--- a/TypicalTasks/Perechen_Tipovykh_Zadach.docx
+++ b/TypicalTasks/Perechen_Tipovykh_Zadach.docx
@@ -850,19 +850,7 @@
           <w:szCs w:val="20"/>
           <w:lang w:eastAsia="ru-RU"/>
         </w:rPr>
-        <w:t>ы</w:t>
-      </w:r>
-      <w:bookmarkStart w:id="0" w:name="_GoBack"/>
-      <w:bookmarkEnd w:id="0"/>
-      <w:r>
-        <w:rPr>
-          <w:rFonts w:ascii="Times New Roman" w:eastAsia="Times New Roman" w:hAnsi="Times New Roman" w:cs="Times New Roman"/>
-          <w:color w:val="000000"/>
-          <w:sz w:val="20"/>
-          <w:szCs w:val="20"/>
-          <w:lang w:eastAsia="ru-RU"/>
-        </w:rPr>
-        <w:t>х</w:t>
+        <w:t>ых</w:t>
       </w:r>
       <w:proofErr w:type="spellEnd"/>
       <w:r>
@@ -1473,7 +1461,27 @@
           <w:szCs w:val="20"/>
           <w:lang w:eastAsia="ru-RU"/>
         </w:rPr>
-        <w:t>15. Дана последовательность чисел, среди которых имеется один нуль. Вывести на печать все числа, включительно до нуля.</w:t>
+        <w:t>15. Дана последовательность ч</w:t>
+      </w:r>
+      <w:r>
+        <w:rPr>
+          <w:rFonts w:ascii="Times New Roman" w:eastAsia="Times New Roman" w:hAnsi="Times New Roman" w:cs="Times New Roman"/>
+          <w:color w:val="000000"/>
+          <w:sz w:val="20"/>
+          <w:szCs w:val="20"/>
+          <w:lang w:eastAsia="ru-RU"/>
+        </w:rPr>
+        <w:t>исел, среди которых имеется</w:t>
+      </w:r>
+      <w:r>
+        <w:rPr>
+          <w:rFonts w:ascii="Times New Roman" w:eastAsia="Times New Roman" w:hAnsi="Times New Roman" w:cs="Times New Roman"/>
+          <w:color w:val="000000"/>
+          <w:sz w:val="20"/>
+          <w:szCs w:val="20"/>
+          <w:lang w:eastAsia="ru-RU"/>
+        </w:rPr>
+        <w:t xml:space="preserve"> нуль. Вывести на печать все числа, включительно до нуля.</w:t>
       </w:r>
     </w:p>
     <w:p>
@@ -1859,7 +1867,6 @@
         </w:rPr>
         <w:t>(а</w:t>
       </w:r>
-      <w:proofErr w:type="gramStart"/>
       <w:r>
         <w:rPr>
           <w:rFonts w:ascii="Times New Roman" w:eastAsia="Times New Roman" w:hAnsi="Times New Roman" w:cs="Times New Roman"/>
@@ -1869,30 +1876,31 @@
           <w:vertAlign w:val="subscript"/>
           <w:lang w:eastAsia="ru-RU"/>
         </w:rPr>
+        <w:t>0</w:t>
+      </w:r>
+      <w:r>
+        <w:rPr>
+          <w:rFonts w:ascii="Times New Roman" w:eastAsia="Times New Roman" w:hAnsi="Times New Roman" w:cs="Times New Roman"/>
+          <w:color w:val="000000"/>
+          <w:sz w:val="20"/>
+          <w:szCs w:val="20"/>
+          <w:lang w:eastAsia="ru-RU"/>
+        </w:rPr>
+        <w:t>, а</w:t>
+      </w:r>
+      <w:r>
+        <w:rPr>
+          <w:rFonts w:ascii="Times New Roman" w:eastAsia="Times New Roman" w:hAnsi="Times New Roman" w:cs="Times New Roman"/>
+          <w:color w:val="000000"/>
+          <w:sz w:val="20"/>
+          <w:szCs w:val="20"/>
+          <w:vertAlign w:val="subscript"/>
+          <w:lang w:eastAsia="ru-RU"/>
+        </w:rPr>
         <w:t>2</w:t>
       </w:r>
-      <w:proofErr w:type="gramEnd"/>
-      <w:r>
-        <w:rPr>
-          <w:rFonts w:ascii="Times New Roman" w:eastAsia="Times New Roman" w:hAnsi="Times New Roman" w:cs="Times New Roman"/>
-          <w:color w:val="000000"/>
-          <w:sz w:val="20"/>
-          <w:szCs w:val="20"/>
-          <w:lang w:eastAsia="ru-RU"/>
-        </w:rPr>
-        <w:t>, а</w:t>
-      </w:r>
-      <w:r>
-        <w:rPr>
-          <w:rFonts w:ascii="Times New Roman" w:eastAsia="Times New Roman" w:hAnsi="Times New Roman" w:cs="Times New Roman"/>
-          <w:color w:val="000000"/>
-          <w:sz w:val="20"/>
-          <w:szCs w:val="20"/>
-          <w:vertAlign w:val="subscript"/>
-          <w:lang w:eastAsia="ru-RU"/>
-        </w:rPr>
-        <w:t>4</w:t>
-      </w:r>
+      <w:bookmarkStart w:id="0" w:name="_GoBack"/>
+      <w:bookmarkEnd w:id="0"/>
       <w:r>
         <w:rPr>
           <w:rFonts w:ascii="Times New Roman" w:eastAsia="Times New Roman" w:hAnsi="Times New Roman" w:cs="Times New Roman"/>

--- a/TypicalTasks/Perechen_Tipovykh_Zadach.docx
+++ b/TypicalTasks/Perechen_Tipovykh_Zadach.docx
@@ -831,7 +831,6 @@
         </w:rPr>
         <w:t xml:space="preserve">. Последовательность </w:t>
       </w:r>
-      <w:proofErr w:type="spellStart"/>
       <w:r>
         <w:rPr>
           <w:rFonts w:ascii="Times New Roman" w:eastAsia="Times New Roman" w:hAnsi="Times New Roman" w:cs="Times New Roman"/>
@@ -850,18 +849,7 @@
           <w:szCs w:val="20"/>
           <w:lang w:eastAsia="ru-RU"/>
         </w:rPr>
-        <w:t>ых</w:t>
-      </w:r>
-      <w:proofErr w:type="spellEnd"/>
-      <w:r>
-        <w:rPr>
-          <w:rFonts w:ascii="Times New Roman" w:eastAsia="Times New Roman" w:hAnsi="Times New Roman" w:cs="Times New Roman"/>
-          <w:color w:val="000000"/>
-          <w:sz w:val="20"/>
-          <w:szCs w:val="20"/>
-          <w:lang w:eastAsia="ru-RU"/>
-        </w:rPr>
-        <w:t xml:space="preserve"> чисел оканчивается нулем. Найти количество членов этой последовательности.</w:t>
+        <w:t>ых чисел оканчивается нулем. Найти количество членов этой последовательности.</w:t>
       </w:r>
     </w:p>
     <w:p>
@@ -1899,8 +1887,6 @@
         </w:rPr>
         <w:t>2</w:t>
       </w:r>
-      <w:bookmarkStart w:id="0" w:name="_GoBack"/>
-      <w:bookmarkEnd w:id="0"/>
       <w:r>
         <w:rPr>
           <w:rFonts w:ascii="Times New Roman" w:eastAsia="Times New Roman" w:hAnsi="Times New Roman" w:cs="Times New Roman"/>
@@ -2390,18 +2376,7 @@
           <w:szCs w:val="20"/>
           <w:lang w:eastAsia="ru-RU"/>
         </w:rPr>
-        <w:t xml:space="preserve">, ..., </w:t>
-      </w:r>
-      <w:proofErr w:type="spellStart"/>
-      <w:r>
-        <w:rPr>
-          <w:rFonts w:ascii="Times New Roman" w:eastAsia="Times New Roman" w:hAnsi="Times New Roman" w:cs="Times New Roman"/>
-          <w:color w:val="000000"/>
-          <w:sz w:val="20"/>
-          <w:szCs w:val="20"/>
-          <w:lang w:eastAsia="ru-RU"/>
-        </w:rPr>
-        <w:t>а</w:t>
+        <w:t>, ..., а</w:t>
       </w:r>
       <w:r>
         <w:rPr>
@@ -2414,27 +2389,35 @@
         </w:rPr>
         <w:t>n</w:t>
       </w:r>
-      <w:proofErr w:type="spellEnd"/>
-      <w:r>
-        <w:rPr>
-          <w:rFonts w:ascii="Times New Roman" w:eastAsia="Times New Roman" w:hAnsi="Times New Roman" w:cs="Times New Roman"/>
-          <w:color w:val="000000"/>
-          <w:sz w:val="20"/>
-          <w:szCs w:val="20"/>
-          <w:lang w:eastAsia="ru-RU"/>
-        </w:rPr>
-        <w:t>. Среди них есть положительные и отрицательные. Заменить нулями те числа, величина которых по модулю больше максимального числа (|</w:t>
-      </w:r>
-      <w:proofErr w:type="spellStart"/>
-      <w:r>
-        <w:rPr>
-          <w:rFonts w:ascii="Times New Roman" w:eastAsia="Times New Roman" w:hAnsi="Times New Roman" w:cs="Times New Roman"/>
-          <w:color w:val="000000"/>
-          <w:sz w:val="20"/>
-          <w:szCs w:val="20"/>
-          <w:lang w:eastAsia="ru-RU"/>
-        </w:rPr>
-        <w:t>a</w:t>
+      <w:r>
+        <w:rPr>
+          <w:rFonts w:ascii="Times New Roman" w:eastAsia="Times New Roman" w:hAnsi="Times New Roman" w:cs="Times New Roman"/>
+          <w:color w:val="000000"/>
+          <w:sz w:val="20"/>
+          <w:szCs w:val="20"/>
+          <w:lang w:eastAsia="ru-RU"/>
+        </w:rPr>
+        <w:t>. </w:t>
+      </w:r>
+      <w:r>
+        <w:rPr>
+          <w:rFonts w:ascii="Times New Roman" w:eastAsia="Times New Roman" w:hAnsi="Times New Roman" w:cs="Times New Roman"/>
+          <w:color w:val="000000"/>
+          <w:sz w:val="20"/>
+          <w:szCs w:val="20"/>
+          <w:lang w:eastAsia="ru-RU"/>
+        </w:rPr>
+        <w:t xml:space="preserve"> </w:t>
+      </w:r>
+      <w:r>
+        <w:rPr>
+          <w:rFonts w:ascii="Times New Roman" w:eastAsia="Times New Roman" w:hAnsi="Times New Roman" w:cs="Times New Roman"/>
+          <w:color w:val="000000"/>
+          <w:sz w:val="20"/>
+          <w:szCs w:val="20"/>
+          <w:lang w:eastAsia="ru-RU"/>
+        </w:rPr>
+        <w:t>Заменить нулями те числа, величина которых по модулю больше максимального числа (|a</w:t>
       </w:r>
       <w:r>
         <w:rPr>
@@ -2447,38 +2430,15 @@
         </w:rPr>
         <w:t>i</w:t>
       </w:r>
-      <w:proofErr w:type="spellEnd"/>
-      <w:r>
-        <w:rPr>
-          <w:rFonts w:ascii="Times New Roman" w:eastAsia="Times New Roman" w:hAnsi="Times New Roman" w:cs="Times New Roman"/>
-          <w:color w:val="000000"/>
-          <w:sz w:val="20"/>
-          <w:szCs w:val="20"/>
-          <w:lang w:eastAsia="ru-RU"/>
-        </w:rPr>
-        <w:t xml:space="preserve">| &gt; </w:t>
-      </w:r>
-      <w:proofErr w:type="spellStart"/>
-      <w:r>
-        <w:rPr>
-          <w:rFonts w:ascii="Times New Roman" w:eastAsia="Times New Roman" w:hAnsi="Times New Roman" w:cs="Times New Roman"/>
-          <w:color w:val="000000"/>
-          <w:sz w:val="20"/>
-          <w:szCs w:val="20"/>
-          <w:lang w:eastAsia="ru-RU"/>
-        </w:rPr>
-        <w:t>max</w:t>
-      </w:r>
-      <w:proofErr w:type="spellEnd"/>
-      <w:r>
-        <w:rPr>
-          <w:rFonts w:ascii="Times New Roman" w:eastAsia="Times New Roman" w:hAnsi="Times New Roman" w:cs="Times New Roman"/>
-          <w:color w:val="000000"/>
-          <w:sz w:val="20"/>
-          <w:szCs w:val="20"/>
-          <w:lang w:eastAsia="ru-RU"/>
-        </w:rPr>
-        <w:t>{a</w:t>
+      <w:r>
+        <w:rPr>
+          <w:rFonts w:ascii="Times New Roman" w:eastAsia="Times New Roman" w:hAnsi="Times New Roman" w:cs="Times New Roman"/>
+          <w:color w:val="000000"/>
+          <w:sz w:val="20"/>
+          <w:szCs w:val="20"/>
+          <w:lang w:eastAsia="ru-RU"/>
+        </w:rPr>
+        <w:t>| &gt; max{a</w:t>
       </w:r>
       <w:r>
         <w:rPr>
@@ -2520,18 +2480,7 @@
           <w:szCs w:val="20"/>
           <w:lang w:eastAsia="ru-RU"/>
         </w:rPr>
-        <w:t xml:space="preserve">, ..., </w:t>
-      </w:r>
-      <w:proofErr w:type="spellStart"/>
-      <w:r>
-        <w:rPr>
-          <w:rFonts w:ascii="Times New Roman" w:eastAsia="Times New Roman" w:hAnsi="Times New Roman" w:cs="Times New Roman"/>
-          <w:color w:val="000000"/>
-          <w:sz w:val="20"/>
-          <w:szCs w:val="20"/>
-          <w:lang w:eastAsia="ru-RU"/>
-        </w:rPr>
-        <w:t>а</w:t>
+        <w:t>, ..., а</w:t>
       </w:r>
       <w:r>
         <w:rPr>
@@ -2544,7 +2493,6 @@
         </w:rPr>
         <w:t>n</w:t>
       </w:r>
-      <w:proofErr w:type="spellEnd"/>
       <w:r>
         <w:rPr>
           <w:rFonts w:ascii="Times New Roman" w:eastAsia="Times New Roman" w:hAnsi="Times New Roman" w:cs="Times New Roman"/>
@@ -2682,7 +2630,7 @@
           <w:vertAlign w:val="subscript"/>
           <w:lang w:val="en-US" w:eastAsia="ru-RU"/>
         </w:rPr>
-        <w:t>2n</w:t>
+        <w:t>n</w:t>
       </w:r>
       <w:r>
         <w:rPr>
@@ -2724,7 +2672,7 @@
           <w:vertAlign w:val="subscript"/>
           <w:lang w:val="en-US" w:eastAsia="ru-RU"/>
         </w:rPr>
-        <w:t>2n-1</w:t>
+        <w:t>n-1</w:t>
       </w:r>
       <w:r>
         <w:rPr>
@@ -2873,7 +2821,27 @@
           <w:szCs w:val="20"/>
           <w:lang w:eastAsia="ru-RU"/>
         </w:rPr>
-        <w:t> есть только положительные и отрицательные элементы. Вычислить произведение отрицательных элементов </w:t>
+        <w:t> </w:t>
+      </w:r>
+      <w:r>
+        <w:rPr>
+          <w:rFonts w:ascii="Times New Roman" w:eastAsia="Times New Roman" w:hAnsi="Times New Roman" w:cs="Times New Roman"/>
+          <w:color w:val="000000"/>
+          <w:sz w:val="20"/>
+          <w:szCs w:val="20"/>
+          <w:lang w:val="uk-UA" w:eastAsia="ru-RU"/>
+        </w:rPr>
+        <w:t>в</w:t>
+      </w:r>
+      <w:r>
+        <w:rPr>
+          <w:rFonts w:ascii="Times New Roman" w:eastAsia="Times New Roman" w:hAnsi="Times New Roman" w:cs="Times New Roman"/>
+          <w:color w:val="000000"/>
+          <w:sz w:val="20"/>
+          <w:szCs w:val="20"/>
+          <w:lang w:eastAsia="ru-RU"/>
+        </w:rPr>
+        <w:t>ычислить произведение отрицательных элементов </w:t>
       </w:r>
       <w:r>
         <w:rPr>
@@ -3003,7 +2971,27 @@
           <w:szCs w:val="20"/>
           <w:lang w:eastAsia="ru-RU"/>
         </w:rPr>
-        <w:t>27. Дан массив действительных чисел. Среди них есть равные. Найти первый максимальный элемент массива и заменить его нулем.</w:t>
+        <w:t xml:space="preserve">27. Дан массив </w:t>
+      </w:r>
+      <w:r>
+        <w:rPr>
+          <w:rFonts w:ascii="Times New Roman" w:eastAsia="Times New Roman" w:hAnsi="Times New Roman" w:cs="Times New Roman"/>
+          <w:color w:val="000000"/>
+          <w:sz w:val="20"/>
+          <w:szCs w:val="20"/>
+          <w:lang w:eastAsia="ru-RU"/>
+        </w:rPr>
+        <w:t xml:space="preserve">целых </w:t>
+      </w:r>
+      <w:r>
+        <w:rPr>
+          <w:rFonts w:ascii="Times New Roman" w:eastAsia="Times New Roman" w:hAnsi="Times New Roman" w:cs="Times New Roman"/>
+          <w:color w:val="000000"/>
+          <w:sz w:val="20"/>
+          <w:szCs w:val="20"/>
+          <w:lang w:eastAsia="ru-RU"/>
+        </w:rPr>
+        <w:t>чисел. Среди них есть равные. Найти первый максимальный элемент массива и заменить его нулем.</w:t>
       </w:r>
     </w:p>
     <w:p>
@@ -3027,7 +3015,6 @@
           <w:szCs w:val="20"/>
           <w:lang w:eastAsia="ru-RU"/>
         </w:rPr>
-        <w:lastRenderedPageBreak/>
         <w:t>28. Дана последовательность действительных чисел </w:t>
       </w:r>
       <w:r>
@@ -3167,9 +3154,9 @@
           <w:szCs w:val="20"/>
           <w:lang w:eastAsia="ru-RU"/>
         </w:rPr>
+        <w:lastRenderedPageBreak/>
         <w:t>29. Даны целые положительные числа а</w:t>
       </w:r>
-      <w:proofErr w:type="gramStart"/>
       <w:r>
         <w:rPr>
           <w:rFonts w:ascii="Times New Roman" w:eastAsia="Times New Roman" w:hAnsi="Times New Roman" w:cs="Times New Roman"/>
@@ -3181,7 +3168,6 @@
         </w:rPr>
         <w:t>1</w:t>
       </w:r>
-      <w:proofErr w:type="gramEnd"/>
       <w:r>
         <w:rPr>
           <w:rFonts w:ascii="Times New Roman" w:eastAsia="Times New Roman" w:hAnsi="Times New Roman" w:cs="Times New Roman"/>
@@ -3242,7 +3228,39 @@
           <w:szCs w:val="20"/>
           <w:lang w:eastAsia="ru-RU"/>
         </w:rPr>
-        <w:t>. Найти среди них те, которые являются квадратами некоторого числа </w:t>
+        <w:t>. Найти среди них</w:t>
+      </w:r>
+      <w:r>
+        <w:rPr>
+          <w:rFonts w:ascii="Times New Roman" w:eastAsia="Times New Roman" w:hAnsi="Times New Roman" w:cs="Times New Roman"/>
+          <w:color w:val="000000"/>
+          <w:sz w:val="20"/>
+          <w:szCs w:val="20"/>
+          <w:lang w:eastAsia="ru-RU"/>
+        </w:rPr>
+        <w:t xml:space="preserve"> те, которые являются квадрат</w:t>
+      </w:r>
+      <w:r>
+        <w:rPr>
+          <w:rFonts w:ascii="Times New Roman" w:eastAsia="Times New Roman" w:hAnsi="Times New Roman" w:cs="Times New Roman"/>
+          <w:color w:val="000000"/>
+          <w:sz w:val="20"/>
+          <w:szCs w:val="20"/>
+          <w:lang w:val="uk-UA" w:eastAsia="ru-RU"/>
+        </w:rPr>
+        <w:t>ом</w:t>
+      </w:r>
+      <w:bookmarkStart w:id="0" w:name="_GoBack"/>
+      <w:bookmarkEnd w:id="0"/>
+      <w:r>
+        <w:rPr>
+          <w:rFonts w:ascii="Times New Roman" w:eastAsia="Times New Roman" w:hAnsi="Times New Roman" w:cs="Times New Roman"/>
+          <w:color w:val="000000"/>
+          <w:sz w:val="20"/>
+          <w:szCs w:val="20"/>
+          <w:lang w:eastAsia="ru-RU"/>
+        </w:rPr>
+        <w:t xml:space="preserve"> некоторого числа </w:t>
       </w:r>
       <w:r>
         <w:rPr>
@@ -3538,7 +3556,6 @@
         </w:rPr>
         <w:t>-того покупателя равно </w:t>
       </w:r>
-      <w:proofErr w:type="spellStart"/>
       <w:r>
         <w:rPr>
           <w:rFonts w:ascii="Times New Roman" w:eastAsia="Times New Roman" w:hAnsi="Times New Roman" w:cs="Times New Roman"/>
@@ -3560,7 +3577,6 @@
         </w:rPr>
         <w:t>j</w:t>
       </w:r>
-      <w:proofErr w:type="spellEnd"/>
       <w:r>
         <w:rPr>
           <w:rFonts w:ascii="Times New Roman" w:eastAsia="Times New Roman" w:hAnsi="Times New Roman" w:cs="Times New Roman"/>
@@ -3611,7 +3627,6 @@
         </w:rPr>
         <w:t>). Определить время </w:t>
       </w:r>
-      <w:proofErr w:type="spellStart"/>
       <w:r>
         <w:rPr>
           <w:rFonts w:ascii="Times New Roman" w:eastAsia="Times New Roman" w:hAnsi="Times New Roman" w:cs="Times New Roman"/>
@@ -3633,7 +3648,6 @@
         </w:rPr>
         <w:t>i</w:t>
       </w:r>
-      <w:proofErr w:type="spellEnd"/>
       <w:r>
         <w:rPr>
           <w:rFonts w:ascii="Times New Roman" w:eastAsia="Times New Roman" w:hAnsi="Times New Roman" w:cs="Times New Roman"/>
@@ -4190,7 +4204,6 @@
         </w:rPr>
         <w:t>40. Даны целые числа а</w:t>
       </w:r>
-      <w:proofErr w:type="gramStart"/>
       <w:r>
         <w:rPr>
           <w:rFonts w:ascii="Times New Roman" w:eastAsia="Times New Roman" w:hAnsi="Times New Roman" w:cs="Times New Roman"/>
@@ -4202,7 +4215,6 @@
         </w:rPr>
         <w:t>1</w:t>
       </w:r>
-      <w:proofErr w:type="gramEnd"/>
       <w:r>
         <w:rPr>
           <w:rFonts w:ascii="Times New Roman" w:eastAsia="Times New Roman" w:hAnsi="Times New Roman" w:cs="Times New Roman"/>
@@ -4317,7 +4329,6 @@
         </w:rPr>
         <w:t>, ..., </w:t>
       </w:r>
-      <w:proofErr w:type="spellStart"/>
       <w:r>
         <w:rPr>
           <w:rFonts w:ascii="Times New Roman" w:eastAsia="Times New Roman" w:hAnsi="Times New Roman" w:cs="Times New Roman"/>
@@ -4339,7 +4350,6 @@
         </w:rPr>
         <w:t>n</w:t>
       </w:r>
-      <w:proofErr w:type="spellEnd"/>
       <w:r>
         <w:rPr>
           <w:rFonts w:ascii="Times New Roman" w:eastAsia="Times New Roman" w:hAnsi="Times New Roman" w:cs="Times New Roman"/>
@@ -4350,7 +4360,6 @@
         </w:rPr>
         <w:t>. Преобразовать последовательность </w:t>
       </w:r>
-      <w:proofErr w:type="spellStart"/>
       <w:r>
         <w:rPr>
           <w:rFonts w:ascii="Times New Roman" w:eastAsia="Times New Roman" w:hAnsi="Times New Roman" w:cs="Times New Roman"/>
@@ -4372,7 +4381,6 @@
         </w:rPr>
         <w:t>l</w:t>
       </w:r>
-      <w:proofErr w:type="spellEnd"/>
       <w:r>
         <w:rPr>
           <w:rFonts w:ascii="Times New Roman" w:eastAsia="Times New Roman" w:hAnsi="Times New Roman" w:cs="Times New Roman"/>
@@ -4414,7 +4422,6 @@
         </w:rPr>
         <w:t>, ..., </w:t>
       </w:r>
-      <w:proofErr w:type="spellStart"/>
       <w:r>
         <w:rPr>
           <w:rFonts w:ascii="Times New Roman" w:eastAsia="Times New Roman" w:hAnsi="Times New Roman" w:cs="Times New Roman"/>
@@ -4436,7 +4443,6 @@
         </w:rPr>
         <w:t>n</w:t>
       </w:r>
-      <w:proofErr w:type="spellEnd"/>
       <w:r>
         <w:rPr>
           <w:rFonts w:ascii="Times New Roman" w:eastAsia="Times New Roman" w:hAnsi="Times New Roman" w:cs="Times New Roman"/>
@@ -4594,7 +4600,6 @@
         </w:rPr>
         <w:t>41. Даны действительные числа а</w:t>
       </w:r>
-      <w:proofErr w:type="gramStart"/>
       <w:r>
         <w:rPr>
           <w:rFonts w:ascii="Times New Roman" w:eastAsia="Times New Roman" w:hAnsi="Times New Roman" w:cs="Times New Roman"/>
@@ -4606,7 +4611,6 @@
         </w:rPr>
         <w:t>1</w:t>
       </w:r>
-      <w:proofErr w:type="gramEnd"/>
       <w:r>
         <w:rPr>
           <w:rFonts w:ascii="Times New Roman" w:eastAsia="Times New Roman" w:hAnsi="Times New Roman" w:cs="Times New Roman"/>
@@ -4742,7 +4746,6 @@
         </w:rPr>
         <w:t> на квадрат ее наименьшего члена, если </w:t>
       </w:r>
-      <w:proofErr w:type="spellStart"/>
       <w:r>
         <w:rPr>
           <w:rFonts w:ascii="Times New Roman" w:eastAsia="Times New Roman" w:hAnsi="Times New Roman" w:cs="Times New Roman"/>
@@ -4764,7 +4767,6 @@
         </w:rPr>
         <w:t>k</w:t>
       </w:r>
-      <w:proofErr w:type="spellEnd"/>
       <w:r>
         <w:rPr>
           <w:rFonts w:ascii="Times New Roman" w:eastAsia="Times New Roman" w:hAnsi="Times New Roman" w:cs="Times New Roman"/>
@@ -4775,7 +4777,6 @@
         </w:rPr>
         <w:t> ≥ 0, и на квадрат ее наибольшего члена, если </w:t>
       </w:r>
-      <w:proofErr w:type="spellStart"/>
       <w:r>
         <w:rPr>
           <w:rFonts w:ascii="Times New Roman" w:eastAsia="Times New Roman" w:hAnsi="Times New Roman" w:cs="Times New Roman"/>
@@ -4797,7 +4798,6 @@
         </w:rPr>
         <w:t>k</w:t>
       </w:r>
-      <w:proofErr w:type="spellEnd"/>
       <w:r>
         <w:rPr>
           <w:rFonts w:ascii="Times New Roman" w:eastAsia="Times New Roman" w:hAnsi="Times New Roman" w:cs="Times New Roman"/>
@@ -4965,7 +4965,6 @@
         </w:rPr>
         <w:t>, </w:t>
       </w:r>
-      <w:proofErr w:type="spellStart"/>
       <w:r>
         <w:rPr>
           <w:rFonts w:ascii="Times New Roman" w:eastAsia="Times New Roman" w:hAnsi="Times New Roman" w:cs="Times New Roman"/>
@@ -4987,7 +4986,6 @@
         </w:rPr>
         <w:t>n</w:t>
       </w:r>
-      <w:proofErr w:type="spellEnd"/>
       <w:r>
         <w:rPr>
           <w:rFonts w:ascii="Times New Roman" w:eastAsia="Times New Roman" w:hAnsi="Times New Roman" w:cs="Times New Roman"/>
@@ -5162,7 +5160,6 @@
         </w:rPr>
         <w:t>48. Даны две последовательности а</w:t>
       </w:r>
-      <w:proofErr w:type="gramStart"/>
       <w:r>
         <w:rPr>
           <w:rFonts w:ascii="Times New Roman" w:eastAsia="Times New Roman" w:hAnsi="Times New Roman" w:cs="Times New Roman"/>
@@ -5174,7 +5171,6 @@
         </w:rPr>
         <w:t>1</w:t>
       </w:r>
-      <w:proofErr w:type="gramEnd"/>
       <w:r>
         <w:rPr>
           <w:rFonts w:ascii="Times New Roman" w:eastAsia="Times New Roman" w:hAnsi="Times New Roman" w:cs="Times New Roman"/>
@@ -5289,7 +5285,6 @@
         </w:rPr>
         <w:t>, ..., </w:t>
       </w:r>
-      <w:proofErr w:type="spellStart"/>
       <w:r>
         <w:rPr>
           <w:rFonts w:ascii="Times New Roman" w:eastAsia="Times New Roman" w:hAnsi="Times New Roman" w:cs="Times New Roman"/>
@@ -5311,7 +5306,6 @@
         </w:rPr>
         <w:t>m</w:t>
       </w:r>
-      <w:proofErr w:type="spellEnd"/>
       <w:r>
         <w:rPr>
           <w:rFonts w:ascii="Times New Roman" w:eastAsia="Times New Roman" w:hAnsi="Times New Roman" w:cs="Times New Roman"/>
@@ -5992,7 +5986,6 @@
           <w:szCs w:val="20"/>
           <w:lang w:eastAsia="ru-RU"/>
         </w:rPr>
-        <w:lastRenderedPageBreak/>
         <w:t>53. В одномерном массиве с четным количеством элементов (2</w:t>
       </w:r>
       <w:r>
@@ -6242,7 +6235,6 @@
         </w:rPr>
         <w:t>, </w:t>
       </w:r>
-      <w:proofErr w:type="spellStart"/>
       <w:r>
         <w:rPr>
           <w:rFonts w:ascii="Times New Roman" w:eastAsia="Times New Roman" w:hAnsi="Times New Roman" w:cs="Times New Roman"/>
@@ -6264,7 +6256,6 @@
         </w:rPr>
         <w:t>i</w:t>
       </w:r>
-      <w:proofErr w:type="spellEnd"/>
       <w:r>
         <w:rPr>
           <w:rFonts w:ascii="Times New Roman" w:eastAsia="Times New Roman" w:hAnsi="Times New Roman" w:cs="Times New Roman"/>
@@ -6297,6 +6288,7 @@
           <w:szCs w:val="20"/>
           <w:lang w:eastAsia="ru-RU"/>
         </w:rPr>
+        <w:lastRenderedPageBreak/>
         <w:t>54. В одномерном массиве с четным количеством элементов (2</w:t>
       </w:r>
       <w:r>
@@ -6635,7 +6627,6 @@
         </w:rPr>
         <w:t>59. Даны две последовательности целых чисел а</w:t>
       </w:r>
-      <w:proofErr w:type="gramStart"/>
       <w:r>
         <w:rPr>
           <w:rFonts w:ascii="Times New Roman" w:eastAsia="Times New Roman" w:hAnsi="Times New Roman" w:cs="Times New Roman"/>
@@ -6647,7 +6638,6 @@
         </w:rPr>
         <w:t>1</w:t>
       </w:r>
-      <w:proofErr w:type="gramEnd"/>
       <w:r>
         <w:rPr>
           <w:rFonts w:ascii="Times New Roman" w:eastAsia="Times New Roman" w:hAnsi="Times New Roman" w:cs="Times New Roman"/>
@@ -6762,7 +6752,6 @@
         </w:rPr>
         <w:t>, ..., </w:t>
       </w:r>
-      <w:proofErr w:type="spellStart"/>
       <w:r>
         <w:rPr>
           <w:rFonts w:ascii="Times New Roman" w:eastAsia="Times New Roman" w:hAnsi="Times New Roman" w:cs="Times New Roman"/>
@@ -6784,7 +6773,6 @@
         </w:rPr>
         <w:t>m</w:t>
       </w:r>
-      <w:proofErr w:type="spellEnd"/>
       <w:r>
         <w:rPr>
           <w:rFonts w:ascii="Times New Roman" w:eastAsia="Times New Roman" w:hAnsi="Times New Roman" w:cs="Times New Roman"/>
@@ -6913,18 +6901,7 @@
           <w:szCs w:val="20"/>
           <w:lang w:eastAsia="ru-RU"/>
         </w:rPr>
-        <w:t xml:space="preserve">64. Даны два целочисленные массива. Определить, можно ли в первом из них выбрать такие k идущих подряд элементов </w:t>
-      </w:r>
-      <w:proofErr w:type="spellStart"/>
-      <w:r>
-        <w:rPr>
-          <w:rFonts w:ascii="Times New Roman" w:eastAsia="Times New Roman" w:hAnsi="Times New Roman" w:cs="Times New Roman"/>
-          <w:color w:val="000000"/>
-          <w:sz w:val="20"/>
-          <w:szCs w:val="20"/>
-          <w:lang w:eastAsia="ru-RU"/>
-        </w:rPr>
-        <w:t>X</w:t>
+        <w:t>64. Даны два целочисленные массива. Определить, можно ли в первом из них выбрать такие k идущих подряд элементов X</w:t>
       </w:r>
       <w:r>
         <w:rPr>
@@ -6937,7 +6914,6 @@
         </w:rPr>
         <w:t>j</w:t>
       </w:r>
-      <w:proofErr w:type="spellEnd"/>
       <w:r>
         <w:rPr>
           <w:rFonts w:ascii="Times New Roman" w:eastAsia="Times New Roman" w:hAnsi="Times New Roman" w:cs="Times New Roman"/>
@@ -6988,18 +6964,7 @@
           <w:szCs w:val="20"/>
           <w:lang w:eastAsia="ru-RU"/>
         </w:rPr>
-        <w:t xml:space="preserve">, чтобы </w:t>
-      </w:r>
-      <w:proofErr w:type="spellStart"/>
-      <w:r>
-        <w:rPr>
-          <w:rFonts w:ascii="Times New Roman" w:eastAsia="Times New Roman" w:hAnsi="Times New Roman" w:cs="Times New Roman"/>
-          <w:color w:val="000000"/>
-          <w:sz w:val="20"/>
-          <w:szCs w:val="20"/>
-          <w:lang w:eastAsia="ru-RU"/>
-        </w:rPr>
-        <w:t>X</w:t>
+        <w:t>, чтобы X</w:t>
       </w:r>
       <w:r>
         <w:rPr>
@@ -7012,7 +6977,6 @@
         </w:rPr>
         <w:t>j</w:t>
       </w:r>
-      <w:proofErr w:type="spellEnd"/>
       <w:r>
         <w:rPr>
           <w:rFonts w:ascii="Times New Roman" w:eastAsia="Times New Roman" w:hAnsi="Times New Roman" w:cs="Times New Roman"/>
@@ -7105,18 +7069,7 @@
           <w:szCs w:val="20"/>
           <w:lang w:eastAsia="ru-RU"/>
         </w:rPr>
-        <w:t xml:space="preserve"> = </w:t>
-      </w:r>
-      <w:proofErr w:type="spellStart"/>
-      <w:r>
-        <w:rPr>
-          <w:rFonts w:ascii="Times New Roman" w:eastAsia="Times New Roman" w:hAnsi="Times New Roman" w:cs="Times New Roman"/>
-          <w:color w:val="000000"/>
-          <w:sz w:val="20"/>
-          <w:szCs w:val="20"/>
-          <w:lang w:eastAsia="ru-RU"/>
-        </w:rPr>
-        <w:t>Y</w:t>
+        <w:t> = Y</w:t>
       </w:r>
       <w:r>
         <w:rPr>
@@ -7129,7 +7082,6 @@
         </w:rPr>
         <w:t>k</w:t>
       </w:r>
-      <w:proofErr w:type="spellEnd"/>
       <w:r>
         <w:rPr>
           <w:rFonts w:ascii="Times New Roman" w:eastAsia="Times New Roman" w:hAnsi="Times New Roman" w:cs="Times New Roman"/>
@@ -7162,18 +7114,7 @@
           <w:szCs w:val="20"/>
           <w:lang w:eastAsia="ru-RU"/>
         </w:rPr>
-        <w:t xml:space="preserve">65. Найти длину самой длинной "пилообразной" (зубьями вверх) последовательности подряд идущих чисел </w:t>
-      </w:r>
-      <w:proofErr w:type="spellStart"/>
-      <w:r>
-        <w:rPr>
-          <w:rFonts w:ascii="Times New Roman" w:eastAsia="Times New Roman" w:hAnsi="Times New Roman" w:cs="Times New Roman"/>
-          <w:color w:val="000000"/>
-          <w:sz w:val="20"/>
-          <w:szCs w:val="20"/>
-          <w:lang w:eastAsia="ru-RU"/>
-        </w:rPr>
-        <w:t>X</w:t>
+        <w:t>65. Найти длину самой длинной "пилообразной" (зубьями вверх) последовательности подряд идущих чисел X</w:t>
       </w:r>
       <w:r>
         <w:rPr>
@@ -7186,7 +7127,6 @@
         </w:rPr>
         <w:t>k</w:t>
       </w:r>
-      <w:proofErr w:type="spellEnd"/>
       <w:r>
         <w:rPr>
           <w:rFonts w:ascii="Times New Roman" w:eastAsia="Times New Roman" w:hAnsi="Times New Roman" w:cs="Times New Roman"/>
@@ -7237,18 +7177,7 @@
           <w:szCs w:val="20"/>
           <w:lang w:eastAsia="ru-RU"/>
         </w:rPr>
-        <w:t xml:space="preserve"> &gt; ... &gt; </w:t>
-      </w:r>
-      <w:proofErr w:type="spellStart"/>
-      <w:r>
-        <w:rPr>
-          <w:rFonts w:ascii="Times New Roman" w:eastAsia="Times New Roman" w:hAnsi="Times New Roman" w:cs="Times New Roman"/>
-          <w:color w:val="000000"/>
-          <w:sz w:val="20"/>
-          <w:szCs w:val="20"/>
-          <w:lang w:eastAsia="ru-RU"/>
-        </w:rPr>
-        <w:t>X</w:t>
+        <w:t> &gt; ... &gt; X</w:t>
       </w:r>
       <w:r>
         <w:rPr>
@@ -7261,7 +7190,6 @@
         </w:rPr>
         <w:t>k+m</w:t>
       </w:r>
-      <w:proofErr w:type="spellEnd"/>
       <w:r>
         <w:rPr>
           <w:rFonts w:ascii="Times New Roman" w:eastAsia="Times New Roman" w:hAnsi="Times New Roman" w:cs="Times New Roman"/>
@@ -7291,18 +7219,7 @@
           <w:szCs w:val="20"/>
           <w:lang w:eastAsia="ru-RU"/>
         </w:rPr>
-        <w:t xml:space="preserve"> &lt;...&lt; </w:t>
-      </w:r>
-      <w:proofErr w:type="spellStart"/>
-      <w:r>
-        <w:rPr>
-          <w:rFonts w:ascii="Times New Roman" w:eastAsia="Times New Roman" w:hAnsi="Times New Roman" w:cs="Times New Roman"/>
-          <w:color w:val="000000"/>
-          <w:sz w:val="20"/>
-          <w:szCs w:val="20"/>
-          <w:lang w:eastAsia="ru-RU"/>
-        </w:rPr>
-        <w:t>X</w:t>
+        <w:t> &lt;...&lt; X</w:t>
       </w:r>
       <w:r>
         <w:rPr>
@@ -7315,7 +7232,6 @@
         </w:rPr>
         <w:t>n</w:t>
       </w:r>
-      <w:proofErr w:type="spellEnd"/>
       <w:r>
         <w:rPr>
           <w:rFonts w:ascii="Times New Roman" w:eastAsia="Times New Roman" w:hAnsi="Times New Roman" w:cs="Times New Roman"/>
@@ -8145,7 +8061,6 @@
         </w:rPr>
         <w:t> ≤ ... ≤ </w:t>
       </w:r>
-      <w:proofErr w:type="spellStart"/>
       <w:r>
         <w:rPr>
           <w:rFonts w:ascii="Times New Roman" w:eastAsia="Times New Roman" w:hAnsi="Times New Roman" w:cs="Times New Roman"/>
@@ -8167,7 +8082,6 @@
         </w:rPr>
         <w:t>n</w:t>
       </w:r>
-      <w:proofErr w:type="spellEnd"/>
       <w:r>
         <w:rPr>
           <w:rFonts w:ascii="Times New Roman" w:eastAsia="Times New Roman" w:hAnsi="Times New Roman" w:cs="Times New Roman"/>
@@ -8421,7 +8335,6 @@
         </w:rPr>
         <w:t> и </w:t>
       </w:r>
-      <w:proofErr w:type="spellStart"/>
       <w:r>
         <w:rPr>
           <w:rFonts w:ascii="Times New Roman" w:eastAsia="Times New Roman" w:hAnsi="Times New Roman" w:cs="Times New Roman"/>
@@ -8443,7 +8356,6 @@
         </w:rPr>
         <w:t>i</w:t>
       </w:r>
-      <w:proofErr w:type="spellEnd"/>
       <w:r>
         <w:rPr>
           <w:rFonts w:ascii="Times New Roman" w:eastAsia="Times New Roman" w:hAnsi="Times New Roman" w:cs="Times New Roman"/>
@@ -8629,7 +8541,6 @@
         </w:rPr>
         <w:t>. Требуется переставить числа в порядке возрастания. Делается это следующим образом. Пусть а</w:t>
       </w:r>
-      <w:proofErr w:type="gramStart"/>
       <w:r>
         <w:rPr>
           <w:rFonts w:ascii="Times New Roman" w:eastAsia="Times New Roman" w:hAnsi="Times New Roman" w:cs="Times New Roman"/>
@@ -8641,7 +8552,6 @@
         </w:rPr>
         <w:t>1</w:t>
       </w:r>
-      <w:proofErr w:type="gramEnd"/>
       <w:r>
         <w:rPr>
           <w:rFonts w:ascii="Times New Roman" w:eastAsia="Times New Roman" w:hAnsi="Times New Roman" w:cs="Times New Roman"/>
@@ -8777,7 +8687,6 @@
         </w:rPr>
         <w:t>. Берется следующее число </w:t>
       </w:r>
-      <w:proofErr w:type="spellStart"/>
       <w:r>
         <w:rPr>
           <w:rFonts w:ascii="Times New Roman" w:eastAsia="Times New Roman" w:hAnsi="Times New Roman" w:cs="Times New Roman"/>
@@ -8799,7 +8708,6 @@
         </w:rPr>
         <w:t>i</w:t>
       </w:r>
-      <w:proofErr w:type="spellEnd"/>
       <w:r>
         <w:rPr>
           <w:rFonts w:ascii="Times New Roman" w:eastAsia="Times New Roman" w:hAnsi="Times New Roman" w:cs="Times New Roman"/>
@@ -8883,7 +8791,6 @@
           <w:szCs w:val="20"/>
           <w:lang w:eastAsia="ru-RU"/>
         </w:rPr>
-        <w:lastRenderedPageBreak/>
         <w:t>76. </w:t>
       </w:r>
       <w:r>
@@ -8930,7 +8837,6 @@
         </w:rPr>
         <w:t> действительных чисел. Требуется упорядочить его по возрастанию. Делается это следующим образом: сравниваются два соседних элемента </w:t>
       </w:r>
-      <w:proofErr w:type="spellStart"/>
       <w:r>
         <w:rPr>
           <w:rFonts w:ascii="Times New Roman" w:eastAsia="Times New Roman" w:hAnsi="Times New Roman" w:cs="Times New Roman"/>
@@ -8952,7 +8858,6 @@
         </w:rPr>
         <w:t>i</w:t>
       </w:r>
-      <w:proofErr w:type="spellEnd"/>
       <w:r>
         <w:rPr>
           <w:rFonts w:ascii="Times New Roman" w:eastAsia="Times New Roman" w:hAnsi="Times New Roman" w:cs="Times New Roman"/>
@@ -8995,7 +8900,6 @@
         </w:rPr>
         <w:t>. Если </w:t>
       </w:r>
-      <w:proofErr w:type="spellStart"/>
       <w:r>
         <w:rPr>
           <w:rFonts w:ascii="Times New Roman" w:eastAsia="Times New Roman" w:hAnsi="Times New Roman" w:cs="Times New Roman"/>
@@ -9017,7 +8921,6 @@
         </w:rPr>
         <w:t>i</w:t>
       </w:r>
-      <w:proofErr w:type="spellEnd"/>
       <w:r>
         <w:rPr>
           <w:rFonts w:ascii="Times New Roman" w:eastAsia="Times New Roman" w:hAnsi="Times New Roman" w:cs="Times New Roman"/>
@@ -9028,7 +8931,6 @@
         </w:rPr>
         <w:t> ≤ </w:t>
       </w:r>
-      <w:proofErr w:type="spellStart"/>
       <w:r>
         <w:rPr>
           <w:rFonts w:ascii="Times New Roman" w:eastAsia="Times New Roman" w:hAnsi="Times New Roman" w:cs="Times New Roman"/>
@@ -9050,7 +8952,6 @@
         </w:rPr>
         <w:t>i</w:t>
       </w:r>
-      <w:proofErr w:type="spellEnd"/>
       <w:r>
         <w:rPr>
           <w:rFonts w:ascii="Times New Roman" w:eastAsia="Times New Roman" w:hAnsi="Times New Roman" w:cs="Times New Roman"/>
@@ -9072,7 +8973,6 @@
         </w:rPr>
         <w:t>, то продвигаются на один элемент вперед. Если </w:t>
       </w:r>
-      <w:proofErr w:type="spellStart"/>
       <w:r>
         <w:rPr>
           <w:rFonts w:ascii="Times New Roman" w:eastAsia="Times New Roman" w:hAnsi="Times New Roman" w:cs="Times New Roman"/>
@@ -9094,7 +8994,6 @@
         </w:rPr>
         <w:t>i</w:t>
       </w:r>
-      <w:proofErr w:type="spellEnd"/>
       <w:r>
         <w:rPr>
           <w:rFonts w:ascii="Times New Roman" w:eastAsia="Times New Roman" w:hAnsi="Times New Roman" w:cs="Times New Roman"/>
@@ -9105,7 +9004,6 @@
         </w:rPr>
         <w:t> &gt; </w:t>
       </w:r>
-      <w:proofErr w:type="spellStart"/>
       <w:r>
         <w:rPr>
           <w:rFonts w:ascii="Times New Roman" w:eastAsia="Times New Roman" w:hAnsi="Times New Roman" w:cs="Times New Roman"/>
@@ -9127,7 +9025,6 @@
         </w:rPr>
         <w:t>i</w:t>
       </w:r>
-      <w:proofErr w:type="spellEnd"/>
       <w:r>
         <w:rPr>
           <w:rFonts w:ascii="Times New Roman" w:eastAsia="Times New Roman" w:hAnsi="Times New Roman" w:cs="Times New Roman"/>
@@ -9171,6 +9068,7 @@
           <w:szCs w:val="20"/>
           <w:lang w:eastAsia="ru-RU"/>
         </w:rPr>
+        <w:lastRenderedPageBreak/>
         <w:t>77. Пусть даны неубывающая последовательность действительных чисел </w:t>
       </w:r>
       <w:r>
@@ -9318,7 +9216,6 @@
         </w:rPr>
         <w:t> ≤ ... ≤ </w:t>
       </w:r>
-      <w:proofErr w:type="spellStart"/>
       <w:r>
         <w:rPr>
           <w:rFonts w:ascii="Times New Roman" w:eastAsia="Times New Roman" w:hAnsi="Times New Roman" w:cs="Times New Roman"/>
@@ -9340,7 +9237,6 @@
         </w:rPr>
         <w:t>m</w:t>
       </w:r>
-      <w:proofErr w:type="spellEnd"/>
       <w:r>
         <w:rPr>
           <w:rFonts w:ascii="Times New Roman" w:eastAsia="Times New Roman" w:hAnsi="Times New Roman" w:cs="Times New Roman"/>
@@ -9413,7 +9309,6 @@
         </w:rPr>
         <w:t>, ..., </w:t>
       </w:r>
-      <w:proofErr w:type="spellStart"/>
       <w:r>
         <w:rPr>
           <w:rFonts w:ascii="Times New Roman" w:eastAsia="Times New Roman" w:hAnsi="Times New Roman" w:cs="Times New Roman"/>
@@ -9435,7 +9330,6 @@
         </w:rPr>
         <w:t>m</w:t>
       </w:r>
-      <w:proofErr w:type="spellEnd"/>
       <w:r>
         <w:rPr>
           <w:rFonts w:ascii="Times New Roman" w:eastAsia="Times New Roman" w:hAnsi="Times New Roman" w:cs="Times New Roman"/>
@@ -9594,7 +9488,6 @@
         </w:rPr>
         <w:t>, ..., </w:t>
       </w:r>
-      <w:proofErr w:type="spellStart"/>
       <w:r>
         <w:rPr>
           <w:rFonts w:ascii="Times New Roman" w:eastAsia="Times New Roman" w:hAnsi="Times New Roman" w:cs="Times New Roman"/>
@@ -9616,7 +9509,6 @@
         </w:rPr>
         <w:t>n</w:t>
       </w:r>
-      <w:proofErr w:type="spellEnd"/>
       <w:r>
         <w:rPr>
           <w:rFonts w:ascii="Times New Roman" w:eastAsia="Times New Roman" w:hAnsi="Times New Roman" w:cs="Times New Roman"/>
@@ -9627,7 +9519,6 @@
         </w:rPr>
         <w:t>/</w:t>
       </w:r>
-      <w:proofErr w:type="spellStart"/>
       <w:r>
         <w:rPr>
           <w:rFonts w:ascii="Times New Roman" w:eastAsia="Times New Roman" w:hAnsi="Times New Roman" w:cs="Times New Roman"/>
@@ -9649,7 +9540,6 @@
         </w:rPr>
         <w:t>n</w:t>
       </w:r>
-      <w:proofErr w:type="spellEnd"/>
       <w:r>
         <w:rPr>
           <w:rFonts w:ascii="Times New Roman" w:eastAsia="Times New Roman" w:hAnsi="Times New Roman" w:cs="Times New Roman"/>
@@ -9831,29 +9721,7 @@
           <w:szCs w:val="20"/>
           <w:lang w:eastAsia="ru-RU"/>
         </w:rPr>
-        <w:t xml:space="preserve"> по </w:t>
-      </w:r>
-      <w:proofErr w:type="spellStart"/>
-      <w:r>
-        <w:rPr>
-          <w:rFonts w:ascii="Times New Roman" w:eastAsia="Times New Roman" w:hAnsi="Times New Roman" w:cs="Times New Roman"/>
-          <w:color w:val="000000"/>
-          <w:sz w:val="20"/>
-          <w:szCs w:val="20"/>
-          <w:lang w:eastAsia="ru-RU"/>
-        </w:rPr>
-        <w:t>неубыванию</w:t>
-      </w:r>
-      <w:proofErr w:type="spellEnd"/>
-      <w:r>
-        <w:rPr>
-          <w:rFonts w:ascii="Times New Roman" w:eastAsia="Times New Roman" w:hAnsi="Times New Roman" w:cs="Times New Roman"/>
-          <w:color w:val="000000"/>
-          <w:sz w:val="20"/>
-          <w:szCs w:val="20"/>
-          <w:lang w:eastAsia="ru-RU"/>
-        </w:rPr>
-        <w:t xml:space="preserve"> с помощью алгоритма сортировки слияниями: каждая пара соседних элементов сливается в одну группу из двух элементов (последняя группа может состоять из одного элемента), затем каждая пара соседних двухэлементных групп сливается в одну четырехэлементную группу и т.д. При каждом слиянии новая укрупненная группа упорядочивается.</w:t>
+        <w:t> по неубыванию с помощью алгоритма сортировки слияниями: каждая пара соседних элементов сливается в одну группу из двух элементов (последняя группа может состоять из одного элемента), затем каждая пара соседних двухэлементных групп сливается в одну четырехэлементную группу и т.д. При каждом слиянии новая укрупненная группа упорядочивается.</w:t>
       </w:r>
     </w:p>
     <w:p>
@@ -24287,7 +24155,6 @@
                 <w:szCs w:val="20"/>
                 <w:lang w:val="en-US" w:eastAsia="ru-RU"/>
               </w:rPr>
-              <w:lastRenderedPageBreak/>
               <w:t>0</w:t>
             </w:r>
           </w:p>
@@ -25195,6 +25062,7 @@
                 <w:szCs w:val="20"/>
                 <w:lang w:val="en-US" w:eastAsia="ru-RU"/>
               </w:rPr>
+              <w:lastRenderedPageBreak/>
               <w:t>n</w:t>
             </w:r>
           </w:p>
@@ -28049,7 +27917,6 @@
                 <w:lang w:eastAsia="ru-RU"/>
               </w:rPr>
             </w:pPr>
-            <w:proofErr w:type="spellStart"/>
             <w:r>
               <w:rPr>
                 <w:rFonts w:ascii="Times New Roman" w:eastAsia="Times New Roman" w:hAnsi="Times New Roman" w:cs="Times New Roman"/>
@@ -28069,7 +27936,6 @@
               </w:rPr>
               <w:t>n</w:t>
             </w:r>
-            <w:proofErr w:type="spellEnd"/>
             <w:r>
               <w:rPr>
                 <w:rFonts w:ascii="Times New Roman" w:eastAsia="Times New Roman" w:hAnsi="Times New Roman" w:cs="Times New Roman"/>
@@ -28108,7 +27974,6 @@
                 <w:lang w:eastAsia="ru-RU"/>
               </w:rPr>
             </w:pPr>
-            <w:proofErr w:type="spellStart"/>
             <w:r>
               <w:rPr>
                 <w:rFonts w:ascii="Times New Roman" w:eastAsia="Times New Roman" w:hAnsi="Times New Roman" w:cs="Times New Roman"/>
@@ -28128,7 +27993,6 @@
               </w:rPr>
               <w:t>n</w:t>
             </w:r>
-            <w:proofErr w:type="spellEnd"/>
             <w:r>
               <w:rPr>
                 <w:rFonts w:ascii="Times New Roman" w:eastAsia="Times New Roman" w:hAnsi="Times New Roman" w:cs="Times New Roman"/>
@@ -28157,7 +28021,6 @@
                 <w:lang w:eastAsia="ru-RU"/>
               </w:rPr>
             </w:pPr>
-            <w:proofErr w:type="spellStart"/>
             <w:r>
               <w:rPr>
                 <w:rFonts w:ascii="Times New Roman" w:eastAsia="Times New Roman" w:hAnsi="Times New Roman" w:cs="Times New Roman"/>
@@ -28177,7 +28040,6 @@
               </w:rPr>
               <w:t>n</w:t>
             </w:r>
-            <w:proofErr w:type="spellEnd"/>
           </w:p>
         </w:tc>
         <w:tc>
@@ -29129,7 +28991,6 @@
                 <w:lang w:eastAsia="ru-RU"/>
               </w:rPr>
             </w:pPr>
-            <w:proofErr w:type="spellStart"/>
             <w:r>
               <w:rPr>
                 <w:rFonts w:ascii="Times New Roman" w:eastAsia="Times New Roman" w:hAnsi="Times New Roman" w:cs="Times New Roman"/>
@@ -29149,7 +29010,6 @@
               </w:rPr>
               <w:t>n</w:t>
             </w:r>
-            <w:proofErr w:type="spellEnd"/>
             <w:r>
               <w:rPr>
                 <w:rFonts w:ascii="Times New Roman" w:eastAsia="Times New Roman" w:hAnsi="Times New Roman" w:cs="Times New Roman"/>
@@ -30359,7 +30219,6 @@
                 <w:lang w:eastAsia="ru-RU"/>
               </w:rPr>
             </w:pPr>
-            <w:proofErr w:type="spellStart"/>
             <w:r>
               <w:rPr>
                 <w:rFonts w:ascii="Times New Roman" w:eastAsia="Times New Roman" w:hAnsi="Times New Roman" w:cs="Times New Roman"/>
@@ -30379,7 +30238,6 @@
               </w:rPr>
               <w:t>n</w:t>
             </w:r>
-            <w:proofErr w:type="spellEnd"/>
           </w:p>
         </w:tc>
         <w:tc>
@@ -30947,7 +30805,6 @@
         </w:rPr>
         <w:t>. Получить </w:t>
       </w:r>
-      <w:proofErr w:type="spellStart"/>
       <w:r>
         <w:rPr>
           <w:rFonts w:ascii="Times New Roman" w:eastAsia="Times New Roman" w:hAnsi="Times New Roman" w:cs="Times New Roman"/>
@@ -30958,7 +30815,6 @@
         </w:rPr>
         <w:t>матрицу</w:t>
       </w:r>
-      <w:proofErr w:type="spellEnd"/>
       <w:r>
         <w:rPr>
           <w:rFonts w:ascii="Times New Roman" w:eastAsia="Times New Roman" w:hAnsi="Times New Roman" w:cs="Times New Roman"/>
@@ -34090,7 +33946,6 @@
                 <w:lang w:eastAsia="ru-RU"/>
               </w:rPr>
             </w:pPr>
-            <w:proofErr w:type="spellStart"/>
             <w:r>
               <w:rPr>
                 <w:rFonts w:ascii="Times New Roman" w:eastAsia="Times New Roman" w:hAnsi="Times New Roman" w:cs="Times New Roman"/>
@@ -34110,7 +33965,6 @@
               </w:rPr>
               <w:t>n</w:t>
             </w:r>
-            <w:proofErr w:type="spellEnd"/>
           </w:p>
         </w:tc>
         <w:tc>
@@ -34676,7 +34530,6 @@
                 <w:lang w:eastAsia="ru-RU"/>
               </w:rPr>
             </w:pPr>
-            <w:proofErr w:type="spellStart"/>
             <w:r>
               <w:rPr>
                 <w:rFonts w:ascii="Times New Roman" w:eastAsia="Times New Roman" w:hAnsi="Times New Roman" w:cs="Times New Roman"/>
@@ -34696,7 +34549,6 @@
               </w:rPr>
               <w:t>n</w:t>
             </w:r>
-            <w:proofErr w:type="spellEnd"/>
           </w:p>
         </w:tc>
       </w:tr>
@@ -35652,7 +35504,6 @@
                 <w:lang w:eastAsia="ru-RU"/>
               </w:rPr>
             </w:pPr>
-            <w:proofErr w:type="spellStart"/>
             <w:r>
               <w:rPr>
                 <w:rFonts w:ascii="Times New Roman" w:eastAsia="Times New Roman" w:hAnsi="Times New Roman" w:cs="Times New Roman"/>
@@ -35682,7 +35533,6 @@
               </w:rPr>
               <w:t>n</w:t>
             </w:r>
-            <w:proofErr w:type="spellEnd"/>
           </w:p>
         </w:tc>
         <w:tc>
@@ -37583,7 +37433,6 @@
                 <w:lang w:eastAsia="ru-RU"/>
               </w:rPr>
             </w:pPr>
-            <w:proofErr w:type="spellStart"/>
             <w:r>
               <w:rPr>
                 <w:rFonts w:ascii="Times New Roman" w:eastAsia="Times New Roman" w:hAnsi="Times New Roman" w:cs="Times New Roman"/>
@@ -37593,7 +37442,6 @@
               </w:rPr>
               <w:t>nn</w:t>
             </w:r>
-            <w:proofErr w:type="spellEnd"/>
           </w:p>
         </w:tc>
         <w:tc>
@@ -37839,7 +37687,6 @@
           <w:szCs w:val="20"/>
           <w:lang w:eastAsia="ru-RU"/>
         </w:rPr>
-        <w:lastRenderedPageBreak/>
         <w:t>104. Магическим квадратом порядка </w:t>
       </w:r>
       <w:r>
@@ -38062,6 +37909,7 @@
                 <w:szCs w:val="20"/>
                 <w:lang w:eastAsia="ru-RU"/>
               </w:rPr>
+              <w:lastRenderedPageBreak/>
               <w:t>7</w:t>
             </w:r>
           </w:p>
@@ -38631,29 +38479,7 @@
           <w:szCs w:val="20"/>
           <w:lang w:eastAsia="ru-RU"/>
         </w:rPr>
-        <w:t>110. Элемент матрицы назовем "</w:t>
-      </w:r>
-      <w:proofErr w:type="spellStart"/>
-      <w:r>
-        <w:rPr>
-          <w:rFonts w:ascii="Times New Roman" w:eastAsia="Times New Roman" w:hAnsi="Times New Roman" w:cs="Times New Roman"/>
-          <w:color w:val="000000"/>
-          <w:sz w:val="20"/>
-          <w:szCs w:val="20"/>
-          <w:lang w:eastAsia="ru-RU"/>
-        </w:rPr>
-        <w:t>седловой</w:t>
-      </w:r>
-      <w:proofErr w:type="spellEnd"/>
-      <w:r>
-        <w:rPr>
-          <w:rFonts w:ascii="Times New Roman" w:eastAsia="Times New Roman" w:hAnsi="Times New Roman" w:cs="Times New Roman"/>
-          <w:color w:val="000000"/>
-          <w:sz w:val="20"/>
-          <w:szCs w:val="20"/>
-          <w:lang w:eastAsia="ru-RU"/>
-        </w:rPr>
-        <w:t>" точкой, если он является наименьшим в своей строке и одновременно наибольшим в своем столбце или, наоборот, является наибольшим в своей строке и наименьшим в своем столбце. Для заданной целой матрицы размером </w:t>
+        <w:t>110. Элемент матрицы назовем "седловой" точкой, если он является наименьшим в своей строке и одновременно наибольшим в своем столбце или, наоборот, является наибольшим в своей строке и наименьшим в своем столбце. Для заданной целой матрицы размером </w:t>
       </w:r>
       <w:r>
         <w:rPr>
@@ -38693,29 +38519,7 @@
           <w:szCs w:val="20"/>
           <w:lang w:eastAsia="ru-RU"/>
         </w:rPr>
-        <w:t> напечатать индексы (координаты) всех ее "</w:t>
-      </w:r>
-      <w:proofErr w:type="spellStart"/>
-      <w:r>
-        <w:rPr>
-          <w:rFonts w:ascii="Times New Roman" w:eastAsia="Times New Roman" w:hAnsi="Times New Roman" w:cs="Times New Roman"/>
-          <w:color w:val="000000"/>
-          <w:sz w:val="20"/>
-          <w:szCs w:val="20"/>
-          <w:lang w:eastAsia="ru-RU"/>
-        </w:rPr>
-        <w:t>седловых</w:t>
-      </w:r>
-      <w:proofErr w:type="spellEnd"/>
-      <w:r>
-        <w:rPr>
-          <w:rFonts w:ascii="Times New Roman" w:eastAsia="Times New Roman" w:hAnsi="Times New Roman" w:cs="Times New Roman"/>
-          <w:color w:val="000000"/>
-          <w:sz w:val="20"/>
-          <w:szCs w:val="20"/>
-          <w:lang w:eastAsia="ru-RU"/>
-        </w:rPr>
-        <w:t>" точек.</w:t>
+        <w:t> напечатать индексы (координаты) всех ее "седловых" точек.</w:t>
       </w:r>
     </w:p>
     <w:p>
@@ -38895,29 +38699,7 @@
           <w:szCs w:val="20"/>
           <w:lang w:eastAsia="ru-RU"/>
         </w:rPr>
-        <w:t>115. Задана матрица размером n × m. Найти максимальный по модулю элемент матрицы. Переставить строки и столбцы матрицы таким образом, чтобы максимальный по модулю элемент был расположен на пересечении k-й строки и k-</w:t>
-      </w:r>
-      <w:proofErr w:type="spellStart"/>
-      <w:r>
-        <w:rPr>
-          <w:rFonts w:ascii="Times New Roman" w:eastAsia="Times New Roman" w:hAnsi="Times New Roman" w:cs="Times New Roman"/>
-          <w:color w:val="000000"/>
-          <w:sz w:val="20"/>
-          <w:szCs w:val="20"/>
-          <w:lang w:eastAsia="ru-RU"/>
-        </w:rPr>
-        <w:t>гo</w:t>
-      </w:r>
-      <w:proofErr w:type="spellEnd"/>
-      <w:r>
-        <w:rPr>
-          <w:rFonts w:ascii="Times New Roman" w:eastAsia="Times New Roman" w:hAnsi="Times New Roman" w:cs="Times New Roman"/>
-          <w:color w:val="000000"/>
-          <w:sz w:val="20"/>
-          <w:szCs w:val="20"/>
-          <w:lang w:eastAsia="ru-RU"/>
-        </w:rPr>
-        <w:t xml:space="preserve"> столбца.</w:t>
+        <w:t>115. Задана матрица размером n × m. Найти максимальный по модулю элемент матрицы. Переставить строки и столбцы матрицы таким образом, чтобы максимальный по модулю элемент был расположен на пересечении k-й строки и k-гo столбца.</w:t>
       </w:r>
     </w:p>
     <w:p>
@@ -39317,7 +39099,6 @@
           <w:szCs w:val="20"/>
           <w:lang w:eastAsia="ru-RU"/>
         </w:rPr>
-        <w:lastRenderedPageBreak/>
         <w:t>130. Определить номера тех строк целочисленной матрицы A[N, </w:t>
       </w:r>
       <w:r>
@@ -39430,6 +39211,7 @@
           <w:szCs w:val="20"/>
           <w:lang w:eastAsia="ru-RU"/>
         </w:rPr>
+        <w:lastRenderedPageBreak/>
         <w:t>133. Определить номера строк матрицы R[M, N], хотя бы один элемент которых равен </w:t>
       </w:r>
       <w:r>
@@ -39626,29 +39408,7 @@
           <w:szCs w:val="20"/>
           <w:lang w:eastAsia="ru-RU"/>
         </w:rPr>
-        <w:t>137. Дан двумерный массив А, каждый элемент которого равен 0, 1, 5 или 11. Подсчитать в нем количество четверок (</w:t>
-      </w:r>
-      <w:proofErr w:type="spellStart"/>
-      <w:r>
-        <w:rPr>
-          <w:rFonts w:ascii="Times New Roman" w:eastAsia="Times New Roman" w:hAnsi="Times New Roman" w:cs="Times New Roman"/>
-          <w:color w:val="000000"/>
-          <w:sz w:val="20"/>
-          <w:szCs w:val="20"/>
-          <w:lang w:eastAsia="ru-RU"/>
-        </w:rPr>
-        <w:t>Аj,k</w:t>
-      </w:r>
-      <w:proofErr w:type="spellEnd"/>
-      <w:r>
-        <w:rPr>
-          <w:rFonts w:ascii="Times New Roman" w:eastAsia="Times New Roman" w:hAnsi="Times New Roman" w:cs="Times New Roman"/>
-          <w:color w:val="000000"/>
-          <w:sz w:val="20"/>
-          <w:szCs w:val="20"/>
-          <w:lang w:eastAsia="ru-RU"/>
-        </w:rPr>
-        <w:t>, Аj,k+1, Аj+1,k, Аj+1,k+1) в каждой из которых все элементы различные.</w:t>
+        <w:t>137. Дан двумерный массив А, каждый элемент которого равен 0, 1, 5 или 11. Подсчитать в нем количество четверок (Аj,k, Аj,k+1, Аj+1,k, Аj+1,k+1) в каждой из которых все элементы различные.</w:t>
       </w:r>
     </w:p>
     <w:p>
@@ -39742,29 +39502,7 @@
           <w:szCs w:val="20"/>
           <w:lang w:eastAsia="ru-RU"/>
         </w:rPr>
-        <w:t> по k-</w:t>
-      </w:r>
-      <w:proofErr w:type="spellStart"/>
-      <w:r>
-        <w:rPr>
-          <w:rFonts w:ascii="Times New Roman" w:eastAsia="Times New Roman" w:hAnsi="Times New Roman" w:cs="Times New Roman"/>
-          <w:color w:val="000000"/>
-          <w:sz w:val="20"/>
-          <w:szCs w:val="20"/>
-          <w:lang w:eastAsia="ru-RU"/>
-        </w:rPr>
-        <w:t>му</w:t>
-      </w:r>
-      <w:proofErr w:type="spellEnd"/>
-      <w:r>
-        <w:rPr>
-          <w:rFonts w:ascii="Times New Roman" w:eastAsia="Times New Roman" w:hAnsi="Times New Roman" w:cs="Times New Roman"/>
-          <w:color w:val="000000"/>
-          <w:sz w:val="20"/>
-          <w:szCs w:val="20"/>
-          <w:lang w:eastAsia="ru-RU"/>
-        </w:rPr>
-        <w:t xml:space="preserve"> параметру (</w:t>
+        <w:t> по k-му параметру (</w:t>
       </w:r>
       <w:r>
         <w:rPr>
@@ -39786,73 +39524,7 @@
           <w:szCs w:val="20"/>
           <w:lang w:eastAsia="ru-RU"/>
         </w:rPr>
-        <w:t> по k-</w:t>
-      </w:r>
-      <w:proofErr w:type="spellStart"/>
-      <w:r>
-        <w:rPr>
-          <w:rFonts w:ascii="Times New Roman" w:eastAsia="Times New Roman" w:hAnsi="Times New Roman" w:cs="Times New Roman"/>
-          <w:color w:val="000000"/>
-          <w:sz w:val="20"/>
-          <w:szCs w:val="20"/>
-          <w:lang w:eastAsia="ru-RU"/>
-        </w:rPr>
-        <w:t>му</w:t>
-      </w:r>
-      <w:proofErr w:type="spellEnd"/>
-      <w:r>
-        <w:rPr>
-          <w:rFonts w:ascii="Times New Roman" w:eastAsia="Times New Roman" w:hAnsi="Times New Roman" w:cs="Times New Roman"/>
-          <w:color w:val="000000"/>
-          <w:sz w:val="20"/>
-          <w:szCs w:val="20"/>
-          <w:lang w:eastAsia="ru-RU"/>
-        </w:rPr>
-        <w:t xml:space="preserve"> параметру), если на нем достигается минимум (максимум) модуля разности среднего арифметического чисел из k-</w:t>
-      </w:r>
-      <w:proofErr w:type="spellStart"/>
-      <w:r>
-        <w:rPr>
-          <w:rFonts w:ascii="Times New Roman" w:eastAsia="Times New Roman" w:hAnsi="Times New Roman" w:cs="Times New Roman"/>
-          <w:color w:val="000000"/>
-          <w:sz w:val="20"/>
-          <w:szCs w:val="20"/>
-          <w:lang w:eastAsia="ru-RU"/>
-        </w:rPr>
-        <w:t>го</w:t>
-      </w:r>
-      <w:proofErr w:type="spellEnd"/>
-      <w:r>
-        <w:rPr>
-          <w:rFonts w:ascii="Times New Roman" w:eastAsia="Times New Roman" w:hAnsi="Times New Roman" w:cs="Times New Roman"/>
-          <w:color w:val="000000"/>
-          <w:sz w:val="20"/>
-          <w:szCs w:val="20"/>
-          <w:lang w:eastAsia="ru-RU"/>
-        </w:rPr>
-        <w:t xml:space="preserve"> столбца и значения k-</w:t>
-      </w:r>
-      <w:proofErr w:type="spellStart"/>
-      <w:r>
-        <w:rPr>
-          <w:rFonts w:ascii="Times New Roman" w:eastAsia="Times New Roman" w:hAnsi="Times New Roman" w:cs="Times New Roman"/>
-          <w:color w:val="000000"/>
-          <w:sz w:val="20"/>
-          <w:szCs w:val="20"/>
-          <w:lang w:eastAsia="ru-RU"/>
-        </w:rPr>
-        <w:t>го</w:t>
-      </w:r>
-      <w:proofErr w:type="spellEnd"/>
-      <w:r>
-        <w:rPr>
-          <w:rFonts w:ascii="Times New Roman" w:eastAsia="Times New Roman" w:hAnsi="Times New Roman" w:cs="Times New Roman"/>
-          <w:color w:val="000000"/>
-          <w:sz w:val="20"/>
-          <w:szCs w:val="20"/>
-          <w:lang w:eastAsia="ru-RU"/>
-        </w:rPr>
-        <w:t xml:space="preserve"> параметра этого ученика. Ученик называется самым уникальным (самым средним), если он уникален (является среднестатистическим) по самому большому количеству параметров. По данной матрице определить самых уникальных учеников и самых средних.</w:t>
+        <w:t> по k-му параметру), если на нем достигается минимум (максимум) модуля разности среднего арифметического чисел из k-го столбца и значения k-го параметра этого ученика. Ученик называется самым уникальным (самым средним), если он уникален (является среднестатистическим) по самому большому количеству параметров. По данной матрице определить самых уникальных учеников и самых средних.</w:t>
       </w:r>
     </w:p>
     <w:p>
@@ -39876,18 +39548,7 @@
           <w:szCs w:val="20"/>
           <w:lang w:eastAsia="ru-RU"/>
         </w:rPr>
-        <w:t xml:space="preserve">141. Лабиринт задан квадратной матрицей А. </w:t>
-      </w:r>
-      <w:proofErr w:type="spellStart"/>
-      <w:r>
-        <w:rPr>
-          <w:rFonts w:ascii="Times New Roman" w:eastAsia="Times New Roman" w:hAnsi="Times New Roman" w:cs="Times New Roman"/>
-          <w:color w:val="000000"/>
-          <w:sz w:val="20"/>
-          <w:szCs w:val="20"/>
-          <w:lang w:eastAsia="ru-RU"/>
-        </w:rPr>
-        <w:t>А</w:t>
+        <w:t>141. Лабиринт задан квадратной матрицей А. А</w:t>
       </w:r>
       <w:r>
         <w:rPr>
@@ -39900,27 +39561,15 @@
         </w:rPr>
         <w:t>k</w:t>
       </w:r>
-      <w:proofErr w:type="spellEnd"/>
-      <w:r>
-        <w:rPr>
-          <w:rFonts w:ascii="Times New Roman" w:eastAsia="Times New Roman" w:hAnsi="Times New Roman" w:cs="Times New Roman"/>
-          <w:color w:val="000000"/>
-          <w:sz w:val="20"/>
-          <w:szCs w:val="20"/>
-          <w:lang w:eastAsia="ru-RU"/>
-        </w:rPr>
-        <w:t xml:space="preserve"> = 0, если клетка "проходима"; </w:t>
-      </w:r>
-      <w:proofErr w:type="spellStart"/>
-      <w:r>
-        <w:rPr>
-          <w:rFonts w:ascii="Times New Roman" w:eastAsia="Times New Roman" w:hAnsi="Times New Roman" w:cs="Times New Roman"/>
-          <w:color w:val="000000"/>
-          <w:sz w:val="20"/>
-          <w:szCs w:val="20"/>
-          <w:lang w:eastAsia="ru-RU"/>
-        </w:rPr>
-        <w:t>А</w:t>
+      <w:r>
+        <w:rPr>
+          <w:rFonts w:ascii="Times New Roman" w:eastAsia="Times New Roman" w:hAnsi="Times New Roman" w:cs="Times New Roman"/>
+          <w:color w:val="000000"/>
+          <w:sz w:val="20"/>
+          <w:szCs w:val="20"/>
+          <w:lang w:eastAsia="ru-RU"/>
+        </w:rPr>
+        <w:t> = 0, если клетка "проходима"; А</w:t>
       </w:r>
       <w:r>
         <w:rPr>
@@ -39933,7 +39582,6 @@
         </w:rPr>
         <w:t>k</w:t>
       </w:r>
-      <w:proofErr w:type="spellEnd"/>
       <w:r>
         <w:rPr>
           <w:rFonts w:ascii="Times New Roman" w:eastAsia="Times New Roman" w:hAnsi="Times New Roman" w:cs="Times New Roman"/>
@@ -40048,37 +39696,7 @@
           <w:szCs w:val="20"/>
           <w:lang w:eastAsia="ru-RU"/>
         </w:rPr>
-        <w:t>2.1.  </w:t>
-      </w:r>
-      <w:proofErr w:type="spellStart"/>
-      <w:r>
-        <w:rPr>
-          <w:rFonts w:ascii="Times New Roman" w:eastAsia="Times New Roman" w:hAnsi="Times New Roman" w:cs="Times New Roman"/>
-          <w:b/>
-          <w:bCs/>
-          <w:i/>
-          <w:iCs/>
-          <w:color w:val="000000"/>
-          <w:sz w:val="20"/>
-          <w:szCs w:val="20"/>
-          <w:lang w:eastAsia="ru-RU"/>
-        </w:rPr>
-        <w:t>Нерекурсивные</w:t>
-      </w:r>
-      <w:proofErr w:type="spellEnd"/>
-      <w:r>
-        <w:rPr>
-          <w:rFonts w:ascii="Times New Roman" w:eastAsia="Times New Roman" w:hAnsi="Times New Roman" w:cs="Times New Roman"/>
-          <w:b/>
-          <w:bCs/>
-          <w:i/>
-          <w:iCs/>
-          <w:color w:val="000000"/>
-          <w:sz w:val="20"/>
-          <w:szCs w:val="20"/>
-          <w:lang w:eastAsia="ru-RU"/>
-        </w:rPr>
-        <w:t>  подпрограммы</w:t>
+        <w:t>2.1.  Нерекурсивные  подпрограммы</w:t>
       </w:r>
     </w:p>
     <w:p>
@@ -40587,7 +40205,6 @@
           <w:szCs w:val="20"/>
           <w:lang w:eastAsia="ru-RU"/>
         </w:rPr>
-        <w:lastRenderedPageBreak/>
         <w:t>154. Сформировать массив X(</w:t>
       </w:r>
       <w:r>
@@ -40740,6 +40357,7 @@
           <w:szCs w:val="20"/>
           <w:lang w:eastAsia="ru-RU"/>
         </w:rPr>
+        <w:lastRenderedPageBreak/>
         <w:t>157. Дан массив A(</w:t>
       </w:r>
       <w:r>
@@ -41084,29 +40702,7 @@
           <w:szCs w:val="20"/>
           <w:lang w:eastAsia="ru-RU"/>
         </w:rPr>
-        <w:t>165. Даны три квадратных матрицы A, B, C n-</w:t>
-      </w:r>
-      <w:proofErr w:type="spellStart"/>
-      <w:r>
-        <w:rPr>
-          <w:rFonts w:ascii="Times New Roman" w:eastAsia="Times New Roman" w:hAnsi="Times New Roman" w:cs="Times New Roman"/>
-          <w:color w:val="000000"/>
-          <w:sz w:val="20"/>
-          <w:szCs w:val="20"/>
-          <w:lang w:eastAsia="ru-RU"/>
-        </w:rPr>
-        <w:t>го</w:t>
-      </w:r>
-      <w:proofErr w:type="spellEnd"/>
-      <w:r>
-        <w:rPr>
-          <w:rFonts w:ascii="Times New Roman" w:eastAsia="Times New Roman" w:hAnsi="Times New Roman" w:cs="Times New Roman"/>
-          <w:color w:val="000000"/>
-          <w:sz w:val="20"/>
-          <w:szCs w:val="20"/>
-          <w:lang w:eastAsia="ru-RU"/>
-        </w:rPr>
-        <w:t xml:space="preserve"> порядка. Вывести на печать ту из них, норма которой наименьшая. Нормой матрицы считать максимум из абсолютных величин ее элементов.</w:t>
+        <w:t>165. Даны три квадратных матрицы A, B, C n-го порядка. Вывести на печать ту из них, норма которой наименьшая. Нормой матрицы считать максимум из абсолютных величин ее элементов.</w:t>
       </w:r>
     </w:p>
     <w:p>
@@ -41295,29 +40891,7 @@
           <w:szCs w:val="20"/>
           <w:lang w:eastAsia="ru-RU"/>
         </w:rPr>
-        <w:t xml:space="preserve">170. Натуральное число, в записи которого n цифр, называется числом </w:t>
-      </w:r>
-      <w:proofErr w:type="spellStart"/>
-      <w:r>
-        <w:rPr>
-          <w:rFonts w:ascii="Times New Roman" w:eastAsia="Times New Roman" w:hAnsi="Times New Roman" w:cs="Times New Roman"/>
-          <w:color w:val="000000"/>
-          <w:sz w:val="20"/>
-          <w:szCs w:val="20"/>
-          <w:lang w:eastAsia="ru-RU"/>
-        </w:rPr>
-        <w:t>Амстронга</w:t>
-      </w:r>
-      <w:proofErr w:type="spellEnd"/>
-      <w:r>
-        <w:rPr>
-          <w:rFonts w:ascii="Times New Roman" w:eastAsia="Times New Roman" w:hAnsi="Times New Roman" w:cs="Times New Roman"/>
-          <w:color w:val="000000"/>
-          <w:sz w:val="20"/>
-          <w:szCs w:val="20"/>
-          <w:lang w:eastAsia="ru-RU"/>
-        </w:rPr>
-        <w:t>, если сумма его цифр, возведенная в степень n, равна самому числу. Найти все эти числа от 1 до k.</w:t>
+        <w:t>170. Натуральное число, в записи которого n цифр, называется числом Амстронга, если сумма его цифр, возведенная в степень n, равна самому числу. Найти все эти числа от 1 до k.</w:t>
       </w:r>
     </w:p>
     <w:p>
@@ -41527,29 +41101,7 @@
           <w:szCs w:val="20"/>
           <w:lang w:eastAsia="ru-RU"/>
         </w:rPr>
-        <w:t>173. Найти все натуральные n-</w:t>
-      </w:r>
-      <w:proofErr w:type="spellStart"/>
-      <w:r>
-        <w:rPr>
-          <w:rFonts w:ascii="Times New Roman" w:eastAsia="Times New Roman" w:hAnsi="Times New Roman" w:cs="Times New Roman"/>
-          <w:color w:val="000000"/>
-          <w:sz w:val="20"/>
-          <w:szCs w:val="20"/>
-          <w:lang w:eastAsia="ru-RU"/>
-        </w:rPr>
-        <w:t>значные</w:t>
-      </w:r>
-      <w:proofErr w:type="spellEnd"/>
-      <w:r>
-        <w:rPr>
-          <w:rFonts w:ascii="Times New Roman" w:eastAsia="Times New Roman" w:hAnsi="Times New Roman" w:cs="Times New Roman"/>
-          <w:color w:val="000000"/>
-          <w:sz w:val="20"/>
-          <w:szCs w:val="20"/>
-          <w:lang w:eastAsia="ru-RU"/>
-        </w:rPr>
-        <w:t xml:space="preserve"> числа, цифры в которых образуют строго возрастающую последовательность (например, 1234, 5789).</w:t>
+        <w:t>173. Найти все натуральные n-значные числа, цифры в которых образуют строго возрастающую последовательность (например, 1234, 5789).</w:t>
       </w:r>
     </w:p>
     <w:p>
@@ -41834,29 +41386,7 @@
           <w:szCs w:val="20"/>
           <w:lang w:eastAsia="ru-RU"/>
         </w:rPr>
-        <w:t>179. Написать программу, определяющую сумму n-</w:t>
-      </w:r>
-      <w:proofErr w:type="spellStart"/>
-      <w:r>
-        <w:rPr>
-          <w:rFonts w:ascii="Times New Roman" w:eastAsia="Times New Roman" w:hAnsi="Times New Roman" w:cs="Times New Roman"/>
-          <w:color w:val="000000"/>
-          <w:sz w:val="20"/>
-          <w:szCs w:val="20"/>
-          <w:lang w:eastAsia="ru-RU"/>
-        </w:rPr>
-        <w:t>значных</w:t>
-      </w:r>
-      <w:proofErr w:type="spellEnd"/>
-      <w:r>
-        <w:rPr>
-          <w:rFonts w:ascii="Times New Roman" w:eastAsia="Times New Roman" w:hAnsi="Times New Roman" w:cs="Times New Roman"/>
-          <w:color w:val="000000"/>
-          <w:sz w:val="20"/>
-          <w:szCs w:val="20"/>
-          <w:lang w:eastAsia="ru-RU"/>
-        </w:rPr>
-        <w:t xml:space="preserve"> чисел, содержащих только нечетные цифры. Определить также, сколько четных цифр в найденной сумме.</w:t>
+        <w:t>179. Написать программу, определяющую сумму n-значных чисел, содержащих только нечетные цифры. Определить также, сколько четных цифр в найденной сумме.</w:t>
       </w:r>
     </w:p>
     <w:p>
@@ -41970,52 +41500,7 @@
           <w:szCs w:val="20"/>
           <w:lang w:eastAsia="ru-RU"/>
         </w:rPr>
-        <w:lastRenderedPageBreak/>
-        <w:t xml:space="preserve">182. Дано натуральное число n. Найти все меньшие n числа </w:t>
-      </w:r>
-      <w:proofErr w:type="spellStart"/>
-      <w:r>
-        <w:rPr>
-          <w:rFonts w:ascii="Times New Roman" w:eastAsia="Times New Roman" w:hAnsi="Times New Roman" w:cs="Times New Roman"/>
-          <w:color w:val="000000"/>
-          <w:sz w:val="20"/>
-          <w:szCs w:val="20"/>
-          <w:lang w:eastAsia="ru-RU"/>
-        </w:rPr>
-        <w:t>Мерсена</w:t>
-      </w:r>
-      <w:proofErr w:type="spellEnd"/>
-      <w:r>
-        <w:rPr>
-          <w:rFonts w:ascii="Times New Roman" w:eastAsia="Times New Roman" w:hAnsi="Times New Roman" w:cs="Times New Roman"/>
-          <w:color w:val="000000"/>
-          <w:sz w:val="20"/>
-          <w:szCs w:val="20"/>
-          <w:lang w:eastAsia="ru-RU"/>
-        </w:rPr>
-        <w:t xml:space="preserve">. Простое число называется числом </w:t>
-      </w:r>
-      <w:proofErr w:type="spellStart"/>
-      <w:r>
-        <w:rPr>
-          <w:rFonts w:ascii="Times New Roman" w:eastAsia="Times New Roman" w:hAnsi="Times New Roman" w:cs="Times New Roman"/>
-          <w:color w:val="000000"/>
-          <w:sz w:val="20"/>
-          <w:szCs w:val="20"/>
-          <w:lang w:eastAsia="ru-RU"/>
-        </w:rPr>
-        <w:t>Мерсена</w:t>
-      </w:r>
-      <w:proofErr w:type="spellEnd"/>
-      <w:r>
-        <w:rPr>
-          <w:rFonts w:ascii="Times New Roman" w:eastAsia="Times New Roman" w:hAnsi="Times New Roman" w:cs="Times New Roman"/>
-          <w:color w:val="000000"/>
-          <w:sz w:val="20"/>
-          <w:szCs w:val="20"/>
-          <w:lang w:eastAsia="ru-RU"/>
-        </w:rPr>
-        <w:t>, если оно может быть представлено в виде  2</w:t>
+        <w:t>182. Дано натуральное число n. Найти все меньшие n числа Мерсена. Простое число называется числом Мерсена, если оно может быть представлено в виде  2</w:t>
       </w:r>
       <w:r>
         <w:rPr>
@@ -42057,29 +41542,7 @@
           <w:szCs w:val="20"/>
           <w:lang w:eastAsia="ru-RU"/>
         </w:rPr>
-        <w:t xml:space="preserve"> – 1  – число </w:t>
-      </w:r>
-      <w:proofErr w:type="spellStart"/>
-      <w:r>
-        <w:rPr>
-          <w:rFonts w:ascii="Times New Roman" w:eastAsia="Times New Roman" w:hAnsi="Times New Roman" w:cs="Times New Roman"/>
-          <w:color w:val="000000"/>
-          <w:sz w:val="20"/>
-          <w:szCs w:val="20"/>
-          <w:lang w:eastAsia="ru-RU"/>
-        </w:rPr>
-        <w:t>Мерсена</w:t>
-      </w:r>
-      <w:proofErr w:type="spellEnd"/>
-      <w:r>
-        <w:rPr>
-          <w:rFonts w:ascii="Times New Roman" w:eastAsia="Times New Roman" w:hAnsi="Times New Roman" w:cs="Times New Roman"/>
-          <w:color w:val="000000"/>
-          <w:sz w:val="20"/>
-          <w:szCs w:val="20"/>
-          <w:lang w:eastAsia="ru-RU"/>
-        </w:rPr>
-        <w:t>.</w:t>
+        <w:t> – 1  – число Мерсена.</w:t>
       </w:r>
     </w:p>
     <w:p>
@@ -42103,6 +41566,7 @@
           <w:szCs w:val="20"/>
           <w:lang w:eastAsia="ru-RU"/>
         </w:rPr>
+        <w:lastRenderedPageBreak/>
         <w:t>183. Дано четное число n &gt; 2. Проверить для него гипотезу Гольдбаха: каждое четное n представляется в виде суммы двух простых чисел.</w:t>
       </w:r>
     </w:p>
@@ -42343,95 +41807,7 @@
           <w:szCs w:val="20"/>
           <w:lang w:eastAsia="ru-RU"/>
         </w:rPr>
-        <w:t>186. Реализовать набор подпрограмм для выполнения следующих операций над натуральными числами в P-</w:t>
-      </w:r>
-      <w:proofErr w:type="spellStart"/>
-      <w:r>
-        <w:rPr>
-          <w:rFonts w:ascii="Times New Roman" w:eastAsia="Times New Roman" w:hAnsi="Times New Roman" w:cs="Times New Roman"/>
-          <w:color w:val="000000"/>
-          <w:sz w:val="20"/>
-          <w:szCs w:val="20"/>
-          <w:lang w:eastAsia="ru-RU"/>
-        </w:rPr>
-        <w:t>ичной</w:t>
-      </w:r>
-      <w:proofErr w:type="spellEnd"/>
-      <w:r>
-        <w:rPr>
-          <w:rFonts w:ascii="Times New Roman" w:eastAsia="Times New Roman" w:hAnsi="Times New Roman" w:cs="Times New Roman"/>
-          <w:color w:val="000000"/>
-          <w:sz w:val="20"/>
-          <w:szCs w:val="20"/>
-          <w:lang w:eastAsia="ru-RU"/>
-        </w:rPr>
-        <w:t xml:space="preserve"> системе счисления  (2 ≤ Р ≤ 9) :  а) сложение, вычитании, умножение, деление; б) перевод из десятичной системы счисления в P-</w:t>
-      </w:r>
-      <w:proofErr w:type="spellStart"/>
-      <w:r>
-        <w:rPr>
-          <w:rFonts w:ascii="Times New Roman" w:eastAsia="Times New Roman" w:hAnsi="Times New Roman" w:cs="Times New Roman"/>
-          <w:color w:val="000000"/>
-          <w:sz w:val="20"/>
-          <w:szCs w:val="20"/>
-          <w:lang w:eastAsia="ru-RU"/>
-        </w:rPr>
-        <w:t>ичную</w:t>
-      </w:r>
-      <w:proofErr w:type="spellEnd"/>
-      <w:r>
-        <w:rPr>
-          <w:rFonts w:ascii="Times New Roman" w:eastAsia="Times New Roman" w:hAnsi="Times New Roman" w:cs="Times New Roman"/>
-          <w:color w:val="000000"/>
-          <w:sz w:val="20"/>
-          <w:szCs w:val="20"/>
-          <w:lang w:eastAsia="ru-RU"/>
-        </w:rPr>
-        <w:t>; в) перевод из P-</w:t>
-      </w:r>
-      <w:proofErr w:type="spellStart"/>
-      <w:r>
-        <w:rPr>
-          <w:rFonts w:ascii="Times New Roman" w:eastAsia="Times New Roman" w:hAnsi="Times New Roman" w:cs="Times New Roman"/>
-          <w:color w:val="000000"/>
-          <w:sz w:val="20"/>
-          <w:szCs w:val="20"/>
-          <w:lang w:eastAsia="ru-RU"/>
-        </w:rPr>
-        <w:t>ичной</w:t>
-      </w:r>
-      <w:proofErr w:type="spellEnd"/>
-      <w:r>
-        <w:rPr>
-          <w:rFonts w:ascii="Times New Roman" w:eastAsia="Times New Roman" w:hAnsi="Times New Roman" w:cs="Times New Roman"/>
-          <w:color w:val="000000"/>
-          <w:sz w:val="20"/>
-          <w:szCs w:val="20"/>
-          <w:lang w:eastAsia="ru-RU"/>
-        </w:rPr>
-        <w:t xml:space="preserve"> системы счисления в десятичную; г) функция проверки правильности записи числа в P-</w:t>
-      </w:r>
-      <w:proofErr w:type="spellStart"/>
-      <w:r>
-        <w:rPr>
-          <w:rFonts w:ascii="Times New Roman" w:eastAsia="Times New Roman" w:hAnsi="Times New Roman" w:cs="Times New Roman"/>
-          <w:color w:val="000000"/>
-          <w:sz w:val="20"/>
-          <w:szCs w:val="20"/>
-          <w:lang w:eastAsia="ru-RU"/>
-        </w:rPr>
-        <w:t>ичной</w:t>
-      </w:r>
-      <w:proofErr w:type="spellEnd"/>
-      <w:r>
-        <w:rPr>
-          <w:rFonts w:ascii="Times New Roman" w:eastAsia="Times New Roman" w:hAnsi="Times New Roman" w:cs="Times New Roman"/>
-          <w:color w:val="000000"/>
-          <w:sz w:val="20"/>
-          <w:szCs w:val="20"/>
-          <w:lang w:eastAsia="ru-RU"/>
-        </w:rPr>
-        <w:t xml:space="preserve"> системе счисления; д) функции, реализующие операции отношения (равно, не равно, больше или равно, меньше или равно, больше, меньше).</w:t>
+        <w:t>186. Реализовать набор подпрограмм для выполнения следующих операций над натуральными числами в P-ичной системе счисления  (2 ≤ Р ≤ 9) :  а) сложение, вычитании, умножение, деление; б) перевод из десятичной системы счисления в P-ичную; в) перевод из P-ичной системы счисления в десятичную; г) функция проверки правильности записи числа в P-ичной системе счисления; д) функции, реализующие операции отношения (равно, не равно, больше или равно, меньше или равно, больше, меньше).</w:t>
       </w:r>
     </w:p>
     <w:p>
@@ -42455,51 +41831,7 @@
           <w:szCs w:val="20"/>
           <w:lang w:eastAsia="ru-RU"/>
         </w:rPr>
-        <w:t>1) Возвести число в степень (основание и показатель степени записаны в P-</w:t>
-      </w:r>
-      <w:proofErr w:type="spellStart"/>
-      <w:r>
-        <w:rPr>
-          <w:rFonts w:ascii="Times New Roman" w:eastAsia="Times New Roman" w:hAnsi="Times New Roman" w:cs="Times New Roman"/>
-          <w:color w:val="000000"/>
-          <w:sz w:val="20"/>
-          <w:szCs w:val="20"/>
-          <w:lang w:eastAsia="ru-RU"/>
-        </w:rPr>
-        <w:t>ичной</w:t>
-      </w:r>
-      <w:proofErr w:type="spellEnd"/>
-      <w:r>
-        <w:rPr>
-          <w:rFonts w:ascii="Times New Roman" w:eastAsia="Times New Roman" w:hAnsi="Times New Roman" w:cs="Times New Roman"/>
-          <w:color w:val="000000"/>
-          <w:sz w:val="20"/>
-          <w:szCs w:val="20"/>
-          <w:lang w:eastAsia="ru-RU"/>
-        </w:rPr>
-        <w:t xml:space="preserve"> системе счисления). Ответ выдать в P-</w:t>
-      </w:r>
-      <w:proofErr w:type="spellStart"/>
-      <w:r>
-        <w:rPr>
-          <w:rFonts w:ascii="Times New Roman" w:eastAsia="Times New Roman" w:hAnsi="Times New Roman" w:cs="Times New Roman"/>
-          <w:color w:val="000000"/>
-          <w:sz w:val="20"/>
-          <w:szCs w:val="20"/>
-          <w:lang w:eastAsia="ru-RU"/>
-        </w:rPr>
-        <w:t>ичной</w:t>
-      </w:r>
-      <w:proofErr w:type="spellEnd"/>
-      <w:r>
-        <w:rPr>
-          <w:rFonts w:ascii="Times New Roman" w:eastAsia="Times New Roman" w:hAnsi="Times New Roman" w:cs="Times New Roman"/>
-          <w:color w:val="000000"/>
-          <w:sz w:val="20"/>
-          <w:szCs w:val="20"/>
-          <w:lang w:eastAsia="ru-RU"/>
-        </w:rPr>
-        <w:t xml:space="preserve"> и десятичной системах счисления.</w:t>
+        <w:t>1) Возвести число в степень (основание и показатель степени записаны в P-ичной системе счисления). Ответ выдать в P-ичной и десятичной системах счисления.</w:t>
       </w:r>
     </w:p>
     <w:p>
@@ -42523,51 +41855,7 @@
           <w:szCs w:val="20"/>
           <w:lang w:eastAsia="ru-RU"/>
         </w:rPr>
-        <w:t>2) Дан массив A – массив чисел, записанных в P-</w:t>
-      </w:r>
-      <w:proofErr w:type="spellStart"/>
-      <w:r>
-        <w:rPr>
-          <w:rFonts w:ascii="Times New Roman" w:eastAsia="Times New Roman" w:hAnsi="Times New Roman" w:cs="Times New Roman"/>
-          <w:color w:val="000000"/>
-          <w:sz w:val="20"/>
-          <w:szCs w:val="20"/>
-          <w:lang w:eastAsia="ru-RU"/>
-        </w:rPr>
-        <w:t>ичной</w:t>
-      </w:r>
-      <w:proofErr w:type="spellEnd"/>
-      <w:r>
-        <w:rPr>
-          <w:rFonts w:ascii="Times New Roman" w:eastAsia="Times New Roman" w:hAnsi="Times New Roman" w:cs="Times New Roman"/>
-          <w:color w:val="000000"/>
-          <w:sz w:val="20"/>
-          <w:szCs w:val="20"/>
-          <w:lang w:eastAsia="ru-RU"/>
-        </w:rPr>
-        <w:t xml:space="preserve"> системе счисления. Отсортировать его в порядке убывания. Ответ выдать в P-</w:t>
-      </w:r>
-      <w:proofErr w:type="spellStart"/>
-      <w:r>
-        <w:rPr>
-          <w:rFonts w:ascii="Times New Roman" w:eastAsia="Times New Roman" w:hAnsi="Times New Roman" w:cs="Times New Roman"/>
-          <w:color w:val="000000"/>
-          <w:sz w:val="20"/>
-          <w:szCs w:val="20"/>
-          <w:lang w:eastAsia="ru-RU"/>
-        </w:rPr>
-        <w:t>ичной</w:t>
-      </w:r>
-      <w:proofErr w:type="spellEnd"/>
-      <w:r>
-        <w:rPr>
-          <w:rFonts w:ascii="Times New Roman" w:eastAsia="Times New Roman" w:hAnsi="Times New Roman" w:cs="Times New Roman"/>
-          <w:color w:val="000000"/>
-          <w:sz w:val="20"/>
-          <w:szCs w:val="20"/>
-          <w:lang w:eastAsia="ru-RU"/>
-        </w:rPr>
-        <w:t xml:space="preserve"> и десятичной системах счисления.</w:t>
+        <w:t>2) Дан массив A – массив чисел, записанных в P-ичной системе счисления. Отсортировать его в порядке убывания. Ответ выдать в P-ичной и десятичной системах счисления.</w:t>
       </w:r>
     </w:p>
     <w:p>
@@ -42987,29 +42275,7 @@
           <w:szCs w:val="20"/>
           <w:lang w:eastAsia="ru-RU"/>
         </w:rPr>
-        <w:t xml:space="preserve">. Описать рекурсивную логическую функцию </w:t>
-      </w:r>
-      <w:proofErr w:type="spellStart"/>
-      <w:r>
-        <w:rPr>
-          <w:rFonts w:ascii="Times New Roman" w:eastAsia="Times New Roman" w:hAnsi="Times New Roman" w:cs="Times New Roman"/>
-          <w:color w:val="000000"/>
-          <w:sz w:val="20"/>
-          <w:szCs w:val="20"/>
-          <w:lang w:eastAsia="ru-RU"/>
-        </w:rPr>
-        <w:t>Simm</w:t>
-      </w:r>
-      <w:proofErr w:type="spellEnd"/>
-      <w:r>
-        <w:rPr>
-          <w:rFonts w:ascii="Times New Roman" w:eastAsia="Times New Roman" w:hAnsi="Times New Roman" w:cs="Times New Roman"/>
-          <w:color w:val="000000"/>
-          <w:sz w:val="20"/>
-          <w:szCs w:val="20"/>
-          <w:lang w:eastAsia="ru-RU"/>
-        </w:rPr>
-        <w:t>(S, i, j), проверяющую, является ли симметричной часть строки S, начинающаяся i-м и заканчивающаяся j-м ее элементами.</w:t>
+        <w:t>. Описать рекурсивную логическую функцию Simm(S, i, j), проверяющую, является ли симметричной часть строки S, начинающаяся i-м и заканчивающаяся j-м ее элементами.</w:t>
       </w:r>
     </w:p>
     <w:p>
@@ -43081,29 +42347,7 @@
           <w:szCs w:val="20"/>
           <w:lang w:eastAsia="ru-RU"/>
         </w:rPr>
-        <w:t>194. Составить программу перевода данного натурального числа в P-</w:t>
-      </w:r>
-      <w:proofErr w:type="spellStart"/>
-      <w:r>
-        <w:rPr>
-          <w:rFonts w:ascii="Times New Roman" w:eastAsia="Times New Roman" w:hAnsi="Times New Roman" w:cs="Times New Roman"/>
-          <w:color w:val="000000"/>
-          <w:sz w:val="20"/>
-          <w:szCs w:val="20"/>
-          <w:lang w:eastAsia="ru-RU"/>
-        </w:rPr>
-        <w:t>ичную</w:t>
-      </w:r>
-      <w:proofErr w:type="spellEnd"/>
-      <w:r>
-        <w:rPr>
-          <w:rFonts w:ascii="Times New Roman" w:eastAsia="Times New Roman" w:hAnsi="Times New Roman" w:cs="Times New Roman"/>
-          <w:color w:val="000000"/>
-          <w:sz w:val="20"/>
-          <w:szCs w:val="20"/>
-          <w:lang w:eastAsia="ru-RU"/>
-        </w:rPr>
-        <w:t xml:space="preserve"> систему счисления (2 ≤ P ≤ 9).</w:t>
+        <w:t>194. Составить программу перевода данного натурального числа в P-ичную систему счисления (2 ≤ P ≤ 9).</w:t>
       </w:r>
     </w:p>
     <w:p>
@@ -43127,29 +42371,7 @@
           <w:szCs w:val="20"/>
           <w:lang w:eastAsia="ru-RU"/>
         </w:rPr>
-        <w:t>195. Дана символьная строка, представляющая собой запись натурального числа в P-</w:t>
-      </w:r>
-      <w:proofErr w:type="spellStart"/>
-      <w:r>
-        <w:rPr>
-          <w:rFonts w:ascii="Times New Roman" w:eastAsia="Times New Roman" w:hAnsi="Times New Roman" w:cs="Times New Roman"/>
-          <w:color w:val="000000"/>
-          <w:sz w:val="20"/>
-          <w:szCs w:val="20"/>
-          <w:lang w:eastAsia="ru-RU"/>
-        </w:rPr>
-        <w:t>ичной</w:t>
-      </w:r>
-      <w:proofErr w:type="spellEnd"/>
-      <w:r>
-        <w:rPr>
-          <w:rFonts w:ascii="Times New Roman" w:eastAsia="Times New Roman" w:hAnsi="Times New Roman" w:cs="Times New Roman"/>
-          <w:color w:val="000000"/>
-          <w:sz w:val="20"/>
-          <w:szCs w:val="20"/>
-          <w:lang w:eastAsia="ru-RU"/>
-        </w:rPr>
-        <w:t xml:space="preserve"> системе счисления (2 ≤ P ≤ 9). Составить программу перевода этого числа в десятичную систему счисления.</w:t>
+        <w:t>195. Дана символьная строка, представляющая собой запись натурального числа в P-ичной системе счисления (2 ≤ P ≤ 9). Составить программу перевода этого числа в десятичную систему счисления.</w:t>
       </w:r>
     </w:p>
     <w:p>
@@ -43173,29 +42395,7 @@
           <w:szCs w:val="20"/>
           <w:lang w:eastAsia="ru-RU"/>
         </w:rPr>
-        <w:t xml:space="preserve">196. Составить программу вычисления суммы:  1! + 2! + 3! + ... + n!  (n ≤ 15).  Тип результата значения функции – </w:t>
-      </w:r>
-      <w:proofErr w:type="spellStart"/>
-      <w:r>
-        <w:rPr>
-          <w:rFonts w:ascii="Times New Roman" w:eastAsia="Times New Roman" w:hAnsi="Times New Roman" w:cs="Times New Roman"/>
-          <w:color w:val="000000"/>
-          <w:sz w:val="20"/>
-          <w:szCs w:val="20"/>
-          <w:lang w:eastAsia="ru-RU"/>
-        </w:rPr>
-        <w:t>LongInt</w:t>
-      </w:r>
-      <w:proofErr w:type="spellEnd"/>
-      <w:r>
-        <w:rPr>
-          <w:rFonts w:ascii="Times New Roman" w:eastAsia="Times New Roman" w:hAnsi="Times New Roman" w:cs="Times New Roman"/>
-          <w:color w:val="000000"/>
-          <w:sz w:val="20"/>
-          <w:szCs w:val="20"/>
-          <w:lang w:eastAsia="ru-RU"/>
-        </w:rPr>
-        <w:t xml:space="preserve"> .</w:t>
+        <w:t>196. Составить программу вычисления суммы:  1! + 2! + 3! + ... + n!  (n ≤ 15).  Тип результата значения функции – LongInt .</w:t>
       </w:r>
     </w:p>
     <w:p>
@@ -43239,29 +42439,7 @@
           <w:szCs w:val="20"/>
           <w:lang w:eastAsia="ru-RU"/>
         </w:rPr>
-        <w:t xml:space="preserve"> ≤ 16, n – четное). Тип результата значения функции – </w:t>
-      </w:r>
-      <w:proofErr w:type="spellStart"/>
-      <w:r>
-        <w:rPr>
-          <w:rFonts w:ascii="Times New Roman" w:eastAsia="Times New Roman" w:hAnsi="Times New Roman" w:cs="Times New Roman"/>
-          <w:color w:val="000000"/>
-          <w:sz w:val="20"/>
-          <w:szCs w:val="20"/>
-          <w:lang w:eastAsia="ru-RU"/>
-        </w:rPr>
-        <w:t>LongInt</w:t>
-      </w:r>
-      <w:proofErr w:type="spellEnd"/>
-      <w:r>
-        <w:rPr>
-          <w:rFonts w:ascii="Times New Roman" w:eastAsia="Times New Roman" w:hAnsi="Times New Roman" w:cs="Times New Roman"/>
-          <w:color w:val="000000"/>
-          <w:sz w:val="20"/>
-          <w:szCs w:val="20"/>
-          <w:lang w:eastAsia="ru-RU"/>
-        </w:rPr>
-        <w:t xml:space="preserve"> .</w:t>
+        <w:t> ≤ 16, n – четное). Тип результата значения функции – LongInt .</w:t>
       </w:r>
     </w:p>
     <w:p>
@@ -43367,7 +42545,6 @@
           <w:szCs w:val="20"/>
           <w:lang w:eastAsia="ru-RU"/>
         </w:rPr>
-        <w:lastRenderedPageBreak/>
         <w:t>198. Дана строка, заканчивающаяся точкой. Подсчитать, сколько в ней слов.</w:t>
       </w:r>
     </w:p>
@@ -43440,6 +42617,7 @@
           <w:szCs w:val="20"/>
           <w:lang w:eastAsia="ru-RU"/>
         </w:rPr>
+        <w:lastRenderedPageBreak/>
         <w:t>201. Дана строка. Определить, сколько в ней символов  * ,  ; ,  : .</w:t>
       </w:r>
     </w:p>
@@ -43560,29 +42738,7 @@
           <w:szCs w:val="20"/>
           <w:lang w:eastAsia="ru-RU"/>
         </w:rPr>
-        <w:t>206. Дана строка. Определить, сколько раз входит в нее группа букв  </w:t>
-      </w:r>
-      <w:proofErr w:type="spellStart"/>
-      <w:r>
-        <w:rPr>
-          <w:rFonts w:ascii="Times New Roman" w:eastAsia="Times New Roman" w:hAnsi="Times New Roman" w:cs="Times New Roman"/>
-          <w:color w:val="000000"/>
-          <w:sz w:val="20"/>
-          <w:szCs w:val="20"/>
-          <w:lang w:eastAsia="ru-RU"/>
-        </w:rPr>
-        <w:t>abc</w:t>
-      </w:r>
-      <w:proofErr w:type="spellEnd"/>
-      <w:r>
-        <w:rPr>
-          <w:rFonts w:ascii="Times New Roman" w:eastAsia="Times New Roman" w:hAnsi="Times New Roman" w:cs="Times New Roman"/>
-          <w:color w:val="000000"/>
-          <w:sz w:val="20"/>
-          <w:szCs w:val="20"/>
-          <w:lang w:eastAsia="ru-RU"/>
-        </w:rPr>
-        <w:t xml:space="preserve"> .</w:t>
+        <w:t>206. Дана строка. Определить, сколько раз входит в нее группа букв  abc .</w:t>
       </w:r>
     </w:p>
     <w:p>
@@ -44158,29 +43314,7 @@
           <w:szCs w:val="20"/>
           <w:lang w:eastAsia="ru-RU"/>
         </w:rPr>
-        <w:t xml:space="preserve">230. Результаты вступительных экзаменов представлены в виде списка из N строк, в каждой строке которого записаны фамилия студента и отметки по каждому из M </w:t>
-      </w:r>
-      <w:proofErr w:type="spellStart"/>
-      <w:r>
-        <w:rPr>
-          <w:rFonts w:ascii="Times New Roman" w:eastAsia="Times New Roman" w:hAnsi="Times New Roman" w:cs="Times New Roman"/>
-          <w:color w:val="000000"/>
-          <w:sz w:val="20"/>
-          <w:szCs w:val="20"/>
-          <w:lang w:eastAsia="ru-RU"/>
-        </w:rPr>
-        <w:t>экзаменов.Определить</w:t>
-      </w:r>
-      <w:proofErr w:type="spellEnd"/>
-      <w:r>
-        <w:rPr>
-          <w:rFonts w:ascii="Times New Roman" w:eastAsia="Times New Roman" w:hAnsi="Times New Roman" w:cs="Times New Roman"/>
-          <w:color w:val="000000"/>
-          <w:sz w:val="20"/>
-          <w:szCs w:val="20"/>
-          <w:lang w:eastAsia="ru-RU"/>
-        </w:rPr>
-        <w:t xml:space="preserve"> количество абитуриентов, сдавших вступительные экзамены: а) только на "отлично"; б) на "хорошо" и "отлично".</w:t>
+        <w:t>230. Результаты вступительных экзаменов представлены в виде списка из N строк, в каждой строке которого записаны фамилия студента и отметки по каждому из M экзаменов.Определить количество абитуриентов, сдавших вступительные экзамены: а) только на "отлично"; б) на "хорошо" и "отлично".</w:t>
       </w:r>
     </w:p>
     <w:p>
@@ -44300,7 +43434,6 @@
           <w:szCs w:val="20"/>
           <w:lang w:eastAsia="ru-RU"/>
         </w:rPr>
-        <w:lastRenderedPageBreak/>
         <w:t>235. Дана строка символов. В каждой подстроке, заключенной в квадратные скобки поменять местами только цифры так, чтобы они стали упорядоченными по возрастанию. Остальные символы оставить на своих местах.</w:t>
       </w:r>
     </w:p>
@@ -44325,6 +43458,7 @@
           <w:szCs w:val="20"/>
           <w:lang w:eastAsia="ru-RU"/>
         </w:rPr>
+        <w:lastRenderedPageBreak/>
         <w:t>236. Дана строка символов. Проверить, является ли эта строка синтаксически правильной записью целого числа (десятичного или 16-ричного).</w:t>
       </w:r>
     </w:p>
@@ -45110,7 +44244,6 @@
           <w:szCs w:val="20"/>
           <w:lang w:eastAsia="ru-RU"/>
         </w:rPr>
-        <w:lastRenderedPageBreak/>
         <w:t>263. Дан текст, содержащий N строк. Каждая строка заканчивается точкой. Длина строки &lt;= 60. Выровнять строки так, чтобы каждая строка имела длину 60. Строка не должна начинаться и заканчиваться пробелами. Выравнивание строк проводить равномерно вставляя дополнительные пробелы в тех местах, где они уже имеются. Вставлять все требуемые пробелы в одном месте не допускается.</w:t>
       </w:r>
     </w:p>
@@ -45133,6 +44266,7 @@
           <w:szCs w:val="20"/>
           <w:lang w:eastAsia="ru-RU"/>
         </w:rPr>
+        <w:lastRenderedPageBreak/>
         <w:t> </w:t>
       </w:r>
     </w:p>

--- a/TypicalTasks/Perechen_Tipovykh_Zadach.docx
+++ b/TypicalTasks/Perechen_Tipovykh_Zadach.docx
@@ -146,7 +146,29 @@
           <w:szCs w:val="20"/>
           <w:lang w:eastAsia="ru-RU"/>
         </w:rPr>
-        <w:t>1. Дан массив натуральных чисел. Найти сумму элементов, кратных данному </w:t>
+        <w:t>1. Дан массив натуральных чисел. Найти сумму элементов, кратных </w:t>
+      </w:r>
+      <w:proofErr w:type="gramStart"/>
+      <w:r>
+        <w:rPr>
+          <w:rFonts w:ascii="Times New Roman" w:eastAsia="Times New Roman" w:hAnsi="Times New Roman" w:cs="Times New Roman"/>
+          <w:color w:val="000000"/>
+          <w:sz w:val="20"/>
+          <w:szCs w:val="20"/>
+          <w:lang w:eastAsia="ru-RU"/>
+        </w:rPr>
+        <w:t>данному</w:t>
+      </w:r>
+      <w:proofErr w:type="gramEnd"/>
+      <w:r>
+        <w:rPr>
+          <w:rFonts w:ascii="Times New Roman" w:eastAsia="Times New Roman" w:hAnsi="Times New Roman" w:cs="Times New Roman"/>
+          <w:color w:val="000000"/>
+          <w:sz w:val="20"/>
+          <w:szCs w:val="20"/>
+          <w:lang w:eastAsia="ru-RU"/>
+        </w:rPr>
+        <w:t> </w:t>
       </w:r>
       <w:r>
         <w:rPr>
@@ -775,7 +797,29 @@
           <w:szCs w:val="20"/>
           <w:lang w:eastAsia="ru-RU"/>
         </w:rPr>
-        <w:t>. Заменить все ее члены, большие данного </w:t>
+        <w:t>. Заменить все ее члены, большие </w:t>
+      </w:r>
+      <w:proofErr w:type="gramStart"/>
+      <w:r>
+        <w:rPr>
+          <w:rFonts w:ascii="Times New Roman" w:eastAsia="Times New Roman" w:hAnsi="Times New Roman" w:cs="Times New Roman"/>
+          <w:color w:val="000000"/>
+          <w:sz w:val="20"/>
+          <w:szCs w:val="20"/>
+          <w:lang w:eastAsia="ru-RU"/>
+        </w:rPr>
+        <w:t>данного</w:t>
+      </w:r>
+      <w:proofErr w:type="gramEnd"/>
+      <w:r>
+        <w:rPr>
+          <w:rFonts w:ascii="Times New Roman" w:eastAsia="Times New Roman" w:hAnsi="Times New Roman" w:cs="Times New Roman"/>
+          <w:color w:val="000000"/>
+          <w:sz w:val="20"/>
+          <w:szCs w:val="20"/>
+          <w:lang w:eastAsia="ru-RU"/>
+        </w:rPr>
+        <w:t> </w:t>
       </w:r>
       <w:r>
         <w:rPr>
@@ -831,6 +875,7 @@
         </w:rPr>
         <w:t xml:space="preserve">. Последовательность </w:t>
       </w:r>
+      <w:proofErr w:type="spellStart"/>
       <w:r>
         <w:rPr>
           <w:rFonts w:ascii="Times New Roman" w:eastAsia="Times New Roman" w:hAnsi="Times New Roman" w:cs="Times New Roman"/>
@@ -849,7 +894,18 @@
           <w:szCs w:val="20"/>
           <w:lang w:eastAsia="ru-RU"/>
         </w:rPr>
-        <w:t>ых чисел оканчивается нулем. Найти количество членов этой последовательности.</w:t>
+        <w:t>ых</w:t>
+      </w:r>
+      <w:proofErr w:type="spellEnd"/>
+      <w:r>
+        <w:rPr>
+          <w:rFonts w:ascii="Times New Roman" w:eastAsia="Times New Roman" w:hAnsi="Times New Roman" w:cs="Times New Roman"/>
+          <w:color w:val="000000"/>
+          <w:sz w:val="20"/>
+          <w:szCs w:val="20"/>
+          <w:lang w:eastAsia="ru-RU"/>
+        </w:rPr>
+        <w:t xml:space="preserve"> чисел оканчивается нулем. Найти количество членов этой последовательности.</w:t>
       </w:r>
     </w:p>
     <w:p>
@@ -1098,6 +1154,7 @@
         </w:rPr>
         <w:t>, .... а</w:t>
       </w:r>
+      <w:proofErr w:type="gramStart"/>
       <w:r>
         <w:rPr>
           <w:rFonts w:ascii="Times New Roman" w:eastAsia="Times New Roman" w:hAnsi="Times New Roman" w:cs="Times New Roman"/>
@@ -1109,6 +1166,7 @@
         </w:rPr>
         <w:t>n</w:t>
       </w:r>
+      <w:proofErr w:type="gramEnd"/>
       <w:r>
         <w:rPr>
           <w:rFonts w:ascii="Times New Roman" w:eastAsia="Times New Roman" w:hAnsi="Times New Roman" w:cs="Times New Roman"/>
@@ -1119,6 +1177,7 @@
         </w:rPr>
         <w:t>. Вывести на печать только те числа, для которых выполняется условие а</w:t>
       </w:r>
+      <w:proofErr w:type="gramStart"/>
       <w:r>
         <w:rPr>
           <w:rFonts w:ascii="Times New Roman" w:eastAsia="Times New Roman" w:hAnsi="Times New Roman" w:cs="Times New Roman"/>
@@ -1130,6 +1189,7 @@
         </w:rPr>
         <w:t>i</w:t>
       </w:r>
+      <w:proofErr w:type="gramEnd"/>
       <w:r>
         <w:rPr>
           <w:rFonts w:ascii="Times New Roman" w:eastAsia="Times New Roman" w:hAnsi="Times New Roman" w:cs="Times New Roman"/>
@@ -1361,8 +1421,20 @@
           <w:szCs w:val="20"/>
           <w:lang w:eastAsia="ru-RU"/>
         </w:rPr>
-        <w:t>13. В заданном одномерном массиве поменять местами соседние элементы, стоящие на четных местах, с элементами, стоящими на нечетных.</w:t>
-      </w:r>
+        <w:t>13. </w:t>
+      </w:r>
+      <w:proofErr w:type="gramStart"/>
+      <w:r>
+        <w:rPr>
+          <w:rFonts w:ascii="Times New Roman" w:eastAsia="Times New Roman" w:hAnsi="Times New Roman" w:cs="Times New Roman"/>
+          <w:color w:val="000000"/>
+          <w:sz w:val="20"/>
+          <w:szCs w:val="20"/>
+          <w:lang w:eastAsia="ru-RU"/>
+        </w:rPr>
+        <w:t>В заданном одномерном массиве поменять местами соседние элементы, стоящие на четных местах, с элементами, стоящими на нечетных.</w:t>
+      </w:r>
+      <w:proofErr w:type="gramEnd"/>
     </w:p>
     <w:p>
       <w:pPr>
@@ -1425,7 +1497,29 @@
           <w:szCs w:val="20"/>
           <w:lang w:eastAsia="ru-RU"/>
         </w:rPr>
-        <w:t>] записаны оценки экзаменующихся, полученные на первом экзамене. Подсчитать, сколько человек не допущено ко второму экзамену.</w:t>
+        <w:t>] записаны оценки </w:t>
+      </w:r>
+      <w:proofErr w:type="gramStart"/>
+      <w:r>
+        <w:rPr>
+          <w:rFonts w:ascii="Times New Roman" w:eastAsia="Times New Roman" w:hAnsi="Times New Roman" w:cs="Times New Roman"/>
+          <w:color w:val="000000"/>
+          <w:sz w:val="20"/>
+          <w:szCs w:val="20"/>
+          <w:lang w:eastAsia="ru-RU"/>
+        </w:rPr>
+        <w:t>экзаменующихся</w:t>
+      </w:r>
+      <w:proofErr w:type="gramEnd"/>
+      <w:r>
+        <w:rPr>
+          <w:rFonts w:ascii="Times New Roman" w:eastAsia="Times New Roman" w:hAnsi="Times New Roman" w:cs="Times New Roman"/>
+          <w:color w:val="000000"/>
+          <w:sz w:val="20"/>
+          <w:szCs w:val="20"/>
+          <w:lang w:eastAsia="ru-RU"/>
+        </w:rPr>
+        <w:t>, полученные на первом экзамене. Подсчитать, сколько человек не допущено ко второму экзамену.</w:t>
       </w:r>
     </w:p>
     <w:p>
@@ -1493,8 +1587,31 @@
           <w:szCs w:val="20"/>
           <w:lang w:eastAsia="ru-RU"/>
         </w:rPr>
-        <w:t>16. В одномерном массиве размещены: в первых элементах значения аргумента, в следующих – соответствующие им значения функции. Напечатать элементы этого массива в </w:t>
-      </w:r>
+        <w:t>16. </w:t>
+      </w:r>
+      <w:proofErr w:type="gramStart"/>
+      <w:r>
+        <w:rPr>
+          <w:rFonts w:ascii="Times New Roman" w:eastAsia="Times New Roman" w:hAnsi="Times New Roman" w:cs="Times New Roman"/>
+          <w:color w:val="000000"/>
+          <w:sz w:val="20"/>
+          <w:szCs w:val="20"/>
+          <w:lang w:eastAsia="ru-RU"/>
+        </w:rPr>
+        <w:t>В одномерном массиве размещены: в первых элементах значения аргумента, в следующих – соответствующие им значения функции.</w:t>
+      </w:r>
+      <w:proofErr w:type="gramEnd"/>
+      <w:r>
+        <w:rPr>
+          <w:rFonts w:ascii="Times New Roman" w:eastAsia="Times New Roman" w:hAnsi="Times New Roman" w:cs="Times New Roman"/>
+          <w:color w:val="000000"/>
+          <w:sz w:val="20"/>
+          <w:szCs w:val="20"/>
+          <w:lang w:eastAsia="ru-RU"/>
+        </w:rPr>
+        <w:t> Напечатать элементы этого массива в </w:t>
+      </w:r>
+      <w:proofErr w:type="gramStart"/>
       <w:r>
         <w:rPr>
           <w:rFonts w:ascii="Times New Roman" w:eastAsia="Times New Roman" w:hAnsi="Times New Roman" w:cs="Times New Roman"/>
@@ -1505,6 +1622,7 @@
         </w:rPr>
         <w:t>n</w:t>
       </w:r>
+      <w:proofErr w:type="gramEnd"/>
       <w:r>
         <w:rPr>
           <w:rFonts w:ascii="Times New Roman" w:eastAsia="Times New Roman" w:hAnsi="Times New Roman" w:cs="Times New Roman"/>
@@ -1855,6 +1973,7 @@
         </w:rPr>
         <w:t>(а</w:t>
       </w:r>
+      <w:proofErr w:type="gramStart"/>
       <w:r>
         <w:rPr>
           <w:rFonts w:ascii="Times New Roman" w:eastAsia="Times New Roman" w:hAnsi="Times New Roman" w:cs="Times New Roman"/>
@@ -1866,6 +1985,7 @@
         </w:rPr>
         <w:t>0</w:t>
       </w:r>
+      <w:proofErr w:type="gramEnd"/>
       <w:r>
         <w:rPr>
           <w:rFonts w:ascii="Times New Roman" w:eastAsia="Times New Roman" w:hAnsi="Times New Roman" w:cs="Times New Roman"/>
@@ -2140,6 +2260,7 @@
         </w:rPr>
         <w:t>, ..., а</w:t>
       </w:r>
+      <w:proofErr w:type="gramStart"/>
       <w:r>
         <w:rPr>
           <w:rFonts w:ascii="Times New Roman" w:eastAsia="Times New Roman" w:hAnsi="Times New Roman" w:cs="Times New Roman"/>
@@ -2151,6 +2272,7 @@
         </w:rPr>
         <w:t>n</w:t>
       </w:r>
+      <w:proofErr w:type="gramEnd"/>
       <w:r>
         <w:rPr>
           <w:rFonts w:ascii="Times New Roman" w:eastAsia="Times New Roman" w:hAnsi="Times New Roman" w:cs="Times New Roman"/>
@@ -2291,6 +2413,7 @@
         </w:rPr>
         <w:t>, ..., а</w:t>
       </w:r>
+      <w:proofErr w:type="gramStart"/>
       <w:r>
         <w:rPr>
           <w:rFonts w:ascii="Times New Roman" w:eastAsia="Times New Roman" w:hAnsi="Times New Roman" w:cs="Times New Roman"/>
@@ -2302,6 +2425,7 @@
         </w:rPr>
         <w:t>n</w:t>
       </w:r>
+      <w:proofErr w:type="gramEnd"/>
       <w:r>
         <w:rPr>
           <w:rFonts w:ascii="Times New Roman" w:eastAsia="Times New Roman" w:hAnsi="Times New Roman" w:cs="Times New Roman"/>
@@ -2376,8 +2500,20 @@
           <w:szCs w:val="20"/>
           <w:lang w:eastAsia="ru-RU"/>
         </w:rPr>
-        <w:t>, ..., а</w:t>
-      </w:r>
+        <w:t xml:space="preserve">, ..., </w:t>
+      </w:r>
+      <w:proofErr w:type="spellStart"/>
+      <w:r>
+        <w:rPr>
+          <w:rFonts w:ascii="Times New Roman" w:eastAsia="Times New Roman" w:hAnsi="Times New Roman" w:cs="Times New Roman"/>
+          <w:color w:val="000000"/>
+          <w:sz w:val="20"/>
+          <w:szCs w:val="20"/>
+          <w:lang w:eastAsia="ru-RU"/>
+        </w:rPr>
+        <w:t>а</w:t>
+      </w:r>
+      <w:proofErr w:type="gramStart"/>
       <w:r>
         <w:rPr>
           <w:rFonts w:ascii="Times New Roman" w:eastAsia="Times New Roman" w:hAnsi="Times New Roman" w:cs="Times New Roman"/>
@@ -2389,6 +2525,8 @@
         </w:rPr>
         <w:t>n</w:t>
       </w:r>
+      <w:proofErr w:type="spellEnd"/>
+      <w:proofErr w:type="gramEnd"/>
       <w:r>
         <w:rPr>
           <w:rFonts w:ascii="Times New Roman" w:eastAsia="Times New Roman" w:hAnsi="Times New Roman" w:cs="Times New Roman"/>
@@ -2417,7 +2555,18 @@
           <w:szCs w:val="20"/>
           <w:lang w:eastAsia="ru-RU"/>
         </w:rPr>
-        <w:t>Заменить нулями те числа, величина которых по модулю больше максимального числа (|a</w:t>
+        <w:t>Заменить нулями те числа, величина которых по модулю больше максимального числа (|</w:t>
+      </w:r>
+      <w:proofErr w:type="spellStart"/>
+      <w:r>
+        <w:rPr>
+          <w:rFonts w:ascii="Times New Roman" w:eastAsia="Times New Roman" w:hAnsi="Times New Roman" w:cs="Times New Roman"/>
+          <w:color w:val="000000"/>
+          <w:sz w:val="20"/>
+          <w:szCs w:val="20"/>
+          <w:lang w:eastAsia="ru-RU"/>
+        </w:rPr>
+        <w:t>a</w:t>
       </w:r>
       <w:r>
         <w:rPr>
@@ -2430,15 +2579,38 @@
         </w:rPr>
         <w:t>i</w:t>
       </w:r>
-      <w:r>
-        <w:rPr>
-          <w:rFonts w:ascii="Times New Roman" w:eastAsia="Times New Roman" w:hAnsi="Times New Roman" w:cs="Times New Roman"/>
-          <w:color w:val="000000"/>
-          <w:sz w:val="20"/>
-          <w:szCs w:val="20"/>
-          <w:lang w:eastAsia="ru-RU"/>
-        </w:rPr>
-        <w:t>| &gt; max{a</w:t>
+      <w:proofErr w:type="spellEnd"/>
+      <w:r>
+        <w:rPr>
+          <w:rFonts w:ascii="Times New Roman" w:eastAsia="Times New Roman" w:hAnsi="Times New Roman" w:cs="Times New Roman"/>
+          <w:color w:val="000000"/>
+          <w:sz w:val="20"/>
+          <w:szCs w:val="20"/>
+          <w:lang w:eastAsia="ru-RU"/>
+        </w:rPr>
+        <w:t xml:space="preserve">| &gt; </w:t>
+      </w:r>
+      <w:proofErr w:type="spellStart"/>
+      <w:r>
+        <w:rPr>
+          <w:rFonts w:ascii="Times New Roman" w:eastAsia="Times New Roman" w:hAnsi="Times New Roman" w:cs="Times New Roman"/>
+          <w:color w:val="000000"/>
+          <w:sz w:val="20"/>
+          <w:szCs w:val="20"/>
+          <w:lang w:eastAsia="ru-RU"/>
+        </w:rPr>
+        <w:t>max</w:t>
+      </w:r>
+      <w:proofErr w:type="spellEnd"/>
+      <w:r>
+        <w:rPr>
+          <w:rFonts w:ascii="Times New Roman" w:eastAsia="Times New Roman" w:hAnsi="Times New Roman" w:cs="Times New Roman"/>
+          <w:color w:val="000000"/>
+          <w:sz w:val="20"/>
+          <w:szCs w:val="20"/>
+          <w:lang w:eastAsia="ru-RU"/>
+        </w:rPr>
+        <w:t>{a</w:t>
       </w:r>
       <w:r>
         <w:rPr>
@@ -2480,8 +2652,20 @@
           <w:szCs w:val="20"/>
           <w:lang w:eastAsia="ru-RU"/>
         </w:rPr>
-        <w:t>, ..., а</w:t>
-      </w:r>
+        <w:t xml:space="preserve">, ..., </w:t>
+      </w:r>
+      <w:proofErr w:type="spellStart"/>
+      <w:r>
+        <w:rPr>
+          <w:rFonts w:ascii="Times New Roman" w:eastAsia="Times New Roman" w:hAnsi="Times New Roman" w:cs="Times New Roman"/>
+          <w:color w:val="000000"/>
+          <w:sz w:val="20"/>
+          <w:szCs w:val="20"/>
+          <w:lang w:eastAsia="ru-RU"/>
+        </w:rPr>
+        <w:t>а</w:t>
+      </w:r>
+      <w:proofErr w:type="gramStart"/>
       <w:r>
         <w:rPr>
           <w:rFonts w:ascii="Times New Roman" w:eastAsia="Times New Roman" w:hAnsi="Times New Roman" w:cs="Times New Roman"/>
@@ -2493,6 +2677,8 @@
         </w:rPr>
         <w:t>n</w:t>
       </w:r>
+      <w:proofErr w:type="spellEnd"/>
+      <w:proofErr w:type="gramEnd"/>
       <w:r>
         <w:rPr>
           <w:rFonts w:ascii="Times New Roman" w:eastAsia="Times New Roman" w:hAnsi="Times New Roman" w:cs="Times New Roman"/>
@@ -2527,6 +2713,7 @@
         </w:rPr>
         <w:t>25. Даны действительные числа а</w:t>
       </w:r>
+      <w:proofErr w:type="gramStart"/>
       <w:r>
         <w:rPr>
           <w:rFonts w:ascii="Times New Roman" w:eastAsia="Times New Roman" w:hAnsi="Times New Roman" w:cs="Times New Roman"/>
@@ -2538,6 +2725,7 @@
         </w:rPr>
         <w:t>1</w:t>
       </w:r>
+      <w:proofErr w:type="gramEnd"/>
       <w:r>
         <w:rPr>
           <w:rFonts w:ascii="Times New Roman" w:eastAsia="Times New Roman" w:hAnsi="Times New Roman" w:cs="Times New Roman"/>
@@ -2694,6 +2882,7 @@
         </w:rPr>
         <w:t>а</w:t>
       </w:r>
+      <w:proofErr w:type="gramStart"/>
       <w:r>
         <w:rPr>
           <w:rFonts w:ascii="Times New Roman" w:eastAsia="Times New Roman" w:hAnsi="Times New Roman" w:cs="Times New Roman"/>
@@ -2705,6 +2894,7 @@
         </w:rPr>
         <w:t>n</w:t>
       </w:r>
+      <w:proofErr w:type="gramEnd"/>
       <w:r>
         <w:rPr>
           <w:rFonts w:ascii="Times New Roman" w:eastAsia="Times New Roman" w:hAnsi="Times New Roman" w:cs="Times New Roman"/>
@@ -2760,6 +2950,7 @@
         </w:rPr>
         <w:t>26. В последовательности действительных чисел а</w:t>
       </w:r>
+      <w:proofErr w:type="gramStart"/>
       <w:r>
         <w:rPr>
           <w:rFonts w:ascii="Times New Roman" w:eastAsia="Times New Roman" w:hAnsi="Times New Roman" w:cs="Times New Roman"/>
@@ -2771,6 +2962,7 @@
         </w:rPr>
         <w:t>1</w:t>
       </w:r>
+      <w:proofErr w:type="gramEnd"/>
       <w:r>
         <w:rPr>
           <w:rFonts w:ascii="Times New Roman" w:eastAsia="Times New Roman" w:hAnsi="Times New Roman" w:cs="Times New Roman"/>
@@ -2833,15 +3025,27 @@
         </w:rPr>
         <w:t>в</w:t>
       </w:r>
-      <w:r>
-        <w:rPr>
-          <w:rFonts w:ascii="Times New Roman" w:eastAsia="Times New Roman" w:hAnsi="Times New Roman" w:cs="Times New Roman"/>
-          <w:color w:val="000000"/>
-          <w:sz w:val="20"/>
-          <w:szCs w:val="20"/>
-          <w:lang w:eastAsia="ru-RU"/>
-        </w:rPr>
-        <w:t>ычислить произведение отрицательных элементов </w:t>
+      <w:proofErr w:type="spellStart"/>
+      <w:r>
+        <w:rPr>
+          <w:rFonts w:ascii="Times New Roman" w:eastAsia="Times New Roman" w:hAnsi="Times New Roman" w:cs="Times New Roman"/>
+          <w:color w:val="000000"/>
+          <w:sz w:val="20"/>
+          <w:szCs w:val="20"/>
+          <w:lang w:eastAsia="ru-RU"/>
+        </w:rPr>
+        <w:t>ычислить</w:t>
+      </w:r>
+      <w:proofErr w:type="spellEnd"/>
+      <w:r>
+        <w:rPr>
+          <w:rFonts w:ascii="Times New Roman" w:eastAsia="Times New Roman" w:hAnsi="Times New Roman" w:cs="Times New Roman"/>
+          <w:color w:val="000000"/>
+          <w:sz w:val="20"/>
+          <w:szCs w:val="20"/>
+          <w:lang w:eastAsia="ru-RU"/>
+        </w:rPr>
+        <w:t xml:space="preserve"> произведение отрицательных элементов </w:t>
       </w:r>
       <w:r>
         <w:rPr>
@@ -2907,6 +3111,7 @@
         </w:rPr>
         <w:t>. Сравнить модуль Р</w:t>
       </w:r>
+      <w:proofErr w:type="gramStart"/>
       <w:r>
         <w:rPr>
           <w:rFonts w:ascii="Times New Roman" w:eastAsia="Times New Roman" w:hAnsi="Times New Roman" w:cs="Times New Roman"/>
@@ -2918,6 +3123,7 @@
         </w:rPr>
         <w:t>2</w:t>
       </w:r>
+      <w:proofErr w:type="gramEnd"/>
       <w:r>
         <w:rPr>
           <w:rFonts w:ascii="Times New Roman" w:eastAsia="Times New Roman" w:hAnsi="Times New Roman" w:cs="Times New Roman"/>
@@ -2991,7 +3197,29 @@
           <w:szCs w:val="20"/>
           <w:lang w:eastAsia="ru-RU"/>
         </w:rPr>
-        <w:t>чисел. Среди них есть равные. Найти первый максимальный элемент массива и заменить его нулем.</w:t>
+        <w:t>чисел. </w:t>
+      </w:r>
+      <w:proofErr w:type="gramStart"/>
+      <w:r>
+        <w:rPr>
+          <w:rFonts w:ascii="Times New Roman" w:eastAsia="Times New Roman" w:hAnsi="Times New Roman" w:cs="Times New Roman"/>
+          <w:color w:val="000000"/>
+          <w:sz w:val="20"/>
+          <w:szCs w:val="20"/>
+          <w:lang w:eastAsia="ru-RU"/>
+        </w:rPr>
+        <w:t>Среди них есть равные.</w:t>
+      </w:r>
+      <w:proofErr w:type="gramEnd"/>
+      <w:r>
+        <w:rPr>
+          <w:rFonts w:ascii="Times New Roman" w:eastAsia="Times New Roman" w:hAnsi="Times New Roman" w:cs="Times New Roman"/>
+          <w:color w:val="000000"/>
+          <w:sz w:val="20"/>
+          <w:szCs w:val="20"/>
+          <w:lang w:eastAsia="ru-RU"/>
+        </w:rPr>
+        <w:t> Найти первый максимальный элемент массива и заменить его нулем.</w:t>
       </w:r>
     </w:p>
     <w:p>
@@ -3079,6 +3307,7 @@
         </w:rPr>
         <w:t> ≤ ... ≤ а</w:t>
       </w:r>
+      <w:proofErr w:type="gramStart"/>
       <w:r>
         <w:rPr>
           <w:rFonts w:ascii="Times New Roman" w:eastAsia="Times New Roman" w:hAnsi="Times New Roman" w:cs="Times New Roman"/>
@@ -3090,6 +3319,7 @@
         </w:rPr>
         <w:t>n</w:t>
       </w:r>
+      <w:proofErr w:type="gramEnd"/>
       <w:r>
         <w:rPr>
           <w:rFonts w:ascii="Times New Roman" w:eastAsia="Times New Roman" w:hAnsi="Times New Roman" w:cs="Times New Roman"/>
@@ -3157,6 +3387,7 @@
         <w:lastRenderedPageBreak/>
         <w:t>29. Даны целые положительные числа а</w:t>
       </w:r>
+      <w:proofErr w:type="gramStart"/>
       <w:r>
         <w:rPr>
           <w:rFonts w:ascii="Times New Roman" w:eastAsia="Times New Roman" w:hAnsi="Times New Roman" w:cs="Times New Roman"/>
@@ -3168,6 +3399,7 @@
         </w:rPr>
         <w:t>1</w:t>
       </w:r>
+      <w:proofErr w:type="gramEnd"/>
       <w:r>
         <w:rPr>
           <w:rFonts w:ascii="Times New Roman" w:eastAsia="Times New Roman" w:hAnsi="Times New Roman" w:cs="Times New Roman"/>
@@ -3250,8 +3482,6 @@
         </w:rPr>
         <w:t>ом</w:t>
       </w:r>
-      <w:bookmarkStart w:id="0" w:name="_GoBack"/>
-      <w:bookmarkEnd w:id="0"/>
       <w:r>
         <w:rPr>
           <w:rFonts w:ascii="Times New Roman" w:eastAsia="Times New Roman" w:hAnsi="Times New Roman" w:cs="Times New Roman"/>
@@ -3368,6 +3598,7 @@
         </w:rPr>
         <w:t>, ..., а</w:t>
       </w:r>
+      <w:proofErr w:type="gramStart"/>
       <w:r>
         <w:rPr>
           <w:rFonts w:ascii="Times New Roman" w:eastAsia="Times New Roman" w:hAnsi="Times New Roman" w:cs="Times New Roman"/>
@@ -3379,6 +3610,7 @@
         </w:rPr>
         <w:t>n</w:t>
       </w:r>
+      <w:proofErr w:type="gramEnd"/>
       <w:r>
         <w:rPr>
           <w:rFonts w:ascii="Times New Roman" w:eastAsia="Times New Roman" w:hAnsi="Times New Roman" w:cs="Times New Roman"/>
@@ -3471,6 +3703,7 @@
         </w:rPr>
         <w:t>, ..., а</w:t>
       </w:r>
+      <w:proofErr w:type="gramStart"/>
       <w:r>
         <w:rPr>
           <w:rFonts w:ascii="Times New Roman" w:eastAsia="Times New Roman" w:hAnsi="Times New Roman" w:cs="Times New Roman"/>
@@ -3482,6 +3715,7 @@
         </w:rPr>
         <w:t>n</w:t>
       </w:r>
+      <w:proofErr w:type="gramEnd"/>
       <w:r>
         <w:rPr>
           <w:rFonts w:ascii="Times New Roman" w:eastAsia="Times New Roman" w:hAnsi="Times New Roman" w:cs="Times New Roman"/>
@@ -3556,6 +3790,7 @@
         </w:rPr>
         <w:t>-того покупателя равно </w:t>
       </w:r>
+      <w:proofErr w:type="spellStart"/>
       <w:r>
         <w:rPr>
           <w:rFonts w:ascii="Times New Roman" w:eastAsia="Times New Roman" w:hAnsi="Times New Roman" w:cs="Times New Roman"/>
@@ -3577,6 +3812,7 @@
         </w:rPr>
         <w:t>j</w:t>
       </w:r>
+      <w:proofErr w:type="spellEnd"/>
       <w:r>
         <w:rPr>
           <w:rFonts w:ascii="Times New Roman" w:eastAsia="Times New Roman" w:hAnsi="Times New Roman" w:cs="Times New Roman"/>
@@ -3627,6 +3863,7 @@
         </w:rPr>
         <w:t>). Определить время </w:t>
       </w:r>
+      <w:proofErr w:type="spellStart"/>
       <w:r>
         <w:rPr>
           <w:rFonts w:ascii="Times New Roman" w:eastAsia="Times New Roman" w:hAnsi="Times New Roman" w:cs="Times New Roman"/>
@@ -3648,6 +3885,7 @@
         </w:rPr>
         <w:t>i</w:t>
       </w:r>
+      <w:proofErr w:type="spellEnd"/>
       <w:r>
         <w:rPr>
           <w:rFonts w:ascii="Times New Roman" w:eastAsia="Times New Roman" w:hAnsi="Times New Roman" w:cs="Times New Roman"/>
@@ -3788,7 +4026,19 @@
           <w:szCs w:val="20"/>
           <w:lang w:eastAsia="ru-RU"/>
         </w:rPr>
-        <w:t>34. Каждый солнечный день улитка, сидящая на дереве, поднимается вверх на 2 см, а каждый пасмурный день опускается вниз на 1 см, В начале наблюдения улитка находится в A см от земли на B-метровом дереве. Имеется 30-элементный массив, содержащий сведения о том, был ли соответствующий день наблюдения пасмурным или солнечным. Написать программу, определяющую местоположение улитки к концу 30-го дня наблюдения.</w:t>
+        <w:t xml:space="preserve">34. Каждый солнечный день улитка, сидящая на дереве, поднимается вверх на 2 см, а каждый пасмурный день опускается вниз на 1 см, В начале наблюдения улитка находится в A см от земли на </w:t>
+      </w:r>
+      <w:bookmarkStart w:id="0" w:name="_GoBack"/>
+      <w:bookmarkEnd w:id="0"/>
+      <w:r>
+        <w:rPr>
+          <w:rFonts w:ascii="Times New Roman" w:eastAsia="Times New Roman" w:hAnsi="Times New Roman" w:cs="Times New Roman"/>
+          <w:color w:val="000000"/>
+          <w:sz w:val="20"/>
+          <w:szCs w:val="20"/>
+          <w:lang w:eastAsia="ru-RU"/>
+        </w:rPr>
+        <w:t>B-метровом дереве. Имеется 30-элементный массив, содержащий сведения о том, был ли соответствующий день наблюдения пасмурным или солнечным. Написать программу, определяющую местоположение улитки к концу 30-го дня наблюдения.</w:t>
       </w:r>
     </w:p>
     <w:p>
@@ -3812,7 +4062,27 @@
           <w:szCs w:val="20"/>
           <w:lang w:eastAsia="ru-RU"/>
         </w:rPr>
-        <w:t>35. Дан целочисленный массив с количеством элементов n. "Сожмите" массив, выбросив из него каждый второй элемент (дополнительный массив при этом не использовать).</w:t>
+        <w:t>35. Дан целочисленный массив с количеством элементов n. "Сожмите" массив, выбросив из него каждый второй</w:t>
+      </w:r>
+      <w:r>
+        <w:rPr>
+          <w:rFonts w:ascii="Times New Roman" w:eastAsia="Times New Roman" w:hAnsi="Times New Roman" w:cs="Times New Roman"/>
+          <w:color w:val="000000"/>
+          <w:sz w:val="20"/>
+          <w:szCs w:val="20"/>
+          <w:lang w:eastAsia="ru-RU"/>
+        </w:rPr>
+        <w:t xml:space="preserve"> элемент</w:t>
+      </w:r>
+      <w:r>
+        <w:rPr>
+          <w:rFonts w:ascii="Times New Roman" w:eastAsia="Times New Roman" w:hAnsi="Times New Roman" w:cs="Times New Roman"/>
+          <w:color w:val="000000"/>
+          <w:sz w:val="20"/>
+          <w:szCs w:val="20"/>
+          <w:lang w:eastAsia="ru-RU"/>
+        </w:rPr>
+        <w:t>.</w:t>
       </w:r>
     </w:p>
     <w:p>
@@ -3948,6 +4218,7 @@
         </w:rPr>
         <w:t>, ..., а</w:t>
       </w:r>
+      <w:proofErr w:type="gramStart"/>
       <w:r>
         <w:rPr>
           <w:rFonts w:ascii="Times New Roman" w:eastAsia="Times New Roman" w:hAnsi="Times New Roman" w:cs="Times New Roman"/>
@@ -3959,6 +4230,7 @@
         </w:rPr>
         <w:t>n</w:t>
       </w:r>
+      <w:proofErr w:type="gramEnd"/>
       <w:r>
         <w:rPr>
           <w:rFonts w:ascii="Times New Roman" w:eastAsia="Times New Roman" w:hAnsi="Times New Roman" w:cs="Times New Roman"/>
@@ -3969,6 +4241,7 @@
         </w:rPr>
         <w:t>. Указать пары чисел а</w:t>
       </w:r>
+      <w:proofErr w:type="gramStart"/>
       <w:r>
         <w:rPr>
           <w:rFonts w:ascii="Times New Roman" w:eastAsia="Times New Roman" w:hAnsi="Times New Roman" w:cs="Times New Roman"/>
@@ -3980,6 +4253,7 @@
         </w:rPr>
         <w:t>i</w:t>
       </w:r>
+      <w:proofErr w:type="gramEnd"/>
       <w:r>
         <w:rPr>
           <w:rFonts w:ascii="Times New Roman" w:eastAsia="Times New Roman" w:hAnsi="Times New Roman" w:cs="Times New Roman"/>
@@ -4159,6 +4433,7 @@
         </w:rPr>
         <w:t>, ..., а</w:t>
       </w:r>
+      <w:proofErr w:type="gramStart"/>
       <w:r>
         <w:rPr>
           <w:rFonts w:ascii="Times New Roman" w:eastAsia="Times New Roman" w:hAnsi="Times New Roman" w:cs="Times New Roman"/>
@@ -4170,15 +4445,38 @@
         </w:rPr>
         <w:t>n</w:t>
       </w:r>
-      <w:r>
-        <w:rPr>
-          <w:rFonts w:ascii="Times New Roman" w:eastAsia="Times New Roman" w:hAnsi="Times New Roman" w:cs="Times New Roman"/>
-          <w:color w:val="000000"/>
-          <w:sz w:val="20"/>
-          <w:szCs w:val="20"/>
-          <w:lang w:eastAsia="ru-RU"/>
-        </w:rPr>
-        <w:t>. Наименьший член этой последовательности заменить целой частью среднего арифметического всех членов, остальные члены оставить без изменения. Если в последовательности несколько наименьших членов, то заменить последний по порядку.</w:t>
+      <w:proofErr w:type="gramEnd"/>
+      <w:r>
+        <w:rPr>
+          <w:rFonts w:ascii="Times New Roman" w:eastAsia="Times New Roman" w:hAnsi="Times New Roman" w:cs="Times New Roman"/>
+          <w:color w:val="000000"/>
+          <w:sz w:val="20"/>
+          <w:szCs w:val="20"/>
+          <w:lang w:eastAsia="ru-RU"/>
+        </w:rPr>
+        <w:t>. Наименьший член этой последовательности заменить целой частью среднего арифметического всех членов, остальные члены оставить без изменения. Если в последовательности несколько наименьших членов, то заменить </w:t>
+      </w:r>
+      <w:proofErr w:type="gramStart"/>
+      <w:r>
+        <w:rPr>
+          <w:rFonts w:ascii="Times New Roman" w:eastAsia="Times New Roman" w:hAnsi="Times New Roman" w:cs="Times New Roman"/>
+          <w:color w:val="000000"/>
+          <w:sz w:val="20"/>
+          <w:szCs w:val="20"/>
+          <w:lang w:eastAsia="ru-RU"/>
+        </w:rPr>
+        <w:t>последний</w:t>
+      </w:r>
+      <w:proofErr w:type="gramEnd"/>
+      <w:r>
+        <w:rPr>
+          <w:rFonts w:ascii="Times New Roman" w:eastAsia="Times New Roman" w:hAnsi="Times New Roman" w:cs="Times New Roman"/>
+          <w:color w:val="000000"/>
+          <w:sz w:val="20"/>
+          <w:szCs w:val="20"/>
+          <w:lang w:eastAsia="ru-RU"/>
+        </w:rPr>
+        <w:t> по порядку.</w:t>
       </w:r>
     </w:p>
     <w:p>
@@ -4204,6 +4502,7 @@
         </w:rPr>
         <w:t>40. Даны целые числа а</w:t>
       </w:r>
+      <w:proofErr w:type="gramStart"/>
       <w:r>
         <w:rPr>
           <w:rFonts w:ascii="Times New Roman" w:eastAsia="Times New Roman" w:hAnsi="Times New Roman" w:cs="Times New Roman"/>
@@ -4215,6 +4514,7 @@
         </w:rPr>
         <w:t>1</w:t>
       </w:r>
+      <w:proofErr w:type="gramEnd"/>
       <w:r>
         <w:rPr>
           <w:rFonts w:ascii="Times New Roman" w:eastAsia="Times New Roman" w:hAnsi="Times New Roman" w:cs="Times New Roman"/>
@@ -4329,6 +4629,7 @@
         </w:rPr>
         <w:t>, ..., </w:t>
       </w:r>
+      <w:proofErr w:type="spellStart"/>
       <w:r>
         <w:rPr>
           <w:rFonts w:ascii="Times New Roman" w:eastAsia="Times New Roman" w:hAnsi="Times New Roman" w:cs="Times New Roman"/>
@@ -4350,6 +4651,7 @@
         </w:rPr>
         <w:t>n</w:t>
       </w:r>
+      <w:proofErr w:type="spellEnd"/>
       <w:r>
         <w:rPr>
           <w:rFonts w:ascii="Times New Roman" w:eastAsia="Times New Roman" w:hAnsi="Times New Roman" w:cs="Times New Roman"/>
@@ -4360,6 +4662,7 @@
         </w:rPr>
         <w:t>. Преобразовать последовательность </w:t>
       </w:r>
+      <w:proofErr w:type="spellStart"/>
       <w:r>
         <w:rPr>
           <w:rFonts w:ascii="Times New Roman" w:eastAsia="Times New Roman" w:hAnsi="Times New Roman" w:cs="Times New Roman"/>
@@ -4381,6 +4684,7 @@
         </w:rPr>
         <w:t>l</w:t>
       </w:r>
+      <w:proofErr w:type="spellEnd"/>
       <w:r>
         <w:rPr>
           <w:rFonts w:ascii="Times New Roman" w:eastAsia="Times New Roman" w:hAnsi="Times New Roman" w:cs="Times New Roman"/>
@@ -4422,6 +4726,7 @@
         </w:rPr>
         <w:t>, ..., </w:t>
       </w:r>
+      <w:proofErr w:type="spellStart"/>
       <w:r>
         <w:rPr>
           <w:rFonts w:ascii="Times New Roman" w:eastAsia="Times New Roman" w:hAnsi="Times New Roman" w:cs="Times New Roman"/>
@@ -4443,6 +4748,7 @@
         </w:rPr>
         <w:t>n</w:t>
       </w:r>
+      <w:proofErr w:type="spellEnd"/>
       <w:r>
         <w:rPr>
           <w:rFonts w:ascii="Times New Roman" w:eastAsia="Times New Roman" w:hAnsi="Times New Roman" w:cs="Times New Roman"/>
@@ -4453,6 +4759,7 @@
         </w:rPr>
         <w:t> по правилу: если а</w:t>
       </w:r>
+      <w:proofErr w:type="gramStart"/>
       <w:r>
         <w:rPr>
           <w:rFonts w:ascii="Times New Roman" w:eastAsia="Times New Roman" w:hAnsi="Times New Roman" w:cs="Times New Roman"/>
@@ -4464,15 +4771,36 @@
         </w:rPr>
         <w:t>i</w:t>
       </w:r>
-      <w:r>
-        <w:rPr>
-          <w:rFonts w:ascii="Times New Roman" w:eastAsia="Times New Roman" w:hAnsi="Times New Roman" w:cs="Times New Roman"/>
-          <w:color w:val="000000"/>
-          <w:sz w:val="20"/>
-          <w:szCs w:val="20"/>
-          <w:lang w:eastAsia="ru-RU"/>
-        </w:rPr>
-        <w:t> ≤ 0, то </w:t>
+      <w:proofErr w:type="gramEnd"/>
+      <w:r>
+        <w:rPr>
+          <w:rFonts w:ascii="Times New Roman" w:eastAsia="Times New Roman" w:hAnsi="Times New Roman" w:cs="Times New Roman"/>
+          <w:color w:val="000000"/>
+          <w:sz w:val="20"/>
+          <w:szCs w:val="20"/>
+          <w:lang w:eastAsia="ru-RU"/>
+        </w:rPr>
+        <w:t> </w:t>
+      </w:r>
+      <w:r>
+        <w:rPr>
+          <w:rFonts w:ascii="Times New Roman" w:eastAsia="Times New Roman" w:hAnsi="Times New Roman" w:cs="Times New Roman"/>
+          <w:color w:val="000000"/>
+          <w:sz w:val="20"/>
+          <w:szCs w:val="20"/>
+          <w:lang w:eastAsia="ru-RU"/>
+        </w:rPr>
+        <w:t>&lt;</w:t>
+      </w:r>
+      <w:r>
+        <w:rPr>
+          <w:rFonts w:ascii="Times New Roman" w:eastAsia="Times New Roman" w:hAnsi="Times New Roman" w:cs="Times New Roman"/>
+          <w:color w:val="000000"/>
+          <w:sz w:val="20"/>
+          <w:szCs w:val="20"/>
+          <w:lang w:eastAsia="ru-RU"/>
+        </w:rPr>
+        <w:t xml:space="preserve"> 0, то </w:t>
       </w:r>
       <w:r>
         <w:rPr>
@@ -4600,6 +4928,7 @@
         </w:rPr>
         <w:t>41. Даны действительные числа а</w:t>
       </w:r>
+      <w:proofErr w:type="gramStart"/>
       <w:r>
         <w:rPr>
           <w:rFonts w:ascii="Times New Roman" w:eastAsia="Times New Roman" w:hAnsi="Times New Roman" w:cs="Times New Roman"/>
@@ -4611,6 +4940,7 @@
         </w:rPr>
         <w:t>1</w:t>
       </w:r>
+      <w:proofErr w:type="gramEnd"/>
       <w:r>
         <w:rPr>
           <w:rFonts w:ascii="Times New Roman" w:eastAsia="Times New Roman" w:hAnsi="Times New Roman" w:cs="Times New Roman"/>
@@ -4673,6 +5003,7 @@
         </w:rPr>
         <w:t>. Требуется умножить все члены последовательности а</w:t>
       </w:r>
+      <w:proofErr w:type="gramStart"/>
       <w:r>
         <w:rPr>
           <w:rFonts w:ascii="Times New Roman" w:eastAsia="Times New Roman" w:hAnsi="Times New Roman" w:cs="Times New Roman"/>
@@ -4684,6 +5015,7 @@
         </w:rPr>
         <w:t>1</w:t>
       </w:r>
+      <w:proofErr w:type="gramEnd"/>
       <w:r>
         <w:rPr>
           <w:rFonts w:ascii="Times New Roman" w:eastAsia="Times New Roman" w:hAnsi="Times New Roman" w:cs="Times New Roman"/>
@@ -4746,6 +5078,7 @@
         </w:rPr>
         <w:t> на квадрат ее наименьшего члена, если </w:t>
       </w:r>
+      <w:proofErr w:type="spellStart"/>
       <w:r>
         <w:rPr>
           <w:rFonts w:ascii="Times New Roman" w:eastAsia="Times New Roman" w:hAnsi="Times New Roman" w:cs="Times New Roman"/>
@@ -4767,6 +5100,7 @@
         </w:rPr>
         <w:t>k</w:t>
       </w:r>
+      <w:proofErr w:type="spellEnd"/>
       <w:r>
         <w:rPr>
           <w:rFonts w:ascii="Times New Roman" w:eastAsia="Times New Roman" w:hAnsi="Times New Roman" w:cs="Times New Roman"/>
@@ -4777,6 +5111,7 @@
         </w:rPr>
         <w:t> ≥ 0, и на квадрат ее наибольшего члена, если </w:t>
       </w:r>
+      <w:proofErr w:type="spellStart"/>
       <w:r>
         <w:rPr>
           <w:rFonts w:ascii="Times New Roman" w:eastAsia="Times New Roman" w:hAnsi="Times New Roman" w:cs="Times New Roman"/>
@@ -4798,6 +5133,7 @@
         </w:rPr>
         <w:t>k</w:t>
       </w:r>
+      <w:proofErr w:type="spellEnd"/>
       <w:r>
         <w:rPr>
           <w:rFonts w:ascii="Times New Roman" w:eastAsia="Times New Roman" w:hAnsi="Times New Roman" w:cs="Times New Roman"/>
@@ -4892,6 +5228,7 @@
         </w:rPr>
         <w:t> точек на плоскости: (Х</w:t>
       </w:r>
+      <w:proofErr w:type="gramStart"/>
       <w:r>
         <w:rPr>
           <w:rFonts w:ascii="Times New Roman" w:eastAsia="Times New Roman" w:hAnsi="Times New Roman" w:cs="Times New Roman"/>
@@ -4903,6 +5240,7 @@
         </w:rPr>
         <w:t>1</w:t>
       </w:r>
+      <w:proofErr w:type="gramEnd"/>
       <w:r>
         <w:rPr>
           <w:rFonts w:ascii="Times New Roman" w:eastAsia="Times New Roman" w:hAnsi="Times New Roman" w:cs="Times New Roman"/>
@@ -4965,6 +5303,7 @@
         </w:rPr>
         <w:t>, </w:t>
       </w:r>
+      <w:proofErr w:type="spellStart"/>
       <w:r>
         <w:rPr>
           <w:rFonts w:ascii="Times New Roman" w:eastAsia="Times New Roman" w:hAnsi="Times New Roman" w:cs="Times New Roman"/>
@@ -4986,6 +5325,7 @@
         </w:rPr>
         <w:t>n</w:t>
       </w:r>
+      <w:proofErr w:type="spellEnd"/>
       <w:r>
         <w:rPr>
           <w:rFonts w:ascii="Times New Roman" w:eastAsia="Times New Roman" w:hAnsi="Times New Roman" w:cs="Times New Roman"/>
@@ -5038,8 +5378,20 @@
           <w:szCs w:val="20"/>
           <w:lang w:eastAsia="ru-RU"/>
         </w:rPr>
-        <w:t>43. Дан массив чисел. Найти сумму элементов массива, расположенных между минимальным и максимальным элементами включительно.</w:t>
-      </w:r>
+        <w:t>43. Дан массив чисел. </w:t>
+      </w:r>
+      <w:proofErr w:type="gramStart"/>
+      <w:r>
+        <w:rPr>
+          <w:rFonts w:ascii="Times New Roman" w:eastAsia="Times New Roman" w:hAnsi="Times New Roman" w:cs="Times New Roman"/>
+          <w:color w:val="000000"/>
+          <w:sz w:val="20"/>
+          <w:szCs w:val="20"/>
+          <w:lang w:eastAsia="ru-RU"/>
+        </w:rPr>
+        <w:t>Найти сумму элементов массива, расположенных между минимальным и максимальным элементами включительно.</w:t>
+      </w:r>
+      <w:proofErr w:type="gramEnd"/>
     </w:p>
     <w:p>
       <w:pPr>
@@ -5160,6 +5512,7 @@
         </w:rPr>
         <w:t>48. Даны две последовательности а</w:t>
       </w:r>
+      <w:proofErr w:type="gramStart"/>
       <w:r>
         <w:rPr>
           <w:rFonts w:ascii="Times New Roman" w:eastAsia="Times New Roman" w:hAnsi="Times New Roman" w:cs="Times New Roman"/>
@@ -5171,6 +5524,7 @@
         </w:rPr>
         <w:t>1</w:t>
       </w:r>
+      <w:proofErr w:type="gramEnd"/>
       <w:r>
         <w:rPr>
           <w:rFonts w:ascii="Times New Roman" w:eastAsia="Times New Roman" w:hAnsi="Times New Roman" w:cs="Times New Roman"/>
@@ -5285,6 +5639,7 @@
         </w:rPr>
         <w:t>, ..., </w:t>
       </w:r>
+      <w:proofErr w:type="spellStart"/>
       <w:r>
         <w:rPr>
           <w:rFonts w:ascii="Times New Roman" w:eastAsia="Times New Roman" w:hAnsi="Times New Roman" w:cs="Times New Roman"/>
@@ -5306,6 +5661,7 @@
         </w:rPr>
         <w:t>m</w:t>
       </w:r>
+      <w:proofErr w:type="spellEnd"/>
       <w:r>
         <w:rPr>
           <w:rFonts w:ascii="Times New Roman" w:eastAsia="Times New Roman" w:hAnsi="Times New Roman" w:cs="Times New Roman"/>
@@ -5610,6 +5966,7 @@
         </w:rPr>
         <w:t>, х</w:t>
       </w:r>
+      <w:proofErr w:type="gramStart"/>
       <w:r>
         <w:rPr>
           <w:rFonts w:ascii="Times New Roman" w:eastAsia="Times New Roman" w:hAnsi="Times New Roman" w:cs="Times New Roman"/>
@@ -5621,6 +5978,7 @@
         </w:rPr>
         <w:t>2</w:t>
       </w:r>
+      <w:proofErr w:type="gramEnd"/>
       <w:r>
         <w:rPr>
           <w:rFonts w:ascii="Times New Roman" w:eastAsia="Times New Roman" w:hAnsi="Times New Roman" w:cs="Times New Roman"/>
@@ -5850,6 +6208,7 @@
         </w:rPr>
         <w:t>, х</w:t>
       </w:r>
+      <w:proofErr w:type="gramStart"/>
       <w:r>
         <w:rPr>
           <w:rFonts w:ascii="Times New Roman" w:eastAsia="Times New Roman" w:hAnsi="Times New Roman" w:cs="Times New Roman"/>
@@ -5861,6 +6220,7 @@
         </w:rPr>
         <w:t>2</w:t>
       </w:r>
+      <w:proofErr w:type="gramEnd"/>
       <w:r>
         <w:rPr>
           <w:rFonts w:ascii="Times New Roman" w:eastAsia="Times New Roman" w:hAnsi="Times New Roman" w:cs="Times New Roman"/>
@@ -6090,6 +6450,7 @@
         </w:rPr>
         <w:t>, х</w:t>
       </w:r>
+      <w:proofErr w:type="gramStart"/>
       <w:r>
         <w:rPr>
           <w:rFonts w:ascii="Times New Roman" w:eastAsia="Times New Roman" w:hAnsi="Times New Roman" w:cs="Times New Roman"/>
@@ -6101,6 +6462,7 @@
         </w:rPr>
         <w:t>2</w:t>
       </w:r>
+      <w:proofErr w:type="gramEnd"/>
       <w:r>
         <w:rPr>
           <w:rFonts w:ascii="Times New Roman" w:eastAsia="Times New Roman" w:hAnsi="Times New Roman" w:cs="Times New Roman"/>
@@ -6235,6 +6597,7 @@
         </w:rPr>
         <w:t>, </w:t>
       </w:r>
+      <w:proofErr w:type="spellStart"/>
       <w:r>
         <w:rPr>
           <w:rFonts w:ascii="Times New Roman" w:eastAsia="Times New Roman" w:hAnsi="Times New Roman" w:cs="Times New Roman"/>
@@ -6256,6 +6619,7 @@
         </w:rPr>
         <w:t>i</w:t>
       </w:r>
+      <w:proofErr w:type="spellEnd"/>
       <w:r>
         <w:rPr>
           <w:rFonts w:ascii="Times New Roman" w:eastAsia="Times New Roman" w:hAnsi="Times New Roman" w:cs="Times New Roman"/>
@@ -6393,6 +6757,7 @@
         </w:rPr>
         <w:t>, х</w:t>
       </w:r>
+      <w:proofErr w:type="gramStart"/>
       <w:r>
         <w:rPr>
           <w:rFonts w:ascii="Times New Roman" w:eastAsia="Times New Roman" w:hAnsi="Times New Roman" w:cs="Times New Roman"/>
@@ -6404,6 +6769,7 @@
         </w:rPr>
         <w:t>2</w:t>
       </w:r>
+      <w:proofErr w:type="gramEnd"/>
       <w:r>
         <w:rPr>
           <w:rFonts w:ascii="Times New Roman" w:eastAsia="Times New Roman" w:hAnsi="Times New Roman" w:cs="Times New Roman"/>
@@ -6577,7 +6943,29 @@
           <w:szCs w:val="20"/>
           <w:lang w:eastAsia="ru-RU"/>
         </w:rPr>
-        <w:t>57. Дан одномерный массив чисел, среди элементов которого есть одинаковые. Создать новый массив из различных элементов исходного массива.</w:t>
+        <w:t>57. Дан одномерный массив чисел, среди элементов которого есть </w:t>
+      </w:r>
+      <w:proofErr w:type="gramStart"/>
+      <w:r>
+        <w:rPr>
+          <w:rFonts w:ascii="Times New Roman" w:eastAsia="Times New Roman" w:hAnsi="Times New Roman" w:cs="Times New Roman"/>
+          <w:color w:val="000000"/>
+          <w:sz w:val="20"/>
+          <w:szCs w:val="20"/>
+          <w:lang w:eastAsia="ru-RU"/>
+        </w:rPr>
+        <w:t>одинаковые</w:t>
+      </w:r>
+      <w:proofErr w:type="gramEnd"/>
+      <w:r>
+        <w:rPr>
+          <w:rFonts w:ascii="Times New Roman" w:eastAsia="Times New Roman" w:hAnsi="Times New Roman" w:cs="Times New Roman"/>
+          <w:color w:val="000000"/>
+          <w:sz w:val="20"/>
+          <w:szCs w:val="20"/>
+          <w:lang w:eastAsia="ru-RU"/>
+        </w:rPr>
+        <w:t>. Создать новый массив из различных элементов исходного массива.</w:t>
       </w:r>
     </w:p>
     <w:p>
@@ -6627,6 +7015,7 @@
         </w:rPr>
         <w:t>59. Даны две последовательности целых чисел а</w:t>
       </w:r>
+      <w:proofErr w:type="gramStart"/>
       <w:r>
         <w:rPr>
           <w:rFonts w:ascii="Times New Roman" w:eastAsia="Times New Roman" w:hAnsi="Times New Roman" w:cs="Times New Roman"/>
@@ -6638,6 +7027,7 @@
         </w:rPr>
         <w:t>1</w:t>
       </w:r>
+      <w:proofErr w:type="gramEnd"/>
       <w:r>
         <w:rPr>
           <w:rFonts w:ascii="Times New Roman" w:eastAsia="Times New Roman" w:hAnsi="Times New Roman" w:cs="Times New Roman"/>
@@ -6752,6 +7142,7 @@
         </w:rPr>
         <w:t>, ..., </w:t>
       </w:r>
+      <w:proofErr w:type="spellStart"/>
       <w:r>
         <w:rPr>
           <w:rFonts w:ascii="Times New Roman" w:eastAsia="Times New Roman" w:hAnsi="Times New Roman" w:cs="Times New Roman"/>
@@ -6773,6 +7164,7 @@
         </w:rPr>
         <w:t>m</w:t>
       </w:r>
+      <w:proofErr w:type="spellEnd"/>
       <w:r>
         <w:rPr>
           <w:rFonts w:ascii="Times New Roman" w:eastAsia="Times New Roman" w:hAnsi="Times New Roman" w:cs="Times New Roman"/>
@@ -6805,7 +7197,29 @@
           <w:szCs w:val="20"/>
           <w:lang w:eastAsia="ru-RU"/>
         </w:rPr>
-        <w:t>60. Даны два упорядоченные массива А и В. Образовать из элементов этих массивов упорядоченный массив С.</w:t>
+        <w:t>60. Даны два упорядоченные массива</w:t>
+      </w:r>
+      <w:proofErr w:type="gramStart"/>
+      <w:r>
+        <w:rPr>
+          <w:rFonts w:ascii="Times New Roman" w:eastAsia="Times New Roman" w:hAnsi="Times New Roman" w:cs="Times New Roman"/>
+          <w:color w:val="000000"/>
+          <w:sz w:val="20"/>
+          <w:szCs w:val="20"/>
+          <w:lang w:eastAsia="ru-RU"/>
+        </w:rPr>
+        <w:t> А</w:t>
+      </w:r>
+      <w:proofErr w:type="gramEnd"/>
+      <w:r>
+        <w:rPr>
+          <w:rFonts w:ascii="Times New Roman" w:eastAsia="Times New Roman" w:hAnsi="Times New Roman" w:cs="Times New Roman"/>
+          <w:color w:val="000000"/>
+          <w:sz w:val="20"/>
+          <w:szCs w:val="20"/>
+          <w:lang w:eastAsia="ru-RU"/>
+        </w:rPr>
+        <w:t> и В. Образовать из элементов этих массивов упорядоченный массив С.</w:t>
       </w:r>
     </w:p>
     <w:p>
@@ -6829,7 +7243,51 @@
           <w:szCs w:val="20"/>
           <w:lang w:eastAsia="ru-RU"/>
         </w:rPr>
-        <w:t>61. В массиве А каждый элемент равен 0, 1, 2. Переставить элементы массива так, чтобы сначала располагались все нули, затем все единицы, и, наконец все двойки.</w:t>
+        <w:t>61. В массиве</w:t>
+      </w:r>
+      <w:proofErr w:type="gramStart"/>
+      <w:r>
+        <w:rPr>
+          <w:rFonts w:ascii="Times New Roman" w:eastAsia="Times New Roman" w:hAnsi="Times New Roman" w:cs="Times New Roman"/>
+          <w:color w:val="000000"/>
+          <w:sz w:val="20"/>
+          <w:szCs w:val="20"/>
+          <w:lang w:eastAsia="ru-RU"/>
+        </w:rPr>
+        <w:t> А</w:t>
+      </w:r>
+      <w:proofErr w:type="gramEnd"/>
+      <w:r>
+        <w:rPr>
+          <w:rFonts w:ascii="Times New Roman" w:eastAsia="Times New Roman" w:hAnsi="Times New Roman" w:cs="Times New Roman"/>
+          <w:color w:val="000000"/>
+          <w:sz w:val="20"/>
+          <w:szCs w:val="20"/>
+          <w:lang w:eastAsia="ru-RU"/>
+        </w:rPr>
+        <w:t> каждый элемент равен 0, 1, 2. Переставить элементы массива так, чтобы сначала располагались все нули, затем все единицы, и, </w:t>
+      </w:r>
+      <w:proofErr w:type="gramStart"/>
+      <w:r>
+        <w:rPr>
+          <w:rFonts w:ascii="Times New Roman" w:eastAsia="Times New Roman" w:hAnsi="Times New Roman" w:cs="Times New Roman"/>
+          <w:color w:val="000000"/>
+          <w:sz w:val="20"/>
+          <w:szCs w:val="20"/>
+          <w:lang w:eastAsia="ru-RU"/>
+        </w:rPr>
+        <w:t>наконец</w:t>
+      </w:r>
+      <w:proofErr w:type="gramEnd"/>
+      <w:r>
+        <w:rPr>
+          <w:rFonts w:ascii="Times New Roman" w:eastAsia="Times New Roman" w:hAnsi="Times New Roman" w:cs="Times New Roman"/>
+          <w:color w:val="000000"/>
+          <w:sz w:val="20"/>
+          <w:szCs w:val="20"/>
+          <w:lang w:eastAsia="ru-RU"/>
+        </w:rPr>
+        <w:t> все двойки.</w:t>
       </w:r>
     </w:p>
     <w:p>
@@ -6877,7 +7335,29 @@
           <w:szCs w:val="20"/>
           <w:lang w:eastAsia="ru-RU"/>
         </w:rPr>
-        <w:t>63. Дан целочисленный массив А и число М. Найти такое подмножество подряд идущих элементов массива, сумма значений элементов, которых равна М.</w:t>
+        <w:t>63. Дан целочисленный массив</w:t>
+      </w:r>
+      <w:proofErr w:type="gramStart"/>
+      <w:r>
+        <w:rPr>
+          <w:rFonts w:ascii="Times New Roman" w:eastAsia="Times New Roman" w:hAnsi="Times New Roman" w:cs="Times New Roman"/>
+          <w:color w:val="000000"/>
+          <w:sz w:val="20"/>
+          <w:szCs w:val="20"/>
+          <w:lang w:eastAsia="ru-RU"/>
+        </w:rPr>
+        <w:t> А</w:t>
+      </w:r>
+      <w:proofErr w:type="gramEnd"/>
+      <w:r>
+        <w:rPr>
+          <w:rFonts w:ascii="Times New Roman" w:eastAsia="Times New Roman" w:hAnsi="Times New Roman" w:cs="Times New Roman"/>
+          <w:color w:val="000000"/>
+          <w:sz w:val="20"/>
+          <w:szCs w:val="20"/>
+          <w:lang w:eastAsia="ru-RU"/>
+        </w:rPr>
+        <w:t> и число М. Найти такое подмножество подряд идущих элементов массива, сумма значений элементов, которых равна М.</w:t>
       </w:r>
     </w:p>
     <w:p>
@@ -6901,7 +7381,51 @@
           <w:szCs w:val="20"/>
           <w:lang w:eastAsia="ru-RU"/>
         </w:rPr>
-        <w:t>64. Даны два целочисленные массива. Определить, можно ли в первом из них выбрать такие k идущих подряд элементов X</w:t>
+        <w:t xml:space="preserve">64. Даны </w:t>
+      </w:r>
+      <w:proofErr w:type="gramStart"/>
+      <w:r>
+        <w:rPr>
+          <w:rFonts w:ascii="Times New Roman" w:eastAsia="Times New Roman" w:hAnsi="Times New Roman" w:cs="Times New Roman"/>
+          <w:color w:val="000000"/>
+          <w:sz w:val="20"/>
+          <w:szCs w:val="20"/>
+          <w:lang w:eastAsia="ru-RU"/>
+        </w:rPr>
+        <w:t>два целочисленные массива</w:t>
+      </w:r>
+      <w:proofErr w:type="gramEnd"/>
+      <w:r>
+        <w:rPr>
+          <w:rFonts w:ascii="Times New Roman" w:eastAsia="Times New Roman" w:hAnsi="Times New Roman" w:cs="Times New Roman"/>
+          <w:color w:val="000000"/>
+          <w:sz w:val="20"/>
+          <w:szCs w:val="20"/>
+          <w:lang w:eastAsia="ru-RU"/>
+        </w:rPr>
+        <w:t>. </w:t>
+      </w:r>
+      <w:proofErr w:type="gramStart"/>
+      <w:r>
+        <w:rPr>
+          <w:rFonts w:ascii="Times New Roman" w:eastAsia="Times New Roman" w:hAnsi="Times New Roman" w:cs="Times New Roman"/>
+          <w:color w:val="000000"/>
+          <w:sz w:val="20"/>
+          <w:szCs w:val="20"/>
+          <w:lang w:eastAsia="ru-RU"/>
+        </w:rPr>
+        <w:t xml:space="preserve">Определить, можно ли в первом из них выбрать такие k идущих подряд элементов </w:t>
+      </w:r>
+      <w:proofErr w:type="spellStart"/>
+      <w:r>
+        <w:rPr>
+          <w:rFonts w:ascii="Times New Roman" w:eastAsia="Times New Roman" w:hAnsi="Times New Roman" w:cs="Times New Roman"/>
+          <w:color w:val="000000"/>
+          <w:sz w:val="20"/>
+          <w:szCs w:val="20"/>
+          <w:lang w:eastAsia="ru-RU"/>
+        </w:rPr>
+        <w:t>X</w:t>
       </w:r>
       <w:r>
         <w:rPr>
@@ -6914,6 +7438,7 @@
         </w:rPr>
         <w:t>j</w:t>
       </w:r>
+      <w:proofErr w:type="spellEnd"/>
       <w:r>
         <w:rPr>
           <w:rFonts w:ascii="Times New Roman" w:eastAsia="Times New Roman" w:hAnsi="Times New Roman" w:cs="Times New Roman"/>
@@ -6964,7 +7489,18 @@
           <w:szCs w:val="20"/>
           <w:lang w:eastAsia="ru-RU"/>
         </w:rPr>
-        <w:t>, чтобы X</w:t>
+        <w:t xml:space="preserve">, чтобы </w:t>
+      </w:r>
+      <w:proofErr w:type="spellStart"/>
+      <w:r>
+        <w:rPr>
+          <w:rFonts w:ascii="Times New Roman" w:eastAsia="Times New Roman" w:hAnsi="Times New Roman" w:cs="Times New Roman"/>
+          <w:color w:val="000000"/>
+          <w:sz w:val="20"/>
+          <w:szCs w:val="20"/>
+          <w:lang w:eastAsia="ru-RU"/>
+        </w:rPr>
+        <w:t>X</w:t>
       </w:r>
       <w:r>
         <w:rPr>
@@ -6977,6 +7513,7 @@
         </w:rPr>
         <w:t>j</w:t>
       </w:r>
+      <w:proofErr w:type="spellEnd"/>
       <w:r>
         <w:rPr>
           <w:rFonts w:ascii="Times New Roman" w:eastAsia="Times New Roman" w:hAnsi="Times New Roman" w:cs="Times New Roman"/>
@@ -7069,7 +7606,18 @@
           <w:szCs w:val="20"/>
           <w:lang w:eastAsia="ru-RU"/>
         </w:rPr>
-        <w:t> = Y</w:t>
+        <w:t xml:space="preserve"> = </w:t>
+      </w:r>
+      <w:proofErr w:type="spellStart"/>
+      <w:r>
+        <w:rPr>
+          <w:rFonts w:ascii="Times New Roman" w:eastAsia="Times New Roman" w:hAnsi="Times New Roman" w:cs="Times New Roman"/>
+          <w:color w:val="000000"/>
+          <w:sz w:val="20"/>
+          <w:szCs w:val="20"/>
+          <w:lang w:eastAsia="ru-RU"/>
+        </w:rPr>
+        <w:t>Y</w:t>
       </w:r>
       <w:r>
         <w:rPr>
@@ -7082,6 +7630,7 @@
         </w:rPr>
         <w:t>k</w:t>
       </w:r>
+      <w:proofErr w:type="spellEnd"/>
       <w:r>
         <w:rPr>
           <w:rFonts w:ascii="Times New Roman" w:eastAsia="Times New Roman" w:hAnsi="Times New Roman" w:cs="Times New Roman"/>
@@ -7092,6 +7641,7 @@
         </w:rPr>
         <w:t>.</w:t>
       </w:r>
+      <w:proofErr w:type="gramEnd"/>
     </w:p>
     <w:p>
       <w:pPr>
@@ -7114,7 +7664,18 @@
           <w:szCs w:val="20"/>
           <w:lang w:eastAsia="ru-RU"/>
         </w:rPr>
-        <w:t>65. Найти длину самой длинной "пилообразной" (зубьями вверх) последовательности подряд идущих чисел X</w:t>
+        <w:t xml:space="preserve">65. Найти длину самой длинной "пилообразной" (зубьями вверх) последовательности подряд идущих чисел </w:t>
+      </w:r>
+      <w:proofErr w:type="spellStart"/>
+      <w:r>
+        <w:rPr>
+          <w:rFonts w:ascii="Times New Roman" w:eastAsia="Times New Roman" w:hAnsi="Times New Roman" w:cs="Times New Roman"/>
+          <w:color w:val="000000"/>
+          <w:sz w:val="20"/>
+          <w:szCs w:val="20"/>
+          <w:lang w:eastAsia="ru-RU"/>
+        </w:rPr>
+        <w:t>X</w:t>
       </w:r>
       <w:r>
         <w:rPr>
@@ -7127,6 +7688,7 @@
         </w:rPr>
         <w:t>k</w:t>
       </w:r>
+      <w:proofErr w:type="spellEnd"/>
       <w:r>
         <w:rPr>
           <w:rFonts w:ascii="Times New Roman" w:eastAsia="Times New Roman" w:hAnsi="Times New Roman" w:cs="Times New Roman"/>
@@ -7177,7 +7739,18 @@
           <w:szCs w:val="20"/>
           <w:lang w:eastAsia="ru-RU"/>
         </w:rPr>
-        <w:t> &gt; ... &gt; X</w:t>
+        <w:t xml:space="preserve"> &gt; ... &gt; </w:t>
+      </w:r>
+      <w:proofErr w:type="spellStart"/>
+      <w:r>
+        <w:rPr>
+          <w:rFonts w:ascii="Times New Roman" w:eastAsia="Times New Roman" w:hAnsi="Times New Roman" w:cs="Times New Roman"/>
+          <w:color w:val="000000"/>
+          <w:sz w:val="20"/>
+          <w:szCs w:val="20"/>
+          <w:lang w:eastAsia="ru-RU"/>
+        </w:rPr>
+        <w:t>X</w:t>
       </w:r>
       <w:r>
         <w:rPr>
@@ -7190,6 +7763,7 @@
         </w:rPr>
         <w:t>k+m</w:t>
       </w:r>
+      <w:proofErr w:type="spellEnd"/>
       <w:r>
         <w:rPr>
           <w:rFonts w:ascii="Times New Roman" w:eastAsia="Times New Roman" w:hAnsi="Times New Roman" w:cs="Times New Roman"/>
@@ -7219,7 +7793,18 @@
           <w:szCs w:val="20"/>
           <w:lang w:eastAsia="ru-RU"/>
         </w:rPr>
-        <w:t> &lt;...&lt; X</w:t>
+        <w:t xml:space="preserve"> &lt;...&lt; </w:t>
+      </w:r>
+      <w:proofErr w:type="spellStart"/>
+      <w:r>
+        <w:rPr>
+          <w:rFonts w:ascii="Times New Roman" w:eastAsia="Times New Roman" w:hAnsi="Times New Roman" w:cs="Times New Roman"/>
+          <w:color w:val="000000"/>
+          <w:sz w:val="20"/>
+          <w:szCs w:val="20"/>
+          <w:lang w:eastAsia="ru-RU"/>
+        </w:rPr>
+        <w:t>X</w:t>
       </w:r>
       <w:r>
         <w:rPr>
@@ -7232,6 +7817,7 @@
         </w:rPr>
         <w:t>n</w:t>
       </w:r>
+      <w:proofErr w:type="spellEnd"/>
       <w:r>
         <w:rPr>
           <w:rFonts w:ascii="Times New Roman" w:eastAsia="Times New Roman" w:hAnsi="Times New Roman" w:cs="Times New Roman"/>
@@ -7460,6 +8046,7 @@
         </w:rPr>
         <w:t>, х</w:t>
       </w:r>
+      <w:proofErr w:type="gramStart"/>
       <w:r>
         <w:rPr>
           <w:rFonts w:ascii="Times New Roman" w:eastAsia="Times New Roman" w:hAnsi="Times New Roman" w:cs="Times New Roman"/>
@@ -7471,6 +8058,7 @@
         </w:rPr>
         <w:t>2</w:t>
       </w:r>
+      <w:proofErr w:type="gramEnd"/>
       <w:r>
         <w:rPr>
           <w:rFonts w:ascii="Times New Roman" w:eastAsia="Times New Roman" w:hAnsi="Times New Roman" w:cs="Times New Roman"/>
@@ -7700,6 +8288,7 @@
         </w:rPr>
         <w:t>, х</w:t>
       </w:r>
+      <w:proofErr w:type="gramStart"/>
       <w:r>
         <w:rPr>
           <w:rFonts w:ascii="Times New Roman" w:eastAsia="Times New Roman" w:hAnsi="Times New Roman" w:cs="Times New Roman"/>
@@ -7711,6 +8300,7 @@
         </w:rPr>
         <w:t>2</w:t>
       </w:r>
+      <w:proofErr w:type="gramEnd"/>
       <w:r>
         <w:rPr>
           <w:rFonts w:ascii="Times New Roman" w:eastAsia="Times New Roman" w:hAnsi="Times New Roman" w:cs="Times New Roman"/>
@@ -7978,6 +8568,7 @@
         </w:rPr>
         <w:t> ≤ ... ≤ а</w:t>
       </w:r>
+      <w:proofErr w:type="gramStart"/>
       <w:r>
         <w:rPr>
           <w:rFonts w:ascii="Times New Roman" w:eastAsia="Times New Roman" w:hAnsi="Times New Roman" w:cs="Times New Roman"/>
@@ -7989,6 +8580,7 @@
         </w:rPr>
         <w:t>n</w:t>
       </w:r>
+      <w:proofErr w:type="gramEnd"/>
       <w:r>
         <w:rPr>
           <w:rFonts w:ascii="Times New Roman" w:eastAsia="Times New Roman" w:hAnsi="Times New Roman" w:cs="Times New Roman"/>
@@ -8061,6 +8653,7 @@
         </w:rPr>
         <w:t> ≤ ... ≤ </w:t>
       </w:r>
+      <w:proofErr w:type="spellStart"/>
       <w:r>
         <w:rPr>
           <w:rFonts w:ascii="Times New Roman" w:eastAsia="Times New Roman" w:hAnsi="Times New Roman" w:cs="Times New Roman"/>
@@ -8082,6 +8675,7 @@
         </w:rPr>
         <w:t>n</w:t>
       </w:r>
+      <w:proofErr w:type="spellEnd"/>
       <w:r>
         <w:rPr>
           <w:rFonts w:ascii="Times New Roman" w:eastAsia="Times New Roman" w:hAnsi="Times New Roman" w:cs="Times New Roman"/>
@@ -8140,6 +8734,7 @@
         </w:rPr>
         <w:t>. Дана последовательность чисел а</w:t>
       </w:r>
+      <w:proofErr w:type="gramStart"/>
       <w:r>
         <w:rPr>
           <w:rFonts w:ascii="Times New Roman" w:eastAsia="Times New Roman" w:hAnsi="Times New Roman" w:cs="Times New Roman"/>
@@ -8151,6 +8746,7 @@
         </w:rPr>
         <w:t>1</w:t>
       </w:r>
+      <w:proofErr w:type="gramEnd"/>
       <w:r>
         <w:rPr>
           <w:rFonts w:ascii="Times New Roman" w:eastAsia="Times New Roman" w:hAnsi="Times New Roman" w:cs="Times New Roman"/>
@@ -8251,6 +8847,7 @@
         </w:rPr>
         <w:t>. Дана последовательность чисел а</w:t>
       </w:r>
+      <w:proofErr w:type="gramStart"/>
       <w:r>
         <w:rPr>
           <w:rFonts w:ascii="Times New Roman" w:eastAsia="Times New Roman" w:hAnsi="Times New Roman" w:cs="Times New Roman"/>
@@ -8262,6 +8859,7 @@
         </w:rPr>
         <w:t>1</w:t>
       </w:r>
+      <w:proofErr w:type="gramEnd"/>
       <w:r>
         <w:rPr>
           <w:rFonts w:ascii="Times New Roman" w:eastAsia="Times New Roman" w:hAnsi="Times New Roman" w:cs="Times New Roman"/>
@@ -8314,6 +8912,7 @@
         </w:rPr>
         <w:t>. Требуется переставить числа в порядке возрастания. Для этого сравниваются два соседних числа а</w:t>
       </w:r>
+      <w:proofErr w:type="gramStart"/>
       <w:r>
         <w:rPr>
           <w:rFonts w:ascii="Times New Roman" w:eastAsia="Times New Roman" w:hAnsi="Times New Roman" w:cs="Times New Roman"/>
@@ -8325,6 +8924,7 @@
         </w:rPr>
         <w:t>i</w:t>
       </w:r>
+      <w:proofErr w:type="gramEnd"/>
       <w:r>
         <w:rPr>
           <w:rFonts w:ascii="Times New Roman" w:eastAsia="Times New Roman" w:hAnsi="Times New Roman" w:cs="Times New Roman"/>
@@ -8335,6 +8935,7 @@
         </w:rPr>
         <w:t> и </w:t>
       </w:r>
+      <w:proofErr w:type="spellStart"/>
       <w:r>
         <w:rPr>
           <w:rFonts w:ascii="Times New Roman" w:eastAsia="Times New Roman" w:hAnsi="Times New Roman" w:cs="Times New Roman"/>
@@ -8356,6 +8957,7 @@
         </w:rPr>
         <w:t>i</w:t>
       </w:r>
+      <w:proofErr w:type="spellEnd"/>
       <w:r>
         <w:rPr>
           <w:rFonts w:ascii="Times New Roman" w:eastAsia="Times New Roman" w:hAnsi="Times New Roman" w:cs="Times New Roman"/>
@@ -8377,6 +8979,7 @@
         </w:rPr>
         <w:t>. Если а</w:t>
       </w:r>
+      <w:proofErr w:type="gramStart"/>
       <w:r>
         <w:rPr>
           <w:rFonts w:ascii="Times New Roman" w:eastAsia="Times New Roman" w:hAnsi="Times New Roman" w:cs="Times New Roman"/>
@@ -8388,6 +8991,7 @@
         </w:rPr>
         <w:t>i</w:t>
       </w:r>
+      <w:proofErr w:type="gramEnd"/>
       <w:r>
         <w:rPr>
           <w:rFonts w:ascii="Times New Roman" w:eastAsia="Times New Roman" w:hAnsi="Times New Roman" w:cs="Times New Roman"/>
@@ -8428,7 +9032,29 @@
           <w:szCs w:val="20"/>
           <w:lang w:eastAsia="ru-RU"/>
         </w:rPr>
-        <w:t>, то делается перестановка. Так продолжается до тех пор, пока все элементы не станут расположены в порядке возрастания. Составить алгоритм сортировки, подсчитывая при этом количество перестановок.</w:t>
+        <w:t>, то делается перестановка. Так продолжается до тех пор, пока все элементы не </w:t>
+      </w:r>
+      <w:proofErr w:type="gramStart"/>
+      <w:r>
+        <w:rPr>
+          <w:rFonts w:ascii="Times New Roman" w:eastAsia="Times New Roman" w:hAnsi="Times New Roman" w:cs="Times New Roman"/>
+          <w:color w:val="000000"/>
+          <w:sz w:val="20"/>
+          <w:szCs w:val="20"/>
+          <w:lang w:eastAsia="ru-RU"/>
+        </w:rPr>
+        <w:t>станут</w:t>
+      </w:r>
+      <w:proofErr w:type="gramEnd"/>
+      <w:r>
+        <w:rPr>
+          <w:rFonts w:ascii="Times New Roman" w:eastAsia="Times New Roman" w:hAnsi="Times New Roman" w:cs="Times New Roman"/>
+          <w:color w:val="000000"/>
+          <w:sz w:val="20"/>
+          <w:szCs w:val="20"/>
+          <w:lang w:eastAsia="ru-RU"/>
+        </w:rPr>
+        <w:t> расположены в порядке возрастания. Составить алгоритм сортировки, подсчитывая при этом количество перестановок.</w:t>
       </w:r>
     </w:p>
     <w:p>
@@ -8478,6 +9104,7 @@
         </w:rPr>
         <w:t>. Дана последовательность чисел а</w:t>
       </w:r>
+      <w:proofErr w:type="gramStart"/>
       <w:r>
         <w:rPr>
           <w:rFonts w:ascii="Times New Roman" w:eastAsia="Times New Roman" w:hAnsi="Times New Roman" w:cs="Times New Roman"/>
@@ -8489,6 +9116,7 @@
         </w:rPr>
         <w:t>1</w:t>
       </w:r>
+      <w:proofErr w:type="gramEnd"/>
       <w:r>
         <w:rPr>
           <w:rFonts w:ascii="Times New Roman" w:eastAsia="Times New Roman" w:hAnsi="Times New Roman" w:cs="Times New Roman"/>
@@ -8541,6 +9169,7 @@
         </w:rPr>
         <w:t>. Требуется переставить числа в порядке возрастания. Делается это следующим образом. Пусть а</w:t>
       </w:r>
+      <w:proofErr w:type="gramStart"/>
       <w:r>
         <w:rPr>
           <w:rFonts w:ascii="Times New Roman" w:eastAsia="Times New Roman" w:hAnsi="Times New Roman" w:cs="Times New Roman"/>
@@ -8552,6 +9181,7 @@
         </w:rPr>
         <w:t>1</w:t>
       </w:r>
+      <w:proofErr w:type="gramEnd"/>
       <w:r>
         <w:rPr>
           <w:rFonts w:ascii="Times New Roman" w:eastAsia="Times New Roman" w:hAnsi="Times New Roman" w:cs="Times New Roman"/>
@@ -8687,6 +9317,7 @@
         </w:rPr>
         <w:t>. Берется следующее число </w:t>
       </w:r>
+      <w:proofErr w:type="spellStart"/>
       <w:r>
         <w:rPr>
           <w:rFonts w:ascii="Times New Roman" w:eastAsia="Times New Roman" w:hAnsi="Times New Roman" w:cs="Times New Roman"/>
@@ -8708,6 +9339,7 @@
         </w:rPr>
         <w:t>i</w:t>
       </w:r>
+      <w:proofErr w:type="spellEnd"/>
       <w:r>
         <w:rPr>
           <w:rFonts w:ascii="Times New Roman" w:eastAsia="Times New Roman" w:hAnsi="Times New Roman" w:cs="Times New Roman"/>
@@ -8837,6 +9469,7 @@
         </w:rPr>
         <w:t> действительных чисел. Требуется упорядочить его по возрастанию. Делается это следующим образом: сравниваются два соседних элемента </w:t>
       </w:r>
+      <w:proofErr w:type="spellStart"/>
       <w:r>
         <w:rPr>
           <w:rFonts w:ascii="Times New Roman" w:eastAsia="Times New Roman" w:hAnsi="Times New Roman" w:cs="Times New Roman"/>
@@ -8858,6 +9491,7 @@
         </w:rPr>
         <w:t>i</w:t>
       </w:r>
+      <w:proofErr w:type="spellEnd"/>
       <w:r>
         <w:rPr>
           <w:rFonts w:ascii="Times New Roman" w:eastAsia="Times New Roman" w:hAnsi="Times New Roman" w:cs="Times New Roman"/>
@@ -8868,6 +9502,7 @@
         </w:rPr>
         <w:t> и а</w:t>
       </w:r>
+      <w:proofErr w:type="gramStart"/>
       <w:r>
         <w:rPr>
           <w:rFonts w:ascii="Times New Roman" w:eastAsia="Times New Roman" w:hAnsi="Times New Roman" w:cs="Times New Roman"/>
@@ -8879,6 +9514,7 @@
         </w:rPr>
         <w:t>i</w:t>
       </w:r>
+      <w:proofErr w:type="gramEnd"/>
       <w:r>
         <w:rPr>
           <w:rFonts w:ascii="Times New Roman" w:eastAsia="Times New Roman" w:hAnsi="Times New Roman" w:cs="Times New Roman"/>
@@ -8900,6 +9536,7 @@
         </w:rPr>
         <w:t>. Если </w:t>
       </w:r>
+      <w:proofErr w:type="spellStart"/>
       <w:r>
         <w:rPr>
           <w:rFonts w:ascii="Times New Roman" w:eastAsia="Times New Roman" w:hAnsi="Times New Roman" w:cs="Times New Roman"/>
@@ -8921,6 +9558,7 @@
         </w:rPr>
         <w:t>i</w:t>
       </w:r>
+      <w:proofErr w:type="spellEnd"/>
       <w:r>
         <w:rPr>
           <w:rFonts w:ascii="Times New Roman" w:eastAsia="Times New Roman" w:hAnsi="Times New Roman" w:cs="Times New Roman"/>
@@ -8931,6 +9569,7 @@
         </w:rPr>
         <w:t> ≤ </w:t>
       </w:r>
+      <w:proofErr w:type="spellStart"/>
       <w:r>
         <w:rPr>
           <w:rFonts w:ascii="Times New Roman" w:eastAsia="Times New Roman" w:hAnsi="Times New Roman" w:cs="Times New Roman"/>
@@ -8952,6 +9591,7 @@
         </w:rPr>
         <w:t>i</w:t>
       </w:r>
+      <w:proofErr w:type="spellEnd"/>
       <w:r>
         <w:rPr>
           <w:rFonts w:ascii="Times New Roman" w:eastAsia="Times New Roman" w:hAnsi="Times New Roman" w:cs="Times New Roman"/>
@@ -8973,6 +9613,7 @@
         </w:rPr>
         <w:t>, то продвигаются на один элемент вперед. Если </w:t>
       </w:r>
+      <w:proofErr w:type="spellStart"/>
       <w:r>
         <w:rPr>
           <w:rFonts w:ascii="Times New Roman" w:eastAsia="Times New Roman" w:hAnsi="Times New Roman" w:cs="Times New Roman"/>
@@ -8994,6 +9635,7 @@
         </w:rPr>
         <w:t>i</w:t>
       </w:r>
+      <w:proofErr w:type="spellEnd"/>
       <w:r>
         <w:rPr>
           <w:rFonts w:ascii="Times New Roman" w:eastAsia="Times New Roman" w:hAnsi="Times New Roman" w:cs="Times New Roman"/>
@@ -9004,6 +9646,7 @@
         </w:rPr>
         <w:t> &gt; </w:t>
       </w:r>
+      <w:proofErr w:type="spellStart"/>
       <w:r>
         <w:rPr>
           <w:rFonts w:ascii="Times New Roman" w:eastAsia="Times New Roman" w:hAnsi="Times New Roman" w:cs="Times New Roman"/>
@@ -9025,6 +9668,7 @@
         </w:rPr>
         <w:t>i</w:t>
       </w:r>
+      <w:proofErr w:type="spellEnd"/>
       <w:r>
         <w:rPr>
           <w:rFonts w:ascii="Times New Roman" w:eastAsia="Times New Roman" w:hAnsi="Times New Roman" w:cs="Times New Roman"/>
@@ -9133,6 +9777,7 @@
         </w:rPr>
         <w:t> ≤ ... ≤ а</w:t>
       </w:r>
+      <w:proofErr w:type="gramStart"/>
       <w:r>
         <w:rPr>
           <w:rFonts w:ascii="Times New Roman" w:eastAsia="Times New Roman" w:hAnsi="Times New Roman" w:cs="Times New Roman"/>
@@ -9144,6 +9789,7 @@
         </w:rPr>
         <w:t>n</w:t>
       </w:r>
+      <w:proofErr w:type="gramEnd"/>
       <w:r>
         <w:rPr>
           <w:rFonts w:ascii="Times New Roman" w:eastAsia="Times New Roman" w:hAnsi="Times New Roman" w:cs="Times New Roman"/>
@@ -9216,6 +9862,7 @@
         </w:rPr>
         <w:t> ≤ ... ≤ </w:t>
       </w:r>
+      <w:proofErr w:type="spellStart"/>
       <w:r>
         <w:rPr>
           <w:rFonts w:ascii="Times New Roman" w:eastAsia="Times New Roman" w:hAnsi="Times New Roman" w:cs="Times New Roman"/>
@@ -9237,6 +9884,7 @@
         </w:rPr>
         <w:t>m</w:t>
       </w:r>
+      <w:proofErr w:type="spellEnd"/>
       <w:r>
         <w:rPr>
           <w:rFonts w:ascii="Times New Roman" w:eastAsia="Times New Roman" w:hAnsi="Times New Roman" w:cs="Times New Roman"/>
@@ -9309,6 +9957,7 @@
         </w:rPr>
         <w:t>, ..., </w:t>
       </w:r>
+      <w:proofErr w:type="spellStart"/>
       <w:r>
         <w:rPr>
           <w:rFonts w:ascii="Times New Roman" w:eastAsia="Times New Roman" w:hAnsi="Times New Roman" w:cs="Times New Roman"/>
@@ -9330,6 +9979,7 @@
         </w:rPr>
         <w:t>m</w:t>
       </w:r>
+      <w:proofErr w:type="spellEnd"/>
       <w:r>
         <w:rPr>
           <w:rFonts w:ascii="Times New Roman" w:eastAsia="Times New Roman" w:hAnsi="Times New Roman" w:cs="Times New Roman"/>
@@ -9488,6 +10138,7 @@
         </w:rPr>
         <w:t>, ..., </w:t>
       </w:r>
+      <w:proofErr w:type="spellStart"/>
       <w:r>
         <w:rPr>
           <w:rFonts w:ascii="Times New Roman" w:eastAsia="Times New Roman" w:hAnsi="Times New Roman" w:cs="Times New Roman"/>
@@ -9509,6 +10160,7 @@
         </w:rPr>
         <w:t>n</w:t>
       </w:r>
+      <w:proofErr w:type="spellEnd"/>
       <w:r>
         <w:rPr>
           <w:rFonts w:ascii="Times New Roman" w:eastAsia="Times New Roman" w:hAnsi="Times New Roman" w:cs="Times New Roman"/>
@@ -9519,6 +10171,7 @@
         </w:rPr>
         <w:t>/</w:t>
       </w:r>
+      <w:proofErr w:type="spellStart"/>
       <w:r>
         <w:rPr>
           <w:rFonts w:ascii="Times New Roman" w:eastAsia="Times New Roman" w:hAnsi="Times New Roman" w:cs="Times New Roman"/>
@@ -9540,6 +10193,7 @@
         </w:rPr>
         <w:t>n</w:t>
       </w:r>
+      <w:proofErr w:type="spellEnd"/>
       <w:r>
         <w:rPr>
           <w:rFonts w:ascii="Times New Roman" w:eastAsia="Times New Roman" w:hAnsi="Times New Roman" w:cs="Times New Roman"/>
@@ -9660,6 +10314,7 @@
         </w:rPr>
         <w:t>. Упорядочить массив а</w:t>
       </w:r>
+      <w:proofErr w:type="gramStart"/>
       <w:r>
         <w:rPr>
           <w:rFonts w:ascii="Times New Roman" w:eastAsia="Times New Roman" w:hAnsi="Times New Roman" w:cs="Times New Roman"/>
@@ -9671,6 +10326,7 @@
         </w:rPr>
         <w:t>1</w:t>
       </w:r>
+      <w:proofErr w:type="gramEnd"/>
       <w:r>
         <w:rPr>
           <w:rFonts w:ascii="Times New Roman" w:eastAsia="Times New Roman" w:hAnsi="Times New Roman" w:cs="Times New Roman"/>
@@ -9721,7 +10377,29 @@
           <w:szCs w:val="20"/>
           <w:lang w:eastAsia="ru-RU"/>
         </w:rPr>
-        <w:t> по неубыванию с помощью алгоритма сортировки слияниями: каждая пара соседних элементов сливается в одну группу из двух элементов (последняя группа может состоять из одного элемента), затем каждая пара соседних двухэлементных групп сливается в одну четырехэлементную группу и т.д. При каждом слиянии новая укрупненная группа упорядочивается.</w:t>
+        <w:t xml:space="preserve"> по </w:t>
+      </w:r>
+      <w:proofErr w:type="spellStart"/>
+      <w:r>
+        <w:rPr>
+          <w:rFonts w:ascii="Times New Roman" w:eastAsia="Times New Roman" w:hAnsi="Times New Roman" w:cs="Times New Roman"/>
+          <w:color w:val="000000"/>
+          <w:sz w:val="20"/>
+          <w:szCs w:val="20"/>
+          <w:lang w:eastAsia="ru-RU"/>
+        </w:rPr>
+        <w:t>неубыванию</w:t>
+      </w:r>
+      <w:proofErr w:type="spellEnd"/>
+      <w:r>
+        <w:rPr>
+          <w:rFonts w:ascii="Times New Roman" w:eastAsia="Times New Roman" w:hAnsi="Times New Roman" w:cs="Times New Roman"/>
+          <w:color w:val="000000"/>
+          <w:sz w:val="20"/>
+          <w:szCs w:val="20"/>
+          <w:lang w:eastAsia="ru-RU"/>
+        </w:rPr>
+        <w:t xml:space="preserve"> с помощью алгоритма сортировки слияниями: каждая пара соседних элементов сливается в одну группу из двух элементов (последняя группа может состоять из одного элемента), затем каждая пара соседних двухэлементных групп сливается в одну четырехэлементную группу и т.д. При каждом слиянии новая укрупненная группа упорядочивается.</w:t>
       </w:r>
     </w:p>
     <w:p>
@@ -25001,6 +25679,7 @@
         </w:rPr>
         <w:t>n</w:t>
       </w:r>
+      <w:proofErr w:type="gramStart"/>
       <w:r>
         <w:rPr>
           <w:rFonts w:ascii="Times New Roman" w:eastAsia="Times New Roman" w:hAnsi="Times New Roman" w:cs="Times New Roman"/>
@@ -25011,6 +25690,7 @@
         </w:rPr>
         <w:t> :</w:t>
       </w:r>
+      <w:proofErr w:type="gramEnd"/>
     </w:p>
     <w:tbl>
       <w:tblPr>
@@ -27624,6 +28304,7 @@
         </w:rPr>
         <w:t>93. Дано действительное число х.                                  94. Даны действительные числа а</w:t>
       </w:r>
+      <w:proofErr w:type="gramStart"/>
       <w:r>
         <w:rPr>
           <w:rFonts w:ascii="Times New Roman" w:eastAsia="Times New Roman" w:hAnsi="Times New Roman" w:cs="Times New Roman"/>
@@ -27635,6 +28316,7 @@
         </w:rPr>
         <w:t>1</w:t>
       </w:r>
+      <w:proofErr w:type="gramEnd"/>
       <w:r>
         <w:rPr>
           <w:rFonts w:ascii="Times New Roman" w:eastAsia="Times New Roman" w:hAnsi="Times New Roman" w:cs="Times New Roman"/>
@@ -27729,7 +28411,29 @@
           <w:szCs w:val="20"/>
           <w:lang w:eastAsia="ru-RU"/>
         </w:rPr>
-        <w:t> + l :          Получить квадратную матрицу порядка  </w:t>
+        <w:t> + l</w:t>
+      </w:r>
+      <w:proofErr w:type="gramStart"/>
+      <w:r>
+        <w:rPr>
+          <w:rFonts w:ascii="Times New Roman" w:eastAsia="Times New Roman" w:hAnsi="Times New Roman" w:cs="Times New Roman"/>
+          <w:color w:val="000000"/>
+          <w:sz w:val="20"/>
+          <w:szCs w:val="20"/>
+          <w:lang w:eastAsia="ru-RU"/>
+        </w:rPr>
+        <w:t> :</w:t>
+      </w:r>
+      <w:proofErr w:type="gramEnd"/>
+      <w:r>
+        <w:rPr>
+          <w:rFonts w:ascii="Times New Roman" w:eastAsia="Times New Roman" w:hAnsi="Times New Roman" w:cs="Times New Roman"/>
+          <w:color w:val="000000"/>
+          <w:sz w:val="20"/>
+          <w:szCs w:val="20"/>
+          <w:lang w:eastAsia="ru-RU"/>
+        </w:rPr>
+        <w:t>          Получить квадратную матрицу порядка  </w:t>
       </w:r>
       <w:r>
         <w:rPr>
@@ -27741,6 +28445,7 @@
         </w:rPr>
         <w:t>n</w:t>
       </w:r>
+      <w:proofErr w:type="gramStart"/>
       <w:r>
         <w:rPr>
           <w:rFonts w:ascii="Times New Roman" w:eastAsia="Times New Roman" w:hAnsi="Times New Roman" w:cs="Times New Roman"/>
@@ -27751,6 +28456,7 @@
         </w:rPr>
         <w:t> :</w:t>
       </w:r>
+      <w:proofErr w:type="gramEnd"/>
     </w:p>
     <w:tbl>
       <w:tblPr>
@@ -27917,6 +28623,7 @@
                 <w:lang w:eastAsia="ru-RU"/>
               </w:rPr>
             </w:pPr>
+            <w:proofErr w:type="spellStart"/>
             <w:r>
               <w:rPr>
                 <w:rFonts w:ascii="Times New Roman" w:eastAsia="Times New Roman" w:hAnsi="Times New Roman" w:cs="Times New Roman"/>
@@ -27936,6 +28643,7 @@
               </w:rPr>
               <w:t>n</w:t>
             </w:r>
+            <w:proofErr w:type="spellEnd"/>
             <w:r>
               <w:rPr>
                 <w:rFonts w:ascii="Times New Roman" w:eastAsia="Times New Roman" w:hAnsi="Times New Roman" w:cs="Times New Roman"/>
@@ -27974,6 +28682,7 @@
                 <w:lang w:eastAsia="ru-RU"/>
               </w:rPr>
             </w:pPr>
+            <w:proofErr w:type="spellStart"/>
             <w:r>
               <w:rPr>
                 <w:rFonts w:ascii="Times New Roman" w:eastAsia="Times New Roman" w:hAnsi="Times New Roman" w:cs="Times New Roman"/>
@@ -27993,6 +28702,7 @@
               </w:rPr>
               <w:t>n</w:t>
             </w:r>
+            <w:proofErr w:type="spellEnd"/>
             <w:r>
               <w:rPr>
                 <w:rFonts w:ascii="Times New Roman" w:eastAsia="Times New Roman" w:hAnsi="Times New Roman" w:cs="Times New Roman"/>
@@ -28021,6 +28731,7 @@
                 <w:lang w:eastAsia="ru-RU"/>
               </w:rPr>
             </w:pPr>
+            <w:proofErr w:type="spellStart"/>
             <w:r>
               <w:rPr>
                 <w:rFonts w:ascii="Times New Roman" w:eastAsia="Times New Roman" w:hAnsi="Times New Roman" w:cs="Times New Roman"/>
@@ -28040,6 +28751,7 @@
               </w:rPr>
               <w:t>n</w:t>
             </w:r>
+            <w:proofErr w:type="spellEnd"/>
           </w:p>
         </w:tc>
         <w:tc>
@@ -28991,6 +29703,7 @@
                 <w:lang w:eastAsia="ru-RU"/>
               </w:rPr>
             </w:pPr>
+            <w:proofErr w:type="spellStart"/>
             <w:r>
               <w:rPr>
                 <w:rFonts w:ascii="Times New Roman" w:eastAsia="Times New Roman" w:hAnsi="Times New Roman" w:cs="Times New Roman"/>
@@ -29010,6 +29723,7 @@
               </w:rPr>
               <w:t>n</w:t>
             </w:r>
+            <w:proofErr w:type="spellEnd"/>
             <w:r>
               <w:rPr>
                 <w:rFonts w:ascii="Times New Roman" w:eastAsia="Times New Roman" w:hAnsi="Times New Roman" w:cs="Times New Roman"/>
@@ -30219,6 +30933,7 @@
                 <w:lang w:eastAsia="ru-RU"/>
               </w:rPr>
             </w:pPr>
+            <w:proofErr w:type="spellStart"/>
             <w:r>
               <w:rPr>
                 <w:rFonts w:ascii="Times New Roman" w:eastAsia="Times New Roman" w:hAnsi="Times New Roman" w:cs="Times New Roman"/>
@@ -30238,6 +30953,7 @@
               </w:rPr>
               <w:t>n</w:t>
             </w:r>
+            <w:proofErr w:type="spellEnd"/>
           </w:p>
         </w:tc>
         <w:tc>
@@ -30805,6 +31521,7 @@
         </w:rPr>
         <w:t>. Получить </w:t>
       </w:r>
+      <w:proofErr w:type="spellStart"/>
       <w:r>
         <w:rPr>
           <w:rFonts w:ascii="Times New Roman" w:eastAsia="Times New Roman" w:hAnsi="Times New Roman" w:cs="Times New Roman"/>
@@ -30815,6 +31532,7 @@
         </w:rPr>
         <w:t>матрицу</w:t>
       </w:r>
+      <w:proofErr w:type="spellEnd"/>
       <w:r>
         <w:rPr>
           <w:rFonts w:ascii="Times New Roman" w:eastAsia="Times New Roman" w:hAnsi="Times New Roman" w:cs="Times New Roman"/>
@@ -33670,6 +34388,7 @@
         </w:rPr>
         <w:t>, х</w:t>
       </w:r>
+      <w:proofErr w:type="gramStart"/>
       <w:r>
         <w:rPr>
           <w:rFonts w:ascii="Times New Roman" w:eastAsia="Times New Roman" w:hAnsi="Times New Roman" w:cs="Times New Roman"/>
@@ -33681,6 +34400,7 @@
         </w:rPr>
         <w:t>2</w:t>
       </w:r>
+      <w:proofErr w:type="gramEnd"/>
       <w:r>
         <w:rPr>
           <w:rFonts w:ascii="Times New Roman" w:eastAsia="Times New Roman" w:hAnsi="Times New Roman" w:cs="Times New Roman"/>
@@ -33946,6 +34666,7 @@
                 <w:lang w:eastAsia="ru-RU"/>
               </w:rPr>
             </w:pPr>
+            <w:proofErr w:type="spellStart"/>
             <w:r>
               <w:rPr>
                 <w:rFonts w:ascii="Times New Roman" w:eastAsia="Times New Roman" w:hAnsi="Times New Roman" w:cs="Times New Roman"/>
@@ -33965,6 +34686,7 @@
               </w:rPr>
               <w:t>n</w:t>
             </w:r>
+            <w:proofErr w:type="spellEnd"/>
           </w:p>
         </w:tc>
         <w:tc>
@@ -34530,6 +35252,7 @@
                 <w:lang w:eastAsia="ru-RU"/>
               </w:rPr>
             </w:pPr>
+            <w:proofErr w:type="spellStart"/>
             <w:r>
               <w:rPr>
                 <w:rFonts w:ascii="Times New Roman" w:eastAsia="Times New Roman" w:hAnsi="Times New Roman" w:cs="Times New Roman"/>
@@ -34549,6 +35272,7 @@
               </w:rPr>
               <w:t>n</w:t>
             </w:r>
+            <w:proofErr w:type="spellEnd"/>
           </w:p>
         </w:tc>
       </w:tr>
@@ -35504,6 +36228,7 @@
                 <w:lang w:eastAsia="ru-RU"/>
               </w:rPr>
             </w:pPr>
+            <w:proofErr w:type="spellStart"/>
             <w:r>
               <w:rPr>
                 <w:rFonts w:ascii="Times New Roman" w:eastAsia="Times New Roman" w:hAnsi="Times New Roman" w:cs="Times New Roman"/>
@@ -35533,6 +36258,7 @@
               </w:rPr>
               <w:t>n</w:t>
             </w:r>
+            <w:proofErr w:type="spellEnd"/>
           </w:p>
         </w:tc>
         <w:tc>
@@ -37433,6 +38159,7 @@
                 <w:lang w:eastAsia="ru-RU"/>
               </w:rPr>
             </w:pPr>
+            <w:proofErr w:type="spellStart"/>
             <w:r>
               <w:rPr>
                 <w:rFonts w:ascii="Times New Roman" w:eastAsia="Times New Roman" w:hAnsi="Times New Roman" w:cs="Times New Roman"/>
@@ -37442,6 +38169,7 @@
               </w:rPr>
               <w:t>nn</w:t>
             </w:r>
+            <w:proofErr w:type="spellEnd"/>
           </w:p>
         </w:tc>
         <w:tc>
@@ -38455,8 +39183,20 @@
           <w:szCs w:val="20"/>
           <w:lang w:eastAsia="ru-RU"/>
         </w:rPr>
-        <w:t>-го порядка. Определить, является ли она магическим квадратом, т.е. такой, в которой суммы элементов во всех строках и столбцах одинаковы.</w:t>
-      </w:r>
+        <w:t>-го порядка. </w:t>
+      </w:r>
+      <w:proofErr w:type="gramStart"/>
+      <w:r>
+        <w:rPr>
+          <w:rFonts w:ascii="Times New Roman" w:eastAsia="Times New Roman" w:hAnsi="Times New Roman" w:cs="Times New Roman"/>
+          <w:color w:val="000000"/>
+          <w:sz w:val="20"/>
+          <w:szCs w:val="20"/>
+          <w:lang w:eastAsia="ru-RU"/>
+        </w:rPr>
+        <w:t>Определить, является ли она магическим квадратом, т.е. такой, в которой суммы элементов во всех строках и столбцах одинаковы.</w:t>
+      </w:r>
+      <w:proofErr w:type="gramEnd"/>
     </w:p>
     <w:p>
       <w:pPr>
@@ -38479,7 +39219,29 @@
           <w:szCs w:val="20"/>
           <w:lang w:eastAsia="ru-RU"/>
         </w:rPr>
-        <w:t>110. Элемент матрицы назовем "седловой" точкой, если он является наименьшим в своей строке и одновременно наибольшим в своем столбце или, наоборот, является наибольшим в своей строке и наименьшим в своем столбце. Для заданной целой матрицы размером </w:t>
+        <w:t>110. Элемент матрицы назовем "</w:t>
+      </w:r>
+      <w:proofErr w:type="spellStart"/>
+      <w:r>
+        <w:rPr>
+          <w:rFonts w:ascii="Times New Roman" w:eastAsia="Times New Roman" w:hAnsi="Times New Roman" w:cs="Times New Roman"/>
+          <w:color w:val="000000"/>
+          <w:sz w:val="20"/>
+          <w:szCs w:val="20"/>
+          <w:lang w:eastAsia="ru-RU"/>
+        </w:rPr>
+        <w:t>седловой</w:t>
+      </w:r>
+      <w:proofErr w:type="spellEnd"/>
+      <w:r>
+        <w:rPr>
+          <w:rFonts w:ascii="Times New Roman" w:eastAsia="Times New Roman" w:hAnsi="Times New Roman" w:cs="Times New Roman"/>
+          <w:color w:val="000000"/>
+          <w:sz w:val="20"/>
+          <w:szCs w:val="20"/>
+          <w:lang w:eastAsia="ru-RU"/>
+        </w:rPr>
+        <w:t>" точкой, если он является наименьшим в своей строке и одновременно наибольшим в своем столбце или, наоборот, является наибольшим в своей строке и наименьшим в своем столбце. Для заданной целой матрицы размером </w:t>
       </w:r>
       <w:r>
         <w:rPr>
@@ -38519,7 +39281,29 @@
           <w:szCs w:val="20"/>
           <w:lang w:eastAsia="ru-RU"/>
         </w:rPr>
-        <w:t> напечатать индексы (координаты) всех ее "седловых" точек.</w:t>
+        <w:t> напечатать индексы (координаты) всех ее "</w:t>
+      </w:r>
+      <w:proofErr w:type="spellStart"/>
+      <w:r>
+        <w:rPr>
+          <w:rFonts w:ascii="Times New Roman" w:eastAsia="Times New Roman" w:hAnsi="Times New Roman" w:cs="Times New Roman"/>
+          <w:color w:val="000000"/>
+          <w:sz w:val="20"/>
+          <w:szCs w:val="20"/>
+          <w:lang w:eastAsia="ru-RU"/>
+        </w:rPr>
+        <w:t>седловых</w:t>
+      </w:r>
+      <w:proofErr w:type="spellEnd"/>
+      <w:r>
+        <w:rPr>
+          <w:rFonts w:ascii="Times New Roman" w:eastAsia="Times New Roman" w:hAnsi="Times New Roman" w:cs="Times New Roman"/>
+          <w:color w:val="000000"/>
+          <w:sz w:val="20"/>
+          <w:szCs w:val="20"/>
+          <w:lang w:eastAsia="ru-RU"/>
+        </w:rPr>
+        <w:t>" точек.</w:t>
       </w:r>
     </w:p>
     <w:p>
@@ -38699,7 +39483,29 @@
           <w:szCs w:val="20"/>
           <w:lang w:eastAsia="ru-RU"/>
         </w:rPr>
-        <w:t>115. Задана матрица размером n × m. Найти максимальный по модулю элемент матрицы. Переставить строки и столбцы матрицы таким образом, чтобы максимальный по модулю элемент был расположен на пересечении k-й строки и k-гo столбца.</w:t>
+        <w:t>115. Задана матрица размером n × m. Найти максимальный по модулю элемент матрицы. Переставить строки и столбцы матрицы таким образом, чтобы максимальный по модулю элемент был расположен на пересечении k-й строки и k-</w:t>
+      </w:r>
+      <w:proofErr w:type="spellStart"/>
+      <w:r>
+        <w:rPr>
+          <w:rFonts w:ascii="Times New Roman" w:eastAsia="Times New Roman" w:hAnsi="Times New Roman" w:cs="Times New Roman"/>
+          <w:color w:val="000000"/>
+          <w:sz w:val="20"/>
+          <w:szCs w:val="20"/>
+          <w:lang w:eastAsia="ru-RU"/>
+        </w:rPr>
+        <w:t>гo</w:t>
+      </w:r>
+      <w:proofErr w:type="spellEnd"/>
+      <w:r>
+        <w:rPr>
+          <w:rFonts w:ascii="Times New Roman" w:eastAsia="Times New Roman" w:hAnsi="Times New Roman" w:cs="Times New Roman"/>
+          <w:color w:val="000000"/>
+          <w:sz w:val="20"/>
+          <w:szCs w:val="20"/>
+          <w:lang w:eastAsia="ru-RU"/>
+        </w:rPr>
+        <w:t xml:space="preserve"> столбца.</w:t>
       </w:r>
     </w:p>
     <w:p>
@@ -38771,7 +39577,29 @@
           <w:szCs w:val="20"/>
           <w:lang w:eastAsia="ru-RU"/>
         </w:rPr>
-        <w:t>118. Дана действительная квадратная матрица порядка N (N – нечетное), все элементы которой различны. Найти наибольший элемент среди стоящих на главной и побочной диагоналях и поменять его местами с элементом, стоящим на пересечении этих диагоналей.</w:t>
+        <w:t>118. Дана действительная квадратная матрица порядка N (N – нечетное), все элементы которой различны. Найти наибольший элемент среди стоящих на главной и побочной </w:t>
+      </w:r>
+      <w:proofErr w:type="gramStart"/>
+      <w:r>
+        <w:rPr>
+          <w:rFonts w:ascii="Times New Roman" w:eastAsia="Times New Roman" w:hAnsi="Times New Roman" w:cs="Times New Roman"/>
+          <w:color w:val="000000"/>
+          <w:sz w:val="20"/>
+          <w:szCs w:val="20"/>
+          <w:lang w:eastAsia="ru-RU"/>
+        </w:rPr>
+        <w:t>диагоналях</w:t>
+      </w:r>
+      <w:proofErr w:type="gramEnd"/>
+      <w:r>
+        <w:rPr>
+          <w:rFonts w:ascii="Times New Roman" w:eastAsia="Times New Roman" w:hAnsi="Times New Roman" w:cs="Times New Roman"/>
+          <w:color w:val="000000"/>
+          <w:sz w:val="20"/>
+          <w:szCs w:val="20"/>
+          <w:lang w:eastAsia="ru-RU"/>
+        </w:rPr>
+        <w:t> и поменять его местами с элементом, стоящим на пересечении этих диагоналей.</w:t>
       </w:r>
     </w:p>
     <w:p>
@@ -39075,7 +39903,29 @@
           <w:szCs w:val="20"/>
           <w:lang w:eastAsia="ru-RU"/>
         </w:rPr>
-        <w:t>129. Пусть дана действительная матрица размером n × m. Требуется преобразовать матрицу: поэлементно вычесть последнюю строку из всех строк, кроме последней.</w:t>
+        <w:t>129. Пусть дана действительная матрица размером n × m. Требуется преобразовать матрицу: поэлементно вычесть последнюю строку из всех строк, </w:t>
+      </w:r>
+      <w:proofErr w:type="gramStart"/>
+      <w:r>
+        <w:rPr>
+          <w:rFonts w:ascii="Times New Roman" w:eastAsia="Times New Roman" w:hAnsi="Times New Roman" w:cs="Times New Roman"/>
+          <w:color w:val="000000"/>
+          <w:sz w:val="20"/>
+          <w:szCs w:val="20"/>
+          <w:lang w:eastAsia="ru-RU"/>
+        </w:rPr>
+        <w:t>кроме</w:t>
+      </w:r>
+      <w:proofErr w:type="gramEnd"/>
+      <w:r>
+        <w:rPr>
+          <w:rFonts w:ascii="Times New Roman" w:eastAsia="Times New Roman" w:hAnsi="Times New Roman" w:cs="Times New Roman"/>
+          <w:color w:val="000000"/>
+          <w:sz w:val="20"/>
+          <w:szCs w:val="20"/>
+          <w:lang w:eastAsia="ru-RU"/>
+        </w:rPr>
+        <w:t> последней.</w:t>
       </w:r>
     </w:p>
     <w:p>
@@ -39408,7 +40258,73 @@
           <w:szCs w:val="20"/>
           <w:lang w:eastAsia="ru-RU"/>
         </w:rPr>
-        <w:t>137. Дан двумерный массив А, каждый элемент которого равен 0, 1, 5 или 11. Подсчитать в нем количество четверок (Аj,k, Аj,k+1, Аj+1,k, Аj+1,k+1) в каждой из которых все элементы различные.</w:t>
+        <w:t>137. Дан двумерный массив</w:t>
+      </w:r>
+      <w:proofErr w:type="gramStart"/>
+      <w:r>
+        <w:rPr>
+          <w:rFonts w:ascii="Times New Roman" w:eastAsia="Times New Roman" w:hAnsi="Times New Roman" w:cs="Times New Roman"/>
+          <w:color w:val="000000"/>
+          <w:sz w:val="20"/>
+          <w:szCs w:val="20"/>
+          <w:lang w:eastAsia="ru-RU"/>
+        </w:rPr>
+        <w:t> А</w:t>
+      </w:r>
+      <w:proofErr w:type="gramEnd"/>
+      <w:r>
+        <w:rPr>
+          <w:rFonts w:ascii="Times New Roman" w:eastAsia="Times New Roman" w:hAnsi="Times New Roman" w:cs="Times New Roman"/>
+          <w:color w:val="000000"/>
+          <w:sz w:val="20"/>
+          <w:szCs w:val="20"/>
+          <w:lang w:eastAsia="ru-RU"/>
+        </w:rPr>
+        <w:t>, каждый элемент которого равен 0, 1, 5 или 11. Подсчитать в нем количество четверок (</w:t>
+      </w:r>
+      <w:proofErr w:type="spellStart"/>
+      <w:r>
+        <w:rPr>
+          <w:rFonts w:ascii="Times New Roman" w:eastAsia="Times New Roman" w:hAnsi="Times New Roman" w:cs="Times New Roman"/>
+          <w:color w:val="000000"/>
+          <w:sz w:val="20"/>
+          <w:szCs w:val="20"/>
+          <w:lang w:eastAsia="ru-RU"/>
+        </w:rPr>
+        <w:t>А</w:t>
+      </w:r>
+      <w:proofErr w:type="gramStart"/>
+      <w:r>
+        <w:rPr>
+          <w:rFonts w:ascii="Times New Roman" w:eastAsia="Times New Roman" w:hAnsi="Times New Roman" w:cs="Times New Roman"/>
+          <w:color w:val="000000"/>
+          <w:sz w:val="20"/>
+          <w:szCs w:val="20"/>
+          <w:lang w:eastAsia="ru-RU"/>
+        </w:rPr>
+        <w:t>j</w:t>
+      </w:r>
+      <w:proofErr w:type="gramEnd"/>
+      <w:r>
+        <w:rPr>
+          <w:rFonts w:ascii="Times New Roman" w:eastAsia="Times New Roman" w:hAnsi="Times New Roman" w:cs="Times New Roman"/>
+          <w:color w:val="000000"/>
+          <w:sz w:val="20"/>
+          <w:szCs w:val="20"/>
+          <w:lang w:eastAsia="ru-RU"/>
+        </w:rPr>
+        <w:t>,k</w:t>
+      </w:r>
+      <w:proofErr w:type="spellEnd"/>
+      <w:r>
+        <w:rPr>
+          <w:rFonts w:ascii="Times New Roman" w:eastAsia="Times New Roman" w:hAnsi="Times New Roman" w:cs="Times New Roman"/>
+          <w:color w:val="000000"/>
+          <w:sz w:val="20"/>
+          <w:szCs w:val="20"/>
+          <w:lang w:eastAsia="ru-RU"/>
+        </w:rPr>
+        <w:t>, Аj,k+1, Аj+1,k, Аj+1,k+1) в каждой из которых все элементы различные.</w:t>
       </w:r>
     </w:p>
     <w:p>
@@ -39432,7 +40348,29 @@
           <w:szCs w:val="20"/>
           <w:lang w:eastAsia="ru-RU"/>
         </w:rPr>
-        <w:t>138. Дан двумерный массив А. Каждая строка массива упорядочена по не возрастанию. Найти числа, одновременно присутствующие во всех строках массива.</w:t>
+        <w:t>138. </w:t>
+      </w:r>
+      <w:proofErr w:type="gramStart"/>
+      <w:r>
+        <w:rPr>
+          <w:rFonts w:ascii="Times New Roman" w:eastAsia="Times New Roman" w:hAnsi="Times New Roman" w:cs="Times New Roman"/>
+          <w:color w:val="000000"/>
+          <w:sz w:val="20"/>
+          <w:szCs w:val="20"/>
+          <w:lang w:eastAsia="ru-RU"/>
+        </w:rPr>
+        <w:t>Дан двумерный массив А. Каждая строка массива упорядочена</w:t>
+      </w:r>
+      <w:proofErr w:type="gramEnd"/>
+      <w:r>
+        <w:rPr>
+          <w:rFonts w:ascii="Times New Roman" w:eastAsia="Times New Roman" w:hAnsi="Times New Roman" w:cs="Times New Roman"/>
+          <w:color w:val="000000"/>
+          <w:sz w:val="20"/>
+          <w:szCs w:val="20"/>
+          <w:lang w:eastAsia="ru-RU"/>
+        </w:rPr>
+        <w:t> по не возрастанию. Найти числа, одновременно присутствующие во всех строках массива.</w:t>
       </w:r>
     </w:p>
     <w:p>
@@ -39480,7 +40418,29 @@
           <w:szCs w:val="20"/>
           <w:lang w:eastAsia="ru-RU"/>
         </w:rPr>
-        <w:t>140. "Тестирование коллектива". Пусть целочисленная матрица размером n × m содержит информацию об учениках некоторого класса из n человек. В первом столбце проставлена масса (кг), во втором – рост (см), в третьем – успеваемость (средний балл) и т.д. (используйте свои дополнительные показатели). Ученик называется </w:t>
+        <w:t>140. "Тестирование коллектива". Пусть целочисленная матрица размером n × m содержит информацию об учениках некоторого класса из n человек. </w:t>
+      </w:r>
+      <w:proofErr w:type="gramStart"/>
+      <w:r>
+        <w:rPr>
+          <w:rFonts w:ascii="Times New Roman" w:eastAsia="Times New Roman" w:hAnsi="Times New Roman" w:cs="Times New Roman"/>
+          <w:color w:val="000000"/>
+          <w:sz w:val="20"/>
+          <w:szCs w:val="20"/>
+          <w:lang w:eastAsia="ru-RU"/>
+        </w:rPr>
+        <w:t>В первом столбце проставлена масса (кг), во втором – рост (см), в третьем – успеваемость (средний балл) и т.д. (используйте свои дополнительные показатели).</w:t>
+      </w:r>
+      <w:proofErr w:type="gramEnd"/>
+      <w:r>
+        <w:rPr>
+          <w:rFonts w:ascii="Times New Roman" w:eastAsia="Times New Roman" w:hAnsi="Times New Roman" w:cs="Times New Roman"/>
+          <w:color w:val="000000"/>
+          <w:sz w:val="20"/>
+          <w:szCs w:val="20"/>
+          <w:lang w:eastAsia="ru-RU"/>
+        </w:rPr>
+        <w:t> Ученик называется </w:t>
       </w:r>
       <w:r>
         <w:rPr>
@@ -39502,7 +40462,29 @@
           <w:szCs w:val="20"/>
           <w:lang w:eastAsia="ru-RU"/>
         </w:rPr>
-        <w:t> по k-му параметру (</w:t>
+        <w:t> по k-</w:t>
+      </w:r>
+      <w:proofErr w:type="spellStart"/>
+      <w:r>
+        <w:rPr>
+          <w:rFonts w:ascii="Times New Roman" w:eastAsia="Times New Roman" w:hAnsi="Times New Roman" w:cs="Times New Roman"/>
+          <w:color w:val="000000"/>
+          <w:sz w:val="20"/>
+          <w:szCs w:val="20"/>
+          <w:lang w:eastAsia="ru-RU"/>
+        </w:rPr>
+        <w:t>му</w:t>
+      </w:r>
+      <w:proofErr w:type="spellEnd"/>
+      <w:r>
+        <w:rPr>
+          <w:rFonts w:ascii="Times New Roman" w:eastAsia="Times New Roman" w:hAnsi="Times New Roman" w:cs="Times New Roman"/>
+          <w:color w:val="000000"/>
+          <w:sz w:val="20"/>
+          <w:szCs w:val="20"/>
+          <w:lang w:eastAsia="ru-RU"/>
+        </w:rPr>
+        <w:t xml:space="preserve"> параметру (</w:t>
       </w:r>
       <w:r>
         <w:rPr>
@@ -39524,7 +40506,73 @@
           <w:szCs w:val="20"/>
           <w:lang w:eastAsia="ru-RU"/>
         </w:rPr>
-        <w:t> по k-му параметру), если на нем достигается минимум (максимум) модуля разности среднего арифметического чисел из k-го столбца и значения k-го параметра этого ученика. Ученик называется самым уникальным (самым средним), если он уникален (является среднестатистическим) по самому большому количеству параметров. По данной матрице определить самых уникальных учеников и самых средних.</w:t>
+        <w:t> по k-</w:t>
+      </w:r>
+      <w:proofErr w:type="spellStart"/>
+      <w:r>
+        <w:rPr>
+          <w:rFonts w:ascii="Times New Roman" w:eastAsia="Times New Roman" w:hAnsi="Times New Roman" w:cs="Times New Roman"/>
+          <w:color w:val="000000"/>
+          <w:sz w:val="20"/>
+          <w:szCs w:val="20"/>
+          <w:lang w:eastAsia="ru-RU"/>
+        </w:rPr>
+        <w:t>му</w:t>
+      </w:r>
+      <w:proofErr w:type="spellEnd"/>
+      <w:r>
+        <w:rPr>
+          <w:rFonts w:ascii="Times New Roman" w:eastAsia="Times New Roman" w:hAnsi="Times New Roman" w:cs="Times New Roman"/>
+          <w:color w:val="000000"/>
+          <w:sz w:val="20"/>
+          <w:szCs w:val="20"/>
+          <w:lang w:eastAsia="ru-RU"/>
+        </w:rPr>
+        <w:t xml:space="preserve"> параметру), если на нем достигается минимум (максимум) модуля разности среднего арифметического чисел из k-</w:t>
+      </w:r>
+      <w:proofErr w:type="spellStart"/>
+      <w:r>
+        <w:rPr>
+          <w:rFonts w:ascii="Times New Roman" w:eastAsia="Times New Roman" w:hAnsi="Times New Roman" w:cs="Times New Roman"/>
+          <w:color w:val="000000"/>
+          <w:sz w:val="20"/>
+          <w:szCs w:val="20"/>
+          <w:lang w:eastAsia="ru-RU"/>
+        </w:rPr>
+        <w:t>го</w:t>
+      </w:r>
+      <w:proofErr w:type="spellEnd"/>
+      <w:r>
+        <w:rPr>
+          <w:rFonts w:ascii="Times New Roman" w:eastAsia="Times New Roman" w:hAnsi="Times New Roman" w:cs="Times New Roman"/>
+          <w:color w:val="000000"/>
+          <w:sz w:val="20"/>
+          <w:szCs w:val="20"/>
+          <w:lang w:eastAsia="ru-RU"/>
+        </w:rPr>
+        <w:t xml:space="preserve"> столбца и значения k-</w:t>
+      </w:r>
+      <w:proofErr w:type="spellStart"/>
+      <w:r>
+        <w:rPr>
+          <w:rFonts w:ascii="Times New Roman" w:eastAsia="Times New Roman" w:hAnsi="Times New Roman" w:cs="Times New Roman"/>
+          <w:color w:val="000000"/>
+          <w:sz w:val="20"/>
+          <w:szCs w:val="20"/>
+          <w:lang w:eastAsia="ru-RU"/>
+        </w:rPr>
+        <w:t>го</w:t>
+      </w:r>
+      <w:proofErr w:type="spellEnd"/>
+      <w:r>
+        <w:rPr>
+          <w:rFonts w:ascii="Times New Roman" w:eastAsia="Times New Roman" w:hAnsi="Times New Roman" w:cs="Times New Roman"/>
+          <w:color w:val="000000"/>
+          <w:sz w:val="20"/>
+          <w:szCs w:val="20"/>
+          <w:lang w:eastAsia="ru-RU"/>
+        </w:rPr>
+        <w:t xml:space="preserve"> параметра этого ученика. Ученик называется самым уникальным (самым средним), если он уникален (является среднестатистическим) по самому большому количеству параметров. По данной матрице определить самых уникальных учеников и самых средних.</w:t>
       </w:r>
     </w:p>
     <w:p>
@@ -39548,8 +40596,20 @@
           <w:szCs w:val="20"/>
           <w:lang w:eastAsia="ru-RU"/>
         </w:rPr>
-        <w:t>141. Лабиринт задан квадратной матрицей А. А</w:t>
-      </w:r>
+        <w:t xml:space="preserve">141. Лабиринт задан квадратной матрицей А. </w:t>
+      </w:r>
+      <w:proofErr w:type="spellStart"/>
+      <w:r>
+        <w:rPr>
+          <w:rFonts w:ascii="Times New Roman" w:eastAsia="Times New Roman" w:hAnsi="Times New Roman" w:cs="Times New Roman"/>
+          <w:color w:val="000000"/>
+          <w:sz w:val="20"/>
+          <w:szCs w:val="20"/>
+          <w:lang w:eastAsia="ru-RU"/>
+        </w:rPr>
+        <w:t>А</w:t>
+      </w:r>
+      <w:proofErr w:type="gramStart"/>
       <w:r>
         <w:rPr>
           <w:rFonts w:ascii="Times New Roman" w:eastAsia="Times New Roman" w:hAnsi="Times New Roman" w:cs="Times New Roman"/>
@@ -39561,15 +40621,28 @@
         </w:rPr>
         <w:t>k</w:t>
       </w:r>
-      <w:r>
-        <w:rPr>
-          <w:rFonts w:ascii="Times New Roman" w:eastAsia="Times New Roman" w:hAnsi="Times New Roman" w:cs="Times New Roman"/>
-          <w:color w:val="000000"/>
-          <w:sz w:val="20"/>
-          <w:szCs w:val="20"/>
-          <w:lang w:eastAsia="ru-RU"/>
-        </w:rPr>
-        <w:t> = 0, если клетка "проходима"; А</w:t>
+      <w:proofErr w:type="spellEnd"/>
+      <w:proofErr w:type="gramEnd"/>
+      <w:r>
+        <w:rPr>
+          <w:rFonts w:ascii="Times New Roman" w:eastAsia="Times New Roman" w:hAnsi="Times New Roman" w:cs="Times New Roman"/>
+          <w:color w:val="000000"/>
+          <w:sz w:val="20"/>
+          <w:szCs w:val="20"/>
+          <w:lang w:eastAsia="ru-RU"/>
+        </w:rPr>
+        <w:t xml:space="preserve"> = 0, если клетка "проходима"; </w:t>
+      </w:r>
+      <w:proofErr w:type="spellStart"/>
+      <w:r>
+        <w:rPr>
+          <w:rFonts w:ascii="Times New Roman" w:eastAsia="Times New Roman" w:hAnsi="Times New Roman" w:cs="Times New Roman"/>
+          <w:color w:val="000000"/>
+          <w:sz w:val="20"/>
+          <w:szCs w:val="20"/>
+          <w:lang w:eastAsia="ru-RU"/>
+        </w:rPr>
+        <w:t>А</w:t>
       </w:r>
       <w:r>
         <w:rPr>
@@ -39582,15 +40655,38 @@
         </w:rPr>
         <w:t>k</w:t>
       </w:r>
-      <w:r>
-        <w:rPr>
-          <w:rFonts w:ascii="Times New Roman" w:eastAsia="Times New Roman" w:hAnsi="Times New Roman" w:cs="Times New Roman"/>
-          <w:color w:val="000000"/>
-          <w:sz w:val="20"/>
-          <w:szCs w:val="20"/>
-          <w:lang w:eastAsia="ru-RU"/>
-        </w:rPr>
-        <w:t> = 1, если клетка "непроходима". Начальное положение путника задается в проходимой клетке А = 0. Путник может перемещаться из одной проходимой клетки в другую, если они имеют общую сторону. Путник выходит из лабиринта, когда попадает в граничную клетку. Может ли путник выйти из лабиринта? Если может, то напечатать путь от выхода (в виде координат точек на маршруте) до начального положения путника. Путь должен иметь минимальную длину.</w:t>
+      <w:proofErr w:type="spellEnd"/>
+      <w:r>
+        <w:rPr>
+          <w:rFonts w:ascii="Times New Roman" w:eastAsia="Times New Roman" w:hAnsi="Times New Roman" w:cs="Times New Roman"/>
+          <w:color w:val="000000"/>
+          <w:sz w:val="20"/>
+          <w:szCs w:val="20"/>
+          <w:lang w:eastAsia="ru-RU"/>
+        </w:rPr>
+        <w:t> = 1, если клетка "непроходима". Начальное положение путника задается в проходимой клетке</w:t>
+      </w:r>
+      <w:proofErr w:type="gramStart"/>
+      <w:r>
+        <w:rPr>
+          <w:rFonts w:ascii="Times New Roman" w:eastAsia="Times New Roman" w:hAnsi="Times New Roman" w:cs="Times New Roman"/>
+          <w:color w:val="000000"/>
+          <w:sz w:val="20"/>
+          <w:szCs w:val="20"/>
+          <w:lang w:eastAsia="ru-RU"/>
+        </w:rPr>
+        <w:t> А</w:t>
+      </w:r>
+      <w:proofErr w:type="gramEnd"/>
+      <w:r>
+        <w:rPr>
+          <w:rFonts w:ascii="Times New Roman" w:eastAsia="Times New Roman" w:hAnsi="Times New Roman" w:cs="Times New Roman"/>
+          <w:color w:val="000000"/>
+          <w:sz w:val="20"/>
+          <w:szCs w:val="20"/>
+          <w:lang w:eastAsia="ru-RU"/>
+        </w:rPr>
+        <w:t> = 0. Путник может перемещаться из одной проходимой клетки в другую, если они имеют общую сторону. Путник выходит из лабиринта, когда попадает в граничную клетку. Может ли путник выйти из лабиринта? Если может, то напечатать путь от выхода (в виде координат точек на маршруте) до начального положения путника. Путь должен иметь минимальную длину.</w:t>
       </w:r>
     </w:p>
     <w:p>
@@ -39696,7 +40792,37 @@
           <w:szCs w:val="20"/>
           <w:lang w:eastAsia="ru-RU"/>
         </w:rPr>
-        <w:t>2.1.  Нерекурсивные  подпрограммы</w:t>
+        <w:t>2.1.  </w:t>
+      </w:r>
+      <w:proofErr w:type="spellStart"/>
+      <w:r>
+        <w:rPr>
+          <w:rFonts w:ascii="Times New Roman" w:eastAsia="Times New Roman" w:hAnsi="Times New Roman" w:cs="Times New Roman"/>
+          <w:b/>
+          <w:bCs/>
+          <w:i/>
+          <w:iCs/>
+          <w:color w:val="000000"/>
+          <w:sz w:val="20"/>
+          <w:szCs w:val="20"/>
+          <w:lang w:eastAsia="ru-RU"/>
+        </w:rPr>
+        <w:t>Нерекурсивные</w:t>
+      </w:r>
+      <w:proofErr w:type="spellEnd"/>
+      <w:r>
+        <w:rPr>
+          <w:rFonts w:ascii="Times New Roman" w:eastAsia="Times New Roman" w:hAnsi="Times New Roman" w:cs="Times New Roman"/>
+          <w:b/>
+          <w:bCs/>
+          <w:i/>
+          <w:iCs/>
+          <w:color w:val="000000"/>
+          <w:sz w:val="20"/>
+          <w:szCs w:val="20"/>
+          <w:lang w:eastAsia="ru-RU"/>
+        </w:rPr>
+        <w:t>  подпрограммы</w:t>
       </w:r>
     </w:p>
     <w:p>
@@ -40398,7 +41524,29 @@
           <w:szCs w:val="20"/>
           <w:lang w:eastAsia="ru-RU"/>
         </w:rPr>
-        <w:t>), элементами которого являются большие из рядом стоящих в массиве A чисел. Например, массив </w:t>
+        <w:t>), элементами которого являются </w:t>
+      </w:r>
+      <w:proofErr w:type="gramStart"/>
+      <w:r>
+        <w:rPr>
+          <w:rFonts w:ascii="Times New Roman" w:eastAsia="Times New Roman" w:hAnsi="Times New Roman" w:cs="Times New Roman"/>
+          <w:color w:val="000000"/>
+          <w:sz w:val="20"/>
+          <w:szCs w:val="20"/>
+          <w:lang w:eastAsia="ru-RU"/>
+        </w:rPr>
+        <w:t>большие</w:t>
+      </w:r>
+      <w:proofErr w:type="gramEnd"/>
+      <w:r>
+        <w:rPr>
+          <w:rFonts w:ascii="Times New Roman" w:eastAsia="Times New Roman" w:hAnsi="Times New Roman" w:cs="Times New Roman"/>
+          <w:color w:val="000000"/>
+          <w:sz w:val="20"/>
+          <w:szCs w:val="20"/>
+          <w:lang w:eastAsia="ru-RU"/>
+        </w:rPr>
+        <w:t> из рядом стоящих в массиве A чисел. Например, массив </w:t>
       </w:r>
       <w:r>
         <w:rPr>
@@ -40482,7 +41630,29 @@
           <w:szCs w:val="20"/>
           <w:lang w:eastAsia="ru-RU"/>
         </w:rPr>
-        <w:t> – четное). Сформировать массив B(</w:t>
+        <w:t> – </w:t>
+      </w:r>
+      <w:proofErr w:type="gramStart"/>
+      <w:r>
+        <w:rPr>
+          <w:rFonts w:ascii="Times New Roman" w:eastAsia="Times New Roman" w:hAnsi="Times New Roman" w:cs="Times New Roman"/>
+          <w:color w:val="000000"/>
+          <w:sz w:val="20"/>
+          <w:szCs w:val="20"/>
+          <w:lang w:eastAsia="ru-RU"/>
+        </w:rPr>
+        <w:t>четное</w:t>
+      </w:r>
+      <w:proofErr w:type="gramEnd"/>
+      <w:r>
+        <w:rPr>
+          <w:rFonts w:ascii="Times New Roman" w:eastAsia="Times New Roman" w:hAnsi="Times New Roman" w:cs="Times New Roman"/>
+          <w:color w:val="000000"/>
+          <w:sz w:val="20"/>
+          <w:szCs w:val="20"/>
+          <w:lang w:eastAsia="ru-RU"/>
+        </w:rPr>
+        <w:t>). Сформировать массив B(</w:t>
       </w:r>
       <w:r>
         <w:rPr>
@@ -40502,7 +41672,29 @@
           <w:szCs w:val="20"/>
           <w:lang w:eastAsia="ru-RU"/>
         </w:rPr>
-        <w:t>), элементами которого являются средние арифметические соседних пар рядом стоящих в массиве A чисел. Например, массив A состоит из элементов 1, 3, 5, -2, 0, 4, 0, 3. Элементами массива B будут 2; 1,5; 2; 1,5 .</w:t>
+        <w:t>), элементами которого являются </w:t>
+      </w:r>
+      <w:proofErr w:type="gramStart"/>
+      <w:r>
+        <w:rPr>
+          <w:rFonts w:ascii="Times New Roman" w:eastAsia="Times New Roman" w:hAnsi="Times New Roman" w:cs="Times New Roman"/>
+          <w:color w:val="000000"/>
+          <w:sz w:val="20"/>
+          <w:szCs w:val="20"/>
+          <w:lang w:eastAsia="ru-RU"/>
+        </w:rPr>
+        <w:t>средние</w:t>
+      </w:r>
+      <w:proofErr w:type="gramEnd"/>
+      <w:r>
+        <w:rPr>
+          <w:rFonts w:ascii="Times New Roman" w:eastAsia="Times New Roman" w:hAnsi="Times New Roman" w:cs="Times New Roman"/>
+          <w:color w:val="000000"/>
+          <w:sz w:val="20"/>
+          <w:szCs w:val="20"/>
+          <w:lang w:eastAsia="ru-RU"/>
+        </w:rPr>
+        <w:t> арифметические соседних пар рядом стоящих в массиве A чисел. Например, массив A состоит из элементов 1, 3, 5, -2, 0, 4, 0, 3. Элементами массива B будут 2; 1,5; 2; 1,5 .</w:t>
       </w:r>
     </w:p>
     <w:p>
@@ -40654,7 +41846,51 @@
           <w:szCs w:val="20"/>
           <w:lang w:eastAsia="ru-RU"/>
         </w:rPr>
-        <w:t>163. Заменить данное натуральное число на число, которое получается из исходного записью его цифр в обратном порядке. Например, дано число 156, нужно получить 651.</w:t>
+        <w:t>163. Заменить данное натуральное число на число, которое получается </w:t>
+      </w:r>
+      <w:proofErr w:type="gramStart"/>
+      <w:r>
+        <w:rPr>
+          <w:rFonts w:ascii="Times New Roman" w:eastAsia="Times New Roman" w:hAnsi="Times New Roman" w:cs="Times New Roman"/>
+          <w:color w:val="000000"/>
+          <w:sz w:val="20"/>
+          <w:szCs w:val="20"/>
+          <w:lang w:eastAsia="ru-RU"/>
+        </w:rPr>
+        <w:t>из</w:t>
+      </w:r>
+      <w:proofErr w:type="gramEnd"/>
+      <w:r>
+        <w:rPr>
+          <w:rFonts w:ascii="Times New Roman" w:eastAsia="Times New Roman" w:hAnsi="Times New Roman" w:cs="Times New Roman"/>
+          <w:color w:val="000000"/>
+          <w:sz w:val="20"/>
+          <w:szCs w:val="20"/>
+          <w:lang w:eastAsia="ru-RU"/>
+        </w:rPr>
+        <w:t> </w:t>
+      </w:r>
+      <w:proofErr w:type="gramStart"/>
+      <w:r>
+        <w:rPr>
+          <w:rFonts w:ascii="Times New Roman" w:eastAsia="Times New Roman" w:hAnsi="Times New Roman" w:cs="Times New Roman"/>
+          <w:color w:val="000000"/>
+          <w:sz w:val="20"/>
+          <w:szCs w:val="20"/>
+          <w:lang w:eastAsia="ru-RU"/>
+        </w:rPr>
+        <w:t>исходного</w:t>
+      </w:r>
+      <w:proofErr w:type="gramEnd"/>
+      <w:r>
+        <w:rPr>
+          <w:rFonts w:ascii="Times New Roman" w:eastAsia="Times New Roman" w:hAnsi="Times New Roman" w:cs="Times New Roman"/>
+          <w:color w:val="000000"/>
+          <w:sz w:val="20"/>
+          <w:szCs w:val="20"/>
+          <w:lang w:eastAsia="ru-RU"/>
+        </w:rPr>
+        <w:t> записью его цифр в обратном порядке. Например, дано число 156, нужно получить 651.</w:t>
       </w:r>
     </w:p>
     <w:p>
@@ -40678,8 +41914,42 @@
           <w:szCs w:val="20"/>
           <w:lang w:eastAsia="ru-RU"/>
         </w:rPr>
-        <w:t>164. Даны натуральные числа К и N. Составить программу формирования массива A, элементами которого являются числа, сумма цифр которых равна K и которые не больше N.</w:t>
-      </w:r>
+        <w:t>164. Даны натуральные числа</w:t>
+      </w:r>
+      <w:proofErr w:type="gramStart"/>
+      <w:r>
+        <w:rPr>
+          <w:rFonts w:ascii="Times New Roman" w:eastAsia="Times New Roman" w:hAnsi="Times New Roman" w:cs="Times New Roman"/>
+          <w:color w:val="000000"/>
+          <w:sz w:val="20"/>
+          <w:szCs w:val="20"/>
+          <w:lang w:eastAsia="ru-RU"/>
+        </w:rPr>
+        <w:t> К</w:t>
+      </w:r>
+      <w:proofErr w:type="gramEnd"/>
+      <w:r>
+        <w:rPr>
+          <w:rFonts w:ascii="Times New Roman" w:eastAsia="Times New Roman" w:hAnsi="Times New Roman" w:cs="Times New Roman"/>
+          <w:color w:val="000000"/>
+          <w:sz w:val="20"/>
+          <w:szCs w:val="20"/>
+          <w:lang w:eastAsia="ru-RU"/>
+        </w:rPr>
+        <w:t> и N. </w:t>
+      </w:r>
+      <w:proofErr w:type="gramStart"/>
+      <w:r>
+        <w:rPr>
+          <w:rFonts w:ascii="Times New Roman" w:eastAsia="Times New Roman" w:hAnsi="Times New Roman" w:cs="Times New Roman"/>
+          <w:color w:val="000000"/>
+          <w:sz w:val="20"/>
+          <w:szCs w:val="20"/>
+          <w:lang w:eastAsia="ru-RU"/>
+        </w:rPr>
+        <w:t>Составить программу формирования массива A, элементами которого являются числа, сумма цифр которых равна K и которые не больше N.</w:t>
+      </w:r>
+      <w:proofErr w:type="gramEnd"/>
     </w:p>
     <w:p>
       <w:pPr>
@@ -40702,7 +41972,29 @@
           <w:szCs w:val="20"/>
           <w:lang w:eastAsia="ru-RU"/>
         </w:rPr>
-        <w:t>165. Даны три квадратных матрицы A, B, C n-го порядка. Вывести на печать ту из них, норма которой наименьшая. Нормой матрицы считать максимум из абсолютных величин ее элементов.</w:t>
+        <w:t>165. Даны три квадратных матрицы A, B, C n-</w:t>
+      </w:r>
+      <w:proofErr w:type="spellStart"/>
+      <w:r>
+        <w:rPr>
+          <w:rFonts w:ascii="Times New Roman" w:eastAsia="Times New Roman" w:hAnsi="Times New Roman" w:cs="Times New Roman"/>
+          <w:color w:val="000000"/>
+          <w:sz w:val="20"/>
+          <w:szCs w:val="20"/>
+          <w:lang w:eastAsia="ru-RU"/>
+        </w:rPr>
+        <w:t>го</w:t>
+      </w:r>
+      <w:proofErr w:type="spellEnd"/>
+      <w:r>
+        <w:rPr>
+          <w:rFonts w:ascii="Times New Roman" w:eastAsia="Times New Roman" w:hAnsi="Times New Roman" w:cs="Times New Roman"/>
+          <w:color w:val="000000"/>
+          <w:sz w:val="20"/>
+          <w:szCs w:val="20"/>
+          <w:lang w:eastAsia="ru-RU"/>
+        </w:rPr>
+        <w:t xml:space="preserve"> порядка. Вывести на печать ту из них, норма которой наименьшая. Нормой матрицы считать максимум из абсолютных величин ее элементов.</w:t>
       </w:r>
     </w:p>
     <w:p>
@@ -40843,7 +42135,29 @@
           <w:szCs w:val="20"/>
           <w:lang w:eastAsia="ru-RU"/>
         </w:rPr>
-        <w:t>  для заданного числа n. Дробь  p/q  должно быть несократимой (p, q – натуральные).</w:t>
+        <w:t>  для заданного числа n. Дробь  p/q  должно быть несократимой (p, q – </w:t>
+      </w:r>
+      <w:proofErr w:type="gramStart"/>
+      <w:r>
+        <w:rPr>
+          <w:rFonts w:ascii="Times New Roman" w:eastAsia="Times New Roman" w:hAnsi="Times New Roman" w:cs="Times New Roman"/>
+          <w:color w:val="000000"/>
+          <w:sz w:val="20"/>
+          <w:szCs w:val="20"/>
+          <w:lang w:eastAsia="ru-RU"/>
+        </w:rPr>
+        <w:t>натуральные</w:t>
+      </w:r>
+      <w:proofErr w:type="gramEnd"/>
+      <w:r>
+        <w:rPr>
+          <w:rFonts w:ascii="Times New Roman" w:eastAsia="Times New Roman" w:hAnsi="Times New Roman" w:cs="Times New Roman"/>
+          <w:color w:val="000000"/>
+          <w:sz w:val="20"/>
+          <w:szCs w:val="20"/>
+          <w:lang w:eastAsia="ru-RU"/>
+        </w:rPr>
+        <w:t>).</w:t>
       </w:r>
     </w:p>
     <w:p>
@@ -40891,7 +42205,29 @@
           <w:szCs w:val="20"/>
           <w:lang w:eastAsia="ru-RU"/>
         </w:rPr>
-        <w:t>170. Натуральное число, в записи которого n цифр, называется числом Амстронга, если сумма его цифр, возведенная в степень n, равна самому числу. Найти все эти числа от 1 до k.</w:t>
+        <w:t xml:space="preserve">170. Натуральное число, в записи которого n цифр, называется числом </w:t>
+      </w:r>
+      <w:proofErr w:type="spellStart"/>
+      <w:r>
+        <w:rPr>
+          <w:rFonts w:ascii="Times New Roman" w:eastAsia="Times New Roman" w:hAnsi="Times New Roman" w:cs="Times New Roman"/>
+          <w:color w:val="000000"/>
+          <w:sz w:val="20"/>
+          <w:szCs w:val="20"/>
+          <w:lang w:eastAsia="ru-RU"/>
+        </w:rPr>
+        <w:t>Амстронга</w:t>
+      </w:r>
+      <w:proofErr w:type="spellEnd"/>
+      <w:r>
+        <w:rPr>
+          <w:rFonts w:ascii="Times New Roman" w:eastAsia="Times New Roman" w:hAnsi="Times New Roman" w:cs="Times New Roman"/>
+          <w:color w:val="000000"/>
+          <w:sz w:val="20"/>
+          <w:szCs w:val="20"/>
+          <w:lang w:eastAsia="ru-RU"/>
+        </w:rPr>
+        <w:t>, если сумма его цифр, возведенная в степень n, равна самому числу. Найти все эти числа от 1 до k.</w:t>
       </w:r>
     </w:p>
     <w:p>
@@ -41101,7 +42437,29 @@
           <w:szCs w:val="20"/>
           <w:lang w:eastAsia="ru-RU"/>
         </w:rPr>
-        <w:t>173. Найти все натуральные n-значные числа, цифры в которых образуют строго возрастающую последовательность (например, 1234, 5789).</w:t>
+        <w:t>173. Найти все натуральные n-</w:t>
+      </w:r>
+      <w:proofErr w:type="spellStart"/>
+      <w:r>
+        <w:rPr>
+          <w:rFonts w:ascii="Times New Roman" w:eastAsia="Times New Roman" w:hAnsi="Times New Roman" w:cs="Times New Roman"/>
+          <w:color w:val="000000"/>
+          <w:sz w:val="20"/>
+          <w:szCs w:val="20"/>
+          <w:lang w:eastAsia="ru-RU"/>
+        </w:rPr>
+        <w:t>значные</w:t>
+      </w:r>
+      <w:proofErr w:type="spellEnd"/>
+      <w:r>
+        <w:rPr>
+          <w:rFonts w:ascii="Times New Roman" w:eastAsia="Times New Roman" w:hAnsi="Times New Roman" w:cs="Times New Roman"/>
+          <w:color w:val="000000"/>
+          <w:sz w:val="20"/>
+          <w:szCs w:val="20"/>
+          <w:lang w:eastAsia="ru-RU"/>
+        </w:rPr>
+        <w:t xml:space="preserve"> числа, цифры в которых образуют строго возрастающую последовательность (например, 1234, 5789).</w:t>
       </w:r>
     </w:p>
     <w:p>
@@ -41125,8 +42483,20 @@
           <w:szCs w:val="20"/>
           <w:lang w:eastAsia="ru-RU"/>
         </w:rPr>
-        <w:t>174. Найти, все натуральные числа, не превосходящие заданного n, которые делятся на каждую из своих цифр.</w:t>
-      </w:r>
+        <w:t>174. </w:t>
+      </w:r>
+      <w:proofErr w:type="gramStart"/>
+      <w:r>
+        <w:rPr>
+          <w:rFonts w:ascii="Times New Roman" w:eastAsia="Times New Roman" w:hAnsi="Times New Roman" w:cs="Times New Roman"/>
+          <w:color w:val="000000"/>
+          <w:sz w:val="20"/>
+          <w:szCs w:val="20"/>
+          <w:lang w:eastAsia="ru-RU"/>
+        </w:rPr>
+        <w:t>Найти, все натуральные числа, не превосходящие заданного n, которые делятся на каждую из своих цифр.</w:t>
+      </w:r>
+      <w:proofErr w:type="gramEnd"/>
     </w:p>
     <w:p>
       <w:pPr>
@@ -41386,7 +42756,29 @@
           <w:szCs w:val="20"/>
           <w:lang w:eastAsia="ru-RU"/>
         </w:rPr>
-        <w:t>179. Написать программу, определяющую сумму n-значных чисел, содержащих только нечетные цифры. Определить также, сколько четных цифр в найденной сумме.</w:t>
+        <w:t>179. Написать программу, определяющую сумму n-</w:t>
+      </w:r>
+      <w:proofErr w:type="spellStart"/>
+      <w:r>
+        <w:rPr>
+          <w:rFonts w:ascii="Times New Roman" w:eastAsia="Times New Roman" w:hAnsi="Times New Roman" w:cs="Times New Roman"/>
+          <w:color w:val="000000"/>
+          <w:sz w:val="20"/>
+          <w:szCs w:val="20"/>
+          <w:lang w:eastAsia="ru-RU"/>
+        </w:rPr>
+        <w:t>значных</w:t>
+      </w:r>
+      <w:proofErr w:type="spellEnd"/>
+      <w:r>
+        <w:rPr>
+          <w:rFonts w:ascii="Times New Roman" w:eastAsia="Times New Roman" w:hAnsi="Times New Roman" w:cs="Times New Roman"/>
+          <w:color w:val="000000"/>
+          <w:sz w:val="20"/>
+          <w:szCs w:val="20"/>
+          <w:lang w:eastAsia="ru-RU"/>
+        </w:rPr>
+        <w:t xml:space="preserve"> чисел, содержащих только нечетные цифры. Определить также, сколько четных цифр в найденной сумме.</w:t>
       </w:r>
     </w:p>
     <w:p>
@@ -41500,7 +42892,51 @@
           <w:szCs w:val="20"/>
           <w:lang w:eastAsia="ru-RU"/>
         </w:rPr>
-        <w:t>182. Дано натуральное число n. Найти все меньшие n числа Мерсена. Простое число называется числом Мерсена, если оно может быть представлено в виде  2</w:t>
+        <w:t xml:space="preserve">182. Дано натуральное число n. Найти все меньшие n числа </w:t>
+      </w:r>
+      <w:proofErr w:type="spellStart"/>
+      <w:r>
+        <w:rPr>
+          <w:rFonts w:ascii="Times New Roman" w:eastAsia="Times New Roman" w:hAnsi="Times New Roman" w:cs="Times New Roman"/>
+          <w:color w:val="000000"/>
+          <w:sz w:val="20"/>
+          <w:szCs w:val="20"/>
+          <w:lang w:eastAsia="ru-RU"/>
+        </w:rPr>
+        <w:t>Мерсена</w:t>
+      </w:r>
+      <w:proofErr w:type="spellEnd"/>
+      <w:r>
+        <w:rPr>
+          <w:rFonts w:ascii="Times New Roman" w:eastAsia="Times New Roman" w:hAnsi="Times New Roman" w:cs="Times New Roman"/>
+          <w:color w:val="000000"/>
+          <w:sz w:val="20"/>
+          <w:szCs w:val="20"/>
+          <w:lang w:eastAsia="ru-RU"/>
+        </w:rPr>
+        <w:t xml:space="preserve">. Простое число называется числом </w:t>
+      </w:r>
+      <w:proofErr w:type="spellStart"/>
+      <w:r>
+        <w:rPr>
+          <w:rFonts w:ascii="Times New Roman" w:eastAsia="Times New Roman" w:hAnsi="Times New Roman" w:cs="Times New Roman"/>
+          <w:color w:val="000000"/>
+          <w:sz w:val="20"/>
+          <w:szCs w:val="20"/>
+          <w:lang w:eastAsia="ru-RU"/>
+        </w:rPr>
+        <w:t>Мерсена</w:t>
+      </w:r>
+      <w:proofErr w:type="spellEnd"/>
+      <w:r>
+        <w:rPr>
+          <w:rFonts w:ascii="Times New Roman" w:eastAsia="Times New Roman" w:hAnsi="Times New Roman" w:cs="Times New Roman"/>
+          <w:color w:val="000000"/>
+          <w:sz w:val="20"/>
+          <w:szCs w:val="20"/>
+          <w:lang w:eastAsia="ru-RU"/>
+        </w:rPr>
+        <w:t>, если оно может быть представлено в виде  2</w:t>
       </w:r>
       <w:r>
         <w:rPr>
@@ -41542,7 +42978,29 @@
           <w:szCs w:val="20"/>
           <w:lang w:eastAsia="ru-RU"/>
         </w:rPr>
-        <w:t> – 1  – число Мерсена.</w:t>
+        <w:t xml:space="preserve"> – 1  – число </w:t>
+      </w:r>
+      <w:proofErr w:type="spellStart"/>
+      <w:r>
+        <w:rPr>
+          <w:rFonts w:ascii="Times New Roman" w:eastAsia="Times New Roman" w:hAnsi="Times New Roman" w:cs="Times New Roman"/>
+          <w:color w:val="000000"/>
+          <w:sz w:val="20"/>
+          <w:szCs w:val="20"/>
+          <w:lang w:eastAsia="ru-RU"/>
+        </w:rPr>
+        <w:t>Мерсена</w:t>
+      </w:r>
+      <w:proofErr w:type="spellEnd"/>
+      <w:r>
+        <w:rPr>
+          <w:rFonts w:ascii="Times New Roman" w:eastAsia="Times New Roman" w:hAnsi="Times New Roman" w:cs="Times New Roman"/>
+          <w:color w:val="000000"/>
+          <w:sz w:val="20"/>
+          <w:szCs w:val="20"/>
+          <w:lang w:eastAsia="ru-RU"/>
+        </w:rPr>
+        <w:t>.</w:t>
       </w:r>
     </w:p>
     <w:p>
@@ -41623,7 +43081,18 @@
           <w:szCs w:val="20"/>
           <w:lang w:eastAsia="ru-RU"/>
         </w:rPr>
-        <w:t>184. Реализовать набор подпрограмм для выполнения следующих операций над обыкновенными дробями вида p/q (p – целое, q – натуральное):  а) сложение; б) вычитание; в) умножение; г) деление; д) сокращение дроби; е) возведение дроби в степень </w:t>
+        <w:t>184. </w:t>
+      </w:r>
+      <w:proofErr w:type="gramStart"/>
+      <w:r>
+        <w:rPr>
+          <w:rFonts w:ascii="Times New Roman" w:eastAsia="Times New Roman" w:hAnsi="Times New Roman" w:cs="Times New Roman"/>
+          <w:color w:val="000000"/>
+          <w:sz w:val="20"/>
+          <w:szCs w:val="20"/>
+          <w:lang w:eastAsia="ru-RU"/>
+        </w:rPr>
+        <w:t>Реализовать набор подпрограмм для выполнения следующих операций над обыкновенными дробями вида p/q (p – целое, q – натуральное):  а) сложение; б) вычитание; в) умножение; г) деление; д) сокращение дроби; е) возведение дроби в степень </w:t>
       </w:r>
       <w:r>
         <w:rPr>
@@ -41665,6 +43134,7 @@
         </w:rPr>
         <w:t> – натуральное); ж) функции, реализующие операции отношения (равно, не равно, больше или равно, меньше или равно, больше, меньше).</w:t>
       </w:r>
+      <w:proofErr w:type="gramEnd"/>
     </w:p>
     <w:p>
       <w:pPr>
@@ -41807,7 +43277,117 @@
           <w:szCs w:val="20"/>
           <w:lang w:eastAsia="ru-RU"/>
         </w:rPr>
-        <w:t>186. Реализовать набор подпрограмм для выполнения следующих операций над натуральными числами в P-ичной системе счисления  (2 ≤ Р ≤ 9) :  а) сложение, вычитании, умножение, деление; б) перевод из десятичной системы счисления в P-ичную; в) перевод из P-ичной системы счисления в десятичную; г) функция проверки правильности записи числа в P-ичной системе счисления; д) функции, реализующие операции отношения (равно, не равно, больше или равно, меньше или равно, больше, меньше).</w:t>
+        <w:t>186. Реализовать набор подпрограмм для выполнения следующих операций над натуральными числами в P-</w:t>
+      </w:r>
+      <w:proofErr w:type="spellStart"/>
+      <w:r>
+        <w:rPr>
+          <w:rFonts w:ascii="Times New Roman" w:eastAsia="Times New Roman" w:hAnsi="Times New Roman" w:cs="Times New Roman"/>
+          <w:color w:val="000000"/>
+          <w:sz w:val="20"/>
+          <w:szCs w:val="20"/>
+          <w:lang w:eastAsia="ru-RU"/>
+        </w:rPr>
+        <w:t>ичной</w:t>
+      </w:r>
+      <w:proofErr w:type="spellEnd"/>
+      <w:r>
+        <w:rPr>
+          <w:rFonts w:ascii="Times New Roman" w:eastAsia="Times New Roman" w:hAnsi="Times New Roman" w:cs="Times New Roman"/>
+          <w:color w:val="000000"/>
+          <w:sz w:val="20"/>
+          <w:szCs w:val="20"/>
+          <w:lang w:eastAsia="ru-RU"/>
+        </w:rPr>
+        <w:t xml:space="preserve"> системе счисления  (2 ≤ </w:t>
+      </w:r>
+      <w:proofErr w:type="gramStart"/>
+      <w:r>
+        <w:rPr>
+          <w:rFonts w:ascii="Times New Roman" w:eastAsia="Times New Roman" w:hAnsi="Times New Roman" w:cs="Times New Roman"/>
+          <w:color w:val="000000"/>
+          <w:sz w:val="20"/>
+          <w:szCs w:val="20"/>
+          <w:lang w:eastAsia="ru-RU"/>
+        </w:rPr>
+        <w:t>Р</w:t>
+      </w:r>
+      <w:proofErr w:type="gramEnd"/>
+      <w:r>
+        <w:rPr>
+          <w:rFonts w:ascii="Times New Roman" w:eastAsia="Times New Roman" w:hAnsi="Times New Roman" w:cs="Times New Roman"/>
+          <w:color w:val="000000"/>
+          <w:sz w:val="20"/>
+          <w:szCs w:val="20"/>
+          <w:lang w:eastAsia="ru-RU"/>
+        </w:rPr>
+        <w:t xml:space="preserve"> ≤ 9) :  а) сложение, вычитании, умножение, деление; б) перевод из десятичной системы счисления в P-</w:t>
+      </w:r>
+      <w:proofErr w:type="spellStart"/>
+      <w:r>
+        <w:rPr>
+          <w:rFonts w:ascii="Times New Roman" w:eastAsia="Times New Roman" w:hAnsi="Times New Roman" w:cs="Times New Roman"/>
+          <w:color w:val="000000"/>
+          <w:sz w:val="20"/>
+          <w:szCs w:val="20"/>
+          <w:lang w:eastAsia="ru-RU"/>
+        </w:rPr>
+        <w:t>ичную</w:t>
+      </w:r>
+      <w:proofErr w:type="spellEnd"/>
+      <w:r>
+        <w:rPr>
+          <w:rFonts w:ascii="Times New Roman" w:eastAsia="Times New Roman" w:hAnsi="Times New Roman" w:cs="Times New Roman"/>
+          <w:color w:val="000000"/>
+          <w:sz w:val="20"/>
+          <w:szCs w:val="20"/>
+          <w:lang w:eastAsia="ru-RU"/>
+        </w:rPr>
+        <w:t>; в) перевод из P-</w:t>
+      </w:r>
+      <w:proofErr w:type="spellStart"/>
+      <w:r>
+        <w:rPr>
+          <w:rFonts w:ascii="Times New Roman" w:eastAsia="Times New Roman" w:hAnsi="Times New Roman" w:cs="Times New Roman"/>
+          <w:color w:val="000000"/>
+          <w:sz w:val="20"/>
+          <w:szCs w:val="20"/>
+          <w:lang w:eastAsia="ru-RU"/>
+        </w:rPr>
+        <w:t>ичной</w:t>
+      </w:r>
+      <w:proofErr w:type="spellEnd"/>
+      <w:r>
+        <w:rPr>
+          <w:rFonts w:ascii="Times New Roman" w:eastAsia="Times New Roman" w:hAnsi="Times New Roman" w:cs="Times New Roman"/>
+          <w:color w:val="000000"/>
+          <w:sz w:val="20"/>
+          <w:szCs w:val="20"/>
+          <w:lang w:eastAsia="ru-RU"/>
+        </w:rPr>
+        <w:t xml:space="preserve"> системы счисления в десятичную; г) функция проверки правильности записи числа в P-</w:t>
+      </w:r>
+      <w:proofErr w:type="spellStart"/>
+      <w:r>
+        <w:rPr>
+          <w:rFonts w:ascii="Times New Roman" w:eastAsia="Times New Roman" w:hAnsi="Times New Roman" w:cs="Times New Roman"/>
+          <w:color w:val="000000"/>
+          <w:sz w:val="20"/>
+          <w:szCs w:val="20"/>
+          <w:lang w:eastAsia="ru-RU"/>
+        </w:rPr>
+        <w:t>ичной</w:t>
+      </w:r>
+      <w:proofErr w:type="spellEnd"/>
+      <w:r>
+        <w:rPr>
+          <w:rFonts w:ascii="Times New Roman" w:eastAsia="Times New Roman" w:hAnsi="Times New Roman" w:cs="Times New Roman"/>
+          <w:color w:val="000000"/>
+          <w:sz w:val="20"/>
+          <w:szCs w:val="20"/>
+          <w:lang w:eastAsia="ru-RU"/>
+        </w:rPr>
+        <w:t xml:space="preserve"> системе счисления; д) функции, реализующие операции отношения (равно, не равно, больше или равно, меньше или равно, больше, меньше).</w:t>
       </w:r>
     </w:p>
     <w:p>
@@ -41831,7 +43411,73 @@
           <w:szCs w:val="20"/>
           <w:lang w:eastAsia="ru-RU"/>
         </w:rPr>
-        <w:t>1) Возвести число в степень (основание и показатель степени записаны в P-ичной системе счисления). Ответ выдать в P-ичной и десятичной системах счисления.</w:t>
+        <w:t>1) Возвести число в степень (основание и показатель степени записаны в P-</w:t>
+      </w:r>
+      <w:proofErr w:type="spellStart"/>
+      <w:r>
+        <w:rPr>
+          <w:rFonts w:ascii="Times New Roman" w:eastAsia="Times New Roman" w:hAnsi="Times New Roman" w:cs="Times New Roman"/>
+          <w:color w:val="000000"/>
+          <w:sz w:val="20"/>
+          <w:szCs w:val="20"/>
+          <w:lang w:eastAsia="ru-RU"/>
+        </w:rPr>
+        <w:t>ичной</w:t>
+      </w:r>
+      <w:proofErr w:type="spellEnd"/>
+      <w:r>
+        <w:rPr>
+          <w:rFonts w:ascii="Times New Roman" w:eastAsia="Times New Roman" w:hAnsi="Times New Roman" w:cs="Times New Roman"/>
+          <w:color w:val="000000"/>
+          <w:sz w:val="20"/>
+          <w:szCs w:val="20"/>
+          <w:lang w:eastAsia="ru-RU"/>
+        </w:rPr>
+        <w:t xml:space="preserve"> системе счисления). Ответ выдать в P-</w:t>
+      </w:r>
+      <w:proofErr w:type="spellStart"/>
+      <w:r>
+        <w:rPr>
+          <w:rFonts w:ascii="Times New Roman" w:eastAsia="Times New Roman" w:hAnsi="Times New Roman" w:cs="Times New Roman"/>
+          <w:color w:val="000000"/>
+          <w:sz w:val="20"/>
+          <w:szCs w:val="20"/>
+          <w:lang w:eastAsia="ru-RU"/>
+        </w:rPr>
+        <w:t>ичной</w:t>
+      </w:r>
+      <w:proofErr w:type="spellEnd"/>
+      <w:r>
+        <w:rPr>
+          <w:rFonts w:ascii="Times New Roman" w:eastAsia="Times New Roman" w:hAnsi="Times New Roman" w:cs="Times New Roman"/>
+          <w:color w:val="000000"/>
+          <w:sz w:val="20"/>
+          <w:szCs w:val="20"/>
+          <w:lang w:eastAsia="ru-RU"/>
+        </w:rPr>
+        <w:t xml:space="preserve"> и </w:t>
+      </w:r>
+      <w:proofErr w:type="gramStart"/>
+      <w:r>
+        <w:rPr>
+          <w:rFonts w:ascii="Times New Roman" w:eastAsia="Times New Roman" w:hAnsi="Times New Roman" w:cs="Times New Roman"/>
+          <w:color w:val="000000"/>
+          <w:sz w:val="20"/>
+          <w:szCs w:val="20"/>
+          <w:lang w:eastAsia="ru-RU"/>
+        </w:rPr>
+        <w:t>десятичной</w:t>
+      </w:r>
+      <w:proofErr w:type="gramEnd"/>
+      <w:r>
+        <w:rPr>
+          <w:rFonts w:ascii="Times New Roman" w:eastAsia="Times New Roman" w:hAnsi="Times New Roman" w:cs="Times New Roman"/>
+          <w:color w:val="000000"/>
+          <w:sz w:val="20"/>
+          <w:szCs w:val="20"/>
+          <w:lang w:eastAsia="ru-RU"/>
+        </w:rPr>
+        <w:t> системах счисления.</w:t>
       </w:r>
     </w:p>
     <w:p>
@@ -41855,7 +43501,73 @@
           <w:szCs w:val="20"/>
           <w:lang w:eastAsia="ru-RU"/>
         </w:rPr>
-        <w:t>2) Дан массив A – массив чисел, записанных в P-ичной системе счисления. Отсортировать его в порядке убывания. Ответ выдать в P-ичной и десятичной системах счисления.</w:t>
+        <w:t>2) Дан массив A – массив чисел, записанных в P-</w:t>
+      </w:r>
+      <w:proofErr w:type="spellStart"/>
+      <w:r>
+        <w:rPr>
+          <w:rFonts w:ascii="Times New Roman" w:eastAsia="Times New Roman" w:hAnsi="Times New Roman" w:cs="Times New Roman"/>
+          <w:color w:val="000000"/>
+          <w:sz w:val="20"/>
+          <w:szCs w:val="20"/>
+          <w:lang w:eastAsia="ru-RU"/>
+        </w:rPr>
+        <w:t>ичной</w:t>
+      </w:r>
+      <w:proofErr w:type="spellEnd"/>
+      <w:r>
+        <w:rPr>
+          <w:rFonts w:ascii="Times New Roman" w:eastAsia="Times New Roman" w:hAnsi="Times New Roman" w:cs="Times New Roman"/>
+          <w:color w:val="000000"/>
+          <w:sz w:val="20"/>
+          <w:szCs w:val="20"/>
+          <w:lang w:eastAsia="ru-RU"/>
+        </w:rPr>
+        <w:t xml:space="preserve"> системе счисления. Отсортировать его в порядке убывания. Ответ выдать в P-</w:t>
+      </w:r>
+      <w:proofErr w:type="spellStart"/>
+      <w:r>
+        <w:rPr>
+          <w:rFonts w:ascii="Times New Roman" w:eastAsia="Times New Roman" w:hAnsi="Times New Roman" w:cs="Times New Roman"/>
+          <w:color w:val="000000"/>
+          <w:sz w:val="20"/>
+          <w:szCs w:val="20"/>
+          <w:lang w:eastAsia="ru-RU"/>
+        </w:rPr>
+        <w:t>ичной</w:t>
+      </w:r>
+      <w:proofErr w:type="spellEnd"/>
+      <w:r>
+        <w:rPr>
+          <w:rFonts w:ascii="Times New Roman" w:eastAsia="Times New Roman" w:hAnsi="Times New Roman" w:cs="Times New Roman"/>
+          <w:color w:val="000000"/>
+          <w:sz w:val="20"/>
+          <w:szCs w:val="20"/>
+          <w:lang w:eastAsia="ru-RU"/>
+        </w:rPr>
+        <w:t xml:space="preserve"> и </w:t>
+      </w:r>
+      <w:proofErr w:type="gramStart"/>
+      <w:r>
+        <w:rPr>
+          <w:rFonts w:ascii="Times New Roman" w:eastAsia="Times New Roman" w:hAnsi="Times New Roman" w:cs="Times New Roman"/>
+          <w:color w:val="000000"/>
+          <w:sz w:val="20"/>
+          <w:szCs w:val="20"/>
+          <w:lang w:eastAsia="ru-RU"/>
+        </w:rPr>
+        <w:t>десятичной</w:t>
+      </w:r>
+      <w:proofErr w:type="gramEnd"/>
+      <w:r>
+        <w:rPr>
+          <w:rFonts w:ascii="Times New Roman" w:eastAsia="Times New Roman" w:hAnsi="Times New Roman" w:cs="Times New Roman"/>
+          <w:color w:val="000000"/>
+          <w:sz w:val="20"/>
+          <w:szCs w:val="20"/>
+          <w:lang w:eastAsia="ru-RU"/>
+        </w:rPr>
+        <w:t> системах счисления.</w:t>
       </w:r>
     </w:p>
     <w:p>
@@ -41879,7 +43591,29 @@
           <w:szCs w:val="20"/>
           <w:lang w:eastAsia="ru-RU"/>
         </w:rPr>
-        <w:t>187. Реализовать набор подпрограмм для выполнения следующих операций над натуральными числами в шестнадцатеричной системе счисления:  а) сложение; б) вычитание; в) умножение; г) деление; д) перевод из двоичной системы счисления в шестнадцатеричную; е) перевод из шестнадцатеричной системы счисления в десятичную; ж) функция проверки правильности записи числа в шестнадцатеричной системе счисления; з) функции, реализующие операции отношения (равно, не равно, больше или равно, меньше или равно, больше, меньше).</w:t>
+        <w:t>187. Реализовать набор подпрограмм для выполнения следующих операций над натуральными числами в шестнадцатеричной системе счисления:  а) сложение; б) вычитание; в) умножение; г) деление; д) перевод из двоичной системы счисления в </w:t>
+      </w:r>
+      <w:proofErr w:type="gramStart"/>
+      <w:r>
+        <w:rPr>
+          <w:rFonts w:ascii="Times New Roman" w:eastAsia="Times New Roman" w:hAnsi="Times New Roman" w:cs="Times New Roman"/>
+          <w:color w:val="000000"/>
+          <w:sz w:val="20"/>
+          <w:szCs w:val="20"/>
+          <w:lang w:eastAsia="ru-RU"/>
+        </w:rPr>
+        <w:t>шестнадцатеричную</w:t>
+      </w:r>
+      <w:proofErr w:type="gramEnd"/>
+      <w:r>
+        <w:rPr>
+          <w:rFonts w:ascii="Times New Roman" w:eastAsia="Times New Roman" w:hAnsi="Times New Roman" w:cs="Times New Roman"/>
+          <w:color w:val="000000"/>
+          <w:sz w:val="20"/>
+          <w:szCs w:val="20"/>
+          <w:lang w:eastAsia="ru-RU"/>
+        </w:rPr>
+        <w:t>; е) перевод из шестнадцатеричной системы счисления в десятичную; ж) функция проверки правильности записи числа в шестнадцатеричной системе счисления; з) функции, реализующие операции отношения (равно, не равно, больше или равно, меньше или равно, больше, меньше).</w:t>
       </w:r>
     </w:p>
     <w:p>
@@ -42275,7 +44009,29 @@
           <w:szCs w:val="20"/>
           <w:lang w:eastAsia="ru-RU"/>
         </w:rPr>
-        <w:t>. Описать рекурсивную логическую функцию Simm(S, i, j), проверяющую, является ли симметричной часть строки S, начинающаяся i-м и заканчивающаяся j-м ее элементами.</w:t>
+        <w:t xml:space="preserve">. Описать рекурсивную логическую функцию </w:t>
+      </w:r>
+      <w:proofErr w:type="spellStart"/>
+      <w:r>
+        <w:rPr>
+          <w:rFonts w:ascii="Times New Roman" w:eastAsia="Times New Roman" w:hAnsi="Times New Roman" w:cs="Times New Roman"/>
+          <w:color w:val="000000"/>
+          <w:sz w:val="20"/>
+          <w:szCs w:val="20"/>
+          <w:lang w:eastAsia="ru-RU"/>
+        </w:rPr>
+        <w:t>Simm</w:t>
+      </w:r>
+      <w:proofErr w:type="spellEnd"/>
+      <w:r>
+        <w:rPr>
+          <w:rFonts w:ascii="Times New Roman" w:eastAsia="Times New Roman" w:hAnsi="Times New Roman" w:cs="Times New Roman"/>
+          <w:color w:val="000000"/>
+          <w:sz w:val="20"/>
+          <w:szCs w:val="20"/>
+          <w:lang w:eastAsia="ru-RU"/>
+        </w:rPr>
+        <w:t>(S, i, j), проверяющую, является ли симметричной часть строки S, начинающаяся i-м и заканчивающаяся j-м ее элементами.</w:t>
       </w:r>
     </w:p>
     <w:p>
@@ -42347,7 +44103,29 @@
           <w:szCs w:val="20"/>
           <w:lang w:eastAsia="ru-RU"/>
         </w:rPr>
-        <w:t>194. Составить программу перевода данного натурального числа в P-ичную систему счисления (2 ≤ P ≤ 9).</w:t>
+        <w:t>194. Составить программу перевода данного натурального числа в P-</w:t>
+      </w:r>
+      <w:proofErr w:type="spellStart"/>
+      <w:r>
+        <w:rPr>
+          <w:rFonts w:ascii="Times New Roman" w:eastAsia="Times New Roman" w:hAnsi="Times New Roman" w:cs="Times New Roman"/>
+          <w:color w:val="000000"/>
+          <w:sz w:val="20"/>
+          <w:szCs w:val="20"/>
+          <w:lang w:eastAsia="ru-RU"/>
+        </w:rPr>
+        <w:t>ичную</w:t>
+      </w:r>
+      <w:proofErr w:type="spellEnd"/>
+      <w:r>
+        <w:rPr>
+          <w:rFonts w:ascii="Times New Roman" w:eastAsia="Times New Roman" w:hAnsi="Times New Roman" w:cs="Times New Roman"/>
+          <w:color w:val="000000"/>
+          <w:sz w:val="20"/>
+          <w:szCs w:val="20"/>
+          <w:lang w:eastAsia="ru-RU"/>
+        </w:rPr>
+        <w:t xml:space="preserve"> систему счисления (2 ≤ P ≤ 9).</w:t>
       </w:r>
     </w:p>
     <w:p>
@@ -42371,7 +44149,29 @@
           <w:szCs w:val="20"/>
           <w:lang w:eastAsia="ru-RU"/>
         </w:rPr>
-        <w:t>195. Дана символьная строка, представляющая собой запись натурального числа в P-ичной системе счисления (2 ≤ P ≤ 9). Составить программу перевода этого числа в десятичную систему счисления.</w:t>
+        <w:t>195. Дана символьная строка, представляющая собой запись натурального числа в P-</w:t>
+      </w:r>
+      <w:proofErr w:type="spellStart"/>
+      <w:r>
+        <w:rPr>
+          <w:rFonts w:ascii="Times New Roman" w:eastAsia="Times New Roman" w:hAnsi="Times New Roman" w:cs="Times New Roman"/>
+          <w:color w:val="000000"/>
+          <w:sz w:val="20"/>
+          <w:szCs w:val="20"/>
+          <w:lang w:eastAsia="ru-RU"/>
+        </w:rPr>
+        <w:t>ичной</w:t>
+      </w:r>
+      <w:proofErr w:type="spellEnd"/>
+      <w:r>
+        <w:rPr>
+          <w:rFonts w:ascii="Times New Roman" w:eastAsia="Times New Roman" w:hAnsi="Times New Roman" w:cs="Times New Roman"/>
+          <w:color w:val="000000"/>
+          <w:sz w:val="20"/>
+          <w:szCs w:val="20"/>
+          <w:lang w:eastAsia="ru-RU"/>
+        </w:rPr>
+        <w:t xml:space="preserve"> системе счисления (2 ≤ P ≤ 9). Составить программу перевода этого числа в десятичную систему счисления.</w:t>
       </w:r>
     </w:p>
     <w:p>
@@ -42395,7 +44195,29 @@
           <w:szCs w:val="20"/>
           <w:lang w:eastAsia="ru-RU"/>
         </w:rPr>
-        <w:t>196. Составить программу вычисления суммы:  1! + 2! + 3! + ... + n!  (n ≤ 15).  Тип результата значения функции – LongInt .</w:t>
+        <w:t xml:space="preserve">196. Составить программу вычисления суммы:  1! + 2! + 3! + ... + n!  (n ≤ 15).  Тип результата значения функции – </w:t>
+      </w:r>
+      <w:proofErr w:type="spellStart"/>
+      <w:r>
+        <w:rPr>
+          <w:rFonts w:ascii="Times New Roman" w:eastAsia="Times New Roman" w:hAnsi="Times New Roman" w:cs="Times New Roman"/>
+          <w:color w:val="000000"/>
+          <w:sz w:val="20"/>
+          <w:szCs w:val="20"/>
+          <w:lang w:eastAsia="ru-RU"/>
+        </w:rPr>
+        <w:t>LongInt</w:t>
+      </w:r>
+      <w:proofErr w:type="spellEnd"/>
+      <w:r>
+        <w:rPr>
+          <w:rFonts w:ascii="Times New Roman" w:eastAsia="Times New Roman" w:hAnsi="Times New Roman" w:cs="Times New Roman"/>
+          <w:color w:val="000000"/>
+          <w:sz w:val="20"/>
+          <w:szCs w:val="20"/>
+          <w:lang w:eastAsia="ru-RU"/>
+        </w:rPr>
+        <w:t xml:space="preserve"> .</w:t>
       </w:r>
     </w:p>
     <w:p>
@@ -42439,7 +44261,51 @@
           <w:szCs w:val="20"/>
           <w:lang w:eastAsia="ru-RU"/>
         </w:rPr>
-        <w:t> ≤ 16, n – четное). Тип результата значения функции – LongInt .</w:t>
+        <w:t> ≤ 16, n – </w:t>
+      </w:r>
+      <w:proofErr w:type="gramStart"/>
+      <w:r>
+        <w:rPr>
+          <w:rFonts w:ascii="Times New Roman" w:eastAsia="Times New Roman" w:hAnsi="Times New Roman" w:cs="Times New Roman"/>
+          <w:color w:val="000000"/>
+          <w:sz w:val="20"/>
+          <w:szCs w:val="20"/>
+          <w:lang w:eastAsia="ru-RU"/>
+        </w:rPr>
+        <w:t>четное</w:t>
+      </w:r>
+      <w:proofErr w:type="gramEnd"/>
+      <w:r>
+        <w:rPr>
+          <w:rFonts w:ascii="Times New Roman" w:eastAsia="Times New Roman" w:hAnsi="Times New Roman" w:cs="Times New Roman"/>
+          <w:color w:val="000000"/>
+          <w:sz w:val="20"/>
+          <w:szCs w:val="20"/>
+          <w:lang w:eastAsia="ru-RU"/>
+        </w:rPr>
+        <w:t xml:space="preserve">). Тип результата значения функции – </w:t>
+      </w:r>
+      <w:proofErr w:type="spellStart"/>
+      <w:r>
+        <w:rPr>
+          <w:rFonts w:ascii="Times New Roman" w:eastAsia="Times New Roman" w:hAnsi="Times New Roman" w:cs="Times New Roman"/>
+          <w:color w:val="000000"/>
+          <w:sz w:val="20"/>
+          <w:szCs w:val="20"/>
+          <w:lang w:eastAsia="ru-RU"/>
+        </w:rPr>
+        <w:t>LongInt</w:t>
+      </w:r>
+      <w:proofErr w:type="spellEnd"/>
+      <w:r>
+        <w:rPr>
+          <w:rFonts w:ascii="Times New Roman" w:eastAsia="Times New Roman" w:hAnsi="Times New Roman" w:cs="Times New Roman"/>
+          <w:color w:val="000000"/>
+          <w:sz w:val="20"/>
+          <w:szCs w:val="20"/>
+          <w:lang w:eastAsia="ru-RU"/>
+        </w:rPr>
+        <w:t xml:space="preserve"> .</w:t>
       </w:r>
     </w:p>
     <w:p>
@@ -42618,7 +44484,29 @@
           <w:lang w:eastAsia="ru-RU"/>
         </w:rPr>
         <w:lastRenderedPageBreak/>
-        <w:t>201. Дана строка. Определить, сколько в ней символов  * ,  ; ,  : .</w:t>
+        <w:t>201. Дана строка. Определить, сколько в ней символов  *</w:t>
+      </w:r>
+      <w:proofErr w:type="gramStart"/>
+      <w:r>
+        <w:rPr>
+          <w:rFonts w:ascii="Times New Roman" w:eastAsia="Times New Roman" w:hAnsi="Times New Roman" w:cs="Times New Roman"/>
+          <w:color w:val="000000"/>
+          <w:sz w:val="20"/>
+          <w:szCs w:val="20"/>
+          <w:lang w:eastAsia="ru-RU"/>
+        </w:rPr>
+        <w:t> ,</w:t>
+      </w:r>
+      <w:proofErr w:type="gramEnd"/>
+      <w:r>
+        <w:rPr>
+          <w:rFonts w:ascii="Times New Roman" w:eastAsia="Times New Roman" w:hAnsi="Times New Roman" w:cs="Times New Roman"/>
+          <w:color w:val="000000"/>
+          <w:sz w:val="20"/>
+          <w:szCs w:val="20"/>
+          <w:lang w:eastAsia="ru-RU"/>
+        </w:rPr>
+        <w:t>  ; ,  : .</w:t>
       </w:r>
     </w:p>
     <w:p>
@@ -42666,7 +44554,29 @@
           <w:szCs w:val="20"/>
           <w:lang w:eastAsia="ru-RU"/>
         </w:rPr>
-        <w:t>203. Дана строка символов, среди которых есть двоеточие (:). Определить, сколько символов ему предшествует.</w:t>
+        <w:t>203. Дана строка символов, среди которых есть двоеточие</w:t>
+      </w:r>
+      <w:proofErr w:type="gramStart"/>
+      <w:r>
+        <w:rPr>
+          <w:rFonts w:ascii="Times New Roman" w:eastAsia="Times New Roman" w:hAnsi="Times New Roman" w:cs="Times New Roman"/>
+          <w:color w:val="000000"/>
+          <w:sz w:val="20"/>
+          <w:szCs w:val="20"/>
+          <w:lang w:eastAsia="ru-RU"/>
+        </w:rPr>
+        <w:t> (:). </w:t>
+      </w:r>
+      <w:proofErr w:type="gramEnd"/>
+      <w:r>
+        <w:rPr>
+          <w:rFonts w:ascii="Times New Roman" w:eastAsia="Times New Roman" w:hAnsi="Times New Roman" w:cs="Times New Roman"/>
+          <w:color w:val="000000"/>
+          <w:sz w:val="20"/>
+          <w:szCs w:val="20"/>
+          <w:lang w:eastAsia="ru-RU"/>
+        </w:rPr>
+        <w:t>Определить, сколько символов ему предшествует.</w:t>
       </w:r>
     </w:p>
     <w:p>
@@ -42714,7 +44624,29 @@
           <w:szCs w:val="20"/>
           <w:lang w:eastAsia="ru-RU"/>
         </w:rPr>
-        <w:t>205. Дана строка. Преобразовать ее, удалив каждый символ * и повторив каждый символ, отличный от *.</w:t>
+        <w:t>205. Дана строка. Преобразовать ее, удалив каждый символ * и повторив каждый символ, отличный </w:t>
+      </w:r>
+      <w:proofErr w:type="gramStart"/>
+      <w:r>
+        <w:rPr>
+          <w:rFonts w:ascii="Times New Roman" w:eastAsia="Times New Roman" w:hAnsi="Times New Roman" w:cs="Times New Roman"/>
+          <w:color w:val="000000"/>
+          <w:sz w:val="20"/>
+          <w:szCs w:val="20"/>
+          <w:lang w:eastAsia="ru-RU"/>
+        </w:rPr>
+        <w:t>от</w:t>
+      </w:r>
+      <w:proofErr w:type="gramEnd"/>
+      <w:r>
+        <w:rPr>
+          <w:rFonts w:ascii="Times New Roman" w:eastAsia="Times New Roman" w:hAnsi="Times New Roman" w:cs="Times New Roman"/>
+          <w:color w:val="000000"/>
+          <w:sz w:val="20"/>
+          <w:szCs w:val="20"/>
+          <w:lang w:eastAsia="ru-RU"/>
+        </w:rPr>
+        <w:t> *.</w:t>
       </w:r>
     </w:p>
     <w:p>
@@ -42738,7 +44670,29 @@
           <w:szCs w:val="20"/>
           <w:lang w:eastAsia="ru-RU"/>
         </w:rPr>
-        <w:t>206. Дана строка. Определить, сколько раз входит в нее группа букв  abc .</w:t>
+        <w:t>206. Дана строка. Определить, сколько раз входит в нее группа букв  </w:t>
+      </w:r>
+      <w:proofErr w:type="spellStart"/>
+      <w:r>
+        <w:rPr>
+          <w:rFonts w:ascii="Times New Roman" w:eastAsia="Times New Roman" w:hAnsi="Times New Roman" w:cs="Times New Roman"/>
+          <w:color w:val="000000"/>
+          <w:sz w:val="20"/>
+          <w:szCs w:val="20"/>
+          <w:lang w:eastAsia="ru-RU"/>
+        </w:rPr>
+        <w:t>abc</w:t>
+      </w:r>
+      <w:proofErr w:type="spellEnd"/>
+      <w:r>
+        <w:rPr>
+          <w:rFonts w:ascii="Times New Roman" w:eastAsia="Times New Roman" w:hAnsi="Times New Roman" w:cs="Times New Roman"/>
+          <w:color w:val="000000"/>
+          <w:sz w:val="20"/>
+          <w:szCs w:val="20"/>
+          <w:lang w:eastAsia="ru-RU"/>
+        </w:rPr>
+        <w:t xml:space="preserve"> .</w:t>
       </w:r>
     </w:p>
     <w:p>
@@ -42786,7 +44740,29 @@
           <w:szCs w:val="20"/>
           <w:lang w:eastAsia="ru-RU"/>
         </w:rPr>
-        <w:t>208. Дана строка. Подсчитать, сколько различных символов встречаются в ней. Вывести их на экран.</w:t>
+        <w:t xml:space="preserve">208. Дана строка. Подсчитать, </w:t>
+      </w:r>
+      <w:proofErr w:type="gramStart"/>
+      <w:r>
+        <w:rPr>
+          <w:rFonts w:ascii="Times New Roman" w:eastAsia="Times New Roman" w:hAnsi="Times New Roman" w:cs="Times New Roman"/>
+          <w:color w:val="000000"/>
+          <w:sz w:val="20"/>
+          <w:szCs w:val="20"/>
+          <w:lang w:eastAsia="ru-RU"/>
+        </w:rPr>
+        <w:t>сколько различных символов встречаются</w:t>
+      </w:r>
+      <w:proofErr w:type="gramEnd"/>
+      <w:r>
+        <w:rPr>
+          <w:rFonts w:ascii="Times New Roman" w:eastAsia="Times New Roman" w:hAnsi="Times New Roman" w:cs="Times New Roman"/>
+          <w:color w:val="000000"/>
+          <w:sz w:val="20"/>
+          <w:szCs w:val="20"/>
+          <w:lang w:eastAsia="ru-RU"/>
+        </w:rPr>
+        <w:t xml:space="preserve"> в ней. Вывести их на экран.</w:t>
       </w:r>
     </w:p>
     <w:p>
@@ -42882,7 +44858,29 @@
           <w:szCs w:val="20"/>
           <w:lang w:eastAsia="ru-RU"/>
         </w:rPr>
-        <w:t>212. Дан набор слов, разделенных точкой с запятой (;). Набор заканчивается двоеточием (:). Определить, сколько в нем слов, заканчивающихся буквой а.</w:t>
+        <w:t>212. Дан набор слов, разделенных точкой с запятой</w:t>
+      </w:r>
+      <w:proofErr w:type="gramStart"/>
+      <w:r>
+        <w:rPr>
+          <w:rFonts w:ascii="Times New Roman" w:eastAsia="Times New Roman" w:hAnsi="Times New Roman" w:cs="Times New Roman"/>
+          <w:color w:val="000000"/>
+          <w:sz w:val="20"/>
+          <w:szCs w:val="20"/>
+          <w:lang w:eastAsia="ru-RU"/>
+        </w:rPr>
+        <w:t> (;). </w:t>
+      </w:r>
+      <w:proofErr w:type="gramEnd"/>
+      <w:r>
+        <w:rPr>
+          <w:rFonts w:ascii="Times New Roman" w:eastAsia="Times New Roman" w:hAnsi="Times New Roman" w:cs="Times New Roman"/>
+          <w:color w:val="000000"/>
+          <w:sz w:val="20"/>
+          <w:szCs w:val="20"/>
+          <w:lang w:eastAsia="ru-RU"/>
+        </w:rPr>
+        <w:t>Набор заканчивается двоеточием (:). Определить, сколько в нем слов, заканчивающихся буквой а.</w:t>
       </w:r>
     </w:p>
     <w:p>
@@ -42954,7 +44952,29 @@
           <w:szCs w:val="20"/>
           <w:lang w:eastAsia="ru-RU"/>
         </w:rPr>
-        <w:t>215. В строке заменить все двоеточия (:) точкой с запятой (;). Подсчитать количество таких замен.</w:t>
+        <w:t>215. В строке заменить все двоеточия</w:t>
+      </w:r>
+      <w:proofErr w:type="gramStart"/>
+      <w:r>
+        <w:rPr>
+          <w:rFonts w:ascii="Times New Roman" w:eastAsia="Times New Roman" w:hAnsi="Times New Roman" w:cs="Times New Roman"/>
+          <w:color w:val="000000"/>
+          <w:sz w:val="20"/>
+          <w:szCs w:val="20"/>
+          <w:lang w:eastAsia="ru-RU"/>
+        </w:rPr>
+        <w:t> (:) </w:t>
+      </w:r>
+      <w:proofErr w:type="gramEnd"/>
+      <w:r>
+        <w:rPr>
+          <w:rFonts w:ascii="Times New Roman" w:eastAsia="Times New Roman" w:hAnsi="Times New Roman" w:cs="Times New Roman"/>
+          <w:color w:val="000000"/>
+          <w:sz w:val="20"/>
+          <w:szCs w:val="20"/>
+          <w:lang w:eastAsia="ru-RU"/>
+        </w:rPr>
+        <w:t>точкой с запятой (;). Подсчитать количество таких замен.</w:t>
       </w:r>
     </w:p>
     <w:p>
@@ -42978,7 +44998,29 @@
           <w:szCs w:val="20"/>
           <w:lang w:eastAsia="ru-RU"/>
         </w:rPr>
-        <w:t>216. В строке удалить символ двоеточие (:) и подсчитать количество удаленных символов.</w:t>
+        <w:t>216. В строке удалить символ двоеточие</w:t>
+      </w:r>
+      <w:proofErr w:type="gramStart"/>
+      <w:r>
+        <w:rPr>
+          <w:rFonts w:ascii="Times New Roman" w:eastAsia="Times New Roman" w:hAnsi="Times New Roman" w:cs="Times New Roman"/>
+          <w:color w:val="000000"/>
+          <w:sz w:val="20"/>
+          <w:szCs w:val="20"/>
+          <w:lang w:eastAsia="ru-RU"/>
+        </w:rPr>
+        <w:t> (:) </w:t>
+      </w:r>
+      <w:proofErr w:type="gramEnd"/>
+      <w:r>
+        <w:rPr>
+          <w:rFonts w:ascii="Times New Roman" w:eastAsia="Times New Roman" w:hAnsi="Times New Roman" w:cs="Times New Roman"/>
+          <w:color w:val="000000"/>
+          <w:sz w:val="20"/>
+          <w:szCs w:val="20"/>
+          <w:lang w:eastAsia="ru-RU"/>
+        </w:rPr>
+        <w:t>и подсчитать количество удаленных символов.</w:t>
       </w:r>
     </w:p>
     <w:p>
@@ -43098,7 +45140,29 @@
           <w:szCs w:val="20"/>
           <w:lang w:eastAsia="ru-RU"/>
         </w:rPr>
-        <w:t>221. Дана строка из n символов. Преобразовать ее, заменив точками все двоеточия (:), встречающиеся среди первых n/2 символов, и все восклицательные знаки, встречающиеся среди символов, стоящих после n/2 символов.</w:t>
+        <w:t>221. Дана строка из n символов. Преобразовать ее, заменив точками все двоеточия</w:t>
+      </w:r>
+      <w:proofErr w:type="gramStart"/>
+      <w:r>
+        <w:rPr>
+          <w:rFonts w:ascii="Times New Roman" w:eastAsia="Times New Roman" w:hAnsi="Times New Roman" w:cs="Times New Roman"/>
+          <w:color w:val="000000"/>
+          <w:sz w:val="20"/>
+          <w:szCs w:val="20"/>
+          <w:lang w:eastAsia="ru-RU"/>
+        </w:rPr>
+        <w:t> (:), </w:t>
+      </w:r>
+      <w:proofErr w:type="gramEnd"/>
+      <w:r>
+        <w:rPr>
+          <w:rFonts w:ascii="Times New Roman" w:eastAsia="Times New Roman" w:hAnsi="Times New Roman" w:cs="Times New Roman"/>
+          <w:color w:val="000000"/>
+          <w:sz w:val="20"/>
+          <w:szCs w:val="20"/>
+          <w:lang w:eastAsia="ru-RU"/>
+        </w:rPr>
+        <w:t>встречающиеся среди первых n/2 символов, и все восклицательные знаки, встречающиеся среди символов, стоящих после n/2 символов.</w:t>
       </w:r>
     </w:p>
     <w:p>
@@ -43314,7 +45378,51 @@
           <w:szCs w:val="20"/>
           <w:lang w:eastAsia="ru-RU"/>
         </w:rPr>
-        <w:t>230. Результаты вступительных экзаменов представлены в виде списка из N строк, в каждой строке которого записаны фамилия студента и отметки по каждому из M экзаменов.Определить количество абитуриентов, сдавших вступительные экзамены: а) только на "отлично"; б) на "хорошо" и "отлично".</w:t>
+        <w:t xml:space="preserve">230. Результаты вступительных экзаменов представлены в виде списка из N строк, в каждой строке которого записаны фамилия студента и отметки по каждому из M </w:t>
+      </w:r>
+      <w:proofErr w:type="spellStart"/>
+      <w:r>
+        <w:rPr>
+          <w:rFonts w:ascii="Times New Roman" w:eastAsia="Times New Roman" w:hAnsi="Times New Roman" w:cs="Times New Roman"/>
+          <w:color w:val="000000"/>
+          <w:sz w:val="20"/>
+          <w:szCs w:val="20"/>
+          <w:lang w:eastAsia="ru-RU"/>
+        </w:rPr>
+        <w:t>экзаменов</w:t>
+      </w:r>
+      <w:proofErr w:type="gramStart"/>
+      <w:r>
+        <w:rPr>
+          <w:rFonts w:ascii="Times New Roman" w:eastAsia="Times New Roman" w:hAnsi="Times New Roman" w:cs="Times New Roman"/>
+          <w:color w:val="000000"/>
+          <w:sz w:val="20"/>
+          <w:szCs w:val="20"/>
+          <w:lang w:eastAsia="ru-RU"/>
+        </w:rPr>
+        <w:t>.О</w:t>
+      </w:r>
+      <w:proofErr w:type="gramEnd"/>
+      <w:r>
+        <w:rPr>
+          <w:rFonts w:ascii="Times New Roman" w:eastAsia="Times New Roman" w:hAnsi="Times New Roman" w:cs="Times New Roman"/>
+          <w:color w:val="000000"/>
+          <w:sz w:val="20"/>
+          <w:szCs w:val="20"/>
+          <w:lang w:eastAsia="ru-RU"/>
+        </w:rPr>
+        <w:t>пределить</w:t>
+      </w:r>
+      <w:proofErr w:type="spellEnd"/>
+      <w:r>
+        <w:rPr>
+          <w:rFonts w:ascii="Times New Roman" w:eastAsia="Times New Roman" w:hAnsi="Times New Roman" w:cs="Times New Roman"/>
+          <w:color w:val="000000"/>
+          <w:sz w:val="20"/>
+          <w:szCs w:val="20"/>
+          <w:lang w:eastAsia="ru-RU"/>
+        </w:rPr>
+        <w:t xml:space="preserve"> количество абитуриентов, сдавших вступительные экзамены: а) только на "отлично"; б) на "хорошо" и "отлично".</w:t>
       </w:r>
     </w:p>
     <w:p>
@@ -43827,7 +45935,29 @@
           <w:szCs w:val="20"/>
           <w:lang w:eastAsia="ru-RU"/>
         </w:rPr>
-        <w:t>250. Дана строка, содержащая текст на русском языке и некоторая буква. Найти слово, содержащие наибольшее количество указанных букв.</w:t>
+        <w:t>250. Дана строка, содержащая текст на русском языке и некоторая буква. Найти слово, </w:t>
+      </w:r>
+      <w:proofErr w:type="gramStart"/>
+      <w:r>
+        <w:rPr>
+          <w:rFonts w:ascii="Times New Roman" w:eastAsia="Times New Roman" w:hAnsi="Times New Roman" w:cs="Times New Roman"/>
+          <w:color w:val="000000"/>
+          <w:sz w:val="20"/>
+          <w:szCs w:val="20"/>
+          <w:lang w:eastAsia="ru-RU"/>
+        </w:rPr>
+        <w:t>содержащие</w:t>
+      </w:r>
+      <w:proofErr w:type="gramEnd"/>
+      <w:r>
+        <w:rPr>
+          <w:rFonts w:ascii="Times New Roman" w:eastAsia="Times New Roman" w:hAnsi="Times New Roman" w:cs="Times New Roman"/>
+          <w:color w:val="000000"/>
+          <w:sz w:val="20"/>
+          <w:szCs w:val="20"/>
+          <w:lang w:eastAsia="ru-RU"/>
+        </w:rPr>
+        <w:t> наибольшее количество указанных букв.</w:t>
       </w:r>
     </w:p>
     <w:p>
@@ -44244,7 +46374,29 @@
           <w:szCs w:val="20"/>
           <w:lang w:eastAsia="ru-RU"/>
         </w:rPr>
-        <w:t>263. Дан текст, содержащий N строк. Каждая строка заканчивается точкой. Длина строки &lt;= 60. Выровнять строки так, чтобы каждая строка имела длину 60. Строка не должна начинаться и заканчиваться пробелами. Выравнивание строк проводить равномерно вставляя дополнительные пробелы в тех местах, где они уже имеются. Вставлять все требуемые пробелы в одном месте не допускается.</w:t>
+        <w:t>263. Дан текст, содержащий N строк. Каждая строка заканчивается точкой. Длина строки &lt;= 60. Выровнять строки так, чтобы каждая строка имела длину 60. Строка не должна начинаться и заканчиваться пробелами. Выравнивание строк </w:t>
+      </w:r>
+      <w:proofErr w:type="gramStart"/>
+      <w:r>
+        <w:rPr>
+          <w:rFonts w:ascii="Times New Roman" w:eastAsia="Times New Roman" w:hAnsi="Times New Roman" w:cs="Times New Roman"/>
+          <w:color w:val="000000"/>
+          <w:sz w:val="20"/>
+          <w:szCs w:val="20"/>
+          <w:lang w:eastAsia="ru-RU"/>
+        </w:rPr>
+        <w:t>проводить</w:t>
+      </w:r>
+      <w:proofErr w:type="gramEnd"/>
+      <w:r>
+        <w:rPr>
+          <w:rFonts w:ascii="Times New Roman" w:eastAsia="Times New Roman" w:hAnsi="Times New Roman" w:cs="Times New Roman"/>
+          <w:color w:val="000000"/>
+          <w:sz w:val="20"/>
+          <w:szCs w:val="20"/>
+          <w:lang w:eastAsia="ru-RU"/>
+        </w:rPr>
+        <w:t> равномерно вставляя дополнительные пробелы в тех местах, где они уже имеются. Вставлять все требуемые пробелы в одном месте не допускается.</w:t>
       </w:r>
     </w:p>
     <w:p>
@@ -44895,7 +47047,29 @@
           <w:szCs w:val="20"/>
           <w:lang w:eastAsia="ru-RU"/>
         </w:rPr>
-        <w:t>Список студентов должен быть упорядочен по алфавиту и размещены в типизированном файле.</w:t>
+        <w:t>Список студентов должен быть упорядочен по алфавиту и </w:t>
+      </w:r>
+      <w:proofErr w:type="gramStart"/>
+      <w:r>
+        <w:rPr>
+          <w:rFonts w:ascii="Times New Roman" w:eastAsia="Times New Roman" w:hAnsi="Times New Roman" w:cs="Times New Roman"/>
+          <w:color w:val="000000"/>
+          <w:sz w:val="20"/>
+          <w:szCs w:val="20"/>
+          <w:lang w:eastAsia="ru-RU"/>
+        </w:rPr>
+        <w:t>размещены</w:t>
+      </w:r>
+      <w:proofErr w:type="gramEnd"/>
+      <w:r>
+        <w:rPr>
+          <w:rFonts w:ascii="Times New Roman" w:eastAsia="Times New Roman" w:hAnsi="Times New Roman" w:cs="Times New Roman"/>
+          <w:color w:val="000000"/>
+          <w:sz w:val="20"/>
+          <w:szCs w:val="20"/>
+          <w:lang w:eastAsia="ru-RU"/>
+        </w:rPr>
+        <w:t> в типизированном файле.</w:t>
       </w:r>
     </w:p>
     <w:p>

--- a/TypicalTasks/Perechen_Tipovykh_Zadach.docx
+++ b/TypicalTasks/Perechen_Tipovykh_Zadach.docx
@@ -4026,19 +4026,7 @@
           <w:szCs w:val="20"/>
           <w:lang w:eastAsia="ru-RU"/>
         </w:rPr>
-        <w:t xml:space="preserve">34. Каждый солнечный день улитка, сидящая на дереве, поднимается вверх на 2 см, а каждый пасмурный день опускается вниз на 1 см, В начале наблюдения улитка находится в A см от земли на </w:t>
-      </w:r>
-      <w:bookmarkStart w:id="0" w:name="_GoBack"/>
-      <w:bookmarkEnd w:id="0"/>
-      <w:r>
-        <w:rPr>
-          <w:rFonts w:ascii="Times New Roman" w:eastAsia="Times New Roman" w:hAnsi="Times New Roman" w:cs="Times New Roman"/>
-          <w:color w:val="000000"/>
-          <w:sz w:val="20"/>
-          <w:szCs w:val="20"/>
-          <w:lang w:eastAsia="ru-RU"/>
-        </w:rPr>
-        <w:t>B-метровом дереве. Имеется 30-элементный массив, содержащий сведения о том, был ли соответствующий день наблюдения пасмурным или солнечным. Написать программу, определяющую местоположение улитки к концу 30-го дня наблюдения.</w:t>
+        <w:t>34. Каждый солнечный день улитка, сидящая на дереве, поднимается вверх на 2 см, а каждый пасмурный день опускается вниз на 1 см, В начале наблюдения улитка находится в A см от земли на B-метровом дереве. Имеется 30-элементный массив, содержащий сведения о том, был ли соответствующий день наблюдения пасмурным или солнечным. Написать программу, определяющую местоположение улитки к концу 30-го дня наблюдения.</w:t>
       </w:r>
     </w:p>
     <w:p>
@@ -5389,7 +5377,27 @@
           <w:szCs w:val="20"/>
           <w:lang w:eastAsia="ru-RU"/>
         </w:rPr>
-        <w:t>Найти сумму элементов массива, расположенных между минимальным и максимальным элементами включительно.</w:t>
+        <w:t>Найти сумму элементов массива, расположенных между минимальным и макс</w:t>
+      </w:r>
+      <w:r>
+        <w:rPr>
+          <w:rFonts w:ascii="Times New Roman" w:eastAsia="Times New Roman" w:hAnsi="Times New Roman" w:cs="Times New Roman"/>
+          <w:color w:val="000000"/>
+          <w:sz w:val="20"/>
+          <w:szCs w:val="20"/>
+          <w:lang w:eastAsia="ru-RU"/>
+        </w:rPr>
+        <w:t>имальным элементами</w:t>
+      </w:r>
+      <w:r>
+        <w:rPr>
+          <w:rFonts w:ascii="Times New Roman" w:eastAsia="Times New Roman" w:hAnsi="Times New Roman" w:cs="Times New Roman"/>
+          <w:color w:val="000000"/>
+          <w:sz w:val="20"/>
+          <w:szCs w:val="20"/>
+          <w:lang w:eastAsia="ru-RU"/>
+        </w:rPr>
+        <w:t>.</w:t>
       </w:r>
       <w:proofErr w:type="gramEnd"/>
     </w:p>
@@ -5403,7 +5411,7 @@
           <w:color w:val="000000"/>
           <w:sz w:val="20"/>
           <w:szCs w:val="20"/>
-          <w:lang w:eastAsia="ru-RU"/>
+          <w:lang w:val="en-US" w:eastAsia="ru-RU"/>
         </w:rPr>
       </w:pPr>
       <w:r>
@@ -5414,7 +5422,57 @@
           <w:szCs w:val="20"/>
           <w:lang w:eastAsia="ru-RU"/>
         </w:rPr>
-        <w:t>44. Японская радиокомпания провела опрос N радиослушателей по вопросу: "Какое животное Вы связываете с Японией и японцами?" Составить программу получения k наиболее часто встречающихся ответов и их долей (в процентах).</w:t>
+        <w:t>44.</w:t>
+      </w:r>
+      <w:r>
+        <w:rPr>
+          <w:rFonts w:ascii="Times New Roman" w:eastAsia="Times New Roman" w:hAnsi="Times New Roman" w:cs="Times New Roman"/>
+          <w:color w:val="000000"/>
+          <w:sz w:val="20"/>
+          <w:szCs w:val="20"/>
+          <w:lang w:eastAsia="ru-RU"/>
+        </w:rPr>
+        <w:t xml:space="preserve"> </w:t>
+      </w:r>
+      <w:r>
+        <w:rPr>
+          <w:rFonts w:ascii="Times New Roman" w:eastAsia="Times New Roman" w:hAnsi="Times New Roman" w:cs="Times New Roman"/>
+          <w:color w:val="000000"/>
+          <w:sz w:val="20"/>
+          <w:szCs w:val="20"/>
+          <w:lang w:eastAsia="ru-RU"/>
+        </w:rPr>
+        <w:t>Дан массив чисел. </w:t>
+      </w:r>
+      <w:r>
+        <w:rPr>
+          <w:rFonts w:ascii="Times New Roman" w:eastAsia="Times New Roman" w:hAnsi="Times New Roman" w:cs="Times New Roman"/>
+          <w:color w:val="000000"/>
+          <w:sz w:val="20"/>
+          <w:szCs w:val="20"/>
+          <w:lang w:eastAsia="ru-RU"/>
+        </w:rPr>
+        <w:t xml:space="preserve"> </w:t>
+      </w:r>
+      <w:r>
+        <w:rPr>
+          <w:rFonts w:ascii="Times New Roman" w:eastAsia="Times New Roman" w:hAnsi="Times New Roman" w:cs="Times New Roman"/>
+          <w:color w:val="000000"/>
+          <w:sz w:val="20"/>
+          <w:szCs w:val="20"/>
+          <w:lang w:eastAsia="ru-RU"/>
+        </w:rPr>
+        <w:t>Вывести элементы массива, которые больше среднего арифметического</w:t>
+      </w:r>
+      <w:r>
+        <w:rPr>
+          <w:rFonts w:ascii="Times New Roman" w:eastAsia="Times New Roman" w:hAnsi="Times New Roman" w:cs="Times New Roman"/>
+          <w:color w:val="000000"/>
+          <w:sz w:val="20"/>
+          <w:szCs w:val="20"/>
+          <w:lang w:val="uk-UA" w:eastAsia="ru-RU"/>
+        </w:rPr>
+        <w:t>.</w:t>
       </w:r>
     </w:p>
     <w:p>
@@ -5510,207 +5568,47 @@
           <w:szCs w:val="20"/>
           <w:lang w:eastAsia="ru-RU"/>
         </w:rPr>
-        <w:t>48. Даны две последовательности а</w:t>
-      </w:r>
-      <w:proofErr w:type="gramStart"/>
-      <w:r>
-        <w:rPr>
-          <w:rFonts w:ascii="Times New Roman" w:eastAsia="Times New Roman" w:hAnsi="Times New Roman" w:cs="Times New Roman"/>
-          <w:color w:val="000000"/>
-          <w:sz w:val="20"/>
-          <w:szCs w:val="20"/>
-          <w:vertAlign w:val="subscript"/>
-          <w:lang w:eastAsia="ru-RU"/>
-        </w:rPr>
-        <w:t>1</w:t>
-      </w:r>
-      <w:proofErr w:type="gramEnd"/>
-      <w:r>
-        <w:rPr>
-          <w:rFonts w:ascii="Times New Roman" w:eastAsia="Times New Roman" w:hAnsi="Times New Roman" w:cs="Times New Roman"/>
-          <w:color w:val="000000"/>
-          <w:sz w:val="20"/>
-          <w:szCs w:val="20"/>
-          <w:lang w:eastAsia="ru-RU"/>
-        </w:rPr>
-        <w:t>, а</w:t>
-      </w:r>
-      <w:r>
-        <w:rPr>
-          <w:rFonts w:ascii="Times New Roman" w:eastAsia="Times New Roman" w:hAnsi="Times New Roman" w:cs="Times New Roman"/>
-          <w:color w:val="000000"/>
-          <w:sz w:val="20"/>
-          <w:szCs w:val="20"/>
-          <w:vertAlign w:val="subscript"/>
-          <w:lang w:eastAsia="ru-RU"/>
-        </w:rPr>
-        <w:t>2</w:t>
-      </w:r>
-      <w:r>
-        <w:rPr>
-          <w:rFonts w:ascii="Times New Roman" w:eastAsia="Times New Roman" w:hAnsi="Times New Roman" w:cs="Times New Roman"/>
-          <w:color w:val="000000"/>
-          <w:sz w:val="20"/>
-          <w:szCs w:val="20"/>
-          <w:lang w:eastAsia="ru-RU"/>
-        </w:rPr>
-        <w:t>, ..., а</w:t>
-      </w:r>
-      <w:r>
-        <w:rPr>
-          <w:rFonts w:ascii="Times New Roman" w:eastAsia="Times New Roman" w:hAnsi="Times New Roman" w:cs="Times New Roman"/>
-          <w:color w:val="000000"/>
-          <w:sz w:val="20"/>
-          <w:szCs w:val="20"/>
-          <w:vertAlign w:val="subscript"/>
-          <w:lang w:val="en-US" w:eastAsia="ru-RU"/>
-        </w:rPr>
-        <w:t>n</w:t>
-      </w:r>
-      <w:r>
-        <w:rPr>
-          <w:rFonts w:ascii="Times New Roman" w:eastAsia="Times New Roman" w:hAnsi="Times New Roman" w:cs="Times New Roman"/>
-          <w:color w:val="000000"/>
-          <w:sz w:val="20"/>
-          <w:szCs w:val="20"/>
-          <w:lang w:eastAsia="ru-RU"/>
-        </w:rPr>
-        <w:t> и </w:t>
-      </w:r>
-      <w:r>
-        <w:rPr>
-          <w:rFonts w:ascii="Times New Roman" w:eastAsia="Times New Roman" w:hAnsi="Times New Roman" w:cs="Times New Roman"/>
-          <w:color w:val="000000"/>
-          <w:sz w:val="20"/>
-          <w:szCs w:val="20"/>
-          <w:lang w:val="en-US" w:eastAsia="ru-RU"/>
-        </w:rPr>
-        <w:t>b</w:t>
-      </w:r>
-      <w:r>
-        <w:rPr>
-          <w:rFonts w:ascii="Times New Roman" w:eastAsia="Times New Roman" w:hAnsi="Times New Roman" w:cs="Times New Roman"/>
-          <w:color w:val="000000"/>
-          <w:sz w:val="20"/>
-          <w:szCs w:val="20"/>
-          <w:vertAlign w:val="subscript"/>
-          <w:lang w:eastAsia="ru-RU"/>
-        </w:rPr>
-        <w:t>1</w:t>
-      </w:r>
-      <w:r>
-        <w:rPr>
-          <w:rFonts w:ascii="Times New Roman" w:eastAsia="Times New Roman" w:hAnsi="Times New Roman" w:cs="Times New Roman"/>
-          <w:color w:val="000000"/>
-          <w:sz w:val="20"/>
-          <w:szCs w:val="20"/>
-          <w:lang w:eastAsia="ru-RU"/>
-        </w:rPr>
-        <w:t>, </w:t>
-      </w:r>
-      <w:r>
-        <w:rPr>
-          <w:rFonts w:ascii="Times New Roman" w:eastAsia="Times New Roman" w:hAnsi="Times New Roman" w:cs="Times New Roman"/>
-          <w:color w:val="000000"/>
-          <w:sz w:val="20"/>
-          <w:szCs w:val="20"/>
-          <w:lang w:val="en-US" w:eastAsia="ru-RU"/>
-        </w:rPr>
-        <w:t>b</w:t>
-      </w:r>
-      <w:r>
-        <w:rPr>
-          <w:rFonts w:ascii="Times New Roman" w:eastAsia="Times New Roman" w:hAnsi="Times New Roman" w:cs="Times New Roman"/>
-          <w:color w:val="000000"/>
-          <w:sz w:val="20"/>
-          <w:szCs w:val="20"/>
-          <w:vertAlign w:val="subscript"/>
-          <w:lang w:eastAsia="ru-RU"/>
-        </w:rPr>
-        <w:t>2</w:t>
-      </w:r>
-      <w:r>
-        <w:rPr>
-          <w:rFonts w:ascii="Times New Roman" w:eastAsia="Times New Roman" w:hAnsi="Times New Roman" w:cs="Times New Roman"/>
-          <w:color w:val="000000"/>
-          <w:sz w:val="20"/>
-          <w:szCs w:val="20"/>
-          <w:lang w:eastAsia="ru-RU"/>
-        </w:rPr>
-        <w:t>, ..., </w:t>
-      </w:r>
-      <w:proofErr w:type="spellStart"/>
-      <w:r>
-        <w:rPr>
-          <w:rFonts w:ascii="Times New Roman" w:eastAsia="Times New Roman" w:hAnsi="Times New Roman" w:cs="Times New Roman"/>
-          <w:color w:val="000000"/>
-          <w:sz w:val="20"/>
-          <w:szCs w:val="20"/>
-          <w:lang w:val="en-US" w:eastAsia="ru-RU"/>
-        </w:rPr>
-        <w:t>b</w:t>
-      </w:r>
-      <w:r>
-        <w:rPr>
-          <w:rFonts w:ascii="Times New Roman" w:eastAsia="Times New Roman" w:hAnsi="Times New Roman" w:cs="Times New Roman"/>
-          <w:color w:val="000000"/>
-          <w:sz w:val="20"/>
-          <w:szCs w:val="20"/>
-          <w:vertAlign w:val="subscript"/>
-          <w:lang w:val="en-US" w:eastAsia="ru-RU"/>
-        </w:rPr>
-        <w:t>m</w:t>
-      </w:r>
-      <w:proofErr w:type="spellEnd"/>
-      <w:r>
-        <w:rPr>
-          <w:rFonts w:ascii="Times New Roman" w:eastAsia="Times New Roman" w:hAnsi="Times New Roman" w:cs="Times New Roman"/>
-          <w:color w:val="000000"/>
-          <w:sz w:val="20"/>
-          <w:szCs w:val="20"/>
-          <w:lang w:eastAsia="ru-RU"/>
-        </w:rPr>
-        <w:t> (</w:t>
-      </w:r>
-      <w:r>
-        <w:rPr>
-          <w:rFonts w:ascii="Times New Roman" w:eastAsia="Times New Roman" w:hAnsi="Times New Roman" w:cs="Times New Roman"/>
-          <w:color w:val="000000"/>
-          <w:sz w:val="20"/>
-          <w:szCs w:val="20"/>
-          <w:lang w:val="en-US" w:eastAsia="ru-RU"/>
-        </w:rPr>
-        <w:t>m</w:t>
-      </w:r>
-      <w:r>
-        <w:rPr>
-          <w:rFonts w:ascii="Times New Roman" w:eastAsia="Times New Roman" w:hAnsi="Times New Roman" w:cs="Times New Roman"/>
-          <w:color w:val="000000"/>
-          <w:sz w:val="20"/>
-          <w:szCs w:val="20"/>
-          <w:lang w:eastAsia="ru-RU"/>
-        </w:rPr>
-        <w:t> &lt; </w:t>
-      </w:r>
-      <w:r>
-        <w:rPr>
-          <w:rFonts w:ascii="Times New Roman" w:eastAsia="Times New Roman" w:hAnsi="Times New Roman" w:cs="Times New Roman"/>
-          <w:color w:val="000000"/>
-          <w:sz w:val="20"/>
-          <w:szCs w:val="20"/>
-          <w:lang w:val="en-US" w:eastAsia="ru-RU"/>
-        </w:rPr>
-        <w:t>n</w:t>
-      </w:r>
-      <w:r>
-        <w:rPr>
-          <w:rFonts w:ascii="Times New Roman" w:eastAsia="Times New Roman" w:hAnsi="Times New Roman" w:cs="Times New Roman"/>
-          <w:color w:val="000000"/>
-          <w:sz w:val="20"/>
-          <w:szCs w:val="20"/>
-          <w:lang w:eastAsia="ru-RU"/>
-        </w:rPr>
-        <w:t>). В каждой из них члены различны. Верно, ли что все члены второй последовательности входят в первую последовательность?</w:t>
+        <w:t>48.</w:t>
+      </w:r>
+      <w:r>
+        <w:rPr>
+          <w:rFonts w:ascii="Times New Roman" w:eastAsia="Times New Roman" w:hAnsi="Times New Roman" w:cs="Times New Roman"/>
+          <w:color w:val="000000"/>
+          <w:sz w:val="20"/>
+          <w:szCs w:val="20"/>
+          <w:lang w:eastAsia="ru-RU"/>
+        </w:rPr>
+        <w:t xml:space="preserve"> </w:t>
+      </w:r>
+      <w:r>
+        <w:rPr>
+          <w:rFonts w:ascii="Times New Roman" w:eastAsia="Times New Roman" w:hAnsi="Times New Roman" w:cs="Times New Roman"/>
+          <w:color w:val="000000"/>
+          <w:sz w:val="20"/>
+          <w:szCs w:val="20"/>
+          <w:lang w:eastAsia="ru-RU"/>
+        </w:rPr>
+        <w:t xml:space="preserve">Дан массив чисел.  </w:t>
+      </w:r>
+      <w:r>
+        <w:rPr>
+          <w:rFonts w:ascii="Times New Roman" w:eastAsia="Times New Roman" w:hAnsi="Times New Roman" w:cs="Times New Roman"/>
+          <w:color w:val="000000"/>
+          <w:sz w:val="20"/>
+          <w:szCs w:val="20"/>
+          <w:lang w:eastAsia="ru-RU"/>
+        </w:rPr>
+        <w:t xml:space="preserve"> </w:t>
+      </w:r>
+      <w:r>
+        <w:rPr>
+          <w:rFonts w:ascii="Times New Roman" w:eastAsia="Times New Roman" w:hAnsi="Times New Roman" w:cs="Times New Roman"/>
+          <w:color w:val="000000"/>
+          <w:sz w:val="20"/>
+          <w:szCs w:val="20"/>
+          <w:lang w:eastAsia="ru-RU"/>
+        </w:rPr>
+        <w:t>Вывести неповторяющиеся элементы массива.</w:t>
       </w:r>
     </w:p>
     <w:p>
@@ -5838,7 +5736,19 @@
           <w:szCs w:val="20"/>
           <w:lang w:eastAsia="ru-RU"/>
         </w:rPr>
-        <w:t>50. В одномерном массиве переставить элементы так, чтобы сначала располагались отрицательные элементы, потом нулевые, а затем положительные. Относительное расположение элементов не изменять.</w:t>
+        <w:t>50. В одномерном массиве перест</w:t>
+      </w:r>
+      <w:bookmarkStart w:id="0" w:name="_GoBack"/>
+      <w:bookmarkEnd w:id="0"/>
+      <w:r>
+        <w:rPr>
+          <w:rFonts w:ascii="Times New Roman" w:eastAsia="Times New Roman" w:hAnsi="Times New Roman" w:cs="Times New Roman"/>
+          <w:color w:val="000000"/>
+          <w:sz w:val="20"/>
+          <w:szCs w:val="20"/>
+          <w:lang w:eastAsia="ru-RU"/>
+        </w:rPr>
+        <w:t>авить элементы так, чтобы сначала располагались отрицательные элементы, потом нулевые, а затем положительные. Относительное расположение элементов не изменять.</w:t>
       </w:r>
     </w:p>
     <w:p>
@@ -6652,7 +6562,6 @@
           <w:szCs w:val="20"/>
           <w:lang w:eastAsia="ru-RU"/>
         </w:rPr>
-        <w:lastRenderedPageBreak/>
         <w:t>54. В одномерном массиве с четным количеством элементов (2</w:t>
       </w:r>
       <w:r>
@@ -6895,6 +6804,7 @@
           <w:szCs w:val="20"/>
           <w:lang w:eastAsia="ru-RU"/>
         </w:rPr>
+        <w:lastRenderedPageBreak/>
         <w:t>55. Задан целочисленный массив размерности N. Есть ли среди элементов массива простые числа? Если да, то вывести номера этих элементов.</w:t>
       </w:r>
     </w:p>
@@ -9712,7 +9622,6 @@
           <w:szCs w:val="20"/>
           <w:lang w:eastAsia="ru-RU"/>
         </w:rPr>
-        <w:lastRenderedPageBreak/>
         <w:t>77. Пусть даны неубывающая последовательность действительных чисел </w:t>
       </w:r>
       <w:r>
@@ -9893,7 +9802,18 @@
           <w:szCs w:val="20"/>
           <w:lang w:eastAsia="ru-RU"/>
         </w:rPr>
-        <w:t>. Требуется указать те места, на которые нужно вставлять элементы последовательности </w:t>
+        <w:t xml:space="preserve">. Требуется указать те места, на которые нужно вставлять элементы </w:t>
+      </w:r>
+      <w:r>
+        <w:rPr>
+          <w:rFonts w:ascii="Times New Roman" w:eastAsia="Times New Roman" w:hAnsi="Times New Roman" w:cs="Times New Roman"/>
+          <w:color w:val="000000"/>
+          <w:sz w:val="20"/>
+          <w:szCs w:val="20"/>
+          <w:lang w:eastAsia="ru-RU"/>
+        </w:rPr>
+        <w:lastRenderedPageBreak/>
+        <w:t>последовательности </w:t>
       </w:r>
       <w:r>
         <w:rPr>
@@ -25742,8 +25662,7 @@
                 <w:szCs w:val="20"/>
                 <w:lang w:val="en-US" w:eastAsia="ru-RU"/>
               </w:rPr>
-              <w:lastRenderedPageBreak/>
-              <w:t>n</w:t>
+              <w:t>N</w:t>
             </w:r>
           </w:p>
         </w:tc>
@@ -26077,6 +25996,7 @@
                 <w:szCs w:val="20"/>
                 <w:lang w:val="en-US" w:eastAsia="ru-RU"/>
               </w:rPr>
+              <w:lastRenderedPageBreak/>
               <w:t>1</w:t>
             </w:r>
           </w:p>
@@ -38637,7 +38557,6 @@
                 <w:szCs w:val="20"/>
                 <w:lang w:eastAsia="ru-RU"/>
               </w:rPr>
-              <w:lastRenderedPageBreak/>
               <w:t>7</w:t>
             </w:r>
           </w:p>
@@ -38827,6 +38746,7 @@
           <w:szCs w:val="20"/>
           <w:lang w:eastAsia="ru-RU"/>
         </w:rPr>
+        <w:lastRenderedPageBreak/>
         <w:t>105. Вычислить сумму и число положительных элементов матрицы </w:t>
       </w:r>
       <w:r>
@@ -40061,7 +39981,6 @@
           <w:szCs w:val="20"/>
           <w:lang w:eastAsia="ru-RU"/>
         </w:rPr>
-        <w:lastRenderedPageBreak/>
         <w:t>133. Определить номера строк матрицы R[M, N], хотя бы один элемент которых равен </w:t>
       </w:r>
       <w:r>
@@ -40126,6 +40045,7 @@
           <w:szCs w:val="20"/>
           <w:lang w:eastAsia="ru-RU"/>
         </w:rPr>
+        <w:lastRenderedPageBreak/>
         <w:t>134. Матрица </w:t>
       </w:r>
       <w:r>

--- a/TypicalTasks/Perechen_Tipovykh_Zadach.docx
+++ b/TypicalTasks/Perechen_Tipovykh_Zadach.docx
@@ -5411,7 +5411,7 @@
           <w:color w:val="000000"/>
           <w:sz w:val="20"/>
           <w:szCs w:val="20"/>
-          <w:lang w:val="en-US" w:eastAsia="ru-RU"/>
+          <w:lang w:eastAsia="ru-RU"/>
         </w:rPr>
       </w:pPr>
       <w:r>
@@ -5736,19 +5736,7 @@
           <w:szCs w:val="20"/>
           <w:lang w:eastAsia="ru-RU"/>
         </w:rPr>
-        <w:t>50. В одномерном массиве перест</w:t>
-      </w:r>
-      <w:bookmarkStart w:id="0" w:name="_GoBack"/>
-      <w:bookmarkEnd w:id="0"/>
-      <w:r>
-        <w:rPr>
-          <w:rFonts w:ascii="Times New Roman" w:eastAsia="Times New Roman" w:hAnsi="Times New Roman" w:cs="Times New Roman"/>
-          <w:color w:val="000000"/>
-          <w:sz w:val="20"/>
-          <w:szCs w:val="20"/>
-          <w:lang w:eastAsia="ru-RU"/>
-        </w:rPr>
-        <w:t>авить элементы так, чтобы сначала располагались отрицательные элементы, потом нулевые, а затем положительные. Относительное расположение элементов не изменять.</w:t>
+        <w:t>50. В одномерном массиве переставить элементы так, чтобы сначала располагались отрицательные элементы, потом нулевые, а затем положительные. Относительное расположение элементов не изменять.</w:t>
       </w:r>
     </w:p>
     <w:p>
@@ -7649,7 +7637,27 @@
           <w:szCs w:val="20"/>
           <w:lang w:eastAsia="ru-RU"/>
         </w:rPr>
-        <w:t xml:space="preserve"> &gt; ... &gt; </w:t>
+        <w:t> </w:t>
+      </w:r>
+      <w:r>
+        <w:rPr>
+          <w:rFonts w:ascii="Times New Roman" w:eastAsia="Times New Roman" w:hAnsi="Times New Roman" w:cs="Times New Roman"/>
+          <w:color w:val="000000"/>
+          <w:sz w:val="20"/>
+          <w:szCs w:val="20"/>
+          <w:lang w:eastAsia="ru-RU"/>
+        </w:rPr>
+        <w:t>&lt;</w:t>
+      </w:r>
+      <w:r>
+        <w:rPr>
+          <w:rFonts w:ascii="Times New Roman" w:eastAsia="Times New Roman" w:hAnsi="Times New Roman" w:cs="Times New Roman"/>
+          <w:color w:val="000000"/>
+          <w:sz w:val="20"/>
+          <w:szCs w:val="20"/>
+          <w:lang w:eastAsia="ru-RU"/>
+        </w:rPr>
+        <w:t xml:space="preserve"> ... &gt; </w:t>
       </w:r>
       <w:proofErr w:type="spellStart"/>
       <w:r>
@@ -7703,7 +7711,27 @@
           <w:szCs w:val="20"/>
           <w:lang w:eastAsia="ru-RU"/>
         </w:rPr>
-        <w:t xml:space="preserve"> &lt;...&lt; </w:t>
+        <w:t> </w:t>
+      </w:r>
+      <w:r>
+        <w:rPr>
+          <w:rFonts w:ascii="Times New Roman" w:eastAsia="Times New Roman" w:hAnsi="Times New Roman" w:cs="Times New Roman"/>
+          <w:color w:val="000000"/>
+          <w:sz w:val="20"/>
+          <w:szCs w:val="20"/>
+          <w:lang w:val="en-US" w:eastAsia="ru-RU"/>
+        </w:rPr>
+        <w:t>&gt;</w:t>
+      </w:r>
+      <w:r>
+        <w:rPr>
+          <w:rFonts w:ascii="Times New Roman" w:eastAsia="Times New Roman" w:hAnsi="Times New Roman" w:cs="Times New Roman"/>
+          <w:color w:val="000000"/>
+          <w:sz w:val="20"/>
+          <w:szCs w:val="20"/>
+          <w:lang w:eastAsia="ru-RU"/>
+        </w:rPr>
+        <w:t xml:space="preserve">..&lt; </w:t>
       </w:r>
       <w:proofErr w:type="spellStart"/>
       <w:r>
@@ -7828,7 +7856,39 @@
           <w:szCs w:val="20"/>
           <w:lang w:eastAsia="ru-RU"/>
         </w:rPr>
-        <w:t>68. На плоскости n точек заданы своими координатами и также дана окружность радиуса R с центром в начале координат. Указать множество всех треугольников с вершинами в заданных точках, пересекающихся с окружностью; множество всех треугольников, содержащихся внутри окружности.</w:t>
+        <w:t>68. На плоскости n точек заданы своими коор</w:t>
+      </w:r>
+      <w:bookmarkStart w:id="0" w:name="_GoBack"/>
+      <w:bookmarkEnd w:id="0"/>
+      <w:r>
+        <w:rPr>
+          <w:rFonts w:ascii="Times New Roman" w:eastAsia="Times New Roman" w:hAnsi="Times New Roman" w:cs="Times New Roman"/>
+          <w:color w:val="000000"/>
+          <w:sz w:val="20"/>
+          <w:szCs w:val="20"/>
+          <w:lang w:eastAsia="ru-RU"/>
+        </w:rPr>
+        <w:t>динатами и также дана окружность радиуса R с центром в начале координат. Указать множество всех треугольников с вершинами в заданных точках</w:t>
+      </w:r>
+      <w:r>
+        <w:rPr>
+          <w:rFonts w:ascii="Times New Roman" w:eastAsia="Times New Roman" w:hAnsi="Times New Roman" w:cs="Times New Roman"/>
+          <w:color w:val="000000"/>
+          <w:sz w:val="20"/>
+          <w:szCs w:val="20"/>
+          <w:lang w:val="uk-UA" w:eastAsia="ru-RU"/>
+        </w:rPr>
+        <w:t>,</w:t>
+      </w:r>
+      <w:r>
+        <w:rPr>
+          <w:rFonts w:ascii="Times New Roman" w:eastAsia="Times New Roman" w:hAnsi="Times New Roman" w:cs="Times New Roman"/>
+          <w:color w:val="000000"/>
+          <w:sz w:val="20"/>
+          <w:szCs w:val="20"/>
+          <w:lang w:eastAsia="ru-RU"/>
+        </w:rPr>
+        <w:t xml:space="preserve"> содержащихся внутри окружности.</w:t>
       </w:r>
     </w:p>
     <w:p>

--- a/TypicalTasks/Perechen_Tipovykh_Zadach.docx
+++ b/TypicalTasks/Perechen_Tipovykh_Zadach.docx
@@ -7719,7 +7719,7 @@
           <w:color w:val="000000"/>
           <w:sz w:val="20"/>
           <w:szCs w:val="20"/>
-          <w:lang w:val="en-US" w:eastAsia="ru-RU"/>
+          <w:lang w:eastAsia="ru-RU"/>
         </w:rPr>
         <w:t>&gt;</w:t>
       </w:r>
@@ -7856,19 +7856,7 @@
           <w:szCs w:val="20"/>
           <w:lang w:eastAsia="ru-RU"/>
         </w:rPr>
-        <w:t>68. На плоскости n точек заданы своими коор</w:t>
-      </w:r>
-      <w:bookmarkStart w:id="0" w:name="_GoBack"/>
-      <w:bookmarkEnd w:id="0"/>
-      <w:r>
-        <w:rPr>
-          <w:rFonts w:ascii="Times New Roman" w:eastAsia="Times New Roman" w:hAnsi="Times New Roman" w:cs="Times New Roman"/>
-          <w:color w:val="000000"/>
-          <w:sz w:val="20"/>
-          <w:szCs w:val="20"/>
-          <w:lang w:eastAsia="ru-RU"/>
-        </w:rPr>
-        <w:t>динатами и также дана окружность радиуса R с центром в начале координат. Указать множество всех треугольников с вершинами в заданных точках</w:t>
+        <w:t>68. На плоскости n точек заданы своими координатами и также дана окружность радиуса R с центром в начале координат. Указать множество всех треугольников с вершинами в заданных точках</w:t>
       </w:r>
       <w:r>
         <w:rPr>
@@ -8450,7 +8438,59 @@
           <w:szCs w:val="20"/>
           <w:lang w:eastAsia="ru-RU"/>
         </w:rPr>
-        <w:t>71. Заданы два одномерных массива с различным количеством элементов и натуральное число k. Объединить их в один массив, включив второй массив между k-м и (k+1)-м элементами первого, не используя дополнительный массив.</w:t>
+        <w:t>71. Заданы два одномерных массива с различным количеством элементов и натуральное число k. Объединить их в один массив, включив второй массив между k-м и (k+1)-м элементами первого, не используя дополнительный массив</w:t>
+      </w:r>
+      <w:proofErr w:type="gramStart"/>
+      <w:r>
+        <w:rPr>
+          <w:rFonts w:ascii="Times New Roman" w:eastAsia="Times New Roman" w:hAnsi="Times New Roman" w:cs="Times New Roman"/>
+          <w:color w:val="000000"/>
+          <w:sz w:val="20"/>
+          <w:szCs w:val="20"/>
+          <w:lang w:eastAsia="ru-RU"/>
+        </w:rPr>
+        <w:t>.</w:t>
+      </w:r>
+      <w:r>
+        <w:rPr>
+          <w:rFonts w:ascii="Times New Roman" w:eastAsia="Times New Roman" w:hAnsi="Times New Roman" w:cs="Times New Roman"/>
+          <w:color w:val="000000"/>
+          <w:sz w:val="20"/>
+          <w:szCs w:val="20"/>
+          <w:lang w:val="uk-UA" w:eastAsia="ru-RU"/>
+        </w:rPr>
+        <w:t>Н</w:t>
+      </w:r>
+      <w:proofErr w:type="gramEnd"/>
+      <w:r>
+        <w:rPr>
+          <w:rFonts w:ascii="Times New Roman" w:eastAsia="Times New Roman" w:hAnsi="Times New Roman" w:cs="Times New Roman"/>
+          <w:color w:val="000000"/>
+          <w:sz w:val="20"/>
+          <w:szCs w:val="20"/>
+          <w:lang w:val="uk-UA" w:eastAsia="ru-RU"/>
+        </w:rPr>
+        <w:t xml:space="preserve">екоректна умова для </w:t>
+      </w:r>
+      <w:r>
+        <w:rPr>
+          <w:rFonts w:ascii="Times New Roman" w:eastAsia="Times New Roman" w:hAnsi="Times New Roman" w:cs="Times New Roman"/>
+          <w:color w:val="000000"/>
+          <w:sz w:val="20"/>
+          <w:szCs w:val="20"/>
+          <w:lang w:val="en-US" w:eastAsia="ru-RU"/>
+        </w:rPr>
+        <w:t>Java</w:t>
+      </w:r>
+      <w:r>
+        <w:rPr>
+          <w:rFonts w:ascii="Times New Roman" w:eastAsia="Times New Roman" w:hAnsi="Times New Roman" w:cs="Times New Roman"/>
+          <w:color w:val="000000"/>
+          <w:sz w:val="20"/>
+          <w:szCs w:val="20"/>
+          <w:lang w:eastAsia="ru-RU"/>
+        </w:rPr>
+        <w:t>.</w:t>
       </w:r>
     </w:p>
     <w:p>
@@ -8654,7 +8694,27 @@
           <w:szCs w:val="20"/>
           <w:lang w:eastAsia="ru-RU"/>
         </w:rPr>
-        <w:t>. Образовать из них новую последовательность чисел так, чтобы она тоже была неубывающей (дополнительный массив не использовать).</w:t>
+        <w:t xml:space="preserve">. Образовать из них новую последовательность чисел так, </w:t>
+      </w:r>
+      <w:r>
+        <w:rPr>
+          <w:rFonts w:ascii="Times New Roman" w:eastAsia="Times New Roman" w:hAnsi="Times New Roman" w:cs="Times New Roman"/>
+          <w:color w:val="000000"/>
+          <w:sz w:val="20"/>
+          <w:szCs w:val="20"/>
+          <w:lang w:eastAsia="ru-RU"/>
+        </w:rPr>
+        <w:t>чтобы она тоже была неубывающей</w:t>
+      </w:r>
+      <w:r>
+        <w:rPr>
+          <w:rFonts w:ascii="Times New Roman" w:eastAsia="Times New Roman" w:hAnsi="Times New Roman" w:cs="Times New Roman"/>
+          <w:color w:val="000000"/>
+          <w:sz w:val="20"/>
+          <w:szCs w:val="20"/>
+          <w:lang w:eastAsia="ru-RU"/>
+        </w:rPr>
+        <w:t>.</w:t>
       </w:r>
     </w:p>
     <w:p>
@@ -9862,18 +9922,7 @@
           <w:szCs w:val="20"/>
           <w:lang w:eastAsia="ru-RU"/>
         </w:rPr>
-        <w:t xml:space="preserve">. Требуется указать те места, на которые нужно вставлять элементы </w:t>
-      </w:r>
-      <w:r>
-        <w:rPr>
-          <w:rFonts w:ascii="Times New Roman" w:eastAsia="Times New Roman" w:hAnsi="Times New Roman" w:cs="Times New Roman"/>
-          <w:color w:val="000000"/>
-          <w:sz w:val="20"/>
-          <w:szCs w:val="20"/>
-          <w:lang w:eastAsia="ru-RU"/>
-        </w:rPr>
-        <w:lastRenderedPageBreak/>
-        <w:t>последовательности </w:t>
+        <w:t>. Требуется указать те места, на которые нужно вставлять элементы последовательности </w:t>
       </w:r>
       <w:r>
         <w:rPr>
@@ -9992,6 +10041,7 @@
           <w:szCs w:val="20"/>
           <w:lang w:eastAsia="ru-RU"/>
         </w:rPr>
+        <w:lastRenderedPageBreak/>
         <w:t>78. Даны дроби </w:t>
       </w:r>
       <w:r>
@@ -10257,7 +10307,7 @@
           <w:color w:val="000000"/>
           <w:sz w:val="20"/>
           <w:szCs w:val="20"/>
-          <w:lang w:eastAsia="ru-RU"/>
+          <w:lang w:val="en-US" w:eastAsia="ru-RU"/>
         </w:rPr>
       </w:pPr>
       <w:r>
@@ -10381,6 +10431,18 @@
         </w:rPr>
         <w:t xml:space="preserve"> с помощью алгоритма сортировки слияниями: каждая пара соседних элементов сливается в одну группу из двух элементов (последняя группа может состоять из одного элемента), затем каждая пара соседних двухэлементных групп сливается в одну четырехэлементную группу и т.д. При каждом слиянии новая укрупненная группа упорядочивается.</w:t>
       </w:r>
+      <w:r>
+        <w:rPr>
+          <w:rFonts w:ascii="Times New Roman" w:eastAsia="Times New Roman" w:hAnsi="Times New Roman" w:cs="Times New Roman"/>
+          <w:color w:val="000000"/>
+          <w:sz w:val="20"/>
+          <w:szCs w:val="20"/>
+          <w:lang w:val="uk-UA" w:eastAsia="ru-RU"/>
+        </w:rPr>
+        <w:t>Розгляну в рекурсії алгоритм Злиття.</w:t>
+      </w:r>
+      <w:bookmarkStart w:id="0" w:name="_GoBack"/>
+      <w:bookmarkEnd w:id="0"/>
     </w:p>
     <w:p>
       <w:pPr>
@@ -26056,7 +26118,6 @@
                 <w:szCs w:val="20"/>
                 <w:lang w:val="en-US" w:eastAsia="ru-RU"/>
               </w:rPr>
-              <w:lastRenderedPageBreak/>
               <w:t>1</w:t>
             </w:r>
           </w:p>
@@ -26643,6 +26704,7 @@
                 <w:szCs w:val="20"/>
                 <w:lang w:val="en-US" w:eastAsia="ru-RU"/>
               </w:rPr>
+              <w:lastRenderedPageBreak/>
               <w:t>…</w:t>
             </w:r>
           </w:p>
@@ -38806,7 +38868,6 @@
           <w:szCs w:val="20"/>
           <w:lang w:eastAsia="ru-RU"/>
         </w:rPr>
-        <w:lastRenderedPageBreak/>
         <w:t>105. Вычислить сумму и число положительных элементов матрицы </w:t>
       </w:r>
       <w:r>
@@ -38891,6 +38952,7 @@
           <w:szCs w:val="20"/>
           <w:lang w:eastAsia="ru-RU"/>
         </w:rPr>
+        <w:lastRenderedPageBreak/>
         <w:t>106. Дана вещественная матрица </w:t>
       </w:r>
       <w:r>
@@ -40105,7 +40167,6 @@
           <w:szCs w:val="20"/>
           <w:lang w:eastAsia="ru-RU"/>
         </w:rPr>
-        <w:lastRenderedPageBreak/>
         <w:t>134. Матрица </w:t>
       </w:r>
       <w:r>
@@ -40170,6 +40231,7 @@
           <w:szCs w:val="20"/>
           <w:lang w:eastAsia="ru-RU"/>
         </w:rPr>
+        <w:lastRenderedPageBreak/>
         <w:t>135. Дана квадратная целочисленная матрица порядка </w:t>
       </w:r>
       <w:r>
@@ -41463,7 +41525,6 @@
           <w:szCs w:val="20"/>
           <w:lang w:eastAsia="ru-RU"/>
         </w:rPr>
-        <w:lastRenderedPageBreak/>
         <w:t>157. Дан массив A(</w:t>
       </w:r>
       <w:r>
@@ -41570,6 +41631,7 @@
           <w:szCs w:val="20"/>
           <w:lang w:eastAsia="ru-RU"/>
         </w:rPr>
+        <w:lastRenderedPageBreak/>
         <w:t>158. Дан массив A(</w:t>
       </w:r>
       <w:r>
@@ -43004,7 +43066,6 @@
           <w:szCs w:val="20"/>
           <w:lang w:eastAsia="ru-RU"/>
         </w:rPr>
-        <w:lastRenderedPageBreak/>
         <w:t>183. Дано четное число n &gt; 2. Проверить для него гипотезу Гольдбаха: каждое четное n представляется в виде суммы двух простых чисел.</w:t>
       </w:r>
     </w:p>
@@ -43061,6 +43122,7 @@
           <w:szCs w:val="20"/>
           <w:lang w:eastAsia="ru-RU"/>
         </w:rPr>
+        <w:lastRenderedPageBreak/>
         <w:t>184. </w:t>
       </w:r>
       <w:proofErr w:type="gramStart"/>
@@ -44463,7 +44525,6 @@
           <w:szCs w:val="20"/>
           <w:lang w:eastAsia="ru-RU"/>
         </w:rPr>
-        <w:lastRenderedPageBreak/>
         <w:t>201. Дана строка. Определить, сколько в ней символов  *</w:t>
       </w:r>
       <w:proofErr w:type="gramStart"/>
@@ -44534,6 +44595,7 @@
           <w:szCs w:val="20"/>
           <w:lang w:eastAsia="ru-RU"/>
         </w:rPr>
+        <w:lastRenderedPageBreak/>
         <w:t>203. Дана строка символов, среди которых есть двоеточие</w:t>
       </w:r>
       <w:proofErr w:type="gramStart"/>
@@ -45546,7 +45608,6 @@
           <w:szCs w:val="20"/>
           <w:lang w:eastAsia="ru-RU"/>
         </w:rPr>
-        <w:lastRenderedPageBreak/>
         <w:t>236. Дана строка символов. Проверить, является ли эта строка синтаксически правильной записью целого числа (десятичного или 16-ричного).</w:t>
       </w:r>
     </w:p>
@@ -45571,6 +45632,7 @@
           <w:szCs w:val="20"/>
           <w:lang w:eastAsia="ru-RU"/>
         </w:rPr>
+        <w:lastRenderedPageBreak/>
         <w:t>237. Дана строка символов. Проверить является ли эта запись синтаксически правильной записью вещественного числа.</w:t>
       </w:r>
     </w:p>
@@ -46398,7 +46460,6 @@
           <w:szCs w:val="20"/>
           <w:lang w:eastAsia="ru-RU"/>
         </w:rPr>
-        <w:lastRenderedPageBreak/>
         <w:t> </w:t>
       </w:r>
     </w:p>
@@ -46451,6 +46512,7 @@
           <w:szCs w:val="20"/>
           <w:lang w:eastAsia="ru-RU"/>
         </w:rPr>
+        <w:lastRenderedPageBreak/>
         <w:t>264. Информация о студентах, зачисленных на данную специальность, включает в себя:</w:t>
       </w:r>
     </w:p>

--- a/TypicalTasks/Perechen_Tipovykh_Zadach.docx
+++ b/TypicalTasks/Perechen_Tipovykh_Zadach.docx
@@ -3197,29 +3197,7 @@
           <w:szCs w:val="20"/>
           <w:lang w:eastAsia="ru-RU"/>
         </w:rPr>
-        <w:t>чисел. </w:t>
-      </w:r>
-      <w:proofErr w:type="gramStart"/>
-      <w:r>
-        <w:rPr>
-          <w:rFonts w:ascii="Times New Roman" w:eastAsia="Times New Roman" w:hAnsi="Times New Roman" w:cs="Times New Roman"/>
-          <w:color w:val="000000"/>
-          <w:sz w:val="20"/>
-          <w:szCs w:val="20"/>
-          <w:lang w:eastAsia="ru-RU"/>
-        </w:rPr>
-        <w:t>Среди них есть равные.</w:t>
-      </w:r>
-      <w:proofErr w:type="gramEnd"/>
-      <w:r>
-        <w:rPr>
-          <w:rFonts w:ascii="Times New Roman" w:eastAsia="Times New Roman" w:hAnsi="Times New Roman" w:cs="Times New Roman"/>
-          <w:color w:val="000000"/>
-          <w:sz w:val="20"/>
-          <w:szCs w:val="20"/>
-          <w:lang w:eastAsia="ru-RU"/>
-        </w:rPr>
-        <w:t> Найти первый максимальный элемент массива и заменить его нулем.</w:t>
+        <w:t>чисел. Среди них есть равные. Найти первый максимальный элемент массива и заменить его нулем.</w:t>
       </w:r>
     </w:p>
     <w:p>
@@ -3307,7 +3285,6 @@
         </w:rPr>
         <w:t> ≤ ... ≤ а</w:t>
       </w:r>
-      <w:proofErr w:type="gramStart"/>
       <w:r>
         <w:rPr>
           <w:rFonts w:ascii="Times New Roman" w:eastAsia="Times New Roman" w:hAnsi="Times New Roman" w:cs="Times New Roman"/>
@@ -3319,7 +3296,6 @@
         </w:rPr>
         <w:t>n</w:t>
       </w:r>
-      <w:proofErr w:type="gramEnd"/>
       <w:r>
         <w:rPr>
           <w:rFonts w:ascii="Times New Roman" w:eastAsia="Times New Roman" w:hAnsi="Times New Roman" w:cs="Times New Roman"/>
@@ -3387,7 +3363,6 @@
         <w:lastRenderedPageBreak/>
         <w:t>29. Даны целые положительные числа а</w:t>
       </w:r>
-      <w:proofErr w:type="gramStart"/>
       <w:r>
         <w:rPr>
           <w:rFonts w:ascii="Times New Roman" w:eastAsia="Times New Roman" w:hAnsi="Times New Roman" w:cs="Times New Roman"/>
@@ -3399,7 +3374,6 @@
         </w:rPr>
         <w:t>1</w:t>
       </w:r>
-      <w:proofErr w:type="gramEnd"/>
       <w:r>
         <w:rPr>
           <w:rFonts w:ascii="Times New Roman" w:eastAsia="Times New Roman" w:hAnsi="Times New Roman" w:cs="Times New Roman"/>
@@ -3598,7 +3572,6 @@
         </w:rPr>
         <w:t>, ..., а</w:t>
       </w:r>
-      <w:proofErr w:type="gramStart"/>
       <w:r>
         <w:rPr>
           <w:rFonts w:ascii="Times New Roman" w:eastAsia="Times New Roman" w:hAnsi="Times New Roman" w:cs="Times New Roman"/>
@@ -3610,7 +3583,6 @@
         </w:rPr>
         <w:t>n</w:t>
       </w:r>
-      <w:proofErr w:type="gramEnd"/>
       <w:r>
         <w:rPr>
           <w:rFonts w:ascii="Times New Roman" w:eastAsia="Times New Roman" w:hAnsi="Times New Roman" w:cs="Times New Roman"/>
@@ -3703,7 +3675,6 @@
         </w:rPr>
         <w:t>, ..., а</w:t>
       </w:r>
-      <w:proofErr w:type="gramStart"/>
       <w:r>
         <w:rPr>
           <w:rFonts w:ascii="Times New Roman" w:eastAsia="Times New Roman" w:hAnsi="Times New Roman" w:cs="Times New Roman"/>
@@ -3715,7 +3686,6 @@
         </w:rPr>
         <w:t>n</w:t>
       </w:r>
-      <w:proofErr w:type="gramEnd"/>
       <w:r>
         <w:rPr>
           <w:rFonts w:ascii="Times New Roman" w:eastAsia="Times New Roman" w:hAnsi="Times New Roman" w:cs="Times New Roman"/>
@@ -4206,7 +4176,6 @@
         </w:rPr>
         <w:t>, ..., а</w:t>
       </w:r>
-      <w:proofErr w:type="gramStart"/>
       <w:r>
         <w:rPr>
           <w:rFonts w:ascii="Times New Roman" w:eastAsia="Times New Roman" w:hAnsi="Times New Roman" w:cs="Times New Roman"/>
@@ -4218,7 +4187,6 @@
         </w:rPr>
         <w:t>n</w:t>
       </w:r>
-      <w:proofErr w:type="gramEnd"/>
       <w:r>
         <w:rPr>
           <w:rFonts w:ascii="Times New Roman" w:eastAsia="Times New Roman" w:hAnsi="Times New Roman" w:cs="Times New Roman"/>
@@ -4229,7 +4197,6 @@
         </w:rPr>
         <w:t>. Указать пары чисел а</w:t>
       </w:r>
-      <w:proofErr w:type="gramStart"/>
       <w:r>
         <w:rPr>
           <w:rFonts w:ascii="Times New Roman" w:eastAsia="Times New Roman" w:hAnsi="Times New Roman" w:cs="Times New Roman"/>
@@ -4241,7 +4208,6 @@
         </w:rPr>
         <w:t>i</w:t>
       </w:r>
-      <w:proofErr w:type="gramEnd"/>
       <w:r>
         <w:rPr>
           <w:rFonts w:ascii="Times New Roman" w:eastAsia="Times New Roman" w:hAnsi="Times New Roman" w:cs="Times New Roman"/>
@@ -4421,7 +4387,6 @@
         </w:rPr>
         <w:t>, ..., а</w:t>
       </w:r>
-      <w:proofErr w:type="gramStart"/>
       <w:r>
         <w:rPr>
           <w:rFonts w:ascii="Times New Roman" w:eastAsia="Times New Roman" w:hAnsi="Times New Roman" w:cs="Times New Roman"/>
@@ -4433,38 +4398,15 @@
         </w:rPr>
         <w:t>n</w:t>
       </w:r>
-      <w:proofErr w:type="gramEnd"/>
-      <w:r>
-        <w:rPr>
-          <w:rFonts w:ascii="Times New Roman" w:eastAsia="Times New Roman" w:hAnsi="Times New Roman" w:cs="Times New Roman"/>
-          <w:color w:val="000000"/>
-          <w:sz w:val="20"/>
-          <w:szCs w:val="20"/>
-          <w:lang w:eastAsia="ru-RU"/>
-        </w:rPr>
-        <w:t>. Наименьший член этой последовательности заменить целой частью среднего арифметического всех членов, остальные члены оставить без изменения. Если в последовательности несколько наименьших членов, то заменить </w:t>
-      </w:r>
-      <w:proofErr w:type="gramStart"/>
-      <w:r>
-        <w:rPr>
-          <w:rFonts w:ascii="Times New Roman" w:eastAsia="Times New Roman" w:hAnsi="Times New Roman" w:cs="Times New Roman"/>
-          <w:color w:val="000000"/>
-          <w:sz w:val="20"/>
-          <w:szCs w:val="20"/>
-          <w:lang w:eastAsia="ru-RU"/>
-        </w:rPr>
-        <w:t>последний</w:t>
-      </w:r>
-      <w:proofErr w:type="gramEnd"/>
-      <w:r>
-        <w:rPr>
-          <w:rFonts w:ascii="Times New Roman" w:eastAsia="Times New Roman" w:hAnsi="Times New Roman" w:cs="Times New Roman"/>
-          <w:color w:val="000000"/>
-          <w:sz w:val="20"/>
-          <w:szCs w:val="20"/>
-          <w:lang w:eastAsia="ru-RU"/>
-        </w:rPr>
-        <w:t> по порядку.</w:t>
+      <w:r>
+        <w:rPr>
+          <w:rFonts w:ascii="Times New Roman" w:eastAsia="Times New Roman" w:hAnsi="Times New Roman" w:cs="Times New Roman"/>
+          <w:color w:val="000000"/>
+          <w:sz w:val="20"/>
+          <w:szCs w:val="20"/>
+          <w:lang w:eastAsia="ru-RU"/>
+        </w:rPr>
+        <w:t>. Наименьший член этой последовательности заменить целой частью среднего арифметического всех членов, остальные члены оставить без изменения. Если в последовательности несколько наименьших членов, то заменить последний по порядку.</w:t>
       </w:r>
     </w:p>
     <w:p>
@@ -4490,7 +4432,6 @@
         </w:rPr>
         <w:t>40. Даны целые числа а</w:t>
       </w:r>
-      <w:proofErr w:type="gramStart"/>
       <w:r>
         <w:rPr>
           <w:rFonts w:ascii="Times New Roman" w:eastAsia="Times New Roman" w:hAnsi="Times New Roman" w:cs="Times New Roman"/>
@@ -4502,7 +4443,6 @@
         </w:rPr>
         <w:t>1</w:t>
       </w:r>
-      <w:proofErr w:type="gramEnd"/>
       <w:r>
         <w:rPr>
           <w:rFonts w:ascii="Times New Roman" w:eastAsia="Times New Roman" w:hAnsi="Times New Roman" w:cs="Times New Roman"/>
@@ -4747,7 +4687,6 @@
         </w:rPr>
         <w:t> по правилу: если а</w:t>
       </w:r>
-      <w:proofErr w:type="gramStart"/>
       <w:r>
         <w:rPr>
           <w:rFonts w:ascii="Times New Roman" w:eastAsia="Times New Roman" w:hAnsi="Times New Roman" w:cs="Times New Roman"/>
@@ -4759,7 +4698,6 @@
         </w:rPr>
         <w:t>i</w:t>
       </w:r>
-      <w:proofErr w:type="gramEnd"/>
       <w:r>
         <w:rPr>
           <w:rFonts w:ascii="Times New Roman" w:eastAsia="Times New Roman" w:hAnsi="Times New Roman" w:cs="Times New Roman"/>
@@ -4916,7 +4854,6 @@
         </w:rPr>
         <w:t>41. Даны действительные числа а</w:t>
       </w:r>
-      <w:proofErr w:type="gramStart"/>
       <w:r>
         <w:rPr>
           <w:rFonts w:ascii="Times New Roman" w:eastAsia="Times New Roman" w:hAnsi="Times New Roman" w:cs="Times New Roman"/>
@@ -4928,7 +4865,6 @@
         </w:rPr>
         <w:t>1</w:t>
       </w:r>
-      <w:proofErr w:type="gramEnd"/>
       <w:r>
         <w:rPr>
           <w:rFonts w:ascii="Times New Roman" w:eastAsia="Times New Roman" w:hAnsi="Times New Roman" w:cs="Times New Roman"/>
@@ -4991,7 +4927,6 @@
         </w:rPr>
         <w:t>. Требуется умножить все члены последовательности а</w:t>
       </w:r>
-      <w:proofErr w:type="gramStart"/>
       <w:r>
         <w:rPr>
           <w:rFonts w:ascii="Times New Roman" w:eastAsia="Times New Roman" w:hAnsi="Times New Roman" w:cs="Times New Roman"/>
@@ -5003,7 +4938,6 @@
         </w:rPr>
         <w:t>1</w:t>
       </w:r>
-      <w:proofErr w:type="gramEnd"/>
       <w:r>
         <w:rPr>
           <w:rFonts w:ascii="Times New Roman" w:eastAsia="Times New Roman" w:hAnsi="Times New Roman" w:cs="Times New Roman"/>
@@ -5216,7 +5150,6 @@
         </w:rPr>
         <w:t> точек на плоскости: (Х</w:t>
       </w:r>
-      <w:proofErr w:type="gramStart"/>
       <w:r>
         <w:rPr>
           <w:rFonts w:ascii="Times New Roman" w:eastAsia="Times New Roman" w:hAnsi="Times New Roman" w:cs="Times New Roman"/>
@@ -5228,7 +5161,6 @@
         </w:rPr>
         <w:t>1</w:t>
       </w:r>
-      <w:proofErr w:type="gramEnd"/>
       <w:r>
         <w:rPr>
           <w:rFonts w:ascii="Times New Roman" w:eastAsia="Times New Roman" w:hAnsi="Times New Roman" w:cs="Times New Roman"/>
@@ -5366,18 +5298,7 @@
           <w:szCs w:val="20"/>
           <w:lang w:eastAsia="ru-RU"/>
         </w:rPr>
-        <w:t>43. Дан массив чисел. </w:t>
-      </w:r>
-      <w:proofErr w:type="gramStart"/>
-      <w:r>
-        <w:rPr>
-          <w:rFonts w:ascii="Times New Roman" w:eastAsia="Times New Roman" w:hAnsi="Times New Roman" w:cs="Times New Roman"/>
-          <w:color w:val="000000"/>
-          <w:sz w:val="20"/>
-          <w:szCs w:val="20"/>
-          <w:lang w:eastAsia="ru-RU"/>
-        </w:rPr>
-        <w:t>Найти сумму элементов массива, расположенных между минимальным и макс</w:t>
+        <w:t>43. Дан массив чисел. Найти сумму элементов массива, расположенных между минимальным и макс</w:t>
       </w:r>
       <w:r>
         <w:rPr>
@@ -5399,7 +5320,6 @@
         </w:rPr>
         <w:t>.</w:t>
       </w:r>
-      <w:proofErr w:type="gramEnd"/>
     </w:p>
     <w:p>
       <w:pPr>
@@ -5864,7 +5784,6 @@
         </w:rPr>
         <w:t>, х</w:t>
       </w:r>
-      <w:proofErr w:type="gramStart"/>
       <w:r>
         <w:rPr>
           <w:rFonts w:ascii="Times New Roman" w:eastAsia="Times New Roman" w:hAnsi="Times New Roman" w:cs="Times New Roman"/>
@@ -5876,7 +5795,6 @@
         </w:rPr>
         <w:t>2</w:t>
       </w:r>
-      <w:proofErr w:type="gramEnd"/>
       <w:r>
         <w:rPr>
           <w:rFonts w:ascii="Times New Roman" w:eastAsia="Times New Roman" w:hAnsi="Times New Roman" w:cs="Times New Roman"/>
@@ -6106,7 +6024,6 @@
         </w:rPr>
         <w:t>, х</w:t>
       </w:r>
-      <w:proofErr w:type="gramStart"/>
       <w:r>
         <w:rPr>
           <w:rFonts w:ascii="Times New Roman" w:eastAsia="Times New Roman" w:hAnsi="Times New Roman" w:cs="Times New Roman"/>
@@ -6118,7 +6035,6 @@
         </w:rPr>
         <w:t>2</w:t>
       </w:r>
-      <w:proofErr w:type="gramEnd"/>
       <w:r>
         <w:rPr>
           <w:rFonts w:ascii="Times New Roman" w:eastAsia="Times New Roman" w:hAnsi="Times New Roman" w:cs="Times New Roman"/>
@@ -6348,7 +6264,6 @@
         </w:rPr>
         <w:t>, х</w:t>
       </w:r>
-      <w:proofErr w:type="gramStart"/>
       <w:r>
         <w:rPr>
           <w:rFonts w:ascii="Times New Roman" w:eastAsia="Times New Roman" w:hAnsi="Times New Roman" w:cs="Times New Roman"/>
@@ -6360,7 +6275,6 @@
         </w:rPr>
         <w:t>2</w:t>
       </w:r>
-      <w:proofErr w:type="gramEnd"/>
       <w:r>
         <w:rPr>
           <w:rFonts w:ascii="Times New Roman" w:eastAsia="Times New Roman" w:hAnsi="Times New Roman" w:cs="Times New Roman"/>
@@ -6654,7 +6568,6 @@
         </w:rPr>
         <w:t>, х</w:t>
       </w:r>
-      <w:proofErr w:type="gramStart"/>
       <w:r>
         <w:rPr>
           <w:rFonts w:ascii="Times New Roman" w:eastAsia="Times New Roman" w:hAnsi="Times New Roman" w:cs="Times New Roman"/>
@@ -6666,7 +6579,6 @@
         </w:rPr>
         <w:t>2</w:t>
       </w:r>
-      <w:proofErr w:type="gramEnd"/>
       <w:r>
         <w:rPr>
           <w:rFonts w:ascii="Times New Roman" w:eastAsia="Times New Roman" w:hAnsi="Times New Roman" w:cs="Times New Roman"/>
@@ -6841,29 +6753,7 @@
           <w:szCs w:val="20"/>
           <w:lang w:eastAsia="ru-RU"/>
         </w:rPr>
-        <w:t>57. Дан одномерный массив чисел, среди элементов которого есть </w:t>
-      </w:r>
-      <w:proofErr w:type="gramStart"/>
-      <w:r>
-        <w:rPr>
-          <w:rFonts w:ascii="Times New Roman" w:eastAsia="Times New Roman" w:hAnsi="Times New Roman" w:cs="Times New Roman"/>
-          <w:color w:val="000000"/>
-          <w:sz w:val="20"/>
-          <w:szCs w:val="20"/>
-          <w:lang w:eastAsia="ru-RU"/>
-        </w:rPr>
-        <w:t>одинаковые</w:t>
-      </w:r>
-      <w:proofErr w:type="gramEnd"/>
-      <w:r>
-        <w:rPr>
-          <w:rFonts w:ascii="Times New Roman" w:eastAsia="Times New Roman" w:hAnsi="Times New Roman" w:cs="Times New Roman"/>
-          <w:color w:val="000000"/>
-          <w:sz w:val="20"/>
-          <w:szCs w:val="20"/>
-          <w:lang w:eastAsia="ru-RU"/>
-        </w:rPr>
-        <w:t>. Создать новый массив из различных элементов исходного массива.</w:t>
+        <w:t>57. Дан одномерный массив чисел, среди элементов которого есть одинаковые. Создать новый массив из различных элементов исходного массива.</w:t>
       </w:r>
     </w:p>
     <w:p>
@@ -6913,7 +6803,6 @@
         </w:rPr>
         <w:t>59. Даны две последовательности целых чисел а</w:t>
       </w:r>
-      <w:proofErr w:type="gramStart"/>
       <w:r>
         <w:rPr>
           <w:rFonts w:ascii="Times New Roman" w:eastAsia="Times New Roman" w:hAnsi="Times New Roman" w:cs="Times New Roman"/>
@@ -6925,7 +6814,6 @@
         </w:rPr>
         <w:t>1</w:t>
       </w:r>
-      <w:proofErr w:type="gramEnd"/>
       <w:r>
         <w:rPr>
           <w:rFonts w:ascii="Times New Roman" w:eastAsia="Times New Roman" w:hAnsi="Times New Roman" w:cs="Times New Roman"/>
@@ -7095,29 +6983,7 @@
           <w:szCs w:val="20"/>
           <w:lang w:eastAsia="ru-RU"/>
         </w:rPr>
-        <w:t>60. Даны два упорядоченные массива</w:t>
-      </w:r>
-      <w:proofErr w:type="gramStart"/>
-      <w:r>
-        <w:rPr>
-          <w:rFonts w:ascii="Times New Roman" w:eastAsia="Times New Roman" w:hAnsi="Times New Roman" w:cs="Times New Roman"/>
-          <w:color w:val="000000"/>
-          <w:sz w:val="20"/>
-          <w:szCs w:val="20"/>
-          <w:lang w:eastAsia="ru-RU"/>
-        </w:rPr>
-        <w:t> А</w:t>
-      </w:r>
-      <w:proofErr w:type="gramEnd"/>
-      <w:r>
-        <w:rPr>
-          <w:rFonts w:ascii="Times New Roman" w:eastAsia="Times New Roman" w:hAnsi="Times New Roman" w:cs="Times New Roman"/>
-          <w:color w:val="000000"/>
-          <w:sz w:val="20"/>
-          <w:szCs w:val="20"/>
-          <w:lang w:eastAsia="ru-RU"/>
-        </w:rPr>
-        <w:t> и В. Образовать из элементов этих массивов упорядоченный массив С.</w:t>
+        <w:t>60. Даны два упорядоченные массива А и В. Образовать из элементов этих массивов упорядоченный массив С.</w:t>
       </w:r>
     </w:p>
     <w:p>
@@ -7141,51 +7007,7 @@
           <w:szCs w:val="20"/>
           <w:lang w:eastAsia="ru-RU"/>
         </w:rPr>
-        <w:t>61. В массиве</w:t>
-      </w:r>
-      <w:proofErr w:type="gramStart"/>
-      <w:r>
-        <w:rPr>
-          <w:rFonts w:ascii="Times New Roman" w:eastAsia="Times New Roman" w:hAnsi="Times New Roman" w:cs="Times New Roman"/>
-          <w:color w:val="000000"/>
-          <w:sz w:val="20"/>
-          <w:szCs w:val="20"/>
-          <w:lang w:eastAsia="ru-RU"/>
-        </w:rPr>
-        <w:t> А</w:t>
-      </w:r>
-      <w:proofErr w:type="gramEnd"/>
-      <w:r>
-        <w:rPr>
-          <w:rFonts w:ascii="Times New Roman" w:eastAsia="Times New Roman" w:hAnsi="Times New Roman" w:cs="Times New Roman"/>
-          <w:color w:val="000000"/>
-          <w:sz w:val="20"/>
-          <w:szCs w:val="20"/>
-          <w:lang w:eastAsia="ru-RU"/>
-        </w:rPr>
-        <w:t> каждый элемент равен 0, 1, 2. Переставить элементы массива так, чтобы сначала располагались все нули, затем все единицы, и, </w:t>
-      </w:r>
-      <w:proofErr w:type="gramStart"/>
-      <w:r>
-        <w:rPr>
-          <w:rFonts w:ascii="Times New Roman" w:eastAsia="Times New Roman" w:hAnsi="Times New Roman" w:cs="Times New Roman"/>
-          <w:color w:val="000000"/>
-          <w:sz w:val="20"/>
-          <w:szCs w:val="20"/>
-          <w:lang w:eastAsia="ru-RU"/>
-        </w:rPr>
-        <w:t>наконец</w:t>
-      </w:r>
-      <w:proofErr w:type="gramEnd"/>
-      <w:r>
-        <w:rPr>
-          <w:rFonts w:ascii="Times New Roman" w:eastAsia="Times New Roman" w:hAnsi="Times New Roman" w:cs="Times New Roman"/>
-          <w:color w:val="000000"/>
-          <w:sz w:val="20"/>
-          <w:szCs w:val="20"/>
-          <w:lang w:eastAsia="ru-RU"/>
-        </w:rPr>
-        <w:t> все двойки.</w:t>
+        <w:t>61. В массиве А каждый элемент равен 0, 1, 2. Переставить элементы массива так, чтобы сначала располагались все нули, затем все единицы, и, наконец все двойки.</w:t>
       </w:r>
     </w:p>
     <w:p>
@@ -7233,29 +7055,7 @@
           <w:szCs w:val="20"/>
           <w:lang w:eastAsia="ru-RU"/>
         </w:rPr>
-        <w:t>63. Дан целочисленный массив</w:t>
-      </w:r>
-      <w:proofErr w:type="gramStart"/>
-      <w:r>
-        <w:rPr>
-          <w:rFonts w:ascii="Times New Roman" w:eastAsia="Times New Roman" w:hAnsi="Times New Roman" w:cs="Times New Roman"/>
-          <w:color w:val="000000"/>
-          <w:sz w:val="20"/>
-          <w:szCs w:val="20"/>
-          <w:lang w:eastAsia="ru-RU"/>
-        </w:rPr>
-        <w:t> А</w:t>
-      </w:r>
-      <w:proofErr w:type="gramEnd"/>
-      <w:r>
-        <w:rPr>
-          <w:rFonts w:ascii="Times New Roman" w:eastAsia="Times New Roman" w:hAnsi="Times New Roman" w:cs="Times New Roman"/>
-          <w:color w:val="000000"/>
-          <w:sz w:val="20"/>
-          <w:szCs w:val="20"/>
-          <w:lang w:eastAsia="ru-RU"/>
-        </w:rPr>
-        <w:t> и число М. Найти такое подмножество подряд идущих элементов массива, сумма значений элементов, которых равна М.</w:t>
+        <w:t>63. Дан целочисленный массив А и число М. Найти такое подмножество подряд идущих элементов массива, сумма значений элементов, которых равна М.</w:t>
       </w:r>
     </w:p>
     <w:p>
@@ -7279,40 +7079,7 @@
           <w:szCs w:val="20"/>
           <w:lang w:eastAsia="ru-RU"/>
         </w:rPr>
-        <w:t xml:space="preserve">64. Даны </w:t>
-      </w:r>
-      <w:proofErr w:type="gramStart"/>
-      <w:r>
-        <w:rPr>
-          <w:rFonts w:ascii="Times New Roman" w:eastAsia="Times New Roman" w:hAnsi="Times New Roman" w:cs="Times New Roman"/>
-          <w:color w:val="000000"/>
-          <w:sz w:val="20"/>
-          <w:szCs w:val="20"/>
-          <w:lang w:eastAsia="ru-RU"/>
-        </w:rPr>
-        <w:t>два целочисленные массива</w:t>
-      </w:r>
-      <w:proofErr w:type="gramEnd"/>
-      <w:r>
-        <w:rPr>
-          <w:rFonts w:ascii="Times New Roman" w:eastAsia="Times New Roman" w:hAnsi="Times New Roman" w:cs="Times New Roman"/>
-          <w:color w:val="000000"/>
-          <w:sz w:val="20"/>
-          <w:szCs w:val="20"/>
-          <w:lang w:eastAsia="ru-RU"/>
-        </w:rPr>
-        <w:t>. </w:t>
-      </w:r>
-      <w:proofErr w:type="gramStart"/>
-      <w:r>
-        <w:rPr>
-          <w:rFonts w:ascii="Times New Roman" w:eastAsia="Times New Roman" w:hAnsi="Times New Roman" w:cs="Times New Roman"/>
-          <w:color w:val="000000"/>
-          <w:sz w:val="20"/>
-          <w:szCs w:val="20"/>
-          <w:lang w:eastAsia="ru-RU"/>
-        </w:rPr>
-        <w:t xml:space="preserve">Определить, можно ли в первом из них выбрать такие k идущих подряд элементов </w:t>
+        <w:t xml:space="preserve">64. Даны два целочисленные массива. Определить, можно ли в первом из них выбрать такие k идущих подряд элементов </w:t>
       </w:r>
       <w:proofErr w:type="spellStart"/>
       <w:r>
@@ -7539,7 +7306,6 @@
         </w:rPr>
         <w:t>.</w:t>
       </w:r>
-      <w:proofErr w:type="gramEnd"/>
     </w:p>
     <w:p>
       <w:pPr>
@@ -8004,7 +7770,6 @@
         </w:rPr>
         <w:t>, х</w:t>
       </w:r>
-      <w:proofErr w:type="gramStart"/>
       <w:r>
         <w:rPr>
           <w:rFonts w:ascii="Times New Roman" w:eastAsia="Times New Roman" w:hAnsi="Times New Roman" w:cs="Times New Roman"/>
@@ -8016,7 +7781,6 @@
         </w:rPr>
         <w:t>2</w:t>
       </w:r>
-      <w:proofErr w:type="gramEnd"/>
       <w:r>
         <w:rPr>
           <w:rFonts w:ascii="Times New Roman" w:eastAsia="Times New Roman" w:hAnsi="Times New Roman" w:cs="Times New Roman"/>
@@ -8246,7 +8010,6 @@
         </w:rPr>
         <w:t>, х</w:t>
       </w:r>
-      <w:proofErr w:type="gramStart"/>
       <w:r>
         <w:rPr>
           <w:rFonts w:ascii="Times New Roman" w:eastAsia="Times New Roman" w:hAnsi="Times New Roman" w:cs="Times New Roman"/>
@@ -8258,7 +8021,6 @@
         </w:rPr>
         <w:t>2</w:t>
       </w:r>
-      <w:proofErr w:type="gramEnd"/>
       <w:r>
         <w:rPr>
           <w:rFonts w:ascii="Times New Roman" w:eastAsia="Times New Roman" w:hAnsi="Times New Roman" w:cs="Times New Roman"/>
@@ -8438,18 +8200,7 @@
           <w:szCs w:val="20"/>
           <w:lang w:eastAsia="ru-RU"/>
         </w:rPr>
-        <w:t>71. Заданы два одномерных массива с различным количеством элементов и натуральное число k. Объединить их в один массив, включив второй массив между k-м и (k+1)-м элементами первого, не используя дополнительный массив</w:t>
-      </w:r>
-      <w:proofErr w:type="gramStart"/>
-      <w:r>
-        <w:rPr>
-          <w:rFonts w:ascii="Times New Roman" w:eastAsia="Times New Roman" w:hAnsi="Times New Roman" w:cs="Times New Roman"/>
-          <w:color w:val="000000"/>
-          <w:sz w:val="20"/>
-          <w:szCs w:val="20"/>
-          <w:lang w:eastAsia="ru-RU"/>
-        </w:rPr>
-        <w:t>.</w:t>
+        <w:t>71. Заданы два одномерных массива с различным количеством элементов и натуральное число k. Объединить их в один массив, включив второй массив между k-м и (k+1)-м элементами первого, не используя дополнительный массив.</w:t>
       </w:r>
       <w:r>
         <w:rPr>
@@ -8459,18 +8210,7 @@
           <w:szCs w:val="20"/>
           <w:lang w:val="uk-UA" w:eastAsia="ru-RU"/>
         </w:rPr>
-        <w:t>Н</w:t>
-      </w:r>
-      <w:proofErr w:type="gramEnd"/>
-      <w:r>
-        <w:rPr>
-          <w:rFonts w:ascii="Times New Roman" w:eastAsia="Times New Roman" w:hAnsi="Times New Roman" w:cs="Times New Roman"/>
-          <w:color w:val="000000"/>
-          <w:sz w:val="20"/>
-          <w:szCs w:val="20"/>
-          <w:lang w:val="uk-UA" w:eastAsia="ru-RU"/>
-        </w:rPr>
-        <w:t xml:space="preserve">екоректна умова для </w:t>
+        <w:t xml:space="preserve">Некоректна умова для </w:t>
       </w:r>
       <w:r>
         <w:rPr>
@@ -8578,7 +8318,6 @@
         </w:rPr>
         <w:t> ≤ ... ≤ а</w:t>
       </w:r>
-      <w:proofErr w:type="gramStart"/>
       <w:r>
         <w:rPr>
           <w:rFonts w:ascii="Times New Roman" w:eastAsia="Times New Roman" w:hAnsi="Times New Roman" w:cs="Times New Roman"/>
@@ -8590,7 +8329,6 @@
         </w:rPr>
         <w:t>n</w:t>
       </w:r>
-      <w:proofErr w:type="gramEnd"/>
       <w:r>
         <w:rPr>
           <w:rFonts w:ascii="Times New Roman" w:eastAsia="Times New Roman" w:hAnsi="Times New Roman" w:cs="Times New Roman"/>
@@ -8764,7 +8502,6 @@
         </w:rPr>
         <w:t>. Дана последовательность чисел а</w:t>
       </w:r>
-      <w:proofErr w:type="gramStart"/>
       <w:r>
         <w:rPr>
           <w:rFonts w:ascii="Times New Roman" w:eastAsia="Times New Roman" w:hAnsi="Times New Roman" w:cs="Times New Roman"/>
@@ -8776,7 +8513,6 @@
         </w:rPr>
         <w:t>1</w:t>
       </w:r>
-      <w:proofErr w:type="gramEnd"/>
       <w:r>
         <w:rPr>
           <w:rFonts w:ascii="Times New Roman" w:eastAsia="Times New Roman" w:hAnsi="Times New Roman" w:cs="Times New Roman"/>
@@ -8877,7 +8613,6 @@
         </w:rPr>
         <w:t>. Дана последовательность чисел а</w:t>
       </w:r>
-      <w:proofErr w:type="gramStart"/>
       <w:r>
         <w:rPr>
           <w:rFonts w:ascii="Times New Roman" w:eastAsia="Times New Roman" w:hAnsi="Times New Roman" w:cs="Times New Roman"/>
@@ -8889,7 +8624,6 @@
         </w:rPr>
         <w:t>1</w:t>
       </w:r>
-      <w:proofErr w:type="gramEnd"/>
       <w:r>
         <w:rPr>
           <w:rFonts w:ascii="Times New Roman" w:eastAsia="Times New Roman" w:hAnsi="Times New Roman" w:cs="Times New Roman"/>
@@ -8942,7 +8676,6 @@
         </w:rPr>
         <w:t>. Требуется переставить числа в порядке возрастания. Для этого сравниваются два соседних числа а</w:t>
       </w:r>
-      <w:proofErr w:type="gramStart"/>
       <w:r>
         <w:rPr>
           <w:rFonts w:ascii="Times New Roman" w:eastAsia="Times New Roman" w:hAnsi="Times New Roman" w:cs="Times New Roman"/>
@@ -8954,7 +8687,6 @@
         </w:rPr>
         <w:t>i</w:t>
       </w:r>
-      <w:proofErr w:type="gramEnd"/>
       <w:r>
         <w:rPr>
           <w:rFonts w:ascii="Times New Roman" w:eastAsia="Times New Roman" w:hAnsi="Times New Roman" w:cs="Times New Roman"/>
@@ -9009,7 +8741,6 @@
         </w:rPr>
         <w:t>. Если а</w:t>
       </w:r>
-      <w:proofErr w:type="gramStart"/>
       <w:r>
         <w:rPr>
           <w:rFonts w:ascii="Times New Roman" w:eastAsia="Times New Roman" w:hAnsi="Times New Roman" w:cs="Times New Roman"/>
@@ -9021,7 +8752,6 @@
         </w:rPr>
         <w:t>i</w:t>
       </w:r>
-      <w:proofErr w:type="gramEnd"/>
       <w:r>
         <w:rPr>
           <w:rFonts w:ascii="Times New Roman" w:eastAsia="Times New Roman" w:hAnsi="Times New Roman" w:cs="Times New Roman"/>
@@ -9062,29 +8792,7 @@
           <w:szCs w:val="20"/>
           <w:lang w:eastAsia="ru-RU"/>
         </w:rPr>
-        <w:t>, то делается перестановка. Так продолжается до тех пор, пока все элементы не </w:t>
-      </w:r>
-      <w:proofErr w:type="gramStart"/>
-      <w:r>
-        <w:rPr>
-          <w:rFonts w:ascii="Times New Roman" w:eastAsia="Times New Roman" w:hAnsi="Times New Roman" w:cs="Times New Roman"/>
-          <w:color w:val="000000"/>
-          <w:sz w:val="20"/>
-          <w:szCs w:val="20"/>
-          <w:lang w:eastAsia="ru-RU"/>
-        </w:rPr>
-        <w:t>станут</w:t>
-      </w:r>
-      <w:proofErr w:type="gramEnd"/>
-      <w:r>
-        <w:rPr>
-          <w:rFonts w:ascii="Times New Roman" w:eastAsia="Times New Roman" w:hAnsi="Times New Roman" w:cs="Times New Roman"/>
-          <w:color w:val="000000"/>
-          <w:sz w:val="20"/>
-          <w:szCs w:val="20"/>
-          <w:lang w:eastAsia="ru-RU"/>
-        </w:rPr>
-        <w:t> расположены в порядке возрастания. Составить алгоритм сортировки, подсчитывая при этом количество перестановок.</w:t>
+        <w:t>, то делается перестановка. Так продолжается до тех пор, пока все элементы не станут расположены в порядке возрастания. Составить алгоритм сортировки, подсчитывая при этом количество перестановок.</w:t>
       </w:r>
     </w:p>
     <w:p>
@@ -9134,7 +8842,6 @@
         </w:rPr>
         <w:t>. Дана последовательность чисел а</w:t>
       </w:r>
-      <w:proofErr w:type="gramStart"/>
       <w:r>
         <w:rPr>
           <w:rFonts w:ascii="Times New Roman" w:eastAsia="Times New Roman" w:hAnsi="Times New Roman" w:cs="Times New Roman"/>
@@ -9146,7 +8853,6 @@
         </w:rPr>
         <w:t>1</w:t>
       </w:r>
-      <w:proofErr w:type="gramEnd"/>
       <w:r>
         <w:rPr>
           <w:rFonts w:ascii="Times New Roman" w:eastAsia="Times New Roman" w:hAnsi="Times New Roman" w:cs="Times New Roman"/>
@@ -9199,7 +8905,6 @@
         </w:rPr>
         <w:t>. Требуется переставить числа в порядке возрастания. Делается это следующим образом. Пусть а</w:t>
       </w:r>
-      <w:proofErr w:type="gramStart"/>
       <w:r>
         <w:rPr>
           <w:rFonts w:ascii="Times New Roman" w:eastAsia="Times New Roman" w:hAnsi="Times New Roman" w:cs="Times New Roman"/>
@@ -9211,7 +8916,6 @@
         </w:rPr>
         <w:t>1</w:t>
       </w:r>
-      <w:proofErr w:type="gramEnd"/>
       <w:r>
         <w:rPr>
           <w:rFonts w:ascii="Times New Roman" w:eastAsia="Times New Roman" w:hAnsi="Times New Roman" w:cs="Times New Roman"/>
@@ -9532,7 +9236,6 @@
         </w:rPr>
         <w:t> и а</w:t>
       </w:r>
-      <w:proofErr w:type="gramStart"/>
       <w:r>
         <w:rPr>
           <w:rFonts w:ascii="Times New Roman" w:eastAsia="Times New Roman" w:hAnsi="Times New Roman" w:cs="Times New Roman"/>
@@ -9544,7 +9247,6 @@
         </w:rPr>
         <w:t>i</w:t>
       </w:r>
-      <w:proofErr w:type="gramEnd"/>
       <w:r>
         <w:rPr>
           <w:rFonts w:ascii="Times New Roman" w:eastAsia="Times New Roman" w:hAnsi="Times New Roman" w:cs="Times New Roman"/>
@@ -9806,7 +9508,6 @@
         </w:rPr>
         <w:t> ≤ ... ≤ а</w:t>
       </w:r>
-      <w:proofErr w:type="gramStart"/>
       <w:r>
         <w:rPr>
           <w:rFonts w:ascii="Times New Roman" w:eastAsia="Times New Roman" w:hAnsi="Times New Roman" w:cs="Times New Roman"/>
@@ -9818,7 +9519,6 @@
         </w:rPr>
         <w:t>n</w:t>
       </w:r>
-      <w:proofErr w:type="gramEnd"/>
       <w:r>
         <w:rPr>
           <w:rFonts w:ascii="Times New Roman" w:eastAsia="Times New Roman" w:hAnsi="Times New Roman" w:cs="Times New Roman"/>
@@ -10307,7 +10007,7 @@
           <w:color w:val="000000"/>
           <w:sz w:val="20"/>
           <w:szCs w:val="20"/>
-          <w:lang w:val="en-US" w:eastAsia="ru-RU"/>
+          <w:lang w:eastAsia="ru-RU"/>
         </w:rPr>
       </w:pPr>
       <w:r>
@@ -10344,7 +10044,6 @@
         </w:rPr>
         <w:t>. Упорядочить массив а</w:t>
       </w:r>
-      <w:proofErr w:type="gramStart"/>
       <w:r>
         <w:rPr>
           <w:rFonts w:ascii="Times New Roman" w:eastAsia="Times New Roman" w:hAnsi="Times New Roman" w:cs="Times New Roman"/>
@@ -10356,7 +10055,6 @@
         </w:rPr>
         <w:t>1</w:t>
       </w:r>
-      <w:proofErr w:type="gramEnd"/>
       <w:r>
         <w:rPr>
           <w:rFonts w:ascii="Times New Roman" w:eastAsia="Times New Roman" w:hAnsi="Times New Roman" w:cs="Times New Roman"/>
@@ -10441,8 +10139,6 @@
         </w:rPr>
         <w:t>Розгляну в рекурсії алгоритм Злиття.</w:t>
       </w:r>
-      <w:bookmarkStart w:id="0" w:name="_GoBack"/>
-      <w:bookmarkEnd w:id="0"/>
     </w:p>
     <w:p>
       <w:pPr>
@@ -20103,7 +19799,7 @@
                 <w:rFonts w:ascii="Times New Roman" w:eastAsia="Times New Roman" w:hAnsi="Times New Roman" w:cs="Times New Roman"/>
                 <w:sz w:val="20"/>
                 <w:szCs w:val="20"/>
-                <w:lang w:eastAsia="ru-RU"/>
+                <w:lang w:val="en-US" w:eastAsia="ru-RU"/>
               </w:rPr>
             </w:pPr>
             <w:r>
@@ -25698,17 +25394,88 @@
           <w:color w:val="000000"/>
           <w:sz w:val="20"/>
           <w:szCs w:val="20"/>
-          <w:lang w:eastAsia="ru-RU"/>
+          <w:lang w:val="en-US" w:eastAsia="ru-RU"/>
         </w:rPr>
       </w:pPr>
-      <w:r>
-        <w:rPr>
-          <w:rFonts w:ascii="Times New Roman" w:eastAsia="Times New Roman" w:hAnsi="Times New Roman" w:cs="Times New Roman"/>
-          <w:color w:val="000000"/>
-          <w:sz w:val="20"/>
-          <w:szCs w:val="20"/>
-          <w:lang w:eastAsia="ru-RU"/>
-        </w:rPr>
+    </w:p>
+    <w:p>
+      <w:pPr>
+        <w:spacing w:after="0" w:line="240" w:lineRule="auto"/>
+        <w:ind w:firstLine="397"/>
+        <w:jc w:val="both"/>
+        <w:rPr>
+          <w:rFonts w:ascii="Times New Roman" w:eastAsia="Times New Roman" w:hAnsi="Times New Roman" w:cs="Times New Roman"/>
+          <w:color w:val="000000"/>
+          <w:sz w:val="20"/>
+          <w:szCs w:val="20"/>
+          <w:lang w:val="en-US" w:eastAsia="ru-RU"/>
+        </w:rPr>
+      </w:pPr>
+    </w:p>
+    <w:p>
+      <w:pPr>
+        <w:spacing w:after="0" w:line="240" w:lineRule="auto"/>
+        <w:ind w:firstLine="397"/>
+        <w:jc w:val="both"/>
+        <w:rPr>
+          <w:rFonts w:ascii="Times New Roman" w:eastAsia="Times New Roman" w:hAnsi="Times New Roman" w:cs="Times New Roman"/>
+          <w:color w:val="000000"/>
+          <w:sz w:val="20"/>
+          <w:szCs w:val="20"/>
+          <w:lang w:val="en-US" w:eastAsia="ru-RU"/>
+        </w:rPr>
+      </w:pPr>
+    </w:p>
+    <w:p>
+      <w:pPr>
+        <w:spacing w:after="0" w:line="240" w:lineRule="auto"/>
+        <w:ind w:firstLine="397"/>
+        <w:jc w:val="both"/>
+        <w:rPr>
+          <w:rFonts w:ascii="Times New Roman" w:eastAsia="Times New Roman" w:hAnsi="Times New Roman" w:cs="Times New Roman"/>
+          <w:color w:val="000000"/>
+          <w:sz w:val="20"/>
+          <w:szCs w:val="20"/>
+          <w:lang w:val="en-US" w:eastAsia="ru-RU"/>
+        </w:rPr>
+      </w:pPr>
+    </w:p>
+    <w:p>
+      <w:pPr>
+        <w:spacing w:after="0" w:line="240" w:lineRule="auto"/>
+        <w:ind w:firstLine="397"/>
+        <w:jc w:val="both"/>
+        <w:rPr>
+          <w:rFonts w:ascii="Times New Roman" w:eastAsia="Times New Roman" w:hAnsi="Times New Roman" w:cs="Times New Roman"/>
+          <w:color w:val="000000"/>
+          <w:sz w:val="20"/>
+          <w:szCs w:val="20"/>
+          <w:lang w:val="en-US" w:eastAsia="ru-RU"/>
+        </w:rPr>
+      </w:pPr>
+    </w:p>
+    <w:p>
+      <w:pPr>
+        <w:spacing w:after="0" w:line="240" w:lineRule="auto"/>
+        <w:ind w:firstLine="397"/>
+        <w:jc w:val="both"/>
+        <w:rPr>
+          <w:rFonts w:ascii="Times New Roman" w:eastAsia="Times New Roman" w:hAnsi="Times New Roman" w:cs="Times New Roman"/>
+          <w:color w:val="000000"/>
+          <w:sz w:val="20"/>
+          <w:szCs w:val="20"/>
+          <w:lang w:eastAsia="ru-RU"/>
+        </w:rPr>
+      </w:pPr>
+      <w:r>
+        <w:rPr>
+          <w:rFonts w:ascii="Times New Roman" w:eastAsia="Times New Roman" w:hAnsi="Times New Roman" w:cs="Times New Roman"/>
+          <w:color w:val="000000"/>
+          <w:sz w:val="20"/>
+          <w:szCs w:val="20"/>
+          <w:lang w:eastAsia="ru-RU"/>
+        </w:rPr>
+        <w:lastRenderedPageBreak/>
         <w:t>92. Построить квадратную матрицу порядка  2</w:t>
       </w:r>
       <w:r>
@@ -26704,7 +26471,6 @@
                 <w:szCs w:val="20"/>
                 <w:lang w:val="en-US" w:eastAsia="ru-RU"/>
               </w:rPr>
-              <w:lastRenderedPageBreak/>
               <w:t>…</w:t>
             </w:r>
           </w:p>
@@ -32192,7 +31958,7 @@
                 <w:rFonts w:ascii="Times New Roman" w:eastAsia="Times New Roman" w:hAnsi="Times New Roman" w:cs="Times New Roman"/>
                 <w:sz w:val="20"/>
                 <w:szCs w:val="20"/>
-                <w:lang w:eastAsia="ru-RU"/>
+                <w:lang w:val="en-US" w:eastAsia="ru-RU"/>
               </w:rPr>
             </w:pPr>
             <w:r>
@@ -32204,6 +31970,8 @@
               </w:rPr>
               <w:t>1</w:t>
             </w:r>
+            <w:bookmarkStart w:id="0" w:name="_GoBack"/>
+            <w:bookmarkEnd w:id="0"/>
           </w:p>
         </w:tc>
         <w:tc>
@@ -38593,6 +38361,7 @@
                 <w:szCs w:val="20"/>
                 <w:lang w:eastAsia="ru-RU"/>
               </w:rPr>
+              <w:lastRenderedPageBreak/>
               <w:t>6</w:t>
             </w:r>
           </w:p>
@@ -38952,7 +38721,6 @@
           <w:szCs w:val="20"/>
           <w:lang w:eastAsia="ru-RU"/>
         </w:rPr>
-        <w:lastRenderedPageBreak/>
         <w:t>106. Дана вещественная матрица </w:t>
       </w:r>
       <w:r>
@@ -40103,6 +39871,7 @@
           <w:szCs w:val="20"/>
           <w:lang w:eastAsia="ru-RU"/>
         </w:rPr>
+        <w:lastRenderedPageBreak/>
         <w:t>133. Определить номера строк матрицы R[M, N], хотя бы один элемент которых равен </w:t>
       </w:r>
       <w:r>
@@ -40231,7 +40000,6 @@
           <w:szCs w:val="20"/>
           <w:lang w:eastAsia="ru-RU"/>
         </w:rPr>
-        <w:lastRenderedPageBreak/>
         <w:t>135. Дана квадратная целочисленная матрица порядка </w:t>
       </w:r>
       <w:r>
@@ -41525,6 +41293,7 @@
           <w:szCs w:val="20"/>
           <w:lang w:eastAsia="ru-RU"/>
         </w:rPr>
+        <w:lastRenderedPageBreak/>
         <w:t>157. Дан массив A(</w:t>
       </w:r>
       <w:r>
@@ -41631,7 +41400,6 @@
           <w:szCs w:val="20"/>
           <w:lang w:eastAsia="ru-RU"/>
         </w:rPr>
-        <w:lastRenderedPageBreak/>
         <w:t>158. Дан массив A(</w:t>
       </w:r>
       <w:r>
@@ -43066,6 +42834,7 @@
           <w:szCs w:val="20"/>
           <w:lang w:eastAsia="ru-RU"/>
         </w:rPr>
+        <w:lastRenderedPageBreak/>
         <w:t>183. Дано четное число n &gt; 2. Проверить для него гипотезу Гольдбаха: каждое четное n представляется в виде суммы двух простых чисел.</w:t>
       </w:r>
     </w:p>
@@ -43122,7 +42891,6 @@
           <w:szCs w:val="20"/>
           <w:lang w:eastAsia="ru-RU"/>
         </w:rPr>
-        <w:lastRenderedPageBreak/>
         <w:t>184. </w:t>
       </w:r>
       <w:proofErr w:type="gramStart"/>
@@ -44525,6 +44293,7 @@
           <w:szCs w:val="20"/>
           <w:lang w:eastAsia="ru-RU"/>
         </w:rPr>
+        <w:lastRenderedPageBreak/>
         <w:t>201. Дана строка. Определить, сколько в ней символов  *</w:t>
       </w:r>
       <w:proofErr w:type="gramStart"/>
@@ -44595,7 +44364,6 @@
           <w:szCs w:val="20"/>
           <w:lang w:eastAsia="ru-RU"/>
         </w:rPr>
-        <w:lastRenderedPageBreak/>
         <w:t>203. Дана строка символов, среди которых есть двоеточие</w:t>
       </w:r>
       <w:proofErr w:type="gramStart"/>
@@ -45608,6 +45376,7 @@
           <w:szCs w:val="20"/>
           <w:lang w:eastAsia="ru-RU"/>
         </w:rPr>
+        <w:lastRenderedPageBreak/>
         <w:t>236. Дана строка символов. Проверить, является ли эта строка синтаксически правильной записью целого числа (десятичного или 16-ричного).</w:t>
       </w:r>
     </w:p>
@@ -45632,7 +45401,6 @@
           <w:szCs w:val="20"/>
           <w:lang w:eastAsia="ru-RU"/>
         </w:rPr>
-        <w:lastRenderedPageBreak/>
         <w:t>237. Дана строка символов. Проверить является ли эта запись синтаксически правильной записью вещественного числа.</w:t>
       </w:r>
     </w:p>
@@ -46460,6 +46228,7 @@
           <w:szCs w:val="20"/>
           <w:lang w:eastAsia="ru-RU"/>
         </w:rPr>
+        <w:lastRenderedPageBreak/>
         <w:t> </w:t>
       </w:r>
     </w:p>
@@ -46512,7 +46281,6 @@
           <w:szCs w:val="20"/>
           <w:lang w:eastAsia="ru-RU"/>
         </w:rPr>
-        <w:lastRenderedPageBreak/>
         <w:t>264. Информация о студентах, зачисленных на данную специальность, включает в себя:</w:t>
       </w:r>
     </w:p>

--- a/TypicalTasks/Perechen_Tipovykh_Zadach.docx
+++ b/TypicalTasks/Perechen_Tipovykh_Zadach.docx
@@ -146,29 +146,7 @@
           <w:szCs w:val="20"/>
           <w:lang w:eastAsia="ru-RU"/>
         </w:rPr>
-        <w:t>1. Дан массив натуральных чисел. Найти сумму элементов, кратных </w:t>
-      </w:r>
-      <w:proofErr w:type="gramStart"/>
-      <w:r>
-        <w:rPr>
-          <w:rFonts w:ascii="Times New Roman" w:eastAsia="Times New Roman" w:hAnsi="Times New Roman" w:cs="Times New Roman"/>
-          <w:color w:val="000000"/>
-          <w:sz w:val="20"/>
-          <w:szCs w:val="20"/>
-          <w:lang w:eastAsia="ru-RU"/>
-        </w:rPr>
-        <w:t>данному</w:t>
-      </w:r>
-      <w:proofErr w:type="gramEnd"/>
-      <w:r>
-        <w:rPr>
-          <w:rFonts w:ascii="Times New Roman" w:eastAsia="Times New Roman" w:hAnsi="Times New Roman" w:cs="Times New Roman"/>
-          <w:color w:val="000000"/>
-          <w:sz w:val="20"/>
-          <w:szCs w:val="20"/>
-          <w:lang w:eastAsia="ru-RU"/>
-        </w:rPr>
-        <w:t> </w:t>
+        <w:t>1. Дан массив натуральных чисел. Найти сумму элементов, кратных данному </w:t>
       </w:r>
       <w:r>
         <w:rPr>
@@ -797,29 +775,7 @@
           <w:szCs w:val="20"/>
           <w:lang w:eastAsia="ru-RU"/>
         </w:rPr>
-        <w:t>. Заменить все ее члены, большие </w:t>
-      </w:r>
-      <w:proofErr w:type="gramStart"/>
-      <w:r>
-        <w:rPr>
-          <w:rFonts w:ascii="Times New Roman" w:eastAsia="Times New Roman" w:hAnsi="Times New Roman" w:cs="Times New Roman"/>
-          <w:color w:val="000000"/>
-          <w:sz w:val="20"/>
-          <w:szCs w:val="20"/>
-          <w:lang w:eastAsia="ru-RU"/>
-        </w:rPr>
-        <w:t>данного</w:t>
-      </w:r>
-      <w:proofErr w:type="gramEnd"/>
-      <w:r>
-        <w:rPr>
-          <w:rFonts w:ascii="Times New Roman" w:eastAsia="Times New Roman" w:hAnsi="Times New Roman" w:cs="Times New Roman"/>
-          <w:color w:val="000000"/>
-          <w:sz w:val="20"/>
-          <w:szCs w:val="20"/>
-          <w:lang w:eastAsia="ru-RU"/>
-        </w:rPr>
-        <w:t> </w:t>
+        <w:t>. Заменить все ее члены, большие данного </w:t>
       </w:r>
       <w:r>
         <w:rPr>
@@ -875,7 +831,6 @@
         </w:rPr>
         <w:t xml:space="preserve">. Последовательность </w:t>
       </w:r>
-      <w:proofErr w:type="spellStart"/>
       <w:r>
         <w:rPr>
           <w:rFonts w:ascii="Times New Roman" w:eastAsia="Times New Roman" w:hAnsi="Times New Roman" w:cs="Times New Roman"/>
@@ -894,18 +849,7 @@
           <w:szCs w:val="20"/>
           <w:lang w:eastAsia="ru-RU"/>
         </w:rPr>
-        <w:t>ых</w:t>
-      </w:r>
-      <w:proofErr w:type="spellEnd"/>
-      <w:r>
-        <w:rPr>
-          <w:rFonts w:ascii="Times New Roman" w:eastAsia="Times New Roman" w:hAnsi="Times New Roman" w:cs="Times New Roman"/>
-          <w:color w:val="000000"/>
-          <w:sz w:val="20"/>
-          <w:szCs w:val="20"/>
-          <w:lang w:eastAsia="ru-RU"/>
-        </w:rPr>
-        <w:t xml:space="preserve"> чисел оканчивается нулем. Найти количество членов этой последовательности.</w:t>
+        <w:t>ых чисел оканчивается нулем. Найти количество членов этой последовательности.</w:t>
       </w:r>
     </w:p>
     <w:p>
@@ -1154,7 +1098,6 @@
         </w:rPr>
         <w:t>, .... а</w:t>
       </w:r>
-      <w:proofErr w:type="gramStart"/>
       <w:r>
         <w:rPr>
           <w:rFonts w:ascii="Times New Roman" w:eastAsia="Times New Roman" w:hAnsi="Times New Roman" w:cs="Times New Roman"/>
@@ -1166,7 +1109,6 @@
         </w:rPr>
         <w:t>n</w:t>
       </w:r>
-      <w:proofErr w:type="gramEnd"/>
       <w:r>
         <w:rPr>
           <w:rFonts w:ascii="Times New Roman" w:eastAsia="Times New Roman" w:hAnsi="Times New Roman" w:cs="Times New Roman"/>
@@ -1177,7 +1119,6 @@
         </w:rPr>
         <w:t>. Вывести на печать только те числа, для которых выполняется условие а</w:t>
       </w:r>
-      <w:proofErr w:type="gramStart"/>
       <w:r>
         <w:rPr>
           <w:rFonts w:ascii="Times New Roman" w:eastAsia="Times New Roman" w:hAnsi="Times New Roman" w:cs="Times New Roman"/>
@@ -1189,7 +1130,6 @@
         </w:rPr>
         <w:t>i</w:t>
       </w:r>
-      <w:proofErr w:type="gramEnd"/>
       <w:r>
         <w:rPr>
           <w:rFonts w:ascii="Times New Roman" w:eastAsia="Times New Roman" w:hAnsi="Times New Roman" w:cs="Times New Roman"/>
@@ -1421,20 +1361,8 @@
           <w:szCs w:val="20"/>
           <w:lang w:eastAsia="ru-RU"/>
         </w:rPr>
-        <w:t>13. </w:t>
-      </w:r>
-      <w:proofErr w:type="gramStart"/>
-      <w:r>
-        <w:rPr>
-          <w:rFonts w:ascii="Times New Roman" w:eastAsia="Times New Roman" w:hAnsi="Times New Roman" w:cs="Times New Roman"/>
-          <w:color w:val="000000"/>
-          <w:sz w:val="20"/>
-          <w:szCs w:val="20"/>
-          <w:lang w:eastAsia="ru-RU"/>
-        </w:rPr>
-        <w:t>В заданном одномерном массиве поменять местами соседние элементы, стоящие на четных местах, с элементами, стоящими на нечетных.</w:t>
-      </w:r>
-      <w:proofErr w:type="gramEnd"/>
+        <w:t>13. В заданном одномерном массиве поменять местами соседние элементы, стоящие на четных местах, с элементами, стоящими на нечетных.</w:t>
+      </w:r>
     </w:p>
     <w:p>
       <w:pPr>
@@ -1497,29 +1425,7 @@
           <w:szCs w:val="20"/>
           <w:lang w:eastAsia="ru-RU"/>
         </w:rPr>
-        <w:t>] записаны оценки </w:t>
-      </w:r>
-      <w:proofErr w:type="gramStart"/>
-      <w:r>
-        <w:rPr>
-          <w:rFonts w:ascii="Times New Roman" w:eastAsia="Times New Roman" w:hAnsi="Times New Roman" w:cs="Times New Roman"/>
-          <w:color w:val="000000"/>
-          <w:sz w:val="20"/>
-          <w:szCs w:val="20"/>
-          <w:lang w:eastAsia="ru-RU"/>
-        </w:rPr>
-        <w:t>экзаменующихся</w:t>
-      </w:r>
-      <w:proofErr w:type="gramEnd"/>
-      <w:r>
-        <w:rPr>
-          <w:rFonts w:ascii="Times New Roman" w:eastAsia="Times New Roman" w:hAnsi="Times New Roman" w:cs="Times New Roman"/>
-          <w:color w:val="000000"/>
-          <w:sz w:val="20"/>
-          <w:szCs w:val="20"/>
-          <w:lang w:eastAsia="ru-RU"/>
-        </w:rPr>
-        <w:t>, полученные на первом экзамене. Подсчитать, сколько человек не допущено ко второму экзамену.</w:t>
+        <w:t>] записаны оценки экзаменующихся, полученные на первом экзамене. Подсчитать, сколько человек не допущено ко второму экзамену.</w:t>
       </w:r>
     </w:p>
     <w:p>
@@ -1587,31 +1493,8 @@
           <w:szCs w:val="20"/>
           <w:lang w:eastAsia="ru-RU"/>
         </w:rPr>
-        <w:t>16. </w:t>
-      </w:r>
-      <w:proofErr w:type="gramStart"/>
-      <w:r>
-        <w:rPr>
-          <w:rFonts w:ascii="Times New Roman" w:eastAsia="Times New Roman" w:hAnsi="Times New Roman" w:cs="Times New Roman"/>
-          <w:color w:val="000000"/>
-          <w:sz w:val="20"/>
-          <w:szCs w:val="20"/>
-          <w:lang w:eastAsia="ru-RU"/>
-        </w:rPr>
-        <w:t>В одномерном массиве размещены: в первых элементах значения аргумента, в следующих – соответствующие им значения функции.</w:t>
-      </w:r>
-      <w:proofErr w:type="gramEnd"/>
-      <w:r>
-        <w:rPr>
-          <w:rFonts w:ascii="Times New Roman" w:eastAsia="Times New Roman" w:hAnsi="Times New Roman" w:cs="Times New Roman"/>
-          <w:color w:val="000000"/>
-          <w:sz w:val="20"/>
-          <w:szCs w:val="20"/>
-          <w:lang w:eastAsia="ru-RU"/>
-        </w:rPr>
-        <w:t> Напечатать элементы этого массива в </w:t>
-      </w:r>
-      <w:proofErr w:type="gramStart"/>
+        <w:t>16. В одномерном массиве размещены: в первых элементах значения аргумента, в следующих – соответствующие им значения функции. Напечатать элементы этого массива в </w:t>
+      </w:r>
       <w:r>
         <w:rPr>
           <w:rFonts w:ascii="Times New Roman" w:eastAsia="Times New Roman" w:hAnsi="Times New Roman" w:cs="Times New Roman"/>
@@ -1622,7 +1505,6 @@
         </w:rPr>
         <w:t>n</w:t>
       </w:r>
-      <w:proofErr w:type="gramEnd"/>
       <w:r>
         <w:rPr>
           <w:rFonts w:ascii="Times New Roman" w:eastAsia="Times New Roman" w:hAnsi="Times New Roman" w:cs="Times New Roman"/>
@@ -1973,7 +1855,6 @@
         </w:rPr>
         <w:t>(а</w:t>
       </w:r>
-      <w:proofErr w:type="gramStart"/>
       <w:r>
         <w:rPr>
           <w:rFonts w:ascii="Times New Roman" w:eastAsia="Times New Roman" w:hAnsi="Times New Roman" w:cs="Times New Roman"/>
@@ -1985,7 +1866,6 @@
         </w:rPr>
         <w:t>0</w:t>
       </w:r>
-      <w:proofErr w:type="gramEnd"/>
       <w:r>
         <w:rPr>
           <w:rFonts w:ascii="Times New Roman" w:eastAsia="Times New Roman" w:hAnsi="Times New Roman" w:cs="Times New Roman"/>
@@ -2260,7 +2140,6 @@
         </w:rPr>
         <w:t>, ..., а</w:t>
       </w:r>
-      <w:proofErr w:type="gramStart"/>
       <w:r>
         <w:rPr>
           <w:rFonts w:ascii="Times New Roman" w:eastAsia="Times New Roman" w:hAnsi="Times New Roman" w:cs="Times New Roman"/>
@@ -2272,7 +2151,6 @@
         </w:rPr>
         <w:t>n</w:t>
       </w:r>
-      <w:proofErr w:type="gramEnd"/>
       <w:r>
         <w:rPr>
           <w:rFonts w:ascii="Times New Roman" w:eastAsia="Times New Roman" w:hAnsi="Times New Roman" w:cs="Times New Roman"/>
@@ -2413,7 +2291,6 @@
         </w:rPr>
         <w:t>, ..., а</w:t>
       </w:r>
-      <w:proofErr w:type="gramStart"/>
       <w:r>
         <w:rPr>
           <w:rFonts w:ascii="Times New Roman" w:eastAsia="Times New Roman" w:hAnsi="Times New Roman" w:cs="Times New Roman"/>
@@ -2425,7 +2302,6 @@
         </w:rPr>
         <w:t>n</w:t>
       </w:r>
-      <w:proofErr w:type="gramEnd"/>
       <w:r>
         <w:rPr>
           <w:rFonts w:ascii="Times New Roman" w:eastAsia="Times New Roman" w:hAnsi="Times New Roman" w:cs="Times New Roman"/>
@@ -2500,20 +2376,8 @@
           <w:szCs w:val="20"/>
           <w:lang w:eastAsia="ru-RU"/>
         </w:rPr>
-        <w:t xml:space="preserve">, ..., </w:t>
-      </w:r>
-      <w:proofErr w:type="spellStart"/>
-      <w:r>
-        <w:rPr>
-          <w:rFonts w:ascii="Times New Roman" w:eastAsia="Times New Roman" w:hAnsi="Times New Roman" w:cs="Times New Roman"/>
-          <w:color w:val="000000"/>
-          <w:sz w:val="20"/>
-          <w:szCs w:val="20"/>
-          <w:lang w:eastAsia="ru-RU"/>
-        </w:rPr>
-        <w:t>а</w:t>
-      </w:r>
-      <w:proofErr w:type="gramStart"/>
+        <w:t>, ..., а</w:t>
+      </w:r>
       <w:r>
         <w:rPr>
           <w:rFonts w:ascii="Times New Roman" w:eastAsia="Times New Roman" w:hAnsi="Times New Roman" w:cs="Times New Roman"/>
@@ -2525,8 +2389,6 @@
         </w:rPr>
         <w:t>n</w:t>
       </w:r>
-      <w:proofErr w:type="spellEnd"/>
-      <w:proofErr w:type="gramEnd"/>
       <w:r>
         <w:rPr>
           <w:rFonts w:ascii="Times New Roman" w:eastAsia="Times New Roman" w:hAnsi="Times New Roman" w:cs="Times New Roman"/>
@@ -2555,18 +2417,7 @@
           <w:szCs w:val="20"/>
           <w:lang w:eastAsia="ru-RU"/>
         </w:rPr>
-        <w:t>Заменить нулями те числа, величина которых по модулю больше максимального числа (|</w:t>
-      </w:r>
-      <w:proofErr w:type="spellStart"/>
-      <w:r>
-        <w:rPr>
-          <w:rFonts w:ascii="Times New Roman" w:eastAsia="Times New Roman" w:hAnsi="Times New Roman" w:cs="Times New Roman"/>
-          <w:color w:val="000000"/>
-          <w:sz w:val="20"/>
-          <w:szCs w:val="20"/>
-          <w:lang w:eastAsia="ru-RU"/>
-        </w:rPr>
-        <w:t>a</w:t>
+        <w:t>Заменить нулями те числа, величина которых по модулю больше максимального числа (|a</w:t>
       </w:r>
       <w:r>
         <w:rPr>
@@ -2579,38 +2430,15 @@
         </w:rPr>
         <w:t>i</w:t>
       </w:r>
-      <w:proofErr w:type="spellEnd"/>
-      <w:r>
-        <w:rPr>
-          <w:rFonts w:ascii="Times New Roman" w:eastAsia="Times New Roman" w:hAnsi="Times New Roman" w:cs="Times New Roman"/>
-          <w:color w:val="000000"/>
-          <w:sz w:val="20"/>
-          <w:szCs w:val="20"/>
-          <w:lang w:eastAsia="ru-RU"/>
-        </w:rPr>
-        <w:t xml:space="preserve">| &gt; </w:t>
-      </w:r>
-      <w:proofErr w:type="spellStart"/>
-      <w:r>
-        <w:rPr>
-          <w:rFonts w:ascii="Times New Roman" w:eastAsia="Times New Roman" w:hAnsi="Times New Roman" w:cs="Times New Roman"/>
-          <w:color w:val="000000"/>
-          <w:sz w:val="20"/>
-          <w:szCs w:val="20"/>
-          <w:lang w:eastAsia="ru-RU"/>
-        </w:rPr>
-        <w:t>max</w:t>
-      </w:r>
-      <w:proofErr w:type="spellEnd"/>
-      <w:r>
-        <w:rPr>
-          <w:rFonts w:ascii="Times New Roman" w:eastAsia="Times New Roman" w:hAnsi="Times New Roman" w:cs="Times New Roman"/>
-          <w:color w:val="000000"/>
-          <w:sz w:val="20"/>
-          <w:szCs w:val="20"/>
-          <w:lang w:eastAsia="ru-RU"/>
-        </w:rPr>
-        <w:t>{a</w:t>
+      <w:r>
+        <w:rPr>
+          <w:rFonts w:ascii="Times New Roman" w:eastAsia="Times New Roman" w:hAnsi="Times New Roman" w:cs="Times New Roman"/>
+          <w:color w:val="000000"/>
+          <w:sz w:val="20"/>
+          <w:szCs w:val="20"/>
+          <w:lang w:eastAsia="ru-RU"/>
+        </w:rPr>
+        <w:t>| &gt; max{a</w:t>
       </w:r>
       <w:r>
         <w:rPr>
@@ -2652,20 +2480,8 @@
           <w:szCs w:val="20"/>
           <w:lang w:eastAsia="ru-RU"/>
         </w:rPr>
-        <w:t xml:space="preserve">, ..., </w:t>
-      </w:r>
-      <w:proofErr w:type="spellStart"/>
-      <w:r>
-        <w:rPr>
-          <w:rFonts w:ascii="Times New Roman" w:eastAsia="Times New Roman" w:hAnsi="Times New Roman" w:cs="Times New Roman"/>
-          <w:color w:val="000000"/>
-          <w:sz w:val="20"/>
-          <w:szCs w:val="20"/>
-          <w:lang w:eastAsia="ru-RU"/>
-        </w:rPr>
-        <w:t>а</w:t>
-      </w:r>
-      <w:proofErr w:type="gramStart"/>
+        <w:t>, ..., а</w:t>
+      </w:r>
       <w:r>
         <w:rPr>
           <w:rFonts w:ascii="Times New Roman" w:eastAsia="Times New Roman" w:hAnsi="Times New Roman" w:cs="Times New Roman"/>
@@ -2677,8 +2493,6 @@
         </w:rPr>
         <w:t>n</w:t>
       </w:r>
-      <w:proofErr w:type="spellEnd"/>
-      <w:proofErr w:type="gramEnd"/>
       <w:r>
         <w:rPr>
           <w:rFonts w:ascii="Times New Roman" w:eastAsia="Times New Roman" w:hAnsi="Times New Roman" w:cs="Times New Roman"/>
@@ -2713,7 +2527,6 @@
         </w:rPr>
         <w:t>25. Даны действительные числа а</w:t>
       </w:r>
-      <w:proofErr w:type="gramStart"/>
       <w:r>
         <w:rPr>
           <w:rFonts w:ascii="Times New Roman" w:eastAsia="Times New Roman" w:hAnsi="Times New Roman" w:cs="Times New Roman"/>
@@ -2725,7 +2538,6 @@
         </w:rPr>
         <w:t>1</w:t>
       </w:r>
-      <w:proofErr w:type="gramEnd"/>
       <w:r>
         <w:rPr>
           <w:rFonts w:ascii="Times New Roman" w:eastAsia="Times New Roman" w:hAnsi="Times New Roman" w:cs="Times New Roman"/>
@@ -2882,7 +2694,6 @@
         </w:rPr>
         <w:t>а</w:t>
       </w:r>
-      <w:proofErr w:type="gramStart"/>
       <w:r>
         <w:rPr>
           <w:rFonts w:ascii="Times New Roman" w:eastAsia="Times New Roman" w:hAnsi="Times New Roman" w:cs="Times New Roman"/>
@@ -2894,7 +2705,6 @@
         </w:rPr>
         <w:t>n</w:t>
       </w:r>
-      <w:proofErr w:type="gramEnd"/>
       <w:r>
         <w:rPr>
           <w:rFonts w:ascii="Times New Roman" w:eastAsia="Times New Roman" w:hAnsi="Times New Roman" w:cs="Times New Roman"/>
@@ -2950,7 +2760,6 @@
         </w:rPr>
         <w:t>26. В последовательности действительных чисел а</w:t>
       </w:r>
-      <w:proofErr w:type="gramStart"/>
       <w:r>
         <w:rPr>
           <w:rFonts w:ascii="Times New Roman" w:eastAsia="Times New Roman" w:hAnsi="Times New Roman" w:cs="Times New Roman"/>
@@ -2962,7 +2771,6 @@
         </w:rPr>
         <w:t>1</w:t>
       </w:r>
-      <w:proofErr w:type="gramEnd"/>
       <w:r>
         <w:rPr>
           <w:rFonts w:ascii="Times New Roman" w:eastAsia="Times New Roman" w:hAnsi="Times New Roman" w:cs="Times New Roman"/>
@@ -3025,27 +2833,15 @@
         </w:rPr>
         <w:t>в</w:t>
       </w:r>
-      <w:proofErr w:type="spellStart"/>
-      <w:r>
-        <w:rPr>
-          <w:rFonts w:ascii="Times New Roman" w:eastAsia="Times New Roman" w:hAnsi="Times New Roman" w:cs="Times New Roman"/>
-          <w:color w:val="000000"/>
-          <w:sz w:val="20"/>
-          <w:szCs w:val="20"/>
-          <w:lang w:eastAsia="ru-RU"/>
-        </w:rPr>
-        <w:t>ычислить</w:t>
-      </w:r>
-      <w:proofErr w:type="spellEnd"/>
-      <w:r>
-        <w:rPr>
-          <w:rFonts w:ascii="Times New Roman" w:eastAsia="Times New Roman" w:hAnsi="Times New Roman" w:cs="Times New Roman"/>
-          <w:color w:val="000000"/>
-          <w:sz w:val="20"/>
-          <w:szCs w:val="20"/>
-          <w:lang w:eastAsia="ru-RU"/>
-        </w:rPr>
-        <w:t xml:space="preserve"> произведение отрицательных элементов </w:t>
+      <w:r>
+        <w:rPr>
+          <w:rFonts w:ascii="Times New Roman" w:eastAsia="Times New Roman" w:hAnsi="Times New Roman" w:cs="Times New Roman"/>
+          <w:color w:val="000000"/>
+          <w:sz w:val="20"/>
+          <w:szCs w:val="20"/>
+          <w:lang w:eastAsia="ru-RU"/>
+        </w:rPr>
+        <w:t>ычислить произведение отрицательных элементов </w:t>
       </w:r>
       <w:r>
         <w:rPr>
@@ -3111,7 +2907,6 @@
         </w:rPr>
         <w:t>. Сравнить модуль Р</w:t>
       </w:r>
-      <w:proofErr w:type="gramStart"/>
       <w:r>
         <w:rPr>
           <w:rFonts w:ascii="Times New Roman" w:eastAsia="Times New Roman" w:hAnsi="Times New Roman" w:cs="Times New Roman"/>
@@ -3123,7 +2918,6 @@
         </w:rPr>
         <w:t>2</w:t>
       </w:r>
-      <w:proofErr w:type="gramEnd"/>
       <w:r>
         <w:rPr>
           <w:rFonts w:ascii="Times New Roman" w:eastAsia="Times New Roman" w:hAnsi="Times New Roman" w:cs="Times New Roman"/>
@@ -3760,7 +3554,6 @@
         </w:rPr>
         <w:t>-того покупателя равно </w:t>
       </w:r>
-      <w:proofErr w:type="spellStart"/>
       <w:r>
         <w:rPr>
           <w:rFonts w:ascii="Times New Roman" w:eastAsia="Times New Roman" w:hAnsi="Times New Roman" w:cs="Times New Roman"/>
@@ -3782,7 +3575,6 @@
         </w:rPr>
         <w:t>j</w:t>
       </w:r>
-      <w:proofErr w:type="spellEnd"/>
       <w:r>
         <w:rPr>
           <w:rFonts w:ascii="Times New Roman" w:eastAsia="Times New Roman" w:hAnsi="Times New Roman" w:cs="Times New Roman"/>
@@ -3833,7 +3625,6 @@
         </w:rPr>
         <w:t>). Определить время </w:t>
       </w:r>
-      <w:proofErr w:type="spellStart"/>
       <w:r>
         <w:rPr>
           <w:rFonts w:ascii="Times New Roman" w:eastAsia="Times New Roman" w:hAnsi="Times New Roman" w:cs="Times New Roman"/>
@@ -3855,7 +3646,6 @@
         </w:rPr>
         <w:t>i</w:t>
       </w:r>
-      <w:proofErr w:type="spellEnd"/>
       <w:r>
         <w:rPr>
           <w:rFonts w:ascii="Times New Roman" w:eastAsia="Times New Roman" w:hAnsi="Times New Roman" w:cs="Times New Roman"/>
@@ -4557,7 +4347,6 @@
         </w:rPr>
         <w:t>, ..., </w:t>
       </w:r>
-      <w:proofErr w:type="spellStart"/>
       <w:r>
         <w:rPr>
           <w:rFonts w:ascii="Times New Roman" w:eastAsia="Times New Roman" w:hAnsi="Times New Roman" w:cs="Times New Roman"/>
@@ -4579,7 +4368,6 @@
         </w:rPr>
         <w:t>n</w:t>
       </w:r>
-      <w:proofErr w:type="spellEnd"/>
       <w:r>
         <w:rPr>
           <w:rFonts w:ascii="Times New Roman" w:eastAsia="Times New Roman" w:hAnsi="Times New Roman" w:cs="Times New Roman"/>
@@ -4590,7 +4378,6 @@
         </w:rPr>
         <w:t>. Преобразовать последовательность </w:t>
       </w:r>
-      <w:proofErr w:type="spellStart"/>
       <w:r>
         <w:rPr>
           <w:rFonts w:ascii="Times New Roman" w:eastAsia="Times New Roman" w:hAnsi="Times New Roman" w:cs="Times New Roman"/>
@@ -4612,7 +4399,6 @@
         </w:rPr>
         <w:t>l</w:t>
       </w:r>
-      <w:proofErr w:type="spellEnd"/>
       <w:r>
         <w:rPr>
           <w:rFonts w:ascii="Times New Roman" w:eastAsia="Times New Roman" w:hAnsi="Times New Roman" w:cs="Times New Roman"/>
@@ -4654,7 +4440,6 @@
         </w:rPr>
         <w:t>, ..., </w:t>
       </w:r>
-      <w:proofErr w:type="spellStart"/>
       <w:r>
         <w:rPr>
           <w:rFonts w:ascii="Times New Roman" w:eastAsia="Times New Roman" w:hAnsi="Times New Roman" w:cs="Times New Roman"/>
@@ -4676,7 +4461,6 @@
         </w:rPr>
         <w:t>n</w:t>
       </w:r>
-      <w:proofErr w:type="spellEnd"/>
       <w:r>
         <w:rPr>
           <w:rFonts w:ascii="Times New Roman" w:eastAsia="Times New Roman" w:hAnsi="Times New Roman" w:cs="Times New Roman"/>
@@ -5000,7 +4784,6 @@
         </w:rPr>
         <w:t> на квадрат ее наименьшего члена, если </w:t>
       </w:r>
-      <w:proofErr w:type="spellStart"/>
       <w:r>
         <w:rPr>
           <w:rFonts w:ascii="Times New Roman" w:eastAsia="Times New Roman" w:hAnsi="Times New Roman" w:cs="Times New Roman"/>
@@ -5022,7 +4805,6 @@
         </w:rPr>
         <w:t>k</w:t>
       </w:r>
-      <w:proofErr w:type="spellEnd"/>
       <w:r>
         <w:rPr>
           <w:rFonts w:ascii="Times New Roman" w:eastAsia="Times New Roman" w:hAnsi="Times New Roman" w:cs="Times New Roman"/>
@@ -5033,7 +4815,6 @@
         </w:rPr>
         <w:t> ≥ 0, и на квадрат ее наибольшего члена, если </w:t>
       </w:r>
-      <w:proofErr w:type="spellStart"/>
       <w:r>
         <w:rPr>
           <w:rFonts w:ascii="Times New Roman" w:eastAsia="Times New Roman" w:hAnsi="Times New Roman" w:cs="Times New Roman"/>
@@ -5055,7 +4836,6 @@
         </w:rPr>
         <w:t>k</w:t>
       </w:r>
-      <w:proofErr w:type="spellEnd"/>
       <w:r>
         <w:rPr>
           <w:rFonts w:ascii="Times New Roman" w:eastAsia="Times New Roman" w:hAnsi="Times New Roman" w:cs="Times New Roman"/>
@@ -5223,7 +5003,6 @@
         </w:rPr>
         <w:t>, </w:t>
       </w:r>
-      <w:proofErr w:type="spellStart"/>
       <w:r>
         <w:rPr>
           <w:rFonts w:ascii="Times New Roman" w:eastAsia="Times New Roman" w:hAnsi="Times New Roman" w:cs="Times New Roman"/>
@@ -5245,7 +5024,6 @@
         </w:rPr>
         <w:t>n</w:t>
       </w:r>
-      <w:proofErr w:type="spellEnd"/>
       <w:r>
         <w:rPr>
           <w:rFonts w:ascii="Times New Roman" w:eastAsia="Times New Roman" w:hAnsi="Times New Roman" w:cs="Times New Roman"/>
@@ -6409,7 +6187,6 @@
         </w:rPr>
         <w:t>, </w:t>
       </w:r>
-      <w:proofErr w:type="spellStart"/>
       <w:r>
         <w:rPr>
           <w:rFonts w:ascii="Times New Roman" w:eastAsia="Times New Roman" w:hAnsi="Times New Roman" w:cs="Times New Roman"/>
@@ -6431,7 +6208,6 @@
         </w:rPr>
         <w:t>i</w:t>
       </w:r>
-      <w:proofErr w:type="spellEnd"/>
       <w:r>
         <w:rPr>
           <w:rFonts w:ascii="Times New Roman" w:eastAsia="Times New Roman" w:hAnsi="Times New Roman" w:cs="Times New Roman"/>
@@ -6928,7 +6704,6 @@
         </w:rPr>
         <w:t>, ..., </w:t>
       </w:r>
-      <w:proofErr w:type="spellStart"/>
       <w:r>
         <w:rPr>
           <w:rFonts w:ascii="Times New Roman" w:eastAsia="Times New Roman" w:hAnsi="Times New Roman" w:cs="Times New Roman"/>
@@ -6950,7 +6725,6 @@
         </w:rPr>
         <w:t>m</w:t>
       </w:r>
-      <w:proofErr w:type="spellEnd"/>
       <w:r>
         <w:rPr>
           <w:rFonts w:ascii="Times New Roman" w:eastAsia="Times New Roman" w:hAnsi="Times New Roman" w:cs="Times New Roman"/>
@@ -7079,18 +6853,7 @@
           <w:szCs w:val="20"/>
           <w:lang w:eastAsia="ru-RU"/>
         </w:rPr>
-        <w:t xml:space="preserve">64. Даны два целочисленные массива. Определить, можно ли в первом из них выбрать такие k идущих подряд элементов </w:t>
-      </w:r>
-      <w:proofErr w:type="spellStart"/>
-      <w:r>
-        <w:rPr>
-          <w:rFonts w:ascii="Times New Roman" w:eastAsia="Times New Roman" w:hAnsi="Times New Roman" w:cs="Times New Roman"/>
-          <w:color w:val="000000"/>
-          <w:sz w:val="20"/>
-          <w:szCs w:val="20"/>
-          <w:lang w:eastAsia="ru-RU"/>
-        </w:rPr>
-        <w:t>X</w:t>
+        <w:t>64. Даны два целочисленные массива. Определить, можно ли в первом из них выбрать такие k идущих подряд элементов X</w:t>
       </w:r>
       <w:r>
         <w:rPr>
@@ -7103,7 +6866,6 @@
         </w:rPr>
         <w:t>j</w:t>
       </w:r>
-      <w:proofErr w:type="spellEnd"/>
       <w:r>
         <w:rPr>
           <w:rFonts w:ascii="Times New Roman" w:eastAsia="Times New Roman" w:hAnsi="Times New Roman" w:cs="Times New Roman"/>
@@ -7154,18 +6916,7 @@
           <w:szCs w:val="20"/>
           <w:lang w:eastAsia="ru-RU"/>
         </w:rPr>
-        <w:t xml:space="preserve">, чтобы </w:t>
-      </w:r>
-      <w:proofErr w:type="spellStart"/>
-      <w:r>
-        <w:rPr>
-          <w:rFonts w:ascii="Times New Roman" w:eastAsia="Times New Roman" w:hAnsi="Times New Roman" w:cs="Times New Roman"/>
-          <w:color w:val="000000"/>
-          <w:sz w:val="20"/>
-          <w:szCs w:val="20"/>
-          <w:lang w:eastAsia="ru-RU"/>
-        </w:rPr>
-        <w:t>X</w:t>
+        <w:t>, чтобы X</w:t>
       </w:r>
       <w:r>
         <w:rPr>
@@ -7178,7 +6929,6 @@
         </w:rPr>
         <w:t>j</w:t>
       </w:r>
-      <w:proofErr w:type="spellEnd"/>
       <w:r>
         <w:rPr>
           <w:rFonts w:ascii="Times New Roman" w:eastAsia="Times New Roman" w:hAnsi="Times New Roman" w:cs="Times New Roman"/>
@@ -7271,18 +7021,7 @@
           <w:szCs w:val="20"/>
           <w:lang w:eastAsia="ru-RU"/>
         </w:rPr>
-        <w:t xml:space="preserve"> = </w:t>
-      </w:r>
-      <w:proofErr w:type="spellStart"/>
-      <w:r>
-        <w:rPr>
-          <w:rFonts w:ascii="Times New Roman" w:eastAsia="Times New Roman" w:hAnsi="Times New Roman" w:cs="Times New Roman"/>
-          <w:color w:val="000000"/>
-          <w:sz w:val="20"/>
-          <w:szCs w:val="20"/>
-          <w:lang w:eastAsia="ru-RU"/>
-        </w:rPr>
-        <w:t>Y</w:t>
+        <w:t> = Y</w:t>
       </w:r>
       <w:r>
         <w:rPr>
@@ -7295,7 +7034,6 @@
         </w:rPr>
         <w:t>k</w:t>
       </w:r>
-      <w:proofErr w:type="spellEnd"/>
       <w:r>
         <w:rPr>
           <w:rFonts w:ascii="Times New Roman" w:eastAsia="Times New Roman" w:hAnsi="Times New Roman" w:cs="Times New Roman"/>
@@ -7328,18 +7066,7 @@
           <w:szCs w:val="20"/>
           <w:lang w:eastAsia="ru-RU"/>
         </w:rPr>
-        <w:t xml:space="preserve">65. Найти длину самой длинной "пилообразной" (зубьями вверх) последовательности подряд идущих чисел </w:t>
-      </w:r>
-      <w:proofErr w:type="spellStart"/>
-      <w:r>
-        <w:rPr>
-          <w:rFonts w:ascii="Times New Roman" w:eastAsia="Times New Roman" w:hAnsi="Times New Roman" w:cs="Times New Roman"/>
-          <w:color w:val="000000"/>
-          <w:sz w:val="20"/>
-          <w:szCs w:val="20"/>
-          <w:lang w:eastAsia="ru-RU"/>
-        </w:rPr>
-        <w:t>X</w:t>
+        <w:t>65. Найти длину самой длинной "пилообразной" (зубьями вверх) последовательности подряд идущих чисел X</w:t>
       </w:r>
       <w:r>
         <w:rPr>
@@ -7352,7 +7079,6 @@
         </w:rPr>
         <w:t>k</w:t>
       </w:r>
-      <w:proofErr w:type="spellEnd"/>
       <w:r>
         <w:rPr>
           <w:rFonts w:ascii="Times New Roman" w:eastAsia="Times New Roman" w:hAnsi="Times New Roman" w:cs="Times New Roman"/>
@@ -7423,18 +7149,7 @@
           <w:szCs w:val="20"/>
           <w:lang w:eastAsia="ru-RU"/>
         </w:rPr>
-        <w:t xml:space="preserve"> ... &gt; </w:t>
-      </w:r>
-      <w:proofErr w:type="spellStart"/>
-      <w:r>
-        <w:rPr>
-          <w:rFonts w:ascii="Times New Roman" w:eastAsia="Times New Roman" w:hAnsi="Times New Roman" w:cs="Times New Roman"/>
-          <w:color w:val="000000"/>
-          <w:sz w:val="20"/>
-          <w:szCs w:val="20"/>
-          <w:lang w:eastAsia="ru-RU"/>
-        </w:rPr>
-        <w:t>X</w:t>
+        <w:t xml:space="preserve"> ... &gt; X</w:t>
       </w:r>
       <w:r>
         <w:rPr>
@@ -7447,7 +7162,6 @@
         </w:rPr>
         <w:t>k+m</w:t>
       </w:r>
-      <w:proofErr w:type="spellEnd"/>
       <w:r>
         <w:rPr>
           <w:rFonts w:ascii="Times New Roman" w:eastAsia="Times New Roman" w:hAnsi="Times New Roman" w:cs="Times New Roman"/>
@@ -7497,18 +7211,7 @@
           <w:szCs w:val="20"/>
           <w:lang w:eastAsia="ru-RU"/>
         </w:rPr>
-        <w:t xml:space="preserve">..&lt; </w:t>
-      </w:r>
-      <w:proofErr w:type="spellStart"/>
-      <w:r>
-        <w:rPr>
-          <w:rFonts w:ascii="Times New Roman" w:eastAsia="Times New Roman" w:hAnsi="Times New Roman" w:cs="Times New Roman"/>
-          <w:color w:val="000000"/>
-          <w:sz w:val="20"/>
-          <w:szCs w:val="20"/>
-          <w:lang w:eastAsia="ru-RU"/>
-        </w:rPr>
-        <w:t>X</w:t>
+        <w:t>..&lt; X</w:t>
       </w:r>
       <w:r>
         <w:rPr>
@@ -7521,7 +7224,6 @@
         </w:rPr>
         <w:t>n</w:t>
       </w:r>
-      <w:proofErr w:type="spellEnd"/>
       <w:r>
         <w:rPr>
           <w:rFonts w:ascii="Times New Roman" w:eastAsia="Times New Roman" w:hAnsi="Times New Roman" w:cs="Times New Roman"/>
@@ -8401,7 +8103,6 @@
         </w:rPr>
         <w:t> ≤ ... ≤ </w:t>
       </w:r>
-      <w:proofErr w:type="spellStart"/>
       <w:r>
         <w:rPr>
           <w:rFonts w:ascii="Times New Roman" w:eastAsia="Times New Roman" w:hAnsi="Times New Roman" w:cs="Times New Roman"/>
@@ -8423,7 +8124,6 @@
         </w:rPr>
         <w:t>n</w:t>
       </w:r>
-      <w:proofErr w:type="spellEnd"/>
       <w:r>
         <w:rPr>
           <w:rFonts w:ascii="Times New Roman" w:eastAsia="Times New Roman" w:hAnsi="Times New Roman" w:cs="Times New Roman"/>
@@ -8697,7 +8397,6 @@
         </w:rPr>
         <w:t> и </w:t>
       </w:r>
-      <w:proofErr w:type="spellStart"/>
       <w:r>
         <w:rPr>
           <w:rFonts w:ascii="Times New Roman" w:eastAsia="Times New Roman" w:hAnsi="Times New Roman" w:cs="Times New Roman"/>
@@ -8719,7 +8418,6 @@
         </w:rPr>
         <w:t>i</w:t>
       </w:r>
-      <w:proofErr w:type="spellEnd"/>
       <w:r>
         <w:rPr>
           <w:rFonts w:ascii="Times New Roman" w:eastAsia="Times New Roman" w:hAnsi="Times New Roman" w:cs="Times New Roman"/>
@@ -9051,7 +8749,6 @@
         </w:rPr>
         <w:t>. Берется следующее число </w:t>
       </w:r>
-      <w:proofErr w:type="spellStart"/>
       <w:r>
         <w:rPr>
           <w:rFonts w:ascii="Times New Roman" w:eastAsia="Times New Roman" w:hAnsi="Times New Roman" w:cs="Times New Roman"/>
@@ -9073,7 +8770,6 @@
         </w:rPr>
         <w:t>i</w:t>
       </w:r>
-      <w:proofErr w:type="spellEnd"/>
       <w:r>
         <w:rPr>
           <w:rFonts w:ascii="Times New Roman" w:eastAsia="Times New Roman" w:hAnsi="Times New Roman" w:cs="Times New Roman"/>
@@ -9203,7 +8899,6 @@
         </w:rPr>
         <w:t> действительных чисел. Требуется упорядочить его по возрастанию. Делается это следующим образом: сравниваются два соседних элемента </w:t>
       </w:r>
-      <w:proofErr w:type="spellStart"/>
       <w:r>
         <w:rPr>
           <w:rFonts w:ascii="Times New Roman" w:eastAsia="Times New Roman" w:hAnsi="Times New Roman" w:cs="Times New Roman"/>
@@ -9225,7 +8920,6 @@
         </w:rPr>
         <w:t>i</w:t>
       </w:r>
-      <w:proofErr w:type="spellEnd"/>
       <w:r>
         <w:rPr>
           <w:rFonts w:ascii="Times New Roman" w:eastAsia="Times New Roman" w:hAnsi="Times New Roman" w:cs="Times New Roman"/>
@@ -9268,7 +8962,6 @@
         </w:rPr>
         <w:t>. Если </w:t>
       </w:r>
-      <w:proofErr w:type="spellStart"/>
       <w:r>
         <w:rPr>
           <w:rFonts w:ascii="Times New Roman" w:eastAsia="Times New Roman" w:hAnsi="Times New Roman" w:cs="Times New Roman"/>
@@ -9290,7 +8983,6 @@
         </w:rPr>
         <w:t>i</w:t>
       </w:r>
-      <w:proofErr w:type="spellEnd"/>
       <w:r>
         <w:rPr>
           <w:rFonts w:ascii="Times New Roman" w:eastAsia="Times New Roman" w:hAnsi="Times New Roman" w:cs="Times New Roman"/>
@@ -9301,7 +8993,6 @@
         </w:rPr>
         <w:t> ≤ </w:t>
       </w:r>
-      <w:proofErr w:type="spellStart"/>
       <w:r>
         <w:rPr>
           <w:rFonts w:ascii="Times New Roman" w:eastAsia="Times New Roman" w:hAnsi="Times New Roman" w:cs="Times New Roman"/>
@@ -9323,7 +9014,6 @@
         </w:rPr>
         <w:t>i</w:t>
       </w:r>
-      <w:proofErr w:type="spellEnd"/>
       <w:r>
         <w:rPr>
           <w:rFonts w:ascii="Times New Roman" w:eastAsia="Times New Roman" w:hAnsi="Times New Roman" w:cs="Times New Roman"/>
@@ -9345,7 +9035,6 @@
         </w:rPr>
         <w:t>, то продвигаются на один элемент вперед. Если </w:t>
       </w:r>
-      <w:proofErr w:type="spellStart"/>
       <w:r>
         <w:rPr>
           <w:rFonts w:ascii="Times New Roman" w:eastAsia="Times New Roman" w:hAnsi="Times New Roman" w:cs="Times New Roman"/>
@@ -9367,7 +9056,6 @@
         </w:rPr>
         <w:t>i</w:t>
       </w:r>
-      <w:proofErr w:type="spellEnd"/>
       <w:r>
         <w:rPr>
           <w:rFonts w:ascii="Times New Roman" w:eastAsia="Times New Roman" w:hAnsi="Times New Roman" w:cs="Times New Roman"/>
@@ -9378,7 +9066,6 @@
         </w:rPr>
         <w:t> &gt; </w:t>
       </w:r>
-      <w:proofErr w:type="spellStart"/>
       <w:r>
         <w:rPr>
           <w:rFonts w:ascii="Times New Roman" w:eastAsia="Times New Roman" w:hAnsi="Times New Roman" w:cs="Times New Roman"/>
@@ -9400,7 +9087,6 @@
         </w:rPr>
         <w:t>i</w:t>
       </w:r>
-      <w:proofErr w:type="spellEnd"/>
       <w:r>
         <w:rPr>
           <w:rFonts w:ascii="Times New Roman" w:eastAsia="Times New Roman" w:hAnsi="Times New Roman" w:cs="Times New Roman"/>
@@ -9591,7 +9277,6 @@
         </w:rPr>
         <w:t> ≤ ... ≤ </w:t>
       </w:r>
-      <w:proofErr w:type="spellStart"/>
       <w:r>
         <w:rPr>
           <w:rFonts w:ascii="Times New Roman" w:eastAsia="Times New Roman" w:hAnsi="Times New Roman" w:cs="Times New Roman"/>
@@ -9613,7 +9298,6 @@
         </w:rPr>
         <w:t>m</w:t>
       </w:r>
-      <w:proofErr w:type="spellEnd"/>
       <w:r>
         <w:rPr>
           <w:rFonts w:ascii="Times New Roman" w:eastAsia="Times New Roman" w:hAnsi="Times New Roman" w:cs="Times New Roman"/>
@@ -9686,7 +9370,6 @@
         </w:rPr>
         <w:t>, ..., </w:t>
       </w:r>
-      <w:proofErr w:type="spellStart"/>
       <w:r>
         <w:rPr>
           <w:rFonts w:ascii="Times New Roman" w:eastAsia="Times New Roman" w:hAnsi="Times New Roman" w:cs="Times New Roman"/>
@@ -9708,7 +9391,6 @@
         </w:rPr>
         <w:t>m</w:t>
       </w:r>
-      <w:proofErr w:type="spellEnd"/>
       <w:r>
         <w:rPr>
           <w:rFonts w:ascii="Times New Roman" w:eastAsia="Times New Roman" w:hAnsi="Times New Roman" w:cs="Times New Roman"/>
@@ -9868,7 +9550,6 @@
         </w:rPr>
         <w:t>, ..., </w:t>
       </w:r>
-      <w:proofErr w:type="spellStart"/>
       <w:r>
         <w:rPr>
           <w:rFonts w:ascii="Times New Roman" w:eastAsia="Times New Roman" w:hAnsi="Times New Roman" w:cs="Times New Roman"/>
@@ -9890,7 +9571,6 @@
         </w:rPr>
         <w:t>n</w:t>
       </w:r>
-      <w:proofErr w:type="spellEnd"/>
       <w:r>
         <w:rPr>
           <w:rFonts w:ascii="Times New Roman" w:eastAsia="Times New Roman" w:hAnsi="Times New Roman" w:cs="Times New Roman"/>
@@ -9901,7 +9581,6 @@
         </w:rPr>
         <w:t>/</w:t>
       </w:r>
-      <w:proofErr w:type="spellStart"/>
       <w:r>
         <w:rPr>
           <w:rFonts w:ascii="Times New Roman" w:eastAsia="Times New Roman" w:hAnsi="Times New Roman" w:cs="Times New Roman"/>
@@ -9923,7 +9602,6 @@
         </w:rPr>
         <w:t>n</w:t>
       </w:r>
-      <w:proofErr w:type="spellEnd"/>
       <w:r>
         <w:rPr>
           <w:rFonts w:ascii="Times New Roman" w:eastAsia="Times New Roman" w:hAnsi="Times New Roman" w:cs="Times New Roman"/>
@@ -10105,29 +9783,7 @@
           <w:szCs w:val="20"/>
           <w:lang w:eastAsia="ru-RU"/>
         </w:rPr>
-        <w:t xml:space="preserve"> по </w:t>
-      </w:r>
-      <w:proofErr w:type="spellStart"/>
-      <w:r>
-        <w:rPr>
-          <w:rFonts w:ascii="Times New Roman" w:eastAsia="Times New Roman" w:hAnsi="Times New Roman" w:cs="Times New Roman"/>
-          <w:color w:val="000000"/>
-          <w:sz w:val="20"/>
-          <w:szCs w:val="20"/>
-          <w:lang w:eastAsia="ru-RU"/>
-        </w:rPr>
-        <w:t>неубыванию</w:t>
-      </w:r>
-      <w:proofErr w:type="spellEnd"/>
-      <w:r>
-        <w:rPr>
-          <w:rFonts w:ascii="Times New Roman" w:eastAsia="Times New Roman" w:hAnsi="Times New Roman" w:cs="Times New Roman"/>
-          <w:color w:val="000000"/>
-          <w:sz w:val="20"/>
-          <w:szCs w:val="20"/>
-          <w:lang w:eastAsia="ru-RU"/>
-        </w:rPr>
-        <w:t xml:space="preserve"> с помощью алгоритма сортировки слияниями: каждая пара соседних элементов сливается в одну группу из двух элементов (последняя группа может состоять из одного элемента), затем каждая пара соседних двухэлементных групп сливается в одну четырехэлементную группу и т.д. При каждом слиянии новая укрупненная группа упорядочивается.</w:t>
+        <w:t> по неубыванию с помощью алгоритма сортировки слияниями: каждая пара соседних элементов сливается в одну группу из двух элементов (последняя группа может состоять из одного элемента), затем каждая пара соседних двухэлементных групп сливается в одну четырехэлементную группу и т.д. При каждом слиянии новая укрупненная группа упорядочивается.</w:t>
       </w:r>
       <w:r>
         <w:rPr>
@@ -25488,7 +25144,6 @@
         </w:rPr>
         <w:t>n</w:t>
       </w:r>
-      <w:proofErr w:type="gramStart"/>
       <w:r>
         <w:rPr>
           <w:rFonts w:ascii="Times New Roman" w:eastAsia="Times New Roman" w:hAnsi="Times New Roman" w:cs="Times New Roman"/>
@@ -25499,7 +25154,6 @@
         </w:rPr>
         <w:t> :</w:t>
       </w:r>
-      <w:proofErr w:type="gramEnd"/>
     </w:p>
     <w:tbl>
       <w:tblPr>
@@ -28112,7 +27766,6 @@
         </w:rPr>
         <w:t>93. Дано действительное число х.                                  94. Даны действительные числа а</w:t>
       </w:r>
-      <w:proofErr w:type="gramStart"/>
       <w:r>
         <w:rPr>
           <w:rFonts w:ascii="Times New Roman" w:eastAsia="Times New Roman" w:hAnsi="Times New Roman" w:cs="Times New Roman"/>
@@ -28124,7 +27777,6 @@
         </w:rPr>
         <w:t>1</w:t>
       </w:r>
-      <w:proofErr w:type="gramEnd"/>
       <w:r>
         <w:rPr>
           <w:rFonts w:ascii="Times New Roman" w:eastAsia="Times New Roman" w:hAnsi="Times New Roman" w:cs="Times New Roman"/>
@@ -28219,9 +27871,18 @@
           <w:szCs w:val="20"/>
           <w:lang w:eastAsia="ru-RU"/>
         </w:rPr>
-        <w:t> + l</w:t>
-      </w:r>
-      <w:proofErr w:type="gramStart"/>
+        <w:t> + l :          Получить квадратную матрицу порядка  </w:t>
+      </w:r>
+      <w:r>
+        <w:rPr>
+          <w:rFonts w:ascii="Times New Roman" w:eastAsia="Times New Roman" w:hAnsi="Times New Roman" w:cs="Times New Roman"/>
+          <w:color w:val="000000"/>
+          <w:sz w:val="20"/>
+          <w:szCs w:val="20"/>
+          <w:lang w:val="en-US" w:eastAsia="ru-RU"/>
+        </w:rPr>
+        <w:t>n</w:t>
+      </w:r>
       <w:r>
         <w:rPr>
           <w:rFonts w:ascii="Times New Roman" w:eastAsia="Times New Roman" w:hAnsi="Times New Roman" w:cs="Times New Roman"/>
@@ -28232,39 +27893,6 @@
         </w:rPr>
         <w:t> :</w:t>
       </w:r>
-      <w:proofErr w:type="gramEnd"/>
-      <w:r>
-        <w:rPr>
-          <w:rFonts w:ascii="Times New Roman" w:eastAsia="Times New Roman" w:hAnsi="Times New Roman" w:cs="Times New Roman"/>
-          <w:color w:val="000000"/>
-          <w:sz w:val="20"/>
-          <w:szCs w:val="20"/>
-          <w:lang w:eastAsia="ru-RU"/>
-        </w:rPr>
-        <w:t>          Получить квадратную матрицу порядка  </w:t>
-      </w:r>
-      <w:r>
-        <w:rPr>
-          <w:rFonts w:ascii="Times New Roman" w:eastAsia="Times New Roman" w:hAnsi="Times New Roman" w:cs="Times New Roman"/>
-          <w:color w:val="000000"/>
-          <w:sz w:val="20"/>
-          <w:szCs w:val="20"/>
-          <w:lang w:val="en-US" w:eastAsia="ru-RU"/>
-        </w:rPr>
-        <w:t>n</w:t>
-      </w:r>
-      <w:proofErr w:type="gramStart"/>
-      <w:r>
-        <w:rPr>
-          <w:rFonts w:ascii="Times New Roman" w:eastAsia="Times New Roman" w:hAnsi="Times New Roman" w:cs="Times New Roman"/>
-          <w:color w:val="000000"/>
-          <w:sz w:val="20"/>
-          <w:szCs w:val="20"/>
-          <w:lang w:eastAsia="ru-RU"/>
-        </w:rPr>
-        <w:t> :</w:t>
-      </w:r>
-      <w:proofErr w:type="gramEnd"/>
     </w:p>
     <w:tbl>
       <w:tblPr>
@@ -28431,7 +28059,6 @@
                 <w:lang w:eastAsia="ru-RU"/>
               </w:rPr>
             </w:pPr>
-            <w:proofErr w:type="spellStart"/>
             <w:r>
               <w:rPr>
                 <w:rFonts w:ascii="Times New Roman" w:eastAsia="Times New Roman" w:hAnsi="Times New Roman" w:cs="Times New Roman"/>
@@ -28451,7 +28078,6 @@
               </w:rPr>
               <w:t>n</w:t>
             </w:r>
-            <w:proofErr w:type="spellEnd"/>
             <w:r>
               <w:rPr>
                 <w:rFonts w:ascii="Times New Roman" w:eastAsia="Times New Roman" w:hAnsi="Times New Roman" w:cs="Times New Roman"/>
@@ -28490,7 +28116,6 @@
                 <w:lang w:eastAsia="ru-RU"/>
               </w:rPr>
             </w:pPr>
-            <w:proofErr w:type="spellStart"/>
             <w:r>
               <w:rPr>
                 <w:rFonts w:ascii="Times New Roman" w:eastAsia="Times New Roman" w:hAnsi="Times New Roman" w:cs="Times New Roman"/>
@@ -28510,7 +28135,6 @@
               </w:rPr>
               <w:t>n</w:t>
             </w:r>
-            <w:proofErr w:type="spellEnd"/>
             <w:r>
               <w:rPr>
                 <w:rFonts w:ascii="Times New Roman" w:eastAsia="Times New Roman" w:hAnsi="Times New Roman" w:cs="Times New Roman"/>
@@ -28539,7 +28163,6 @@
                 <w:lang w:eastAsia="ru-RU"/>
               </w:rPr>
             </w:pPr>
-            <w:proofErr w:type="spellStart"/>
             <w:r>
               <w:rPr>
                 <w:rFonts w:ascii="Times New Roman" w:eastAsia="Times New Roman" w:hAnsi="Times New Roman" w:cs="Times New Roman"/>
@@ -28559,7 +28182,6 @@
               </w:rPr>
               <w:t>n</w:t>
             </w:r>
-            <w:proofErr w:type="spellEnd"/>
           </w:p>
         </w:tc>
         <w:tc>
@@ -29511,7 +29133,6 @@
                 <w:lang w:eastAsia="ru-RU"/>
               </w:rPr>
             </w:pPr>
-            <w:proofErr w:type="spellStart"/>
             <w:r>
               <w:rPr>
                 <w:rFonts w:ascii="Times New Roman" w:eastAsia="Times New Roman" w:hAnsi="Times New Roman" w:cs="Times New Roman"/>
@@ -29531,7 +29152,6 @@
               </w:rPr>
               <w:t>n</w:t>
             </w:r>
-            <w:proofErr w:type="spellEnd"/>
             <w:r>
               <w:rPr>
                 <w:rFonts w:ascii="Times New Roman" w:eastAsia="Times New Roman" w:hAnsi="Times New Roman" w:cs="Times New Roman"/>
@@ -30741,7 +30361,6 @@
                 <w:lang w:eastAsia="ru-RU"/>
               </w:rPr>
             </w:pPr>
-            <w:proofErr w:type="spellStart"/>
             <w:r>
               <w:rPr>
                 <w:rFonts w:ascii="Times New Roman" w:eastAsia="Times New Roman" w:hAnsi="Times New Roman" w:cs="Times New Roman"/>
@@ -30761,7 +30380,6 @@
               </w:rPr>
               <w:t>n</w:t>
             </w:r>
-            <w:proofErr w:type="spellEnd"/>
           </w:p>
         </w:tc>
         <w:tc>
@@ -31329,7 +30947,6 @@
         </w:rPr>
         <w:t>. Получить </w:t>
       </w:r>
-      <w:proofErr w:type="spellStart"/>
       <w:r>
         <w:rPr>
           <w:rFonts w:ascii="Times New Roman" w:eastAsia="Times New Roman" w:hAnsi="Times New Roman" w:cs="Times New Roman"/>
@@ -31340,7 +30957,6 @@
         </w:rPr>
         <w:t>матрицу</w:t>
       </w:r>
-      <w:proofErr w:type="spellEnd"/>
       <w:r>
         <w:rPr>
           <w:rFonts w:ascii="Times New Roman" w:eastAsia="Times New Roman" w:hAnsi="Times New Roman" w:cs="Times New Roman"/>
@@ -31970,8 +31586,6 @@
               </w:rPr>
               <w:t>1</w:t>
             </w:r>
-            <w:bookmarkStart w:id="0" w:name="_GoBack"/>
-            <w:bookmarkEnd w:id="0"/>
           </w:p>
         </w:tc>
         <w:tc>
@@ -34198,7 +33812,6 @@
         </w:rPr>
         <w:t>, х</w:t>
       </w:r>
-      <w:proofErr w:type="gramStart"/>
       <w:r>
         <w:rPr>
           <w:rFonts w:ascii="Times New Roman" w:eastAsia="Times New Roman" w:hAnsi="Times New Roman" w:cs="Times New Roman"/>
@@ -34210,7 +33823,6 @@
         </w:rPr>
         <w:t>2</w:t>
       </w:r>
-      <w:proofErr w:type="gramEnd"/>
       <w:r>
         <w:rPr>
           <w:rFonts w:ascii="Times New Roman" w:eastAsia="Times New Roman" w:hAnsi="Times New Roman" w:cs="Times New Roman"/>
@@ -34476,7 +34088,6 @@
                 <w:lang w:eastAsia="ru-RU"/>
               </w:rPr>
             </w:pPr>
-            <w:proofErr w:type="spellStart"/>
             <w:r>
               <w:rPr>
                 <w:rFonts w:ascii="Times New Roman" w:eastAsia="Times New Roman" w:hAnsi="Times New Roman" w:cs="Times New Roman"/>
@@ -34496,7 +34107,6 @@
               </w:rPr>
               <w:t>n</w:t>
             </w:r>
-            <w:proofErr w:type="spellEnd"/>
           </w:p>
         </w:tc>
         <w:tc>
@@ -35062,7 +34672,6 @@
                 <w:lang w:eastAsia="ru-RU"/>
               </w:rPr>
             </w:pPr>
-            <w:proofErr w:type="spellStart"/>
             <w:r>
               <w:rPr>
                 <w:rFonts w:ascii="Times New Roman" w:eastAsia="Times New Roman" w:hAnsi="Times New Roman" w:cs="Times New Roman"/>
@@ -35082,7 +34691,6 @@
               </w:rPr>
               <w:t>n</w:t>
             </w:r>
-            <w:proofErr w:type="spellEnd"/>
           </w:p>
         </w:tc>
       </w:tr>
@@ -36038,7 +35646,6 @@
                 <w:lang w:eastAsia="ru-RU"/>
               </w:rPr>
             </w:pPr>
-            <w:proofErr w:type="spellStart"/>
             <w:r>
               <w:rPr>
                 <w:rFonts w:ascii="Times New Roman" w:eastAsia="Times New Roman" w:hAnsi="Times New Roman" w:cs="Times New Roman"/>
@@ -36068,7 +35675,6 @@
               </w:rPr>
               <w:t>n</w:t>
             </w:r>
-            <w:proofErr w:type="spellEnd"/>
           </w:p>
         </w:tc>
         <w:tc>
@@ -37969,7 +37575,6 @@
                 <w:lang w:eastAsia="ru-RU"/>
               </w:rPr>
             </w:pPr>
-            <w:proofErr w:type="spellStart"/>
             <w:r>
               <w:rPr>
                 <w:rFonts w:ascii="Times New Roman" w:eastAsia="Times New Roman" w:hAnsi="Times New Roman" w:cs="Times New Roman"/>
@@ -37979,7 +37584,6 @@
               </w:rPr>
               <w:t>nn</w:t>
             </w:r>
-            <w:proofErr w:type="spellEnd"/>
           </w:p>
         </w:tc>
         <w:tc>
@@ -38993,20 +38597,8 @@
           <w:szCs w:val="20"/>
           <w:lang w:eastAsia="ru-RU"/>
         </w:rPr>
-        <w:t>-го порядка. </w:t>
-      </w:r>
-      <w:proofErr w:type="gramStart"/>
-      <w:r>
-        <w:rPr>
-          <w:rFonts w:ascii="Times New Roman" w:eastAsia="Times New Roman" w:hAnsi="Times New Roman" w:cs="Times New Roman"/>
-          <w:color w:val="000000"/>
-          <w:sz w:val="20"/>
-          <w:szCs w:val="20"/>
-          <w:lang w:eastAsia="ru-RU"/>
-        </w:rPr>
-        <w:t>Определить, является ли она магическим квадратом, т.е. такой, в которой суммы элементов во всех строках и столбцах одинаковы.</w:t>
-      </w:r>
-      <w:proofErr w:type="gramEnd"/>
+        <w:t>-го порядка. Определить, является ли она магическим квадратом, т.е. такой, в которой суммы элементов во всех строках и столбцах одинаковы.</w:t>
+      </w:r>
     </w:p>
     <w:p>
       <w:pPr>
@@ -39029,29 +38621,7 @@
           <w:szCs w:val="20"/>
           <w:lang w:eastAsia="ru-RU"/>
         </w:rPr>
-        <w:t>110. Элемент матрицы назовем "</w:t>
-      </w:r>
-      <w:proofErr w:type="spellStart"/>
-      <w:r>
-        <w:rPr>
-          <w:rFonts w:ascii="Times New Roman" w:eastAsia="Times New Roman" w:hAnsi="Times New Roman" w:cs="Times New Roman"/>
-          <w:color w:val="000000"/>
-          <w:sz w:val="20"/>
-          <w:szCs w:val="20"/>
-          <w:lang w:eastAsia="ru-RU"/>
-        </w:rPr>
-        <w:t>седловой</w:t>
-      </w:r>
-      <w:proofErr w:type="spellEnd"/>
-      <w:r>
-        <w:rPr>
-          <w:rFonts w:ascii="Times New Roman" w:eastAsia="Times New Roman" w:hAnsi="Times New Roman" w:cs="Times New Roman"/>
-          <w:color w:val="000000"/>
-          <w:sz w:val="20"/>
-          <w:szCs w:val="20"/>
-          <w:lang w:eastAsia="ru-RU"/>
-        </w:rPr>
-        <w:t>" точкой, если он является наименьшим в своей строке и одновременно наибольшим в своем столбце или, наоборот, является наибольшим в своей строке и наименьшим в своем столбце. Для заданной целой матрицы размером </w:t>
+        <w:t>110. Элемент матрицы назовем "седловой" точкой, если он является наименьшим в своей строке и одновременно наибольшим в своем столбце или, наоборот, является наибольшим в своей строке и наименьшим в своем столбце. Для заданной целой матрицы размером </w:t>
       </w:r>
       <w:r>
         <w:rPr>
@@ -39091,29 +38661,7 @@
           <w:szCs w:val="20"/>
           <w:lang w:eastAsia="ru-RU"/>
         </w:rPr>
-        <w:t> напечатать индексы (координаты) всех ее "</w:t>
-      </w:r>
-      <w:proofErr w:type="spellStart"/>
-      <w:r>
-        <w:rPr>
-          <w:rFonts w:ascii="Times New Roman" w:eastAsia="Times New Roman" w:hAnsi="Times New Roman" w:cs="Times New Roman"/>
-          <w:color w:val="000000"/>
-          <w:sz w:val="20"/>
-          <w:szCs w:val="20"/>
-          <w:lang w:eastAsia="ru-RU"/>
-        </w:rPr>
-        <w:t>седловых</w:t>
-      </w:r>
-      <w:proofErr w:type="spellEnd"/>
-      <w:r>
-        <w:rPr>
-          <w:rFonts w:ascii="Times New Roman" w:eastAsia="Times New Roman" w:hAnsi="Times New Roman" w:cs="Times New Roman"/>
-          <w:color w:val="000000"/>
-          <w:sz w:val="20"/>
-          <w:szCs w:val="20"/>
-          <w:lang w:eastAsia="ru-RU"/>
-        </w:rPr>
-        <w:t>" точек.</w:t>
+        <w:t> напечатать индексы (координаты) всех ее "седловых" точек.</w:t>
       </w:r>
     </w:p>
     <w:p>
@@ -39293,29 +38841,7 @@
           <w:szCs w:val="20"/>
           <w:lang w:eastAsia="ru-RU"/>
         </w:rPr>
-        <w:t>115. Задана матрица размером n × m. Найти максимальный по модулю элемент матрицы. Переставить строки и столбцы матрицы таким образом, чтобы максимальный по модулю элемент был расположен на пересечении k-й строки и k-</w:t>
-      </w:r>
-      <w:proofErr w:type="spellStart"/>
-      <w:r>
-        <w:rPr>
-          <w:rFonts w:ascii="Times New Roman" w:eastAsia="Times New Roman" w:hAnsi="Times New Roman" w:cs="Times New Roman"/>
-          <w:color w:val="000000"/>
-          <w:sz w:val="20"/>
-          <w:szCs w:val="20"/>
-          <w:lang w:eastAsia="ru-RU"/>
-        </w:rPr>
-        <w:t>гo</w:t>
-      </w:r>
-      <w:proofErr w:type="spellEnd"/>
-      <w:r>
-        <w:rPr>
-          <w:rFonts w:ascii="Times New Roman" w:eastAsia="Times New Roman" w:hAnsi="Times New Roman" w:cs="Times New Roman"/>
-          <w:color w:val="000000"/>
-          <w:sz w:val="20"/>
-          <w:szCs w:val="20"/>
-          <w:lang w:eastAsia="ru-RU"/>
-        </w:rPr>
-        <w:t xml:space="preserve"> столбца.</w:t>
+        <w:t>115. Задана матрица размером n × m. Найти максимальный по модулю элемент матрицы. Переставить строки и столбцы матрицы таким образом, чтобы максимальный по модулю элемент был расположен на пересечении k-й строки и k-гo столбца.</w:t>
       </w:r>
     </w:p>
     <w:p>
@@ -39387,29 +38913,7 @@
           <w:szCs w:val="20"/>
           <w:lang w:eastAsia="ru-RU"/>
         </w:rPr>
-        <w:t>118. Дана действительная квадратная матрица порядка N (N – нечетное), все элементы которой различны. Найти наибольший элемент среди стоящих на главной и побочной </w:t>
-      </w:r>
-      <w:proofErr w:type="gramStart"/>
-      <w:r>
-        <w:rPr>
-          <w:rFonts w:ascii="Times New Roman" w:eastAsia="Times New Roman" w:hAnsi="Times New Roman" w:cs="Times New Roman"/>
-          <w:color w:val="000000"/>
-          <w:sz w:val="20"/>
-          <w:szCs w:val="20"/>
-          <w:lang w:eastAsia="ru-RU"/>
-        </w:rPr>
-        <w:t>диагоналях</w:t>
-      </w:r>
-      <w:proofErr w:type="gramEnd"/>
-      <w:r>
-        <w:rPr>
-          <w:rFonts w:ascii="Times New Roman" w:eastAsia="Times New Roman" w:hAnsi="Times New Roman" w:cs="Times New Roman"/>
-          <w:color w:val="000000"/>
-          <w:sz w:val="20"/>
-          <w:szCs w:val="20"/>
-          <w:lang w:eastAsia="ru-RU"/>
-        </w:rPr>
-        <w:t> и поменять его местами с элементом, стоящим на пересечении этих диагоналей.</w:t>
+        <w:t>118. Дана действительная квадратная матрица порядка N (N – нечетное), все элементы которой различны. Найти наибольший элемент среди стоящих на главной и побочной диагоналях и поменять его местами с элементом, стоящим на пересечении этих диагоналей.</w:t>
       </w:r>
     </w:p>
     <w:p>
@@ -39669,7 +39173,49 @@
           <w:szCs w:val="20"/>
           <w:lang w:eastAsia="ru-RU"/>
         </w:rPr>
-        <w:t>128. Дана действительная квадратная матрица порядка n. Преобразовать матрицу по правилу: строку с номером n сделать столбцом с номером n, а столбец с номером n – строкой с номером </w:t>
+        <w:t>128. Дана целочисленн</w:t>
+      </w:r>
+      <w:r>
+        <w:rPr>
+          <w:rFonts w:ascii="Times New Roman" w:eastAsia="Times New Roman" w:hAnsi="Times New Roman" w:cs="Times New Roman"/>
+          <w:color w:val="000000"/>
+          <w:sz w:val="20"/>
+          <w:szCs w:val="20"/>
+          <w:lang w:val="uk-UA" w:eastAsia="ru-RU"/>
+        </w:rPr>
+        <w:t>ая</w:t>
+      </w:r>
+      <w:bookmarkStart w:id="0" w:name="_GoBack"/>
+      <w:bookmarkEnd w:id="0"/>
+      <w:r>
+        <w:rPr>
+          <w:rFonts w:ascii="Times New Roman" w:eastAsia="Times New Roman" w:hAnsi="Times New Roman" w:cs="Times New Roman"/>
+          <w:color w:val="000000"/>
+          <w:sz w:val="20"/>
+          <w:szCs w:val="20"/>
+          <w:lang w:eastAsia="ru-RU"/>
+        </w:rPr>
+        <w:t xml:space="preserve"> </w:t>
+      </w:r>
+      <w:r>
+        <w:rPr>
+          <w:rFonts w:ascii="Times New Roman" w:eastAsia="Times New Roman" w:hAnsi="Times New Roman" w:cs="Times New Roman"/>
+          <w:color w:val="000000"/>
+          <w:sz w:val="20"/>
+          <w:szCs w:val="20"/>
+          <w:lang w:eastAsia="ru-RU"/>
+        </w:rPr>
+        <w:t>квадратная матрица порядка n. Преобразовать матриц</w:t>
+      </w:r>
+      <w:r>
+        <w:rPr>
+          <w:rFonts w:ascii="Times New Roman" w:eastAsia="Times New Roman" w:hAnsi="Times New Roman" w:cs="Times New Roman"/>
+          <w:color w:val="000000"/>
+          <w:sz w:val="20"/>
+          <w:szCs w:val="20"/>
+          <w:lang w:eastAsia="ru-RU"/>
+        </w:rPr>
+        <w:t xml:space="preserve">у по правилу: строку с номером </w:t>
       </w:r>
       <w:r>
         <w:rPr>
@@ -39679,7 +39225,67 @@
           <w:szCs w:val="20"/>
           <w:lang w:val="en-US" w:eastAsia="ru-RU"/>
         </w:rPr>
-        <w:t>n</w:t>
+        <w:t>k</w:t>
+      </w:r>
+      <w:r>
+        <w:rPr>
+          <w:rFonts w:ascii="Times New Roman" w:eastAsia="Times New Roman" w:hAnsi="Times New Roman" w:cs="Times New Roman"/>
+          <w:color w:val="000000"/>
+          <w:sz w:val="20"/>
+          <w:szCs w:val="20"/>
+          <w:lang w:eastAsia="ru-RU"/>
+        </w:rPr>
+        <w:t xml:space="preserve"> сделать столбцом с номером </w:t>
+      </w:r>
+      <w:r>
+        <w:rPr>
+          <w:rFonts w:ascii="Times New Roman" w:eastAsia="Times New Roman" w:hAnsi="Times New Roman" w:cs="Times New Roman"/>
+          <w:color w:val="000000"/>
+          <w:sz w:val="20"/>
+          <w:szCs w:val="20"/>
+          <w:lang w:val="en-US" w:eastAsia="ru-RU"/>
+        </w:rPr>
+        <w:t>k</w:t>
+      </w:r>
+      <w:r>
+        <w:rPr>
+          <w:rFonts w:ascii="Times New Roman" w:eastAsia="Times New Roman" w:hAnsi="Times New Roman" w:cs="Times New Roman"/>
+          <w:color w:val="000000"/>
+          <w:sz w:val="20"/>
+          <w:szCs w:val="20"/>
+          <w:lang w:eastAsia="ru-RU"/>
+        </w:rPr>
+        <w:t xml:space="preserve">, а столбец с номером </w:t>
+      </w:r>
+      <w:r>
+        <w:rPr>
+          <w:rFonts w:ascii="Times New Roman" w:eastAsia="Times New Roman" w:hAnsi="Times New Roman" w:cs="Times New Roman"/>
+          <w:color w:val="000000"/>
+          <w:sz w:val="20"/>
+          <w:szCs w:val="20"/>
+          <w:lang w:val="en-US" w:eastAsia="ru-RU"/>
+        </w:rPr>
+        <w:t>k</w:t>
+      </w:r>
+      <w:r>
+        <w:rPr>
+          <w:rFonts w:ascii="Times New Roman" w:eastAsia="Times New Roman" w:hAnsi="Times New Roman" w:cs="Times New Roman"/>
+          <w:color w:val="000000"/>
+          <w:sz w:val="20"/>
+          <w:szCs w:val="20"/>
+          <w:lang w:eastAsia="ru-RU"/>
+        </w:rPr>
+        <w:t xml:space="preserve"> – строкой с номером </w:t>
+      </w:r>
+      <w:r>
+        <w:rPr>
+          <w:rFonts w:ascii="Times New Roman" w:eastAsia="Times New Roman" w:hAnsi="Times New Roman" w:cs="Times New Roman"/>
+          <w:color w:val="000000"/>
+          <w:sz w:val="20"/>
+          <w:szCs w:val="20"/>
+          <w:lang w:val="en-US" w:eastAsia="ru-RU"/>
+        </w:rPr>
+        <w:t>k</w:t>
       </w:r>
       <w:r>
         <w:rPr>
@@ -39713,29 +39319,7 @@
           <w:szCs w:val="20"/>
           <w:lang w:eastAsia="ru-RU"/>
         </w:rPr>
-        <w:t>129. Пусть дана действительная матрица размером n × m. Требуется преобразовать матрицу: поэлементно вычесть последнюю строку из всех строк, </w:t>
-      </w:r>
-      <w:proofErr w:type="gramStart"/>
-      <w:r>
-        <w:rPr>
-          <w:rFonts w:ascii="Times New Roman" w:eastAsia="Times New Roman" w:hAnsi="Times New Roman" w:cs="Times New Roman"/>
-          <w:color w:val="000000"/>
-          <w:sz w:val="20"/>
-          <w:szCs w:val="20"/>
-          <w:lang w:eastAsia="ru-RU"/>
-        </w:rPr>
-        <w:t>кроме</w:t>
-      </w:r>
-      <w:proofErr w:type="gramEnd"/>
-      <w:r>
-        <w:rPr>
-          <w:rFonts w:ascii="Times New Roman" w:eastAsia="Times New Roman" w:hAnsi="Times New Roman" w:cs="Times New Roman"/>
-          <w:color w:val="000000"/>
-          <w:sz w:val="20"/>
-          <w:szCs w:val="20"/>
-          <w:lang w:eastAsia="ru-RU"/>
-        </w:rPr>
-        <w:t> последней.</w:t>
+        <w:t>129. Пусть дана действительная матрица размером n × m. Требуется преобразовать матрицу: поэлементно вычесть последнюю строку из всех строк, кроме последней.</w:t>
       </w:r>
     </w:p>
     <w:p>
@@ -40068,73 +39652,7 @@
           <w:szCs w:val="20"/>
           <w:lang w:eastAsia="ru-RU"/>
         </w:rPr>
-        <w:t>137. Дан двумерный массив</w:t>
-      </w:r>
-      <w:proofErr w:type="gramStart"/>
-      <w:r>
-        <w:rPr>
-          <w:rFonts w:ascii="Times New Roman" w:eastAsia="Times New Roman" w:hAnsi="Times New Roman" w:cs="Times New Roman"/>
-          <w:color w:val="000000"/>
-          <w:sz w:val="20"/>
-          <w:szCs w:val="20"/>
-          <w:lang w:eastAsia="ru-RU"/>
-        </w:rPr>
-        <w:t> А</w:t>
-      </w:r>
-      <w:proofErr w:type="gramEnd"/>
-      <w:r>
-        <w:rPr>
-          <w:rFonts w:ascii="Times New Roman" w:eastAsia="Times New Roman" w:hAnsi="Times New Roman" w:cs="Times New Roman"/>
-          <w:color w:val="000000"/>
-          <w:sz w:val="20"/>
-          <w:szCs w:val="20"/>
-          <w:lang w:eastAsia="ru-RU"/>
-        </w:rPr>
-        <w:t>, каждый элемент которого равен 0, 1, 5 или 11. Подсчитать в нем количество четверок (</w:t>
-      </w:r>
-      <w:proofErr w:type="spellStart"/>
-      <w:r>
-        <w:rPr>
-          <w:rFonts w:ascii="Times New Roman" w:eastAsia="Times New Roman" w:hAnsi="Times New Roman" w:cs="Times New Roman"/>
-          <w:color w:val="000000"/>
-          <w:sz w:val="20"/>
-          <w:szCs w:val="20"/>
-          <w:lang w:eastAsia="ru-RU"/>
-        </w:rPr>
-        <w:t>А</w:t>
-      </w:r>
-      <w:proofErr w:type="gramStart"/>
-      <w:r>
-        <w:rPr>
-          <w:rFonts w:ascii="Times New Roman" w:eastAsia="Times New Roman" w:hAnsi="Times New Roman" w:cs="Times New Roman"/>
-          <w:color w:val="000000"/>
-          <w:sz w:val="20"/>
-          <w:szCs w:val="20"/>
-          <w:lang w:eastAsia="ru-RU"/>
-        </w:rPr>
-        <w:t>j</w:t>
-      </w:r>
-      <w:proofErr w:type="gramEnd"/>
-      <w:r>
-        <w:rPr>
-          <w:rFonts w:ascii="Times New Roman" w:eastAsia="Times New Roman" w:hAnsi="Times New Roman" w:cs="Times New Roman"/>
-          <w:color w:val="000000"/>
-          <w:sz w:val="20"/>
-          <w:szCs w:val="20"/>
-          <w:lang w:eastAsia="ru-RU"/>
-        </w:rPr>
-        <w:t>,k</w:t>
-      </w:r>
-      <w:proofErr w:type="spellEnd"/>
-      <w:r>
-        <w:rPr>
-          <w:rFonts w:ascii="Times New Roman" w:eastAsia="Times New Roman" w:hAnsi="Times New Roman" w:cs="Times New Roman"/>
-          <w:color w:val="000000"/>
-          <w:sz w:val="20"/>
-          <w:szCs w:val="20"/>
-          <w:lang w:eastAsia="ru-RU"/>
-        </w:rPr>
-        <w:t>, Аj,k+1, Аj+1,k, Аj+1,k+1) в каждой из которых все элементы различные.</w:t>
+        <w:t>137. Дан двумерный массив А, каждый элемент которого равен 0, 1, 5 или 11. Подсчитать в нем количество четверок (Аj,k, Аj,k+1, Аj+1,k, Аj+1,k+1) в каждой из которых все элементы различные.</w:t>
       </w:r>
     </w:p>
     <w:p>
@@ -40158,29 +39676,7 @@
           <w:szCs w:val="20"/>
           <w:lang w:eastAsia="ru-RU"/>
         </w:rPr>
-        <w:t>138. </w:t>
-      </w:r>
-      <w:proofErr w:type="gramStart"/>
-      <w:r>
-        <w:rPr>
-          <w:rFonts w:ascii="Times New Roman" w:eastAsia="Times New Roman" w:hAnsi="Times New Roman" w:cs="Times New Roman"/>
-          <w:color w:val="000000"/>
-          <w:sz w:val="20"/>
-          <w:szCs w:val="20"/>
-          <w:lang w:eastAsia="ru-RU"/>
-        </w:rPr>
-        <w:t>Дан двумерный массив А. Каждая строка массива упорядочена</w:t>
-      </w:r>
-      <w:proofErr w:type="gramEnd"/>
-      <w:r>
-        <w:rPr>
-          <w:rFonts w:ascii="Times New Roman" w:eastAsia="Times New Roman" w:hAnsi="Times New Roman" w:cs="Times New Roman"/>
-          <w:color w:val="000000"/>
-          <w:sz w:val="20"/>
-          <w:szCs w:val="20"/>
-          <w:lang w:eastAsia="ru-RU"/>
-        </w:rPr>
-        <w:t> по не возрастанию. Найти числа, одновременно присутствующие во всех строках массива.</w:t>
+        <w:t>138. Дан двумерный массив А. Каждая строка массива упорядочена по не возрастанию. Найти числа, одновременно присутствующие во всех строках массива.</w:t>
       </w:r>
     </w:p>
     <w:p>
@@ -40228,29 +39724,7 @@
           <w:szCs w:val="20"/>
           <w:lang w:eastAsia="ru-RU"/>
         </w:rPr>
-        <w:t>140. "Тестирование коллектива". Пусть целочисленная матрица размером n × m содержит информацию об учениках некоторого класса из n человек. </w:t>
-      </w:r>
-      <w:proofErr w:type="gramStart"/>
-      <w:r>
-        <w:rPr>
-          <w:rFonts w:ascii="Times New Roman" w:eastAsia="Times New Roman" w:hAnsi="Times New Roman" w:cs="Times New Roman"/>
-          <w:color w:val="000000"/>
-          <w:sz w:val="20"/>
-          <w:szCs w:val="20"/>
-          <w:lang w:eastAsia="ru-RU"/>
-        </w:rPr>
-        <w:t>В первом столбце проставлена масса (кг), во втором – рост (см), в третьем – успеваемость (средний балл) и т.д. (используйте свои дополнительные показатели).</w:t>
-      </w:r>
-      <w:proofErr w:type="gramEnd"/>
-      <w:r>
-        <w:rPr>
-          <w:rFonts w:ascii="Times New Roman" w:eastAsia="Times New Roman" w:hAnsi="Times New Roman" w:cs="Times New Roman"/>
-          <w:color w:val="000000"/>
-          <w:sz w:val="20"/>
-          <w:szCs w:val="20"/>
-          <w:lang w:eastAsia="ru-RU"/>
-        </w:rPr>
-        <w:t> Ученик называется </w:t>
+        <w:t>140. "Тестирование коллектива". Пусть целочисленная матрица размером n × m содержит информацию об учениках некоторого класса из n человек. В первом столбце проставлена масса (кг), во втором – рост (см), в третьем – успеваемость (средний балл) и т.д. (используйте свои дополнительные показатели). Ученик называется </w:t>
       </w:r>
       <w:r>
         <w:rPr>
@@ -40272,29 +39746,7 @@
           <w:szCs w:val="20"/>
           <w:lang w:eastAsia="ru-RU"/>
         </w:rPr>
-        <w:t> по k-</w:t>
-      </w:r>
-      <w:proofErr w:type="spellStart"/>
-      <w:r>
-        <w:rPr>
-          <w:rFonts w:ascii="Times New Roman" w:eastAsia="Times New Roman" w:hAnsi="Times New Roman" w:cs="Times New Roman"/>
-          <w:color w:val="000000"/>
-          <w:sz w:val="20"/>
-          <w:szCs w:val="20"/>
-          <w:lang w:eastAsia="ru-RU"/>
-        </w:rPr>
-        <w:t>му</w:t>
-      </w:r>
-      <w:proofErr w:type="spellEnd"/>
-      <w:r>
-        <w:rPr>
-          <w:rFonts w:ascii="Times New Roman" w:eastAsia="Times New Roman" w:hAnsi="Times New Roman" w:cs="Times New Roman"/>
-          <w:color w:val="000000"/>
-          <w:sz w:val="20"/>
-          <w:szCs w:val="20"/>
-          <w:lang w:eastAsia="ru-RU"/>
-        </w:rPr>
-        <w:t xml:space="preserve"> параметру (</w:t>
+        <w:t> по k-му параметру (</w:t>
       </w:r>
       <w:r>
         <w:rPr>
@@ -40316,73 +39768,7 @@
           <w:szCs w:val="20"/>
           <w:lang w:eastAsia="ru-RU"/>
         </w:rPr>
-        <w:t> по k-</w:t>
-      </w:r>
-      <w:proofErr w:type="spellStart"/>
-      <w:r>
-        <w:rPr>
-          <w:rFonts w:ascii="Times New Roman" w:eastAsia="Times New Roman" w:hAnsi="Times New Roman" w:cs="Times New Roman"/>
-          <w:color w:val="000000"/>
-          <w:sz w:val="20"/>
-          <w:szCs w:val="20"/>
-          <w:lang w:eastAsia="ru-RU"/>
-        </w:rPr>
-        <w:t>му</w:t>
-      </w:r>
-      <w:proofErr w:type="spellEnd"/>
-      <w:r>
-        <w:rPr>
-          <w:rFonts w:ascii="Times New Roman" w:eastAsia="Times New Roman" w:hAnsi="Times New Roman" w:cs="Times New Roman"/>
-          <w:color w:val="000000"/>
-          <w:sz w:val="20"/>
-          <w:szCs w:val="20"/>
-          <w:lang w:eastAsia="ru-RU"/>
-        </w:rPr>
-        <w:t xml:space="preserve"> параметру), если на нем достигается минимум (максимум) модуля разности среднего арифметического чисел из k-</w:t>
-      </w:r>
-      <w:proofErr w:type="spellStart"/>
-      <w:r>
-        <w:rPr>
-          <w:rFonts w:ascii="Times New Roman" w:eastAsia="Times New Roman" w:hAnsi="Times New Roman" w:cs="Times New Roman"/>
-          <w:color w:val="000000"/>
-          <w:sz w:val="20"/>
-          <w:szCs w:val="20"/>
-          <w:lang w:eastAsia="ru-RU"/>
-        </w:rPr>
-        <w:t>го</w:t>
-      </w:r>
-      <w:proofErr w:type="spellEnd"/>
-      <w:r>
-        <w:rPr>
-          <w:rFonts w:ascii="Times New Roman" w:eastAsia="Times New Roman" w:hAnsi="Times New Roman" w:cs="Times New Roman"/>
-          <w:color w:val="000000"/>
-          <w:sz w:val="20"/>
-          <w:szCs w:val="20"/>
-          <w:lang w:eastAsia="ru-RU"/>
-        </w:rPr>
-        <w:t xml:space="preserve"> столбца и значения k-</w:t>
-      </w:r>
-      <w:proofErr w:type="spellStart"/>
-      <w:r>
-        <w:rPr>
-          <w:rFonts w:ascii="Times New Roman" w:eastAsia="Times New Roman" w:hAnsi="Times New Roman" w:cs="Times New Roman"/>
-          <w:color w:val="000000"/>
-          <w:sz w:val="20"/>
-          <w:szCs w:val="20"/>
-          <w:lang w:eastAsia="ru-RU"/>
-        </w:rPr>
-        <w:t>го</w:t>
-      </w:r>
-      <w:proofErr w:type="spellEnd"/>
-      <w:r>
-        <w:rPr>
-          <w:rFonts w:ascii="Times New Roman" w:eastAsia="Times New Roman" w:hAnsi="Times New Roman" w:cs="Times New Roman"/>
-          <w:color w:val="000000"/>
-          <w:sz w:val="20"/>
-          <w:szCs w:val="20"/>
-          <w:lang w:eastAsia="ru-RU"/>
-        </w:rPr>
-        <w:t xml:space="preserve"> параметра этого ученика. Ученик называется самым уникальным (самым средним), если он уникален (является среднестатистическим) по самому большому количеству параметров. По данной матрице определить самых уникальных учеников и самых средних.</w:t>
+        <w:t> по k-му параметру), если на нем достигается минимум (максимум) модуля разности среднего арифметического чисел из k-го столбца и значения k-го параметра этого ученика. Ученик называется самым уникальным (самым средним), если он уникален (является среднестатистическим) по самому большому количеству параметров. По данной матрице определить самых уникальных учеников и самых средних.</w:t>
       </w:r>
     </w:p>
     <w:p>
@@ -40406,20 +39792,8 @@
           <w:szCs w:val="20"/>
           <w:lang w:eastAsia="ru-RU"/>
         </w:rPr>
-        <w:t xml:space="preserve">141. Лабиринт задан квадратной матрицей А. </w:t>
-      </w:r>
-      <w:proofErr w:type="spellStart"/>
-      <w:r>
-        <w:rPr>
-          <w:rFonts w:ascii="Times New Roman" w:eastAsia="Times New Roman" w:hAnsi="Times New Roman" w:cs="Times New Roman"/>
-          <w:color w:val="000000"/>
-          <w:sz w:val="20"/>
-          <w:szCs w:val="20"/>
-          <w:lang w:eastAsia="ru-RU"/>
-        </w:rPr>
-        <w:t>А</w:t>
-      </w:r>
-      <w:proofErr w:type="gramStart"/>
+        <w:t>141. Лабиринт задан квадратной матрицей А. А</w:t>
+      </w:r>
       <w:r>
         <w:rPr>
           <w:rFonts w:ascii="Times New Roman" w:eastAsia="Times New Roman" w:hAnsi="Times New Roman" w:cs="Times New Roman"/>
@@ -40431,28 +39805,15 @@
         </w:rPr>
         <w:t>k</w:t>
       </w:r>
-      <w:proofErr w:type="spellEnd"/>
-      <w:proofErr w:type="gramEnd"/>
-      <w:r>
-        <w:rPr>
-          <w:rFonts w:ascii="Times New Roman" w:eastAsia="Times New Roman" w:hAnsi="Times New Roman" w:cs="Times New Roman"/>
-          <w:color w:val="000000"/>
-          <w:sz w:val="20"/>
-          <w:szCs w:val="20"/>
-          <w:lang w:eastAsia="ru-RU"/>
-        </w:rPr>
-        <w:t xml:space="preserve"> = 0, если клетка "проходима"; </w:t>
-      </w:r>
-      <w:proofErr w:type="spellStart"/>
-      <w:r>
-        <w:rPr>
-          <w:rFonts w:ascii="Times New Roman" w:eastAsia="Times New Roman" w:hAnsi="Times New Roman" w:cs="Times New Roman"/>
-          <w:color w:val="000000"/>
-          <w:sz w:val="20"/>
-          <w:szCs w:val="20"/>
-          <w:lang w:eastAsia="ru-RU"/>
-        </w:rPr>
-        <w:t>А</w:t>
+      <w:r>
+        <w:rPr>
+          <w:rFonts w:ascii="Times New Roman" w:eastAsia="Times New Roman" w:hAnsi="Times New Roman" w:cs="Times New Roman"/>
+          <w:color w:val="000000"/>
+          <w:sz w:val="20"/>
+          <w:szCs w:val="20"/>
+          <w:lang w:eastAsia="ru-RU"/>
+        </w:rPr>
+        <w:t> = 0, если клетка "проходима"; А</w:t>
       </w:r>
       <w:r>
         <w:rPr>
@@ -40465,38 +39826,15 @@
         </w:rPr>
         <w:t>k</w:t>
       </w:r>
-      <w:proofErr w:type="spellEnd"/>
-      <w:r>
-        <w:rPr>
-          <w:rFonts w:ascii="Times New Roman" w:eastAsia="Times New Roman" w:hAnsi="Times New Roman" w:cs="Times New Roman"/>
-          <w:color w:val="000000"/>
-          <w:sz w:val="20"/>
-          <w:szCs w:val="20"/>
-          <w:lang w:eastAsia="ru-RU"/>
-        </w:rPr>
-        <w:t> = 1, если клетка "непроходима". Начальное положение путника задается в проходимой клетке</w:t>
-      </w:r>
-      <w:proofErr w:type="gramStart"/>
-      <w:r>
-        <w:rPr>
-          <w:rFonts w:ascii="Times New Roman" w:eastAsia="Times New Roman" w:hAnsi="Times New Roman" w:cs="Times New Roman"/>
-          <w:color w:val="000000"/>
-          <w:sz w:val="20"/>
-          <w:szCs w:val="20"/>
-          <w:lang w:eastAsia="ru-RU"/>
-        </w:rPr>
-        <w:t> А</w:t>
-      </w:r>
-      <w:proofErr w:type="gramEnd"/>
-      <w:r>
-        <w:rPr>
-          <w:rFonts w:ascii="Times New Roman" w:eastAsia="Times New Roman" w:hAnsi="Times New Roman" w:cs="Times New Roman"/>
-          <w:color w:val="000000"/>
-          <w:sz w:val="20"/>
-          <w:szCs w:val="20"/>
-          <w:lang w:eastAsia="ru-RU"/>
-        </w:rPr>
-        <w:t> = 0. Путник может перемещаться из одной проходимой клетки в другую, если они имеют общую сторону. Путник выходит из лабиринта, когда попадает в граничную клетку. Может ли путник выйти из лабиринта? Если может, то напечатать путь от выхода (в виде координат точек на маршруте) до начального положения путника. Путь должен иметь минимальную длину.</w:t>
+      <w:r>
+        <w:rPr>
+          <w:rFonts w:ascii="Times New Roman" w:eastAsia="Times New Roman" w:hAnsi="Times New Roman" w:cs="Times New Roman"/>
+          <w:color w:val="000000"/>
+          <w:sz w:val="20"/>
+          <w:szCs w:val="20"/>
+          <w:lang w:eastAsia="ru-RU"/>
+        </w:rPr>
+        <w:t> = 1, если клетка "непроходима". Начальное положение путника задается в проходимой клетке А = 0. Путник может перемещаться из одной проходимой клетки в другую, если они имеют общую сторону. Путник выходит из лабиринта, когда попадает в граничную клетку. Может ли путник выйти из лабиринта? Если может, то напечатать путь от выхода (в виде координат точек на маршруте) до начального положения путника. Путь должен иметь минимальную длину.</w:t>
       </w:r>
     </w:p>
     <w:p>
@@ -40602,37 +39940,7 @@
           <w:szCs w:val="20"/>
           <w:lang w:eastAsia="ru-RU"/>
         </w:rPr>
-        <w:t>2.1.  </w:t>
-      </w:r>
-      <w:proofErr w:type="spellStart"/>
-      <w:r>
-        <w:rPr>
-          <w:rFonts w:ascii="Times New Roman" w:eastAsia="Times New Roman" w:hAnsi="Times New Roman" w:cs="Times New Roman"/>
-          <w:b/>
-          <w:bCs/>
-          <w:i/>
-          <w:iCs/>
-          <w:color w:val="000000"/>
-          <w:sz w:val="20"/>
-          <w:szCs w:val="20"/>
-          <w:lang w:eastAsia="ru-RU"/>
-        </w:rPr>
-        <w:t>Нерекурсивные</w:t>
-      </w:r>
-      <w:proofErr w:type="spellEnd"/>
-      <w:r>
-        <w:rPr>
-          <w:rFonts w:ascii="Times New Roman" w:eastAsia="Times New Roman" w:hAnsi="Times New Roman" w:cs="Times New Roman"/>
-          <w:b/>
-          <w:bCs/>
-          <w:i/>
-          <w:iCs/>
-          <w:color w:val="000000"/>
-          <w:sz w:val="20"/>
-          <w:szCs w:val="20"/>
-          <w:lang w:eastAsia="ru-RU"/>
-        </w:rPr>
-        <w:t>  подпрограммы</w:t>
+        <w:t>2.1.  Нерекурсивные  подпрограммы</w:t>
       </w:r>
     </w:p>
     <w:p>
@@ -41334,29 +40642,7 @@
           <w:szCs w:val="20"/>
           <w:lang w:eastAsia="ru-RU"/>
         </w:rPr>
-        <w:t>), элементами которого являются </w:t>
-      </w:r>
-      <w:proofErr w:type="gramStart"/>
-      <w:r>
-        <w:rPr>
-          <w:rFonts w:ascii="Times New Roman" w:eastAsia="Times New Roman" w:hAnsi="Times New Roman" w:cs="Times New Roman"/>
-          <w:color w:val="000000"/>
-          <w:sz w:val="20"/>
-          <w:szCs w:val="20"/>
-          <w:lang w:eastAsia="ru-RU"/>
-        </w:rPr>
-        <w:t>большие</w:t>
-      </w:r>
-      <w:proofErr w:type="gramEnd"/>
-      <w:r>
-        <w:rPr>
-          <w:rFonts w:ascii="Times New Roman" w:eastAsia="Times New Roman" w:hAnsi="Times New Roman" w:cs="Times New Roman"/>
-          <w:color w:val="000000"/>
-          <w:sz w:val="20"/>
-          <w:szCs w:val="20"/>
-          <w:lang w:eastAsia="ru-RU"/>
-        </w:rPr>
-        <w:t> из рядом стоящих в массиве A чисел. Например, массив </w:t>
+        <w:t>), элементами которого являются большие из рядом стоящих в массиве A чисел. Например, массив </w:t>
       </w:r>
       <w:r>
         <w:rPr>
@@ -41440,29 +40726,7 @@
           <w:szCs w:val="20"/>
           <w:lang w:eastAsia="ru-RU"/>
         </w:rPr>
-        <w:t> – </w:t>
-      </w:r>
-      <w:proofErr w:type="gramStart"/>
-      <w:r>
-        <w:rPr>
-          <w:rFonts w:ascii="Times New Roman" w:eastAsia="Times New Roman" w:hAnsi="Times New Roman" w:cs="Times New Roman"/>
-          <w:color w:val="000000"/>
-          <w:sz w:val="20"/>
-          <w:szCs w:val="20"/>
-          <w:lang w:eastAsia="ru-RU"/>
-        </w:rPr>
-        <w:t>четное</w:t>
-      </w:r>
-      <w:proofErr w:type="gramEnd"/>
-      <w:r>
-        <w:rPr>
-          <w:rFonts w:ascii="Times New Roman" w:eastAsia="Times New Roman" w:hAnsi="Times New Roman" w:cs="Times New Roman"/>
-          <w:color w:val="000000"/>
-          <w:sz w:val="20"/>
-          <w:szCs w:val="20"/>
-          <w:lang w:eastAsia="ru-RU"/>
-        </w:rPr>
-        <w:t>). Сформировать массив B(</w:t>
+        <w:t> – четное). Сформировать массив B(</w:t>
       </w:r>
       <w:r>
         <w:rPr>
@@ -41482,29 +40746,7 @@
           <w:szCs w:val="20"/>
           <w:lang w:eastAsia="ru-RU"/>
         </w:rPr>
-        <w:t>), элементами которого являются </w:t>
-      </w:r>
-      <w:proofErr w:type="gramStart"/>
-      <w:r>
-        <w:rPr>
-          <w:rFonts w:ascii="Times New Roman" w:eastAsia="Times New Roman" w:hAnsi="Times New Roman" w:cs="Times New Roman"/>
-          <w:color w:val="000000"/>
-          <w:sz w:val="20"/>
-          <w:szCs w:val="20"/>
-          <w:lang w:eastAsia="ru-RU"/>
-        </w:rPr>
-        <w:t>средние</w:t>
-      </w:r>
-      <w:proofErr w:type="gramEnd"/>
-      <w:r>
-        <w:rPr>
-          <w:rFonts w:ascii="Times New Roman" w:eastAsia="Times New Roman" w:hAnsi="Times New Roman" w:cs="Times New Roman"/>
-          <w:color w:val="000000"/>
-          <w:sz w:val="20"/>
-          <w:szCs w:val="20"/>
-          <w:lang w:eastAsia="ru-RU"/>
-        </w:rPr>
-        <w:t> арифметические соседних пар рядом стоящих в массиве A чисел. Например, массив A состоит из элементов 1, 3, 5, -2, 0, 4, 0, 3. Элементами массива B будут 2; 1,5; 2; 1,5 .</w:t>
+        <w:t>), элементами которого являются средние арифметические соседних пар рядом стоящих в массиве A чисел. Например, массив A состоит из элементов 1, 3, 5, -2, 0, 4, 0, 3. Элементами массива B будут 2; 1,5; 2; 1,5 .</w:t>
       </w:r>
     </w:p>
     <w:p>
@@ -41656,51 +40898,7 @@
           <w:szCs w:val="20"/>
           <w:lang w:eastAsia="ru-RU"/>
         </w:rPr>
-        <w:t>163. Заменить данное натуральное число на число, которое получается </w:t>
-      </w:r>
-      <w:proofErr w:type="gramStart"/>
-      <w:r>
-        <w:rPr>
-          <w:rFonts w:ascii="Times New Roman" w:eastAsia="Times New Roman" w:hAnsi="Times New Roman" w:cs="Times New Roman"/>
-          <w:color w:val="000000"/>
-          <w:sz w:val="20"/>
-          <w:szCs w:val="20"/>
-          <w:lang w:eastAsia="ru-RU"/>
-        </w:rPr>
-        <w:t>из</w:t>
-      </w:r>
-      <w:proofErr w:type="gramEnd"/>
-      <w:r>
-        <w:rPr>
-          <w:rFonts w:ascii="Times New Roman" w:eastAsia="Times New Roman" w:hAnsi="Times New Roman" w:cs="Times New Roman"/>
-          <w:color w:val="000000"/>
-          <w:sz w:val="20"/>
-          <w:szCs w:val="20"/>
-          <w:lang w:eastAsia="ru-RU"/>
-        </w:rPr>
-        <w:t> </w:t>
-      </w:r>
-      <w:proofErr w:type="gramStart"/>
-      <w:r>
-        <w:rPr>
-          <w:rFonts w:ascii="Times New Roman" w:eastAsia="Times New Roman" w:hAnsi="Times New Roman" w:cs="Times New Roman"/>
-          <w:color w:val="000000"/>
-          <w:sz w:val="20"/>
-          <w:szCs w:val="20"/>
-          <w:lang w:eastAsia="ru-RU"/>
-        </w:rPr>
-        <w:t>исходного</w:t>
-      </w:r>
-      <w:proofErr w:type="gramEnd"/>
-      <w:r>
-        <w:rPr>
-          <w:rFonts w:ascii="Times New Roman" w:eastAsia="Times New Roman" w:hAnsi="Times New Roman" w:cs="Times New Roman"/>
-          <w:color w:val="000000"/>
-          <w:sz w:val="20"/>
-          <w:szCs w:val="20"/>
-          <w:lang w:eastAsia="ru-RU"/>
-        </w:rPr>
-        <w:t> записью его цифр в обратном порядке. Например, дано число 156, нужно получить 651.</w:t>
+        <w:t>163. Заменить данное натуральное число на число, которое получается из исходного записью его цифр в обратном порядке. Например, дано число 156, нужно получить 651.</w:t>
       </w:r>
     </w:p>
     <w:p>
@@ -41724,42 +40922,8 @@
           <w:szCs w:val="20"/>
           <w:lang w:eastAsia="ru-RU"/>
         </w:rPr>
-        <w:t>164. Даны натуральные числа</w:t>
-      </w:r>
-      <w:proofErr w:type="gramStart"/>
-      <w:r>
-        <w:rPr>
-          <w:rFonts w:ascii="Times New Roman" w:eastAsia="Times New Roman" w:hAnsi="Times New Roman" w:cs="Times New Roman"/>
-          <w:color w:val="000000"/>
-          <w:sz w:val="20"/>
-          <w:szCs w:val="20"/>
-          <w:lang w:eastAsia="ru-RU"/>
-        </w:rPr>
-        <w:t> К</w:t>
-      </w:r>
-      <w:proofErr w:type="gramEnd"/>
-      <w:r>
-        <w:rPr>
-          <w:rFonts w:ascii="Times New Roman" w:eastAsia="Times New Roman" w:hAnsi="Times New Roman" w:cs="Times New Roman"/>
-          <w:color w:val="000000"/>
-          <w:sz w:val="20"/>
-          <w:szCs w:val="20"/>
-          <w:lang w:eastAsia="ru-RU"/>
-        </w:rPr>
-        <w:t> и N. </w:t>
-      </w:r>
-      <w:proofErr w:type="gramStart"/>
-      <w:r>
-        <w:rPr>
-          <w:rFonts w:ascii="Times New Roman" w:eastAsia="Times New Roman" w:hAnsi="Times New Roman" w:cs="Times New Roman"/>
-          <w:color w:val="000000"/>
-          <w:sz w:val="20"/>
-          <w:szCs w:val="20"/>
-          <w:lang w:eastAsia="ru-RU"/>
-        </w:rPr>
-        <w:t>Составить программу формирования массива A, элементами которого являются числа, сумма цифр которых равна K и которые не больше N.</w:t>
-      </w:r>
-      <w:proofErr w:type="gramEnd"/>
+        <w:t>164. Даны натуральные числа К и N. Составить программу формирования массива A, элементами которого являются числа, сумма цифр которых равна K и которые не больше N.</w:t>
+      </w:r>
     </w:p>
     <w:p>
       <w:pPr>
@@ -41782,29 +40946,7 @@
           <w:szCs w:val="20"/>
           <w:lang w:eastAsia="ru-RU"/>
         </w:rPr>
-        <w:t>165. Даны три квадратных матрицы A, B, C n-</w:t>
-      </w:r>
-      <w:proofErr w:type="spellStart"/>
-      <w:r>
-        <w:rPr>
-          <w:rFonts w:ascii="Times New Roman" w:eastAsia="Times New Roman" w:hAnsi="Times New Roman" w:cs="Times New Roman"/>
-          <w:color w:val="000000"/>
-          <w:sz w:val="20"/>
-          <w:szCs w:val="20"/>
-          <w:lang w:eastAsia="ru-RU"/>
-        </w:rPr>
-        <w:t>го</w:t>
-      </w:r>
-      <w:proofErr w:type="spellEnd"/>
-      <w:r>
-        <w:rPr>
-          <w:rFonts w:ascii="Times New Roman" w:eastAsia="Times New Roman" w:hAnsi="Times New Roman" w:cs="Times New Roman"/>
-          <w:color w:val="000000"/>
-          <w:sz w:val="20"/>
-          <w:szCs w:val="20"/>
-          <w:lang w:eastAsia="ru-RU"/>
-        </w:rPr>
-        <w:t xml:space="preserve"> порядка. Вывести на печать ту из них, норма которой наименьшая. Нормой матрицы считать максимум из абсолютных величин ее элементов.</w:t>
+        <w:t>165. Даны три квадратных матрицы A, B, C n-го порядка. Вывести на печать ту из них, норма которой наименьшая. Нормой матрицы считать максимум из абсолютных величин ее элементов.</w:t>
       </w:r>
     </w:p>
     <w:p>
@@ -41945,29 +41087,7 @@
           <w:szCs w:val="20"/>
           <w:lang w:eastAsia="ru-RU"/>
         </w:rPr>
-        <w:t>  для заданного числа n. Дробь  p/q  должно быть несократимой (p, q – </w:t>
-      </w:r>
-      <w:proofErr w:type="gramStart"/>
-      <w:r>
-        <w:rPr>
-          <w:rFonts w:ascii="Times New Roman" w:eastAsia="Times New Roman" w:hAnsi="Times New Roman" w:cs="Times New Roman"/>
-          <w:color w:val="000000"/>
-          <w:sz w:val="20"/>
-          <w:szCs w:val="20"/>
-          <w:lang w:eastAsia="ru-RU"/>
-        </w:rPr>
-        <w:t>натуральные</w:t>
-      </w:r>
-      <w:proofErr w:type="gramEnd"/>
-      <w:r>
-        <w:rPr>
-          <w:rFonts w:ascii="Times New Roman" w:eastAsia="Times New Roman" w:hAnsi="Times New Roman" w:cs="Times New Roman"/>
-          <w:color w:val="000000"/>
-          <w:sz w:val="20"/>
-          <w:szCs w:val="20"/>
-          <w:lang w:eastAsia="ru-RU"/>
-        </w:rPr>
-        <w:t>).</w:t>
+        <w:t>  для заданного числа n. Дробь  p/q  должно быть несократимой (p, q – натуральные).</w:t>
       </w:r>
     </w:p>
     <w:p>
@@ -42015,29 +41135,7 @@
           <w:szCs w:val="20"/>
           <w:lang w:eastAsia="ru-RU"/>
         </w:rPr>
-        <w:t xml:space="preserve">170. Натуральное число, в записи которого n цифр, называется числом </w:t>
-      </w:r>
-      <w:proofErr w:type="spellStart"/>
-      <w:r>
-        <w:rPr>
-          <w:rFonts w:ascii="Times New Roman" w:eastAsia="Times New Roman" w:hAnsi="Times New Roman" w:cs="Times New Roman"/>
-          <w:color w:val="000000"/>
-          <w:sz w:val="20"/>
-          <w:szCs w:val="20"/>
-          <w:lang w:eastAsia="ru-RU"/>
-        </w:rPr>
-        <w:t>Амстронга</w:t>
-      </w:r>
-      <w:proofErr w:type="spellEnd"/>
-      <w:r>
-        <w:rPr>
-          <w:rFonts w:ascii="Times New Roman" w:eastAsia="Times New Roman" w:hAnsi="Times New Roman" w:cs="Times New Roman"/>
-          <w:color w:val="000000"/>
-          <w:sz w:val="20"/>
-          <w:szCs w:val="20"/>
-          <w:lang w:eastAsia="ru-RU"/>
-        </w:rPr>
-        <w:t>, если сумма его цифр, возведенная в степень n, равна самому числу. Найти все эти числа от 1 до k.</w:t>
+        <w:t>170. Натуральное число, в записи которого n цифр, называется числом Амстронга, если сумма его цифр, возведенная в степень n, равна самому числу. Найти все эти числа от 1 до k.</w:t>
       </w:r>
     </w:p>
     <w:p>
@@ -42247,29 +41345,7 @@
           <w:szCs w:val="20"/>
           <w:lang w:eastAsia="ru-RU"/>
         </w:rPr>
-        <w:t>173. Найти все натуральные n-</w:t>
-      </w:r>
-      <w:proofErr w:type="spellStart"/>
-      <w:r>
-        <w:rPr>
-          <w:rFonts w:ascii="Times New Roman" w:eastAsia="Times New Roman" w:hAnsi="Times New Roman" w:cs="Times New Roman"/>
-          <w:color w:val="000000"/>
-          <w:sz w:val="20"/>
-          <w:szCs w:val="20"/>
-          <w:lang w:eastAsia="ru-RU"/>
-        </w:rPr>
-        <w:t>значные</w:t>
-      </w:r>
-      <w:proofErr w:type="spellEnd"/>
-      <w:r>
-        <w:rPr>
-          <w:rFonts w:ascii="Times New Roman" w:eastAsia="Times New Roman" w:hAnsi="Times New Roman" w:cs="Times New Roman"/>
-          <w:color w:val="000000"/>
-          <w:sz w:val="20"/>
-          <w:szCs w:val="20"/>
-          <w:lang w:eastAsia="ru-RU"/>
-        </w:rPr>
-        <w:t xml:space="preserve"> числа, цифры в которых образуют строго возрастающую последовательность (например, 1234, 5789).</w:t>
+        <w:t>173. Найти все натуральные n-значные числа, цифры в которых образуют строго возрастающую последовательность (например, 1234, 5789).</w:t>
       </w:r>
     </w:p>
     <w:p>
@@ -42293,20 +41369,8 @@
           <w:szCs w:val="20"/>
           <w:lang w:eastAsia="ru-RU"/>
         </w:rPr>
-        <w:t>174. </w:t>
-      </w:r>
-      <w:proofErr w:type="gramStart"/>
-      <w:r>
-        <w:rPr>
-          <w:rFonts w:ascii="Times New Roman" w:eastAsia="Times New Roman" w:hAnsi="Times New Roman" w:cs="Times New Roman"/>
-          <w:color w:val="000000"/>
-          <w:sz w:val="20"/>
-          <w:szCs w:val="20"/>
-          <w:lang w:eastAsia="ru-RU"/>
-        </w:rPr>
-        <w:t>Найти, все натуральные числа, не превосходящие заданного n, которые делятся на каждую из своих цифр.</w:t>
-      </w:r>
-      <w:proofErr w:type="gramEnd"/>
+        <w:t>174. Найти, все натуральные числа, не превосходящие заданного n, которые делятся на каждую из своих цифр.</w:t>
+      </w:r>
     </w:p>
     <w:p>
       <w:pPr>
@@ -42566,29 +41630,7 @@
           <w:szCs w:val="20"/>
           <w:lang w:eastAsia="ru-RU"/>
         </w:rPr>
-        <w:t>179. Написать программу, определяющую сумму n-</w:t>
-      </w:r>
-      <w:proofErr w:type="spellStart"/>
-      <w:r>
-        <w:rPr>
-          <w:rFonts w:ascii="Times New Roman" w:eastAsia="Times New Roman" w:hAnsi="Times New Roman" w:cs="Times New Roman"/>
-          <w:color w:val="000000"/>
-          <w:sz w:val="20"/>
-          <w:szCs w:val="20"/>
-          <w:lang w:eastAsia="ru-RU"/>
-        </w:rPr>
-        <w:t>значных</w:t>
-      </w:r>
-      <w:proofErr w:type="spellEnd"/>
-      <w:r>
-        <w:rPr>
-          <w:rFonts w:ascii="Times New Roman" w:eastAsia="Times New Roman" w:hAnsi="Times New Roman" w:cs="Times New Roman"/>
-          <w:color w:val="000000"/>
-          <w:sz w:val="20"/>
-          <w:szCs w:val="20"/>
-          <w:lang w:eastAsia="ru-RU"/>
-        </w:rPr>
-        <w:t xml:space="preserve"> чисел, содержащих только нечетные цифры. Определить также, сколько четных цифр в найденной сумме.</w:t>
+        <w:t>179. Написать программу, определяющую сумму n-значных чисел, содержащих только нечетные цифры. Определить также, сколько четных цифр в найденной сумме.</w:t>
       </w:r>
     </w:p>
     <w:p>
@@ -42702,51 +41744,7 @@
           <w:szCs w:val="20"/>
           <w:lang w:eastAsia="ru-RU"/>
         </w:rPr>
-        <w:t xml:space="preserve">182. Дано натуральное число n. Найти все меньшие n числа </w:t>
-      </w:r>
-      <w:proofErr w:type="spellStart"/>
-      <w:r>
-        <w:rPr>
-          <w:rFonts w:ascii="Times New Roman" w:eastAsia="Times New Roman" w:hAnsi="Times New Roman" w:cs="Times New Roman"/>
-          <w:color w:val="000000"/>
-          <w:sz w:val="20"/>
-          <w:szCs w:val="20"/>
-          <w:lang w:eastAsia="ru-RU"/>
-        </w:rPr>
-        <w:t>Мерсена</w:t>
-      </w:r>
-      <w:proofErr w:type="spellEnd"/>
-      <w:r>
-        <w:rPr>
-          <w:rFonts w:ascii="Times New Roman" w:eastAsia="Times New Roman" w:hAnsi="Times New Roman" w:cs="Times New Roman"/>
-          <w:color w:val="000000"/>
-          <w:sz w:val="20"/>
-          <w:szCs w:val="20"/>
-          <w:lang w:eastAsia="ru-RU"/>
-        </w:rPr>
-        <w:t xml:space="preserve">. Простое число называется числом </w:t>
-      </w:r>
-      <w:proofErr w:type="spellStart"/>
-      <w:r>
-        <w:rPr>
-          <w:rFonts w:ascii="Times New Roman" w:eastAsia="Times New Roman" w:hAnsi="Times New Roman" w:cs="Times New Roman"/>
-          <w:color w:val="000000"/>
-          <w:sz w:val="20"/>
-          <w:szCs w:val="20"/>
-          <w:lang w:eastAsia="ru-RU"/>
-        </w:rPr>
-        <w:t>Мерсена</w:t>
-      </w:r>
-      <w:proofErr w:type="spellEnd"/>
-      <w:r>
-        <w:rPr>
-          <w:rFonts w:ascii="Times New Roman" w:eastAsia="Times New Roman" w:hAnsi="Times New Roman" w:cs="Times New Roman"/>
-          <w:color w:val="000000"/>
-          <w:sz w:val="20"/>
-          <w:szCs w:val="20"/>
-          <w:lang w:eastAsia="ru-RU"/>
-        </w:rPr>
-        <w:t>, если оно может быть представлено в виде  2</w:t>
+        <w:t>182. Дано натуральное число n. Найти все меньшие n числа Мерсена. Простое число называется числом Мерсена, если оно может быть представлено в виде  2</w:t>
       </w:r>
       <w:r>
         <w:rPr>
@@ -42788,29 +41786,7 @@
           <w:szCs w:val="20"/>
           <w:lang w:eastAsia="ru-RU"/>
         </w:rPr>
-        <w:t xml:space="preserve"> – 1  – число </w:t>
-      </w:r>
-      <w:proofErr w:type="spellStart"/>
-      <w:r>
-        <w:rPr>
-          <w:rFonts w:ascii="Times New Roman" w:eastAsia="Times New Roman" w:hAnsi="Times New Roman" w:cs="Times New Roman"/>
-          <w:color w:val="000000"/>
-          <w:sz w:val="20"/>
-          <w:szCs w:val="20"/>
-          <w:lang w:eastAsia="ru-RU"/>
-        </w:rPr>
-        <w:t>Мерсена</w:t>
-      </w:r>
-      <w:proofErr w:type="spellEnd"/>
-      <w:r>
-        <w:rPr>
-          <w:rFonts w:ascii="Times New Roman" w:eastAsia="Times New Roman" w:hAnsi="Times New Roman" w:cs="Times New Roman"/>
-          <w:color w:val="000000"/>
-          <w:sz w:val="20"/>
-          <w:szCs w:val="20"/>
-          <w:lang w:eastAsia="ru-RU"/>
-        </w:rPr>
-        <w:t>.</w:t>
+        <w:t> – 1  – число Мерсена.</w:t>
       </w:r>
     </w:p>
     <w:p>
@@ -42891,18 +41867,7 @@
           <w:szCs w:val="20"/>
           <w:lang w:eastAsia="ru-RU"/>
         </w:rPr>
-        <w:t>184. </w:t>
-      </w:r>
-      <w:proofErr w:type="gramStart"/>
-      <w:r>
-        <w:rPr>
-          <w:rFonts w:ascii="Times New Roman" w:eastAsia="Times New Roman" w:hAnsi="Times New Roman" w:cs="Times New Roman"/>
-          <w:color w:val="000000"/>
-          <w:sz w:val="20"/>
-          <w:szCs w:val="20"/>
-          <w:lang w:eastAsia="ru-RU"/>
-        </w:rPr>
-        <w:t>Реализовать набор подпрограмм для выполнения следующих операций над обыкновенными дробями вида p/q (p – целое, q – натуральное):  а) сложение; б) вычитание; в) умножение; г) деление; д) сокращение дроби; е) возведение дроби в степень </w:t>
+        <w:t>184. Реализовать набор подпрограмм для выполнения следующих операций над обыкновенными дробями вида p/q (p – целое, q – натуральное):  а) сложение; б) вычитание; в) умножение; г) деление; д) сокращение дроби; е) возведение дроби в степень </w:t>
       </w:r>
       <w:r>
         <w:rPr>
@@ -42944,7 +41909,6 @@
         </w:rPr>
         <w:t> – натуральное); ж) функции, реализующие операции отношения (равно, не равно, больше или равно, меньше или равно, больше, меньше).</w:t>
       </w:r>
-      <w:proofErr w:type="gramEnd"/>
     </w:p>
     <w:p>
       <w:pPr>
@@ -43087,117 +42051,7 @@
           <w:szCs w:val="20"/>
           <w:lang w:eastAsia="ru-RU"/>
         </w:rPr>
-        <w:t>186. Реализовать набор подпрограмм для выполнения следующих операций над натуральными числами в P-</w:t>
-      </w:r>
-      <w:proofErr w:type="spellStart"/>
-      <w:r>
-        <w:rPr>
-          <w:rFonts w:ascii="Times New Roman" w:eastAsia="Times New Roman" w:hAnsi="Times New Roman" w:cs="Times New Roman"/>
-          <w:color w:val="000000"/>
-          <w:sz w:val="20"/>
-          <w:szCs w:val="20"/>
-          <w:lang w:eastAsia="ru-RU"/>
-        </w:rPr>
-        <w:t>ичной</w:t>
-      </w:r>
-      <w:proofErr w:type="spellEnd"/>
-      <w:r>
-        <w:rPr>
-          <w:rFonts w:ascii="Times New Roman" w:eastAsia="Times New Roman" w:hAnsi="Times New Roman" w:cs="Times New Roman"/>
-          <w:color w:val="000000"/>
-          <w:sz w:val="20"/>
-          <w:szCs w:val="20"/>
-          <w:lang w:eastAsia="ru-RU"/>
-        </w:rPr>
-        <w:t xml:space="preserve"> системе счисления  (2 ≤ </w:t>
-      </w:r>
-      <w:proofErr w:type="gramStart"/>
-      <w:r>
-        <w:rPr>
-          <w:rFonts w:ascii="Times New Roman" w:eastAsia="Times New Roman" w:hAnsi="Times New Roman" w:cs="Times New Roman"/>
-          <w:color w:val="000000"/>
-          <w:sz w:val="20"/>
-          <w:szCs w:val="20"/>
-          <w:lang w:eastAsia="ru-RU"/>
-        </w:rPr>
-        <w:t>Р</w:t>
-      </w:r>
-      <w:proofErr w:type="gramEnd"/>
-      <w:r>
-        <w:rPr>
-          <w:rFonts w:ascii="Times New Roman" w:eastAsia="Times New Roman" w:hAnsi="Times New Roman" w:cs="Times New Roman"/>
-          <w:color w:val="000000"/>
-          <w:sz w:val="20"/>
-          <w:szCs w:val="20"/>
-          <w:lang w:eastAsia="ru-RU"/>
-        </w:rPr>
-        <w:t xml:space="preserve"> ≤ 9) :  а) сложение, вычитании, умножение, деление; б) перевод из десятичной системы счисления в P-</w:t>
-      </w:r>
-      <w:proofErr w:type="spellStart"/>
-      <w:r>
-        <w:rPr>
-          <w:rFonts w:ascii="Times New Roman" w:eastAsia="Times New Roman" w:hAnsi="Times New Roman" w:cs="Times New Roman"/>
-          <w:color w:val="000000"/>
-          <w:sz w:val="20"/>
-          <w:szCs w:val="20"/>
-          <w:lang w:eastAsia="ru-RU"/>
-        </w:rPr>
-        <w:t>ичную</w:t>
-      </w:r>
-      <w:proofErr w:type="spellEnd"/>
-      <w:r>
-        <w:rPr>
-          <w:rFonts w:ascii="Times New Roman" w:eastAsia="Times New Roman" w:hAnsi="Times New Roman" w:cs="Times New Roman"/>
-          <w:color w:val="000000"/>
-          <w:sz w:val="20"/>
-          <w:szCs w:val="20"/>
-          <w:lang w:eastAsia="ru-RU"/>
-        </w:rPr>
-        <w:t>; в) перевод из P-</w:t>
-      </w:r>
-      <w:proofErr w:type="spellStart"/>
-      <w:r>
-        <w:rPr>
-          <w:rFonts w:ascii="Times New Roman" w:eastAsia="Times New Roman" w:hAnsi="Times New Roman" w:cs="Times New Roman"/>
-          <w:color w:val="000000"/>
-          <w:sz w:val="20"/>
-          <w:szCs w:val="20"/>
-          <w:lang w:eastAsia="ru-RU"/>
-        </w:rPr>
-        <w:t>ичной</w:t>
-      </w:r>
-      <w:proofErr w:type="spellEnd"/>
-      <w:r>
-        <w:rPr>
-          <w:rFonts w:ascii="Times New Roman" w:eastAsia="Times New Roman" w:hAnsi="Times New Roman" w:cs="Times New Roman"/>
-          <w:color w:val="000000"/>
-          <w:sz w:val="20"/>
-          <w:szCs w:val="20"/>
-          <w:lang w:eastAsia="ru-RU"/>
-        </w:rPr>
-        <w:t xml:space="preserve"> системы счисления в десятичную; г) функция проверки правильности записи числа в P-</w:t>
-      </w:r>
-      <w:proofErr w:type="spellStart"/>
-      <w:r>
-        <w:rPr>
-          <w:rFonts w:ascii="Times New Roman" w:eastAsia="Times New Roman" w:hAnsi="Times New Roman" w:cs="Times New Roman"/>
-          <w:color w:val="000000"/>
-          <w:sz w:val="20"/>
-          <w:szCs w:val="20"/>
-          <w:lang w:eastAsia="ru-RU"/>
-        </w:rPr>
-        <w:t>ичной</w:t>
-      </w:r>
-      <w:proofErr w:type="spellEnd"/>
-      <w:r>
-        <w:rPr>
-          <w:rFonts w:ascii="Times New Roman" w:eastAsia="Times New Roman" w:hAnsi="Times New Roman" w:cs="Times New Roman"/>
-          <w:color w:val="000000"/>
-          <w:sz w:val="20"/>
-          <w:szCs w:val="20"/>
-          <w:lang w:eastAsia="ru-RU"/>
-        </w:rPr>
-        <w:t xml:space="preserve"> системе счисления; д) функции, реализующие операции отношения (равно, не равно, больше или равно, меньше или равно, больше, меньше).</w:t>
+        <w:t>186. Реализовать набор подпрограмм для выполнения следующих операций над натуральными числами в P-ичной системе счисления  (2 ≤ Р ≤ 9) :  а) сложение, вычитании, умножение, деление; б) перевод из десятичной системы счисления в P-ичную; в) перевод из P-ичной системы счисления в десятичную; г) функция проверки правильности записи числа в P-ичной системе счисления; д) функции, реализующие операции отношения (равно, не равно, больше или равно, меньше или равно, больше, меньше).</w:t>
       </w:r>
     </w:p>
     <w:p>
@@ -43221,73 +42075,7 @@
           <w:szCs w:val="20"/>
           <w:lang w:eastAsia="ru-RU"/>
         </w:rPr>
-        <w:t>1) Возвести число в степень (основание и показатель степени записаны в P-</w:t>
-      </w:r>
-      <w:proofErr w:type="spellStart"/>
-      <w:r>
-        <w:rPr>
-          <w:rFonts w:ascii="Times New Roman" w:eastAsia="Times New Roman" w:hAnsi="Times New Roman" w:cs="Times New Roman"/>
-          <w:color w:val="000000"/>
-          <w:sz w:val="20"/>
-          <w:szCs w:val="20"/>
-          <w:lang w:eastAsia="ru-RU"/>
-        </w:rPr>
-        <w:t>ичной</w:t>
-      </w:r>
-      <w:proofErr w:type="spellEnd"/>
-      <w:r>
-        <w:rPr>
-          <w:rFonts w:ascii="Times New Roman" w:eastAsia="Times New Roman" w:hAnsi="Times New Roman" w:cs="Times New Roman"/>
-          <w:color w:val="000000"/>
-          <w:sz w:val="20"/>
-          <w:szCs w:val="20"/>
-          <w:lang w:eastAsia="ru-RU"/>
-        </w:rPr>
-        <w:t xml:space="preserve"> системе счисления). Ответ выдать в P-</w:t>
-      </w:r>
-      <w:proofErr w:type="spellStart"/>
-      <w:r>
-        <w:rPr>
-          <w:rFonts w:ascii="Times New Roman" w:eastAsia="Times New Roman" w:hAnsi="Times New Roman" w:cs="Times New Roman"/>
-          <w:color w:val="000000"/>
-          <w:sz w:val="20"/>
-          <w:szCs w:val="20"/>
-          <w:lang w:eastAsia="ru-RU"/>
-        </w:rPr>
-        <w:t>ичной</w:t>
-      </w:r>
-      <w:proofErr w:type="spellEnd"/>
-      <w:r>
-        <w:rPr>
-          <w:rFonts w:ascii="Times New Roman" w:eastAsia="Times New Roman" w:hAnsi="Times New Roman" w:cs="Times New Roman"/>
-          <w:color w:val="000000"/>
-          <w:sz w:val="20"/>
-          <w:szCs w:val="20"/>
-          <w:lang w:eastAsia="ru-RU"/>
-        </w:rPr>
-        <w:t xml:space="preserve"> и </w:t>
-      </w:r>
-      <w:proofErr w:type="gramStart"/>
-      <w:r>
-        <w:rPr>
-          <w:rFonts w:ascii="Times New Roman" w:eastAsia="Times New Roman" w:hAnsi="Times New Roman" w:cs="Times New Roman"/>
-          <w:color w:val="000000"/>
-          <w:sz w:val="20"/>
-          <w:szCs w:val="20"/>
-          <w:lang w:eastAsia="ru-RU"/>
-        </w:rPr>
-        <w:t>десятичной</w:t>
-      </w:r>
-      <w:proofErr w:type="gramEnd"/>
-      <w:r>
-        <w:rPr>
-          <w:rFonts w:ascii="Times New Roman" w:eastAsia="Times New Roman" w:hAnsi="Times New Roman" w:cs="Times New Roman"/>
-          <w:color w:val="000000"/>
-          <w:sz w:val="20"/>
-          <w:szCs w:val="20"/>
-          <w:lang w:eastAsia="ru-RU"/>
-        </w:rPr>
-        <w:t> системах счисления.</w:t>
+        <w:t>1) Возвести число в степень (основание и показатель степени записаны в P-ичной системе счисления). Ответ выдать в P-ичной и десятичной системах счисления.</w:t>
       </w:r>
     </w:p>
     <w:p>
@@ -43311,73 +42099,7 @@
           <w:szCs w:val="20"/>
           <w:lang w:eastAsia="ru-RU"/>
         </w:rPr>
-        <w:t>2) Дан массив A – массив чисел, записанных в P-</w:t>
-      </w:r>
-      <w:proofErr w:type="spellStart"/>
-      <w:r>
-        <w:rPr>
-          <w:rFonts w:ascii="Times New Roman" w:eastAsia="Times New Roman" w:hAnsi="Times New Roman" w:cs="Times New Roman"/>
-          <w:color w:val="000000"/>
-          <w:sz w:val="20"/>
-          <w:szCs w:val="20"/>
-          <w:lang w:eastAsia="ru-RU"/>
-        </w:rPr>
-        <w:t>ичной</w:t>
-      </w:r>
-      <w:proofErr w:type="spellEnd"/>
-      <w:r>
-        <w:rPr>
-          <w:rFonts w:ascii="Times New Roman" w:eastAsia="Times New Roman" w:hAnsi="Times New Roman" w:cs="Times New Roman"/>
-          <w:color w:val="000000"/>
-          <w:sz w:val="20"/>
-          <w:szCs w:val="20"/>
-          <w:lang w:eastAsia="ru-RU"/>
-        </w:rPr>
-        <w:t xml:space="preserve"> системе счисления. Отсортировать его в порядке убывания. Ответ выдать в P-</w:t>
-      </w:r>
-      <w:proofErr w:type="spellStart"/>
-      <w:r>
-        <w:rPr>
-          <w:rFonts w:ascii="Times New Roman" w:eastAsia="Times New Roman" w:hAnsi="Times New Roman" w:cs="Times New Roman"/>
-          <w:color w:val="000000"/>
-          <w:sz w:val="20"/>
-          <w:szCs w:val="20"/>
-          <w:lang w:eastAsia="ru-RU"/>
-        </w:rPr>
-        <w:t>ичной</w:t>
-      </w:r>
-      <w:proofErr w:type="spellEnd"/>
-      <w:r>
-        <w:rPr>
-          <w:rFonts w:ascii="Times New Roman" w:eastAsia="Times New Roman" w:hAnsi="Times New Roman" w:cs="Times New Roman"/>
-          <w:color w:val="000000"/>
-          <w:sz w:val="20"/>
-          <w:szCs w:val="20"/>
-          <w:lang w:eastAsia="ru-RU"/>
-        </w:rPr>
-        <w:t xml:space="preserve"> и </w:t>
-      </w:r>
-      <w:proofErr w:type="gramStart"/>
-      <w:r>
-        <w:rPr>
-          <w:rFonts w:ascii="Times New Roman" w:eastAsia="Times New Roman" w:hAnsi="Times New Roman" w:cs="Times New Roman"/>
-          <w:color w:val="000000"/>
-          <w:sz w:val="20"/>
-          <w:szCs w:val="20"/>
-          <w:lang w:eastAsia="ru-RU"/>
-        </w:rPr>
-        <w:t>десятичной</w:t>
-      </w:r>
-      <w:proofErr w:type="gramEnd"/>
-      <w:r>
-        <w:rPr>
-          <w:rFonts w:ascii="Times New Roman" w:eastAsia="Times New Roman" w:hAnsi="Times New Roman" w:cs="Times New Roman"/>
-          <w:color w:val="000000"/>
-          <w:sz w:val="20"/>
-          <w:szCs w:val="20"/>
-          <w:lang w:eastAsia="ru-RU"/>
-        </w:rPr>
-        <w:t> системах счисления.</w:t>
+        <w:t>2) Дан массив A – массив чисел, записанных в P-ичной системе счисления. Отсортировать его в порядке убывания. Ответ выдать в P-ичной и десятичной системах счисления.</w:t>
       </w:r>
     </w:p>
     <w:p>
@@ -43401,29 +42123,7 @@
           <w:szCs w:val="20"/>
           <w:lang w:eastAsia="ru-RU"/>
         </w:rPr>
-        <w:t>187. Реализовать набор подпрограмм для выполнения следующих операций над натуральными числами в шестнадцатеричной системе счисления:  а) сложение; б) вычитание; в) умножение; г) деление; д) перевод из двоичной системы счисления в </w:t>
-      </w:r>
-      <w:proofErr w:type="gramStart"/>
-      <w:r>
-        <w:rPr>
-          <w:rFonts w:ascii="Times New Roman" w:eastAsia="Times New Roman" w:hAnsi="Times New Roman" w:cs="Times New Roman"/>
-          <w:color w:val="000000"/>
-          <w:sz w:val="20"/>
-          <w:szCs w:val="20"/>
-          <w:lang w:eastAsia="ru-RU"/>
-        </w:rPr>
-        <w:t>шестнадцатеричную</w:t>
-      </w:r>
-      <w:proofErr w:type="gramEnd"/>
-      <w:r>
-        <w:rPr>
-          <w:rFonts w:ascii="Times New Roman" w:eastAsia="Times New Roman" w:hAnsi="Times New Roman" w:cs="Times New Roman"/>
-          <w:color w:val="000000"/>
-          <w:sz w:val="20"/>
-          <w:szCs w:val="20"/>
-          <w:lang w:eastAsia="ru-RU"/>
-        </w:rPr>
-        <w:t>; е) перевод из шестнадцатеричной системы счисления в десятичную; ж) функция проверки правильности записи числа в шестнадцатеричной системе счисления; з) функции, реализующие операции отношения (равно, не равно, больше или равно, меньше или равно, больше, меньше).</w:t>
+        <w:t>187. Реализовать набор подпрограмм для выполнения следующих операций над натуральными числами в шестнадцатеричной системе счисления:  а) сложение; б) вычитание; в) умножение; г) деление; д) перевод из двоичной системы счисления в шестнадцатеричную; е) перевод из шестнадцатеричной системы счисления в десятичную; ж) функция проверки правильности записи числа в шестнадцатеричной системе счисления; з) функции, реализующие операции отношения (равно, не равно, больше или равно, меньше или равно, больше, меньше).</w:t>
       </w:r>
     </w:p>
     <w:p>
@@ -43819,29 +42519,7 @@
           <w:szCs w:val="20"/>
           <w:lang w:eastAsia="ru-RU"/>
         </w:rPr>
-        <w:t xml:space="preserve">. Описать рекурсивную логическую функцию </w:t>
-      </w:r>
-      <w:proofErr w:type="spellStart"/>
-      <w:r>
-        <w:rPr>
-          <w:rFonts w:ascii="Times New Roman" w:eastAsia="Times New Roman" w:hAnsi="Times New Roman" w:cs="Times New Roman"/>
-          <w:color w:val="000000"/>
-          <w:sz w:val="20"/>
-          <w:szCs w:val="20"/>
-          <w:lang w:eastAsia="ru-RU"/>
-        </w:rPr>
-        <w:t>Simm</w:t>
-      </w:r>
-      <w:proofErr w:type="spellEnd"/>
-      <w:r>
-        <w:rPr>
-          <w:rFonts w:ascii="Times New Roman" w:eastAsia="Times New Roman" w:hAnsi="Times New Roman" w:cs="Times New Roman"/>
-          <w:color w:val="000000"/>
-          <w:sz w:val="20"/>
-          <w:szCs w:val="20"/>
-          <w:lang w:eastAsia="ru-RU"/>
-        </w:rPr>
-        <w:t>(S, i, j), проверяющую, является ли симметричной часть строки S, начинающаяся i-м и заканчивающаяся j-м ее элементами.</w:t>
+        <w:t>. Описать рекурсивную логическую функцию Simm(S, i, j), проверяющую, является ли симметричной часть строки S, начинающаяся i-м и заканчивающаяся j-м ее элементами.</w:t>
       </w:r>
     </w:p>
     <w:p>
@@ -43913,29 +42591,7 @@
           <w:szCs w:val="20"/>
           <w:lang w:eastAsia="ru-RU"/>
         </w:rPr>
-        <w:t>194. Составить программу перевода данного натурального числа в P-</w:t>
-      </w:r>
-      <w:proofErr w:type="spellStart"/>
-      <w:r>
-        <w:rPr>
-          <w:rFonts w:ascii="Times New Roman" w:eastAsia="Times New Roman" w:hAnsi="Times New Roman" w:cs="Times New Roman"/>
-          <w:color w:val="000000"/>
-          <w:sz w:val="20"/>
-          <w:szCs w:val="20"/>
-          <w:lang w:eastAsia="ru-RU"/>
-        </w:rPr>
-        <w:t>ичную</w:t>
-      </w:r>
-      <w:proofErr w:type="spellEnd"/>
-      <w:r>
-        <w:rPr>
-          <w:rFonts w:ascii="Times New Roman" w:eastAsia="Times New Roman" w:hAnsi="Times New Roman" w:cs="Times New Roman"/>
-          <w:color w:val="000000"/>
-          <w:sz w:val="20"/>
-          <w:szCs w:val="20"/>
-          <w:lang w:eastAsia="ru-RU"/>
-        </w:rPr>
-        <w:t xml:space="preserve"> систему счисления (2 ≤ P ≤ 9).</w:t>
+        <w:t>194. Составить программу перевода данного натурального числа в P-ичную систему счисления (2 ≤ P ≤ 9).</w:t>
       </w:r>
     </w:p>
     <w:p>
@@ -43959,29 +42615,7 @@
           <w:szCs w:val="20"/>
           <w:lang w:eastAsia="ru-RU"/>
         </w:rPr>
-        <w:t>195. Дана символьная строка, представляющая собой запись натурального числа в P-</w:t>
-      </w:r>
-      <w:proofErr w:type="spellStart"/>
-      <w:r>
-        <w:rPr>
-          <w:rFonts w:ascii="Times New Roman" w:eastAsia="Times New Roman" w:hAnsi="Times New Roman" w:cs="Times New Roman"/>
-          <w:color w:val="000000"/>
-          <w:sz w:val="20"/>
-          <w:szCs w:val="20"/>
-          <w:lang w:eastAsia="ru-RU"/>
-        </w:rPr>
-        <w:t>ичной</w:t>
-      </w:r>
-      <w:proofErr w:type="spellEnd"/>
-      <w:r>
-        <w:rPr>
-          <w:rFonts w:ascii="Times New Roman" w:eastAsia="Times New Roman" w:hAnsi="Times New Roman" w:cs="Times New Roman"/>
-          <w:color w:val="000000"/>
-          <w:sz w:val="20"/>
-          <w:szCs w:val="20"/>
-          <w:lang w:eastAsia="ru-RU"/>
-        </w:rPr>
-        <w:t xml:space="preserve"> системе счисления (2 ≤ P ≤ 9). Составить программу перевода этого числа в десятичную систему счисления.</w:t>
+        <w:t>195. Дана символьная строка, представляющая собой запись натурального числа в P-ичной системе счисления (2 ≤ P ≤ 9). Составить программу перевода этого числа в десятичную систему счисления.</w:t>
       </w:r>
     </w:p>
     <w:p>
@@ -44005,29 +42639,7 @@
           <w:szCs w:val="20"/>
           <w:lang w:eastAsia="ru-RU"/>
         </w:rPr>
-        <w:t xml:space="preserve">196. Составить программу вычисления суммы:  1! + 2! + 3! + ... + n!  (n ≤ 15).  Тип результата значения функции – </w:t>
-      </w:r>
-      <w:proofErr w:type="spellStart"/>
-      <w:r>
-        <w:rPr>
-          <w:rFonts w:ascii="Times New Roman" w:eastAsia="Times New Roman" w:hAnsi="Times New Roman" w:cs="Times New Roman"/>
-          <w:color w:val="000000"/>
-          <w:sz w:val="20"/>
-          <w:szCs w:val="20"/>
-          <w:lang w:eastAsia="ru-RU"/>
-        </w:rPr>
-        <w:t>LongInt</w:t>
-      </w:r>
-      <w:proofErr w:type="spellEnd"/>
-      <w:r>
-        <w:rPr>
-          <w:rFonts w:ascii="Times New Roman" w:eastAsia="Times New Roman" w:hAnsi="Times New Roman" w:cs="Times New Roman"/>
-          <w:color w:val="000000"/>
-          <w:sz w:val="20"/>
-          <w:szCs w:val="20"/>
-          <w:lang w:eastAsia="ru-RU"/>
-        </w:rPr>
-        <w:t xml:space="preserve"> .</w:t>
+        <w:t>196. Составить программу вычисления суммы:  1! + 2! + 3! + ... + n!  (n ≤ 15).  Тип результата значения функции – LongInt .</w:t>
       </w:r>
     </w:p>
     <w:p>
@@ -44071,51 +42683,7 @@
           <w:szCs w:val="20"/>
           <w:lang w:eastAsia="ru-RU"/>
         </w:rPr>
-        <w:t> ≤ 16, n – </w:t>
-      </w:r>
-      <w:proofErr w:type="gramStart"/>
-      <w:r>
-        <w:rPr>
-          <w:rFonts w:ascii="Times New Roman" w:eastAsia="Times New Roman" w:hAnsi="Times New Roman" w:cs="Times New Roman"/>
-          <w:color w:val="000000"/>
-          <w:sz w:val="20"/>
-          <w:szCs w:val="20"/>
-          <w:lang w:eastAsia="ru-RU"/>
-        </w:rPr>
-        <w:t>четное</w:t>
-      </w:r>
-      <w:proofErr w:type="gramEnd"/>
-      <w:r>
-        <w:rPr>
-          <w:rFonts w:ascii="Times New Roman" w:eastAsia="Times New Roman" w:hAnsi="Times New Roman" w:cs="Times New Roman"/>
-          <w:color w:val="000000"/>
-          <w:sz w:val="20"/>
-          <w:szCs w:val="20"/>
-          <w:lang w:eastAsia="ru-RU"/>
-        </w:rPr>
-        <w:t xml:space="preserve">). Тип результата значения функции – </w:t>
-      </w:r>
-      <w:proofErr w:type="spellStart"/>
-      <w:r>
-        <w:rPr>
-          <w:rFonts w:ascii="Times New Roman" w:eastAsia="Times New Roman" w:hAnsi="Times New Roman" w:cs="Times New Roman"/>
-          <w:color w:val="000000"/>
-          <w:sz w:val="20"/>
-          <w:szCs w:val="20"/>
-          <w:lang w:eastAsia="ru-RU"/>
-        </w:rPr>
-        <w:t>LongInt</w:t>
-      </w:r>
-      <w:proofErr w:type="spellEnd"/>
-      <w:r>
-        <w:rPr>
-          <w:rFonts w:ascii="Times New Roman" w:eastAsia="Times New Roman" w:hAnsi="Times New Roman" w:cs="Times New Roman"/>
-          <w:color w:val="000000"/>
-          <w:sz w:val="20"/>
-          <w:szCs w:val="20"/>
-          <w:lang w:eastAsia="ru-RU"/>
-        </w:rPr>
-        <w:t xml:space="preserve"> .</w:t>
+        <w:t> ≤ 16, n – четное). Тип результата значения функции – LongInt .</w:t>
       </w:r>
     </w:p>
     <w:p>
@@ -44294,29 +42862,7 @@
           <w:lang w:eastAsia="ru-RU"/>
         </w:rPr>
         <w:lastRenderedPageBreak/>
-        <w:t>201. Дана строка. Определить, сколько в ней символов  *</w:t>
-      </w:r>
-      <w:proofErr w:type="gramStart"/>
-      <w:r>
-        <w:rPr>
-          <w:rFonts w:ascii="Times New Roman" w:eastAsia="Times New Roman" w:hAnsi="Times New Roman" w:cs="Times New Roman"/>
-          <w:color w:val="000000"/>
-          <w:sz w:val="20"/>
-          <w:szCs w:val="20"/>
-          <w:lang w:eastAsia="ru-RU"/>
-        </w:rPr>
-        <w:t> ,</w:t>
-      </w:r>
-      <w:proofErr w:type="gramEnd"/>
-      <w:r>
-        <w:rPr>
-          <w:rFonts w:ascii="Times New Roman" w:eastAsia="Times New Roman" w:hAnsi="Times New Roman" w:cs="Times New Roman"/>
-          <w:color w:val="000000"/>
-          <w:sz w:val="20"/>
-          <w:szCs w:val="20"/>
-          <w:lang w:eastAsia="ru-RU"/>
-        </w:rPr>
-        <w:t>  ; ,  : .</w:t>
+        <w:t>201. Дана строка. Определить, сколько в ней символов  * ,  ; ,  : .</w:t>
       </w:r>
     </w:p>
     <w:p>
@@ -44364,29 +42910,7 @@
           <w:szCs w:val="20"/>
           <w:lang w:eastAsia="ru-RU"/>
         </w:rPr>
-        <w:t>203. Дана строка символов, среди которых есть двоеточие</w:t>
-      </w:r>
-      <w:proofErr w:type="gramStart"/>
-      <w:r>
-        <w:rPr>
-          <w:rFonts w:ascii="Times New Roman" w:eastAsia="Times New Roman" w:hAnsi="Times New Roman" w:cs="Times New Roman"/>
-          <w:color w:val="000000"/>
-          <w:sz w:val="20"/>
-          <w:szCs w:val="20"/>
-          <w:lang w:eastAsia="ru-RU"/>
-        </w:rPr>
-        <w:t> (:). </w:t>
-      </w:r>
-      <w:proofErr w:type="gramEnd"/>
-      <w:r>
-        <w:rPr>
-          <w:rFonts w:ascii="Times New Roman" w:eastAsia="Times New Roman" w:hAnsi="Times New Roman" w:cs="Times New Roman"/>
-          <w:color w:val="000000"/>
-          <w:sz w:val="20"/>
-          <w:szCs w:val="20"/>
-          <w:lang w:eastAsia="ru-RU"/>
-        </w:rPr>
-        <w:t>Определить, сколько символов ему предшествует.</w:t>
+        <w:t>203. Дана строка символов, среди которых есть двоеточие (:). Определить, сколько символов ему предшествует.</w:t>
       </w:r>
     </w:p>
     <w:p>
@@ -44434,29 +42958,7 @@
           <w:szCs w:val="20"/>
           <w:lang w:eastAsia="ru-RU"/>
         </w:rPr>
-        <w:t>205. Дана строка. Преобразовать ее, удалив каждый символ * и повторив каждый символ, отличный </w:t>
-      </w:r>
-      <w:proofErr w:type="gramStart"/>
-      <w:r>
-        <w:rPr>
-          <w:rFonts w:ascii="Times New Roman" w:eastAsia="Times New Roman" w:hAnsi="Times New Roman" w:cs="Times New Roman"/>
-          <w:color w:val="000000"/>
-          <w:sz w:val="20"/>
-          <w:szCs w:val="20"/>
-          <w:lang w:eastAsia="ru-RU"/>
-        </w:rPr>
-        <w:t>от</w:t>
-      </w:r>
-      <w:proofErr w:type="gramEnd"/>
-      <w:r>
-        <w:rPr>
-          <w:rFonts w:ascii="Times New Roman" w:eastAsia="Times New Roman" w:hAnsi="Times New Roman" w:cs="Times New Roman"/>
-          <w:color w:val="000000"/>
-          <w:sz w:val="20"/>
-          <w:szCs w:val="20"/>
-          <w:lang w:eastAsia="ru-RU"/>
-        </w:rPr>
-        <w:t> *.</w:t>
+        <w:t>205. Дана строка. Преобразовать ее, удалив каждый символ * и повторив каждый символ, отличный от *.</w:t>
       </w:r>
     </w:p>
     <w:p>
@@ -44480,29 +42982,7 @@
           <w:szCs w:val="20"/>
           <w:lang w:eastAsia="ru-RU"/>
         </w:rPr>
-        <w:t>206. Дана строка. Определить, сколько раз входит в нее группа букв  </w:t>
-      </w:r>
-      <w:proofErr w:type="spellStart"/>
-      <w:r>
-        <w:rPr>
-          <w:rFonts w:ascii="Times New Roman" w:eastAsia="Times New Roman" w:hAnsi="Times New Roman" w:cs="Times New Roman"/>
-          <w:color w:val="000000"/>
-          <w:sz w:val="20"/>
-          <w:szCs w:val="20"/>
-          <w:lang w:eastAsia="ru-RU"/>
-        </w:rPr>
-        <w:t>abc</w:t>
-      </w:r>
-      <w:proofErr w:type="spellEnd"/>
-      <w:r>
-        <w:rPr>
-          <w:rFonts w:ascii="Times New Roman" w:eastAsia="Times New Roman" w:hAnsi="Times New Roman" w:cs="Times New Roman"/>
-          <w:color w:val="000000"/>
-          <w:sz w:val="20"/>
-          <w:szCs w:val="20"/>
-          <w:lang w:eastAsia="ru-RU"/>
-        </w:rPr>
-        <w:t xml:space="preserve"> .</w:t>
+        <w:t>206. Дана строка. Определить, сколько раз входит в нее группа букв  abc .</w:t>
       </w:r>
     </w:p>
     <w:p>
@@ -44550,29 +43030,7 @@
           <w:szCs w:val="20"/>
           <w:lang w:eastAsia="ru-RU"/>
         </w:rPr>
-        <w:t xml:space="preserve">208. Дана строка. Подсчитать, </w:t>
-      </w:r>
-      <w:proofErr w:type="gramStart"/>
-      <w:r>
-        <w:rPr>
-          <w:rFonts w:ascii="Times New Roman" w:eastAsia="Times New Roman" w:hAnsi="Times New Roman" w:cs="Times New Roman"/>
-          <w:color w:val="000000"/>
-          <w:sz w:val="20"/>
-          <w:szCs w:val="20"/>
-          <w:lang w:eastAsia="ru-RU"/>
-        </w:rPr>
-        <w:t>сколько различных символов встречаются</w:t>
-      </w:r>
-      <w:proofErr w:type="gramEnd"/>
-      <w:r>
-        <w:rPr>
-          <w:rFonts w:ascii="Times New Roman" w:eastAsia="Times New Roman" w:hAnsi="Times New Roman" w:cs="Times New Roman"/>
-          <w:color w:val="000000"/>
-          <w:sz w:val="20"/>
-          <w:szCs w:val="20"/>
-          <w:lang w:eastAsia="ru-RU"/>
-        </w:rPr>
-        <w:t xml:space="preserve"> в ней. Вывести их на экран.</w:t>
+        <w:t>208. Дана строка. Подсчитать, сколько различных символов встречаются в ней. Вывести их на экран.</w:t>
       </w:r>
     </w:p>
     <w:p>
@@ -44668,29 +43126,7 @@
           <w:szCs w:val="20"/>
           <w:lang w:eastAsia="ru-RU"/>
         </w:rPr>
-        <w:t>212. Дан набор слов, разделенных точкой с запятой</w:t>
-      </w:r>
-      <w:proofErr w:type="gramStart"/>
-      <w:r>
-        <w:rPr>
-          <w:rFonts w:ascii="Times New Roman" w:eastAsia="Times New Roman" w:hAnsi="Times New Roman" w:cs="Times New Roman"/>
-          <w:color w:val="000000"/>
-          <w:sz w:val="20"/>
-          <w:szCs w:val="20"/>
-          <w:lang w:eastAsia="ru-RU"/>
-        </w:rPr>
-        <w:t> (;). </w:t>
-      </w:r>
-      <w:proofErr w:type="gramEnd"/>
-      <w:r>
-        <w:rPr>
-          <w:rFonts w:ascii="Times New Roman" w:eastAsia="Times New Roman" w:hAnsi="Times New Roman" w:cs="Times New Roman"/>
-          <w:color w:val="000000"/>
-          <w:sz w:val="20"/>
-          <w:szCs w:val="20"/>
-          <w:lang w:eastAsia="ru-RU"/>
-        </w:rPr>
-        <w:t>Набор заканчивается двоеточием (:). Определить, сколько в нем слов, заканчивающихся буквой а.</w:t>
+        <w:t>212. Дан набор слов, разделенных точкой с запятой (;). Набор заканчивается двоеточием (:). Определить, сколько в нем слов, заканчивающихся буквой а.</w:t>
       </w:r>
     </w:p>
     <w:p>
@@ -44762,29 +43198,7 @@
           <w:szCs w:val="20"/>
           <w:lang w:eastAsia="ru-RU"/>
         </w:rPr>
-        <w:t>215. В строке заменить все двоеточия</w:t>
-      </w:r>
-      <w:proofErr w:type="gramStart"/>
-      <w:r>
-        <w:rPr>
-          <w:rFonts w:ascii="Times New Roman" w:eastAsia="Times New Roman" w:hAnsi="Times New Roman" w:cs="Times New Roman"/>
-          <w:color w:val="000000"/>
-          <w:sz w:val="20"/>
-          <w:szCs w:val="20"/>
-          <w:lang w:eastAsia="ru-RU"/>
-        </w:rPr>
-        <w:t> (:) </w:t>
-      </w:r>
-      <w:proofErr w:type="gramEnd"/>
-      <w:r>
-        <w:rPr>
-          <w:rFonts w:ascii="Times New Roman" w:eastAsia="Times New Roman" w:hAnsi="Times New Roman" w:cs="Times New Roman"/>
-          <w:color w:val="000000"/>
-          <w:sz w:val="20"/>
-          <w:szCs w:val="20"/>
-          <w:lang w:eastAsia="ru-RU"/>
-        </w:rPr>
-        <w:t>точкой с запятой (;). Подсчитать количество таких замен.</w:t>
+        <w:t>215. В строке заменить все двоеточия (:) точкой с запятой (;). Подсчитать количество таких замен.</w:t>
       </w:r>
     </w:p>
     <w:p>
@@ -44808,29 +43222,7 @@
           <w:szCs w:val="20"/>
           <w:lang w:eastAsia="ru-RU"/>
         </w:rPr>
-        <w:t>216. В строке удалить символ двоеточие</w:t>
-      </w:r>
-      <w:proofErr w:type="gramStart"/>
-      <w:r>
-        <w:rPr>
-          <w:rFonts w:ascii="Times New Roman" w:eastAsia="Times New Roman" w:hAnsi="Times New Roman" w:cs="Times New Roman"/>
-          <w:color w:val="000000"/>
-          <w:sz w:val="20"/>
-          <w:szCs w:val="20"/>
-          <w:lang w:eastAsia="ru-RU"/>
-        </w:rPr>
-        <w:t> (:) </w:t>
-      </w:r>
-      <w:proofErr w:type="gramEnd"/>
-      <w:r>
-        <w:rPr>
-          <w:rFonts w:ascii="Times New Roman" w:eastAsia="Times New Roman" w:hAnsi="Times New Roman" w:cs="Times New Roman"/>
-          <w:color w:val="000000"/>
-          <w:sz w:val="20"/>
-          <w:szCs w:val="20"/>
-          <w:lang w:eastAsia="ru-RU"/>
-        </w:rPr>
-        <w:t>и подсчитать количество удаленных символов.</w:t>
+        <w:t>216. В строке удалить символ двоеточие (:) и подсчитать количество удаленных символов.</w:t>
       </w:r>
     </w:p>
     <w:p>
@@ -44950,29 +43342,7 @@
           <w:szCs w:val="20"/>
           <w:lang w:eastAsia="ru-RU"/>
         </w:rPr>
-        <w:t>221. Дана строка из n символов. Преобразовать ее, заменив точками все двоеточия</w:t>
-      </w:r>
-      <w:proofErr w:type="gramStart"/>
-      <w:r>
-        <w:rPr>
-          <w:rFonts w:ascii="Times New Roman" w:eastAsia="Times New Roman" w:hAnsi="Times New Roman" w:cs="Times New Roman"/>
-          <w:color w:val="000000"/>
-          <w:sz w:val="20"/>
-          <w:szCs w:val="20"/>
-          <w:lang w:eastAsia="ru-RU"/>
-        </w:rPr>
-        <w:t> (:), </w:t>
-      </w:r>
-      <w:proofErr w:type="gramEnd"/>
-      <w:r>
-        <w:rPr>
-          <w:rFonts w:ascii="Times New Roman" w:eastAsia="Times New Roman" w:hAnsi="Times New Roman" w:cs="Times New Roman"/>
-          <w:color w:val="000000"/>
-          <w:sz w:val="20"/>
-          <w:szCs w:val="20"/>
-          <w:lang w:eastAsia="ru-RU"/>
-        </w:rPr>
-        <w:t>встречающиеся среди первых n/2 символов, и все восклицательные знаки, встречающиеся среди символов, стоящих после n/2 символов.</w:t>
+        <w:t>221. Дана строка из n символов. Преобразовать ее, заменив точками все двоеточия (:), встречающиеся среди первых n/2 символов, и все восклицательные знаки, встречающиеся среди символов, стоящих после n/2 символов.</w:t>
       </w:r>
     </w:p>
     <w:p>
@@ -45188,51 +43558,7 @@
           <w:szCs w:val="20"/>
           <w:lang w:eastAsia="ru-RU"/>
         </w:rPr>
-        <w:t xml:space="preserve">230. Результаты вступительных экзаменов представлены в виде списка из N строк, в каждой строке которого записаны фамилия студента и отметки по каждому из M </w:t>
-      </w:r>
-      <w:proofErr w:type="spellStart"/>
-      <w:r>
-        <w:rPr>
-          <w:rFonts w:ascii="Times New Roman" w:eastAsia="Times New Roman" w:hAnsi="Times New Roman" w:cs="Times New Roman"/>
-          <w:color w:val="000000"/>
-          <w:sz w:val="20"/>
-          <w:szCs w:val="20"/>
-          <w:lang w:eastAsia="ru-RU"/>
-        </w:rPr>
-        <w:t>экзаменов</w:t>
-      </w:r>
-      <w:proofErr w:type="gramStart"/>
-      <w:r>
-        <w:rPr>
-          <w:rFonts w:ascii="Times New Roman" w:eastAsia="Times New Roman" w:hAnsi="Times New Roman" w:cs="Times New Roman"/>
-          <w:color w:val="000000"/>
-          <w:sz w:val="20"/>
-          <w:szCs w:val="20"/>
-          <w:lang w:eastAsia="ru-RU"/>
-        </w:rPr>
-        <w:t>.О</w:t>
-      </w:r>
-      <w:proofErr w:type="gramEnd"/>
-      <w:r>
-        <w:rPr>
-          <w:rFonts w:ascii="Times New Roman" w:eastAsia="Times New Roman" w:hAnsi="Times New Roman" w:cs="Times New Roman"/>
-          <w:color w:val="000000"/>
-          <w:sz w:val="20"/>
-          <w:szCs w:val="20"/>
-          <w:lang w:eastAsia="ru-RU"/>
-        </w:rPr>
-        <w:t>пределить</w:t>
-      </w:r>
-      <w:proofErr w:type="spellEnd"/>
-      <w:r>
-        <w:rPr>
-          <w:rFonts w:ascii="Times New Roman" w:eastAsia="Times New Roman" w:hAnsi="Times New Roman" w:cs="Times New Roman"/>
-          <w:color w:val="000000"/>
-          <w:sz w:val="20"/>
-          <w:szCs w:val="20"/>
-          <w:lang w:eastAsia="ru-RU"/>
-        </w:rPr>
-        <w:t xml:space="preserve"> количество абитуриентов, сдавших вступительные экзамены: а) только на "отлично"; б) на "хорошо" и "отлично".</w:t>
+        <w:t>230. Результаты вступительных экзаменов представлены в виде списка из N строк, в каждой строке которого записаны фамилия студента и отметки по каждому из M экзаменов.Определить количество абитуриентов, сдавших вступительные экзамены: а) только на "отлично"; б) на "хорошо" и "отлично".</w:t>
       </w:r>
     </w:p>
     <w:p>
@@ -45745,29 +44071,7 @@
           <w:szCs w:val="20"/>
           <w:lang w:eastAsia="ru-RU"/>
         </w:rPr>
-        <w:t>250. Дана строка, содержащая текст на русском языке и некоторая буква. Найти слово, </w:t>
-      </w:r>
-      <w:proofErr w:type="gramStart"/>
-      <w:r>
-        <w:rPr>
-          <w:rFonts w:ascii="Times New Roman" w:eastAsia="Times New Roman" w:hAnsi="Times New Roman" w:cs="Times New Roman"/>
-          <w:color w:val="000000"/>
-          <w:sz w:val="20"/>
-          <w:szCs w:val="20"/>
-          <w:lang w:eastAsia="ru-RU"/>
-        </w:rPr>
-        <w:t>содержащие</w:t>
-      </w:r>
-      <w:proofErr w:type="gramEnd"/>
-      <w:r>
-        <w:rPr>
-          <w:rFonts w:ascii="Times New Roman" w:eastAsia="Times New Roman" w:hAnsi="Times New Roman" w:cs="Times New Roman"/>
-          <w:color w:val="000000"/>
-          <w:sz w:val="20"/>
-          <w:szCs w:val="20"/>
-          <w:lang w:eastAsia="ru-RU"/>
-        </w:rPr>
-        <w:t> наибольшее количество указанных букв.</w:t>
+        <w:t>250. Дана строка, содержащая текст на русском языке и некоторая буква. Найти слово, содержащие наибольшее количество указанных букв.</w:t>
       </w:r>
     </w:p>
     <w:p>
@@ -46184,29 +44488,7 @@
           <w:szCs w:val="20"/>
           <w:lang w:eastAsia="ru-RU"/>
         </w:rPr>
-        <w:t>263. Дан текст, содержащий N строк. Каждая строка заканчивается точкой. Длина строки &lt;= 60. Выровнять строки так, чтобы каждая строка имела длину 60. Строка не должна начинаться и заканчиваться пробелами. Выравнивание строк </w:t>
-      </w:r>
-      <w:proofErr w:type="gramStart"/>
-      <w:r>
-        <w:rPr>
-          <w:rFonts w:ascii="Times New Roman" w:eastAsia="Times New Roman" w:hAnsi="Times New Roman" w:cs="Times New Roman"/>
-          <w:color w:val="000000"/>
-          <w:sz w:val="20"/>
-          <w:szCs w:val="20"/>
-          <w:lang w:eastAsia="ru-RU"/>
-        </w:rPr>
-        <w:t>проводить</w:t>
-      </w:r>
-      <w:proofErr w:type="gramEnd"/>
-      <w:r>
-        <w:rPr>
-          <w:rFonts w:ascii="Times New Roman" w:eastAsia="Times New Roman" w:hAnsi="Times New Roman" w:cs="Times New Roman"/>
-          <w:color w:val="000000"/>
-          <w:sz w:val="20"/>
-          <w:szCs w:val="20"/>
-          <w:lang w:eastAsia="ru-RU"/>
-        </w:rPr>
-        <w:t> равномерно вставляя дополнительные пробелы в тех местах, где они уже имеются. Вставлять все требуемые пробелы в одном месте не допускается.</w:t>
+        <w:t>263. Дан текст, содержащий N строк. Каждая строка заканчивается точкой. Длина строки &lt;= 60. Выровнять строки так, чтобы каждая строка имела длину 60. Строка не должна начинаться и заканчиваться пробелами. Выравнивание строк проводить равномерно вставляя дополнительные пробелы в тех местах, где они уже имеются. Вставлять все требуемые пробелы в одном месте не допускается.</w:t>
       </w:r>
     </w:p>
     <w:p>
@@ -46857,29 +45139,7 @@
           <w:szCs w:val="20"/>
           <w:lang w:eastAsia="ru-RU"/>
         </w:rPr>
-        <w:t>Список студентов должен быть упорядочен по алфавиту и </w:t>
-      </w:r>
-      <w:proofErr w:type="gramStart"/>
-      <w:r>
-        <w:rPr>
-          <w:rFonts w:ascii="Times New Roman" w:eastAsia="Times New Roman" w:hAnsi="Times New Roman" w:cs="Times New Roman"/>
-          <w:color w:val="000000"/>
-          <w:sz w:val="20"/>
-          <w:szCs w:val="20"/>
-          <w:lang w:eastAsia="ru-RU"/>
-        </w:rPr>
-        <w:t>размещены</w:t>
-      </w:r>
-      <w:proofErr w:type="gramEnd"/>
-      <w:r>
-        <w:rPr>
-          <w:rFonts w:ascii="Times New Roman" w:eastAsia="Times New Roman" w:hAnsi="Times New Roman" w:cs="Times New Roman"/>
-          <w:color w:val="000000"/>
-          <w:sz w:val="20"/>
-          <w:szCs w:val="20"/>
-          <w:lang w:eastAsia="ru-RU"/>
-        </w:rPr>
-        <w:t> в типизированном файле.</w:t>
+        <w:t>Список студентов должен быть упорядочен по алфавиту и размещены в типизированном файле.</w:t>
       </w:r>
     </w:p>
     <w:p>

--- a/TypicalTasks/Perechen_Tipovykh_Zadach.docx
+++ b/TypicalTasks/Perechen_Tipovykh_Zadach.docx
@@ -39185,8 +39185,6 @@
         </w:rPr>
         <w:t>ая</w:t>
       </w:r>
-      <w:bookmarkStart w:id="0" w:name="_GoBack"/>
-      <w:bookmarkEnd w:id="0"/>
       <w:r>
         <w:rPr>
           <w:rFonts w:ascii="Times New Roman" w:eastAsia="Times New Roman" w:hAnsi="Times New Roman" w:cs="Times New Roman"/>
@@ -39724,7 +39722,59 @@
           <w:szCs w:val="20"/>
           <w:lang w:eastAsia="ru-RU"/>
         </w:rPr>
-        <w:t>140. "Тестирование коллектива". Пусть целочисленная матрица размером n × m содержит информацию об учениках некоторого класса из n человек. В первом столбце проставлена масса (кг), во втором – рост (см), в третьем – успеваемость (средний балл) и т.д. (используйте свои дополнительные показатели). Ученик называется </w:t>
+        <w:t>140. "Тестирование коллектива". Пусть цело</w:t>
+      </w:r>
+      <w:r>
+        <w:rPr>
+          <w:rFonts w:ascii="Times New Roman" w:eastAsia="Times New Roman" w:hAnsi="Times New Roman" w:cs="Times New Roman"/>
+          <w:color w:val="000000"/>
+          <w:sz w:val="20"/>
+          <w:szCs w:val="20"/>
+          <w:lang w:eastAsia="ru-RU"/>
+        </w:rPr>
+        <w:t xml:space="preserve">численная матрица размером n × </w:t>
+      </w:r>
+      <w:r>
+        <w:rPr>
+          <w:rFonts w:ascii="Times New Roman" w:eastAsia="Times New Roman" w:hAnsi="Times New Roman" w:cs="Times New Roman"/>
+          <w:color w:val="000000"/>
+          <w:sz w:val="20"/>
+          <w:szCs w:val="20"/>
+          <w:lang w:eastAsia="ru-RU"/>
+        </w:rPr>
+        <w:t>3</w:t>
+      </w:r>
+      <w:r>
+        <w:rPr>
+          <w:rFonts w:ascii="Times New Roman" w:eastAsia="Times New Roman" w:hAnsi="Times New Roman" w:cs="Times New Roman"/>
+          <w:color w:val="000000"/>
+          <w:sz w:val="20"/>
+          <w:szCs w:val="20"/>
+          <w:lang w:eastAsia="ru-RU"/>
+        </w:rPr>
+        <w:t xml:space="preserve"> содержит информацию об учениках некоторого класса из n человек. В первом столбце проставлена масса (кг), во втором – рост (см), в третьем – успеваемость (средний балл) </w:t>
+      </w:r>
+      <w:r>
+        <w:rPr>
+          <w:rFonts w:ascii="Times New Roman" w:eastAsia="Times New Roman" w:hAnsi="Times New Roman" w:cs="Times New Roman"/>
+          <w:color w:val="000000"/>
+          <w:sz w:val="20"/>
+          <w:szCs w:val="20"/>
+          <w:lang w:val="en-US" w:eastAsia="ru-RU"/>
+        </w:rPr>
+        <w:t>.</w:t>
+      </w:r>
+      <w:bookmarkStart w:id="0" w:name="_GoBack"/>
+      <w:bookmarkEnd w:id="0"/>
+      <w:r>
+        <w:rPr>
+          <w:rFonts w:ascii="Times New Roman" w:eastAsia="Times New Roman" w:hAnsi="Times New Roman" w:cs="Times New Roman"/>
+          <w:color w:val="000000"/>
+          <w:sz w:val="20"/>
+          <w:szCs w:val="20"/>
+          <w:lang w:eastAsia="ru-RU"/>
+        </w:rPr>
+        <w:t>Ученик называется </w:t>
       </w:r>
       <w:r>
         <w:rPr>

--- a/TypicalTasks/Perechen_Tipovykh_Zadach.docx
+++ b/TypicalTasks/Perechen_Tipovykh_Zadach.docx
@@ -39760,12 +39760,10 @@
           <w:color w:val="000000"/>
           <w:sz w:val="20"/>
           <w:szCs w:val="20"/>
-          <w:lang w:val="en-US" w:eastAsia="ru-RU"/>
+          <w:lang w:eastAsia="ru-RU"/>
         </w:rPr>
         <w:t>.</w:t>
       </w:r>
-      <w:bookmarkStart w:id="0" w:name="_GoBack"/>
-      <w:bookmarkEnd w:id="0"/>
       <w:r>
         <w:rPr>
           <w:rFonts w:ascii="Times New Roman" w:eastAsia="Times New Roman" w:hAnsi="Times New Roman" w:cs="Times New Roman"/>
@@ -40163,7 +40161,37 @@
           <w:szCs w:val="20"/>
           <w:lang w:eastAsia="ru-RU"/>
         </w:rPr>
-        <w:t>144. Составить программу нахождения наибольшего общего делителя четырех натуральных чисел.</w:t>
+        <w:t>144. Составить программу нахождения наи</w:t>
+      </w:r>
+      <w:r>
+        <w:rPr>
+          <w:rFonts w:ascii="Times New Roman" w:eastAsia="Times New Roman" w:hAnsi="Times New Roman" w:cs="Times New Roman"/>
+          <w:color w:val="000000"/>
+          <w:sz w:val="20"/>
+          <w:szCs w:val="20"/>
+          <w:lang w:eastAsia="ru-RU"/>
+        </w:rPr>
+        <w:t xml:space="preserve">большего общего делителя </w:t>
+      </w:r>
+      <w:r>
+        <w:rPr>
+          <w:rFonts w:ascii="Times New Roman" w:eastAsia="Times New Roman" w:hAnsi="Times New Roman" w:cs="Times New Roman"/>
+          <w:color w:val="000000"/>
+          <w:sz w:val="20"/>
+          <w:szCs w:val="20"/>
+          <w:lang w:val="en-US" w:eastAsia="ru-RU"/>
+        </w:rPr>
+        <w:t>n</w:t>
+      </w:r>
+      <w:r>
+        <w:rPr>
+          <w:rFonts w:ascii="Times New Roman" w:eastAsia="Times New Roman" w:hAnsi="Times New Roman" w:cs="Times New Roman"/>
+          <w:color w:val="000000"/>
+          <w:sz w:val="20"/>
+          <w:szCs w:val="20"/>
+          <w:lang w:eastAsia="ru-RU"/>
+        </w:rPr>
+        <w:t xml:space="preserve"> натуральных чисел.</w:t>
       </w:r>
     </w:p>
     <w:p>
@@ -40187,7 +40215,37 @@
           <w:szCs w:val="20"/>
           <w:lang w:eastAsia="ru-RU"/>
         </w:rPr>
-        <w:t>145. Составить программу нахождения наименьшего общего кратного трех натуральных чисел.</w:t>
+        <w:t xml:space="preserve">145. Составить программу нахождения </w:t>
+      </w:r>
+      <w:r>
+        <w:rPr>
+          <w:rFonts w:ascii="Times New Roman" w:eastAsia="Times New Roman" w:hAnsi="Times New Roman" w:cs="Times New Roman"/>
+          <w:color w:val="000000"/>
+          <w:sz w:val="20"/>
+          <w:szCs w:val="20"/>
+          <w:lang w:eastAsia="ru-RU"/>
+        </w:rPr>
+        <w:t xml:space="preserve">наименьшего общего кратного </w:t>
+      </w:r>
+      <w:r>
+        <w:rPr>
+          <w:rFonts w:ascii="Times New Roman" w:eastAsia="Times New Roman" w:hAnsi="Times New Roman" w:cs="Times New Roman"/>
+          <w:color w:val="000000"/>
+          <w:sz w:val="20"/>
+          <w:szCs w:val="20"/>
+          <w:lang w:val="en-US" w:eastAsia="ru-RU"/>
+        </w:rPr>
+        <w:t>n</w:t>
+      </w:r>
+      <w:r>
+        <w:rPr>
+          <w:rFonts w:ascii="Times New Roman" w:eastAsia="Times New Roman" w:hAnsi="Times New Roman" w:cs="Times New Roman"/>
+          <w:color w:val="000000"/>
+          <w:sz w:val="20"/>
+          <w:szCs w:val="20"/>
+          <w:lang w:eastAsia="ru-RU"/>
+        </w:rPr>
+        <w:t xml:space="preserve"> натуральных чисел.</w:t>
       </w:r>
     </w:p>
     <w:p>
@@ -40712,7 +40770,79 @@
           <w:szCs w:val="20"/>
           <w:lang w:eastAsia="ru-RU"/>
         </w:rPr>
-        <w:t> состоит из элементов 1, 3, 5, -2, 0, 4, 0. Элементами массива B будут 3, 5, 4.</w:t>
+        <w:t> состоит из элементов 1, 3, 5, -2, 0, 4, 0. Элементами массива B будут 3, 5,</w:t>
+      </w:r>
+      <w:r>
+        <w:rPr>
+          <w:rFonts w:ascii="Times New Roman" w:eastAsia="Times New Roman" w:hAnsi="Times New Roman" w:cs="Times New Roman"/>
+          <w:color w:val="000000"/>
+          <w:sz w:val="20"/>
+          <w:szCs w:val="20"/>
+          <w:lang w:val="en-US" w:eastAsia="ru-RU"/>
+        </w:rPr>
+        <w:t xml:space="preserve"> </w:t>
+      </w:r>
+      <w:r>
+        <w:rPr>
+          <w:rFonts w:ascii="Times New Roman" w:eastAsia="Times New Roman" w:hAnsi="Times New Roman" w:cs="Times New Roman"/>
+          <w:color w:val="000000"/>
+          <w:sz w:val="20"/>
+          <w:szCs w:val="20"/>
+          <w:lang w:eastAsia="ru-RU"/>
+        </w:rPr>
+        <w:t>5</w:t>
+      </w:r>
+      <w:r>
+        <w:rPr>
+          <w:rFonts w:ascii="Times New Roman" w:eastAsia="Times New Roman" w:hAnsi="Times New Roman" w:cs="Times New Roman"/>
+          <w:color w:val="000000"/>
+          <w:sz w:val="20"/>
+          <w:szCs w:val="20"/>
+          <w:lang w:val="en-US" w:eastAsia="ru-RU"/>
+        </w:rPr>
+        <w:t>,</w:t>
+      </w:r>
+      <w:r>
+        <w:rPr>
+          <w:rFonts w:ascii="Times New Roman" w:eastAsia="Times New Roman" w:hAnsi="Times New Roman" w:cs="Times New Roman"/>
+          <w:color w:val="000000"/>
+          <w:sz w:val="20"/>
+          <w:szCs w:val="20"/>
+          <w:lang w:val="en-US" w:eastAsia="ru-RU"/>
+        </w:rPr>
+        <w:t xml:space="preserve"> 0,</w:t>
+      </w:r>
+      <w:bookmarkStart w:id="0" w:name="_GoBack"/>
+      <w:bookmarkEnd w:id="0"/>
+      <w:r>
+        <w:rPr>
+          <w:rFonts w:ascii="Times New Roman" w:eastAsia="Times New Roman" w:hAnsi="Times New Roman" w:cs="Times New Roman"/>
+          <w:color w:val="000000"/>
+          <w:sz w:val="20"/>
+          <w:szCs w:val="20"/>
+          <w:lang w:eastAsia="ru-RU"/>
+        </w:rPr>
+        <w:t xml:space="preserve"> 4</w:t>
+      </w:r>
+      <w:r>
+        <w:rPr>
+          <w:rFonts w:ascii="Times New Roman" w:eastAsia="Times New Roman" w:hAnsi="Times New Roman" w:cs="Times New Roman"/>
+          <w:color w:val="000000"/>
+          <w:sz w:val="20"/>
+          <w:szCs w:val="20"/>
+          <w:lang w:val="en-US" w:eastAsia="ru-RU"/>
+        </w:rPr>
+        <w:t>, 4</w:t>
+      </w:r>
+      <w:r>
+        <w:rPr>
+          <w:rFonts w:ascii="Times New Roman" w:eastAsia="Times New Roman" w:hAnsi="Times New Roman" w:cs="Times New Roman"/>
+          <w:color w:val="000000"/>
+          <w:sz w:val="20"/>
+          <w:szCs w:val="20"/>
+          <w:lang w:eastAsia="ru-RU"/>
+        </w:rPr>
+        <w:t>.</w:t>
       </w:r>
     </w:p>
     <w:p>

--- a/TypicalTasks/Perechen_Tipovykh_Zadach.docx
+++ b/TypicalTasks/Perechen_Tipovykh_Zadach.docx
@@ -146,7 +146,29 @@
           <w:szCs w:val="20"/>
           <w:lang w:eastAsia="ru-RU"/>
         </w:rPr>
-        <w:t>1. Дан массив натуральных чисел. Найти сумму элементов, кратных данному </w:t>
+        <w:t>1. Дан массив натуральных чисел. Найти сумму элементов, кратных </w:t>
+      </w:r>
+      <w:proofErr w:type="gramStart"/>
+      <w:r>
+        <w:rPr>
+          <w:rFonts w:ascii="Times New Roman" w:eastAsia="Times New Roman" w:hAnsi="Times New Roman" w:cs="Times New Roman"/>
+          <w:color w:val="000000"/>
+          <w:sz w:val="20"/>
+          <w:szCs w:val="20"/>
+          <w:lang w:eastAsia="ru-RU"/>
+        </w:rPr>
+        <w:t>данному</w:t>
+      </w:r>
+      <w:proofErr w:type="gramEnd"/>
+      <w:r>
+        <w:rPr>
+          <w:rFonts w:ascii="Times New Roman" w:eastAsia="Times New Roman" w:hAnsi="Times New Roman" w:cs="Times New Roman"/>
+          <w:color w:val="000000"/>
+          <w:sz w:val="20"/>
+          <w:szCs w:val="20"/>
+          <w:lang w:eastAsia="ru-RU"/>
+        </w:rPr>
+        <w:t> </w:t>
       </w:r>
       <w:r>
         <w:rPr>
@@ -775,7 +797,29 @@
           <w:szCs w:val="20"/>
           <w:lang w:eastAsia="ru-RU"/>
         </w:rPr>
-        <w:t>. Заменить все ее члены, большие данного </w:t>
+        <w:t>. Заменить все ее члены, большие </w:t>
+      </w:r>
+      <w:proofErr w:type="gramStart"/>
+      <w:r>
+        <w:rPr>
+          <w:rFonts w:ascii="Times New Roman" w:eastAsia="Times New Roman" w:hAnsi="Times New Roman" w:cs="Times New Roman"/>
+          <w:color w:val="000000"/>
+          <w:sz w:val="20"/>
+          <w:szCs w:val="20"/>
+          <w:lang w:eastAsia="ru-RU"/>
+        </w:rPr>
+        <w:t>данного</w:t>
+      </w:r>
+      <w:proofErr w:type="gramEnd"/>
+      <w:r>
+        <w:rPr>
+          <w:rFonts w:ascii="Times New Roman" w:eastAsia="Times New Roman" w:hAnsi="Times New Roman" w:cs="Times New Roman"/>
+          <w:color w:val="000000"/>
+          <w:sz w:val="20"/>
+          <w:szCs w:val="20"/>
+          <w:lang w:eastAsia="ru-RU"/>
+        </w:rPr>
+        <w:t> </w:t>
       </w:r>
       <w:r>
         <w:rPr>
@@ -831,6 +875,7 @@
         </w:rPr>
         <w:t xml:space="preserve">. Последовательность </w:t>
       </w:r>
+      <w:proofErr w:type="spellStart"/>
       <w:r>
         <w:rPr>
           <w:rFonts w:ascii="Times New Roman" w:eastAsia="Times New Roman" w:hAnsi="Times New Roman" w:cs="Times New Roman"/>
@@ -849,7 +894,18 @@
           <w:szCs w:val="20"/>
           <w:lang w:eastAsia="ru-RU"/>
         </w:rPr>
-        <w:t>ых чисел оканчивается нулем. Найти количество членов этой последовательности.</w:t>
+        <w:t>ых</w:t>
+      </w:r>
+      <w:proofErr w:type="spellEnd"/>
+      <w:r>
+        <w:rPr>
+          <w:rFonts w:ascii="Times New Roman" w:eastAsia="Times New Roman" w:hAnsi="Times New Roman" w:cs="Times New Roman"/>
+          <w:color w:val="000000"/>
+          <w:sz w:val="20"/>
+          <w:szCs w:val="20"/>
+          <w:lang w:eastAsia="ru-RU"/>
+        </w:rPr>
+        <w:t xml:space="preserve"> чисел оканчивается нулем. Найти количество членов этой последовательности.</w:t>
       </w:r>
     </w:p>
     <w:p>
@@ -1098,6 +1154,7 @@
         </w:rPr>
         <w:t>, .... а</w:t>
       </w:r>
+      <w:proofErr w:type="gramStart"/>
       <w:r>
         <w:rPr>
           <w:rFonts w:ascii="Times New Roman" w:eastAsia="Times New Roman" w:hAnsi="Times New Roman" w:cs="Times New Roman"/>
@@ -1109,6 +1166,7 @@
         </w:rPr>
         <w:t>n</w:t>
       </w:r>
+      <w:proofErr w:type="gramEnd"/>
       <w:r>
         <w:rPr>
           <w:rFonts w:ascii="Times New Roman" w:eastAsia="Times New Roman" w:hAnsi="Times New Roman" w:cs="Times New Roman"/>
@@ -1119,6 +1177,7 @@
         </w:rPr>
         <w:t>. Вывести на печать только те числа, для которых выполняется условие а</w:t>
       </w:r>
+      <w:proofErr w:type="gramStart"/>
       <w:r>
         <w:rPr>
           <w:rFonts w:ascii="Times New Roman" w:eastAsia="Times New Roman" w:hAnsi="Times New Roman" w:cs="Times New Roman"/>
@@ -1130,6 +1189,7 @@
         </w:rPr>
         <w:t>i</w:t>
       </w:r>
+      <w:proofErr w:type="gramEnd"/>
       <w:r>
         <w:rPr>
           <w:rFonts w:ascii="Times New Roman" w:eastAsia="Times New Roman" w:hAnsi="Times New Roman" w:cs="Times New Roman"/>
@@ -1361,8 +1421,20 @@
           <w:szCs w:val="20"/>
           <w:lang w:eastAsia="ru-RU"/>
         </w:rPr>
-        <w:t>13. В заданном одномерном массиве поменять местами соседние элементы, стоящие на четных местах, с элементами, стоящими на нечетных.</w:t>
-      </w:r>
+        <w:t>13. </w:t>
+      </w:r>
+      <w:proofErr w:type="gramStart"/>
+      <w:r>
+        <w:rPr>
+          <w:rFonts w:ascii="Times New Roman" w:eastAsia="Times New Roman" w:hAnsi="Times New Roman" w:cs="Times New Roman"/>
+          <w:color w:val="000000"/>
+          <w:sz w:val="20"/>
+          <w:szCs w:val="20"/>
+          <w:lang w:eastAsia="ru-RU"/>
+        </w:rPr>
+        <w:t>В заданном одномерном массиве поменять местами соседние элементы, стоящие на четных местах, с элементами, стоящими на нечетных.</w:t>
+      </w:r>
+      <w:proofErr w:type="gramEnd"/>
     </w:p>
     <w:p>
       <w:pPr>
@@ -1425,7 +1497,29 @@
           <w:szCs w:val="20"/>
           <w:lang w:eastAsia="ru-RU"/>
         </w:rPr>
-        <w:t>] записаны оценки экзаменующихся, полученные на первом экзамене. Подсчитать, сколько человек не допущено ко второму экзамену.</w:t>
+        <w:t>] записаны оценки </w:t>
+      </w:r>
+      <w:proofErr w:type="gramStart"/>
+      <w:r>
+        <w:rPr>
+          <w:rFonts w:ascii="Times New Roman" w:eastAsia="Times New Roman" w:hAnsi="Times New Roman" w:cs="Times New Roman"/>
+          <w:color w:val="000000"/>
+          <w:sz w:val="20"/>
+          <w:szCs w:val="20"/>
+          <w:lang w:eastAsia="ru-RU"/>
+        </w:rPr>
+        <w:t>экзаменующихся</w:t>
+      </w:r>
+      <w:proofErr w:type="gramEnd"/>
+      <w:r>
+        <w:rPr>
+          <w:rFonts w:ascii="Times New Roman" w:eastAsia="Times New Roman" w:hAnsi="Times New Roman" w:cs="Times New Roman"/>
+          <w:color w:val="000000"/>
+          <w:sz w:val="20"/>
+          <w:szCs w:val="20"/>
+          <w:lang w:eastAsia="ru-RU"/>
+        </w:rPr>
+        <w:t>, полученные на первом экзамене. Подсчитать, сколько человек не допущено ко второму экзамену.</w:t>
       </w:r>
     </w:p>
     <w:p>
@@ -1493,8 +1587,31 @@
           <w:szCs w:val="20"/>
           <w:lang w:eastAsia="ru-RU"/>
         </w:rPr>
-        <w:t>16. В одномерном массиве размещены: в первых элементах значения аргумента, в следующих – соответствующие им значения функции. Напечатать элементы этого массива в </w:t>
-      </w:r>
+        <w:t>16. </w:t>
+      </w:r>
+      <w:proofErr w:type="gramStart"/>
+      <w:r>
+        <w:rPr>
+          <w:rFonts w:ascii="Times New Roman" w:eastAsia="Times New Roman" w:hAnsi="Times New Roman" w:cs="Times New Roman"/>
+          <w:color w:val="000000"/>
+          <w:sz w:val="20"/>
+          <w:szCs w:val="20"/>
+          <w:lang w:eastAsia="ru-RU"/>
+        </w:rPr>
+        <w:t>В одномерном массиве размещены: в первых элементах значения аргумента, в следующих – соответствующие им значения функции.</w:t>
+      </w:r>
+      <w:proofErr w:type="gramEnd"/>
+      <w:r>
+        <w:rPr>
+          <w:rFonts w:ascii="Times New Roman" w:eastAsia="Times New Roman" w:hAnsi="Times New Roman" w:cs="Times New Roman"/>
+          <w:color w:val="000000"/>
+          <w:sz w:val="20"/>
+          <w:szCs w:val="20"/>
+          <w:lang w:eastAsia="ru-RU"/>
+        </w:rPr>
+        <w:t> Напечатать элементы этого массива в </w:t>
+      </w:r>
+      <w:proofErr w:type="gramStart"/>
       <w:r>
         <w:rPr>
           <w:rFonts w:ascii="Times New Roman" w:eastAsia="Times New Roman" w:hAnsi="Times New Roman" w:cs="Times New Roman"/>
@@ -1505,6 +1622,7 @@
         </w:rPr>
         <w:t>n</w:t>
       </w:r>
+      <w:proofErr w:type="gramEnd"/>
       <w:r>
         <w:rPr>
           <w:rFonts w:ascii="Times New Roman" w:eastAsia="Times New Roman" w:hAnsi="Times New Roman" w:cs="Times New Roman"/>
@@ -1855,6 +1973,7 @@
         </w:rPr>
         <w:t>(а</w:t>
       </w:r>
+      <w:proofErr w:type="gramStart"/>
       <w:r>
         <w:rPr>
           <w:rFonts w:ascii="Times New Roman" w:eastAsia="Times New Roman" w:hAnsi="Times New Roman" w:cs="Times New Roman"/>
@@ -1866,6 +1985,7 @@
         </w:rPr>
         <w:t>0</w:t>
       </w:r>
+      <w:proofErr w:type="gramEnd"/>
       <w:r>
         <w:rPr>
           <w:rFonts w:ascii="Times New Roman" w:eastAsia="Times New Roman" w:hAnsi="Times New Roman" w:cs="Times New Roman"/>
@@ -2140,6 +2260,7 @@
         </w:rPr>
         <w:t>, ..., а</w:t>
       </w:r>
+      <w:proofErr w:type="gramStart"/>
       <w:r>
         <w:rPr>
           <w:rFonts w:ascii="Times New Roman" w:eastAsia="Times New Roman" w:hAnsi="Times New Roman" w:cs="Times New Roman"/>
@@ -2151,6 +2272,7 @@
         </w:rPr>
         <w:t>n</w:t>
       </w:r>
+      <w:proofErr w:type="gramEnd"/>
       <w:r>
         <w:rPr>
           <w:rFonts w:ascii="Times New Roman" w:eastAsia="Times New Roman" w:hAnsi="Times New Roman" w:cs="Times New Roman"/>
@@ -2291,6 +2413,7 @@
         </w:rPr>
         <w:t>, ..., а</w:t>
       </w:r>
+      <w:proofErr w:type="gramStart"/>
       <w:r>
         <w:rPr>
           <w:rFonts w:ascii="Times New Roman" w:eastAsia="Times New Roman" w:hAnsi="Times New Roman" w:cs="Times New Roman"/>
@@ -2302,6 +2425,7 @@
         </w:rPr>
         <w:t>n</w:t>
       </w:r>
+      <w:proofErr w:type="gramEnd"/>
       <w:r>
         <w:rPr>
           <w:rFonts w:ascii="Times New Roman" w:eastAsia="Times New Roman" w:hAnsi="Times New Roman" w:cs="Times New Roman"/>
@@ -2376,8 +2500,20 @@
           <w:szCs w:val="20"/>
           <w:lang w:eastAsia="ru-RU"/>
         </w:rPr>
-        <w:t>, ..., а</w:t>
-      </w:r>
+        <w:t xml:space="preserve">, ..., </w:t>
+      </w:r>
+      <w:proofErr w:type="spellStart"/>
+      <w:r>
+        <w:rPr>
+          <w:rFonts w:ascii="Times New Roman" w:eastAsia="Times New Roman" w:hAnsi="Times New Roman" w:cs="Times New Roman"/>
+          <w:color w:val="000000"/>
+          <w:sz w:val="20"/>
+          <w:szCs w:val="20"/>
+          <w:lang w:eastAsia="ru-RU"/>
+        </w:rPr>
+        <w:t>а</w:t>
+      </w:r>
+      <w:proofErr w:type="gramStart"/>
       <w:r>
         <w:rPr>
           <w:rFonts w:ascii="Times New Roman" w:eastAsia="Times New Roman" w:hAnsi="Times New Roman" w:cs="Times New Roman"/>
@@ -2389,6 +2525,8 @@
         </w:rPr>
         <w:t>n</w:t>
       </w:r>
+      <w:proofErr w:type="spellEnd"/>
+      <w:proofErr w:type="gramEnd"/>
       <w:r>
         <w:rPr>
           <w:rFonts w:ascii="Times New Roman" w:eastAsia="Times New Roman" w:hAnsi="Times New Roman" w:cs="Times New Roman"/>
@@ -2417,7 +2555,18 @@
           <w:szCs w:val="20"/>
           <w:lang w:eastAsia="ru-RU"/>
         </w:rPr>
-        <w:t>Заменить нулями те числа, величина которых по модулю больше максимального числа (|a</w:t>
+        <w:t>Заменить нулями те числа, величина которых по модулю больше максимального числа (|</w:t>
+      </w:r>
+      <w:proofErr w:type="spellStart"/>
+      <w:r>
+        <w:rPr>
+          <w:rFonts w:ascii="Times New Roman" w:eastAsia="Times New Roman" w:hAnsi="Times New Roman" w:cs="Times New Roman"/>
+          <w:color w:val="000000"/>
+          <w:sz w:val="20"/>
+          <w:szCs w:val="20"/>
+          <w:lang w:eastAsia="ru-RU"/>
+        </w:rPr>
+        <w:t>a</w:t>
       </w:r>
       <w:r>
         <w:rPr>
@@ -2430,15 +2579,38 @@
         </w:rPr>
         <w:t>i</w:t>
       </w:r>
-      <w:r>
-        <w:rPr>
-          <w:rFonts w:ascii="Times New Roman" w:eastAsia="Times New Roman" w:hAnsi="Times New Roman" w:cs="Times New Roman"/>
-          <w:color w:val="000000"/>
-          <w:sz w:val="20"/>
-          <w:szCs w:val="20"/>
-          <w:lang w:eastAsia="ru-RU"/>
-        </w:rPr>
-        <w:t>| &gt; max{a</w:t>
+      <w:proofErr w:type="spellEnd"/>
+      <w:r>
+        <w:rPr>
+          <w:rFonts w:ascii="Times New Roman" w:eastAsia="Times New Roman" w:hAnsi="Times New Roman" w:cs="Times New Roman"/>
+          <w:color w:val="000000"/>
+          <w:sz w:val="20"/>
+          <w:szCs w:val="20"/>
+          <w:lang w:eastAsia="ru-RU"/>
+        </w:rPr>
+        <w:t xml:space="preserve">| &gt; </w:t>
+      </w:r>
+      <w:proofErr w:type="spellStart"/>
+      <w:r>
+        <w:rPr>
+          <w:rFonts w:ascii="Times New Roman" w:eastAsia="Times New Roman" w:hAnsi="Times New Roman" w:cs="Times New Roman"/>
+          <w:color w:val="000000"/>
+          <w:sz w:val="20"/>
+          <w:szCs w:val="20"/>
+          <w:lang w:eastAsia="ru-RU"/>
+        </w:rPr>
+        <w:t>max</w:t>
+      </w:r>
+      <w:proofErr w:type="spellEnd"/>
+      <w:r>
+        <w:rPr>
+          <w:rFonts w:ascii="Times New Roman" w:eastAsia="Times New Roman" w:hAnsi="Times New Roman" w:cs="Times New Roman"/>
+          <w:color w:val="000000"/>
+          <w:sz w:val="20"/>
+          <w:szCs w:val="20"/>
+          <w:lang w:eastAsia="ru-RU"/>
+        </w:rPr>
+        <w:t>{a</w:t>
       </w:r>
       <w:r>
         <w:rPr>
@@ -2480,8 +2652,20 @@
           <w:szCs w:val="20"/>
           <w:lang w:eastAsia="ru-RU"/>
         </w:rPr>
-        <w:t>, ..., а</w:t>
-      </w:r>
+        <w:t xml:space="preserve">, ..., </w:t>
+      </w:r>
+      <w:proofErr w:type="spellStart"/>
+      <w:r>
+        <w:rPr>
+          <w:rFonts w:ascii="Times New Roman" w:eastAsia="Times New Roman" w:hAnsi="Times New Roman" w:cs="Times New Roman"/>
+          <w:color w:val="000000"/>
+          <w:sz w:val="20"/>
+          <w:szCs w:val="20"/>
+          <w:lang w:eastAsia="ru-RU"/>
+        </w:rPr>
+        <w:t>а</w:t>
+      </w:r>
+      <w:proofErr w:type="gramStart"/>
       <w:r>
         <w:rPr>
           <w:rFonts w:ascii="Times New Roman" w:eastAsia="Times New Roman" w:hAnsi="Times New Roman" w:cs="Times New Roman"/>
@@ -2493,6 +2677,8 @@
         </w:rPr>
         <w:t>n</w:t>
       </w:r>
+      <w:proofErr w:type="spellEnd"/>
+      <w:proofErr w:type="gramEnd"/>
       <w:r>
         <w:rPr>
           <w:rFonts w:ascii="Times New Roman" w:eastAsia="Times New Roman" w:hAnsi="Times New Roman" w:cs="Times New Roman"/>
@@ -2527,6 +2713,7 @@
         </w:rPr>
         <w:t>25. Даны действительные числа а</w:t>
       </w:r>
+      <w:proofErr w:type="gramStart"/>
       <w:r>
         <w:rPr>
           <w:rFonts w:ascii="Times New Roman" w:eastAsia="Times New Roman" w:hAnsi="Times New Roman" w:cs="Times New Roman"/>
@@ -2538,6 +2725,7 @@
         </w:rPr>
         <w:t>1</w:t>
       </w:r>
+      <w:proofErr w:type="gramEnd"/>
       <w:r>
         <w:rPr>
           <w:rFonts w:ascii="Times New Roman" w:eastAsia="Times New Roman" w:hAnsi="Times New Roman" w:cs="Times New Roman"/>
@@ -2694,6 +2882,7 @@
         </w:rPr>
         <w:t>а</w:t>
       </w:r>
+      <w:proofErr w:type="gramStart"/>
       <w:r>
         <w:rPr>
           <w:rFonts w:ascii="Times New Roman" w:eastAsia="Times New Roman" w:hAnsi="Times New Roman" w:cs="Times New Roman"/>
@@ -2705,6 +2894,7 @@
         </w:rPr>
         <w:t>n</w:t>
       </w:r>
+      <w:proofErr w:type="gramEnd"/>
       <w:r>
         <w:rPr>
           <w:rFonts w:ascii="Times New Roman" w:eastAsia="Times New Roman" w:hAnsi="Times New Roman" w:cs="Times New Roman"/>
@@ -2760,6 +2950,7 @@
         </w:rPr>
         <w:t>26. В последовательности действительных чисел а</w:t>
       </w:r>
+      <w:proofErr w:type="gramStart"/>
       <w:r>
         <w:rPr>
           <w:rFonts w:ascii="Times New Roman" w:eastAsia="Times New Roman" w:hAnsi="Times New Roman" w:cs="Times New Roman"/>
@@ -2771,6 +2962,7 @@
         </w:rPr>
         <w:t>1</w:t>
       </w:r>
+      <w:proofErr w:type="gramEnd"/>
       <w:r>
         <w:rPr>
           <w:rFonts w:ascii="Times New Roman" w:eastAsia="Times New Roman" w:hAnsi="Times New Roman" w:cs="Times New Roman"/>
@@ -2833,15 +3025,27 @@
         </w:rPr>
         <w:t>в</w:t>
       </w:r>
-      <w:r>
-        <w:rPr>
-          <w:rFonts w:ascii="Times New Roman" w:eastAsia="Times New Roman" w:hAnsi="Times New Roman" w:cs="Times New Roman"/>
-          <w:color w:val="000000"/>
-          <w:sz w:val="20"/>
-          <w:szCs w:val="20"/>
-          <w:lang w:eastAsia="ru-RU"/>
-        </w:rPr>
-        <w:t>ычислить произведение отрицательных элементов </w:t>
+      <w:proofErr w:type="spellStart"/>
+      <w:r>
+        <w:rPr>
+          <w:rFonts w:ascii="Times New Roman" w:eastAsia="Times New Roman" w:hAnsi="Times New Roman" w:cs="Times New Roman"/>
+          <w:color w:val="000000"/>
+          <w:sz w:val="20"/>
+          <w:szCs w:val="20"/>
+          <w:lang w:eastAsia="ru-RU"/>
+        </w:rPr>
+        <w:t>ычислить</w:t>
+      </w:r>
+      <w:proofErr w:type="spellEnd"/>
+      <w:r>
+        <w:rPr>
+          <w:rFonts w:ascii="Times New Roman" w:eastAsia="Times New Roman" w:hAnsi="Times New Roman" w:cs="Times New Roman"/>
+          <w:color w:val="000000"/>
+          <w:sz w:val="20"/>
+          <w:szCs w:val="20"/>
+          <w:lang w:eastAsia="ru-RU"/>
+        </w:rPr>
+        <w:t xml:space="preserve"> произведение отрицательных элементов </w:t>
       </w:r>
       <w:r>
         <w:rPr>
@@ -2907,6 +3111,7 @@
         </w:rPr>
         <w:t>. Сравнить модуль Р</w:t>
       </w:r>
+      <w:proofErr w:type="gramStart"/>
       <w:r>
         <w:rPr>
           <w:rFonts w:ascii="Times New Roman" w:eastAsia="Times New Roman" w:hAnsi="Times New Roman" w:cs="Times New Roman"/>
@@ -2918,6 +3123,7 @@
         </w:rPr>
         <w:t>2</w:t>
       </w:r>
+      <w:proofErr w:type="gramEnd"/>
       <w:r>
         <w:rPr>
           <w:rFonts w:ascii="Times New Roman" w:eastAsia="Times New Roman" w:hAnsi="Times New Roman" w:cs="Times New Roman"/>
@@ -2991,7 +3197,29 @@
           <w:szCs w:val="20"/>
           <w:lang w:eastAsia="ru-RU"/>
         </w:rPr>
-        <w:t>чисел. Среди них есть равные. Найти первый максимальный элемент массива и заменить его нулем.</w:t>
+        <w:t>чисел. </w:t>
+      </w:r>
+      <w:proofErr w:type="gramStart"/>
+      <w:r>
+        <w:rPr>
+          <w:rFonts w:ascii="Times New Roman" w:eastAsia="Times New Roman" w:hAnsi="Times New Roman" w:cs="Times New Roman"/>
+          <w:color w:val="000000"/>
+          <w:sz w:val="20"/>
+          <w:szCs w:val="20"/>
+          <w:lang w:eastAsia="ru-RU"/>
+        </w:rPr>
+        <w:t>Среди них есть равные.</w:t>
+      </w:r>
+      <w:proofErr w:type="gramEnd"/>
+      <w:r>
+        <w:rPr>
+          <w:rFonts w:ascii="Times New Roman" w:eastAsia="Times New Roman" w:hAnsi="Times New Roman" w:cs="Times New Roman"/>
+          <w:color w:val="000000"/>
+          <w:sz w:val="20"/>
+          <w:szCs w:val="20"/>
+          <w:lang w:eastAsia="ru-RU"/>
+        </w:rPr>
+        <w:t> Найти первый максимальный элемент массива и заменить его нулем.</w:t>
       </w:r>
     </w:p>
     <w:p>
@@ -3079,6 +3307,7 @@
         </w:rPr>
         <w:t> ≤ ... ≤ а</w:t>
       </w:r>
+      <w:proofErr w:type="gramStart"/>
       <w:r>
         <w:rPr>
           <w:rFonts w:ascii="Times New Roman" w:eastAsia="Times New Roman" w:hAnsi="Times New Roman" w:cs="Times New Roman"/>
@@ -3090,6 +3319,7 @@
         </w:rPr>
         <w:t>n</w:t>
       </w:r>
+      <w:proofErr w:type="gramEnd"/>
       <w:r>
         <w:rPr>
           <w:rFonts w:ascii="Times New Roman" w:eastAsia="Times New Roman" w:hAnsi="Times New Roman" w:cs="Times New Roman"/>
@@ -3157,6 +3387,7 @@
         <w:lastRenderedPageBreak/>
         <w:t>29. Даны целые положительные числа а</w:t>
       </w:r>
+      <w:proofErr w:type="gramStart"/>
       <w:r>
         <w:rPr>
           <w:rFonts w:ascii="Times New Roman" w:eastAsia="Times New Roman" w:hAnsi="Times New Roman" w:cs="Times New Roman"/>
@@ -3168,6 +3399,7 @@
         </w:rPr>
         <w:t>1</w:t>
       </w:r>
+      <w:proofErr w:type="gramEnd"/>
       <w:r>
         <w:rPr>
           <w:rFonts w:ascii="Times New Roman" w:eastAsia="Times New Roman" w:hAnsi="Times New Roman" w:cs="Times New Roman"/>
@@ -3366,6 +3598,7 @@
         </w:rPr>
         <w:t>, ..., а</w:t>
       </w:r>
+      <w:proofErr w:type="gramStart"/>
       <w:r>
         <w:rPr>
           <w:rFonts w:ascii="Times New Roman" w:eastAsia="Times New Roman" w:hAnsi="Times New Roman" w:cs="Times New Roman"/>
@@ -3377,6 +3610,7 @@
         </w:rPr>
         <w:t>n</w:t>
       </w:r>
+      <w:proofErr w:type="gramEnd"/>
       <w:r>
         <w:rPr>
           <w:rFonts w:ascii="Times New Roman" w:eastAsia="Times New Roman" w:hAnsi="Times New Roman" w:cs="Times New Roman"/>
@@ -3469,6 +3703,7 @@
         </w:rPr>
         <w:t>, ..., а</w:t>
       </w:r>
+      <w:proofErr w:type="gramStart"/>
       <w:r>
         <w:rPr>
           <w:rFonts w:ascii="Times New Roman" w:eastAsia="Times New Roman" w:hAnsi="Times New Roman" w:cs="Times New Roman"/>
@@ -3480,6 +3715,7 @@
         </w:rPr>
         <w:t>n</w:t>
       </w:r>
+      <w:proofErr w:type="gramEnd"/>
       <w:r>
         <w:rPr>
           <w:rFonts w:ascii="Times New Roman" w:eastAsia="Times New Roman" w:hAnsi="Times New Roman" w:cs="Times New Roman"/>
@@ -3554,6 +3790,7 @@
         </w:rPr>
         <w:t>-того покупателя равно </w:t>
       </w:r>
+      <w:proofErr w:type="spellStart"/>
       <w:r>
         <w:rPr>
           <w:rFonts w:ascii="Times New Roman" w:eastAsia="Times New Roman" w:hAnsi="Times New Roman" w:cs="Times New Roman"/>
@@ -3575,6 +3812,7 @@
         </w:rPr>
         <w:t>j</w:t>
       </w:r>
+      <w:proofErr w:type="spellEnd"/>
       <w:r>
         <w:rPr>
           <w:rFonts w:ascii="Times New Roman" w:eastAsia="Times New Roman" w:hAnsi="Times New Roman" w:cs="Times New Roman"/>
@@ -3625,6 +3863,7 @@
         </w:rPr>
         <w:t>). Определить время </w:t>
       </w:r>
+      <w:proofErr w:type="spellStart"/>
       <w:r>
         <w:rPr>
           <w:rFonts w:ascii="Times New Roman" w:eastAsia="Times New Roman" w:hAnsi="Times New Roman" w:cs="Times New Roman"/>
@@ -3646,6 +3885,7 @@
         </w:rPr>
         <w:t>i</w:t>
       </w:r>
+      <w:proofErr w:type="spellEnd"/>
       <w:r>
         <w:rPr>
           <w:rFonts w:ascii="Times New Roman" w:eastAsia="Times New Roman" w:hAnsi="Times New Roman" w:cs="Times New Roman"/>
@@ -3966,6 +4206,7 @@
         </w:rPr>
         <w:t>, ..., а</w:t>
       </w:r>
+      <w:proofErr w:type="gramStart"/>
       <w:r>
         <w:rPr>
           <w:rFonts w:ascii="Times New Roman" w:eastAsia="Times New Roman" w:hAnsi="Times New Roman" w:cs="Times New Roman"/>
@@ -3977,6 +4218,7 @@
         </w:rPr>
         <w:t>n</w:t>
       </w:r>
+      <w:proofErr w:type="gramEnd"/>
       <w:r>
         <w:rPr>
           <w:rFonts w:ascii="Times New Roman" w:eastAsia="Times New Roman" w:hAnsi="Times New Roman" w:cs="Times New Roman"/>
@@ -3987,6 +4229,7 @@
         </w:rPr>
         <w:t>. Указать пары чисел а</w:t>
       </w:r>
+      <w:proofErr w:type="gramStart"/>
       <w:r>
         <w:rPr>
           <w:rFonts w:ascii="Times New Roman" w:eastAsia="Times New Roman" w:hAnsi="Times New Roman" w:cs="Times New Roman"/>
@@ -3998,6 +4241,7 @@
         </w:rPr>
         <w:t>i</w:t>
       </w:r>
+      <w:proofErr w:type="gramEnd"/>
       <w:r>
         <w:rPr>
           <w:rFonts w:ascii="Times New Roman" w:eastAsia="Times New Roman" w:hAnsi="Times New Roman" w:cs="Times New Roman"/>
@@ -4177,6 +4421,7 @@
         </w:rPr>
         <w:t>, ..., а</w:t>
       </w:r>
+      <w:proofErr w:type="gramStart"/>
       <w:r>
         <w:rPr>
           <w:rFonts w:ascii="Times New Roman" w:eastAsia="Times New Roman" w:hAnsi="Times New Roman" w:cs="Times New Roman"/>
@@ -4188,15 +4433,38 @@
         </w:rPr>
         <w:t>n</w:t>
       </w:r>
-      <w:r>
-        <w:rPr>
-          <w:rFonts w:ascii="Times New Roman" w:eastAsia="Times New Roman" w:hAnsi="Times New Roman" w:cs="Times New Roman"/>
-          <w:color w:val="000000"/>
-          <w:sz w:val="20"/>
-          <w:szCs w:val="20"/>
-          <w:lang w:eastAsia="ru-RU"/>
-        </w:rPr>
-        <w:t>. Наименьший член этой последовательности заменить целой частью среднего арифметического всех членов, остальные члены оставить без изменения. Если в последовательности несколько наименьших членов, то заменить последний по порядку.</w:t>
+      <w:proofErr w:type="gramEnd"/>
+      <w:r>
+        <w:rPr>
+          <w:rFonts w:ascii="Times New Roman" w:eastAsia="Times New Roman" w:hAnsi="Times New Roman" w:cs="Times New Roman"/>
+          <w:color w:val="000000"/>
+          <w:sz w:val="20"/>
+          <w:szCs w:val="20"/>
+          <w:lang w:eastAsia="ru-RU"/>
+        </w:rPr>
+        <w:t>. Наименьший член этой последовательности заменить целой частью среднего арифметического всех членов, остальные члены оставить без изменения. Если в последовательности несколько наименьших членов, то заменить </w:t>
+      </w:r>
+      <w:proofErr w:type="gramStart"/>
+      <w:r>
+        <w:rPr>
+          <w:rFonts w:ascii="Times New Roman" w:eastAsia="Times New Roman" w:hAnsi="Times New Roman" w:cs="Times New Roman"/>
+          <w:color w:val="000000"/>
+          <w:sz w:val="20"/>
+          <w:szCs w:val="20"/>
+          <w:lang w:eastAsia="ru-RU"/>
+        </w:rPr>
+        <w:t>последний</w:t>
+      </w:r>
+      <w:proofErr w:type="gramEnd"/>
+      <w:r>
+        <w:rPr>
+          <w:rFonts w:ascii="Times New Roman" w:eastAsia="Times New Roman" w:hAnsi="Times New Roman" w:cs="Times New Roman"/>
+          <w:color w:val="000000"/>
+          <w:sz w:val="20"/>
+          <w:szCs w:val="20"/>
+          <w:lang w:eastAsia="ru-RU"/>
+        </w:rPr>
+        <w:t> по порядку.</w:t>
       </w:r>
     </w:p>
     <w:p>
@@ -4222,6 +4490,7 @@
         </w:rPr>
         <w:t>40. Даны целые числа а</w:t>
       </w:r>
+      <w:proofErr w:type="gramStart"/>
       <w:r>
         <w:rPr>
           <w:rFonts w:ascii="Times New Roman" w:eastAsia="Times New Roman" w:hAnsi="Times New Roman" w:cs="Times New Roman"/>
@@ -4233,6 +4502,7 @@
         </w:rPr>
         <w:t>1</w:t>
       </w:r>
+      <w:proofErr w:type="gramEnd"/>
       <w:r>
         <w:rPr>
           <w:rFonts w:ascii="Times New Roman" w:eastAsia="Times New Roman" w:hAnsi="Times New Roman" w:cs="Times New Roman"/>
@@ -4347,6 +4617,7 @@
         </w:rPr>
         <w:t>, ..., </w:t>
       </w:r>
+      <w:proofErr w:type="spellStart"/>
       <w:r>
         <w:rPr>
           <w:rFonts w:ascii="Times New Roman" w:eastAsia="Times New Roman" w:hAnsi="Times New Roman" w:cs="Times New Roman"/>
@@ -4368,6 +4639,7 @@
         </w:rPr>
         <w:t>n</w:t>
       </w:r>
+      <w:proofErr w:type="spellEnd"/>
       <w:r>
         <w:rPr>
           <w:rFonts w:ascii="Times New Roman" w:eastAsia="Times New Roman" w:hAnsi="Times New Roman" w:cs="Times New Roman"/>
@@ -4378,6 +4650,7 @@
         </w:rPr>
         <w:t>. Преобразовать последовательность </w:t>
       </w:r>
+      <w:proofErr w:type="spellStart"/>
       <w:r>
         <w:rPr>
           <w:rFonts w:ascii="Times New Roman" w:eastAsia="Times New Roman" w:hAnsi="Times New Roman" w:cs="Times New Roman"/>
@@ -4399,6 +4672,7 @@
         </w:rPr>
         <w:t>l</w:t>
       </w:r>
+      <w:proofErr w:type="spellEnd"/>
       <w:r>
         <w:rPr>
           <w:rFonts w:ascii="Times New Roman" w:eastAsia="Times New Roman" w:hAnsi="Times New Roman" w:cs="Times New Roman"/>
@@ -4440,6 +4714,7 @@
         </w:rPr>
         <w:t>, ..., </w:t>
       </w:r>
+      <w:proofErr w:type="spellStart"/>
       <w:r>
         <w:rPr>
           <w:rFonts w:ascii="Times New Roman" w:eastAsia="Times New Roman" w:hAnsi="Times New Roman" w:cs="Times New Roman"/>
@@ -4461,6 +4736,7 @@
         </w:rPr>
         <w:t>n</w:t>
       </w:r>
+      <w:proofErr w:type="spellEnd"/>
       <w:r>
         <w:rPr>
           <w:rFonts w:ascii="Times New Roman" w:eastAsia="Times New Roman" w:hAnsi="Times New Roman" w:cs="Times New Roman"/>
@@ -4471,6 +4747,7 @@
         </w:rPr>
         <w:t> по правилу: если а</w:t>
       </w:r>
+      <w:proofErr w:type="gramStart"/>
       <w:r>
         <w:rPr>
           <w:rFonts w:ascii="Times New Roman" w:eastAsia="Times New Roman" w:hAnsi="Times New Roman" w:cs="Times New Roman"/>
@@ -4482,6 +4759,7 @@
         </w:rPr>
         <w:t>i</w:t>
       </w:r>
+      <w:proofErr w:type="gramEnd"/>
       <w:r>
         <w:rPr>
           <w:rFonts w:ascii="Times New Roman" w:eastAsia="Times New Roman" w:hAnsi="Times New Roman" w:cs="Times New Roman"/>
@@ -4638,6 +4916,7 @@
         </w:rPr>
         <w:t>41. Даны действительные числа а</w:t>
       </w:r>
+      <w:proofErr w:type="gramStart"/>
       <w:r>
         <w:rPr>
           <w:rFonts w:ascii="Times New Roman" w:eastAsia="Times New Roman" w:hAnsi="Times New Roman" w:cs="Times New Roman"/>
@@ -4649,6 +4928,7 @@
         </w:rPr>
         <w:t>1</w:t>
       </w:r>
+      <w:proofErr w:type="gramEnd"/>
       <w:r>
         <w:rPr>
           <w:rFonts w:ascii="Times New Roman" w:eastAsia="Times New Roman" w:hAnsi="Times New Roman" w:cs="Times New Roman"/>
@@ -4711,6 +4991,7 @@
         </w:rPr>
         <w:t>. Требуется умножить все члены последовательности а</w:t>
       </w:r>
+      <w:proofErr w:type="gramStart"/>
       <w:r>
         <w:rPr>
           <w:rFonts w:ascii="Times New Roman" w:eastAsia="Times New Roman" w:hAnsi="Times New Roman" w:cs="Times New Roman"/>
@@ -4722,6 +5003,7 @@
         </w:rPr>
         <w:t>1</w:t>
       </w:r>
+      <w:proofErr w:type="gramEnd"/>
       <w:r>
         <w:rPr>
           <w:rFonts w:ascii="Times New Roman" w:eastAsia="Times New Roman" w:hAnsi="Times New Roman" w:cs="Times New Roman"/>
@@ -4784,6 +5066,7 @@
         </w:rPr>
         <w:t> на квадрат ее наименьшего члена, если </w:t>
       </w:r>
+      <w:proofErr w:type="spellStart"/>
       <w:r>
         <w:rPr>
           <w:rFonts w:ascii="Times New Roman" w:eastAsia="Times New Roman" w:hAnsi="Times New Roman" w:cs="Times New Roman"/>
@@ -4805,6 +5088,7 @@
         </w:rPr>
         <w:t>k</w:t>
       </w:r>
+      <w:proofErr w:type="spellEnd"/>
       <w:r>
         <w:rPr>
           <w:rFonts w:ascii="Times New Roman" w:eastAsia="Times New Roman" w:hAnsi="Times New Roman" w:cs="Times New Roman"/>
@@ -4815,6 +5099,7 @@
         </w:rPr>
         <w:t> ≥ 0, и на квадрат ее наибольшего члена, если </w:t>
       </w:r>
+      <w:proofErr w:type="spellStart"/>
       <w:r>
         <w:rPr>
           <w:rFonts w:ascii="Times New Roman" w:eastAsia="Times New Roman" w:hAnsi="Times New Roman" w:cs="Times New Roman"/>
@@ -4836,6 +5121,7 @@
         </w:rPr>
         <w:t>k</w:t>
       </w:r>
+      <w:proofErr w:type="spellEnd"/>
       <w:r>
         <w:rPr>
           <w:rFonts w:ascii="Times New Roman" w:eastAsia="Times New Roman" w:hAnsi="Times New Roman" w:cs="Times New Roman"/>
@@ -4930,6 +5216,7 @@
         </w:rPr>
         <w:t> точек на плоскости: (Х</w:t>
       </w:r>
+      <w:proofErr w:type="gramStart"/>
       <w:r>
         <w:rPr>
           <w:rFonts w:ascii="Times New Roman" w:eastAsia="Times New Roman" w:hAnsi="Times New Roman" w:cs="Times New Roman"/>
@@ -4941,6 +5228,7 @@
         </w:rPr>
         <w:t>1</w:t>
       </w:r>
+      <w:proofErr w:type="gramEnd"/>
       <w:r>
         <w:rPr>
           <w:rFonts w:ascii="Times New Roman" w:eastAsia="Times New Roman" w:hAnsi="Times New Roman" w:cs="Times New Roman"/>
@@ -5003,6 +5291,7 @@
         </w:rPr>
         <w:t>, </w:t>
       </w:r>
+      <w:proofErr w:type="spellStart"/>
       <w:r>
         <w:rPr>
           <w:rFonts w:ascii="Times New Roman" w:eastAsia="Times New Roman" w:hAnsi="Times New Roman" w:cs="Times New Roman"/>
@@ -5024,6 +5313,7 @@
         </w:rPr>
         <w:t>n</w:t>
       </w:r>
+      <w:proofErr w:type="spellEnd"/>
       <w:r>
         <w:rPr>
           <w:rFonts w:ascii="Times New Roman" w:eastAsia="Times New Roman" w:hAnsi="Times New Roman" w:cs="Times New Roman"/>
@@ -5076,7 +5366,18 @@
           <w:szCs w:val="20"/>
           <w:lang w:eastAsia="ru-RU"/>
         </w:rPr>
-        <w:t>43. Дан массив чисел. Найти сумму элементов массива, расположенных между минимальным и макс</w:t>
+        <w:t>43. Дан массив чисел. </w:t>
+      </w:r>
+      <w:proofErr w:type="gramStart"/>
+      <w:r>
+        <w:rPr>
+          <w:rFonts w:ascii="Times New Roman" w:eastAsia="Times New Roman" w:hAnsi="Times New Roman" w:cs="Times New Roman"/>
+          <w:color w:val="000000"/>
+          <w:sz w:val="20"/>
+          <w:szCs w:val="20"/>
+          <w:lang w:eastAsia="ru-RU"/>
+        </w:rPr>
+        <w:t>Найти сумму элементов массива, расположенных между минимальным и макс</w:t>
       </w:r>
       <w:r>
         <w:rPr>
@@ -5098,6 +5399,7 @@
         </w:rPr>
         <w:t>.</w:t>
       </w:r>
+      <w:proofErr w:type="gramEnd"/>
     </w:p>
     <w:p>
       <w:pPr>
@@ -5330,8 +5632,20 @@
           <w:szCs w:val="20"/>
           <w:lang w:eastAsia="ru-RU"/>
         </w:rPr>
-        <w:t>49. Напишите программу, входными данными которой является возраст n человек. Программа подсчитывает количество людей, возраст которых находится в интервале 10 лет, а именно:</w:t>
-      </w:r>
+        <w:t>49. Напишите программу, входными данными которой является возраст n человек. Программа подсчитывает количество людей, возраст которых находится в интервале 10 лет, а именно</w:t>
+      </w:r>
+      <w:proofErr w:type="gramStart"/>
+      <w:r>
+        <w:rPr>
+          <w:rFonts w:ascii="Times New Roman" w:eastAsia="Times New Roman" w:hAnsi="Times New Roman" w:cs="Times New Roman"/>
+          <w:color w:val="000000"/>
+          <w:sz w:val="20"/>
+          <w:szCs w:val="20"/>
+          <w:lang w:eastAsia="ru-RU"/>
+        </w:rPr>
+        <w:t>:</w:t>
+      </w:r>
+      <w:proofErr w:type="gramEnd"/>
     </w:p>
     <w:p>
       <w:pPr>
@@ -5562,6 +5876,7 @@
         </w:rPr>
         <w:t>, х</w:t>
       </w:r>
+      <w:proofErr w:type="gramStart"/>
       <w:r>
         <w:rPr>
           <w:rFonts w:ascii="Times New Roman" w:eastAsia="Times New Roman" w:hAnsi="Times New Roman" w:cs="Times New Roman"/>
@@ -5573,6 +5888,7 @@
         </w:rPr>
         <w:t>2</w:t>
       </w:r>
+      <w:proofErr w:type="gramEnd"/>
       <w:r>
         <w:rPr>
           <w:rFonts w:ascii="Times New Roman" w:eastAsia="Times New Roman" w:hAnsi="Times New Roman" w:cs="Times New Roman"/>
@@ -5802,6 +6118,7 @@
         </w:rPr>
         <w:t>, х</w:t>
       </w:r>
+      <w:proofErr w:type="gramStart"/>
       <w:r>
         <w:rPr>
           <w:rFonts w:ascii="Times New Roman" w:eastAsia="Times New Roman" w:hAnsi="Times New Roman" w:cs="Times New Roman"/>
@@ -5813,6 +6130,7 @@
         </w:rPr>
         <w:t>2</w:t>
       </w:r>
+      <w:proofErr w:type="gramEnd"/>
       <w:r>
         <w:rPr>
           <w:rFonts w:ascii="Times New Roman" w:eastAsia="Times New Roman" w:hAnsi="Times New Roman" w:cs="Times New Roman"/>
@@ -6042,6 +6360,7 @@
         </w:rPr>
         <w:t>, х</w:t>
       </w:r>
+      <w:proofErr w:type="gramStart"/>
       <w:r>
         <w:rPr>
           <w:rFonts w:ascii="Times New Roman" w:eastAsia="Times New Roman" w:hAnsi="Times New Roman" w:cs="Times New Roman"/>
@@ -6053,6 +6372,7 @@
         </w:rPr>
         <w:t>2</w:t>
       </w:r>
+      <w:proofErr w:type="gramEnd"/>
       <w:r>
         <w:rPr>
           <w:rFonts w:ascii="Times New Roman" w:eastAsia="Times New Roman" w:hAnsi="Times New Roman" w:cs="Times New Roman"/>
@@ -6187,6 +6507,7 @@
         </w:rPr>
         <w:t>, </w:t>
       </w:r>
+      <w:proofErr w:type="spellStart"/>
       <w:r>
         <w:rPr>
           <w:rFonts w:ascii="Times New Roman" w:eastAsia="Times New Roman" w:hAnsi="Times New Roman" w:cs="Times New Roman"/>
@@ -6208,6 +6529,7 @@
         </w:rPr>
         <w:t>i</w:t>
       </w:r>
+      <w:proofErr w:type="spellEnd"/>
       <w:r>
         <w:rPr>
           <w:rFonts w:ascii="Times New Roman" w:eastAsia="Times New Roman" w:hAnsi="Times New Roman" w:cs="Times New Roman"/>
@@ -6344,6 +6666,7 @@
         </w:rPr>
         <w:t>, х</w:t>
       </w:r>
+      <w:proofErr w:type="gramStart"/>
       <w:r>
         <w:rPr>
           <w:rFonts w:ascii="Times New Roman" w:eastAsia="Times New Roman" w:hAnsi="Times New Roman" w:cs="Times New Roman"/>
@@ -6355,6 +6678,7 @@
         </w:rPr>
         <w:t>2</w:t>
       </w:r>
+      <w:proofErr w:type="gramEnd"/>
       <w:r>
         <w:rPr>
           <w:rFonts w:ascii="Times New Roman" w:eastAsia="Times New Roman" w:hAnsi="Times New Roman" w:cs="Times New Roman"/>
@@ -6529,7 +6853,29 @@
           <w:szCs w:val="20"/>
           <w:lang w:eastAsia="ru-RU"/>
         </w:rPr>
-        <w:t>57. Дан одномерный массив чисел, среди элементов которого есть одинаковые. Создать новый массив из различных элементов исходного массива.</w:t>
+        <w:t>57. Дан одномерный массив чисел, среди элементов которого есть </w:t>
+      </w:r>
+      <w:proofErr w:type="gramStart"/>
+      <w:r>
+        <w:rPr>
+          <w:rFonts w:ascii="Times New Roman" w:eastAsia="Times New Roman" w:hAnsi="Times New Roman" w:cs="Times New Roman"/>
+          <w:color w:val="000000"/>
+          <w:sz w:val="20"/>
+          <w:szCs w:val="20"/>
+          <w:lang w:eastAsia="ru-RU"/>
+        </w:rPr>
+        <w:t>одинаковые</w:t>
+      </w:r>
+      <w:proofErr w:type="gramEnd"/>
+      <w:r>
+        <w:rPr>
+          <w:rFonts w:ascii="Times New Roman" w:eastAsia="Times New Roman" w:hAnsi="Times New Roman" w:cs="Times New Roman"/>
+          <w:color w:val="000000"/>
+          <w:sz w:val="20"/>
+          <w:szCs w:val="20"/>
+          <w:lang w:eastAsia="ru-RU"/>
+        </w:rPr>
+        <w:t>. Создать новый массив из различных элементов исходного массива.</w:t>
       </w:r>
     </w:p>
     <w:p>
@@ -6579,6 +6925,7 @@
         </w:rPr>
         <w:t>59. Даны две последовательности целых чисел а</w:t>
       </w:r>
+      <w:proofErr w:type="gramStart"/>
       <w:r>
         <w:rPr>
           <w:rFonts w:ascii="Times New Roman" w:eastAsia="Times New Roman" w:hAnsi="Times New Roman" w:cs="Times New Roman"/>
@@ -6590,6 +6937,7 @@
         </w:rPr>
         <w:t>1</w:t>
       </w:r>
+      <w:proofErr w:type="gramEnd"/>
       <w:r>
         <w:rPr>
           <w:rFonts w:ascii="Times New Roman" w:eastAsia="Times New Roman" w:hAnsi="Times New Roman" w:cs="Times New Roman"/>
@@ -6704,6 +7052,7 @@
         </w:rPr>
         <w:t>, ..., </w:t>
       </w:r>
+      <w:proofErr w:type="spellStart"/>
       <w:r>
         <w:rPr>
           <w:rFonts w:ascii="Times New Roman" w:eastAsia="Times New Roman" w:hAnsi="Times New Roman" w:cs="Times New Roman"/>
@@ -6725,6 +7074,7 @@
         </w:rPr>
         <w:t>m</w:t>
       </w:r>
+      <w:proofErr w:type="spellEnd"/>
       <w:r>
         <w:rPr>
           <w:rFonts w:ascii="Times New Roman" w:eastAsia="Times New Roman" w:hAnsi="Times New Roman" w:cs="Times New Roman"/>
@@ -6757,7 +7107,29 @@
           <w:szCs w:val="20"/>
           <w:lang w:eastAsia="ru-RU"/>
         </w:rPr>
-        <w:t>60. Даны два упорядоченные массива А и В. Образовать из элементов этих массивов упорядоченный массив С.</w:t>
+        <w:t>60. Даны два упорядоченные массива</w:t>
+      </w:r>
+      <w:proofErr w:type="gramStart"/>
+      <w:r>
+        <w:rPr>
+          <w:rFonts w:ascii="Times New Roman" w:eastAsia="Times New Roman" w:hAnsi="Times New Roman" w:cs="Times New Roman"/>
+          <w:color w:val="000000"/>
+          <w:sz w:val="20"/>
+          <w:szCs w:val="20"/>
+          <w:lang w:eastAsia="ru-RU"/>
+        </w:rPr>
+        <w:t> А</w:t>
+      </w:r>
+      <w:proofErr w:type="gramEnd"/>
+      <w:r>
+        <w:rPr>
+          <w:rFonts w:ascii="Times New Roman" w:eastAsia="Times New Roman" w:hAnsi="Times New Roman" w:cs="Times New Roman"/>
+          <w:color w:val="000000"/>
+          <w:sz w:val="20"/>
+          <w:szCs w:val="20"/>
+          <w:lang w:eastAsia="ru-RU"/>
+        </w:rPr>
+        <w:t> и В. Образовать из элементов этих массивов упорядоченный массив С.</w:t>
       </w:r>
     </w:p>
     <w:p>
@@ -6781,7 +7153,51 @@
           <w:szCs w:val="20"/>
           <w:lang w:eastAsia="ru-RU"/>
         </w:rPr>
-        <w:t>61. В массиве А каждый элемент равен 0, 1, 2. Переставить элементы массива так, чтобы сначала располагались все нули, затем все единицы, и, наконец все двойки.</w:t>
+        <w:t>61. В массиве</w:t>
+      </w:r>
+      <w:proofErr w:type="gramStart"/>
+      <w:r>
+        <w:rPr>
+          <w:rFonts w:ascii="Times New Roman" w:eastAsia="Times New Roman" w:hAnsi="Times New Roman" w:cs="Times New Roman"/>
+          <w:color w:val="000000"/>
+          <w:sz w:val="20"/>
+          <w:szCs w:val="20"/>
+          <w:lang w:eastAsia="ru-RU"/>
+        </w:rPr>
+        <w:t> А</w:t>
+      </w:r>
+      <w:proofErr w:type="gramEnd"/>
+      <w:r>
+        <w:rPr>
+          <w:rFonts w:ascii="Times New Roman" w:eastAsia="Times New Roman" w:hAnsi="Times New Roman" w:cs="Times New Roman"/>
+          <w:color w:val="000000"/>
+          <w:sz w:val="20"/>
+          <w:szCs w:val="20"/>
+          <w:lang w:eastAsia="ru-RU"/>
+        </w:rPr>
+        <w:t> каждый элемент равен 0, 1, 2. Переставить элементы массива так, чтобы сначала располагались все нули, затем все единицы, и, </w:t>
+      </w:r>
+      <w:proofErr w:type="gramStart"/>
+      <w:r>
+        <w:rPr>
+          <w:rFonts w:ascii="Times New Roman" w:eastAsia="Times New Roman" w:hAnsi="Times New Roman" w:cs="Times New Roman"/>
+          <w:color w:val="000000"/>
+          <w:sz w:val="20"/>
+          <w:szCs w:val="20"/>
+          <w:lang w:eastAsia="ru-RU"/>
+        </w:rPr>
+        <w:t>наконец</w:t>
+      </w:r>
+      <w:proofErr w:type="gramEnd"/>
+      <w:r>
+        <w:rPr>
+          <w:rFonts w:ascii="Times New Roman" w:eastAsia="Times New Roman" w:hAnsi="Times New Roman" w:cs="Times New Roman"/>
+          <w:color w:val="000000"/>
+          <w:sz w:val="20"/>
+          <w:szCs w:val="20"/>
+          <w:lang w:eastAsia="ru-RU"/>
+        </w:rPr>
+        <w:t> все двойки.</w:t>
       </w:r>
     </w:p>
     <w:p>
@@ -6829,7 +7245,29 @@
           <w:szCs w:val="20"/>
           <w:lang w:eastAsia="ru-RU"/>
         </w:rPr>
-        <w:t>63. Дан целочисленный массив А и число М. Найти такое подмножество подряд идущих элементов массива, сумма значений элементов, которых равна М.</w:t>
+        <w:t>63. Дан целочисленный массив</w:t>
+      </w:r>
+      <w:proofErr w:type="gramStart"/>
+      <w:r>
+        <w:rPr>
+          <w:rFonts w:ascii="Times New Roman" w:eastAsia="Times New Roman" w:hAnsi="Times New Roman" w:cs="Times New Roman"/>
+          <w:color w:val="000000"/>
+          <w:sz w:val="20"/>
+          <w:szCs w:val="20"/>
+          <w:lang w:eastAsia="ru-RU"/>
+        </w:rPr>
+        <w:t> А</w:t>
+      </w:r>
+      <w:proofErr w:type="gramEnd"/>
+      <w:r>
+        <w:rPr>
+          <w:rFonts w:ascii="Times New Roman" w:eastAsia="Times New Roman" w:hAnsi="Times New Roman" w:cs="Times New Roman"/>
+          <w:color w:val="000000"/>
+          <w:sz w:val="20"/>
+          <w:szCs w:val="20"/>
+          <w:lang w:eastAsia="ru-RU"/>
+        </w:rPr>
+        <w:t> и число М. Найти такое подмножество подряд идущих элементов массива, сумма значений элементов, которых равна М.</w:t>
       </w:r>
     </w:p>
     <w:p>
@@ -6853,7 +7291,51 @@
           <w:szCs w:val="20"/>
           <w:lang w:eastAsia="ru-RU"/>
         </w:rPr>
-        <w:t>64. Даны два целочисленные массива. Определить, можно ли в первом из них выбрать такие k идущих подряд элементов X</w:t>
+        <w:t xml:space="preserve">64. Даны </w:t>
+      </w:r>
+      <w:proofErr w:type="gramStart"/>
+      <w:r>
+        <w:rPr>
+          <w:rFonts w:ascii="Times New Roman" w:eastAsia="Times New Roman" w:hAnsi="Times New Roman" w:cs="Times New Roman"/>
+          <w:color w:val="000000"/>
+          <w:sz w:val="20"/>
+          <w:szCs w:val="20"/>
+          <w:lang w:eastAsia="ru-RU"/>
+        </w:rPr>
+        <w:t>два целочисленные массива</w:t>
+      </w:r>
+      <w:proofErr w:type="gramEnd"/>
+      <w:r>
+        <w:rPr>
+          <w:rFonts w:ascii="Times New Roman" w:eastAsia="Times New Roman" w:hAnsi="Times New Roman" w:cs="Times New Roman"/>
+          <w:color w:val="000000"/>
+          <w:sz w:val="20"/>
+          <w:szCs w:val="20"/>
+          <w:lang w:eastAsia="ru-RU"/>
+        </w:rPr>
+        <w:t>. </w:t>
+      </w:r>
+      <w:proofErr w:type="gramStart"/>
+      <w:r>
+        <w:rPr>
+          <w:rFonts w:ascii="Times New Roman" w:eastAsia="Times New Roman" w:hAnsi="Times New Roman" w:cs="Times New Roman"/>
+          <w:color w:val="000000"/>
+          <w:sz w:val="20"/>
+          <w:szCs w:val="20"/>
+          <w:lang w:eastAsia="ru-RU"/>
+        </w:rPr>
+        <w:t xml:space="preserve">Определить, можно ли в первом из них выбрать такие k идущих подряд элементов </w:t>
+      </w:r>
+      <w:proofErr w:type="spellStart"/>
+      <w:r>
+        <w:rPr>
+          <w:rFonts w:ascii="Times New Roman" w:eastAsia="Times New Roman" w:hAnsi="Times New Roman" w:cs="Times New Roman"/>
+          <w:color w:val="000000"/>
+          <w:sz w:val="20"/>
+          <w:szCs w:val="20"/>
+          <w:lang w:eastAsia="ru-RU"/>
+        </w:rPr>
+        <w:t>X</w:t>
       </w:r>
       <w:r>
         <w:rPr>
@@ -6866,6 +7348,7 @@
         </w:rPr>
         <w:t>j</w:t>
       </w:r>
+      <w:proofErr w:type="spellEnd"/>
       <w:r>
         <w:rPr>
           <w:rFonts w:ascii="Times New Roman" w:eastAsia="Times New Roman" w:hAnsi="Times New Roman" w:cs="Times New Roman"/>
@@ -6916,7 +7399,18 @@
           <w:szCs w:val="20"/>
           <w:lang w:eastAsia="ru-RU"/>
         </w:rPr>
-        <w:t>, чтобы X</w:t>
+        <w:t xml:space="preserve">, чтобы </w:t>
+      </w:r>
+      <w:proofErr w:type="spellStart"/>
+      <w:r>
+        <w:rPr>
+          <w:rFonts w:ascii="Times New Roman" w:eastAsia="Times New Roman" w:hAnsi="Times New Roman" w:cs="Times New Roman"/>
+          <w:color w:val="000000"/>
+          <w:sz w:val="20"/>
+          <w:szCs w:val="20"/>
+          <w:lang w:eastAsia="ru-RU"/>
+        </w:rPr>
+        <w:t>X</w:t>
       </w:r>
       <w:r>
         <w:rPr>
@@ -6929,6 +7423,7 @@
         </w:rPr>
         <w:t>j</w:t>
       </w:r>
+      <w:proofErr w:type="spellEnd"/>
       <w:r>
         <w:rPr>
           <w:rFonts w:ascii="Times New Roman" w:eastAsia="Times New Roman" w:hAnsi="Times New Roman" w:cs="Times New Roman"/>
@@ -7021,7 +7516,18 @@
           <w:szCs w:val="20"/>
           <w:lang w:eastAsia="ru-RU"/>
         </w:rPr>
-        <w:t> = Y</w:t>
+        <w:t xml:space="preserve"> = </w:t>
+      </w:r>
+      <w:proofErr w:type="spellStart"/>
+      <w:r>
+        <w:rPr>
+          <w:rFonts w:ascii="Times New Roman" w:eastAsia="Times New Roman" w:hAnsi="Times New Roman" w:cs="Times New Roman"/>
+          <w:color w:val="000000"/>
+          <w:sz w:val="20"/>
+          <w:szCs w:val="20"/>
+          <w:lang w:eastAsia="ru-RU"/>
+        </w:rPr>
+        <w:t>Y</w:t>
       </w:r>
       <w:r>
         <w:rPr>
@@ -7034,6 +7540,7 @@
         </w:rPr>
         <w:t>k</w:t>
       </w:r>
+      <w:proofErr w:type="spellEnd"/>
       <w:r>
         <w:rPr>
           <w:rFonts w:ascii="Times New Roman" w:eastAsia="Times New Roman" w:hAnsi="Times New Roman" w:cs="Times New Roman"/>
@@ -7044,6 +7551,7 @@
         </w:rPr>
         <w:t>.</w:t>
       </w:r>
+      <w:proofErr w:type="gramEnd"/>
     </w:p>
     <w:p>
       <w:pPr>
@@ -7066,7 +7574,18 @@
           <w:szCs w:val="20"/>
           <w:lang w:eastAsia="ru-RU"/>
         </w:rPr>
-        <w:t>65. Найти длину самой длинной "пилообразной" (зубьями вверх) последовательности подряд идущих чисел X</w:t>
+        <w:t xml:space="preserve">65. Найти длину самой длинной "пилообразной" (зубьями вверх) последовательности подряд идущих чисел </w:t>
+      </w:r>
+      <w:proofErr w:type="spellStart"/>
+      <w:r>
+        <w:rPr>
+          <w:rFonts w:ascii="Times New Roman" w:eastAsia="Times New Roman" w:hAnsi="Times New Roman" w:cs="Times New Roman"/>
+          <w:color w:val="000000"/>
+          <w:sz w:val="20"/>
+          <w:szCs w:val="20"/>
+          <w:lang w:eastAsia="ru-RU"/>
+        </w:rPr>
+        <w:t>X</w:t>
       </w:r>
       <w:r>
         <w:rPr>
@@ -7079,6 +7598,7 @@
         </w:rPr>
         <w:t>k</w:t>
       </w:r>
+      <w:proofErr w:type="spellEnd"/>
       <w:r>
         <w:rPr>
           <w:rFonts w:ascii="Times New Roman" w:eastAsia="Times New Roman" w:hAnsi="Times New Roman" w:cs="Times New Roman"/>
@@ -7149,7 +7669,18 @@
           <w:szCs w:val="20"/>
           <w:lang w:eastAsia="ru-RU"/>
         </w:rPr>
-        <w:t xml:space="preserve"> ... &gt; X</w:t>
+        <w:t xml:space="preserve"> ... &gt; </w:t>
+      </w:r>
+      <w:proofErr w:type="spellStart"/>
+      <w:r>
+        <w:rPr>
+          <w:rFonts w:ascii="Times New Roman" w:eastAsia="Times New Roman" w:hAnsi="Times New Roman" w:cs="Times New Roman"/>
+          <w:color w:val="000000"/>
+          <w:sz w:val="20"/>
+          <w:szCs w:val="20"/>
+          <w:lang w:eastAsia="ru-RU"/>
+        </w:rPr>
+        <w:t>X</w:t>
       </w:r>
       <w:r>
         <w:rPr>
@@ -7162,6 +7693,7 @@
         </w:rPr>
         <w:t>k+m</w:t>
       </w:r>
+      <w:proofErr w:type="spellEnd"/>
       <w:r>
         <w:rPr>
           <w:rFonts w:ascii="Times New Roman" w:eastAsia="Times New Roman" w:hAnsi="Times New Roman" w:cs="Times New Roman"/>
@@ -7211,7 +7743,18 @@
           <w:szCs w:val="20"/>
           <w:lang w:eastAsia="ru-RU"/>
         </w:rPr>
-        <w:t>..&lt; X</w:t>
+        <w:t xml:space="preserve">..&lt; </w:t>
+      </w:r>
+      <w:proofErr w:type="spellStart"/>
+      <w:r>
+        <w:rPr>
+          <w:rFonts w:ascii="Times New Roman" w:eastAsia="Times New Roman" w:hAnsi="Times New Roman" w:cs="Times New Roman"/>
+          <w:color w:val="000000"/>
+          <w:sz w:val="20"/>
+          <w:szCs w:val="20"/>
+          <w:lang w:eastAsia="ru-RU"/>
+        </w:rPr>
+        <w:t>X</w:t>
       </w:r>
       <w:r>
         <w:rPr>
@@ -7224,6 +7767,7 @@
         </w:rPr>
         <w:t>n</w:t>
       </w:r>
+      <w:proofErr w:type="spellEnd"/>
       <w:r>
         <w:rPr>
           <w:rFonts w:ascii="Times New Roman" w:eastAsia="Times New Roman" w:hAnsi="Times New Roman" w:cs="Times New Roman"/>
@@ -7472,6 +8016,7 @@
         </w:rPr>
         <w:t>, х</w:t>
       </w:r>
+      <w:proofErr w:type="gramStart"/>
       <w:r>
         <w:rPr>
           <w:rFonts w:ascii="Times New Roman" w:eastAsia="Times New Roman" w:hAnsi="Times New Roman" w:cs="Times New Roman"/>
@@ -7483,6 +8028,7 @@
         </w:rPr>
         <w:t>2</w:t>
       </w:r>
+      <w:proofErr w:type="gramEnd"/>
       <w:r>
         <w:rPr>
           <w:rFonts w:ascii="Times New Roman" w:eastAsia="Times New Roman" w:hAnsi="Times New Roman" w:cs="Times New Roman"/>
@@ -7712,6 +8258,7 @@
         </w:rPr>
         <w:t>, х</w:t>
       </w:r>
+      <w:proofErr w:type="gramStart"/>
       <w:r>
         <w:rPr>
           <w:rFonts w:ascii="Times New Roman" w:eastAsia="Times New Roman" w:hAnsi="Times New Roman" w:cs="Times New Roman"/>
@@ -7723,6 +8270,7 @@
         </w:rPr>
         <w:t>2</w:t>
       </w:r>
+      <w:proofErr w:type="gramEnd"/>
       <w:r>
         <w:rPr>
           <w:rFonts w:ascii="Times New Roman" w:eastAsia="Times New Roman" w:hAnsi="Times New Roman" w:cs="Times New Roman"/>
@@ -7902,7 +8450,18 @@
           <w:szCs w:val="20"/>
           <w:lang w:eastAsia="ru-RU"/>
         </w:rPr>
-        <w:t>71. Заданы два одномерных массива с различным количеством элементов и натуральное число k. Объединить их в один массив, включив второй массив между k-м и (k+1)-м элементами первого, не используя дополнительный массив.</w:t>
+        <w:t>71. Заданы два одномерных массива с различным количеством элементов и натуральное число k. Объединить их в один массив, включив второй массив между k-м и (k+1)-м элементами первого, не используя дополнительный массив</w:t>
+      </w:r>
+      <w:proofErr w:type="gramStart"/>
+      <w:r>
+        <w:rPr>
+          <w:rFonts w:ascii="Times New Roman" w:eastAsia="Times New Roman" w:hAnsi="Times New Roman" w:cs="Times New Roman"/>
+          <w:color w:val="000000"/>
+          <w:sz w:val="20"/>
+          <w:szCs w:val="20"/>
+          <w:lang w:eastAsia="ru-RU"/>
+        </w:rPr>
+        <w:t>.</w:t>
       </w:r>
       <w:r>
         <w:rPr>
@@ -7912,7 +8471,18 @@
           <w:szCs w:val="20"/>
           <w:lang w:val="uk-UA" w:eastAsia="ru-RU"/>
         </w:rPr>
-        <w:t xml:space="preserve">Некоректна умова для </w:t>
+        <w:t>Н</w:t>
+      </w:r>
+      <w:proofErr w:type="gramEnd"/>
+      <w:r>
+        <w:rPr>
+          <w:rFonts w:ascii="Times New Roman" w:eastAsia="Times New Roman" w:hAnsi="Times New Roman" w:cs="Times New Roman"/>
+          <w:color w:val="000000"/>
+          <w:sz w:val="20"/>
+          <w:szCs w:val="20"/>
+          <w:lang w:val="uk-UA" w:eastAsia="ru-RU"/>
+        </w:rPr>
+        <w:t xml:space="preserve">екоректна умова для </w:t>
       </w:r>
       <w:r>
         <w:rPr>
@@ -8020,6 +8590,7 @@
         </w:rPr>
         <w:t> ≤ ... ≤ а</w:t>
       </w:r>
+      <w:proofErr w:type="gramStart"/>
       <w:r>
         <w:rPr>
           <w:rFonts w:ascii="Times New Roman" w:eastAsia="Times New Roman" w:hAnsi="Times New Roman" w:cs="Times New Roman"/>
@@ -8031,6 +8602,7 @@
         </w:rPr>
         <w:t>n</w:t>
       </w:r>
+      <w:proofErr w:type="gramEnd"/>
       <w:r>
         <w:rPr>
           <w:rFonts w:ascii="Times New Roman" w:eastAsia="Times New Roman" w:hAnsi="Times New Roman" w:cs="Times New Roman"/>
@@ -8103,6 +8675,7 @@
         </w:rPr>
         <w:t> ≤ ... ≤ </w:t>
       </w:r>
+      <w:proofErr w:type="spellStart"/>
       <w:r>
         <w:rPr>
           <w:rFonts w:ascii="Times New Roman" w:eastAsia="Times New Roman" w:hAnsi="Times New Roman" w:cs="Times New Roman"/>
@@ -8124,6 +8697,7 @@
         </w:rPr>
         <w:t>n</w:t>
       </w:r>
+      <w:proofErr w:type="spellEnd"/>
       <w:r>
         <w:rPr>
           <w:rFonts w:ascii="Times New Roman" w:eastAsia="Times New Roman" w:hAnsi="Times New Roman" w:cs="Times New Roman"/>
@@ -8202,6 +8776,7 @@
         </w:rPr>
         <w:t>. Дана последовательность чисел а</w:t>
       </w:r>
+      <w:proofErr w:type="gramStart"/>
       <w:r>
         <w:rPr>
           <w:rFonts w:ascii="Times New Roman" w:eastAsia="Times New Roman" w:hAnsi="Times New Roman" w:cs="Times New Roman"/>
@@ -8213,6 +8788,7 @@
         </w:rPr>
         <w:t>1</w:t>
       </w:r>
+      <w:proofErr w:type="gramEnd"/>
       <w:r>
         <w:rPr>
           <w:rFonts w:ascii="Times New Roman" w:eastAsia="Times New Roman" w:hAnsi="Times New Roman" w:cs="Times New Roman"/>
@@ -8313,6 +8889,7 @@
         </w:rPr>
         <w:t>. Дана последовательность чисел а</w:t>
       </w:r>
+      <w:proofErr w:type="gramStart"/>
       <w:r>
         <w:rPr>
           <w:rFonts w:ascii="Times New Roman" w:eastAsia="Times New Roman" w:hAnsi="Times New Roman" w:cs="Times New Roman"/>
@@ -8324,6 +8901,7 @@
         </w:rPr>
         <w:t>1</w:t>
       </w:r>
+      <w:proofErr w:type="gramEnd"/>
       <w:r>
         <w:rPr>
           <w:rFonts w:ascii="Times New Roman" w:eastAsia="Times New Roman" w:hAnsi="Times New Roman" w:cs="Times New Roman"/>
@@ -8376,6 +8954,7 @@
         </w:rPr>
         <w:t>. Требуется переставить числа в порядке возрастания. Для этого сравниваются два соседних числа а</w:t>
       </w:r>
+      <w:proofErr w:type="gramStart"/>
       <w:r>
         <w:rPr>
           <w:rFonts w:ascii="Times New Roman" w:eastAsia="Times New Roman" w:hAnsi="Times New Roman" w:cs="Times New Roman"/>
@@ -8387,6 +8966,7 @@
         </w:rPr>
         <w:t>i</w:t>
       </w:r>
+      <w:proofErr w:type="gramEnd"/>
       <w:r>
         <w:rPr>
           <w:rFonts w:ascii="Times New Roman" w:eastAsia="Times New Roman" w:hAnsi="Times New Roman" w:cs="Times New Roman"/>
@@ -8397,6 +8977,7 @@
         </w:rPr>
         <w:t> и </w:t>
       </w:r>
+      <w:proofErr w:type="spellStart"/>
       <w:r>
         <w:rPr>
           <w:rFonts w:ascii="Times New Roman" w:eastAsia="Times New Roman" w:hAnsi="Times New Roman" w:cs="Times New Roman"/>
@@ -8418,6 +8999,7 @@
         </w:rPr>
         <w:t>i</w:t>
       </w:r>
+      <w:proofErr w:type="spellEnd"/>
       <w:r>
         <w:rPr>
           <w:rFonts w:ascii="Times New Roman" w:eastAsia="Times New Roman" w:hAnsi="Times New Roman" w:cs="Times New Roman"/>
@@ -8439,6 +9021,7 @@
         </w:rPr>
         <w:t>. Если а</w:t>
       </w:r>
+      <w:proofErr w:type="gramStart"/>
       <w:r>
         <w:rPr>
           <w:rFonts w:ascii="Times New Roman" w:eastAsia="Times New Roman" w:hAnsi="Times New Roman" w:cs="Times New Roman"/>
@@ -8450,6 +9033,7 @@
         </w:rPr>
         <w:t>i</w:t>
       </w:r>
+      <w:proofErr w:type="gramEnd"/>
       <w:r>
         <w:rPr>
           <w:rFonts w:ascii="Times New Roman" w:eastAsia="Times New Roman" w:hAnsi="Times New Roman" w:cs="Times New Roman"/>
@@ -8490,7 +9074,29 @@
           <w:szCs w:val="20"/>
           <w:lang w:eastAsia="ru-RU"/>
         </w:rPr>
-        <w:t>, то делается перестановка. Так продолжается до тех пор, пока все элементы не станут расположены в порядке возрастания. Составить алгоритм сортировки, подсчитывая при этом количество перестановок.</w:t>
+        <w:t>, то делается перестановка. Так продолжается до тех пор, пока все элементы не </w:t>
+      </w:r>
+      <w:proofErr w:type="gramStart"/>
+      <w:r>
+        <w:rPr>
+          <w:rFonts w:ascii="Times New Roman" w:eastAsia="Times New Roman" w:hAnsi="Times New Roman" w:cs="Times New Roman"/>
+          <w:color w:val="000000"/>
+          <w:sz w:val="20"/>
+          <w:szCs w:val="20"/>
+          <w:lang w:eastAsia="ru-RU"/>
+        </w:rPr>
+        <w:t>станут</w:t>
+      </w:r>
+      <w:proofErr w:type="gramEnd"/>
+      <w:r>
+        <w:rPr>
+          <w:rFonts w:ascii="Times New Roman" w:eastAsia="Times New Roman" w:hAnsi="Times New Roman" w:cs="Times New Roman"/>
+          <w:color w:val="000000"/>
+          <w:sz w:val="20"/>
+          <w:szCs w:val="20"/>
+          <w:lang w:eastAsia="ru-RU"/>
+        </w:rPr>
+        <w:t> расположены в порядке возрастания. Составить алгоритм сортировки, подсчитывая при этом количество перестановок.</w:t>
       </w:r>
     </w:p>
     <w:p>
@@ -8540,6 +9146,7 @@
         </w:rPr>
         <w:t>. Дана последовательность чисел а</w:t>
       </w:r>
+      <w:proofErr w:type="gramStart"/>
       <w:r>
         <w:rPr>
           <w:rFonts w:ascii="Times New Roman" w:eastAsia="Times New Roman" w:hAnsi="Times New Roman" w:cs="Times New Roman"/>
@@ -8551,6 +9158,7 @@
         </w:rPr>
         <w:t>1</w:t>
       </w:r>
+      <w:proofErr w:type="gramEnd"/>
       <w:r>
         <w:rPr>
           <w:rFonts w:ascii="Times New Roman" w:eastAsia="Times New Roman" w:hAnsi="Times New Roman" w:cs="Times New Roman"/>
@@ -8603,6 +9211,7 @@
         </w:rPr>
         <w:t>. Требуется переставить числа в порядке возрастания. Делается это следующим образом. Пусть а</w:t>
       </w:r>
+      <w:proofErr w:type="gramStart"/>
       <w:r>
         <w:rPr>
           <w:rFonts w:ascii="Times New Roman" w:eastAsia="Times New Roman" w:hAnsi="Times New Roman" w:cs="Times New Roman"/>
@@ -8614,6 +9223,7 @@
         </w:rPr>
         <w:t>1</w:t>
       </w:r>
+      <w:proofErr w:type="gramEnd"/>
       <w:r>
         <w:rPr>
           <w:rFonts w:ascii="Times New Roman" w:eastAsia="Times New Roman" w:hAnsi="Times New Roman" w:cs="Times New Roman"/>
@@ -8749,6 +9359,7 @@
         </w:rPr>
         <w:t>. Берется следующее число </w:t>
       </w:r>
+      <w:proofErr w:type="spellStart"/>
       <w:r>
         <w:rPr>
           <w:rFonts w:ascii="Times New Roman" w:eastAsia="Times New Roman" w:hAnsi="Times New Roman" w:cs="Times New Roman"/>
@@ -8770,6 +9381,7 @@
         </w:rPr>
         <w:t>i</w:t>
       </w:r>
+      <w:proofErr w:type="spellEnd"/>
       <w:r>
         <w:rPr>
           <w:rFonts w:ascii="Times New Roman" w:eastAsia="Times New Roman" w:hAnsi="Times New Roman" w:cs="Times New Roman"/>
@@ -8899,6 +9511,7 @@
         </w:rPr>
         <w:t> действительных чисел. Требуется упорядочить его по возрастанию. Делается это следующим образом: сравниваются два соседних элемента </w:t>
       </w:r>
+      <w:proofErr w:type="spellStart"/>
       <w:r>
         <w:rPr>
           <w:rFonts w:ascii="Times New Roman" w:eastAsia="Times New Roman" w:hAnsi="Times New Roman" w:cs="Times New Roman"/>
@@ -8920,6 +9533,7 @@
         </w:rPr>
         <w:t>i</w:t>
       </w:r>
+      <w:proofErr w:type="spellEnd"/>
       <w:r>
         <w:rPr>
           <w:rFonts w:ascii="Times New Roman" w:eastAsia="Times New Roman" w:hAnsi="Times New Roman" w:cs="Times New Roman"/>
@@ -8930,6 +9544,7 @@
         </w:rPr>
         <w:t> и а</w:t>
       </w:r>
+      <w:proofErr w:type="gramStart"/>
       <w:r>
         <w:rPr>
           <w:rFonts w:ascii="Times New Roman" w:eastAsia="Times New Roman" w:hAnsi="Times New Roman" w:cs="Times New Roman"/>
@@ -8941,6 +9556,7 @@
         </w:rPr>
         <w:t>i</w:t>
       </w:r>
+      <w:proofErr w:type="gramEnd"/>
       <w:r>
         <w:rPr>
           <w:rFonts w:ascii="Times New Roman" w:eastAsia="Times New Roman" w:hAnsi="Times New Roman" w:cs="Times New Roman"/>
@@ -8962,6 +9578,7 @@
         </w:rPr>
         <w:t>. Если </w:t>
       </w:r>
+      <w:proofErr w:type="spellStart"/>
       <w:r>
         <w:rPr>
           <w:rFonts w:ascii="Times New Roman" w:eastAsia="Times New Roman" w:hAnsi="Times New Roman" w:cs="Times New Roman"/>
@@ -8983,6 +9600,7 @@
         </w:rPr>
         <w:t>i</w:t>
       </w:r>
+      <w:proofErr w:type="spellEnd"/>
       <w:r>
         <w:rPr>
           <w:rFonts w:ascii="Times New Roman" w:eastAsia="Times New Roman" w:hAnsi="Times New Roman" w:cs="Times New Roman"/>
@@ -8993,6 +9611,7 @@
         </w:rPr>
         <w:t> ≤ </w:t>
       </w:r>
+      <w:proofErr w:type="spellStart"/>
       <w:r>
         <w:rPr>
           <w:rFonts w:ascii="Times New Roman" w:eastAsia="Times New Roman" w:hAnsi="Times New Roman" w:cs="Times New Roman"/>
@@ -9014,6 +9633,7 @@
         </w:rPr>
         <w:t>i</w:t>
       </w:r>
+      <w:proofErr w:type="spellEnd"/>
       <w:r>
         <w:rPr>
           <w:rFonts w:ascii="Times New Roman" w:eastAsia="Times New Roman" w:hAnsi="Times New Roman" w:cs="Times New Roman"/>
@@ -9035,6 +9655,7 @@
         </w:rPr>
         <w:t>, то продвигаются на один элемент вперед. Если </w:t>
       </w:r>
+      <w:proofErr w:type="spellStart"/>
       <w:r>
         <w:rPr>
           <w:rFonts w:ascii="Times New Roman" w:eastAsia="Times New Roman" w:hAnsi="Times New Roman" w:cs="Times New Roman"/>
@@ -9056,6 +9677,7 @@
         </w:rPr>
         <w:t>i</w:t>
       </w:r>
+      <w:proofErr w:type="spellEnd"/>
       <w:r>
         <w:rPr>
           <w:rFonts w:ascii="Times New Roman" w:eastAsia="Times New Roman" w:hAnsi="Times New Roman" w:cs="Times New Roman"/>
@@ -9066,6 +9688,7 @@
         </w:rPr>
         <w:t> &gt; </w:t>
       </w:r>
+      <w:proofErr w:type="spellStart"/>
       <w:r>
         <w:rPr>
           <w:rFonts w:ascii="Times New Roman" w:eastAsia="Times New Roman" w:hAnsi="Times New Roman" w:cs="Times New Roman"/>
@@ -9087,6 +9710,7 @@
         </w:rPr>
         <w:t>i</w:t>
       </w:r>
+      <w:proofErr w:type="spellEnd"/>
       <w:r>
         <w:rPr>
           <w:rFonts w:ascii="Times New Roman" w:eastAsia="Times New Roman" w:hAnsi="Times New Roman" w:cs="Times New Roman"/>
@@ -9194,6 +9818,7 @@
         </w:rPr>
         <w:t> ≤ ... ≤ а</w:t>
       </w:r>
+      <w:proofErr w:type="gramStart"/>
       <w:r>
         <w:rPr>
           <w:rFonts w:ascii="Times New Roman" w:eastAsia="Times New Roman" w:hAnsi="Times New Roman" w:cs="Times New Roman"/>
@@ -9205,6 +9830,7 @@
         </w:rPr>
         <w:t>n</w:t>
       </w:r>
+      <w:proofErr w:type="gramEnd"/>
       <w:r>
         <w:rPr>
           <w:rFonts w:ascii="Times New Roman" w:eastAsia="Times New Roman" w:hAnsi="Times New Roman" w:cs="Times New Roman"/>
@@ -9277,6 +9903,7 @@
         </w:rPr>
         <w:t> ≤ ... ≤ </w:t>
       </w:r>
+      <w:proofErr w:type="spellStart"/>
       <w:r>
         <w:rPr>
           <w:rFonts w:ascii="Times New Roman" w:eastAsia="Times New Roman" w:hAnsi="Times New Roman" w:cs="Times New Roman"/>
@@ -9298,6 +9925,7 @@
         </w:rPr>
         <w:t>m</w:t>
       </w:r>
+      <w:proofErr w:type="spellEnd"/>
       <w:r>
         <w:rPr>
           <w:rFonts w:ascii="Times New Roman" w:eastAsia="Times New Roman" w:hAnsi="Times New Roman" w:cs="Times New Roman"/>
@@ -9370,6 +9998,7 @@
         </w:rPr>
         <w:t>, ..., </w:t>
       </w:r>
+      <w:proofErr w:type="spellStart"/>
       <w:r>
         <w:rPr>
           <w:rFonts w:ascii="Times New Roman" w:eastAsia="Times New Roman" w:hAnsi="Times New Roman" w:cs="Times New Roman"/>
@@ -9391,6 +10020,7 @@
         </w:rPr>
         <w:t>m</w:t>
       </w:r>
+      <w:proofErr w:type="spellEnd"/>
       <w:r>
         <w:rPr>
           <w:rFonts w:ascii="Times New Roman" w:eastAsia="Times New Roman" w:hAnsi="Times New Roman" w:cs="Times New Roman"/>
@@ -9550,6 +10180,7 @@
         </w:rPr>
         <w:t>, ..., </w:t>
       </w:r>
+      <w:proofErr w:type="spellStart"/>
       <w:r>
         <w:rPr>
           <w:rFonts w:ascii="Times New Roman" w:eastAsia="Times New Roman" w:hAnsi="Times New Roman" w:cs="Times New Roman"/>
@@ -9571,6 +10202,7 @@
         </w:rPr>
         <w:t>n</w:t>
       </w:r>
+      <w:proofErr w:type="spellEnd"/>
       <w:r>
         <w:rPr>
           <w:rFonts w:ascii="Times New Roman" w:eastAsia="Times New Roman" w:hAnsi="Times New Roman" w:cs="Times New Roman"/>
@@ -9581,6 +10213,7 @@
         </w:rPr>
         <w:t>/</w:t>
       </w:r>
+      <w:proofErr w:type="spellStart"/>
       <w:r>
         <w:rPr>
           <w:rFonts w:ascii="Times New Roman" w:eastAsia="Times New Roman" w:hAnsi="Times New Roman" w:cs="Times New Roman"/>
@@ -9602,6 +10235,7 @@
         </w:rPr>
         <w:t>n</w:t>
       </w:r>
+      <w:proofErr w:type="spellEnd"/>
       <w:r>
         <w:rPr>
           <w:rFonts w:ascii="Times New Roman" w:eastAsia="Times New Roman" w:hAnsi="Times New Roman" w:cs="Times New Roman"/>
@@ -9722,6 +10356,7 @@
         </w:rPr>
         <w:t>. Упорядочить массив а</w:t>
       </w:r>
+      <w:proofErr w:type="gramStart"/>
       <w:r>
         <w:rPr>
           <w:rFonts w:ascii="Times New Roman" w:eastAsia="Times New Roman" w:hAnsi="Times New Roman" w:cs="Times New Roman"/>
@@ -9733,6 +10368,7 @@
         </w:rPr>
         <w:t>1</w:t>
       </w:r>
+      <w:proofErr w:type="gramEnd"/>
       <w:r>
         <w:rPr>
           <w:rFonts w:ascii="Times New Roman" w:eastAsia="Times New Roman" w:hAnsi="Times New Roman" w:cs="Times New Roman"/>
@@ -9783,7 +10419,40 @@
           <w:szCs w:val="20"/>
           <w:lang w:eastAsia="ru-RU"/>
         </w:rPr>
-        <w:t> по неубыванию с помощью алгоритма сортировки слияниями: каждая пара соседних элементов сливается в одну группу из двух элементов (последняя группа может состоять из одного элемента), затем каждая пара соседних двухэлементных групп сливается в одну четырехэлементную группу и т.д. При каждом слиянии новая укрупненная группа упорядочивается.</w:t>
+        <w:t xml:space="preserve"> по </w:t>
+      </w:r>
+      <w:proofErr w:type="spellStart"/>
+      <w:r>
+        <w:rPr>
+          <w:rFonts w:ascii="Times New Roman" w:eastAsia="Times New Roman" w:hAnsi="Times New Roman" w:cs="Times New Roman"/>
+          <w:color w:val="000000"/>
+          <w:sz w:val="20"/>
+          <w:szCs w:val="20"/>
+          <w:lang w:eastAsia="ru-RU"/>
+        </w:rPr>
+        <w:t>неубыванию</w:t>
+      </w:r>
+      <w:proofErr w:type="spellEnd"/>
+      <w:r>
+        <w:rPr>
+          <w:rFonts w:ascii="Times New Roman" w:eastAsia="Times New Roman" w:hAnsi="Times New Roman" w:cs="Times New Roman"/>
+          <w:color w:val="000000"/>
+          <w:sz w:val="20"/>
+          <w:szCs w:val="20"/>
+          <w:lang w:eastAsia="ru-RU"/>
+        </w:rPr>
+        <w:t xml:space="preserve"> с помощью алгоритма сортировки слияниями: каждая пара соседних элементов сливается в одну группу из двух элементов (последняя группа может состоять из одного элемента), затем каждая пара соседних двухэлементных групп сливается в одну четырехэлементную группу и т.д. При каждом слиянии новая укрупненная группа упорядочивается</w:t>
+      </w:r>
+      <w:proofErr w:type="gramStart"/>
+      <w:r>
+        <w:rPr>
+          <w:rFonts w:ascii="Times New Roman" w:eastAsia="Times New Roman" w:hAnsi="Times New Roman" w:cs="Times New Roman"/>
+          <w:color w:val="000000"/>
+          <w:sz w:val="20"/>
+          <w:szCs w:val="20"/>
+          <w:lang w:eastAsia="ru-RU"/>
+        </w:rPr>
+        <w:t>.</w:t>
       </w:r>
       <w:r>
         <w:rPr>
@@ -9793,7 +10462,18 @@
           <w:szCs w:val="20"/>
           <w:lang w:val="uk-UA" w:eastAsia="ru-RU"/>
         </w:rPr>
-        <w:t>Розгляну в рекурсії алгоритм Злиття.</w:t>
+        <w:t>Р</w:t>
+      </w:r>
+      <w:proofErr w:type="gramEnd"/>
+      <w:r>
+        <w:rPr>
+          <w:rFonts w:ascii="Times New Roman" w:eastAsia="Times New Roman" w:hAnsi="Times New Roman" w:cs="Times New Roman"/>
+          <w:color w:val="000000"/>
+          <w:sz w:val="20"/>
+          <w:szCs w:val="20"/>
+          <w:lang w:val="uk-UA" w:eastAsia="ru-RU"/>
+        </w:rPr>
+        <w:t>озгляну в рекурсії алгоритм Злиття.</w:t>
       </w:r>
     </w:p>
     <w:p>
@@ -25144,6 +25824,7 @@
         </w:rPr>
         <w:t>n</w:t>
       </w:r>
+      <w:proofErr w:type="gramStart"/>
       <w:r>
         <w:rPr>
           <w:rFonts w:ascii="Times New Roman" w:eastAsia="Times New Roman" w:hAnsi="Times New Roman" w:cs="Times New Roman"/>
@@ -25154,6 +25835,7 @@
         </w:rPr>
         <w:t> :</w:t>
       </w:r>
+      <w:proofErr w:type="gramEnd"/>
     </w:p>
     <w:tbl>
       <w:tblPr>
@@ -27766,6 +28448,7 @@
         </w:rPr>
         <w:t>93. Дано действительное число х.                                  94. Даны действительные числа а</w:t>
       </w:r>
+      <w:proofErr w:type="gramStart"/>
       <w:r>
         <w:rPr>
           <w:rFonts w:ascii="Times New Roman" w:eastAsia="Times New Roman" w:hAnsi="Times New Roman" w:cs="Times New Roman"/>
@@ -27777,6 +28460,7 @@
         </w:rPr>
         <w:t>1</w:t>
       </w:r>
+      <w:proofErr w:type="gramEnd"/>
       <w:r>
         <w:rPr>
           <w:rFonts w:ascii="Times New Roman" w:eastAsia="Times New Roman" w:hAnsi="Times New Roman" w:cs="Times New Roman"/>
@@ -27871,7 +28555,29 @@
           <w:szCs w:val="20"/>
           <w:lang w:eastAsia="ru-RU"/>
         </w:rPr>
-        <w:t> + l :          Получить квадратную матрицу порядка  </w:t>
+        <w:t> + l</w:t>
+      </w:r>
+      <w:proofErr w:type="gramStart"/>
+      <w:r>
+        <w:rPr>
+          <w:rFonts w:ascii="Times New Roman" w:eastAsia="Times New Roman" w:hAnsi="Times New Roman" w:cs="Times New Roman"/>
+          <w:color w:val="000000"/>
+          <w:sz w:val="20"/>
+          <w:szCs w:val="20"/>
+          <w:lang w:eastAsia="ru-RU"/>
+        </w:rPr>
+        <w:t> :</w:t>
+      </w:r>
+      <w:proofErr w:type="gramEnd"/>
+      <w:r>
+        <w:rPr>
+          <w:rFonts w:ascii="Times New Roman" w:eastAsia="Times New Roman" w:hAnsi="Times New Roman" w:cs="Times New Roman"/>
+          <w:color w:val="000000"/>
+          <w:sz w:val="20"/>
+          <w:szCs w:val="20"/>
+          <w:lang w:eastAsia="ru-RU"/>
+        </w:rPr>
+        <w:t>          Получить квадратную матрицу порядка  </w:t>
       </w:r>
       <w:r>
         <w:rPr>
@@ -27883,6 +28589,7 @@
         </w:rPr>
         <w:t>n</w:t>
       </w:r>
+      <w:proofErr w:type="gramStart"/>
       <w:r>
         <w:rPr>
           <w:rFonts w:ascii="Times New Roman" w:eastAsia="Times New Roman" w:hAnsi="Times New Roman" w:cs="Times New Roman"/>
@@ -27893,6 +28600,7 @@
         </w:rPr>
         <w:t> :</w:t>
       </w:r>
+      <w:proofErr w:type="gramEnd"/>
     </w:p>
     <w:tbl>
       <w:tblPr>
@@ -28059,6 +28767,7 @@
                 <w:lang w:eastAsia="ru-RU"/>
               </w:rPr>
             </w:pPr>
+            <w:proofErr w:type="spellStart"/>
             <w:r>
               <w:rPr>
                 <w:rFonts w:ascii="Times New Roman" w:eastAsia="Times New Roman" w:hAnsi="Times New Roman" w:cs="Times New Roman"/>
@@ -28078,6 +28787,7 @@
               </w:rPr>
               <w:t>n</w:t>
             </w:r>
+            <w:proofErr w:type="spellEnd"/>
             <w:r>
               <w:rPr>
                 <w:rFonts w:ascii="Times New Roman" w:eastAsia="Times New Roman" w:hAnsi="Times New Roman" w:cs="Times New Roman"/>
@@ -28116,6 +28826,7 @@
                 <w:lang w:eastAsia="ru-RU"/>
               </w:rPr>
             </w:pPr>
+            <w:proofErr w:type="spellStart"/>
             <w:r>
               <w:rPr>
                 <w:rFonts w:ascii="Times New Roman" w:eastAsia="Times New Roman" w:hAnsi="Times New Roman" w:cs="Times New Roman"/>
@@ -28135,6 +28846,7 @@
               </w:rPr>
               <w:t>n</w:t>
             </w:r>
+            <w:proofErr w:type="spellEnd"/>
             <w:r>
               <w:rPr>
                 <w:rFonts w:ascii="Times New Roman" w:eastAsia="Times New Roman" w:hAnsi="Times New Roman" w:cs="Times New Roman"/>
@@ -28163,6 +28875,7 @@
                 <w:lang w:eastAsia="ru-RU"/>
               </w:rPr>
             </w:pPr>
+            <w:proofErr w:type="spellStart"/>
             <w:r>
               <w:rPr>
                 <w:rFonts w:ascii="Times New Roman" w:eastAsia="Times New Roman" w:hAnsi="Times New Roman" w:cs="Times New Roman"/>
@@ -28182,6 +28895,7 @@
               </w:rPr>
               <w:t>n</w:t>
             </w:r>
+            <w:proofErr w:type="spellEnd"/>
           </w:p>
         </w:tc>
         <w:tc>
@@ -29133,6 +29847,7 @@
                 <w:lang w:eastAsia="ru-RU"/>
               </w:rPr>
             </w:pPr>
+            <w:proofErr w:type="spellStart"/>
             <w:r>
               <w:rPr>
                 <w:rFonts w:ascii="Times New Roman" w:eastAsia="Times New Roman" w:hAnsi="Times New Roman" w:cs="Times New Roman"/>
@@ -29152,6 +29867,7 @@
               </w:rPr>
               <w:t>n</w:t>
             </w:r>
+            <w:proofErr w:type="spellEnd"/>
             <w:r>
               <w:rPr>
                 <w:rFonts w:ascii="Times New Roman" w:eastAsia="Times New Roman" w:hAnsi="Times New Roman" w:cs="Times New Roman"/>
@@ -30361,6 +31077,7 @@
                 <w:lang w:eastAsia="ru-RU"/>
               </w:rPr>
             </w:pPr>
+            <w:proofErr w:type="spellStart"/>
             <w:r>
               <w:rPr>
                 <w:rFonts w:ascii="Times New Roman" w:eastAsia="Times New Roman" w:hAnsi="Times New Roman" w:cs="Times New Roman"/>
@@ -30380,6 +31097,7 @@
               </w:rPr>
               <w:t>n</w:t>
             </w:r>
+            <w:proofErr w:type="spellEnd"/>
           </w:p>
         </w:tc>
         <w:tc>
@@ -30947,6 +31665,7 @@
         </w:rPr>
         <w:t>. Получить </w:t>
       </w:r>
+      <w:proofErr w:type="spellStart"/>
       <w:r>
         <w:rPr>
           <w:rFonts w:ascii="Times New Roman" w:eastAsia="Times New Roman" w:hAnsi="Times New Roman" w:cs="Times New Roman"/>
@@ -30957,6 +31676,7 @@
         </w:rPr>
         <w:t>матрицу</w:t>
       </w:r>
+      <w:proofErr w:type="spellEnd"/>
       <w:r>
         <w:rPr>
           <w:rFonts w:ascii="Times New Roman" w:eastAsia="Times New Roman" w:hAnsi="Times New Roman" w:cs="Times New Roman"/>
@@ -33812,6 +34532,7 @@
         </w:rPr>
         <w:t>, х</w:t>
       </w:r>
+      <w:proofErr w:type="gramStart"/>
       <w:r>
         <w:rPr>
           <w:rFonts w:ascii="Times New Roman" w:eastAsia="Times New Roman" w:hAnsi="Times New Roman" w:cs="Times New Roman"/>
@@ -33823,6 +34544,7 @@
         </w:rPr>
         <w:t>2</w:t>
       </w:r>
+      <w:proofErr w:type="gramEnd"/>
       <w:r>
         <w:rPr>
           <w:rFonts w:ascii="Times New Roman" w:eastAsia="Times New Roman" w:hAnsi="Times New Roman" w:cs="Times New Roman"/>
@@ -34088,6 +34810,7 @@
                 <w:lang w:eastAsia="ru-RU"/>
               </w:rPr>
             </w:pPr>
+            <w:proofErr w:type="spellStart"/>
             <w:r>
               <w:rPr>
                 <w:rFonts w:ascii="Times New Roman" w:eastAsia="Times New Roman" w:hAnsi="Times New Roman" w:cs="Times New Roman"/>
@@ -34107,6 +34830,7 @@
               </w:rPr>
               <w:t>n</w:t>
             </w:r>
+            <w:proofErr w:type="spellEnd"/>
           </w:p>
         </w:tc>
         <w:tc>
@@ -34672,6 +35396,7 @@
                 <w:lang w:eastAsia="ru-RU"/>
               </w:rPr>
             </w:pPr>
+            <w:proofErr w:type="spellStart"/>
             <w:r>
               <w:rPr>
                 <w:rFonts w:ascii="Times New Roman" w:eastAsia="Times New Roman" w:hAnsi="Times New Roman" w:cs="Times New Roman"/>
@@ -34691,6 +35416,7 @@
               </w:rPr>
               <w:t>n</w:t>
             </w:r>
+            <w:proofErr w:type="spellEnd"/>
           </w:p>
         </w:tc>
       </w:tr>
@@ -35646,6 +36372,7 @@
                 <w:lang w:eastAsia="ru-RU"/>
               </w:rPr>
             </w:pPr>
+            <w:proofErr w:type="spellStart"/>
             <w:r>
               <w:rPr>
                 <w:rFonts w:ascii="Times New Roman" w:eastAsia="Times New Roman" w:hAnsi="Times New Roman" w:cs="Times New Roman"/>
@@ -35675,6 +36402,7 @@
               </w:rPr>
               <w:t>n</w:t>
             </w:r>
+            <w:proofErr w:type="spellEnd"/>
           </w:p>
         </w:tc>
         <w:tc>
@@ -37575,6 +38303,7 @@
                 <w:lang w:eastAsia="ru-RU"/>
               </w:rPr>
             </w:pPr>
+            <w:proofErr w:type="spellStart"/>
             <w:r>
               <w:rPr>
                 <w:rFonts w:ascii="Times New Roman" w:eastAsia="Times New Roman" w:hAnsi="Times New Roman" w:cs="Times New Roman"/>
@@ -37584,6 +38313,7 @@
               </w:rPr>
               <w:t>nn</w:t>
             </w:r>
+            <w:proofErr w:type="spellEnd"/>
           </w:p>
         </w:tc>
         <w:tc>
@@ -38597,8 +39327,20 @@
           <w:szCs w:val="20"/>
           <w:lang w:eastAsia="ru-RU"/>
         </w:rPr>
-        <w:t>-го порядка. Определить, является ли она магическим квадратом, т.е. такой, в которой суммы элементов во всех строках и столбцах одинаковы.</w:t>
-      </w:r>
+        <w:t>-го порядка. </w:t>
+      </w:r>
+      <w:proofErr w:type="gramStart"/>
+      <w:r>
+        <w:rPr>
+          <w:rFonts w:ascii="Times New Roman" w:eastAsia="Times New Roman" w:hAnsi="Times New Roman" w:cs="Times New Roman"/>
+          <w:color w:val="000000"/>
+          <w:sz w:val="20"/>
+          <w:szCs w:val="20"/>
+          <w:lang w:eastAsia="ru-RU"/>
+        </w:rPr>
+        <w:t>Определить, является ли она магическим квадратом, т.е. такой, в которой суммы элементов во всех строках и столбцах одинаковы.</w:t>
+      </w:r>
+      <w:proofErr w:type="gramEnd"/>
     </w:p>
     <w:p>
       <w:pPr>
@@ -38621,7 +39363,29 @@
           <w:szCs w:val="20"/>
           <w:lang w:eastAsia="ru-RU"/>
         </w:rPr>
-        <w:t>110. Элемент матрицы назовем "седловой" точкой, если он является наименьшим в своей строке и одновременно наибольшим в своем столбце или, наоборот, является наибольшим в своей строке и наименьшим в своем столбце. Для заданной целой матрицы размером </w:t>
+        <w:t>110. Элемент матрицы назовем "</w:t>
+      </w:r>
+      <w:proofErr w:type="spellStart"/>
+      <w:r>
+        <w:rPr>
+          <w:rFonts w:ascii="Times New Roman" w:eastAsia="Times New Roman" w:hAnsi="Times New Roman" w:cs="Times New Roman"/>
+          <w:color w:val="000000"/>
+          <w:sz w:val="20"/>
+          <w:szCs w:val="20"/>
+          <w:lang w:eastAsia="ru-RU"/>
+        </w:rPr>
+        <w:t>седловой</w:t>
+      </w:r>
+      <w:proofErr w:type="spellEnd"/>
+      <w:r>
+        <w:rPr>
+          <w:rFonts w:ascii="Times New Roman" w:eastAsia="Times New Roman" w:hAnsi="Times New Roman" w:cs="Times New Roman"/>
+          <w:color w:val="000000"/>
+          <w:sz w:val="20"/>
+          <w:szCs w:val="20"/>
+          <w:lang w:eastAsia="ru-RU"/>
+        </w:rPr>
+        <w:t>" точкой, если он является наименьшим в своей строке и одновременно наибольшим в своем столбце или, наоборот, является наибольшим в своей строке и наименьшим в своем столбце. Для заданной целой матрицы размером </w:t>
       </w:r>
       <w:r>
         <w:rPr>
@@ -38661,7 +39425,29 @@
           <w:szCs w:val="20"/>
           <w:lang w:eastAsia="ru-RU"/>
         </w:rPr>
-        <w:t> напечатать индексы (координаты) всех ее "седловых" точек.</w:t>
+        <w:t> напечатать индексы (координаты) всех ее "</w:t>
+      </w:r>
+      <w:proofErr w:type="spellStart"/>
+      <w:r>
+        <w:rPr>
+          <w:rFonts w:ascii="Times New Roman" w:eastAsia="Times New Roman" w:hAnsi="Times New Roman" w:cs="Times New Roman"/>
+          <w:color w:val="000000"/>
+          <w:sz w:val="20"/>
+          <w:szCs w:val="20"/>
+          <w:lang w:eastAsia="ru-RU"/>
+        </w:rPr>
+        <w:t>седловых</w:t>
+      </w:r>
+      <w:proofErr w:type="spellEnd"/>
+      <w:r>
+        <w:rPr>
+          <w:rFonts w:ascii="Times New Roman" w:eastAsia="Times New Roman" w:hAnsi="Times New Roman" w:cs="Times New Roman"/>
+          <w:color w:val="000000"/>
+          <w:sz w:val="20"/>
+          <w:szCs w:val="20"/>
+          <w:lang w:eastAsia="ru-RU"/>
+        </w:rPr>
+        <w:t>" точек.</w:t>
       </w:r>
     </w:p>
     <w:p>
@@ -38841,7 +39627,29 @@
           <w:szCs w:val="20"/>
           <w:lang w:eastAsia="ru-RU"/>
         </w:rPr>
-        <w:t>115. Задана матрица размером n × m. Найти максимальный по модулю элемент матрицы. Переставить строки и столбцы матрицы таким образом, чтобы максимальный по модулю элемент был расположен на пересечении k-й строки и k-гo столбца.</w:t>
+        <w:t>115. Задана матрица размером n × m. Найти максимальный по модулю элемент матрицы. Переставить строки и столбцы матрицы таким образом, чтобы максимальный по модулю элемент был расположен на пересечении k-й строки и k-</w:t>
+      </w:r>
+      <w:proofErr w:type="spellStart"/>
+      <w:r>
+        <w:rPr>
+          <w:rFonts w:ascii="Times New Roman" w:eastAsia="Times New Roman" w:hAnsi="Times New Roman" w:cs="Times New Roman"/>
+          <w:color w:val="000000"/>
+          <w:sz w:val="20"/>
+          <w:szCs w:val="20"/>
+          <w:lang w:eastAsia="ru-RU"/>
+        </w:rPr>
+        <w:t>гo</w:t>
+      </w:r>
+      <w:proofErr w:type="spellEnd"/>
+      <w:r>
+        <w:rPr>
+          <w:rFonts w:ascii="Times New Roman" w:eastAsia="Times New Roman" w:hAnsi="Times New Roman" w:cs="Times New Roman"/>
+          <w:color w:val="000000"/>
+          <w:sz w:val="20"/>
+          <w:szCs w:val="20"/>
+          <w:lang w:eastAsia="ru-RU"/>
+        </w:rPr>
+        <w:t xml:space="preserve"> столбца.</w:t>
       </w:r>
     </w:p>
     <w:p>
@@ -38913,7 +39721,29 @@
           <w:szCs w:val="20"/>
           <w:lang w:eastAsia="ru-RU"/>
         </w:rPr>
-        <w:t>118. Дана действительная квадратная матрица порядка N (N – нечетное), все элементы которой различны. Найти наибольший элемент среди стоящих на главной и побочной диагоналях и поменять его местами с элементом, стоящим на пересечении этих диагоналей.</w:t>
+        <w:t>118. Дана действительная квадратная матрица порядка N (N – нечетное), все элементы которой различны. Найти наибольший элемент среди стоящих на главной и побочной </w:t>
+      </w:r>
+      <w:proofErr w:type="gramStart"/>
+      <w:r>
+        <w:rPr>
+          <w:rFonts w:ascii="Times New Roman" w:eastAsia="Times New Roman" w:hAnsi="Times New Roman" w:cs="Times New Roman"/>
+          <w:color w:val="000000"/>
+          <w:sz w:val="20"/>
+          <w:szCs w:val="20"/>
+          <w:lang w:eastAsia="ru-RU"/>
+        </w:rPr>
+        <w:t>диагоналях</w:t>
+      </w:r>
+      <w:proofErr w:type="gramEnd"/>
+      <w:r>
+        <w:rPr>
+          <w:rFonts w:ascii="Times New Roman" w:eastAsia="Times New Roman" w:hAnsi="Times New Roman" w:cs="Times New Roman"/>
+          <w:color w:val="000000"/>
+          <w:sz w:val="20"/>
+          <w:szCs w:val="20"/>
+          <w:lang w:eastAsia="ru-RU"/>
+        </w:rPr>
+        <w:t> и поменять его местами с элементом, стоящим на пересечении этих диагоналей.</w:t>
       </w:r>
     </w:p>
     <w:p>
@@ -39173,7 +40003,18 @@
           <w:szCs w:val="20"/>
           <w:lang w:eastAsia="ru-RU"/>
         </w:rPr>
-        <w:t>128. Дана целочисленн</w:t>
+        <w:t xml:space="preserve">128. Дана </w:t>
+      </w:r>
+      <w:proofErr w:type="spellStart"/>
+      <w:r>
+        <w:rPr>
+          <w:rFonts w:ascii="Times New Roman" w:eastAsia="Times New Roman" w:hAnsi="Times New Roman" w:cs="Times New Roman"/>
+          <w:color w:val="000000"/>
+          <w:sz w:val="20"/>
+          <w:szCs w:val="20"/>
+          <w:lang w:eastAsia="ru-RU"/>
+        </w:rPr>
+        <w:t>целочисленн</w:t>
       </w:r>
       <w:r>
         <w:rPr>
@@ -39185,6 +40026,7 @@
         </w:rPr>
         <w:t>ая</w:t>
       </w:r>
+      <w:proofErr w:type="spellEnd"/>
       <w:r>
         <w:rPr>
           <w:rFonts w:ascii="Times New Roman" w:eastAsia="Times New Roman" w:hAnsi="Times New Roman" w:cs="Times New Roman"/>
@@ -39317,7 +40159,29 @@
           <w:szCs w:val="20"/>
           <w:lang w:eastAsia="ru-RU"/>
         </w:rPr>
-        <w:t>129. Пусть дана действительная матрица размером n × m. Требуется преобразовать матрицу: поэлементно вычесть последнюю строку из всех строк, кроме последней.</w:t>
+        <w:t>129. Пусть дана действительная матрица размером n × m. Требуется преобразовать матрицу: поэлементно вычесть последнюю строку из всех строк, </w:t>
+      </w:r>
+      <w:proofErr w:type="gramStart"/>
+      <w:r>
+        <w:rPr>
+          <w:rFonts w:ascii="Times New Roman" w:eastAsia="Times New Roman" w:hAnsi="Times New Roman" w:cs="Times New Roman"/>
+          <w:color w:val="000000"/>
+          <w:sz w:val="20"/>
+          <w:szCs w:val="20"/>
+          <w:lang w:eastAsia="ru-RU"/>
+        </w:rPr>
+        <w:t>кроме</w:t>
+      </w:r>
+      <w:proofErr w:type="gramEnd"/>
+      <w:r>
+        <w:rPr>
+          <w:rFonts w:ascii="Times New Roman" w:eastAsia="Times New Roman" w:hAnsi="Times New Roman" w:cs="Times New Roman"/>
+          <w:color w:val="000000"/>
+          <w:sz w:val="20"/>
+          <w:szCs w:val="20"/>
+          <w:lang w:eastAsia="ru-RU"/>
+        </w:rPr>
+        <w:t> последней.</w:t>
       </w:r>
     </w:p>
     <w:p>
@@ -39650,7 +40514,73 @@
           <w:szCs w:val="20"/>
           <w:lang w:eastAsia="ru-RU"/>
         </w:rPr>
-        <w:t>137. Дан двумерный массив А, каждый элемент которого равен 0, 1, 5 или 11. Подсчитать в нем количество четверок (Аj,k, Аj,k+1, Аj+1,k, Аj+1,k+1) в каждой из которых все элементы различные.</w:t>
+        <w:t>137. Дан двумерный массив</w:t>
+      </w:r>
+      <w:proofErr w:type="gramStart"/>
+      <w:r>
+        <w:rPr>
+          <w:rFonts w:ascii="Times New Roman" w:eastAsia="Times New Roman" w:hAnsi="Times New Roman" w:cs="Times New Roman"/>
+          <w:color w:val="000000"/>
+          <w:sz w:val="20"/>
+          <w:szCs w:val="20"/>
+          <w:lang w:eastAsia="ru-RU"/>
+        </w:rPr>
+        <w:t> А</w:t>
+      </w:r>
+      <w:proofErr w:type="gramEnd"/>
+      <w:r>
+        <w:rPr>
+          <w:rFonts w:ascii="Times New Roman" w:eastAsia="Times New Roman" w:hAnsi="Times New Roman" w:cs="Times New Roman"/>
+          <w:color w:val="000000"/>
+          <w:sz w:val="20"/>
+          <w:szCs w:val="20"/>
+          <w:lang w:eastAsia="ru-RU"/>
+        </w:rPr>
+        <w:t>, каждый элемент которого равен 0, 1, 5 или 11. Подсчитать в нем количество четверок (</w:t>
+      </w:r>
+      <w:proofErr w:type="spellStart"/>
+      <w:r>
+        <w:rPr>
+          <w:rFonts w:ascii="Times New Roman" w:eastAsia="Times New Roman" w:hAnsi="Times New Roman" w:cs="Times New Roman"/>
+          <w:color w:val="000000"/>
+          <w:sz w:val="20"/>
+          <w:szCs w:val="20"/>
+          <w:lang w:eastAsia="ru-RU"/>
+        </w:rPr>
+        <w:t>А</w:t>
+      </w:r>
+      <w:proofErr w:type="gramStart"/>
+      <w:r>
+        <w:rPr>
+          <w:rFonts w:ascii="Times New Roman" w:eastAsia="Times New Roman" w:hAnsi="Times New Roman" w:cs="Times New Roman"/>
+          <w:color w:val="000000"/>
+          <w:sz w:val="20"/>
+          <w:szCs w:val="20"/>
+          <w:lang w:eastAsia="ru-RU"/>
+        </w:rPr>
+        <w:t>j</w:t>
+      </w:r>
+      <w:proofErr w:type="gramEnd"/>
+      <w:r>
+        <w:rPr>
+          <w:rFonts w:ascii="Times New Roman" w:eastAsia="Times New Roman" w:hAnsi="Times New Roman" w:cs="Times New Roman"/>
+          <w:color w:val="000000"/>
+          <w:sz w:val="20"/>
+          <w:szCs w:val="20"/>
+          <w:lang w:eastAsia="ru-RU"/>
+        </w:rPr>
+        <w:t>,k</w:t>
+      </w:r>
+      <w:proofErr w:type="spellEnd"/>
+      <w:r>
+        <w:rPr>
+          <w:rFonts w:ascii="Times New Roman" w:eastAsia="Times New Roman" w:hAnsi="Times New Roman" w:cs="Times New Roman"/>
+          <w:color w:val="000000"/>
+          <w:sz w:val="20"/>
+          <w:szCs w:val="20"/>
+          <w:lang w:eastAsia="ru-RU"/>
+        </w:rPr>
+        <w:t>, Аj,k+1, Аj+1,k, Аj+1,k+1) в каждой из которых все элементы различные.</w:t>
       </w:r>
     </w:p>
     <w:p>
@@ -39674,7 +40604,29 @@
           <w:szCs w:val="20"/>
           <w:lang w:eastAsia="ru-RU"/>
         </w:rPr>
-        <w:t>138. Дан двумерный массив А. Каждая строка массива упорядочена по не возрастанию. Найти числа, одновременно присутствующие во всех строках массива.</w:t>
+        <w:t>138. </w:t>
+      </w:r>
+      <w:proofErr w:type="gramStart"/>
+      <w:r>
+        <w:rPr>
+          <w:rFonts w:ascii="Times New Roman" w:eastAsia="Times New Roman" w:hAnsi="Times New Roman" w:cs="Times New Roman"/>
+          <w:color w:val="000000"/>
+          <w:sz w:val="20"/>
+          <w:szCs w:val="20"/>
+          <w:lang w:eastAsia="ru-RU"/>
+        </w:rPr>
+        <w:t>Дан двумерный массив А. Каждая строка массива упорядочена</w:t>
+      </w:r>
+      <w:proofErr w:type="gramEnd"/>
+      <w:r>
+        <w:rPr>
+          <w:rFonts w:ascii="Times New Roman" w:eastAsia="Times New Roman" w:hAnsi="Times New Roman" w:cs="Times New Roman"/>
+          <w:color w:val="000000"/>
+          <w:sz w:val="20"/>
+          <w:szCs w:val="20"/>
+          <w:lang w:eastAsia="ru-RU"/>
+        </w:rPr>
+        <w:t> по не возрастанию. Найти числа, одновременно присутствующие во всех строках массива.</w:t>
       </w:r>
     </w:p>
     <w:p>
@@ -39752,7 +40704,18 @@
           <w:szCs w:val="20"/>
           <w:lang w:eastAsia="ru-RU"/>
         </w:rPr>
-        <w:t xml:space="preserve"> содержит информацию об учениках некоторого класса из n человек. В первом столбце проставлена масса (кг), во втором – рост (см), в третьем – успеваемость (средний балл) </w:t>
+        <w:t xml:space="preserve"> содержит информацию об учениках некоторого класса из n человек. В первом столбце проставлена масса (кг), во втором – рост (см), в третьем – успеваемость (средний балл)</w:t>
+      </w:r>
+      <w:proofErr w:type="gramStart"/>
+      <w:r>
+        <w:rPr>
+          <w:rFonts w:ascii="Times New Roman" w:eastAsia="Times New Roman" w:hAnsi="Times New Roman" w:cs="Times New Roman"/>
+          <w:color w:val="000000"/>
+          <w:sz w:val="20"/>
+          <w:szCs w:val="20"/>
+          <w:lang w:eastAsia="ru-RU"/>
+        </w:rPr>
+        <w:t xml:space="preserve"> </w:t>
       </w:r>
       <w:r>
         <w:rPr>
@@ -39764,6 +40727,7 @@
         </w:rPr>
         <w:t>.</w:t>
       </w:r>
+      <w:proofErr w:type="gramEnd"/>
       <w:r>
         <w:rPr>
           <w:rFonts w:ascii="Times New Roman" w:eastAsia="Times New Roman" w:hAnsi="Times New Roman" w:cs="Times New Roman"/>
@@ -39794,7 +40758,29 @@
           <w:szCs w:val="20"/>
           <w:lang w:eastAsia="ru-RU"/>
         </w:rPr>
-        <w:t> по k-му параметру (</w:t>
+        <w:t> по k-</w:t>
+      </w:r>
+      <w:proofErr w:type="spellStart"/>
+      <w:r>
+        <w:rPr>
+          <w:rFonts w:ascii="Times New Roman" w:eastAsia="Times New Roman" w:hAnsi="Times New Roman" w:cs="Times New Roman"/>
+          <w:color w:val="000000"/>
+          <w:sz w:val="20"/>
+          <w:szCs w:val="20"/>
+          <w:lang w:eastAsia="ru-RU"/>
+        </w:rPr>
+        <w:t>му</w:t>
+      </w:r>
+      <w:proofErr w:type="spellEnd"/>
+      <w:r>
+        <w:rPr>
+          <w:rFonts w:ascii="Times New Roman" w:eastAsia="Times New Roman" w:hAnsi="Times New Roman" w:cs="Times New Roman"/>
+          <w:color w:val="000000"/>
+          <w:sz w:val="20"/>
+          <w:szCs w:val="20"/>
+          <w:lang w:eastAsia="ru-RU"/>
+        </w:rPr>
+        <w:t xml:space="preserve"> параметру (</w:t>
       </w:r>
       <w:r>
         <w:rPr>
@@ -39816,7 +40802,73 @@
           <w:szCs w:val="20"/>
           <w:lang w:eastAsia="ru-RU"/>
         </w:rPr>
-        <w:t> по k-му параметру), если на нем достигается минимум (максимум) модуля разности среднего арифметического чисел из k-го столбца и значения k-го параметра этого ученика. Ученик называется самым уникальным (самым средним), если он уникален (является среднестатистическим) по самому большому количеству параметров. По данной матрице определить самых уникальных учеников и самых средних.</w:t>
+        <w:t> по k-</w:t>
+      </w:r>
+      <w:proofErr w:type="spellStart"/>
+      <w:r>
+        <w:rPr>
+          <w:rFonts w:ascii="Times New Roman" w:eastAsia="Times New Roman" w:hAnsi="Times New Roman" w:cs="Times New Roman"/>
+          <w:color w:val="000000"/>
+          <w:sz w:val="20"/>
+          <w:szCs w:val="20"/>
+          <w:lang w:eastAsia="ru-RU"/>
+        </w:rPr>
+        <w:t>му</w:t>
+      </w:r>
+      <w:proofErr w:type="spellEnd"/>
+      <w:r>
+        <w:rPr>
+          <w:rFonts w:ascii="Times New Roman" w:eastAsia="Times New Roman" w:hAnsi="Times New Roman" w:cs="Times New Roman"/>
+          <w:color w:val="000000"/>
+          <w:sz w:val="20"/>
+          <w:szCs w:val="20"/>
+          <w:lang w:eastAsia="ru-RU"/>
+        </w:rPr>
+        <w:t xml:space="preserve"> параметру), если на нем достигается минимум (максимум) модуля разности среднего арифметического чисел из k-</w:t>
+      </w:r>
+      <w:proofErr w:type="spellStart"/>
+      <w:r>
+        <w:rPr>
+          <w:rFonts w:ascii="Times New Roman" w:eastAsia="Times New Roman" w:hAnsi="Times New Roman" w:cs="Times New Roman"/>
+          <w:color w:val="000000"/>
+          <w:sz w:val="20"/>
+          <w:szCs w:val="20"/>
+          <w:lang w:eastAsia="ru-RU"/>
+        </w:rPr>
+        <w:t>го</w:t>
+      </w:r>
+      <w:proofErr w:type="spellEnd"/>
+      <w:r>
+        <w:rPr>
+          <w:rFonts w:ascii="Times New Roman" w:eastAsia="Times New Roman" w:hAnsi="Times New Roman" w:cs="Times New Roman"/>
+          <w:color w:val="000000"/>
+          <w:sz w:val="20"/>
+          <w:szCs w:val="20"/>
+          <w:lang w:eastAsia="ru-RU"/>
+        </w:rPr>
+        <w:t xml:space="preserve"> столбца и значения k-</w:t>
+      </w:r>
+      <w:proofErr w:type="spellStart"/>
+      <w:r>
+        <w:rPr>
+          <w:rFonts w:ascii="Times New Roman" w:eastAsia="Times New Roman" w:hAnsi="Times New Roman" w:cs="Times New Roman"/>
+          <w:color w:val="000000"/>
+          <w:sz w:val="20"/>
+          <w:szCs w:val="20"/>
+          <w:lang w:eastAsia="ru-RU"/>
+        </w:rPr>
+        <w:t>го</w:t>
+      </w:r>
+      <w:proofErr w:type="spellEnd"/>
+      <w:r>
+        <w:rPr>
+          <w:rFonts w:ascii="Times New Roman" w:eastAsia="Times New Roman" w:hAnsi="Times New Roman" w:cs="Times New Roman"/>
+          <w:color w:val="000000"/>
+          <w:sz w:val="20"/>
+          <w:szCs w:val="20"/>
+          <w:lang w:eastAsia="ru-RU"/>
+        </w:rPr>
+        <w:t xml:space="preserve"> параметра этого ученика. Ученик называется самым уникальным (самым средним), если он уникален (является среднестатистическим) по самому большому количеству параметров. По данной матрице определить самых уникальных учеников и самых средних.</w:t>
       </w:r>
     </w:p>
     <w:p>
@@ -39840,8 +40892,20 @@
           <w:szCs w:val="20"/>
           <w:lang w:eastAsia="ru-RU"/>
         </w:rPr>
-        <w:t>141. Лабиринт задан квадратной матрицей А. А</w:t>
-      </w:r>
+        <w:t xml:space="preserve">141. Лабиринт задан квадратной матрицей А. </w:t>
+      </w:r>
+      <w:proofErr w:type="spellStart"/>
+      <w:r>
+        <w:rPr>
+          <w:rFonts w:ascii="Times New Roman" w:eastAsia="Times New Roman" w:hAnsi="Times New Roman" w:cs="Times New Roman"/>
+          <w:color w:val="000000"/>
+          <w:sz w:val="20"/>
+          <w:szCs w:val="20"/>
+          <w:lang w:eastAsia="ru-RU"/>
+        </w:rPr>
+        <w:t>А</w:t>
+      </w:r>
+      <w:proofErr w:type="gramStart"/>
       <w:r>
         <w:rPr>
           <w:rFonts w:ascii="Times New Roman" w:eastAsia="Times New Roman" w:hAnsi="Times New Roman" w:cs="Times New Roman"/>
@@ -39853,15 +40917,28 @@
         </w:rPr>
         <w:t>k</w:t>
       </w:r>
-      <w:r>
-        <w:rPr>
-          <w:rFonts w:ascii="Times New Roman" w:eastAsia="Times New Roman" w:hAnsi="Times New Roman" w:cs="Times New Roman"/>
-          <w:color w:val="000000"/>
-          <w:sz w:val="20"/>
-          <w:szCs w:val="20"/>
-          <w:lang w:eastAsia="ru-RU"/>
-        </w:rPr>
-        <w:t> = 0, если клетка "проходима"; А</w:t>
+      <w:proofErr w:type="spellEnd"/>
+      <w:proofErr w:type="gramEnd"/>
+      <w:r>
+        <w:rPr>
+          <w:rFonts w:ascii="Times New Roman" w:eastAsia="Times New Roman" w:hAnsi="Times New Roman" w:cs="Times New Roman"/>
+          <w:color w:val="000000"/>
+          <w:sz w:val="20"/>
+          <w:szCs w:val="20"/>
+          <w:lang w:eastAsia="ru-RU"/>
+        </w:rPr>
+        <w:t xml:space="preserve"> = 0, если клетка "проходима"; </w:t>
+      </w:r>
+      <w:proofErr w:type="spellStart"/>
+      <w:r>
+        <w:rPr>
+          <w:rFonts w:ascii="Times New Roman" w:eastAsia="Times New Roman" w:hAnsi="Times New Roman" w:cs="Times New Roman"/>
+          <w:color w:val="000000"/>
+          <w:sz w:val="20"/>
+          <w:szCs w:val="20"/>
+          <w:lang w:eastAsia="ru-RU"/>
+        </w:rPr>
+        <w:t>А</w:t>
       </w:r>
       <w:r>
         <w:rPr>
@@ -39874,15 +40951,38 @@
         </w:rPr>
         <w:t>k</w:t>
       </w:r>
-      <w:r>
-        <w:rPr>
-          <w:rFonts w:ascii="Times New Roman" w:eastAsia="Times New Roman" w:hAnsi="Times New Roman" w:cs="Times New Roman"/>
-          <w:color w:val="000000"/>
-          <w:sz w:val="20"/>
-          <w:szCs w:val="20"/>
-          <w:lang w:eastAsia="ru-RU"/>
-        </w:rPr>
-        <w:t> = 1, если клетка "непроходима". Начальное положение путника задается в проходимой клетке А = 0. Путник может перемещаться из одной проходимой клетки в другую, если они имеют общую сторону. Путник выходит из лабиринта, когда попадает в граничную клетку. Может ли путник выйти из лабиринта? Если может, то напечатать путь от выхода (в виде координат точек на маршруте) до начального положения путника. Путь должен иметь минимальную длину.</w:t>
+      <w:proofErr w:type="spellEnd"/>
+      <w:r>
+        <w:rPr>
+          <w:rFonts w:ascii="Times New Roman" w:eastAsia="Times New Roman" w:hAnsi="Times New Roman" w:cs="Times New Roman"/>
+          <w:color w:val="000000"/>
+          <w:sz w:val="20"/>
+          <w:szCs w:val="20"/>
+          <w:lang w:eastAsia="ru-RU"/>
+        </w:rPr>
+        <w:t> = 1, если клетка "непроходима". Начальное положение путника задается в проходимой клетке</w:t>
+      </w:r>
+      <w:proofErr w:type="gramStart"/>
+      <w:r>
+        <w:rPr>
+          <w:rFonts w:ascii="Times New Roman" w:eastAsia="Times New Roman" w:hAnsi="Times New Roman" w:cs="Times New Roman"/>
+          <w:color w:val="000000"/>
+          <w:sz w:val="20"/>
+          <w:szCs w:val="20"/>
+          <w:lang w:eastAsia="ru-RU"/>
+        </w:rPr>
+        <w:t> А</w:t>
+      </w:r>
+      <w:proofErr w:type="gramEnd"/>
+      <w:r>
+        <w:rPr>
+          <w:rFonts w:ascii="Times New Roman" w:eastAsia="Times New Roman" w:hAnsi="Times New Roman" w:cs="Times New Roman"/>
+          <w:color w:val="000000"/>
+          <w:sz w:val="20"/>
+          <w:szCs w:val="20"/>
+          <w:lang w:eastAsia="ru-RU"/>
+        </w:rPr>
+        <w:t> = 0. Путник может перемещаться из одной проходимой клетки в другую, если они имеют общую сторону. Путник выходит из лабиринта, когда попадает в граничную клетку. Может ли путник выйти из лабиринта? Если может, то напечатать путь от выхода (в виде координат точек на маршруте) до начального положения путника. Путь должен иметь минимальную длину.</w:t>
       </w:r>
     </w:p>
     <w:p>
@@ -39988,7 +41088,37 @@
           <w:szCs w:val="20"/>
           <w:lang w:eastAsia="ru-RU"/>
         </w:rPr>
-        <w:t>2.1.  Нерекурсивные  подпрограммы</w:t>
+        <w:t>2.1.  </w:t>
+      </w:r>
+      <w:proofErr w:type="spellStart"/>
+      <w:r>
+        <w:rPr>
+          <w:rFonts w:ascii="Times New Roman" w:eastAsia="Times New Roman" w:hAnsi="Times New Roman" w:cs="Times New Roman"/>
+          <w:b/>
+          <w:bCs/>
+          <w:i/>
+          <w:iCs/>
+          <w:color w:val="000000"/>
+          <w:sz w:val="20"/>
+          <w:szCs w:val="20"/>
+          <w:lang w:eastAsia="ru-RU"/>
+        </w:rPr>
+        <w:t>Нерекурсивные</w:t>
+      </w:r>
+      <w:proofErr w:type="spellEnd"/>
+      <w:r>
+        <w:rPr>
+          <w:rFonts w:ascii="Times New Roman" w:eastAsia="Times New Roman" w:hAnsi="Times New Roman" w:cs="Times New Roman"/>
+          <w:b/>
+          <w:bCs/>
+          <w:i/>
+          <w:iCs/>
+          <w:color w:val="000000"/>
+          <w:sz w:val="20"/>
+          <w:szCs w:val="20"/>
+          <w:lang w:eastAsia="ru-RU"/>
+        </w:rPr>
+        <w:t>  подпрограммы</w:t>
       </w:r>
     </w:p>
     <w:p>
@@ -40750,7 +41880,29 @@
           <w:szCs w:val="20"/>
           <w:lang w:eastAsia="ru-RU"/>
         </w:rPr>
-        <w:t>), элементами которого являются большие из рядом стоящих в массиве A чисел. Например, массив </w:t>
+        <w:t>), элементами которого являются </w:t>
+      </w:r>
+      <w:proofErr w:type="gramStart"/>
+      <w:r>
+        <w:rPr>
+          <w:rFonts w:ascii="Times New Roman" w:eastAsia="Times New Roman" w:hAnsi="Times New Roman" w:cs="Times New Roman"/>
+          <w:color w:val="000000"/>
+          <w:sz w:val="20"/>
+          <w:szCs w:val="20"/>
+          <w:lang w:eastAsia="ru-RU"/>
+        </w:rPr>
+        <w:t>большие</w:t>
+      </w:r>
+      <w:proofErr w:type="gramEnd"/>
+      <w:r>
+        <w:rPr>
+          <w:rFonts w:ascii="Times New Roman" w:eastAsia="Times New Roman" w:hAnsi="Times New Roman" w:cs="Times New Roman"/>
+          <w:color w:val="000000"/>
+          <w:sz w:val="20"/>
+          <w:szCs w:val="20"/>
+          <w:lang w:eastAsia="ru-RU"/>
+        </w:rPr>
+        <w:t> из рядом стоящих в массиве A чисел. Например, массив </w:t>
       </w:r>
       <w:r>
         <w:rPr>
@@ -40778,7 +41930,7 @@
           <w:color w:val="000000"/>
           <w:sz w:val="20"/>
           <w:szCs w:val="20"/>
-          <w:lang w:val="en-US" w:eastAsia="ru-RU"/>
+          <w:lang w:eastAsia="ru-RU"/>
         </w:rPr>
         <w:t xml:space="preserve"> </w:t>
       </w:r>
@@ -40798,7 +41950,7 @@
           <w:color w:val="000000"/>
           <w:sz w:val="20"/>
           <w:szCs w:val="20"/>
-          <w:lang w:val="en-US" w:eastAsia="ru-RU"/>
+          <w:lang w:eastAsia="ru-RU"/>
         </w:rPr>
         <w:t>,</w:t>
       </w:r>
@@ -40808,12 +41960,10 @@
           <w:color w:val="000000"/>
           <w:sz w:val="20"/>
           <w:szCs w:val="20"/>
-          <w:lang w:val="en-US" w:eastAsia="ru-RU"/>
+          <w:lang w:eastAsia="ru-RU"/>
         </w:rPr>
         <w:t xml:space="preserve"> 0,</w:t>
       </w:r>
-      <w:bookmarkStart w:id="0" w:name="_GoBack"/>
-      <w:bookmarkEnd w:id="0"/>
       <w:r>
         <w:rPr>
           <w:rFonts w:ascii="Times New Roman" w:eastAsia="Times New Roman" w:hAnsi="Times New Roman" w:cs="Times New Roman"/>
@@ -40830,7 +41980,7 @@
           <w:color w:val="000000"/>
           <w:sz w:val="20"/>
           <w:szCs w:val="20"/>
-          <w:lang w:val="en-US" w:eastAsia="ru-RU"/>
+          <w:lang w:eastAsia="ru-RU"/>
         </w:rPr>
         <w:t>, 4</w:t>
       </w:r>
@@ -40906,7 +42056,29 @@
           <w:szCs w:val="20"/>
           <w:lang w:eastAsia="ru-RU"/>
         </w:rPr>
-        <w:t> – четное). Сформировать массив B(</w:t>
+        <w:t> – </w:t>
+      </w:r>
+      <w:proofErr w:type="gramStart"/>
+      <w:r>
+        <w:rPr>
+          <w:rFonts w:ascii="Times New Roman" w:eastAsia="Times New Roman" w:hAnsi="Times New Roman" w:cs="Times New Roman"/>
+          <w:color w:val="000000"/>
+          <w:sz w:val="20"/>
+          <w:szCs w:val="20"/>
+          <w:lang w:eastAsia="ru-RU"/>
+        </w:rPr>
+        <w:t>четное</w:t>
+      </w:r>
+      <w:proofErr w:type="gramEnd"/>
+      <w:r>
+        <w:rPr>
+          <w:rFonts w:ascii="Times New Roman" w:eastAsia="Times New Roman" w:hAnsi="Times New Roman" w:cs="Times New Roman"/>
+          <w:color w:val="000000"/>
+          <w:sz w:val="20"/>
+          <w:szCs w:val="20"/>
+          <w:lang w:eastAsia="ru-RU"/>
+        </w:rPr>
+        <w:t>). Сформировать массив B(</w:t>
       </w:r>
       <w:r>
         <w:rPr>
@@ -40926,7 +42098,29 @@
           <w:szCs w:val="20"/>
           <w:lang w:eastAsia="ru-RU"/>
         </w:rPr>
-        <w:t>), элементами которого являются средние арифметические соседних пар рядом стоящих в массиве A чисел. Например, массив A состоит из элементов 1, 3, 5, -2, 0, 4, 0, 3. Элементами массива B будут 2; 1,5; 2; 1,5 .</w:t>
+        <w:t>), элементами которого являются </w:t>
+      </w:r>
+      <w:proofErr w:type="gramStart"/>
+      <w:r>
+        <w:rPr>
+          <w:rFonts w:ascii="Times New Roman" w:eastAsia="Times New Roman" w:hAnsi="Times New Roman" w:cs="Times New Roman"/>
+          <w:color w:val="000000"/>
+          <w:sz w:val="20"/>
+          <w:szCs w:val="20"/>
+          <w:lang w:eastAsia="ru-RU"/>
+        </w:rPr>
+        <w:t>средние</w:t>
+      </w:r>
+      <w:proofErr w:type="gramEnd"/>
+      <w:r>
+        <w:rPr>
+          <w:rFonts w:ascii="Times New Roman" w:eastAsia="Times New Roman" w:hAnsi="Times New Roman" w:cs="Times New Roman"/>
+          <w:color w:val="000000"/>
+          <w:sz w:val="20"/>
+          <w:szCs w:val="20"/>
+          <w:lang w:eastAsia="ru-RU"/>
+        </w:rPr>
+        <w:t> арифметические соседних пар рядом стоящих в массиве A чисел. Например, массив A состоит из элементов 1, 3, 5, -2, 0, 4, 0, 3. Элементами массива B будут 2; 1,5; 2; 1,5 .</w:t>
       </w:r>
     </w:p>
     <w:p>
@@ -41078,7 +42272,51 @@
           <w:szCs w:val="20"/>
           <w:lang w:eastAsia="ru-RU"/>
         </w:rPr>
-        <w:t>163. Заменить данное натуральное число на число, которое получается из исходного записью его цифр в обратном порядке. Например, дано число 156, нужно получить 651.</w:t>
+        <w:t>163. Заменить данное натуральное число на число, которое получается </w:t>
+      </w:r>
+      <w:proofErr w:type="gramStart"/>
+      <w:r>
+        <w:rPr>
+          <w:rFonts w:ascii="Times New Roman" w:eastAsia="Times New Roman" w:hAnsi="Times New Roman" w:cs="Times New Roman"/>
+          <w:color w:val="000000"/>
+          <w:sz w:val="20"/>
+          <w:szCs w:val="20"/>
+          <w:lang w:eastAsia="ru-RU"/>
+        </w:rPr>
+        <w:t>из</w:t>
+      </w:r>
+      <w:proofErr w:type="gramEnd"/>
+      <w:r>
+        <w:rPr>
+          <w:rFonts w:ascii="Times New Roman" w:eastAsia="Times New Roman" w:hAnsi="Times New Roman" w:cs="Times New Roman"/>
+          <w:color w:val="000000"/>
+          <w:sz w:val="20"/>
+          <w:szCs w:val="20"/>
+          <w:lang w:eastAsia="ru-RU"/>
+        </w:rPr>
+        <w:t> </w:t>
+      </w:r>
+      <w:proofErr w:type="gramStart"/>
+      <w:r>
+        <w:rPr>
+          <w:rFonts w:ascii="Times New Roman" w:eastAsia="Times New Roman" w:hAnsi="Times New Roman" w:cs="Times New Roman"/>
+          <w:color w:val="000000"/>
+          <w:sz w:val="20"/>
+          <w:szCs w:val="20"/>
+          <w:lang w:eastAsia="ru-RU"/>
+        </w:rPr>
+        <w:t>исходного</w:t>
+      </w:r>
+      <w:proofErr w:type="gramEnd"/>
+      <w:r>
+        <w:rPr>
+          <w:rFonts w:ascii="Times New Roman" w:eastAsia="Times New Roman" w:hAnsi="Times New Roman" w:cs="Times New Roman"/>
+          <w:color w:val="000000"/>
+          <w:sz w:val="20"/>
+          <w:szCs w:val="20"/>
+          <w:lang w:eastAsia="ru-RU"/>
+        </w:rPr>
+        <w:t> записью его цифр в обратном порядке. Например, дано число 156, нужно получить 651.</w:t>
       </w:r>
     </w:p>
     <w:p>
@@ -41102,8 +42340,42 @@
           <w:szCs w:val="20"/>
           <w:lang w:eastAsia="ru-RU"/>
         </w:rPr>
-        <w:t>164. Даны натуральные числа К и N. Составить программу формирования массива A, элементами которого являются числа, сумма цифр которых равна K и которые не больше N.</w:t>
-      </w:r>
+        <w:t>164. Даны натуральные числа</w:t>
+      </w:r>
+      <w:proofErr w:type="gramStart"/>
+      <w:r>
+        <w:rPr>
+          <w:rFonts w:ascii="Times New Roman" w:eastAsia="Times New Roman" w:hAnsi="Times New Roman" w:cs="Times New Roman"/>
+          <w:color w:val="000000"/>
+          <w:sz w:val="20"/>
+          <w:szCs w:val="20"/>
+          <w:lang w:eastAsia="ru-RU"/>
+        </w:rPr>
+        <w:t> К</w:t>
+      </w:r>
+      <w:proofErr w:type="gramEnd"/>
+      <w:r>
+        <w:rPr>
+          <w:rFonts w:ascii="Times New Roman" w:eastAsia="Times New Roman" w:hAnsi="Times New Roman" w:cs="Times New Roman"/>
+          <w:color w:val="000000"/>
+          <w:sz w:val="20"/>
+          <w:szCs w:val="20"/>
+          <w:lang w:eastAsia="ru-RU"/>
+        </w:rPr>
+        <w:t> и N. </w:t>
+      </w:r>
+      <w:proofErr w:type="gramStart"/>
+      <w:r>
+        <w:rPr>
+          <w:rFonts w:ascii="Times New Roman" w:eastAsia="Times New Roman" w:hAnsi="Times New Roman" w:cs="Times New Roman"/>
+          <w:color w:val="000000"/>
+          <w:sz w:val="20"/>
+          <w:szCs w:val="20"/>
+          <w:lang w:eastAsia="ru-RU"/>
+        </w:rPr>
+        <w:t>Составить программу формирования массива A, элементами которого являются числа, сумма цифр которых равна K и которые не больше N.</w:t>
+      </w:r>
+      <w:proofErr w:type="gramEnd"/>
     </w:p>
     <w:p>
       <w:pPr>
@@ -41115,7 +42387,7 @@
           <w:color w:val="000000"/>
           <w:sz w:val="20"/>
           <w:szCs w:val="20"/>
-          <w:lang w:eastAsia="ru-RU"/>
+          <w:lang w:val="uk-UA" w:eastAsia="ru-RU"/>
         </w:rPr>
       </w:pPr>
       <w:r>
@@ -41126,7 +42398,61 @@
           <w:szCs w:val="20"/>
           <w:lang w:eastAsia="ru-RU"/>
         </w:rPr>
-        <w:t>165. Даны три квадратных матрицы A, B, C n-го порядка. Вывести на печать ту из них, норма которой наименьшая. Нормой матрицы считать максимум из абсолютных величин ее элементов.</w:t>
+        <w:t>165. Даны три квадратных матрицы A, B, C n-</w:t>
+      </w:r>
+      <w:proofErr w:type="spellStart"/>
+      <w:r>
+        <w:rPr>
+          <w:rFonts w:ascii="Times New Roman" w:eastAsia="Times New Roman" w:hAnsi="Times New Roman" w:cs="Times New Roman"/>
+          <w:color w:val="000000"/>
+          <w:sz w:val="20"/>
+          <w:szCs w:val="20"/>
+          <w:lang w:eastAsia="ru-RU"/>
+        </w:rPr>
+        <w:t>го</w:t>
+      </w:r>
+      <w:proofErr w:type="spellEnd"/>
+      <w:r>
+        <w:rPr>
+          <w:rFonts w:ascii="Times New Roman" w:eastAsia="Times New Roman" w:hAnsi="Times New Roman" w:cs="Times New Roman"/>
+          <w:color w:val="000000"/>
+          <w:sz w:val="20"/>
+          <w:szCs w:val="20"/>
+          <w:lang w:eastAsia="ru-RU"/>
+        </w:rPr>
+        <w:t xml:space="preserve"> порядка. Вывести на печать ту из них, норма которой наименьшая. Нормой матрицы считать максимум из абсолютных величин ее элементов</w:t>
+      </w:r>
+      <w:proofErr w:type="gramStart"/>
+      <w:r>
+        <w:rPr>
+          <w:rFonts w:ascii="Times New Roman" w:eastAsia="Times New Roman" w:hAnsi="Times New Roman" w:cs="Times New Roman"/>
+          <w:color w:val="000000"/>
+          <w:sz w:val="20"/>
+          <w:szCs w:val="20"/>
+          <w:lang w:eastAsia="ru-RU"/>
+        </w:rPr>
+        <w:t>.</w:t>
+      </w:r>
+      <w:r>
+        <w:rPr>
+          <w:rFonts w:ascii="Times New Roman" w:eastAsia="Times New Roman" w:hAnsi="Times New Roman" w:cs="Times New Roman"/>
+          <w:color w:val="000000"/>
+          <w:sz w:val="20"/>
+          <w:szCs w:val="20"/>
+          <w:lang w:val="uk-UA" w:eastAsia="ru-RU"/>
+        </w:rPr>
+        <w:t>Н</w:t>
+      </w:r>
+      <w:proofErr w:type="gramEnd"/>
+      <w:r>
+        <w:rPr>
+          <w:rFonts w:ascii="Times New Roman" w:eastAsia="Times New Roman" w:hAnsi="Times New Roman" w:cs="Times New Roman"/>
+          <w:color w:val="000000"/>
+          <w:sz w:val="20"/>
+          <w:szCs w:val="20"/>
+          <w:lang w:val="uk-UA" w:eastAsia="ru-RU"/>
+        </w:rPr>
+        <w:t>екоректна умова</w:t>
       </w:r>
     </w:p>
     <w:p>
@@ -41152,6 +42478,8 @@
         </w:rPr>
         <w:t>166. Два натуральных числа называются "дружественными", если каждое из них равно сумме всех делителей (кроме его самого) другого (например, числа 220 и 284). Найти все пары "дружественных" чисел, которые не больше данного числа N.</w:t>
       </w:r>
+      <w:bookmarkStart w:id="0" w:name="_GoBack"/>
+      <w:bookmarkEnd w:id="0"/>
     </w:p>
     <w:p>
       <w:pPr>
@@ -41267,7 +42595,29 @@
           <w:szCs w:val="20"/>
           <w:lang w:eastAsia="ru-RU"/>
         </w:rPr>
-        <w:t>  для заданного числа n. Дробь  p/q  должно быть несократимой (p, q – натуральные).</w:t>
+        <w:t>  для заданного числа n. Дробь  p/q  должно быть несократимой (p, q – </w:t>
+      </w:r>
+      <w:proofErr w:type="gramStart"/>
+      <w:r>
+        <w:rPr>
+          <w:rFonts w:ascii="Times New Roman" w:eastAsia="Times New Roman" w:hAnsi="Times New Roman" w:cs="Times New Roman"/>
+          <w:color w:val="000000"/>
+          <w:sz w:val="20"/>
+          <w:szCs w:val="20"/>
+          <w:lang w:eastAsia="ru-RU"/>
+        </w:rPr>
+        <w:t>натуральные</w:t>
+      </w:r>
+      <w:proofErr w:type="gramEnd"/>
+      <w:r>
+        <w:rPr>
+          <w:rFonts w:ascii="Times New Roman" w:eastAsia="Times New Roman" w:hAnsi="Times New Roman" w:cs="Times New Roman"/>
+          <w:color w:val="000000"/>
+          <w:sz w:val="20"/>
+          <w:szCs w:val="20"/>
+          <w:lang w:eastAsia="ru-RU"/>
+        </w:rPr>
+        <w:t>).</w:t>
       </w:r>
     </w:p>
     <w:p>
@@ -41315,7 +42665,29 @@
           <w:szCs w:val="20"/>
           <w:lang w:eastAsia="ru-RU"/>
         </w:rPr>
-        <w:t>170. Натуральное число, в записи которого n цифр, называется числом Амстронга, если сумма его цифр, возведенная в степень n, равна самому числу. Найти все эти числа от 1 до k.</w:t>
+        <w:t xml:space="preserve">170. Натуральное число, в записи которого n цифр, называется числом </w:t>
+      </w:r>
+      <w:proofErr w:type="spellStart"/>
+      <w:r>
+        <w:rPr>
+          <w:rFonts w:ascii="Times New Roman" w:eastAsia="Times New Roman" w:hAnsi="Times New Roman" w:cs="Times New Roman"/>
+          <w:color w:val="000000"/>
+          <w:sz w:val="20"/>
+          <w:szCs w:val="20"/>
+          <w:lang w:eastAsia="ru-RU"/>
+        </w:rPr>
+        <w:t>Амстронга</w:t>
+      </w:r>
+      <w:proofErr w:type="spellEnd"/>
+      <w:r>
+        <w:rPr>
+          <w:rFonts w:ascii="Times New Roman" w:eastAsia="Times New Roman" w:hAnsi="Times New Roman" w:cs="Times New Roman"/>
+          <w:color w:val="000000"/>
+          <w:sz w:val="20"/>
+          <w:szCs w:val="20"/>
+          <w:lang w:eastAsia="ru-RU"/>
+        </w:rPr>
+        <w:t>, если сумма его цифр, возведенная в степень n, равна самому числу. Найти все эти числа от 1 до k.</w:t>
       </w:r>
     </w:p>
     <w:p>
@@ -41525,7 +42897,29 @@
           <w:szCs w:val="20"/>
           <w:lang w:eastAsia="ru-RU"/>
         </w:rPr>
-        <w:t>173. Найти все натуральные n-значные числа, цифры в которых образуют строго возрастающую последовательность (например, 1234, 5789).</w:t>
+        <w:t>173. Найти все натуральные n-</w:t>
+      </w:r>
+      <w:proofErr w:type="spellStart"/>
+      <w:r>
+        <w:rPr>
+          <w:rFonts w:ascii="Times New Roman" w:eastAsia="Times New Roman" w:hAnsi="Times New Roman" w:cs="Times New Roman"/>
+          <w:color w:val="000000"/>
+          <w:sz w:val="20"/>
+          <w:szCs w:val="20"/>
+          <w:lang w:eastAsia="ru-RU"/>
+        </w:rPr>
+        <w:t>значные</w:t>
+      </w:r>
+      <w:proofErr w:type="spellEnd"/>
+      <w:r>
+        <w:rPr>
+          <w:rFonts w:ascii="Times New Roman" w:eastAsia="Times New Roman" w:hAnsi="Times New Roman" w:cs="Times New Roman"/>
+          <w:color w:val="000000"/>
+          <w:sz w:val="20"/>
+          <w:szCs w:val="20"/>
+          <w:lang w:eastAsia="ru-RU"/>
+        </w:rPr>
+        <w:t xml:space="preserve"> числа, цифры в которых образуют строго возрастающую последовательность (например, 1234, 5789).</w:t>
       </w:r>
     </w:p>
     <w:p>
@@ -41549,8 +42943,20 @@
           <w:szCs w:val="20"/>
           <w:lang w:eastAsia="ru-RU"/>
         </w:rPr>
-        <w:t>174. Найти, все натуральные числа, не превосходящие заданного n, которые делятся на каждую из своих цифр.</w:t>
-      </w:r>
+        <w:t>174. </w:t>
+      </w:r>
+      <w:proofErr w:type="gramStart"/>
+      <w:r>
+        <w:rPr>
+          <w:rFonts w:ascii="Times New Roman" w:eastAsia="Times New Roman" w:hAnsi="Times New Roman" w:cs="Times New Roman"/>
+          <w:color w:val="000000"/>
+          <w:sz w:val="20"/>
+          <w:szCs w:val="20"/>
+          <w:lang w:eastAsia="ru-RU"/>
+        </w:rPr>
+        <w:t>Найти, все натуральные числа, не превосходящие заданного n, которые делятся на каждую из своих цифр.</w:t>
+      </w:r>
+      <w:proofErr w:type="gramEnd"/>
     </w:p>
     <w:p>
       <w:pPr>
@@ -41810,7 +43216,29 @@
           <w:szCs w:val="20"/>
           <w:lang w:eastAsia="ru-RU"/>
         </w:rPr>
-        <w:t>179. Написать программу, определяющую сумму n-значных чисел, содержащих только нечетные цифры. Определить также, сколько четных цифр в найденной сумме.</w:t>
+        <w:t>179. Написать программу, определяющую сумму n-</w:t>
+      </w:r>
+      <w:proofErr w:type="spellStart"/>
+      <w:r>
+        <w:rPr>
+          <w:rFonts w:ascii="Times New Roman" w:eastAsia="Times New Roman" w:hAnsi="Times New Roman" w:cs="Times New Roman"/>
+          <w:color w:val="000000"/>
+          <w:sz w:val="20"/>
+          <w:szCs w:val="20"/>
+          <w:lang w:eastAsia="ru-RU"/>
+        </w:rPr>
+        <w:t>значных</w:t>
+      </w:r>
+      <w:proofErr w:type="spellEnd"/>
+      <w:r>
+        <w:rPr>
+          <w:rFonts w:ascii="Times New Roman" w:eastAsia="Times New Roman" w:hAnsi="Times New Roman" w:cs="Times New Roman"/>
+          <w:color w:val="000000"/>
+          <w:sz w:val="20"/>
+          <w:szCs w:val="20"/>
+          <w:lang w:eastAsia="ru-RU"/>
+        </w:rPr>
+        <w:t xml:space="preserve"> чисел, содержащих только нечетные цифры. Определить также, сколько четных цифр в найденной сумме.</w:t>
       </w:r>
     </w:p>
     <w:p>
@@ -41924,7 +43352,51 @@
           <w:szCs w:val="20"/>
           <w:lang w:eastAsia="ru-RU"/>
         </w:rPr>
-        <w:t>182. Дано натуральное число n. Найти все меньшие n числа Мерсена. Простое число называется числом Мерсена, если оно может быть представлено в виде  2</w:t>
+        <w:t xml:space="preserve">182. Дано натуральное число n. Найти все меньшие n числа </w:t>
+      </w:r>
+      <w:proofErr w:type="spellStart"/>
+      <w:r>
+        <w:rPr>
+          <w:rFonts w:ascii="Times New Roman" w:eastAsia="Times New Roman" w:hAnsi="Times New Roman" w:cs="Times New Roman"/>
+          <w:color w:val="000000"/>
+          <w:sz w:val="20"/>
+          <w:szCs w:val="20"/>
+          <w:lang w:eastAsia="ru-RU"/>
+        </w:rPr>
+        <w:t>Мерсена</w:t>
+      </w:r>
+      <w:proofErr w:type="spellEnd"/>
+      <w:r>
+        <w:rPr>
+          <w:rFonts w:ascii="Times New Roman" w:eastAsia="Times New Roman" w:hAnsi="Times New Roman" w:cs="Times New Roman"/>
+          <w:color w:val="000000"/>
+          <w:sz w:val="20"/>
+          <w:szCs w:val="20"/>
+          <w:lang w:eastAsia="ru-RU"/>
+        </w:rPr>
+        <w:t xml:space="preserve">. Простое число называется числом </w:t>
+      </w:r>
+      <w:proofErr w:type="spellStart"/>
+      <w:r>
+        <w:rPr>
+          <w:rFonts w:ascii="Times New Roman" w:eastAsia="Times New Roman" w:hAnsi="Times New Roman" w:cs="Times New Roman"/>
+          <w:color w:val="000000"/>
+          <w:sz w:val="20"/>
+          <w:szCs w:val="20"/>
+          <w:lang w:eastAsia="ru-RU"/>
+        </w:rPr>
+        <w:t>Мерсена</w:t>
+      </w:r>
+      <w:proofErr w:type="spellEnd"/>
+      <w:r>
+        <w:rPr>
+          <w:rFonts w:ascii="Times New Roman" w:eastAsia="Times New Roman" w:hAnsi="Times New Roman" w:cs="Times New Roman"/>
+          <w:color w:val="000000"/>
+          <w:sz w:val="20"/>
+          <w:szCs w:val="20"/>
+          <w:lang w:eastAsia="ru-RU"/>
+        </w:rPr>
+        <w:t>, если оно может быть представлено в виде  2</w:t>
       </w:r>
       <w:r>
         <w:rPr>
@@ -41966,7 +43438,29 @@
           <w:szCs w:val="20"/>
           <w:lang w:eastAsia="ru-RU"/>
         </w:rPr>
-        <w:t> – 1  – число Мерсена.</w:t>
+        <w:t xml:space="preserve"> – 1  – число </w:t>
+      </w:r>
+      <w:proofErr w:type="spellStart"/>
+      <w:r>
+        <w:rPr>
+          <w:rFonts w:ascii="Times New Roman" w:eastAsia="Times New Roman" w:hAnsi="Times New Roman" w:cs="Times New Roman"/>
+          <w:color w:val="000000"/>
+          <w:sz w:val="20"/>
+          <w:szCs w:val="20"/>
+          <w:lang w:eastAsia="ru-RU"/>
+        </w:rPr>
+        <w:t>Мерсена</w:t>
+      </w:r>
+      <w:proofErr w:type="spellEnd"/>
+      <w:r>
+        <w:rPr>
+          <w:rFonts w:ascii="Times New Roman" w:eastAsia="Times New Roman" w:hAnsi="Times New Roman" w:cs="Times New Roman"/>
+          <w:color w:val="000000"/>
+          <w:sz w:val="20"/>
+          <w:szCs w:val="20"/>
+          <w:lang w:eastAsia="ru-RU"/>
+        </w:rPr>
+        <w:t>.</w:t>
       </w:r>
     </w:p>
     <w:p>
@@ -42047,7 +43541,18 @@
           <w:szCs w:val="20"/>
           <w:lang w:eastAsia="ru-RU"/>
         </w:rPr>
-        <w:t>184. Реализовать набор подпрограмм для выполнения следующих операций над обыкновенными дробями вида p/q (p – целое, q – натуральное):  а) сложение; б) вычитание; в) умножение; г) деление; д) сокращение дроби; е) возведение дроби в степень </w:t>
+        <w:t>184. </w:t>
+      </w:r>
+      <w:proofErr w:type="gramStart"/>
+      <w:r>
+        <w:rPr>
+          <w:rFonts w:ascii="Times New Roman" w:eastAsia="Times New Roman" w:hAnsi="Times New Roman" w:cs="Times New Roman"/>
+          <w:color w:val="000000"/>
+          <w:sz w:val="20"/>
+          <w:szCs w:val="20"/>
+          <w:lang w:eastAsia="ru-RU"/>
+        </w:rPr>
+        <w:t>Реализовать набор подпрограмм для выполнения следующих операций над обыкновенными дробями вида p/q (p – целое, q – натуральное):  а) сложение; б) вычитание; в) умножение; г) деление; д) сокращение дроби; е) возведение дроби в степень </w:t>
       </w:r>
       <w:r>
         <w:rPr>
@@ -42089,6 +43594,7 @@
         </w:rPr>
         <w:t> – натуральное); ж) функции, реализующие операции отношения (равно, не равно, больше или равно, меньше или равно, больше, меньше).</w:t>
       </w:r>
+      <w:proofErr w:type="gramEnd"/>
     </w:p>
     <w:p>
       <w:pPr>
@@ -42231,7 +43737,117 @@
           <w:szCs w:val="20"/>
           <w:lang w:eastAsia="ru-RU"/>
         </w:rPr>
-        <w:t>186. Реализовать набор подпрограмм для выполнения следующих операций над натуральными числами в P-ичной системе счисления  (2 ≤ Р ≤ 9) :  а) сложение, вычитании, умножение, деление; б) перевод из десятичной системы счисления в P-ичную; в) перевод из P-ичной системы счисления в десятичную; г) функция проверки правильности записи числа в P-ичной системе счисления; д) функции, реализующие операции отношения (равно, не равно, больше или равно, меньше или равно, больше, меньше).</w:t>
+        <w:t>186. Реализовать набор подпрограмм для выполнения следующих операций над натуральными числами в P-</w:t>
+      </w:r>
+      <w:proofErr w:type="spellStart"/>
+      <w:r>
+        <w:rPr>
+          <w:rFonts w:ascii="Times New Roman" w:eastAsia="Times New Roman" w:hAnsi="Times New Roman" w:cs="Times New Roman"/>
+          <w:color w:val="000000"/>
+          <w:sz w:val="20"/>
+          <w:szCs w:val="20"/>
+          <w:lang w:eastAsia="ru-RU"/>
+        </w:rPr>
+        <w:t>ичной</w:t>
+      </w:r>
+      <w:proofErr w:type="spellEnd"/>
+      <w:r>
+        <w:rPr>
+          <w:rFonts w:ascii="Times New Roman" w:eastAsia="Times New Roman" w:hAnsi="Times New Roman" w:cs="Times New Roman"/>
+          <w:color w:val="000000"/>
+          <w:sz w:val="20"/>
+          <w:szCs w:val="20"/>
+          <w:lang w:eastAsia="ru-RU"/>
+        </w:rPr>
+        <w:t xml:space="preserve"> системе счисления  (2 ≤ </w:t>
+      </w:r>
+      <w:proofErr w:type="gramStart"/>
+      <w:r>
+        <w:rPr>
+          <w:rFonts w:ascii="Times New Roman" w:eastAsia="Times New Roman" w:hAnsi="Times New Roman" w:cs="Times New Roman"/>
+          <w:color w:val="000000"/>
+          <w:sz w:val="20"/>
+          <w:szCs w:val="20"/>
+          <w:lang w:eastAsia="ru-RU"/>
+        </w:rPr>
+        <w:t>Р</w:t>
+      </w:r>
+      <w:proofErr w:type="gramEnd"/>
+      <w:r>
+        <w:rPr>
+          <w:rFonts w:ascii="Times New Roman" w:eastAsia="Times New Roman" w:hAnsi="Times New Roman" w:cs="Times New Roman"/>
+          <w:color w:val="000000"/>
+          <w:sz w:val="20"/>
+          <w:szCs w:val="20"/>
+          <w:lang w:eastAsia="ru-RU"/>
+        </w:rPr>
+        <w:t xml:space="preserve"> ≤ 9) :  а) сложение, вычитании, умножение, деление; б) перевод из десятичной системы счисления в P-</w:t>
+      </w:r>
+      <w:proofErr w:type="spellStart"/>
+      <w:r>
+        <w:rPr>
+          <w:rFonts w:ascii="Times New Roman" w:eastAsia="Times New Roman" w:hAnsi="Times New Roman" w:cs="Times New Roman"/>
+          <w:color w:val="000000"/>
+          <w:sz w:val="20"/>
+          <w:szCs w:val="20"/>
+          <w:lang w:eastAsia="ru-RU"/>
+        </w:rPr>
+        <w:t>ичную</w:t>
+      </w:r>
+      <w:proofErr w:type="spellEnd"/>
+      <w:r>
+        <w:rPr>
+          <w:rFonts w:ascii="Times New Roman" w:eastAsia="Times New Roman" w:hAnsi="Times New Roman" w:cs="Times New Roman"/>
+          <w:color w:val="000000"/>
+          <w:sz w:val="20"/>
+          <w:szCs w:val="20"/>
+          <w:lang w:eastAsia="ru-RU"/>
+        </w:rPr>
+        <w:t>; в) перевод из P-</w:t>
+      </w:r>
+      <w:proofErr w:type="spellStart"/>
+      <w:r>
+        <w:rPr>
+          <w:rFonts w:ascii="Times New Roman" w:eastAsia="Times New Roman" w:hAnsi="Times New Roman" w:cs="Times New Roman"/>
+          <w:color w:val="000000"/>
+          <w:sz w:val="20"/>
+          <w:szCs w:val="20"/>
+          <w:lang w:eastAsia="ru-RU"/>
+        </w:rPr>
+        <w:t>ичной</w:t>
+      </w:r>
+      <w:proofErr w:type="spellEnd"/>
+      <w:r>
+        <w:rPr>
+          <w:rFonts w:ascii="Times New Roman" w:eastAsia="Times New Roman" w:hAnsi="Times New Roman" w:cs="Times New Roman"/>
+          <w:color w:val="000000"/>
+          <w:sz w:val="20"/>
+          <w:szCs w:val="20"/>
+          <w:lang w:eastAsia="ru-RU"/>
+        </w:rPr>
+        <w:t xml:space="preserve"> системы счисления в десятичную; г) функция проверки правильности записи числа в P-</w:t>
+      </w:r>
+      <w:proofErr w:type="spellStart"/>
+      <w:r>
+        <w:rPr>
+          <w:rFonts w:ascii="Times New Roman" w:eastAsia="Times New Roman" w:hAnsi="Times New Roman" w:cs="Times New Roman"/>
+          <w:color w:val="000000"/>
+          <w:sz w:val="20"/>
+          <w:szCs w:val="20"/>
+          <w:lang w:eastAsia="ru-RU"/>
+        </w:rPr>
+        <w:t>ичной</w:t>
+      </w:r>
+      <w:proofErr w:type="spellEnd"/>
+      <w:r>
+        <w:rPr>
+          <w:rFonts w:ascii="Times New Roman" w:eastAsia="Times New Roman" w:hAnsi="Times New Roman" w:cs="Times New Roman"/>
+          <w:color w:val="000000"/>
+          <w:sz w:val="20"/>
+          <w:szCs w:val="20"/>
+          <w:lang w:eastAsia="ru-RU"/>
+        </w:rPr>
+        <w:t xml:space="preserve"> системе счисления; д) функции, реализующие операции отношения (равно, не равно, больше или равно, меньше или равно, больше, меньше).</w:t>
       </w:r>
     </w:p>
     <w:p>
@@ -42255,7 +43871,73 @@
           <w:szCs w:val="20"/>
           <w:lang w:eastAsia="ru-RU"/>
         </w:rPr>
-        <w:t>1) Возвести число в степень (основание и показатель степени записаны в P-ичной системе счисления). Ответ выдать в P-ичной и десятичной системах счисления.</w:t>
+        <w:t>1) Возвести число в степень (основание и показатель степени записаны в P-</w:t>
+      </w:r>
+      <w:proofErr w:type="spellStart"/>
+      <w:r>
+        <w:rPr>
+          <w:rFonts w:ascii="Times New Roman" w:eastAsia="Times New Roman" w:hAnsi="Times New Roman" w:cs="Times New Roman"/>
+          <w:color w:val="000000"/>
+          <w:sz w:val="20"/>
+          <w:szCs w:val="20"/>
+          <w:lang w:eastAsia="ru-RU"/>
+        </w:rPr>
+        <w:t>ичной</w:t>
+      </w:r>
+      <w:proofErr w:type="spellEnd"/>
+      <w:r>
+        <w:rPr>
+          <w:rFonts w:ascii="Times New Roman" w:eastAsia="Times New Roman" w:hAnsi="Times New Roman" w:cs="Times New Roman"/>
+          <w:color w:val="000000"/>
+          <w:sz w:val="20"/>
+          <w:szCs w:val="20"/>
+          <w:lang w:eastAsia="ru-RU"/>
+        </w:rPr>
+        <w:t xml:space="preserve"> системе счисления). Ответ выдать в P-</w:t>
+      </w:r>
+      <w:proofErr w:type="spellStart"/>
+      <w:r>
+        <w:rPr>
+          <w:rFonts w:ascii="Times New Roman" w:eastAsia="Times New Roman" w:hAnsi="Times New Roman" w:cs="Times New Roman"/>
+          <w:color w:val="000000"/>
+          <w:sz w:val="20"/>
+          <w:szCs w:val="20"/>
+          <w:lang w:eastAsia="ru-RU"/>
+        </w:rPr>
+        <w:t>ичной</w:t>
+      </w:r>
+      <w:proofErr w:type="spellEnd"/>
+      <w:r>
+        <w:rPr>
+          <w:rFonts w:ascii="Times New Roman" w:eastAsia="Times New Roman" w:hAnsi="Times New Roman" w:cs="Times New Roman"/>
+          <w:color w:val="000000"/>
+          <w:sz w:val="20"/>
+          <w:szCs w:val="20"/>
+          <w:lang w:eastAsia="ru-RU"/>
+        </w:rPr>
+        <w:t xml:space="preserve"> и </w:t>
+      </w:r>
+      <w:proofErr w:type="gramStart"/>
+      <w:r>
+        <w:rPr>
+          <w:rFonts w:ascii="Times New Roman" w:eastAsia="Times New Roman" w:hAnsi="Times New Roman" w:cs="Times New Roman"/>
+          <w:color w:val="000000"/>
+          <w:sz w:val="20"/>
+          <w:szCs w:val="20"/>
+          <w:lang w:eastAsia="ru-RU"/>
+        </w:rPr>
+        <w:t>десятичной</w:t>
+      </w:r>
+      <w:proofErr w:type="gramEnd"/>
+      <w:r>
+        <w:rPr>
+          <w:rFonts w:ascii="Times New Roman" w:eastAsia="Times New Roman" w:hAnsi="Times New Roman" w:cs="Times New Roman"/>
+          <w:color w:val="000000"/>
+          <w:sz w:val="20"/>
+          <w:szCs w:val="20"/>
+          <w:lang w:eastAsia="ru-RU"/>
+        </w:rPr>
+        <w:t> системах счисления.</w:t>
       </w:r>
     </w:p>
     <w:p>
@@ -42279,7 +43961,73 @@
           <w:szCs w:val="20"/>
           <w:lang w:eastAsia="ru-RU"/>
         </w:rPr>
-        <w:t>2) Дан массив A – массив чисел, записанных в P-ичной системе счисления. Отсортировать его в порядке убывания. Ответ выдать в P-ичной и десятичной системах счисления.</w:t>
+        <w:t>2) Дан массив A – массив чисел, записанных в P-</w:t>
+      </w:r>
+      <w:proofErr w:type="spellStart"/>
+      <w:r>
+        <w:rPr>
+          <w:rFonts w:ascii="Times New Roman" w:eastAsia="Times New Roman" w:hAnsi="Times New Roman" w:cs="Times New Roman"/>
+          <w:color w:val="000000"/>
+          <w:sz w:val="20"/>
+          <w:szCs w:val="20"/>
+          <w:lang w:eastAsia="ru-RU"/>
+        </w:rPr>
+        <w:t>ичной</w:t>
+      </w:r>
+      <w:proofErr w:type="spellEnd"/>
+      <w:r>
+        <w:rPr>
+          <w:rFonts w:ascii="Times New Roman" w:eastAsia="Times New Roman" w:hAnsi="Times New Roman" w:cs="Times New Roman"/>
+          <w:color w:val="000000"/>
+          <w:sz w:val="20"/>
+          <w:szCs w:val="20"/>
+          <w:lang w:eastAsia="ru-RU"/>
+        </w:rPr>
+        <w:t xml:space="preserve"> системе счисления. Отсортировать его в порядке убывания. Ответ выдать в P-</w:t>
+      </w:r>
+      <w:proofErr w:type="spellStart"/>
+      <w:r>
+        <w:rPr>
+          <w:rFonts w:ascii="Times New Roman" w:eastAsia="Times New Roman" w:hAnsi="Times New Roman" w:cs="Times New Roman"/>
+          <w:color w:val="000000"/>
+          <w:sz w:val="20"/>
+          <w:szCs w:val="20"/>
+          <w:lang w:eastAsia="ru-RU"/>
+        </w:rPr>
+        <w:t>ичной</w:t>
+      </w:r>
+      <w:proofErr w:type="spellEnd"/>
+      <w:r>
+        <w:rPr>
+          <w:rFonts w:ascii="Times New Roman" w:eastAsia="Times New Roman" w:hAnsi="Times New Roman" w:cs="Times New Roman"/>
+          <w:color w:val="000000"/>
+          <w:sz w:val="20"/>
+          <w:szCs w:val="20"/>
+          <w:lang w:eastAsia="ru-RU"/>
+        </w:rPr>
+        <w:t xml:space="preserve"> и </w:t>
+      </w:r>
+      <w:proofErr w:type="gramStart"/>
+      <w:r>
+        <w:rPr>
+          <w:rFonts w:ascii="Times New Roman" w:eastAsia="Times New Roman" w:hAnsi="Times New Roman" w:cs="Times New Roman"/>
+          <w:color w:val="000000"/>
+          <w:sz w:val="20"/>
+          <w:szCs w:val="20"/>
+          <w:lang w:eastAsia="ru-RU"/>
+        </w:rPr>
+        <w:t>десятичной</w:t>
+      </w:r>
+      <w:proofErr w:type="gramEnd"/>
+      <w:r>
+        <w:rPr>
+          <w:rFonts w:ascii="Times New Roman" w:eastAsia="Times New Roman" w:hAnsi="Times New Roman" w:cs="Times New Roman"/>
+          <w:color w:val="000000"/>
+          <w:sz w:val="20"/>
+          <w:szCs w:val="20"/>
+          <w:lang w:eastAsia="ru-RU"/>
+        </w:rPr>
+        <w:t> системах счисления.</w:t>
       </w:r>
     </w:p>
     <w:p>
@@ -42303,7 +44051,29 @@
           <w:szCs w:val="20"/>
           <w:lang w:eastAsia="ru-RU"/>
         </w:rPr>
-        <w:t>187. Реализовать набор подпрограмм для выполнения следующих операций над натуральными числами в шестнадцатеричной системе счисления:  а) сложение; б) вычитание; в) умножение; г) деление; д) перевод из двоичной системы счисления в шестнадцатеричную; е) перевод из шестнадцатеричной системы счисления в десятичную; ж) функция проверки правильности записи числа в шестнадцатеричной системе счисления; з) функции, реализующие операции отношения (равно, не равно, больше или равно, меньше или равно, больше, меньше).</w:t>
+        <w:t>187. Реализовать набор подпрограмм для выполнения следующих операций над натуральными числами в шестнадцатеричной системе счисления:  а) сложение; б) вычитание; в) умножение; г) деление; д) перевод из двоичной системы счисления в </w:t>
+      </w:r>
+      <w:proofErr w:type="gramStart"/>
+      <w:r>
+        <w:rPr>
+          <w:rFonts w:ascii="Times New Roman" w:eastAsia="Times New Roman" w:hAnsi="Times New Roman" w:cs="Times New Roman"/>
+          <w:color w:val="000000"/>
+          <w:sz w:val="20"/>
+          <w:szCs w:val="20"/>
+          <w:lang w:eastAsia="ru-RU"/>
+        </w:rPr>
+        <w:t>шестнадцатеричную</w:t>
+      </w:r>
+      <w:proofErr w:type="gramEnd"/>
+      <w:r>
+        <w:rPr>
+          <w:rFonts w:ascii="Times New Roman" w:eastAsia="Times New Roman" w:hAnsi="Times New Roman" w:cs="Times New Roman"/>
+          <w:color w:val="000000"/>
+          <w:sz w:val="20"/>
+          <w:szCs w:val="20"/>
+          <w:lang w:eastAsia="ru-RU"/>
+        </w:rPr>
+        <w:t>; е) перевод из шестнадцатеричной системы счисления в десятичную; ж) функция проверки правильности записи числа в шестнадцатеричной системе счисления; з) функции, реализующие операции отношения (равно, не равно, больше или равно, меньше или равно, больше, меньше).</w:t>
       </w:r>
     </w:p>
     <w:p>
@@ -42699,7 +44469,29 @@
           <w:szCs w:val="20"/>
           <w:lang w:eastAsia="ru-RU"/>
         </w:rPr>
-        <w:t>. Описать рекурсивную логическую функцию Simm(S, i, j), проверяющую, является ли симметричной часть строки S, начинающаяся i-м и заканчивающаяся j-м ее элементами.</w:t>
+        <w:t xml:space="preserve">. Описать рекурсивную логическую функцию </w:t>
+      </w:r>
+      <w:proofErr w:type="spellStart"/>
+      <w:r>
+        <w:rPr>
+          <w:rFonts w:ascii="Times New Roman" w:eastAsia="Times New Roman" w:hAnsi="Times New Roman" w:cs="Times New Roman"/>
+          <w:color w:val="000000"/>
+          <w:sz w:val="20"/>
+          <w:szCs w:val="20"/>
+          <w:lang w:eastAsia="ru-RU"/>
+        </w:rPr>
+        <w:t>Simm</w:t>
+      </w:r>
+      <w:proofErr w:type="spellEnd"/>
+      <w:r>
+        <w:rPr>
+          <w:rFonts w:ascii="Times New Roman" w:eastAsia="Times New Roman" w:hAnsi="Times New Roman" w:cs="Times New Roman"/>
+          <w:color w:val="000000"/>
+          <w:sz w:val="20"/>
+          <w:szCs w:val="20"/>
+          <w:lang w:eastAsia="ru-RU"/>
+        </w:rPr>
+        <w:t>(S, i, j), проверяющую, является ли симметричной часть строки S, начинающаяся i-м и заканчивающаяся j-м ее элементами.</w:t>
       </w:r>
     </w:p>
     <w:p>
@@ -42771,7 +44563,29 @@
           <w:szCs w:val="20"/>
           <w:lang w:eastAsia="ru-RU"/>
         </w:rPr>
-        <w:t>194. Составить программу перевода данного натурального числа в P-ичную систему счисления (2 ≤ P ≤ 9).</w:t>
+        <w:t>194. Составить программу перевода данного натурального числа в P-</w:t>
+      </w:r>
+      <w:proofErr w:type="spellStart"/>
+      <w:r>
+        <w:rPr>
+          <w:rFonts w:ascii="Times New Roman" w:eastAsia="Times New Roman" w:hAnsi="Times New Roman" w:cs="Times New Roman"/>
+          <w:color w:val="000000"/>
+          <w:sz w:val="20"/>
+          <w:szCs w:val="20"/>
+          <w:lang w:eastAsia="ru-RU"/>
+        </w:rPr>
+        <w:t>ичную</w:t>
+      </w:r>
+      <w:proofErr w:type="spellEnd"/>
+      <w:r>
+        <w:rPr>
+          <w:rFonts w:ascii="Times New Roman" w:eastAsia="Times New Roman" w:hAnsi="Times New Roman" w:cs="Times New Roman"/>
+          <w:color w:val="000000"/>
+          <w:sz w:val="20"/>
+          <w:szCs w:val="20"/>
+          <w:lang w:eastAsia="ru-RU"/>
+        </w:rPr>
+        <w:t xml:space="preserve"> систему счисления (2 ≤ P ≤ 9).</w:t>
       </w:r>
     </w:p>
     <w:p>
@@ -42795,7 +44609,29 @@
           <w:szCs w:val="20"/>
           <w:lang w:eastAsia="ru-RU"/>
         </w:rPr>
-        <w:t>195. Дана символьная строка, представляющая собой запись натурального числа в P-ичной системе счисления (2 ≤ P ≤ 9). Составить программу перевода этого числа в десятичную систему счисления.</w:t>
+        <w:t>195. Дана символьная строка, представляющая собой запись натурального числа в P-</w:t>
+      </w:r>
+      <w:proofErr w:type="spellStart"/>
+      <w:r>
+        <w:rPr>
+          <w:rFonts w:ascii="Times New Roman" w:eastAsia="Times New Roman" w:hAnsi="Times New Roman" w:cs="Times New Roman"/>
+          <w:color w:val="000000"/>
+          <w:sz w:val="20"/>
+          <w:szCs w:val="20"/>
+          <w:lang w:eastAsia="ru-RU"/>
+        </w:rPr>
+        <w:t>ичной</w:t>
+      </w:r>
+      <w:proofErr w:type="spellEnd"/>
+      <w:r>
+        <w:rPr>
+          <w:rFonts w:ascii="Times New Roman" w:eastAsia="Times New Roman" w:hAnsi="Times New Roman" w:cs="Times New Roman"/>
+          <w:color w:val="000000"/>
+          <w:sz w:val="20"/>
+          <w:szCs w:val="20"/>
+          <w:lang w:eastAsia="ru-RU"/>
+        </w:rPr>
+        <w:t xml:space="preserve"> системе счисления (2 ≤ P ≤ 9). Составить программу перевода этого числа в десятичную систему счисления.</w:t>
       </w:r>
     </w:p>
     <w:p>
@@ -42819,7 +44655,29 @@
           <w:szCs w:val="20"/>
           <w:lang w:eastAsia="ru-RU"/>
         </w:rPr>
-        <w:t>196. Составить программу вычисления суммы:  1! + 2! + 3! + ... + n!  (n ≤ 15).  Тип результата значения функции – LongInt .</w:t>
+        <w:t xml:space="preserve">196. Составить программу вычисления суммы:  1! + 2! + 3! + ... + n!  (n ≤ 15).  Тип результата значения функции – </w:t>
+      </w:r>
+      <w:proofErr w:type="spellStart"/>
+      <w:r>
+        <w:rPr>
+          <w:rFonts w:ascii="Times New Roman" w:eastAsia="Times New Roman" w:hAnsi="Times New Roman" w:cs="Times New Roman"/>
+          <w:color w:val="000000"/>
+          <w:sz w:val="20"/>
+          <w:szCs w:val="20"/>
+          <w:lang w:eastAsia="ru-RU"/>
+        </w:rPr>
+        <w:t>LongInt</w:t>
+      </w:r>
+      <w:proofErr w:type="spellEnd"/>
+      <w:r>
+        <w:rPr>
+          <w:rFonts w:ascii="Times New Roman" w:eastAsia="Times New Roman" w:hAnsi="Times New Roman" w:cs="Times New Roman"/>
+          <w:color w:val="000000"/>
+          <w:sz w:val="20"/>
+          <w:szCs w:val="20"/>
+          <w:lang w:eastAsia="ru-RU"/>
+        </w:rPr>
+        <w:t xml:space="preserve"> .</w:t>
       </w:r>
     </w:p>
     <w:p>
@@ -42863,7 +44721,51 @@
           <w:szCs w:val="20"/>
           <w:lang w:eastAsia="ru-RU"/>
         </w:rPr>
-        <w:t> ≤ 16, n – четное). Тип результата значения функции – LongInt .</w:t>
+        <w:t> ≤ 16, n – </w:t>
+      </w:r>
+      <w:proofErr w:type="gramStart"/>
+      <w:r>
+        <w:rPr>
+          <w:rFonts w:ascii="Times New Roman" w:eastAsia="Times New Roman" w:hAnsi="Times New Roman" w:cs="Times New Roman"/>
+          <w:color w:val="000000"/>
+          <w:sz w:val="20"/>
+          <w:szCs w:val="20"/>
+          <w:lang w:eastAsia="ru-RU"/>
+        </w:rPr>
+        <w:t>четное</w:t>
+      </w:r>
+      <w:proofErr w:type="gramEnd"/>
+      <w:r>
+        <w:rPr>
+          <w:rFonts w:ascii="Times New Roman" w:eastAsia="Times New Roman" w:hAnsi="Times New Roman" w:cs="Times New Roman"/>
+          <w:color w:val="000000"/>
+          <w:sz w:val="20"/>
+          <w:szCs w:val="20"/>
+          <w:lang w:eastAsia="ru-RU"/>
+        </w:rPr>
+        <w:t xml:space="preserve">). Тип результата значения функции – </w:t>
+      </w:r>
+      <w:proofErr w:type="spellStart"/>
+      <w:r>
+        <w:rPr>
+          <w:rFonts w:ascii="Times New Roman" w:eastAsia="Times New Roman" w:hAnsi="Times New Roman" w:cs="Times New Roman"/>
+          <w:color w:val="000000"/>
+          <w:sz w:val="20"/>
+          <w:szCs w:val="20"/>
+          <w:lang w:eastAsia="ru-RU"/>
+        </w:rPr>
+        <w:t>LongInt</w:t>
+      </w:r>
+      <w:proofErr w:type="spellEnd"/>
+      <w:r>
+        <w:rPr>
+          <w:rFonts w:ascii="Times New Roman" w:eastAsia="Times New Roman" w:hAnsi="Times New Roman" w:cs="Times New Roman"/>
+          <w:color w:val="000000"/>
+          <w:sz w:val="20"/>
+          <w:szCs w:val="20"/>
+          <w:lang w:eastAsia="ru-RU"/>
+        </w:rPr>
+        <w:t xml:space="preserve"> .</w:t>
       </w:r>
     </w:p>
     <w:p>
@@ -43042,7 +44944,29 @@
           <w:lang w:eastAsia="ru-RU"/>
         </w:rPr>
         <w:lastRenderedPageBreak/>
-        <w:t>201. Дана строка. Определить, сколько в ней символов  * ,  ; ,  : .</w:t>
+        <w:t>201. Дана строка. Определить, сколько в ней символов  *</w:t>
+      </w:r>
+      <w:proofErr w:type="gramStart"/>
+      <w:r>
+        <w:rPr>
+          <w:rFonts w:ascii="Times New Roman" w:eastAsia="Times New Roman" w:hAnsi="Times New Roman" w:cs="Times New Roman"/>
+          <w:color w:val="000000"/>
+          <w:sz w:val="20"/>
+          <w:szCs w:val="20"/>
+          <w:lang w:eastAsia="ru-RU"/>
+        </w:rPr>
+        <w:t> ,</w:t>
+      </w:r>
+      <w:proofErr w:type="gramEnd"/>
+      <w:r>
+        <w:rPr>
+          <w:rFonts w:ascii="Times New Roman" w:eastAsia="Times New Roman" w:hAnsi="Times New Roman" w:cs="Times New Roman"/>
+          <w:color w:val="000000"/>
+          <w:sz w:val="20"/>
+          <w:szCs w:val="20"/>
+          <w:lang w:eastAsia="ru-RU"/>
+        </w:rPr>
+        <w:t>  ; ,  : .</w:t>
       </w:r>
     </w:p>
     <w:p>
@@ -43090,7 +45014,29 @@
           <w:szCs w:val="20"/>
           <w:lang w:eastAsia="ru-RU"/>
         </w:rPr>
-        <w:t>203. Дана строка символов, среди которых есть двоеточие (:). Определить, сколько символов ему предшествует.</w:t>
+        <w:t>203. Дана строка символов, среди которых есть двоеточие</w:t>
+      </w:r>
+      <w:proofErr w:type="gramStart"/>
+      <w:r>
+        <w:rPr>
+          <w:rFonts w:ascii="Times New Roman" w:eastAsia="Times New Roman" w:hAnsi="Times New Roman" w:cs="Times New Roman"/>
+          <w:color w:val="000000"/>
+          <w:sz w:val="20"/>
+          <w:szCs w:val="20"/>
+          <w:lang w:eastAsia="ru-RU"/>
+        </w:rPr>
+        <w:t> (:). </w:t>
+      </w:r>
+      <w:proofErr w:type="gramEnd"/>
+      <w:r>
+        <w:rPr>
+          <w:rFonts w:ascii="Times New Roman" w:eastAsia="Times New Roman" w:hAnsi="Times New Roman" w:cs="Times New Roman"/>
+          <w:color w:val="000000"/>
+          <w:sz w:val="20"/>
+          <w:szCs w:val="20"/>
+          <w:lang w:eastAsia="ru-RU"/>
+        </w:rPr>
+        <w:t>Определить, сколько символов ему предшествует.</w:t>
       </w:r>
     </w:p>
     <w:p>
@@ -43138,7 +45084,29 @@
           <w:szCs w:val="20"/>
           <w:lang w:eastAsia="ru-RU"/>
         </w:rPr>
-        <w:t>205. Дана строка. Преобразовать ее, удалив каждый символ * и повторив каждый символ, отличный от *.</w:t>
+        <w:t>205. Дана строка. Преобразовать ее, удалив каждый символ * и повторив каждый символ, отличный </w:t>
+      </w:r>
+      <w:proofErr w:type="gramStart"/>
+      <w:r>
+        <w:rPr>
+          <w:rFonts w:ascii="Times New Roman" w:eastAsia="Times New Roman" w:hAnsi="Times New Roman" w:cs="Times New Roman"/>
+          <w:color w:val="000000"/>
+          <w:sz w:val="20"/>
+          <w:szCs w:val="20"/>
+          <w:lang w:eastAsia="ru-RU"/>
+        </w:rPr>
+        <w:t>от</w:t>
+      </w:r>
+      <w:proofErr w:type="gramEnd"/>
+      <w:r>
+        <w:rPr>
+          <w:rFonts w:ascii="Times New Roman" w:eastAsia="Times New Roman" w:hAnsi="Times New Roman" w:cs="Times New Roman"/>
+          <w:color w:val="000000"/>
+          <w:sz w:val="20"/>
+          <w:szCs w:val="20"/>
+          <w:lang w:eastAsia="ru-RU"/>
+        </w:rPr>
+        <w:t> *.</w:t>
       </w:r>
     </w:p>
     <w:p>
@@ -43162,7 +45130,29 @@
           <w:szCs w:val="20"/>
           <w:lang w:eastAsia="ru-RU"/>
         </w:rPr>
-        <w:t>206. Дана строка. Определить, сколько раз входит в нее группа букв  abc .</w:t>
+        <w:t>206. Дана строка. Определить, сколько раз входит в нее группа букв  </w:t>
+      </w:r>
+      <w:proofErr w:type="spellStart"/>
+      <w:r>
+        <w:rPr>
+          <w:rFonts w:ascii="Times New Roman" w:eastAsia="Times New Roman" w:hAnsi="Times New Roman" w:cs="Times New Roman"/>
+          <w:color w:val="000000"/>
+          <w:sz w:val="20"/>
+          <w:szCs w:val="20"/>
+          <w:lang w:eastAsia="ru-RU"/>
+        </w:rPr>
+        <w:t>abc</w:t>
+      </w:r>
+      <w:proofErr w:type="spellEnd"/>
+      <w:r>
+        <w:rPr>
+          <w:rFonts w:ascii="Times New Roman" w:eastAsia="Times New Roman" w:hAnsi="Times New Roman" w:cs="Times New Roman"/>
+          <w:color w:val="000000"/>
+          <w:sz w:val="20"/>
+          <w:szCs w:val="20"/>
+          <w:lang w:eastAsia="ru-RU"/>
+        </w:rPr>
+        <w:t xml:space="preserve"> .</w:t>
       </w:r>
     </w:p>
     <w:p>
@@ -43210,7 +45200,29 @@
           <w:szCs w:val="20"/>
           <w:lang w:eastAsia="ru-RU"/>
         </w:rPr>
-        <w:t>208. Дана строка. Подсчитать, сколько различных символов встречаются в ней. Вывести их на экран.</w:t>
+        <w:t xml:space="preserve">208. Дана строка. Подсчитать, </w:t>
+      </w:r>
+      <w:proofErr w:type="gramStart"/>
+      <w:r>
+        <w:rPr>
+          <w:rFonts w:ascii="Times New Roman" w:eastAsia="Times New Roman" w:hAnsi="Times New Roman" w:cs="Times New Roman"/>
+          <w:color w:val="000000"/>
+          <w:sz w:val="20"/>
+          <w:szCs w:val="20"/>
+          <w:lang w:eastAsia="ru-RU"/>
+        </w:rPr>
+        <w:t>сколько различных символов встречаются</w:t>
+      </w:r>
+      <w:proofErr w:type="gramEnd"/>
+      <w:r>
+        <w:rPr>
+          <w:rFonts w:ascii="Times New Roman" w:eastAsia="Times New Roman" w:hAnsi="Times New Roman" w:cs="Times New Roman"/>
+          <w:color w:val="000000"/>
+          <w:sz w:val="20"/>
+          <w:szCs w:val="20"/>
+          <w:lang w:eastAsia="ru-RU"/>
+        </w:rPr>
+        <w:t xml:space="preserve"> в ней. Вывести их на экран.</w:t>
       </w:r>
     </w:p>
     <w:p>
@@ -43306,7 +45318,29 @@
           <w:szCs w:val="20"/>
           <w:lang w:eastAsia="ru-RU"/>
         </w:rPr>
-        <w:t>212. Дан набор слов, разделенных точкой с запятой (;). Набор заканчивается двоеточием (:). Определить, сколько в нем слов, заканчивающихся буквой а.</w:t>
+        <w:t>212. Дан набор слов, разделенных точкой с запятой</w:t>
+      </w:r>
+      <w:proofErr w:type="gramStart"/>
+      <w:r>
+        <w:rPr>
+          <w:rFonts w:ascii="Times New Roman" w:eastAsia="Times New Roman" w:hAnsi="Times New Roman" w:cs="Times New Roman"/>
+          <w:color w:val="000000"/>
+          <w:sz w:val="20"/>
+          <w:szCs w:val="20"/>
+          <w:lang w:eastAsia="ru-RU"/>
+        </w:rPr>
+        <w:t> (;). </w:t>
+      </w:r>
+      <w:proofErr w:type="gramEnd"/>
+      <w:r>
+        <w:rPr>
+          <w:rFonts w:ascii="Times New Roman" w:eastAsia="Times New Roman" w:hAnsi="Times New Roman" w:cs="Times New Roman"/>
+          <w:color w:val="000000"/>
+          <w:sz w:val="20"/>
+          <w:szCs w:val="20"/>
+          <w:lang w:eastAsia="ru-RU"/>
+        </w:rPr>
+        <w:t>Набор заканчивается двоеточием (:). Определить, сколько в нем слов, заканчивающихся буквой а.</w:t>
       </w:r>
     </w:p>
     <w:p>
@@ -43378,7 +45412,29 @@
           <w:szCs w:val="20"/>
           <w:lang w:eastAsia="ru-RU"/>
         </w:rPr>
-        <w:t>215. В строке заменить все двоеточия (:) точкой с запятой (;). Подсчитать количество таких замен.</w:t>
+        <w:t>215. В строке заменить все двоеточия</w:t>
+      </w:r>
+      <w:proofErr w:type="gramStart"/>
+      <w:r>
+        <w:rPr>
+          <w:rFonts w:ascii="Times New Roman" w:eastAsia="Times New Roman" w:hAnsi="Times New Roman" w:cs="Times New Roman"/>
+          <w:color w:val="000000"/>
+          <w:sz w:val="20"/>
+          <w:szCs w:val="20"/>
+          <w:lang w:eastAsia="ru-RU"/>
+        </w:rPr>
+        <w:t> (:) </w:t>
+      </w:r>
+      <w:proofErr w:type="gramEnd"/>
+      <w:r>
+        <w:rPr>
+          <w:rFonts w:ascii="Times New Roman" w:eastAsia="Times New Roman" w:hAnsi="Times New Roman" w:cs="Times New Roman"/>
+          <w:color w:val="000000"/>
+          <w:sz w:val="20"/>
+          <w:szCs w:val="20"/>
+          <w:lang w:eastAsia="ru-RU"/>
+        </w:rPr>
+        <w:t>точкой с запятой (;). Подсчитать количество таких замен.</w:t>
       </w:r>
     </w:p>
     <w:p>
@@ -43402,7 +45458,29 @@
           <w:szCs w:val="20"/>
           <w:lang w:eastAsia="ru-RU"/>
         </w:rPr>
-        <w:t>216. В строке удалить символ двоеточие (:) и подсчитать количество удаленных символов.</w:t>
+        <w:t>216. В строке удалить символ двоеточие</w:t>
+      </w:r>
+      <w:proofErr w:type="gramStart"/>
+      <w:r>
+        <w:rPr>
+          <w:rFonts w:ascii="Times New Roman" w:eastAsia="Times New Roman" w:hAnsi="Times New Roman" w:cs="Times New Roman"/>
+          <w:color w:val="000000"/>
+          <w:sz w:val="20"/>
+          <w:szCs w:val="20"/>
+          <w:lang w:eastAsia="ru-RU"/>
+        </w:rPr>
+        <w:t> (:) </w:t>
+      </w:r>
+      <w:proofErr w:type="gramEnd"/>
+      <w:r>
+        <w:rPr>
+          <w:rFonts w:ascii="Times New Roman" w:eastAsia="Times New Roman" w:hAnsi="Times New Roman" w:cs="Times New Roman"/>
+          <w:color w:val="000000"/>
+          <w:sz w:val="20"/>
+          <w:szCs w:val="20"/>
+          <w:lang w:eastAsia="ru-RU"/>
+        </w:rPr>
+        <w:t>и подсчитать количество удаленных символов.</w:t>
       </w:r>
     </w:p>
     <w:p>
@@ -43522,7 +45600,29 @@
           <w:szCs w:val="20"/>
           <w:lang w:eastAsia="ru-RU"/>
         </w:rPr>
-        <w:t>221. Дана строка из n символов. Преобразовать ее, заменив точками все двоеточия (:), встречающиеся среди первых n/2 символов, и все восклицательные знаки, встречающиеся среди символов, стоящих после n/2 символов.</w:t>
+        <w:t>221. Дана строка из n символов. Преобразовать ее, заменив точками все двоеточия</w:t>
+      </w:r>
+      <w:proofErr w:type="gramStart"/>
+      <w:r>
+        <w:rPr>
+          <w:rFonts w:ascii="Times New Roman" w:eastAsia="Times New Roman" w:hAnsi="Times New Roman" w:cs="Times New Roman"/>
+          <w:color w:val="000000"/>
+          <w:sz w:val="20"/>
+          <w:szCs w:val="20"/>
+          <w:lang w:eastAsia="ru-RU"/>
+        </w:rPr>
+        <w:t> (:), </w:t>
+      </w:r>
+      <w:proofErr w:type="gramEnd"/>
+      <w:r>
+        <w:rPr>
+          <w:rFonts w:ascii="Times New Roman" w:eastAsia="Times New Roman" w:hAnsi="Times New Roman" w:cs="Times New Roman"/>
+          <w:color w:val="000000"/>
+          <w:sz w:val="20"/>
+          <w:szCs w:val="20"/>
+          <w:lang w:eastAsia="ru-RU"/>
+        </w:rPr>
+        <w:t>встречающиеся среди первых n/2 символов, и все восклицательные знаки, встречающиеся среди символов, стоящих после n/2 символов.</w:t>
       </w:r>
     </w:p>
     <w:p>
@@ -43738,7 +45838,51 @@
           <w:szCs w:val="20"/>
           <w:lang w:eastAsia="ru-RU"/>
         </w:rPr>
-        <w:t>230. Результаты вступительных экзаменов представлены в виде списка из N строк, в каждой строке которого записаны фамилия студента и отметки по каждому из M экзаменов.Определить количество абитуриентов, сдавших вступительные экзамены: а) только на "отлично"; б) на "хорошо" и "отлично".</w:t>
+        <w:t xml:space="preserve">230. Результаты вступительных экзаменов представлены в виде списка из N строк, в каждой строке которого записаны фамилия студента и отметки по каждому из M </w:t>
+      </w:r>
+      <w:proofErr w:type="spellStart"/>
+      <w:r>
+        <w:rPr>
+          <w:rFonts w:ascii="Times New Roman" w:eastAsia="Times New Roman" w:hAnsi="Times New Roman" w:cs="Times New Roman"/>
+          <w:color w:val="000000"/>
+          <w:sz w:val="20"/>
+          <w:szCs w:val="20"/>
+          <w:lang w:eastAsia="ru-RU"/>
+        </w:rPr>
+        <w:t>экзаменов</w:t>
+      </w:r>
+      <w:proofErr w:type="gramStart"/>
+      <w:r>
+        <w:rPr>
+          <w:rFonts w:ascii="Times New Roman" w:eastAsia="Times New Roman" w:hAnsi="Times New Roman" w:cs="Times New Roman"/>
+          <w:color w:val="000000"/>
+          <w:sz w:val="20"/>
+          <w:szCs w:val="20"/>
+          <w:lang w:eastAsia="ru-RU"/>
+        </w:rPr>
+        <w:t>.О</w:t>
+      </w:r>
+      <w:proofErr w:type="gramEnd"/>
+      <w:r>
+        <w:rPr>
+          <w:rFonts w:ascii="Times New Roman" w:eastAsia="Times New Roman" w:hAnsi="Times New Roman" w:cs="Times New Roman"/>
+          <w:color w:val="000000"/>
+          <w:sz w:val="20"/>
+          <w:szCs w:val="20"/>
+          <w:lang w:eastAsia="ru-RU"/>
+        </w:rPr>
+        <w:t>пределить</w:t>
+      </w:r>
+      <w:proofErr w:type="spellEnd"/>
+      <w:r>
+        <w:rPr>
+          <w:rFonts w:ascii="Times New Roman" w:eastAsia="Times New Roman" w:hAnsi="Times New Roman" w:cs="Times New Roman"/>
+          <w:color w:val="000000"/>
+          <w:sz w:val="20"/>
+          <w:szCs w:val="20"/>
+          <w:lang w:eastAsia="ru-RU"/>
+        </w:rPr>
+        <w:t xml:space="preserve"> количество абитуриентов, сдавших вступительные экзамены: а) только на "отлично"; б) на "хорошо" и "отлично".</w:t>
       </w:r>
     </w:p>
     <w:p>
@@ -44251,7 +46395,29 @@
           <w:szCs w:val="20"/>
           <w:lang w:eastAsia="ru-RU"/>
         </w:rPr>
-        <w:t>250. Дана строка, содержащая текст на русском языке и некоторая буква. Найти слово, содержащие наибольшее количество указанных букв.</w:t>
+        <w:t>250. Дана строка, содержащая текст на русском языке и некоторая буква. Найти слово, </w:t>
+      </w:r>
+      <w:proofErr w:type="gramStart"/>
+      <w:r>
+        <w:rPr>
+          <w:rFonts w:ascii="Times New Roman" w:eastAsia="Times New Roman" w:hAnsi="Times New Roman" w:cs="Times New Roman"/>
+          <w:color w:val="000000"/>
+          <w:sz w:val="20"/>
+          <w:szCs w:val="20"/>
+          <w:lang w:eastAsia="ru-RU"/>
+        </w:rPr>
+        <w:t>содержащие</w:t>
+      </w:r>
+      <w:proofErr w:type="gramEnd"/>
+      <w:r>
+        <w:rPr>
+          <w:rFonts w:ascii="Times New Roman" w:eastAsia="Times New Roman" w:hAnsi="Times New Roman" w:cs="Times New Roman"/>
+          <w:color w:val="000000"/>
+          <w:sz w:val="20"/>
+          <w:szCs w:val="20"/>
+          <w:lang w:eastAsia="ru-RU"/>
+        </w:rPr>
+        <w:t> наибольшее количество указанных букв.</w:t>
       </w:r>
     </w:p>
     <w:p>
@@ -44668,7 +46834,29 @@
           <w:szCs w:val="20"/>
           <w:lang w:eastAsia="ru-RU"/>
         </w:rPr>
-        <w:t>263. Дан текст, содержащий N строк. Каждая строка заканчивается точкой. Длина строки &lt;= 60. Выровнять строки так, чтобы каждая строка имела длину 60. Строка не должна начинаться и заканчиваться пробелами. Выравнивание строк проводить равномерно вставляя дополнительные пробелы в тех местах, где они уже имеются. Вставлять все требуемые пробелы в одном месте не допускается.</w:t>
+        <w:t>263. Дан текст, содержащий N строк. Каждая строка заканчивается точкой. Длина строки &lt;= 60. Выровнять строки так, чтобы каждая строка имела длину 60. Строка не должна начинаться и заканчиваться пробелами. Выравнивание строк </w:t>
+      </w:r>
+      <w:proofErr w:type="gramStart"/>
+      <w:r>
+        <w:rPr>
+          <w:rFonts w:ascii="Times New Roman" w:eastAsia="Times New Roman" w:hAnsi="Times New Roman" w:cs="Times New Roman"/>
+          <w:color w:val="000000"/>
+          <w:sz w:val="20"/>
+          <w:szCs w:val="20"/>
+          <w:lang w:eastAsia="ru-RU"/>
+        </w:rPr>
+        <w:t>проводить</w:t>
+      </w:r>
+      <w:proofErr w:type="gramEnd"/>
+      <w:r>
+        <w:rPr>
+          <w:rFonts w:ascii="Times New Roman" w:eastAsia="Times New Roman" w:hAnsi="Times New Roman" w:cs="Times New Roman"/>
+          <w:color w:val="000000"/>
+          <w:sz w:val="20"/>
+          <w:szCs w:val="20"/>
+          <w:lang w:eastAsia="ru-RU"/>
+        </w:rPr>
+        <w:t> равномерно вставляя дополнительные пробелы в тех местах, где они уже имеются. Вставлять все требуемые пробелы в одном месте не допускается.</w:t>
       </w:r>
     </w:p>
     <w:p>
@@ -45319,7 +47507,29 @@
           <w:szCs w:val="20"/>
           <w:lang w:eastAsia="ru-RU"/>
         </w:rPr>
-        <w:t>Список студентов должен быть упорядочен по алфавиту и размещены в типизированном файле.</w:t>
+        <w:t>Список студентов должен быть упорядочен по алфавиту и </w:t>
+      </w:r>
+      <w:proofErr w:type="gramStart"/>
+      <w:r>
+        <w:rPr>
+          <w:rFonts w:ascii="Times New Roman" w:eastAsia="Times New Roman" w:hAnsi="Times New Roman" w:cs="Times New Roman"/>
+          <w:color w:val="000000"/>
+          <w:sz w:val="20"/>
+          <w:szCs w:val="20"/>
+          <w:lang w:eastAsia="ru-RU"/>
+        </w:rPr>
+        <w:t>размещены</w:t>
+      </w:r>
+      <w:proofErr w:type="gramEnd"/>
+      <w:r>
+        <w:rPr>
+          <w:rFonts w:ascii="Times New Roman" w:eastAsia="Times New Roman" w:hAnsi="Times New Roman" w:cs="Times New Roman"/>
+          <w:color w:val="000000"/>
+          <w:sz w:val="20"/>
+          <w:szCs w:val="20"/>
+          <w:lang w:eastAsia="ru-RU"/>
+        </w:rPr>
+        <w:t> в типизированном файле.</w:t>
       </w:r>
     </w:p>
     <w:p>

--- a/TypicalTasks/Perechen_Tipovykh_Zadach.docx
+++ b/TypicalTasks/Perechen_Tipovykh_Zadach.docx
@@ -1421,20 +1421,8 @@
           <w:szCs w:val="20"/>
           <w:lang w:eastAsia="ru-RU"/>
         </w:rPr>
-        <w:t>13. </w:t>
-      </w:r>
-      <w:proofErr w:type="gramStart"/>
-      <w:r>
-        <w:rPr>
-          <w:rFonts w:ascii="Times New Roman" w:eastAsia="Times New Roman" w:hAnsi="Times New Roman" w:cs="Times New Roman"/>
-          <w:color w:val="000000"/>
-          <w:sz w:val="20"/>
-          <w:szCs w:val="20"/>
-          <w:lang w:eastAsia="ru-RU"/>
-        </w:rPr>
-        <w:t>В заданном одномерном массиве поменять местами соседние элементы, стоящие на четных местах, с элементами, стоящими на нечетных.</w:t>
-      </w:r>
-      <w:proofErr w:type="gramEnd"/>
+        <w:t>13. В заданном одномерном массиве поменять местами соседние элементы, стоящие на четных местах, с элементами, стоящими на нечетных.</w:t>
+      </w:r>
     </w:p>
     <w:p>
       <w:pPr>
@@ -1497,29 +1485,7 @@
           <w:szCs w:val="20"/>
           <w:lang w:eastAsia="ru-RU"/>
         </w:rPr>
-        <w:t>] записаны оценки </w:t>
-      </w:r>
-      <w:proofErr w:type="gramStart"/>
-      <w:r>
-        <w:rPr>
-          <w:rFonts w:ascii="Times New Roman" w:eastAsia="Times New Roman" w:hAnsi="Times New Roman" w:cs="Times New Roman"/>
-          <w:color w:val="000000"/>
-          <w:sz w:val="20"/>
-          <w:szCs w:val="20"/>
-          <w:lang w:eastAsia="ru-RU"/>
-        </w:rPr>
-        <w:t>экзаменующихся</w:t>
-      </w:r>
-      <w:proofErr w:type="gramEnd"/>
-      <w:r>
-        <w:rPr>
-          <w:rFonts w:ascii="Times New Roman" w:eastAsia="Times New Roman" w:hAnsi="Times New Roman" w:cs="Times New Roman"/>
-          <w:color w:val="000000"/>
-          <w:sz w:val="20"/>
-          <w:szCs w:val="20"/>
-          <w:lang w:eastAsia="ru-RU"/>
-        </w:rPr>
-        <w:t>, полученные на первом экзамене. Подсчитать, сколько человек не допущено ко второму экзамену.</w:t>
+        <w:t>] записаны оценки экзаменующихся, полученные на первом экзамене. Подсчитать, сколько человек не допущено ко второму экзамену.</w:t>
       </w:r>
     </w:p>
     <w:p>
@@ -1587,31 +1553,8 @@
           <w:szCs w:val="20"/>
           <w:lang w:eastAsia="ru-RU"/>
         </w:rPr>
-        <w:t>16. </w:t>
-      </w:r>
-      <w:proofErr w:type="gramStart"/>
-      <w:r>
-        <w:rPr>
-          <w:rFonts w:ascii="Times New Roman" w:eastAsia="Times New Roman" w:hAnsi="Times New Roman" w:cs="Times New Roman"/>
-          <w:color w:val="000000"/>
-          <w:sz w:val="20"/>
-          <w:szCs w:val="20"/>
-          <w:lang w:eastAsia="ru-RU"/>
-        </w:rPr>
-        <w:t>В одномерном массиве размещены: в первых элементах значения аргумента, в следующих – соответствующие им значения функции.</w:t>
-      </w:r>
-      <w:proofErr w:type="gramEnd"/>
-      <w:r>
-        <w:rPr>
-          <w:rFonts w:ascii="Times New Roman" w:eastAsia="Times New Roman" w:hAnsi="Times New Roman" w:cs="Times New Roman"/>
-          <w:color w:val="000000"/>
-          <w:sz w:val="20"/>
-          <w:szCs w:val="20"/>
-          <w:lang w:eastAsia="ru-RU"/>
-        </w:rPr>
-        <w:t> Напечатать элементы этого массива в </w:t>
-      </w:r>
-      <w:proofErr w:type="gramStart"/>
+        <w:t>16. В одномерном массиве размещены: в первых элементах значения аргумента, в следующих – соответствующие им значения функции. Напечатать элементы этого массива в </w:t>
+      </w:r>
       <w:r>
         <w:rPr>
           <w:rFonts w:ascii="Times New Roman" w:eastAsia="Times New Roman" w:hAnsi="Times New Roman" w:cs="Times New Roman"/>
@@ -1622,7 +1565,6 @@
         </w:rPr>
         <w:t>n</w:t>
       </w:r>
-      <w:proofErr w:type="gramEnd"/>
       <w:r>
         <w:rPr>
           <w:rFonts w:ascii="Times New Roman" w:eastAsia="Times New Roman" w:hAnsi="Times New Roman" w:cs="Times New Roman"/>
@@ -1973,7 +1915,6 @@
         </w:rPr>
         <w:t>(а</w:t>
       </w:r>
-      <w:proofErr w:type="gramStart"/>
       <w:r>
         <w:rPr>
           <w:rFonts w:ascii="Times New Roman" w:eastAsia="Times New Roman" w:hAnsi="Times New Roman" w:cs="Times New Roman"/>
@@ -1985,7 +1926,6 @@
         </w:rPr>
         <w:t>0</w:t>
       </w:r>
-      <w:proofErr w:type="gramEnd"/>
       <w:r>
         <w:rPr>
           <w:rFonts w:ascii="Times New Roman" w:eastAsia="Times New Roman" w:hAnsi="Times New Roman" w:cs="Times New Roman"/>
@@ -2260,7 +2200,6 @@
         </w:rPr>
         <w:t>, ..., а</w:t>
       </w:r>
-      <w:proofErr w:type="gramStart"/>
       <w:r>
         <w:rPr>
           <w:rFonts w:ascii="Times New Roman" w:eastAsia="Times New Roman" w:hAnsi="Times New Roman" w:cs="Times New Roman"/>
@@ -2272,7 +2211,6 @@
         </w:rPr>
         <w:t>n</w:t>
       </w:r>
-      <w:proofErr w:type="gramEnd"/>
       <w:r>
         <w:rPr>
           <w:rFonts w:ascii="Times New Roman" w:eastAsia="Times New Roman" w:hAnsi="Times New Roman" w:cs="Times New Roman"/>
@@ -2413,7 +2351,6 @@
         </w:rPr>
         <w:t>, ..., а</w:t>
       </w:r>
-      <w:proofErr w:type="gramStart"/>
       <w:r>
         <w:rPr>
           <w:rFonts w:ascii="Times New Roman" w:eastAsia="Times New Roman" w:hAnsi="Times New Roman" w:cs="Times New Roman"/>
@@ -2425,7 +2362,6 @@
         </w:rPr>
         <w:t>n</w:t>
       </w:r>
-      <w:proofErr w:type="gramEnd"/>
       <w:r>
         <w:rPr>
           <w:rFonts w:ascii="Times New Roman" w:eastAsia="Times New Roman" w:hAnsi="Times New Roman" w:cs="Times New Roman"/>
@@ -2513,7 +2449,6 @@
         </w:rPr>
         <w:t>а</w:t>
       </w:r>
-      <w:proofErr w:type="gramStart"/>
       <w:r>
         <w:rPr>
           <w:rFonts w:ascii="Times New Roman" w:eastAsia="Times New Roman" w:hAnsi="Times New Roman" w:cs="Times New Roman"/>
@@ -2526,7 +2461,6 @@
         <w:t>n</w:t>
       </w:r>
       <w:proofErr w:type="spellEnd"/>
-      <w:proofErr w:type="gramEnd"/>
       <w:r>
         <w:rPr>
           <w:rFonts w:ascii="Times New Roman" w:eastAsia="Times New Roman" w:hAnsi="Times New Roman" w:cs="Times New Roman"/>
@@ -2665,7 +2599,6 @@
         </w:rPr>
         <w:t>а</w:t>
       </w:r>
-      <w:proofErr w:type="gramStart"/>
       <w:r>
         <w:rPr>
           <w:rFonts w:ascii="Times New Roman" w:eastAsia="Times New Roman" w:hAnsi="Times New Roman" w:cs="Times New Roman"/>
@@ -2678,7 +2611,6 @@
         <w:t>n</w:t>
       </w:r>
       <w:proofErr w:type="spellEnd"/>
-      <w:proofErr w:type="gramEnd"/>
       <w:r>
         <w:rPr>
           <w:rFonts w:ascii="Times New Roman" w:eastAsia="Times New Roman" w:hAnsi="Times New Roman" w:cs="Times New Roman"/>
@@ -2713,7 +2645,6 @@
         </w:rPr>
         <w:t>25. Даны действительные числа а</w:t>
       </w:r>
-      <w:proofErr w:type="gramStart"/>
       <w:r>
         <w:rPr>
           <w:rFonts w:ascii="Times New Roman" w:eastAsia="Times New Roman" w:hAnsi="Times New Roman" w:cs="Times New Roman"/>
@@ -2725,7 +2656,6 @@
         </w:rPr>
         <w:t>1</w:t>
       </w:r>
-      <w:proofErr w:type="gramEnd"/>
       <w:r>
         <w:rPr>
           <w:rFonts w:ascii="Times New Roman" w:eastAsia="Times New Roman" w:hAnsi="Times New Roman" w:cs="Times New Roman"/>
@@ -2882,7 +2812,6 @@
         </w:rPr>
         <w:t>а</w:t>
       </w:r>
-      <w:proofErr w:type="gramStart"/>
       <w:r>
         <w:rPr>
           <w:rFonts w:ascii="Times New Roman" w:eastAsia="Times New Roman" w:hAnsi="Times New Roman" w:cs="Times New Roman"/>
@@ -2894,7 +2823,6 @@
         </w:rPr>
         <w:t>n</w:t>
       </w:r>
-      <w:proofErr w:type="gramEnd"/>
       <w:r>
         <w:rPr>
           <w:rFonts w:ascii="Times New Roman" w:eastAsia="Times New Roman" w:hAnsi="Times New Roman" w:cs="Times New Roman"/>
@@ -2950,7 +2878,6 @@
         </w:rPr>
         <w:t>26. В последовательности действительных чисел а</w:t>
       </w:r>
-      <w:proofErr w:type="gramStart"/>
       <w:r>
         <w:rPr>
           <w:rFonts w:ascii="Times New Roman" w:eastAsia="Times New Roman" w:hAnsi="Times New Roman" w:cs="Times New Roman"/>
@@ -2962,7 +2889,6 @@
         </w:rPr>
         <w:t>1</w:t>
       </w:r>
-      <w:proofErr w:type="gramEnd"/>
       <w:r>
         <w:rPr>
           <w:rFonts w:ascii="Times New Roman" w:eastAsia="Times New Roman" w:hAnsi="Times New Roman" w:cs="Times New Roman"/>
@@ -3111,7 +3037,6 @@
         </w:rPr>
         <w:t>. Сравнить модуль Р</w:t>
       </w:r>
-      <w:proofErr w:type="gramStart"/>
       <w:r>
         <w:rPr>
           <w:rFonts w:ascii="Times New Roman" w:eastAsia="Times New Roman" w:hAnsi="Times New Roman" w:cs="Times New Roman"/>
@@ -3123,7 +3048,6 @@
         </w:rPr>
         <w:t>2</w:t>
       </w:r>
-      <w:proofErr w:type="gramEnd"/>
       <w:r>
         <w:rPr>
           <w:rFonts w:ascii="Times New Roman" w:eastAsia="Times New Roman" w:hAnsi="Times New Roman" w:cs="Times New Roman"/>
@@ -3197,29 +3121,7 @@
           <w:szCs w:val="20"/>
           <w:lang w:eastAsia="ru-RU"/>
         </w:rPr>
-        <w:t>чисел. </w:t>
-      </w:r>
-      <w:proofErr w:type="gramStart"/>
-      <w:r>
-        <w:rPr>
-          <w:rFonts w:ascii="Times New Roman" w:eastAsia="Times New Roman" w:hAnsi="Times New Roman" w:cs="Times New Roman"/>
-          <w:color w:val="000000"/>
-          <w:sz w:val="20"/>
-          <w:szCs w:val="20"/>
-          <w:lang w:eastAsia="ru-RU"/>
-        </w:rPr>
-        <w:t>Среди них есть равные.</w:t>
-      </w:r>
-      <w:proofErr w:type="gramEnd"/>
-      <w:r>
-        <w:rPr>
-          <w:rFonts w:ascii="Times New Roman" w:eastAsia="Times New Roman" w:hAnsi="Times New Roman" w:cs="Times New Roman"/>
-          <w:color w:val="000000"/>
-          <w:sz w:val="20"/>
-          <w:szCs w:val="20"/>
-          <w:lang w:eastAsia="ru-RU"/>
-        </w:rPr>
-        <w:t> Найти первый максимальный элемент массива и заменить его нулем.</w:t>
+        <w:t>чисел. Среди них есть равные. Найти первый максимальный элемент массива и заменить его нулем.</w:t>
       </w:r>
     </w:p>
     <w:p>
@@ -3307,7 +3209,6 @@
         </w:rPr>
         <w:t> ≤ ... ≤ а</w:t>
       </w:r>
-      <w:proofErr w:type="gramStart"/>
       <w:r>
         <w:rPr>
           <w:rFonts w:ascii="Times New Roman" w:eastAsia="Times New Roman" w:hAnsi="Times New Roman" w:cs="Times New Roman"/>
@@ -3319,7 +3220,6 @@
         </w:rPr>
         <w:t>n</w:t>
       </w:r>
-      <w:proofErr w:type="gramEnd"/>
       <w:r>
         <w:rPr>
           <w:rFonts w:ascii="Times New Roman" w:eastAsia="Times New Roman" w:hAnsi="Times New Roman" w:cs="Times New Roman"/>
@@ -3387,7 +3287,6 @@
         <w:lastRenderedPageBreak/>
         <w:t>29. Даны целые положительные числа а</w:t>
       </w:r>
-      <w:proofErr w:type="gramStart"/>
       <w:r>
         <w:rPr>
           <w:rFonts w:ascii="Times New Roman" w:eastAsia="Times New Roman" w:hAnsi="Times New Roman" w:cs="Times New Roman"/>
@@ -3399,7 +3298,6 @@
         </w:rPr>
         <w:t>1</w:t>
       </w:r>
-      <w:proofErr w:type="gramEnd"/>
       <w:r>
         <w:rPr>
           <w:rFonts w:ascii="Times New Roman" w:eastAsia="Times New Roman" w:hAnsi="Times New Roman" w:cs="Times New Roman"/>
@@ -3598,7 +3496,6 @@
         </w:rPr>
         <w:t>, ..., а</w:t>
       </w:r>
-      <w:proofErr w:type="gramStart"/>
       <w:r>
         <w:rPr>
           <w:rFonts w:ascii="Times New Roman" w:eastAsia="Times New Roman" w:hAnsi="Times New Roman" w:cs="Times New Roman"/>
@@ -3610,7 +3507,6 @@
         </w:rPr>
         <w:t>n</w:t>
       </w:r>
-      <w:proofErr w:type="gramEnd"/>
       <w:r>
         <w:rPr>
           <w:rFonts w:ascii="Times New Roman" w:eastAsia="Times New Roman" w:hAnsi="Times New Roman" w:cs="Times New Roman"/>
@@ -3703,7 +3599,6 @@
         </w:rPr>
         <w:t>, ..., а</w:t>
       </w:r>
-      <w:proofErr w:type="gramStart"/>
       <w:r>
         <w:rPr>
           <w:rFonts w:ascii="Times New Roman" w:eastAsia="Times New Roman" w:hAnsi="Times New Roman" w:cs="Times New Roman"/>
@@ -3715,7 +3610,6 @@
         </w:rPr>
         <w:t>n</w:t>
       </w:r>
-      <w:proofErr w:type="gramEnd"/>
       <w:r>
         <w:rPr>
           <w:rFonts w:ascii="Times New Roman" w:eastAsia="Times New Roman" w:hAnsi="Times New Roman" w:cs="Times New Roman"/>
@@ -4206,7 +4100,6 @@
         </w:rPr>
         <w:t>, ..., а</w:t>
       </w:r>
-      <w:proofErr w:type="gramStart"/>
       <w:r>
         <w:rPr>
           <w:rFonts w:ascii="Times New Roman" w:eastAsia="Times New Roman" w:hAnsi="Times New Roman" w:cs="Times New Roman"/>
@@ -4218,7 +4111,6 @@
         </w:rPr>
         <w:t>n</w:t>
       </w:r>
-      <w:proofErr w:type="gramEnd"/>
       <w:r>
         <w:rPr>
           <w:rFonts w:ascii="Times New Roman" w:eastAsia="Times New Roman" w:hAnsi="Times New Roman" w:cs="Times New Roman"/>
@@ -4229,7 +4121,6 @@
         </w:rPr>
         <w:t>. Указать пары чисел а</w:t>
       </w:r>
-      <w:proofErr w:type="gramStart"/>
       <w:r>
         <w:rPr>
           <w:rFonts w:ascii="Times New Roman" w:eastAsia="Times New Roman" w:hAnsi="Times New Roman" w:cs="Times New Roman"/>
@@ -4241,7 +4132,6 @@
         </w:rPr>
         <w:t>i</w:t>
       </w:r>
-      <w:proofErr w:type="gramEnd"/>
       <w:r>
         <w:rPr>
           <w:rFonts w:ascii="Times New Roman" w:eastAsia="Times New Roman" w:hAnsi="Times New Roman" w:cs="Times New Roman"/>
@@ -4421,7 +4311,6 @@
         </w:rPr>
         <w:t>, ..., а</w:t>
       </w:r>
-      <w:proofErr w:type="gramStart"/>
       <w:r>
         <w:rPr>
           <w:rFonts w:ascii="Times New Roman" w:eastAsia="Times New Roman" w:hAnsi="Times New Roman" w:cs="Times New Roman"/>
@@ -4433,38 +4322,15 @@
         </w:rPr>
         <w:t>n</w:t>
       </w:r>
-      <w:proofErr w:type="gramEnd"/>
-      <w:r>
-        <w:rPr>
-          <w:rFonts w:ascii="Times New Roman" w:eastAsia="Times New Roman" w:hAnsi="Times New Roman" w:cs="Times New Roman"/>
-          <w:color w:val="000000"/>
-          <w:sz w:val="20"/>
-          <w:szCs w:val="20"/>
-          <w:lang w:eastAsia="ru-RU"/>
-        </w:rPr>
-        <w:t>. Наименьший член этой последовательности заменить целой частью среднего арифметического всех членов, остальные члены оставить без изменения. Если в последовательности несколько наименьших членов, то заменить </w:t>
-      </w:r>
-      <w:proofErr w:type="gramStart"/>
-      <w:r>
-        <w:rPr>
-          <w:rFonts w:ascii="Times New Roman" w:eastAsia="Times New Roman" w:hAnsi="Times New Roman" w:cs="Times New Roman"/>
-          <w:color w:val="000000"/>
-          <w:sz w:val="20"/>
-          <w:szCs w:val="20"/>
-          <w:lang w:eastAsia="ru-RU"/>
-        </w:rPr>
-        <w:t>последний</w:t>
-      </w:r>
-      <w:proofErr w:type="gramEnd"/>
-      <w:r>
-        <w:rPr>
-          <w:rFonts w:ascii="Times New Roman" w:eastAsia="Times New Roman" w:hAnsi="Times New Roman" w:cs="Times New Roman"/>
-          <w:color w:val="000000"/>
-          <w:sz w:val="20"/>
-          <w:szCs w:val="20"/>
-          <w:lang w:eastAsia="ru-RU"/>
-        </w:rPr>
-        <w:t> по порядку.</w:t>
+      <w:r>
+        <w:rPr>
+          <w:rFonts w:ascii="Times New Roman" w:eastAsia="Times New Roman" w:hAnsi="Times New Roman" w:cs="Times New Roman"/>
+          <w:color w:val="000000"/>
+          <w:sz w:val="20"/>
+          <w:szCs w:val="20"/>
+          <w:lang w:eastAsia="ru-RU"/>
+        </w:rPr>
+        <w:t>. Наименьший член этой последовательности заменить целой частью среднего арифметического всех членов, остальные члены оставить без изменения. Если в последовательности несколько наименьших членов, то заменить последний по порядку.</w:t>
       </w:r>
     </w:p>
     <w:p>
@@ -4490,7 +4356,6 @@
         </w:rPr>
         <w:t>40. Даны целые числа а</w:t>
       </w:r>
-      <w:proofErr w:type="gramStart"/>
       <w:r>
         <w:rPr>
           <w:rFonts w:ascii="Times New Roman" w:eastAsia="Times New Roman" w:hAnsi="Times New Roman" w:cs="Times New Roman"/>
@@ -4502,7 +4367,6 @@
         </w:rPr>
         <w:t>1</w:t>
       </w:r>
-      <w:proofErr w:type="gramEnd"/>
       <w:r>
         <w:rPr>
           <w:rFonts w:ascii="Times New Roman" w:eastAsia="Times New Roman" w:hAnsi="Times New Roman" w:cs="Times New Roman"/>
@@ -4747,7 +4611,6 @@
         </w:rPr>
         <w:t> по правилу: если а</w:t>
       </w:r>
-      <w:proofErr w:type="gramStart"/>
       <w:r>
         <w:rPr>
           <w:rFonts w:ascii="Times New Roman" w:eastAsia="Times New Roman" w:hAnsi="Times New Roman" w:cs="Times New Roman"/>
@@ -4759,7 +4622,6 @@
         </w:rPr>
         <w:t>i</w:t>
       </w:r>
-      <w:proofErr w:type="gramEnd"/>
       <w:r>
         <w:rPr>
           <w:rFonts w:ascii="Times New Roman" w:eastAsia="Times New Roman" w:hAnsi="Times New Roman" w:cs="Times New Roman"/>
@@ -4916,7 +4778,6 @@
         </w:rPr>
         <w:t>41. Даны действительные числа а</w:t>
       </w:r>
-      <w:proofErr w:type="gramStart"/>
       <w:r>
         <w:rPr>
           <w:rFonts w:ascii="Times New Roman" w:eastAsia="Times New Roman" w:hAnsi="Times New Roman" w:cs="Times New Roman"/>
@@ -4928,7 +4789,6 @@
         </w:rPr>
         <w:t>1</w:t>
       </w:r>
-      <w:proofErr w:type="gramEnd"/>
       <w:r>
         <w:rPr>
           <w:rFonts w:ascii="Times New Roman" w:eastAsia="Times New Roman" w:hAnsi="Times New Roman" w:cs="Times New Roman"/>
@@ -4991,7 +4851,6 @@
         </w:rPr>
         <w:t>. Требуется умножить все члены последовательности а</w:t>
       </w:r>
-      <w:proofErr w:type="gramStart"/>
       <w:r>
         <w:rPr>
           <w:rFonts w:ascii="Times New Roman" w:eastAsia="Times New Roman" w:hAnsi="Times New Roman" w:cs="Times New Roman"/>
@@ -5003,7 +4862,6 @@
         </w:rPr>
         <w:t>1</w:t>
       </w:r>
-      <w:proofErr w:type="gramEnd"/>
       <w:r>
         <w:rPr>
           <w:rFonts w:ascii="Times New Roman" w:eastAsia="Times New Roman" w:hAnsi="Times New Roman" w:cs="Times New Roman"/>
@@ -5216,7 +5074,6 @@
         </w:rPr>
         <w:t> точек на плоскости: (Х</w:t>
       </w:r>
-      <w:proofErr w:type="gramStart"/>
       <w:r>
         <w:rPr>
           <w:rFonts w:ascii="Times New Roman" w:eastAsia="Times New Roman" w:hAnsi="Times New Roman" w:cs="Times New Roman"/>
@@ -5228,7 +5085,6 @@
         </w:rPr>
         <w:t>1</w:t>
       </w:r>
-      <w:proofErr w:type="gramEnd"/>
       <w:r>
         <w:rPr>
           <w:rFonts w:ascii="Times New Roman" w:eastAsia="Times New Roman" w:hAnsi="Times New Roman" w:cs="Times New Roman"/>
@@ -5366,18 +5222,7 @@
           <w:szCs w:val="20"/>
           <w:lang w:eastAsia="ru-RU"/>
         </w:rPr>
-        <w:t>43. Дан массив чисел. </w:t>
-      </w:r>
-      <w:proofErr w:type="gramStart"/>
-      <w:r>
-        <w:rPr>
-          <w:rFonts w:ascii="Times New Roman" w:eastAsia="Times New Roman" w:hAnsi="Times New Roman" w:cs="Times New Roman"/>
-          <w:color w:val="000000"/>
-          <w:sz w:val="20"/>
-          <w:szCs w:val="20"/>
-          <w:lang w:eastAsia="ru-RU"/>
-        </w:rPr>
-        <w:t>Найти сумму элементов массива, расположенных между минимальным и макс</w:t>
+        <w:t>43. Дан массив чисел. Найти сумму элементов массива, расположенных между минимальным и макс</w:t>
       </w:r>
       <w:r>
         <w:rPr>
@@ -5399,7 +5244,6 @@
         </w:rPr>
         <w:t>.</w:t>
       </w:r>
-      <w:proofErr w:type="gramEnd"/>
     </w:p>
     <w:p>
       <w:pPr>
@@ -5632,20 +5476,8 @@
           <w:szCs w:val="20"/>
           <w:lang w:eastAsia="ru-RU"/>
         </w:rPr>
-        <w:t>49. Напишите программу, входными данными которой является возраст n человек. Программа подсчитывает количество людей, возраст которых находится в интервале 10 лет, а именно</w:t>
-      </w:r>
-      <w:proofErr w:type="gramStart"/>
-      <w:r>
-        <w:rPr>
-          <w:rFonts w:ascii="Times New Roman" w:eastAsia="Times New Roman" w:hAnsi="Times New Roman" w:cs="Times New Roman"/>
-          <w:color w:val="000000"/>
-          <w:sz w:val="20"/>
-          <w:szCs w:val="20"/>
-          <w:lang w:eastAsia="ru-RU"/>
-        </w:rPr>
-        <w:t>:</w:t>
-      </w:r>
-      <w:proofErr w:type="gramEnd"/>
+        <w:t>49. Напишите программу, входными данными которой является возраст n человек. Программа подсчитывает количество людей, возраст которых находится в интервале 10 лет, а именно:</w:t>
+      </w:r>
     </w:p>
     <w:p>
       <w:pPr>
@@ -5876,7 +5708,6 @@
         </w:rPr>
         <w:t>, х</w:t>
       </w:r>
-      <w:proofErr w:type="gramStart"/>
       <w:r>
         <w:rPr>
           <w:rFonts w:ascii="Times New Roman" w:eastAsia="Times New Roman" w:hAnsi="Times New Roman" w:cs="Times New Roman"/>
@@ -5888,7 +5719,6 @@
         </w:rPr>
         <w:t>2</w:t>
       </w:r>
-      <w:proofErr w:type="gramEnd"/>
       <w:r>
         <w:rPr>
           <w:rFonts w:ascii="Times New Roman" w:eastAsia="Times New Roman" w:hAnsi="Times New Roman" w:cs="Times New Roman"/>
@@ -6118,7 +5948,6 @@
         </w:rPr>
         <w:t>, х</w:t>
       </w:r>
-      <w:proofErr w:type="gramStart"/>
       <w:r>
         <w:rPr>
           <w:rFonts w:ascii="Times New Roman" w:eastAsia="Times New Roman" w:hAnsi="Times New Roman" w:cs="Times New Roman"/>
@@ -6130,7 +5959,6 @@
         </w:rPr>
         <w:t>2</w:t>
       </w:r>
-      <w:proofErr w:type="gramEnd"/>
       <w:r>
         <w:rPr>
           <w:rFonts w:ascii="Times New Roman" w:eastAsia="Times New Roman" w:hAnsi="Times New Roman" w:cs="Times New Roman"/>
@@ -6360,7 +6188,6 @@
         </w:rPr>
         <w:t>, х</w:t>
       </w:r>
-      <w:proofErr w:type="gramStart"/>
       <w:r>
         <w:rPr>
           <w:rFonts w:ascii="Times New Roman" w:eastAsia="Times New Roman" w:hAnsi="Times New Roman" w:cs="Times New Roman"/>
@@ -6372,7 +6199,6 @@
         </w:rPr>
         <w:t>2</w:t>
       </w:r>
-      <w:proofErr w:type="gramEnd"/>
       <w:r>
         <w:rPr>
           <w:rFonts w:ascii="Times New Roman" w:eastAsia="Times New Roman" w:hAnsi="Times New Roman" w:cs="Times New Roman"/>
@@ -6666,7 +6492,6 @@
         </w:rPr>
         <w:t>, х</w:t>
       </w:r>
-      <w:proofErr w:type="gramStart"/>
       <w:r>
         <w:rPr>
           <w:rFonts w:ascii="Times New Roman" w:eastAsia="Times New Roman" w:hAnsi="Times New Roman" w:cs="Times New Roman"/>
@@ -6678,7 +6503,6 @@
         </w:rPr>
         <w:t>2</w:t>
       </w:r>
-      <w:proofErr w:type="gramEnd"/>
       <w:r>
         <w:rPr>
           <w:rFonts w:ascii="Times New Roman" w:eastAsia="Times New Roman" w:hAnsi="Times New Roman" w:cs="Times New Roman"/>
@@ -6853,29 +6677,7 @@
           <w:szCs w:val="20"/>
           <w:lang w:eastAsia="ru-RU"/>
         </w:rPr>
-        <w:t>57. Дан одномерный массив чисел, среди элементов которого есть </w:t>
-      </w:r>
-      <w:proofErr w:type="gramStart"/>
-      <w:r>
-        <w:rPr>
-          <w:rFonts w:ascii="Times New Roman" w:eastAsia="Times New Roman" w:hAnsi="Times New Roman" w:cs="Times New Roman"/>
-          <w:color w:val="000000"/>
-          <w:sz w:val="20"/>
-          <w:szCs w:val="20"/>
-          <w:lang w:eastAsia="ru-RU"/>
-        </w:rPr>
-        <w:t>одинаковые</w:t>
-      </w:r>
-      <w:proofErr w:type="gramEnd"/>
-      <w:r>
-        <w:rPr>
-          <w:rFonts w:ascii="Times New Roman" w:eastAsia="Times New Roman" w:hAnsi="Times New Roman" w:cs="Times New Roman"/>
-          <w:color w:val="000000"/>
-          <w:sz w:val="20"/>
-          <w:szCs w:val="20"/>
-          <w:lang w:eastAsia="ru-RU"/>
-        </w:rPr>
-        <w:t>. Создать новый массив из различных элементов исходного массива.</w:t>
+        <w:t>57. Дан одномерный массив чисел, среди элементов которого есть одинаковые. Создать новый массив из различных элементов исходного массива.</w:t>
       </w:r>
     </w:p>
     <w:p>
@@ -6925,7 +6727,6 @@
         </w:rPr>
         <w:t>59. Даны две последовательности целых чисел а</w:t>
       </w:r>
-      <w:proofErr w:type="gramStart"/>
       <w:r>
         <w:rPr>
           <w:rFonts w:ascii="Times New Roman" w:eastAsia="Times New Roman" w:hAnsi="Times New Roman" w:cs="Times New Roman"/>
@@ -6937,7 +6738,6 @@
         </w:rPr>
         <w:t>1</w:t>
       </w:r>
-      <w:proofErr w:type="gramEnd"/>
       <w:r>
         <w:rPr>
           <w:rFonts w:ascii="Times New Roman" w:eastAsia="Times New Roman" w:hAnsi="Times New Roman" w:cs="Times New Roman"/>
@@ -7107,29 +6907,7 @@
           <w:szCs w:val="20"/>
           <w:lang w:eastAsia="ru-RU"/>
         </w:rPr>
-        <w:t>60. Даны два упорядоченные массива</w:t>
-      </w:r>
-      <w:proofErr w:type="gramStart"/>
-      <w:r>
-        <w:rPr>
-          <w:rFonts w:ascii="Times New Roman" w:eastAsia="Times New Roman" w:hAnsi="Times New Roman" w:cs="Times New Roman"/>
-          <w:color w:val="000000"/>
-          <w:sz w:val="20"/>
-          <w:szCs w:val="20"/>
-          <w:lang w:eastAsia="ru-RU"/>
-        </w:rPr>
-        <w:t> А</w:t>
-      </w:r>
-      <w:proofErr w:type="gramEnd"/>
-      <w:r>
-        <w:rPr>
-          <w:rFonts w:ascii="Times New Roman" w:eastAsia="Times New Roman" w:hAnsi="Times New Roman" w:cs="Times New Roman"/>
-          <w:color w:val="000000"/>
-          <w:sz w:val="20"/>
-          <w:szCs w:val="20"/>
-          <w:lang w:eastAsia="ru-RU"/>
-        </w:rPr>
-        <w:t> и В. Образовать из элементов этих массивов упорядоченный массив С.</w:t>
+        <w:t>60. Даны два упорядоченные массива А и В. Образовать из элементов этих массивов упорядоченный массив С.</w:t>
       </w:r>
     </w:p>
     <w:p>
@@ -7153,51 +6931,7 @@
           <w:szCs w:val="20"/>
           <w:lang w:eastAsia="ru-RU"/>
         </w:rPr>
-        <w:t>61. В массиве</w:t>
-      </w:r>
-      <w:proofErr w:type="gramStart"/>
-      <w:r>
-        <w:rPr>
-          <w:rFonts w:ascii="Times New Roman" w:eastAsia="Times New Roman" w:hAnsi="Times New Roman" w:cs="Times New Roman"/>
-          <w:color w:val="000000"/>
-          <w:sz w:val="20"/>
-          <w:szCs w:val="20"/>
-          <w:lang w:eastAsia="ru-RU"/>
-        </w:rPr>
-        <w:t> А</w:t>
-      </w:r>
-      <w:proofErr w:type="gramEnd"/>
-      <w:r>
-        <w:rPr>
-          <w:rFonts w:ascii="Times New Roman" w:eastAsia="Times New Roman" w:hAnsi="Times New Roman" w:cs="Times New Roman"/>
-          <w:color w:val="000000"/>
-          <w:sz w:val="20"/>
-          <w:szCs w:val="20"/>
-          <w:lang w:eastAsia="ru-RU"/>
-        </w:rPr>
-        <w:t> каждый элемент равен 0, 1, 2. Переставить элементы массива так, чтобы сначала располагались все нули, затем все единицы, и, </w:t>
-      </w:r>
-      <w:proofErr w:type="gramStart"/>
-      <w:r>
-        <w:rPr>
-          <w:rFonts w:ascii="Times New Roman" w:eastAsia="Times New Roman" w:hAnsi="Times New Roman" w:cs="Times New Roman"/>
-          <w:color w:val="000000"/>
-          <w:sz w:val="20"/>
-          <w:szCs w:val="20"/>
-          <w:lang w:eastAsia="ru-RU"/>
-        </w:rPr>
-        <w:t>наконец</w:t>
-      </w:r>
-      <w:proofErr w:type="gramEnd"/>
-      <w:r>
-        <w:rPr>
-          <w:rFonts w:ascii="Times New Roman" w:eastAsia="Times New Roman" w:hAnsi="Times New Roman" w:cs="Times New Roman"/>
-          <w:color w:val="000000"/>
-          <w:sz w:val="20"/>
-          <w:szCs w:val="20"/>
-          <w:lang w:eastAsia="ru-RU"/>
-        </w:rPr>
-        <w:t> все двойки.</w:t>
+        <w:t>61. В массиве А каждый элемент равен 0, 1, 2. Переставить элементы массива так, чтобы сначала располагались все нули, затем все единицы, и, наконец все двойки.</w:t>
       </w:r>
     </w:p>
     <w:p>
@@ -7245,29 +6979,7 @@
           <w:szCs w:val="20"/>
           <w:lang w:eastAsia="ru-RU"/>
         </w:rPr>
-        <w:t>63. Дан целочисленный массив</w:t>
-      </w:r>
-      <w:proofErr w:type="gramStart"/>
-      <w:r>
-        <w:rPr>
-          <w:rFonts w:ascii="Times New Roman" w:eastAsia="Times New Roman" w:hAnsi="Times New Roman" w:cs="Times New Roman"/>
-          <w:color w:val="000000"/>
-          <w:sz w:val="20"/>
-          <w:szCs w:val="20"/>
-          <w:lang w:eastAsia="ru-RU"/>
-        </w:rPr>
-        <w:t> А</w:t>
-      </w:r>
-      <w:proofErr w:type="gramEnd"/>
-      <w:r>
-        <w:rPr>
-          <w:rFonts w:ascii="Times New Roman" w:eastAsia="Times New Roman" w:hAnsi="Times New Roman" w:cs="Times New Roman"/>
-          <w:color w:val="000000"/>
-          <w:sz w:val="20"/>
-          <w:szCs w:val="20"/>
-          <w:lang w:eastAsia="ru-RU"/>
-        </w:rPr>
-        <w:t> и число М. Найти такое подмножество подряд идущих элементов массива, сумма значений элементов, которых равна М.</w:t>
+        <w:t>63. Дан целочисленный массив А и число М. Найти такое подмножество подряд идущих элементов массива, сумма значений элементов, которых равна М.</w:t>
       </w:r>
     </w:p>
     <w:p>
@@ -7291,40 +7003,7 @@
           <w:szCs w:val="20"/>
           <w:lang w:eastAsia="ru-RU"/>
         </w:rPr>
-        <w:t xml:space="preserve">64. Даны </w:t>
-      </w:r>
-      <w:proofErr w:type="gramStart"/>
-      <w:r>
-        <w:rPr>
-          <w:rFonts w:ascii="Times New Roman" w:eastAsia="Times New Roman" w:hAnsi="Times New Roman" w:cs="Times New Roman"/>
-          <w:color w:val="000000"/>
-          <w:sz w:val="20"/>
-          <w:szCs w:val="20"/>
-          <w:lang w:eastAsia="ru-RU"/>
-        </w:rPr>
-        <w:t>два целочисленные массива</w:t>
-      </w:r>
-      <w:proofErr w:type="gramEnd"/>
-      <w:r>
-        <w:rPr>
-          <w:rFonts w:ascii="Times New Roman" w:eastAsia="Times New Roman" w:hAnsi="Times New Roman" w:cs="Times New Roman"/>
-          <w:color w:val="000000"/>
-          <w:sz w:val="20"/>
-          <w:szCs w:val="20"/>
-          <w:lang w:eastAsia="ru-RU"/>
-        </w:rPr>
-        <w:t>. </w:t>
-      </w:r>
-      <w:proofErr w:type="gramStart"/>
-      <w:r>
-        <w:rPr>
-          <w:rFonts w:ascii="Times New Roman" w:eastAsia="Times New Roman" w:hAnsi="Times New Roman" w:cs="Times New Roman"/>
-          <w:color w:val="000000"/>
-          <w:sz w:val="20"/>
-          <w:szCs w:val="20"/>
-          <w:lang w:eastAsia="ru-RU"/>
-        </w:rPr>
-        <w:t xml:space="preserve">Определить, можно ли в первом из них выбрать такие k идущих подряд элементов </w:t>
+        <w:t xml:space="preserve">64. Даны два целочисленные массива. Определить, можно ли в первом из них выбрать такие k идущих подряд элементов </w:t>
       </w:r>
       <w:proofErr w:type="spellStart"/>
       <w:r>
@@ -7551,7 +7230,6 @@
         </w:rPr>
         <w:t>.</w:t>
       </w:r>
-      <w:proofErr w:type="gramEnd"/>
     </w:p>
     <w:p>
       <w:pPr>
@@ -8016,7 +7694,6 @@
         </w:rPr>
         <w:t>, х</w:t>
       </w:r>
-      <w:proofErr w:type="gramStart"/>
       <w:r>
         <w:rPr>
           <w:rFonts w:ascii="Times New Roman" w:eastAsia="Times New Roman" w:hAnsi="Times New Roman" w:cs="Times New Roman"/>
@@ -8028,7 +7705,6 @@
         </w:rPr>
         <w:t>2</w:t>
       </w:r>
-      <w:proofErr w:type="gramEnd"/>
       <w:r>
         <w:rPr>
           <w:rFonts w:ascii="Times New Roman" w:eastAsia="Times New Roman" w:hAnsi="Times New Roman" w:cs="Times New Roman"/>
@@ -8258,7 +7934,6 @@
         </w:rPr>
         <w:t>, х</w:t>
       </w:r>
-      <w:proofErr w:type="gramStart"/>
       <w:r>
         <w:rPr>
           <w:rFonts w:ascii="Times New Roman" w:eastAsia="Times New Roman" w:hAnsi="Times New Roman" w:cs="Times New Roman"/>
@@ -8270,7 +7945,6 @@
         </w:rPr>
         <w:t>2</w:t>
       </w:r>
-      <w:proofErr w:type="gramEnd"/>
       <w:r>
         <w:rPr>
           <w:rFonts w:ascii="Times New Roman" w:eastAsia="Times New Roman" w:hAnsi="Times New Roman" w:cs="Times New Roman"/>
@@ -8450,18 +8124,7 @@
           <w:szCs w:val="20"/>
           <w:lang w:eastAsia="ru-RU"/>
         </w:rPr>
-        <w:t>71. Заданы два одномерных массива с различным количеством элементов и натуральное число k. Объединить их в один массив, включив второй массив между k-м и (k+1)-м элементами первого, не используя дополнительный массив</w:t>
-      </w:r>
-      <w:proofErr w:type="gramStart"/>
-      <w:r>
-        <w:rPr>
-          <w:rFonts w:ascii="Times New Roman" w:eastAsia="Times New Roman" w:hAnsi="Times New Roman" w:cs="Times New Roman"/>
-          <w:color w:val="000000"/>
-          <w:sz w:val="20"/>
-          <w:szCs w:val="20"/>
-          <w:lang w:eastAsia="ru-RU"/>
-        </w:rPr>
-        <w:t>.</w:t>
+        <w:t>71. Заданы два одномерных массива с различным количеством элементов и натуральное число k. Объединить их в один массив, включив второй массив между k-м и (k+1)-м элементами первого, не используя дополнительный массив.</w:t>
       </w:r>
       <w:r>
         <w:rPr>
@@ -8471,18 +8134,7 @@
           <w:szCs w:val="20"/>
           <w:lang w:val="uk-UA" w:eastAsia="ru-RU"/>
         </w:rPr>
-        <w:t>Н</w:t>
-      </w:r>
-      <w:proofErr w:type="gramEnd"/>
-      <w:r>
-        <w:rPr>
-          <w:rFonts w:ascii="Times New Roman" w:eastAsia="Times New Roman" w:hAnsi="Times New Roman" w:cs="Times New Roman"/>
-          <w:color w:val="000000"/>
-          <w:sz w:val="20"/>
-          <w:szCs w:val="20"/>
-          <w:lang w:val="uk-UA" w:eastAsia="ru-RU"/>
-        </w:rPr>
-        <w:t xml:space="preserve">екоректна умова для </w:t>
+        <w:t xml:space="preserve">Некоректна умова для </w:t>
       </w:r>
       <w:r>
         <w:rPr>
@@ -8590,7 +8242,6 @@
         </w:rPr>
         <w:t> ≤ ... ≤ а</w:t>
       </w:r>
-      <w:proofErr w:type="gramStart"/>
       <w:r>
         <w:rPr>
           <w:rFonts w:ascii="Times New Roman" w:eastAsia="Times New Roman" w:hAnsi="Times New Roman" w:cs="Times New Roman"/>
@@ -8602,7 +8253,6 @@
         </w:rPr>
         <w:t>n</w:t>
       </w:r>
-      <w:proofErr w:type="gramEnd"/>
       <w:r>
         <w:rPr>
           <w:rFonts w:ascii="Times New Roman" w:eastAsia="Times New Roman" w:hAnsi="Times New Roman" w:cs="Times New Roman"/>
@@ -8776,7 +8426,6 @@
         </w:rPr>
         <w:t>. Дана последовательность чисел а</w:t>
       </w:r>
-      <w:proofErr w:type="gramStart"/>
       <w:r>
         <w:rPr>
           <w:rFonts w:ascii="Times New Roman" w:eastAsia="Times New Roman" w:hAnsi="Times New Roman" w:cs="Times New Roman"/>
@@ -8788,7 +8437,6 @@
         </w:rPr>
         <w:t>1</w:t>
       </w:r>
-      <w:proofErr w:type="gramEnd"/>
       <w:r>
         <w:rPr>
           <w:rFonts w:ascii="Times New Roman" w:eastAsia="Times New Roman" w:hAnsi="Times New Roman" w:cs="Times New Roman"/>
@@ -8889,7 +8537,6 @@
         </w:rPr>
         <w:t>. Дана последовательность чисел а</w:t>
       </w:r>
-      <w:proofErr w:type="gramStart"/>
       <w:r>
         <w:rPr>
           <w:rFonts w:ascii="Times New Roman" w:eastAsia="Times New Roman" w:hAnsi="Times New Roman" w:cs="Times New Roman"/>
@@ -8901,7 +8548,6 @@
         </w:rPr>
         <w:t>1</w:t>
       </w:r>
-      <w:proofErr w:type="gramEnd"/>
       <w:r>
         <w:rPr>
           <w:rFonts w:ascii="Times New Roman" w:eastAsia="Times New Roman" w:hAnsi="Times New Roman" w:cs="Times New Roman"/>
@@ -8954,7 +8600,6 @@
         </w:rPr>
         <w:t>. Требуется переставить числа в порядке возрастания. Для этого сравниваются два соседних числа а</w:t>
       </w:r>
-      <w:proofErr w:type="gramStart"/>
       <w:r>
         <w:rPr>
           <w:rFonts w:ascii="Times New Roman" w:eastAsia="Times New Roman" w:hAnsi="Times New Roman" w:cs="Times New Roman"/>
@@ -8966,7 +8611,6 @@
         </w:rPr>
         <w:t>i</w:t>
       </w:r>
-      <w:proofErr w:type="gramEnd"/>
       <w:r>
         <w:rPr>
           <w:rFonts w:ascii="Times New Roman" w:eastAsia="Times New Roman" w:hAnsi="Times New Roman" w:cs="Times New Roman"/>
@@ -9021,7 +8665,6 @@
         </w:rPr>
         <w:t>. Если а</w:t>
       </w:r>
-      <w:proofErr w:type="gramStart"/>
       <w:r>
         <w:rPr>
           <w:rFonts w:ascii="Times New Roman" w:eastAsia="Times New Roman" w:hAnsi="Times New Roman" w:cs="Times New Roman"/>
@@ -9033,7 +8676,6 @@
         </w:rPr>
         <w:t>i</w:t>
       </w:r>
-      <w:proofErr w:type="gramEnd"/>
       <w:r>
         <w:rPr>
           <w:rFonts w:ascii="Times New Roman" w:eastAsia="Times New Roman" w:hAnsi="Times New Roman" w:cs="Times New Roman"/>
@@ -9074,29 +8716,7 @@
           <w:szCs w:val="20"/>
           <w:lang w:eastAsia="ru-RU"/>
         </w:rPr>
-        <w:t>, то делается перестановка. Так продолжается до тех пор, пока все элементы не </w:t>
-      </w:r>
-      <w:proofErr w:type="gramStart"/>
-      <w:r>
-        <w:rPr>
-          <w:rFonts w:ascii="Times New Roman" w:eastAsia="Times New Roman" w:hAnsi="Times New Roman" w:cs="Times New Roman"/>
-          <w:color w:val="000000"/>
-          <w:sz w:val="20"/>
-          <w:szCs w:val="20"/>
-          <w:lang w:eastAsia="ru-RU"/>
-        </w:rPr>
-        <w:t>станут</w:t>
-      </w:r>
-      <w:proofErr w:type="gramEnd"/>
-      <w:r>
-        <w:rPr>
-          <w:rFonts w:ascii="Times New Roman" w:eastAsia="Times New Roman" w:hAnsi="Times New Roman" w:cs="Times New Roman"/>
-          <w:color w:val="000000"/>
-          <w:sz w:val="20"/>
-          <w:szCs w:val="20"/>
-          <w:lang w:eastAsia="ru-RU"/>
-        </w:rPr>
-        <w:t> расположены в порядке возрастания. Составить алгоритм сортировки, подсчитывая при этом количество перестановок.</w:t>
+        <w:t>, то делается перестановка. Так продолжается до тех пор, пока все элементы не станут расположены в порядке возрастания. Составить алгоритм сортировки, подсчитывая при этом количество перестановок.</w:t>
       </w:r>
     </w:p>
     <w:p>
@@ -9146,7 +8766,6 @@
         </w:rPr>
         <w:t>. Дана последовательность чисел а</w:t>
       </w:r>
-      <w:proofErr w:type="gramStart"/>
       <w:r>
         <w:rPr>
           <w:rFonts w:ascii="Times New Roman" w:eastAsia="Times New Roman" w:hAnsi="Times New Roman" w:cs="Times New Roman"/>
@@ -9158,7 +8777,6 @@
         </w:rPr>
         <w:t>1</w:t>
       </w:r>
-      <w:proofErr w:type="gramEnd"/>
       <w:r>
         <w:rPr>
           <w:rFonts w:ascii="Times New Roman" w:eastAsia="Times New Roman" w:hAnsi="Times New Roman" w:cs="Times New Roman"/>
@@ -9211,7 +8829,6 @@
         </w:rPr>
         <w:t>. Требуется переставить числа в порядке возрастания. Делается это следующим образом. Пусть а</w:t>
       </w:r>
-      <w:proofErr w:type="gramStart"/>
       <w:r>
         <w:rPr>
           <w:rFonts w:ascii="Times New Roman" w:eastAsia="Times New Roman" w:hAnsi="Times New Roman" w:cs="Times New Roman"/>
@@ -9223,7 +8840,6 @@
         </w:rPr>
         <w:t>1</w:t>
       </w:r>
-      <w:proofErr w:type="gramEnd"/>
       <w:r>
         <w:rPr>
           <w:rFonts w:ascii="Times New Roman" w:eastAsia="Times New Roman" w:hAnsi="Times New Roman" w:cs="Times New Roman"/>
@@ -9544,7 +9160,6 @@
         </w:rPr>
         <w:t> и а</w:t>
       </w:r>
-      <w:proofErr w:type="gramStart"/>
       <w:r>
         <w:rPr>
           <w:rFonts w:ascii="Times New Roman" w:eastAsia="Times New Roman" w:hAnsi="Times New Roman" w:cs="Times New Roman"/>
@@ -9556,7 +9171,6 @@
         </w:rPr>
         <w:t>i</w:t>
       </w:r>
-      <w:proofErr w:type="gramEnd"/>
       <w:r>
         <w:rPr>
           <w:rFonts w:ascii="Times New Roman" w:eastAsia="Times New Roman" w:hAnsi="Times New Roman" w:cs="Times New Roman"/>
@@ -9818,7 +9432,6 @@
         </w:rPr>
         <w:t> ≤ ... ≤ а</w:t>
       </w:r>
-      <w:proofErr w:type="gramStart"/>
       <w:r>
         <w:rPr>
           <w:rFonts w:ascii="Times New Roman" w:eastAsia="Times New Roman" w:hAnsi="Times New Roman" w:cs="Times New Roman"/>
@@ -9830,7 +9443,6 @@
         </w:rPr>
         <w:t>n</w:t>
       </w:r>
-      <w:proofErr w:type="gramEnd"/>
       <w:r>
         <w:rPr>
           <w:rFonts w:ascii="Times New Roman" w:eastAsia="Times New Roman" w:hAnsi="Times New Roman" w:cs="Times New Roman"/>
@@ -10356,7 +9968,6 @@
         </w:rPr>
         <w:t>. Упорядочить массив а</w:t>
       </w:r>
-      <w:proofErr w:type="gramStart"/>
       <w:r>
         <w:rPr>
           <w:rFonts w:ascii="Times New Roman" w:eastAsia="Times New Roman" w:hAnsi="Times New Roman" w:cs="Times New Roman"/>
@@ -10368,7 +9979,6 @@
         </w:rPr>
         <w:t>1</w:t>
       </w:r>
-      <w:proofErr w:type="gramEnd"/>
       <w:r>
         <w:rPr>
           <w:rFonts w:ascii="Times New Roman" w:eastAsia="Times New Roman" w:hAnsi="Times New Roman" w:cs="Times New Roman"/>
@@ -10441,18 +10051,7 @@
           <w:szCs w:val="20"/>
           <w:lang w:eastAsia="ru-RU"/>
         </w:rPr>
-        <w:t xml:space="preserve"> с помощью алгоритма сортировки слияниями: каждая пара соседних элементов сливается в одну группу из двух элементов (последняя группа может состоять из одного элемента), затем каждая пара соседних двухэлементных групп сливается в одну четырехэлементную группу и т.д. При каждом слиянии новая укрупненная группа упорядочивается</w:t>
-      </w:r>
-      <w:proofErr w:type="gramStart"/>
-      <w:r>
-        <w:rPr>
-          <w:rFonts w:ascii="Times New Roman" w:eastAsia="Times New Roman" w:hAnsi="Times New Roman" w:cs="Times New Roman"/>
-          <w:color w:val="000000"/>
-          <w:sz w:val="20"/>
-          <w:szCs w:val="20"/>
-          <w:lang w:eastAsia="ru-RU"/>
-        </w:rPr>
-        <w:t>.</w:t>
+        <w:t xml:space="preserve"> с помощью алгоритма сортировки слияниями: каждая пара соседних элементов сливается в одну группу из двух элементов (последняя группа может состоять из одного элемента), затем каждая пара соседних двухэлементных групп сливается в одну четырехэлементную группу и т.д. При каждом слиянии новая укрупненная группа упорядочивается.</w:t>
       </w:r>
       <w:r>
         <w:rPr>
@@ -10462,18 +10061,7 @@
           <w:szCs w:val="20"/>
           <w:lang w:val="uk-UA" w:eastAsia="ru-RU"/>
         </w:rPr>
-        <w:t>Р</w:t>
-      </w:r>
-      <w:proofErr w:type="gramEnd"/>
-      <w:r>
-        <w:rPr>
-          <w:rFonts w:ascii="Times New Roman" w:eastAsia="Times New Roman" w:hAnsi="Times New Roman" w:cs="Times New Roman"/>
-          <w:color w:val="000000"/>
-          <w:sz w:val="20"/>
-          <w:szCs w:val="20"/>
-          <w:lang w:val="uk-UA" w:eastAsia="ru-RU"/>
-        </w:rPr>
-        <w:t>озгляну в рекурсії алгоритм Злиття.</w:t>
+        <w:t>Розгляну в рекурсії алгоритм Злиття.</w:t>
       </w:r>
     </w:p>
     <w:p>
@@ -25824,7 +25412,6 @@
         </w:rPr>
         <w:t>n</w:t>
       </w:r>
-      <w:proofErr w:type="gramStart"/>
       <w:r>
         <w:rPr>
           <w:rFonts w:ascii="Times New Roman" w:eastAsia="Times New Roman" w:hAnsi="Times New Roman" w:cs="Times New Roman"/>
@@ -25835,7 +25422,6 @@
         </w:rPr>
         <w:t> :</w:t>
       </w:r>
-      <w:proofErr w:type="gramEnd"/>
     </w:p>
     <w:tbl>
       <w:tblPr>
@@ -28448,7 +28034,6 @@
         </w:rPr>
         <w:t>93. Дано действительное число х.                                  94. Даны действительные числа а</w:t>
       </w:r>
-      <w:proofErr w:type="gramStart"/>
       <w:r>
         <w:rPr>
           <w:rFonts w:ascii="Times New Roman" w:eastAsia="Times New Roman" w:hAnsi="Times New Roman" w:cs="Times New Roman"/>
@@ -28460,7 +28045,6 @@
         </w:rPr>
         <w:t>1</w:t>
       </w:r>
-      <w:proofErr w:type="gramEnd"/>
       <w:r>
         <w:rPr>
           <w:rFonts w:ascii="Times New Roman" w:eastAsia="Times New Roman" w:hAnsi="Times New Roman" w:cs="Times New Roman"/>
@@ -28555,9 +28139,18 @@
           <w:szCs w:val="20"/>
           <w:lang w:eastAsia="ru-RU"/>
         </w:rPr>
-        <w:t> + l</w:t>
-      </w:r>
-      <w:proofErr w:type="gramStart"/>
+        <w:t> + l :          Получить квадратную матрицу порядка  </w:t>
+      </w:r>
+      <w:r>
+        <w:rPr>
+          <w:rFonts w:ascii="Times New Roman" w:eastAsia="Times New Roman" w:hAnsi="Times New Roman" w:cs="Times New Roman"/>
+          <w:color w:val="000000"/>
+          <w:sz w:val="20"/>
+          <w:szCs w:val="20"/>
+          <w:lang w:val="en-US" w:eastAsia="ru-RU"/>
+        </w:rPr>
+        <w:t>n</w:t>
+      </w:r>
       <w:r>
         <w:rPr>
           <w:rFonts w:ascii="Times New Roman" w:eastAsia="Times New Roman" w:hAnsi="Times New Roman" w:cs="Times New Roman"/>
@@ -28568,39 +28161,6 @@
         </w:rPr>
         <w:t> :</w:t>
       </w:r>
-      <w:proofErr w:type="gramEnd"/>
-      <w:r>
-        <w:rPr>
-          <w:rFonts w:ascii="Times New Roman" w:eastAsia="Times New Roman" w:hAnsi="Times New Roman" w:cs="Times New Roman"/>
-          <w:color w:val="000000"/>
-          <w:sz w:val="20"/>
-          <w:szCs w:val="20"/>
-          <w:lang w:eastAsia="ru-RU"/>
-        </w:rPr>
-        <w:t>          Получить квадратную матрицу порядка  </w:t>
-      </w:r>
-      <w:r>
-        <w:rPr>
-          <w:rFonts w:ascii="Times New Roman" w:eastAsia="Times New Roman" w:hAnsi="Times New Roman" w:cs="Times New Roman"/>
-          <w:color w:val="000000"/>
-          <w:sz w:val="20"/>
-          <w:szCs w:val="20"/>
-          <w:lang w:val="en-US" w:eastAsia="ru-RU"/>
-        </w:rPr>
-        <w:t>n</w:t>
-      </w:r>
-      <w:proofErr w:type="gramStart"/>
-      <w:r>
-        <w:rPr>
-          <w:rFonts w:ascii="Times New Roman" w:eastAsia="Times New Roman" w:hAnsi="Times New Roman" w:cs="Times New Roman"/>
-          <w:color w:val="000000"/>
-          <w:sz w:val="20"/>
-          <w:szCs w:val="20"/>
-          <w:lang w:eastAsia="ru-RU"/>
-        </w:rPr>
-        <w:t> :</w:t>
-      </w:r>
-      <w:proofErr w:type="gramEnd"/>
     </w:p>
     <w:tbl>
       <w:tblPr>
@@ -34532,7 +34092,6 @@
         </w:rPr>
         <w:t>, х</w:t>
       </w:r>
-      <w:proofErr w:type="gramStart"/>
       <w:r>
         <w:rPr>
           <w:rFonts w:ascii="Times New Roman" w:eastAsia="Times New Roman" w:hAnsi="Times New Roman" w:cs="Times New Roman"/>
@@ -34544,7 +34103,6 @@
         </w:rPr>
         <w:t>2</w:t>
       </w:r>
-      <w:proofErr w:type="gramEnd"/>
       <w:r>
         <w:rPr>
           <w:rFonts w:ascii="Times New Roman" w:eastAsia="Times New Roman" w:hAnsi="Times New Roman" w:cs="Times New Roman"/>
@@ -39327,20 +38885,8 @@
           <w:szCs w:val="20"/>
           <w:lang w:eastAsia="ru-RU"/>
         </w:rPr>
-        <w:t>-го порядка. </w:t>
-      </w:r>
-      <w:proofErr w:type="gramStart"/>
-      <w:r>
-        <w:rPr>
-          <w:rFonts w:ascii="Times New Roman" w:eastAsia="Times New Roman" w:hAnsi="Times New Roman" w:cs="Times New Roman"/>
-          <w:color w:val="000000"/>
-          <w:sz w:val="20"/>
-          <w:szCs w:val="20"/>
-          <w:lang w:eastAsia="ru-RU"/>
-        </w:rPr>
-        <w:t>Определить, является ли она магическим квадратом, т.е. такой, в которой суммы элементов во всех строках и столбцах одинаковы.</w:t>
-      </w:r>
-      <w:proofErr w:type="gramEnd"/>
+        <w:t>-го порядка. Определить, является ли она магическим квадратом, т.е. такой, в которой суммы элементов во всех строках и столбцах одинаковы.</w:t>
+      </w:r>
     </w:p>
     <w:p>
       <w:pPr>
@@ -39721,29 +39267,7 @@
           <w:szCs w:val="20"/>
           <w:lang w:eastAsia="ru-RU"/>
         </w:rPr>
-        <w:t>118. Дана действительная квадратная матрица порядка N (N – нечетное), все элементы которой различны. Найти наибольший элемент среди стоящих на главной и побочной </w:t>
-      </w:r>
-      <w:proofErr w:type="gramStart"/>
-      <w:r>
-        <w:rPr>
-          <w:rFonts w:ascii="Times New Roman" w:eastAsia="Times New Roman" w:hAnsi="Times New Roman" w:cs="Times New Roman"/>
-          <w:color w:val="000000"/>
-          <w:sz w:val="20"/>
-          <w:szCs w:val="20"/>
-          <w:lang w:eastAsia="ru-RU"/>
-        </w:rPr>
-        <w:t>диагоналях</w:t>
-      </w:r>
-      <w:proofErr w:type="gramEnd"/>
-      <w:r>
-        <w:rPr>
-          <w:rFonts w:ascii="Times New Roman" w:eastAsia="Times New Roman" w:hAnsi="Times New Roman" w:cs="Times New Roman"/>
-          <w:color w:val="000000"/>
-          <w:sz w:val="20"/>
-          <w:szCs w:val="20"/>
-          <w:lang w:eastAsia="ru-RU"/>
-        </w:rPr>
-        <w:t> и поменять его местами с элементом, стоящим на пересечении этих диагоналей.</w:t>
+        <w:t>118. Дана действительная квадратная матрица порядка N (N – нечетное), все элементы которой различны. Найти наибольший элемент среди стоящих на главной и побочной диагоналях и поменять его местами с элементом, стоящим на пересечении этих диагоналей.</w:t>
       </w:r>
     </w:p>
     <w:p>
@@ -40159,29 +39683,7 @@
           <w:szCs w:val="20"/>
           <w:lang w:eastAsia="ru-RU"/>
         </w:rPr>
-        <w:t>129. Пусть дана действительная матрица размером n × m. Требуется преобразовать матрицу: поэлементно вычесть последнюю строку из всех строк, </w:t>
-      </w:r>
-      <w:proofErr w:type="gramStart"/>
-      <w:r>
-        <w:rPr>
-          <w:rFonts w:ascii="Times New Roman" w:eastAsia="Times New Roman" w:hAnsi="Times New Roman" w:cs="Times New Roman"/>
-          <w:color w:val="000000"/>
-          <w:sz w:val="20"/>
-          <w:szCs w:val="20"/>
-          <w:lang w:eastAsia="ru-RU"/>
-        </w:rPr>
-        <w:t>кроме</w:t>
-      </w:r>
-      <w:proofErr w:type="gramEnd"/>
-      <w:r>
-        <w:rPr>
-          <w:rFonts w:ascii="Times New Roman" w:eastAsia="Times New Roman" w:hAnsi="Times New Roman" w:cs="Times New Roman"/>
-          <w:color w:val="000000"/>
-          <w:sz w:val="20"/>
-          <w:szCs w:val="20"/>
-          <w:lang w:eastAsia="ru-RU"/>
-        </w:rPr>
-        <w:t> последней.</w:t>
+        <w:t>129. Пусть дана действительная матрица размером n × m. Требуется преобразовать матрицу: поэлементно вычесть последнюю строку из всех строк, кроме последней.</w:t>
       </w:r>
     </w:p>
     <w:p>
@@ -40514,29 +40016,7 @@
           <w:szCs w:val="20"/>
           <w:lang w:eastAsia="ru-RU"/>
         </w:rPr>
-        <w:t>137. Дан двумерный массив</w:t>
-      </w:r>
-      <w:proofErr w:type="gramStart"/>
-      <w:r>
-        <w:rPr>
-          <w:rFonts w:ascii="Times New Roman" w:eastAsia="Times New Roman" w:hAnsi="Times New Roman" w:cs="Times New Roman"/>
-          <w:color w:val="000000"/>
-          <w:sz w:val="20"/>
-          <w:szCs w:val="20"/>
-          <w:lang w:eastAsia="ru-RU"/>
-        </w:rPr>
-        <w:t> А</w:t>
-      </w:r>
-      <w:proofErr w:type="gramEnd"/>
-      <w:r>
-        <w:rPr>
-          <w:rFonts w:ascii="Times New Roman" w:eastAsia="Times New Roman" w:hAnsi="Times New Roman" w:cs="Times New Roman"/>
-          <w:color w:val="000000"/>
-          <w:sz w:val="20"/>
-          <w:szCs w:val="20"/>
-          <w:lang w:eastAsia="ru-RU"/>
-        </w:rPr>
-        <w:t>, каждый элемент которого равен 0, 1, 5 или 11. Подсчитать в нем количество четверок (</w:t>
+        <w:t>137. Дан двумерный массив А, каждый элемент которого равен 0, 1, 5 или 11. Подсчитать в нем количество четверок (</w:t>
       </w:r>
       <w:proofErr w:type="spellStart"/>
       <w:r>
@@ -40547,29 +40027,7 @@
           <w:szCs w:val="20"/>
           <w:lang w:eastAsia="ru-RU"/>
         </w:rPr>
-        <w:t>А</w:t>
-      </w:r>
-      <w:proofErr w:type="gramStart"/>
-      <w:r>
-        <w:rPr>
-          <w:rFonts w:ascii="Times New Roman" w:eastAsia="Times New Roman" w:hAnsi="Times New Roman" w:cs="Times New Roman"/>
-          <w:color w:val="000000"/>
-          <w:sz w:val="20"/>
-          <w:szCs w:val="20"/>
-          <w:lang w:eastAsia="ru-RU"/>
-        </w:rPr>
-        <w:t>j</w:t>
-      </w:r>
-      <w:proofErr w:type="gramEnd"/>
-      <w:r>
-        <w:rPr>
-          <w:rFonts w:ascii="Times New Roman" w:eastAsia="Times New Roman" w:hAnsi="Times New Roman" w:cs="Times New Roman"/>
-          <w:color w:val="000000"/>
-          <w:sz w:val="20"/>
-          <w:szCs w:val="20"/>
-          <w:lang w:eastAsia="ru-RU"/>
-        </w:rPr>
-        <w:t>,k</w:t>
+        <w:t>Аj,k</w:t>
       </w:r>
       <w:proofErr w:type="spellEnd"/>
       <w:r>
@@ -40604,29 +40062,7 @@
           <w:szCs w:val="20"/>
           <w:lang w:eastAsia="ru-RU"/>
         </w:rPr>
-        <w:t>138. </w:t>
-      </w:r>
-      <w:proofErr w:type="gramStart"/>
-      <w:r>
-        <w:rPr>
-          <w:rFonts w:ascii="Times New Roman" w:eastAsia="Times New Roman" w:hAnsi="Times New Roman" w:cs="Times New Roman"/>
-          <w:color w:val="000000"/>
-          <w:sz w:val="20"/>
-          <w:szCs w:val="20"/>
-          <w:lang w:eastAsia="ru-RU"/>
-        </w:rPr>
-        <w:t>Дан двумерный массив А. Каждая строка массива упорядочена</w:t>
-      </w:r>
-      <w:proofErr w:type="gramEnd"/>
-      <w:r>
-        <w:rPr>
-          <w:rFonts w:ascii="Times New Roman" w:eastAsia="Times New Roman" w:hAnsi="Times New Roman" w:cs="Times New Roman"/>
-          <w:color w:val="000000"/>
-          <w:sz w:val="20"/>
-          <w:szCs w:val="20"/>
-          <w:lang w:eastAsia="ru-RU"/>
-        </w:rPr>
-        <w:t> по не возрастанию. Найти числа, одновременно присутствующие во всех строках массива.</w:t>
+        <w:t>138. Дан двумерный массив А. Каждая строка массива упорядочена по не возрастанию. Найти числа, одновременно присутствующие во всех строках массива.</w:t>
       </w:r>
     </w:p>
     <w:p>
@@ -40704,18 +40140,7 @@
           <w:szCs w:val="20"/>
           <w:lang w:eastAsia="ru-RU"/>
         </w:rPr>
-        <w:t xml:space="preserve"> содержит информацию об учениках некоторого класса из n человек. В первом столбце проставлена масса (кг), во втором – рост (см), в третьем – успеваемость (средний балл)</w:t>
-      </w:r>
-      <w:proofErr w:type="gramStart"/>
-      <w:r>
-        <w:rPr>
-          <w:rFonts w:ascii="Times New Roman" w:eastAsia="Times New Roman" w:hAnsi="Times New Roman" w:cs="Times New Roman"/>
-          <w:color w:val="000000"/>
-          <w:sz w:val="20"/>
-          <w:szCs w:val="20"/>
-          <w:lang w:eastAsia="ru-RU"/>
-        </w:rPr>
-        <w:t xml:space="preserve"> </w:t>
+        <w:t xml:space="preserve"> содержит информацию об учениках некоторого класса из n человек. В первом столбце проставлена масса (кг), во втором – рост (см), в третьем – успеваемость (средний балл) </w:t>
       </w:r>
       <w:r>
         <w:rPr>
@@ -40727,7 +40152,6 @@
         </w:rPr>
         <w:t>.</w:t>
       </w:r>
-      <w:proofErr w:type="gramEnd"/>
       <w:r>
         <w:rPr>
           <w:rFonts w:ascii="Times New Roman" w:eastAsia="Times New Roman" w:hAnsi="Times New Roman" w:cs="Times New Roman"/>
@@ -40905,7 +40329,6 @@
         </w:rPr>
         <w:t>А</w:t>
       </w:r>
-      <w:proofErr w:type="gramStart"/>
       <w:r>
         <w:rPr>
           <w:rFonts w:ascii="Times New Roman" w:eastAsia="Times New Roman" w:hAnsi="Times New Roman" w:cs="Times New Roman"/>
@@ -40918,7 +40341,6 @@
         <w:t>k</w:t>
       </w:r>
       <w:proofErr w:type="spellEnd"/>
-      <w:proofErr w:type="gramEnd"/>
       <w:r>
         <w:rPr>
           <w:rFonts w:ascii="Times New Roman" w:eastAsia="Times New Roman" w:hAnsi="Times New Roman" w:cs="Times New Roman"/>
@@ -40960,29 +40382,7 @@
           <w:szCs w:val="20"/>
           <w:lang w:eastAsia="ru-RU"/>
         </w:rPr>
-        <w:t> = 1, если клетка "непроходима". Начальное положение путника задается в проходимой клетке</w:t>
-      </w:r>
-      <w:proofErr w:type="gramStart"/>
-      <w:r>
-        <w:rPr>
-          <w:rFonts w:ascii="Times New Roman" w:eastAsia="Times New Roman" w:hAnsi="Times New Roman" w:cs="Times New Roman"/>
-          <w:color w:val="000000"/>
-          <w:sz w:val="20"/>
-          <w:szCs w:val="20"/>
-          <w:lang w:eastAsia="ru-RU"/>
-        </w:rPr>
-        <w:t> А</w:t>
-      </w:r>
-      <w:proofErr w:type="gramEnd"/>
-      <w:r>
-        <w:rPr>
-          <w:rFonts w:ascii="Times New Roman" w:eastAsia="Times New Roman" w:hAnsi="Times New Roman" w:cs="Times New Roman"/>
-          <w:color w:val="000000"/>
-          <w:sz w:val="20"/>
-          <w:szCs w:val="20"/>
-          <w:lang w:eastAsia="ru-RU"/>
-        </w:rPr>
-        <w:t> = 0. Путник может перемещаться из одной проходимой клетки в другую, если они имеют общую сторону. Путник выходит из лабиринта, когда попадает в граничную клетку. Может ли путник выйти из лабиринта? Если может, то напечатать путь от выхода (в виде координат точек на маршруте) до начального положения путника. Путь должен иметь минимальную длину.</w:t>
+        <w:t> = 1, если клетка "непроходима". Начальное положение путника задается в проходимой клетке А = 0. Путник может перемещаться из одной проходимой клетки в другую, если они имеют общую сторону. Путник выходит из лабиринта, когда попадает в граничную клетку. Может ли путник выйти из лабиринта? Если может, то напечатать путь от выхода (в виде координат точек на маршруте) до начального положения путника. Путь должен иметь минимальную длину.</w:t>
       </w:r>
     </w:p>
     <w:p>
@@ -41880,29 +41280,7 @@
           <w:szCs w:val="20"/>
           <w:lang w:eastAsia="ru-RU"/>
         </w:rPr>
-        <w:t>), элементами которого являются </w:t>
-      </w:r>
-      <w:proofErr w:type="gramStart"/>
-      <w:r>
-        <w:rPr>
-          <w:rFonts w:ascii="Times New Roman" w:eastAsia="Times New Roman" w:hAnsi="Times New Roman" w:cs="Times New Roman"/>
-          <w:color w:val="000000"/>
-          <w:sz w:val="20"/>
-          <w:szCs w:val="20"/>
-          <w:lang w:eastAsia="ru-RU"/>
-        </w:rPr>
-        <w:t>большие</w:t>
-      </w:r>
-      <w:proofErr w:type="gramEnd"/>
-      <w:r>
-        <w:rPr>
-          <w:rFonts w:ascii="Times New Roman" w:eastAsia="Times New Roman" w:hAnsi="Times New Roman" w:cs="Times New Roman"/>
-          <w:color w:val="000000"/>
-          <w:sz w:val="20"/>
-          <w:szCs w:val="20"/>
-          <w:lang w:eastAsia="ru-RU"/>
-        </w:rPr>
-        <w:t> из рядом стоящих в массиве A чисел. Например, массив </w:t>
+        <w:t>), элементами которого являются большие из рядом стоящих в массиве A чисел. Например, массив </w:t>
       </w:r>
       <w:r>
         <w:rPr>
@@ -42056,29 +41434,7 @@
           <w:szCs w:val="20"/>
           <w:lang w:eastAsia="ru-RU"/>
         </w:rPr>
-        <w:t> – </w:t>
-      </w:r>
-      <w:proofErr w:type="gramStart"/>
-      <w:r>
-        <w:rPr>
-          <w:rFonts w:ascii="Times New Roman" w:eastAsia="Times New Roman" w:hAnsi="Times New Roman" w:cs="Times New Roman"/>
-          <w:color w:val="000000"/>
-          <w:sz w:val="20"/>
-          <w:szCs w:val="20"/>
-          <w:lang w:eastAsia="ru-RU"/>
-        </w:rPr>
-        <w:t>четное</w:t>
-      </w:r>
-      <w:proofErr w:type="gramEnd"/>
-      <w:r>
-        <w:rPr>
-          <w:rFonts w:ascii="Times New Roman" w:eastAsia="Times New Roman" w:hAnsi="Times New Roman" w:cs="Times New Roman"/>
-          <w:color w:val="000000"/>
-          <w:sz w:val="20"/>
-          <w:szCs w:val="20"/>
-          <w:lang w:eastAsia="ru-RU"/>
-        </w:rPr>
-        <w:t>). Сформировать массив B(</w:t>
+        <w:t> – четное). Сформировать массив B(</w:t>
       </w:r>
       <w:r>
         <w:rPr>
@@ -42098,29 +41454,7 @@
           <w:szCs w:val="20"/>
           <w:lang w:eastAsia="ru-RU"/>
         </w:rPr>
-        <w:t>), элементами которого являются </w:t>
-      </w:r>
-      <w:proofErr w:type="gramStart"/>
-      <w:r>
-        <w:rPr>
-          <w:rFonts w:ascii="Times New Roman" w:eastAsia="Times New Roman" w:hAnsi="Times New Roman" w:cs="Times New Roman"/>
-          <w:color w:val="000000"/>
-          <w:sz w:val="20"/>
-          <w:szCs w:val="20"/>
-          <w:lang w:eastAsia="ru-RU"/>
-        </w:rPr>
-        <w:t>средние</w:t>
-      </w:r>
-      <w:proofErr w:type="gramEnd"/>
-      <w:r>
-        <w:rPr>
-          <w:rFonts w:ascii="Times New Roman" w:eastAsia="Times New Roman" w:hAnsi="Times New Roman" w:cs="Times New Roman"/>
-          <w:color w:val="000000"/>
-          <w:sz w:val="20"/>
-          <w:szCs w:val="20"/>
-          <w:lang w:eastAsia="ru-RU"/>
-        </w:rPr>
-        <w:t> арифметические соседних пар рядом стоящих в массиве A чисел. Например, массив A состоит из элементов 1, 3, 5, -2, 0, 4, 0, 3. Элементами массива B будут 2; 1,5; 2; 1,5 .</w:t>
+        <w:t>), элементами которого являются средние арифметические соседних пар рядом стоящих в массиве A чисел. Например, массив A состоит из элементов 1, 3, 5, -2, 0, 4, 0, 3. Элементами массива B будут 2; 1,5; 2; 1,5 .</w:t>
       </w:r>
     </w:p>
     <w:p>
@@ -42478,8 +41812,6 @@
         </w:rPr>
         <w:t>166. Два натуральных числа называются "дружественными", если каждое из них равно сумме всех делителей (кроме его самого) другого (например, числа 220 и 284). Найти все пары "дружественных" чисел, которые не больше данного числа N.</w:t>
       </w:r>
-      <w:bookmarkStart w:id="0" w:name="_GoBack"/>
-      <w:bookmarkEnd w:id="0"/>
     </w:p>
     <w:p>
       <w:pPr>
@@ -43205,7 +42537,7 @@
           <w:color w:val="000000"/>
           <w:sz w:val="20"/>
           <w:szCs w:val="20"/>
-          <w:lang w:eastAsia="ru-RU"/>
+          <w:lang w:val="en-US" w:eastAsia="ru-RU"/>
         </w:rPr>
       </w:pPr>
       <w:r>
@@ -43238,7 +42570,7 @@
           <w:szCs w:val="20"/>
           <w:lang w:eastAsia="ru-RU"/>
         </w:rPr>
-        <w:t xml:space="preserve"> чисел, содержащих только нечетные цифры. Определить также, сколько четных цифр в найденной сумме.</w:t>
+        <w:t xml:space="preserve"> чисел, содержащих только нечетные цифры. </w:t>
       </w:r>
     </w:p>
     <w:p>
@@ -43254,6 +42586,8 @@
           <w:lang w:eastAsia="ru-RU"/>
         </w:rPr>
       </w:pPr>
+      <w:bookmarkStart w:id="0" w:name="_GoBack"/>
+      <w:bookmarkEnd w:id="0"/>
       <w:r>
         <w:rPr>
           <w:rFonts w:ascii="Times New Roman" w:eastAsia="Times New Roman" w:hAnsi="Times New Roman" w:cs="Times New Roman"/>

--- a/TypicalTasks/Perechen_Tipovykh_Zadach.docx
+++ b/TypicalTasks/Perechen_Tipovykh_Zadach.docx
@@ -1154,7 +1154,6 @@
         </w:rPr>
         <w:t>, .... а</w:t>
       </w:r>
-      <w:proofErr w:type="gramStart"/>
       <w:r>
         <w:rPr>
           <w:rFonts w:ascii="Times New Roman" w:eastAsia="Times New Roman" w:hAnsi="Times New Roman" w:cs="Times New Roman"/>
@@ -1166,7 +1165,6 @@
         </w:rPr>
         <w:t>n</w:t>
       </w:r>
-      <w:proofErr w:type="gramEnd"/>
       <w:r>
         <w:rPr>
           <w:rFonts w:ascii="Times New Roman" w:eastAsia="Times New Roman" w:hAnsi="Times New Roman" w:cs="Times New Roman"/>
@@ -1177,7 +1175,6 @@
         </w:rPr>
         <w:t>. Вывести на печать только те числа, для которых выполняется условие а</w:t>
       </w:r>
-      <w:proofErr w:type="gramStart"/>
       <w:r>
         <w:rPr>
           <w:rFonts w:ascii="Times New Roman" w:eastAsia="Times New Roman" w:hAnsi="Times New Roman" w:cs="Times New Roman"/>
@@ -1189,7 +1186,6 @@
         </w:rPr>
         <w:t>i</w:t>
       </w:r>
-      <w:proofErr w:type="gramEnd"/>
       <w:r>
         <w:rPr>
           <w:rFonts w:ascii="Times New Roman" w:eastAsia="Times New Roman" w:hAnsi="Times New Roman" w:cs="Times New Roman"/>
@@ -42537,7 +42533,7 @@
           <w:color w:val="000000"/>
           <w:sz w:val="20"/>
           <w:szCs w:val="20"/>
-          <w:lang w:val="en-US" w:eastAsia="ru-RU"/>
+          <w:lang w:eastAsia="ru-RU"/>
         </w:rPr>
       </w:pPr>
       <w:r>
@@ -42586,8 +42582,6 @@
           <w:lang w:eastAsia="ru-RU"/>
         </w:rPr>
       </w:pPr>
-      <w:bookmarkStart w:id="0" w:name="_GoBack"/>
-      <w:bookmarkEnd w:id="0"/>
       <w:r>
         <w:rPr>
           <w:rFonts w:ascii="Times New Roman" w:eastAsia="Times New Roman" w:hAnsi="Times New Roman" w:cs="Times New Roman"/>
@@ -43015,54 +43009,8 @@
           <w:lang w:eastAsia="ru-RU"/>
         </w:rPr>
       </w:pPr>
-      <w:r>
-        <w:rPr>
-          <w:rFonts w:ascii="Times New Roman" w:eastAsia="Times New Roman" w:hAnsi="Times New Roman" w:cs="Times New Roman"/>
-          <w:color w:val="000000"/>
-          <w:sz w:val="20"/>
-          <w:szCs w:val="20"/>
-          <w:lang w:eastAsia="ru-RU"/>
-        </w:rPr>
-        <w:t>1) Дан массив A – массив векторов. Отсортировать его в порядке убывания длин векторов.</w:t>
-      </w:r>
-    </w:p>
-    <w:p>
-      <w:pPr>
-        <w:spacing w:after="0" w:line="240" w:lineRule="auto"/>
-        <w:ind w:firstLine="397"/>
-        <w:jc w:val="both"/>
-        <w:rPr>
-          <w:rFonts w:ascii="Times New Roman" w:eastAsia="Times New Roman" w:hAnsi="Times New Roman" w:cs="Times New Roman"/>
-          <w:color w:val="000000"/>
-          <w:sz w:val="20"/>
-          <w:szCs w:val="20"/>
-          <w:lang w:eastAsia="ru-RU"/>
-        </w:rPr>
-      </w:pPr>
-      <w:r>
-        <w:rPr>
-          <w:rFonts w:ascii="Times New Roman" w:eastAsia="Times New Roman" w:hAnsi="Times New Roman" w:cs="Times New Roman"/>
-          <w:color w:val="000000"/>
-          <w:sz w:val="20"/>
-          <w:szCs w:val="20"/>
-          <w:lang w:eastAsia="ru-RU"/>
-        </w:rPr>
-        <w:t>2) С помощью датчика случайных чисел сгенерировать 2N целых чисел. N пар этих чисел задают N точек координатной плоскости. Вывести номера тройки точек, которые являются координатами вершин треугольника с наибольшим углом.</w:t>
-      </w:r>
-    </w:p>
-    <w:p>
-      <w:pPr>
-        <w:spacing w:after="0" w:line="240" w:lineRule="auto"/>
-        <w:ind w:firstLine="397"/>
-        <w:jc w:val="both"/>
-        <w:rPr>
-          <w:rFonts w:ascii="Times New Roman" w:eastAsia="Times New Roman" w:hAnsi="Times New Roman" w:cs="Times New Roman"/>
-          <w:color w:val="000000"/>
-          <w:sz w:val="20"/>
-          <w:szCs w:val="20"/>
-          <w:lang w:eastAsia="ru-RU"/>
-        </w:rPr>
-      </w:pPr>
+      <w:bookmarkStart w:id="0" w:name="_GoBack"/>
+      <w:bookmarkEnd w:id="0"/>
       <w:r>
         <w:rPr>
           <w:rFonts w:ascii="Times New Roman" w:eastAsia="Times New Roman" w:hAnsi="Times New Roman" w:cs="Times New Roman"/>
@@ -44277,7 +44225,6 @@
           <w:szCs w:val="20"/>
           <w:lang w:eastAsia="ru-RU"/>
         </w:rPr>
-        <w:lastRenderedPageBreak/>
         <w:t>201. Дана строка. Определить, сколько в ней символов  *</w:t>
       </w:r>
       <w:proofErr w:type="gramStart"/>
@@ -44394,6 +44341,7 @@
           <w:szCs w:val="20"/>
           <w:lang w:eastAsia="ru-RU"/>
         </w:rPr>
+        <w:lastRenderedPageBreak/>
         <w:t>204. Дана строка, содержащая текст, заканчивающийся точкой. Вывести на экран слова, содержащие три буквы.</w:t>
       </w:r>
     </w:p>
@@ -45360,7 +45308,6 @@
           <w:szCs w:val="20"/>
           <w:lang w:eastAsia="ru-RU"/>
         </w:rPr>
-        <w:lastRenderedPageBreak/>
         <w:t>236. Дана строка символов. Проверить, является ли эта строка синтаксически правильной записью целого числа (десятичного или 16-ричного).</w:t>
       </w:r>
     </w:p>
@@ -45417,6 +45364,7 @@
           <w:szCs w:val="20"/>
           <w:lang w:eastAsia="ru-RU"/>
         </w:rPr>
+        <w:lastRenderedPageBreak/>
         <w:t>Б</w:t>
       </w:r>
     </w:p>
@@ -46212,7 +46160,6 @@
           <w:szCs w:val="20"/>
           <w:lang w:eastAsia="ru-RU"/>
         </w:rPr>
-        <w:lastRenderedPageBreak/>
         <w:t> </w:t>
       </w:r>
     </w:p>
@@ -46313,6 +46260,7 @@
           <w:szCs w:val="20"/>
           <w:lang w:eastAsia="ru-RU"/>
         </w:rPr>
+        <w:lastRenderedPageBreak/>
         <w:t>– имя;</w:t>
       </w:r>
     </w:p>

--- a/TypicalTasks/Perechen_Tipovykh_Zadach.docx
+++ b/TypicalTasks/Perechen_Tipovykh_Zadach.docx
@@ -42999,8 +42999,6 @@
     <w:p>
       <w:pPr>
         <w:spacing w:after="0" w:line="240" w:lineRule="auto"/>
-        <w:ind w:firstLine="397"/>
-        <w:jc w:val="both"/>
         <w:rPr>
           <w:rFonts w:ascii="Times New Roman" w:eastAsia="Times New Roman" w:hAnsi="Times New Roman" w:cs="Times New Roman"/>
           <w:color w:val="000000"/>
@@ -43009,127 +43007,47 @@
           <w:lang w:eastAsia="ru-RU"/>
         </w:rPr>
       </w:pPr>
-      <w:bookmarkStart w:id="0" w:name="_GoBack"/>
-      <w:bookmarkEnd w:id="0"/>
-      <w:r>
-        <w:rPr>
-          <w:rFonts w:ascii="Times New Roman" w:eastAsia="Times New Roman" w:hAnsi="Times New Roman" w:cs="Times New Roman"/>
-          <w:color w:val="000000"/>
-          <w:sz w:val="20"/>
-          <w:szCs w:val="20"/>
-          <w:lang w:eastAsia="ru-RU"/>
-        </w:rPr>
-        <w:t>186. Реализовать набор подпрограмм для выполнения следующих операций над натуральными числами в P-</w:t>
-      </w:r>
-      <w:proofErr w:type="spellStart"/>
-      <w:r>
-        <w:rPr>
-          <w:rFonts w:ascii="Times New Roman" w:eastAsia="Times New Roman" w:hAnsi="Times New Roman" w:cs="Times New Roman"/>
-          <w:color w:val="000000"/>
-          <w:sz w:val="20"/>
-          <w:szCs w:val="20"/>
-          <w:lang w:eastAsia="ru-RU"/>
-        </w:rPr>
-        <w:t>ичной</w:t>
-      </w:r>
-      <w:proofErr w:type="spellEnd"/>
-      <w:r>
-        <w:rPr>
-          <w:rFonts w:ascii="Times New Roman" w:eastAsia="Times New Roman" w:hAnsi="Times New Roman" w:cs="Times New Roman"/>
-          <w:color w:val="000000"/>
-          <w:sz w:val="20"/>
-          <w:szCs w:val="20"/>
-          <w:lang w:eastAsia="ru-RU"/>
-        </w:rPr>
-        <w:t xml:space="preserve"> системе счисления  (2 ≤ </w:t>
-      </w:r>
-      <w:proofErr w:type="gramStart"/>
-      <w:r>
-        <w:rPr>
-          <w:rFonts w:ascii="Times New Roman" w:eastAsia="Times New Roman" w:hAnsi="Times New Roman" w:cs="Times New Roman"/>
-          <w:color w:val="000000"/>
-          <w:sz w:val="20"/>
-          <w:szCs w:val="20"/>
-          <w:lang w:eastAsia="ru-RU"/>
-        </w:rPr>
-        <w:t>Р</w:t>
-      </w:r>
-      <w:proofErr w:type="gramEnd"/>
-      <w:r>
-        <w:rPr>
-          <w:rFonts w:ascii="Times New Roman" w:eastAsia="Times New Roman" w:hAnsi="Times New Roman" w:cs="Times New Roman"/>
-          <w:color w:val="000000"/>
-          <w:sz w:val="20"/>
-          <w:szCs w:val="20"/>
-          <w:lang w:eastAsia="ru-RU"/>
-        </w:rPr>
-        <w:t xml:space="preserve"> ≤ 9) :  а) сложение, вычитании, умножение, деление; б) перевод из десятичной системы счисления в P-</w:t>
-      </w:r>
-      <w:proofErr w:type="spellStart"/>
-      <w:r>
-        <w:rPr>
-          <w:rFonts w:ascii="Times New Roman" w:eastAsia="Times New Roman" w:hAnsi="Times New Roman" w:cs="Times New Roman"/>
-          <w:color w:val="000000"/>
-          <w:sz w:val="20"/>
-          <w:szCs w:val="20"/>
-          <w:lang w:eastAsia="ru-RU"/>
-        </w:rPr>
-        <w:t>ичную</w:t>
-      </w:r>
-      <w:proofErr w:type="spellEnd"/>
-      <w:r>
-        <w:rPr>
-          <w:rFonts w:ascii="Times New Roman" w:eastAsia="Times New Roman" w:hAnsi="Times New Roman" w:cs="Times New Roman"/>
-          <w:color w:val="000000"/>
-          <w:sz w:val="20"/>
-          <w:szCs w:val="20"/>
-          <w:lang w:eastAsia="ru-RU"/>
-        </w:rPr>
-        <w:t>; в) перевод из P-</w:t>
-      </w:r>
-      <w:proofErr w:type="spellStart"/>
-      <w:r>
-        <w:rPr>
-          <w:rFonts w:ascii="Times New Roman" w:eastAsia="Times New Roman" w:hAnsi="Times New Roman" w:cs="Times New Roman"/>
-          <w:color w:val="000000"/>
-          <w:sz w:val="20"/>
-          <w:szCs w:val="20"/>
-          <w:lang w:eastAsia="ru-RU"/>
-        </w:rPr>
-        <w:t>ичной</w:t>
-      </w:r>
-      <w:proofErr w:type="spellEnd"/>
-      <w:r>
-        <w:rPr>
-          <w:rFonts w:ascii="Times New Roman" w:eastAsia="Times New Roman" w:hAnsi="Times New Roman" w:cs="Times New Roman"/>
-          <w:color w:val="000000"/>
-          <w:sz w:val="20"/>
-          <w:szCs w:val="20"/>
-          <w:lang w:eastAsia="ru-RU"/>
-        </w:rPr>
-        <w:t xml:space="preserve"> системы счисления в десятичную; г) функция проверки правильности записи числа в P-</w:t>
-      </w:r>
-      <w:proofErr w:type="spellStart"/>
-      <w:r>
-        <w:rPr>
-          <w:rFonts w:ascii="Times New Roman" w:eastAsia="Times New Roman" w:hAnsi="Times New Roman" w:cs="Times New Roman"/>
-          <w:color w:val="000000"/>
-          <w:sz w:val="20"/>
-          <w:szCs w:val="20"/>
-          <w:lang w:eastAsia="ru-RU"/>
-        </w:rPr>
-        <w:t>ичной</w:t>
-      </w:r>
-      <w:proofErr w:type="spellEnd"/>
-      <w:r>
-        <w:rPr>
-          <w:rFonts w:ascii="Times New Roman" w:eastAsia="Times New Roman" w:hAnsi="Times New Roman" w:cs="Times New Roman"/>
-          <w:color w:val="000000"/>
-          <w:sz w:val="20"/>
-          <w:szCs w:val="20"/>
-          <w:lang w:eastAsia="ru-RU"/>
-        </w:rPr>
-        <w:t xml:space="preserve"> системе счисления; д) функции, реализующие операции отношения (равно, не равно, больше или равно, меньше или равно, больше, меньше).</w:t>
+      <w:r>
+        <w:rPr>
+          <w:rFonts w:ascii="Times New Roman" w:eastAsia="Times New Roman" w:hAnsi="Times New Roman" w:cs="Times New Roman"/>
+          <w:color w:val="000000"/>
+          <w:sz w:val="20"/>
+          <w:szCs w:val="20"/>
+          <w:lang w:val="en-US" w:eastAsia="ru-RU"/>
+        </w:rPr>
+        <w:t> </w:t>
+      </w:r>
+    </w:p>
+    <w:p>
+      <w:pPr>
+        <w:spacing w:after="0" w:line="240" w:lineRule="auto"/>
+        <w:jc w:val="center"/>
+        <w:outlineLvl w:val="2"/>
+        <w:rPr>
+          <w:rFonts w:ascii="Times New Roman" w:eastAsia="Times New Roman" w:hAnsi="Times New Roman" w:cs="Times New Roman"/>
+          <w:b/>
+          <w:bCs/>
+          <w:i/>
+          <w:iCs/>
+          <w:color w:val="000000"/>
+          <w:sz w:val="20"/>
+          <w:szCs w:val="20"/>
+          <w:lang w:val="uk-UA" w:eastAsia="ru-RU"/>
+        </w:rPr>
+      </w:pPr>
+      <w:r>
+        <w:rPr>
+          <w:rFonts w:ascii="Times New Roman" w:eastAsia="Times New Roman" w:hAnsi="Times New Roman" w:cs="Times New Roman"/>
+          <w:b/>
+          <w:bCs/>
+          <w:i/>
+          <w:iCs/>
+          <w:color w:val="000000"/>
+          <w:sz w:val="20"/>
+          <w:szCs w:val="20"/>
+          <w:lang w:eastAsia="ru-RU"/>
+        </w:rPr>
+        <w:t>2.2.  Рекурсивные  подпрограммы</w:t>
       </w:r>
     </w:p>
     <w:p>
@@ -43142,7 +43060,7 @@
           <w:color w:val="000000"/>
           <w:sz w:val="20"/>
           <w:szCs w:val="20"/>
-          <w:lang w:eastAsia="ru-RU"/>
+          <w:lang w:val="uk-UA" w:eastAsia="ru-RU"/>
         </w:rPr>
       </w:pPr>
       <w:r>
@@ -43153,73 +43071,27 @@
           <w:szCs w:val="20"/>
           <w:lang w:eastAsia="ru-RU"/>
         </w:rPr>
-        <w:t>1) Возвести число в степень (основание и показатель степени записаны в P-</w:t>
-      </w:r>
-      <w:proofErr w:type="spellStart"/>
-      <w:r>
-        <w:rPr>
-          <w:rFonts w:ascii="Times New Roman" w:eastAsia="Times New Roman" w:hAnsi="Times New Roman" w:cs="Times New Roman"/>
-          <w:color w:val="000000"/>
-          <w:sz w:val="20"/>
-          <w:szCs w:val="20"/>
-          <w:lang w:eastAsia="ru-RU"/>
-        </w:rPr>
-        <w:t>ичной</w:t>
-      </w:r>
-      <w:proofErr w:type="spellEnd"/>
-      <w:r>
-        <w:rPr>
-          <w:rFonts w:ascii="Times New Roman" w:eastAsia="Times New Roman" w:hAnsi="Times New Roman" w:cs="Times New Roman"/>
-          <w:color w:val="000000"/>
-          <w:sz w:val="20"/>
-          <w:szCs w:val="20"/>
-          <w:lang w:eastAsia="ru-RU"/>
-        </w:rPr>
-        <w:t xml:space="preserve"> системе счисления). Ответ выдать в P-</w:t>
-      </w:r>
-      <w:proofErr w:type="spellStart"/>
-      <w:r>
-        <w:rPr>
-          <w:rFonts w:ascii="Times New Roman" w:eastAsia="Times New Roman" w:hAnsi="Times New Roman" w:cs="Times New Roman"/>
-          <w:color w:val="000000"/>
-          <w:sz w:val="20"/>
-          <w:szCs w:val="20"/>
-          <w:lang w:eastAsia="ru-RU"/>
-        </w:rPr>
-        <w:t>ичной</w:t>
-      </w:r>
-      <w:proofErr w:type="spellEnd"/>
-      <w:r>
-        <w:rPr>
-          <w:rFonts w:ascii="Times New Roman" w:eastAsia="Times New Roman" w:hAnsi="Times New Roman" w:cs="Times New Roman"/>
-          <w:color w:val="000000"/>
-          <w:sz w:val="20"/>
-          <w:szCs w:val="20"/>
-          <w:lang w:eastAsia="ru-RU"/>
-        </w:rPr>
-        <w:t xml:space="preserve"> и </w:t>
-      </w:r>
-      <w:proofErr w:type="gramStart"/>
-      <w:r>
-        <w:rPr>
-          <w:rFonts w:ascii="Times New Roman" w:eastAsia="Times New Roman" w:hAnsi="Times New Roman" w:cs="Times New Roman"/>
-          <w:color w:val="000000"/>
-          <w:sz w:val="20"/>
-          <w:szCs w:val="20"/>
-          <w:lang w:eastAsia="ru-RU"/>
-        </w:rPr>
-        <w:t>десятичной</w:t>
-      </w:r>
-      <w:proofErr w:type="gramEnd"/>
-      <w:r>
-        <w:rPr>
-          <w:rFonts w:ascii="Times New Roman" w:eastAsia="Times New Roman" w:hAnsi="Times New Roman" w:cs="Times New Roman"/>
-          <w:color w:val="000000"/>
-          <w:sz w:val="20"/>
-          <w:szCs w:val="20"/>
-          <w:lang w:eastAsia="ru-RU"/>
-        </w:rPr>
-        <w:t> системах счисления.</w:t>
+        <w:t>18</w:t>
+      </w:r>
+      <w:r>
+        <w:rPr>
+          <w:rFonts w:ascii="Times New Roman" w:eastAsia="Times New Roman" w:hAnsi="Times New Roman" w:cs="Times New Roman"/>
+          <w:color w:val="000000"/>
+          <w:sz w:val="20"/>
+          <w:szCs w:val="20"/>
+          <w:lang w:val="uk-UA" w:eastAsia="ru-RU"/>
+        </w:rPr>
+        <w:t>6</w:t>
+      </w:r>
+      <w:r>
+        <w:rPr>
+          <w:rFonts w:ascii="Times New Roman" w:eastAsia="Times New Roman" w:hAnsi="Times New Roman" w:cs="Times New Roman"/>
+          <w:color w:val="000000"/>
+          <w:sz w:val="20"/>
+          <w:szCs w:val="20"/>
+          <w:lang w:eastAsia="ru-RU"/>
+        </w:rPr>
+        <w:t>. Найдите сумму цифр заданного натурального числа.</w:t>
       </w:r>
     </w:p>
     <w:p>
@@ -43232,7 +43104,7 @@
           <w:color w:val="000000"/>
           <w:sz w:val="20"/>
           <w:szCs w:val="20"/>
-          <w:lang w:eastAsia="ru-RU"/>
+          <w:lang w:val="uk-UA" w:eastAsia="ru-RU"/>
         </w:rPr>
       </w:pPr>
       <w:r>
@@ -43241,75 +43113,29 @@
           <w:color w:val="000000"/>
           <w:sz w:val="20"/>
           <w:szCs w:val="20"/>
-          <w:lang w:eastAsia="ru-RU"/>
-        </w:rPr>
-        <w:t>2) Дан массив A – массив чисел, записанных в P-</w:t>
-      </w:r>
-      <w:proofErr w:type="spellStart"/>
-      <w:r>
-        <w:rPr>
-          <w:rFonts w:ascii="Times New Roman" w:eastAsia="Times New Roman" w:hAnsi="Times New Roman" w:cs="Times New Roman"/>
-          <w:color w:val="000000"/>
-          <w:sz w:val="20"/>
-          <w:szCs w:val="20"/>
-          <w:lang w:eastAsia="ru-RU"/>
-        </w:rPr>
-        <w:t>ичной</w:t>
-      </w:r>
-      <w:proofErr w:type="spellEnd"/>
-      <w:r>
-        <w:rPr>
-          <w:rFonts w:ascii="Times New Roman" w:eastAsia="Times New Roman" w:hAnsi="Times New Roman" w:cs="Times New Roman"/>
-          <w:color w:val="000000"/>
-          <w:sz w:val="20"/>
-          <w:szCs w:val="20"/>
-          <w:lang w:eastAsia="ru-RU"/>
-        </w:rPr>
-        <w:t xml:space="preserve"> системе счисления. Отсортировать его в порядке убывания. Ответ выдать в P-</w:t>
-      </w:r>
-      <w:proofErr w:type="spellStart"/>
-      <w:r>
-        <w:rPr>
-          <w:rFonts w:ascii="Times New Roman" w:eastAsia="Times New Roman" w:hAnsi="Times New Roman" w:cs="Times New Roman"/>
-          <w:color w:val="000000"/>
-          <w:sz w:val="20"/>
-          <w:szCs w:val="20"/>
-          <w:lang w:eastAsia="ru-RU"/>
-        </w:rPr>
-        <w:t>ичной</w:t>
-      </w:r>
-      <w:proofErr w:type="spellEnd"/>
-      <w:r>
-        <w:rPr>
-          <w:rFonts w:ascii="Times New Roman" w:eastAsia="Times New Roman" w:hAnsi="Times New Roman" w:cs="Times New Roman"/>
-          <w:color w:val="000000"/>
-          <w:sz w:val="20"/>
-          <w:szCs w:val="20"/>
-          <w:lang w:eastAsia="ru-RU"/>
-        </w:rPr>
-        <w:t xml:space="preserve"> и </w:t>
-      </w:r>
-      <w:proofErr w:type="gramStart"/>
-      <w:r>
-        <w:rPr>
-          <w:rFonts w:ascii="Times New Roman" w:eastAsia="Times New Roman" w:hAnsi="Times New Roman" w:cs="Times New Roman"/>
-          <w:color w:val="000000"/>
-          <w:sz w:val="20"/>
-          <w:szCs w:val="20"/>
-          <w:lang w:eastAsia="ru-RU"/>
-        </w:rPr>
-        <w:t>десятичной</w:t>
-      </w:r>
-      <w:proofErr w:type="gramEnd"/>
-      <w:r>
-        <w:rPr>
-          <w:rFonts w:ascii="Times New Roman" w:eastAsia="Times New Roman" w:hAnsi="Times New Roman" w:cs="Times New Roman"/>
-          <w:color w:val="000000"/>
-          <w:sz w:val="20"/>
-          <w:szCs w:val="20"/>
-          <w:lang w:eastAsia="ru-RU"/>
-        </w:rPr>
-        <w:t> системах счисления.</w:t>
+          <w:lang w:val="uk-UA" w:eastAsia="ru-RU"/>
+        </w:rPr>
+        <w:t xml:space="preserve">187. Инвертировать </w:t>
+      </w:r>
+      <w:r>
+        <w:rPr>
+          <w:rFonts w:ascii="Times New Roman" w:eastAsia="Times New Roman" w:hAnsi="Times New Roman" w:cs="Times New Roman"/>
+          <w:color w:val="000000"/>
+          <w:sz w:val="20"/>
+          <w:szCs w:val="20"/>
+          <w:lang w:val="uk-UA" w:eastAsia="ru-RU"/>
+        </w:rPr>
+        <w:t xml:space="preserve">одномерный </w:t>
+      </w:r>
+      <w:r>
+        <w:rPr>
+          <w:rFonts w:ascii="Times New Roman" w:eastAsia="Times New Roman" w:hAnsi="Times New Roman" w:cs="Times New Roman"/>
+          <w:color w:val="000000"/>
+          <w:sz w:val="20"/>
+          <w:szCs w:val="20"/>
+          <w:lang w:val="uk-UA" w:eastAsia="ru-RU"/>
+        </w:rPr>
+        <w:t>массив.</w:t>
       </w:r>
     </w:p>
     <w:p>
@@ -43319,10 +43145,11 @@
         <w:jc w:val="both"/>
         <w:rPr>
           <w:rFonts w:ascii="Times New Roman" w:eastAsia="Times New Roman" w:hAnsi="Times New Roman" w:cs="Times New Roman"/>
-          <w:color w:val="000000"/>
-          <w:sz w:val="20"/>
-          <w:szCs w:val="20"/>
-          <w:lang w:eastAsia="ru-RU"/>
+          <w:b/>
+          <w:color w:val="000000"/>
+          <w:sz w:val="20"/>
+          <w:szCs w:val="20"/>
+          <w:lang w:val="uk-UA" w:eastAsia="ru-RU"/>
         </w:rPr>
       </w:pPr>
       <w:r>
@@ -43331,157 +43158,71 @@
           <w:color w:val="000000"/>
           <w:sz w:val="20"/>
           <w:szCs w:val="20"/>
-          <w:lang w:eastAsia="ru-RU"/>
-        </w:rPr>
-        <w:t>187. Реализовать набор подпрограмм для выполнения следующих операций над натуральными числами в шестнадцатеричной системе счисления:  а) сложение; б) вычитание; в) умножение; г) деление; д) перевод из двоичной системы счисления в </w:t>
-      </w:r>
-      <w:proofErr w:type="gramStart"/>
-      <w:r>
-        <w:rPr>
-          <w:rFonts w:ascii="Times New Roman" w:eastAsia="Times New Roman" w:hAnsi="Times New Roman" w:cs="Times New Roman"/>
-          <w:color w:val="000000"/>
-          <w:sz w:val="20"/>
-          <w:szCs w:val="20"/>
-          <w:lang w:eastAsia="ru-RU"/>
-        </w:rPr>
-        <w:t>шестнадцатеричную</w:t>
-      </w:r>
-      <w:proofErr w:type="gramEnd"/>
-      <w:r>
-        <w:rPr>
-          <w:rFonts w:ascii="Times New Roman" w:eastAsia="Times New Roman" w:hAnsi="Times New Roman" w:cs="Times New Roman"/>
-          <w:color w:val="000000"/>
-          <w:sz w:val="20"/>
-          <w:szCs w:val="20"/>
-          <w:lang w:eastAsia="ru-RU"/>
-        </w:rPr>
-        <w:t>; е) перевод из шестнадцатеричной системы счисления в десятичную; ж) функция проверки правильности записи числа в шестнадцатеричной системе счисления; з) функции, реализующие операции отношения (равно, не равно, больше или равно, меньше или равно, больше, меньше).</w:t>
-      </w:r>
-    </w:p>
-    <w:p>
-      <w:pPr>
-        <w:spacing w:after="0" w:line="240" w:lineRule="auto"/>
-        <w:ind w:firstLine="397"/>
-        <w:jc w:val="both"/>
-        <w:rPr>
-          <w:rFonts w:ascii="Times New Roman" w:eastAsia="Times New Roman" w:hAnsi="Times New Roman" w:cs="Times New Roman"/>
-          <w:color w:val="000000"/>
-          <w:sz w:val="20"/>
-          <w:szCs w:val="20"/>
-          <w:lang w:eastAsia="ru-RU"/>
-        </w:rPr>
-      </w:pPr>
-      <w:r>
-        <w:rPr>
-          <w:rFonts w:ascii="Times New Roman" w:eastAsia="Times New Roman" w:hAnsi="Times New Roman" w:cs="Times New Roman"/>
-          <w:color w:val="000000"/>
-          <w:sz w:val="20"/>
-          <w:szCs w:val="20"/>
-          <w:lang w:eastAsia="ru-RU"/>
-        </w:rPr>
-        <w:t>1) Возвести число в степень (основание и показатель степени записаны в шестнадцатеричной системе счисления). Ответ выдать в шестнадцатеричной и десятичной системах счисления.</w:t>
-      </w:r>
-    </w:p>
-    <w:p>
-      <w:pPr>
-        <w:spacing w:after="0" w:line="240" w:lineRule="auto"/>
-        <w:ind w:firstLine="397"/>
-        <w:jc w:val="both"/>
-        <w:rPr>
-          <w:rFonts w:ascii="Times New Roman" w:eastAsia="Times New Roman" w:hAnsi="Times New Roman" w:cs="Times New Roman"/>
-          <w:color w:val="000000"/>
-          <w:sz w:val="20"/>
-          <w:szCs w:val="20"/>
-          <w:lang w:eastAsia="ru-RU"/>
-        </w:rPr>
-      </w:pPr>
-      <w:r>
-        <w:rPr>
-          <w:rFonts w:ascii="Times New Roman" w:eastAsia="Times New Roman" w:hAnsi="Times New Roman" w:cs="Times New Roman"/>
-          <w:color w:val="000000"/>
-          <w:sz w:val="20"/>
-          <w:szCs w:val="20"/>
-          <w:lang w:eastAsia="ru-RU"/>
-        </w:rPr>
-        <w:t>2) Дан массив A – массив чисел, записанных в шестнадцатеричной системе счисления. Отсортировать его в порядке убывания. Ответ выдать в шестнадцатеричной и десятичной системах счисления.</w:t>
-      </w:r>
-    </w:p>
-    <w:p>
-      <w:pPr>
-        <w:spacing w:after="0" w:line="240" w:lineRule="auto"/>
-        <w:rPr>
-          <w:rFonts w:ascii="Times New Roman" w:eastAsia="Times New Roman" w:hAnsi="Times New Roman" w:cs="Times New Roman"/>
-          <w:color w:val="000000"/>
-          <w:sz w:val="20"/>
-          <w:szCs w:val="20"/>
-          <w:lang w:eastAsia="ru-RU"/>
-        </w:rPr>
-      </w:pPr>
-      <w:r>
-        <w:rPr>
-          <w:rFonts w:ascii="Times New Roman" w:eastAsia="Times New Roman" w:hAnsi="Times New Roman" w:cs="Times New Roman"/>
-          <w:color w:val="000000"/>
-          <w:sz w:val="20"/>
-          <w:szCs w:val="20"/>
-          <w:lang w:val="en-US" w:eastAsia="ru-RU"/>
-        </w:rPr>
-        <w:t> </w:t>
-      </w:r>
-    </w:p>
-    <w:p>
-      <w:pPr>
-        <w:spacing w:after="0" w:line="240" w:lineRule="auto"/>
-        <w:jc w:val="center"/>
-        <w:outlineLvl w:val="2"/>
-        <w:rPr>
-          <w:rFonts w:ascii="Times New Roman" w:eastAsia="Times New Roman" w:hAnsi="Times New Roman" w:cs="Times New Roman"/>
-          <w:b/>
-          <w:bCs/>
-          <w:i/>
-          <w:iCs/>
-          <w:color w:val="000000"/>
-          <w:sz w:val="20"/>
-          <w:szCs w:val="20"/>
-          <w:lang w:eastAsia="ru-RU"/>
-        </w:rPr>
-      </w:pPr>
-      <w:r>
-        <w:rPr>
-          <w:rFonts w:ascii="Times New Roman" w:eastAsia="Times New Roman" w:hAnsi="Times New Roman" w:cs="Times New Roman"/>
-          <w:b/>
-          <w:bCs/>
-          <w:i/>
-          <w:iCs/>
-          <w:color w:val="000000"/>
-          <w:sz w:val="20"/>
-          <w:szCs w:val="20"/>
-          <w:lang w:eastAsia="ru-RU"/>
-        </w:rPr>
-        <w:t>2.2.  Рекурсивные  подпрограммы</w:t>
-      </w:r>
-    </w:p>
-    <w:p>
-      <w:pPr>
-        <w:spacing w:after="0" w:line="240" w:lineRule="auto"/>
-        <w:ind w:firstLine="397"/>
-        <w:jc w:val="both"/>
-        <w:rPr>
-          <w:rFonts w:ascii="Times New Roman" w:eastAsia="Times New Roman" w:hAnsi="Times New Roman" w:cs="Times New Roman"/>
-          <w:color w:val="000000"/>
-          <w:sz w:val="20"/>
-          <w:szCs w:val="20"/>
-          <w:lang w:eastAsia="ru-RU"/>
-        </w:rPr>
-      </w:pPr>
-      <w:r>
-        <w:rPr>
-          <w:rFonts w:ascii="Times New Roman" w:eastAsia="Times New Roman" w:hAnsi="Times New Roman" w:cs="Times New Roman"/>
-          <w:color w:val="000000"/>
-          <w:sz w:val="20"/>
-          <w:szCs w:val="20"/>
-          <w:lang w:eastAsia="ru-RU"/>
-        </w:rPr>
-        <w:t>188. Найдите сумму цифр заданного натурального числа.</w:t>
+          <w:lang w:val="uk-UA" w:eastAsia="ru-RU"/>
+        </w:rPr>
+        <w:t>188.</w:t>
+      </w:r>
+      <w:r>
+        <w:rPr>
+          <w:rFonts w:ascii="Times New Roman" w:eastAsia="Times New Roman" w:hAnsi="Times New Roman" w:cs="Times New Roman"/>
+          <w:color w:val="000000"/>
+          <w:sz w:val="20"/>
+          <w:szCs w:val="20"/>
+          <w:lang w:eastAsia="ru-RU"/>
+        </w:rPr>
+        <w:t xml:space="preserve"> Найти </w:t>
+      </w:r>
+      <w:r>
+        <w:rPr>
+          <w:rFonts w:ascii="Times New Roman" w:eastAsia="Times New Roman" w:hAnsi="Times New Roman" w:cs="Times New Roman"/>
+          <w:color w:val="000000"/>
+          <w:sz w:val="20"/>
+          <w:szCs w:val="20"/>
+          <w:lang w:eastAsia="ru-RU"/>
+        </w:rPr>
+        <w:t xml:space="preserve">n </w:t>
+      </w:r>
+      <w:proofErr w:type="spellStart"/>
+      <w:r>
+        <w:rPr>
+          <w:rFonts w:ascii="Times New Roman" w:eastAsia="Times New Roman" w:hAnsi="Times New Roman" w:cs="Times New Roman"/>
+          <w:color w:val="000000"/>
+          <w:sz w:val="20"/>
+          <w:szCs w:val="20"/>
+          <w:lang w:eastAsia="ru-RU"/>
+        </w:rPr>
+        <w:t>чис</w:t>
+      </w:r>
+      <w:r>
+        <w:rPr>
+          <w:rFonts w:ascii="Times New Roman" w:eastAsia="Times New Roman" w:hAnsi="Times New Roman" w:cs="Times New Roman"/>
+          <w:color w:val="000000"/>
+          <w:sz w:val="20"/>
+          <w:szCs w:val="20"/>
+          <w:lang w:val="uk-UA" w:eastAsia="ru-RU"/>
+        </w:rPr>
+        <w:t>ел</w:t>
+      </w:r>
+      <w:proofErr w:type="spellEnd"/>
+      <w:r>
+        <w:rPr>
+          <w:rFonts w:ascii="Times New Roman" w:eastAsia="Times New Roman" w:hAnsi="Times New Roman" w:cs="Times New Roman"/>
+          <w:color w:val="000000"/>
+          <w:sz w:val="20"/>
+          <w:szCs w:val="20"/>
+          <w:lang w:eastAsia="ru-RU"/>
+        </w:rPr>
+        <w:t xml:space="preserve"> </w:t>
+      </w:r>
+      <w:r>
+        <w:rPr>
+          <w:rFonts w:ascii="Times New Roman" w:eastAsia="Times New Roman" w:hAnsi="Times New Roman" w:cs="Times New Roman"/>
+          <w:color w:val="000000"/>
+          <w:sz w:val="20"/>
+          <w:szCs w:val="20"/>
+          <w:lang w:val="uk-UA" w:eastAsia="ru-RU"/>
+        </w:rPr>
+        <w:t>Фибоначчи.</w:t>
       </w:r>
     </w:p>
     <w:p>
@@ -43891,7 +43632,19 @@
           <w:szCs w:val="20"/>
           <w:lang w:eastAsia="ru-RU"/>
         </w:rPr>
-        <w:t>195. Дана символьная строка, представляющая собой запись натурального числа в P-</w:t>
+        <w:t>195. Дана симв</w:t>
+      </w:r>
+      <w:bookmarkStart w:id="0" w:name="_GoBack"/>
+      <w:bookmarkEnd w:id="0"/>
+      <w:r>
+        <w:rPr>
+          <w:rFonts w:ascii="Times New Roman" w:eastAsia="Times New Roman" w:hAnsi="Times New Roman" w:cs="Times New Roman"/>
+          <w:color w:val="000000"/>
+          <w:sz w:val="20"/>
+          <w:szCs w:val="20"/>
+          <w:lang w:eastAsia="ru-RU"/>
+        </w:rPr>
+        <w:t>ольная строка, представляющая собой запись натурального числа в P-</w:t>
       </w:r>
       <w:proofErr w:type="spellStart"/>
       <w:r>
@@ -44341,7 +44094,6 @@
           <w:szCs w:val="20"/>
           <w:lang w:eastAsia="ru-RU"/>
         </w:rPr>
-        <w:lastRenderedPageBreak/>
         <w:t>204. Дана строка, содержащая текст, заканчивающийся точкой. Вывести на экран слова, содержащие три буквы.</w:t>
       </w:r>
     </w:p>
@@ -44740,6 +44492,7 @@
           <w:szCs w:val="20"/>
           <w:lang w:eastAsia="ru-RU"/>
         </w:rPr>
+        <w:lastRenderedPageBreak/>
         <w:t>216. В строке удалить символ двоеточие</w:t>
       </w:r>
       <w:proofErr w:type="gramStart"/>
@@ -45364,7 +45117,6 @@
           <w:szCs w:val="20"/>
           <w:lang w:eastAsia="ru-RU"/>
         </w:rPr>
-        <w:lastRenderedPageBreak/>
         <w:t>Б</w:t>
       </w:r>
     </w:p>
@@ -45557,6 +45309,7 @@
           <w:szCs w:val="20"/>
           <w:lang w:eastAsia="ru-RU"/>
         </w:rPr>
+        <w:lastRenderedPageBreak/>
         <w:t>245. Дана строка, содержащая текст на русском языке. Составить в алфавитном порядке список всех слов, встречающихся в этом тексте.</w:t>
       </w:r>
     </w:p>
@@ -46260,7 +46013,6 @@
           <w:szCs w:val="20"/>
           <w:lang w:eastAsia="ru-RU"/>
         </w:rPr>
-        <w:lastRenderedPageBreak/>
         <w:t>– имя;</w:t>
       </w:r>
     </w:p>
@@ -46621,6 +46373,7 @@
           <w:szCs w:val="20"/>
           <w:lang w:eastAsia="ru-RU"/>
         </w:rPr>
+        <w:lastRenderedPageBreak/>
         <w:t>– экзаменационные оценки.</w:t>
       </w:r>
     </w:p>

--- a/TypicalTasks/Perechen_Tipovykh_Zadach.docx
+++ b/TypicalTasks/Perechen_Tipovykh_Zadach.docx
@@ -146,29 +146,7 @@
           <w:szCs w:val="20"/>
           <w:lang w:eastAsia="ru-RU"/>
         </w:rPr>
-        <w:t>1. Дан массив натуральных чисел. Найти сумму элементов, кратных </w:t>
-      </w:r>
-      <w:proofErr w:type="gramStart"/>
-      <w:r>
-        <w:rPr>
-          <w:rFonts w:ascii="Times New Roman" w:eastAsia="Times New Roman" w:hAnsi="Times New Roman" w:cs="Times New Roman"/>
-          <w:color w:val="000000"/>
-          <w:sz w:val="20"/>
-          <w:szCs w:val="20"/>
-          <w:lang w:eastAsia="ru-RU"/>
-        </w:rPr>
-        <w:t>данному</w:t>
-      </w:r>
-      <w:proofErr w:type="gramEnd"/>
-      <w:r>
-        <w:rPr>
-          <w:rFonts w:ascii="Times New Roman" w:eastAsia="Times New Roman" w:hAnsi="Times New Roman" w:cs="Times New Roman"/>
-          <w:color w:val="000000"/>
-          <w:sz w:val="20"/>
-          <w:szCs w:val="20"/>
-          <w:lang w:eastAsia="ru-RU"/>
-        </w:rPr>
-        <w:t> </w:t>
+        <w:t>1. Дан массив натуральных чисел. Найти сумму элементов, кратных данному </w:t>
       </w:r>
       <w:r>
         <w:rPr>
@@ -797,29 +775,7 @@
           <w:szCs w:val="20"/>
           <w:lang w:eastAsia="ru-RU"/>
         </w:rPr>
-        <w:t>. Заменить все ее члены, большие </w:t>
-      </w:r>
-      <w:proofErr w:type="gramStart"/>
-      <w:r>
-        <w:rPr>
-          <w:rFonts w:ascii="Times New Roman" w:eastAsia="Times New Roman" w:hAnsi="Times New Roman" w:cs="Times New Roman"/>
-          <w:color w:val="000000"/>
-          <w:sz w:val="20"/>
-          <w:szCs w:val="20"/>
-          <w:lang w:eastAsia="ru-RU"/>
-        </w:rPr>
-        <w:t>данного</w:t>
-      </w:r>
-      <w:proofErr w:type="gramEnd"/>
-      <w:r>
-        <w:rPr>
-          <w:rFonts w:ascii="Times New Roman" w:eastAsia="Times New Roman" w:hAnsi="Times New Roman" w:cs="Times New Roman"/>
-          <w:color w:val="000000"/>
-          <w:sz w:val="20"/>
-          <w:szCs w:val="20"/>
-          <w:lang w:eastAsia="ru-RU"/>
-        </w:rPr>
-        <w:t> </w:t>
+        <w:t>. Заменить все ее члены, большие данного </w:t>
       </w:r>
       <w:r>
         <w:rPr>
@@ -875,7 +831,6 @@
         </w:rPr>
         <w:t xml:space="preserve">. Последовательность </w:t>
       </w:r>
-      <w:proofErr w:type="spellStart"/>
       <w:r>
         <w:rPr>
           <w:rFonts w:ascii="Times New Roman" w:eastAsia="Times New Roman" w:hAnsi="Times New Roman" w:cs="Times New Roman"/>
@@ -894,18 +849,7 @@
           <w:szCs w:val="20"/>
           <w:lang w:eastAsia="ru-RU"/>
         </w:rPr>
-        <w:t>ых</w:t>
-      </w:r>
-      <w:proofErr w:type="spellEnd"/>
-      <w:r>
-        <w:rPr>
-          <w:rFonts w:ascii="Times New Roman" w:eastAsia="Times New Roman" w:hAnsi="Times New Roman" w:cs="Times New Roman"/>
-          <w:color w:val="000000"/>
-          <w:sz w:val="20"/>
-          <w:szCs w:val="20"/>
-          <w:lang w:eastAsia="ru-RU"/>
-        </w:rPr>
-        <w:t xml:space="preserve"> чисел оканчивается нулем. Найти количество членов этой последовательности.</w:t>
+        <w:t>ых чисел оканчивается нулем. Найти количество членов этой последовательности.</w:t>
       </w:r>
     </w:p>
     <w:p>
@@ -2432,18 +2376,7 @@
           <w:szCs w:val="20"/>
           <w:lang w:eastAsia="ru-RU"/>
         </w:rPr>
-        <w:t xml:space="preserve">, ..., </w:t>
-      </w:r>
-      <w:proofErr w:type="spellStart"/>
-      <w:r>
-        <w:rPr>
-          <w:rFonts w:ascii="Times New Roman" w:eastAsia="Times New Roman" w:hAnsi="Times New Roman" w:cs="Times New Roman"/>
-          <w:color w:val="000000"/>
-          <w:sz w:val="20"/>
-          <w:szCs w:val="20"/>
-          <w:lang w:eastAsia="ru-RU"/>
-        </w:rPr>
-        <w:t>а</w:t>
+        <w:t>, ..., а</w:t>
       </w:r>
       <w:r>
         <w:rPr>
@@ -2456,7 +2389,6 @@
         </w:rPr>
         <w:t>n</w:t>
       </w:r>
-      <w:proofErr w:type="spellEnd"/>
       <w:r>
         <w:rPr>
           <w:rFonts w:ascii="Times New Roman" w:eastAsia="Times New Roman" w:hAnsi="Times New Roman" w:cs="Times New Roman"/>
@@ -2485,18 +2417,7 @@
           <w:szCs w:val="20"/>
           <w:lang w:eastAsia="ru-RU"/>
         </w:rPr>
-        <w:t>Заменить нулями те числа, величина которых по модулю больше максимального числа (|</w:t>
-      </w:r>
-      <w:proofErr w:type="spellStart"/>
-      <w:r>
-        <w:rPr>
-          <w:rFonts w:ascii="Times New Roman" w:eastAsia="Times New Roman" w:hAnsi="Times New Roman" w:cs="Times New Roman"/>
-          <w:color w:val="000000"/>
-          <w:sz w:val="20"/>
-          <w:szCs w:val="20"/>
-          <w:lang w:eastAsia="ru-RU"/>
-        </w:rPr>
-        <w:t>a</w:t>
+        <w:t>Заменить нулями те числа, величина которых по модулю больше максимального числа (|a</w:t>
       </w:r>
       <w:r>
         <w:rPr>
@@ -2509,38 +2430,15 @@
         </w:rPr>
         <w:t>i</w:t>
       </w:r>
-      <w:proofErr w:type="spellEnd"/>
-      <w:r>
-        <w:rPr>
-          <w:rFonts w:ascii="Times New Roman" w:eastAsia="Times New Roman" w:hAnsi="Times New Roman" w:cs="Times New Roman"/>
-          <w:color w:val="000000"/>
-          <w:sz w:val="20"/>
-          <w:szCs w:val="20"/>
-          <w:lang w:eastAsia="ru-RU"/>
-        </w:rPr>
-        <w:t xml:space="preserve">| &gt; </w:t>
-      </w:r>
-      <w:proofErr w:type="spellStart"/>
-      <w:r>
-        <w:rPr>
-          <w:rFonts w:ascii="Times New Roman" w:eastAsia="Times New Roman" w:hAnsi="Times New Roman" w:cs="Times New Roman"/>
-          <w:color w:val="000000"/>
-          <w:sz w:val="20"/>
-          <w:szCs w:val="20"/>
-          <w:lang w:eastAsia="ru-RU"/>
-        </w:rPr>
-        <w:t>max</w:t>
-      </w:r>
-      <w:proofErr w:type="spellEnd"/>
-      <w:r>
-        <w:rPr>
-          <w:rFonts w:ascii="Times New Roman" w:eastAsia="Times New Roman" w:hAnsi="Times New Roman" w:cs="Times New Roman"/>
-          <w:color w:val="000000"/>
-          <w:sz w:val="20"/>
-          <w:szCs w:val="20"/>
-          <w:lang w:eastAsia="ru-RU"/>
-        </w:rPr>
-        <w:t>{a</w:t>
+      <w:r>
+        <w:rPr>
+          <w:rFonts w:ascii="Times New Roman" w:eastAsia="Times New Roman" w:hAnsi="Times New Roman" w:cs="Times New Roman"/>
+          <w:color w:val="000000"/>
+          <w:sz w:val="20"/>
+          <w:szCs w:val="20"/>
+          <w:lang w:eastAsia="ru-RU"/>
+        </w:rPr>
+        <w:t>| &gt; max{a</w:t>
       </w:r>
       <w:r>
         <w:rPr>
@@ -2582,18 +2480,7 @@
           <w:szCs w:val="20"/>
           <w:lang w:eastAsia="ru-RU"/>
         </w:rPr>
-        <w:t xml:space="preserve">, ..., </w:t>
-      </w:r>
-      <w:proofErr w:type="spellStart"/>
-      <w:r>
-        <w:rPr>
-          <w:rFonts w:ascii="Times New Roman" w:eastAsia="Times New Roman" w:hAnsi="Times New Roman" w:cs="Times New Roman"/>
-          <w:color w:val="000000"/>
-          <w:sz w:val="20"/>
-          <w:szCs w:val="20"/>
-          <w:lang w:eastAsia="ru-RU"/>
-        </w:rPr>
-        <w:t>а</w:t>
+        <w:t>, ..., а</w:t>
       </w:r>
       <w:r>
         <w:rPr>
@@ -2606,7 +2493,6 @@
         </w:rPr>
         <w:t>n</w:t>
       </w:r>
-      <w:proofErr w:type="spellEnd"/>
       <w:r>
         <w:rPr>
           <w:rFonts w:ascii="Times New Roman" w:eastAsia="Times New Roman" w:hAnsi="Times New Roman" w:cs="Times New Roman"/>
@@ -2947,27 +2833,15 @@
         </w:rPr>
         <w:t>в</w:t>
       </w:r>
-      <w:proofErr w:type="spellStart"/>
-      <w:r>
-        <w:rPr>
-          <w:rFonts w:ascii="Times New Roman" w:eastAsia="Times New Roman" w:hAnsi="Times New Roman" w:cs="Times New Roman"/>
-          <w:color w:val="000000"/>
-          <w:sz w:val="20"/>
-          <w:szCs w:val="20"/>
-          <w:lang w:eastAsia="ru-RU"/>
-        </w:rPr>
-        <w:t>ычислить</w:t>
-      </w:r>
-      <w:proofErr w:type="spellEnd"/>
-      <w:r>
-        <w:rPr>
-          <w:rFonts w:ascii="Times New Roman" w:eastAsia="Times New Roman" w:hAnsi="Times New Roman" w:cs="Times New Roman"/>
-          <w:color w:val="000000"/>
-          <w:sz w:val="20"/>
-          <w:szCs w:val="20"/>
-          <w:lang w:eastAsia="ru-RU"/>
-        </w:rPr>
-        <w:t xml:space="preserve"> произведение отрицательных элементов </w:t>
+      <w:r>
+        <w:rPr>
+          <w:rFonts w:ascii="Times New Roman" w:eastAsia="Times New Roman" w:hAnsi="Times New Roman" w:cs="Times New Roman"/>
+          <w:color w:val="000000"/>
+          <w:sz w:val="20"/>
+          <w:szCs w:val="20"/>
+          <w:lang w:eastAsia="ru-RU"/>
+        </w:rPr>
+        <w:t>ычислить произведение отрицательных элементов </w:t>
       </w:r>
       <w:r>
         <w:rPr>
@@ -3680,7 +3554,6 @@
         </w:rPr>
         <w:t>-того покупателя равно </w:t>
       </w:r>
-      <w:proofErr w:type="spellStart"/>
       <w:r>
         <w:rPr>
           <w:rFonts w:ascii="Times New Roman" w:eastAsia="Times New Roman" w:hAnsi="Times New Roman" w:cs="Times New Roman"/>
@@ -3702,7 +3575,6 @@
         </w:rPr>
         <w:t>j</w:t>
       </w:r>
-      <w:proofErr w:type="spellEnd"/>
       <w:r>
         <w:rPr>
           <w:rFonts w:ascii="Times New Roman" w:eastAsia="Times New Roman" w:hAnsi="Times New Roman" w:cs="Times New Roman"/>
@@ -3753,7 +3625,6 @@
         </w:rPr>
         <w:t>). Определить время </w:t>
       </w:r>
-      <w:proofErr w:type="spellStart"/>
       <w:r>
         <w:rPr>
           <w:rFonts w:ascii="Times New Roman" w:eastAsia="Times New Roman" w:hAnsi="Times New Roman" w:cs="Times New Roman"/>
@@ -3775,7 +3646,6 @@
         </w:rPr>
         <w:t>i</w:t>
       </w:r>
-      <w:proofErr w:type="spellEnd"/>
       <w:r>
         <w:rPr>
           <w:rFonts w:ascii="Times New Roman" w:eastAsia="Times New Roman" w:hAnsi="Times New Roman" w:cs="Times New Roman"/>
@@ -4477,7 +4347,6 @@
         </w:rPr>
         <w:t>, ..., </w:t>
       </w:r>
-      <w:proofErr w:type="spellStart"/>
       <w:r>
         <w:rPr>
           <w:rFonts w:ascii="Times New Roman" w:eastAsia="Times New Roman" w:hAnsi="Times New Roman" w:cs="Times New Roman"/>
@@ -4499,7 +4368,6 @@
         </w:rPr>
         <w:t>n</w:t>
       </w:r>
-      <w:proofErr w:type="spellEnd"/>
       <w:r>
         <w:rPr>
           <w:rFonts w:ascii="Times New Roman" w:eastAsia="Times New Roman" w:hAnsi="Times New Roman" w:cs="Times New Roman"/>
@@ -4510,7 +4378,6 @@
         </w:rPr>
         <w:t>. Преобразовать последовательность </w:t>
       </w:r>
-      <w:proofErr w:type="spellStart"/>
       <w:r>
         <w:rPr>
           <w:rFonts w:ascii="Times New Roman" w:eastAsia="Times New Roman" w:hAnsi="Times New Roman" w:cs="Times New Roman"/>
@@ -4532,7 +4399,6 @@
         </w:rPr>
         <w:t>l</w:t>
       </w:r>
-      <w:proofErr w:type="spellEnd"/>
       <w:r>
         <w:rPr>
           <w:rFonts w:ascii="Times New Roman" w:eastAsia="Times New Roman" w:hAnsi="Times New Roman" w:cs="Times New Roman"/>
@@ -4574,7 +4440,6 @@
         </w:rPr>
         <w:t>, ..., </w:t>
       </w:r>
-      <w:proofErr w:type="spellStart"/>
       <w:r>
         <w:rPr>
           <w:rFonts w:ascii="Times New Roman" w:eastAsia="Times New Roman" w:hAnsi="Times New Roman" w:cs="Times New Roman"/>
@@ -4596,7 +4461,6 @@
         </w:rPr>
         <w:t>n</w:t>
       </w:r>
-      <w:proofErr w:type="spellEnd"/>
       <w:r>
         <w:rPr>
           <w:rFonts w:ascii="Times New Roman" w:eastAsia="Times New Roman" w:hAnsi="Times New Roman" w:cs="Times New Roman"/>
@@ -4920,7 +4784,6 @@
         </w:rPr>
         <w:t> на квадрат ее наименьшего члена, если </w:t>
       </w:r>
-      <w:proofErr w:type="spellStart"/>
       <w:r>
         <w:rPr>
           <w:rFonts w:ascii="Times New Roman" w:eastAsia="Times New Roman" w:hAnsi="Times New Roman" w:cs="Times New Roman"/>
@@ -4942,7 +4805,6 @@
         </w:rPr>
         <w:t>k</w:t>
       </w:r>
-      <w:proofErr w:type="spellEnd"/>
       <w:r>
         <w:rPr>
           <w:rFonts w:ascii="Times New Roman" w:eastAsia="Times New Roman" w:hAnsi="Times New Roman" w:cs="Times New Roman"/>
@@ -4953,7 +4815,6 @@
         </w:rPr>
         <w:t> ≥ 0, и на квадрат ее наибольшего члена, если </w:t>
       </w:r>
-      <w:proofErr w:type="spellStart"/>
       <w:r>
         <w:rPr>
           <w:rFonts w:ascii="Times New Roman" w:eastAsia="Times New Roman" w:hAnsi="Times New Roman" w:cs="Times New Roman"/>
@@ -4975,7 +4836,6 @@
         </w:rPr>
         <w:t>k</w:t>
       </w:r>
-      <w:proofErr w:type="spellEnd"/>
       <w:r>
         <w:rPr>
           <w:rFonts w:ascii="Times New Roman" w:eastAsia="Times New Roman" w:hAnsi="Times New Roman" w:cs="Times New Roman"/>
@@ -5143,7 +5003,6 @@
         </w:rPr>
         <w:t>, </w:t>
       </w:r>
-      <w:proofErr w:type="spellStart"/>
       <w:r>
         <w:rPr>
           <w:rFonts w:ascii="Times New Roman" w:eastAsia="Times New Roman" w:hAnsi="Times New Roman" w:cs="Times New Roman"/>
@@ -5165,7 +5024,6 @@
         </w:rPr>
         <w:t>n</w:t>
       </w:r>
-      <w:proofErr w:type="spellEnd"/>
       <w:r>
         <w:rPr>
           <w:rFonts w:ascii="Times New Roman" w:eastAsia="Times New Roman" w:hAnsi="Times New Roman" w:cs="Times New Roman"/>
@@ -6329,7 +6187,6 @@
         </w:rPr>
         <w:t>, </w:t>
       </w:r>
-      <w:proofErr w:type="spellStart"/>
       <w:r>
         <w:rPr>
           <w:rFonts w:ascii="Times New Roman" w:eastAsia="Times New Roman" w:hAnsi="Times New Roman" w:cs="Times New Roman"/>
@@ -6351,7 +6208,6 @@
         </w:rPr>
         <w:t>i</w:t>
       </w:r>
-      <w:proofErr w:type="spellEnd"/>
       <w:r>
         <w:rPr>
           <w:rFonts w:ascii="Times New Roman" w:eastAsia="Times New Roman" w:hAnsi="Times New Roman" w:cs="Times New Roman"/>
@@ -6848,7 +6704,6 @@
         </w:rPr>
         <w:t>, ..., </w:t>
       </w:r>
-      <w:proofErr w:type="spellStart"/>
       <w:r>
         <w:rPr>
           <w:rFonts w:ascii="Times New Roman" w:eastAsia="Times New Roman" w:hAnsi="Times New Roman" w:cs="Times New Roman"/>
@@ -6870,7 +6725,6 @@
         </w:rPr>
         <w:t>m</w:t>
       </w:r>
-      <w:proofErr w:type="spellEnd"/>
       <w:r>
         <w:rPr>
           <w:rFonts w:ascii="Times New Roman" w:eastAsia="Times New Roman" w:hAnsi="Times New Roman" w:cs="Times New Roman"/>
@@ -6999,18 +6853,7 @@
           <w:szCs w:val="20"/>
           <w:lang w:eastAsia="ru-RU"/>
         </w:rPr>
-        <w:t xml:space="preserve">64. Даны два целочисленные массива. Определить, можно ли в первом из них выбрать такие k идущих подряд элементов </w:t>
-      </w:r>
-      <w:proofErr w:type="spellStart"/>
-      <w:r>
-        <w:rPr>
-          <w:rFonts w:ascii="Times New Roman" w:eastAsia="Times New Roman" w:hAnsi="Times New Roman" w:cs="Times New Roman"/>
-          <w:color w:val="000000"/>
-          <w:sz w:val="20"/>
-          <w:szCs w:val="20"/>
-          <w:lang w:eastAsia="ru-RU"/>
-        </w:rPr>
-        <w:t>X</w:t>
+        <w:t>64. Даны два целочисленные массива. Определить, можно ли в первом из них выбрать такие k идущих подряд элементов X</w:t>
       </w:r>
       <w:r>
         <w:rPr>
@@ -7023,7 +6866,6 @@
         </w:rPr>
         <w:t>j</w:t>
       </w:r>
-      <w:proofErr w:type="spellEnd"/>
       <w:r>
         <w:rPr>
           <w:rFonts w:ascii="Times New Roman" w:eastAsia="Times New Roman" w:hAnsi="Times New Roman" w:cs="Times New Roman"/>
@@ -7074,18 +6916,7 @@
           <w:szCs w:val="20"/>
           <w:lang w:eastAsia="ru-RU"/>
         </w:rPr>
-        <w:t xml:space="preserve">, чтобы </w:t>
-      </w:r>
-      <w:proofErr w:type="spellStart"/>
-      <w:r>
-        <w:rPr>
-          <w:rFonts w:ascii="Times New Roman" w:eastAsia="Times New Roman" w:hAnsi="Times New Roman" w:cs="Times New Roman"/>
-          <w:color w:val="000000"/>
-          <w:sz w:val="20"/>
-          <w:szCs w:val="20"/>
-          <w:lang w:eastAsia="ru-RU"/>
-        </w:rPr>
-        <w:t>X</w:t>
+        <w:t>, чтобы X</w:t>
       </w:r>
       <w:r>
         <w:rPr>
@@ -7098,7 +6929,6 @@
         </w:rPr>
         <w:t>j</w:t>
       </w:r>
-      <w:proofErr w:type="spellEnd"/>
       <w:r>
         <w:rPr>
           <w:rFonts w:ascii="Times New Roman" w:eastAsia="Times New Roman" w:hAnsi="Times New Roman" w:cs="Times New Roman"/>
@@ -7191,18 +7021,7 @@
           <w:szCs w:val="20"/>
           <w:lang w:eastAsia="ru-RU"/>
         </w:rPr>
-        <w:t xml:space="preserve"> = </w:t>
-      </w:r>
-      <w:proofErr w:type="spellStart"/>
-      <w:r>
-        <w:rPr>
-          <w:rFonts w:ascii="Times New Roman" w:eastAsia="Times New Roman" w:hAnsi="Times New Roman" w:cs="Times New Roman"/>
-          <w:color w:val="000000"/>
-          <w:sz w:val="20"/>
-          <w:szCs w:val="20"/>
-          <w:lang w:eastAsia="ru-RU"/>
-        </w:rPr>
-        <w:t>Y</w:t>
+        <w:t> = Y</w:t>
       </w:r>
       <w:r>
         <w:rPr>
@@ -7215,7 +7034,6 @@
         </w:rPr>
         <w:t>k</w:t>
       </w:r>
-      <w:proofErr w:type="spellEnd"/>
       <w:r>
         <w:rPr>
           <w:rFonts w:ascii="Times New Roman" w:eastAsia="Times New Roman" w:hAnsi="Times New Roman" w:cs="Times New Roman"/>
@@ -7248,18 +7066,7 @@
           <w:szCs w:val="20"/>
           <w:lang w:eastAsia="ru-RU"/>
         </w:rPr>
-        <w:t xml:space="preserve">65. Найти длину самой длинной "пилообразной" (зубьями вверх) последовательности подряд идущих чисел </w:t>
-      </w:r>
-      <w:proofErr w:type="spellStart"/>
-      <w:r>
-        <w:rPr>
-          <w:rFonts w:ascii="Times New Roman" w:eastAsia="Times New Roman" w:hAnsi="Times New Roman" w:cs="Times New Roman"/>
-          <w:color w:val="000000"/>
-          <w:sz w:val="20"/>
-          <w:szCs w:val="20"/>
-          <w:lang w:eastAsia="ru-RU"/>
-        </w:rPr>
-        <w:t>X</w:t>
+        <w:t>65. Найти длину самой длинной "пилообразной" (зубьями вверх) последовательности подряд идущих чисел X</w:t>
       </w:r>
       <w:r>
         <w:rPr>
@@ -7272,7 +7079,6 @@
         </w:rPr>
         <w:t>k</w:t>
       </w:r>
-      <w:proofErr w:type="spellEnd"/>
       <w:r>
         <w:rPr>
           <w:rFonts w:ascii="Times New Roman" w:eastAsia="Times New Roman" w:hAnsi="Times New Roman" w:cs="Times New Roman"/>
@@ -7343,18 +7149,7 @@
           <w:szCs w:val="20"/>
           <w:lang w:eastAsia="ru-RU"/>
         </w:rPr>
-        <w:t xml:space="preserve"> ... &gt; </w:t>
-      </w:r>
-      <w:proofErr w:type="spellStart"/>
-      <w:r>
-        <w:rPr>
-          <w:rFonts w:ascii="Times New Roman" w:eastAsia="Times New Roman" w:hAnsi="Times New Roman" w:cs="Times New Roman"/>
-          <w:color w:val="000000"/>
-          <w:sz w:val="20"/>
-          <w:szCs w:val="20"/>
-          <w:lang w:eastAsia="ru-RU"/>
-        </w:rPr>
-        <w:t>X</w:t>
+        <w:t xml:space="preserve"> ... &gt; X</w:t>
       </w:r>
       <w:r>
         <w:rPr>
@@ -7367,7 +7162,6 @@
         </w:rPr>
         <w:t>k+m</w:t>
       </w:r>
-      <w:proofErr w:type="spellEnd"/>
       <w:r>
         <w:rPr>
           <w:rFonts w:ascii="Times New Roman" w:eastAsia="Times New Roman" w:hAnsi="Times New Roman" w:cs="Times New Roman"/>
@@ -7417,18 +7211,7 @@
           <w:szCs w:val="20"/>
           <w:lang w:eastAsia="ru-RU"/>
         </w:rPr>
-        <w:t xml:space="preserve">..&lt; </w:t>
-      </w:r>
-      <w:proofErr w:type="spellStart"/>
-      <w:r>
-        <w:rPr>
-          <w:rFonts w:ascii="Times New Roman" w:eastAsia="Times New Roman" w:hAnsi="Times New Roman" w:cs="Times New Roman"/>
-          <w:color w:val="000000"/>
-          <w:sz w:val="20"/>
-          <w:szCs w:val="20"/>
-          <w:lang w:eastAsia="ru-RU"/>
-        </w:rPr>
-        <w:t>X</w:t>
+        <w:t>..&lt; X</w:t>
       </w:r>
       <w:r>
         <w:rPr>
@@ -7441,7 +7224,6 @@
         </w:rPr>
         <w:t>n</w:t>
       </w:r>
-      <w:proofErr w:type="spellEnd"/>
       <w:r>
         <w:rPr>
           <w:rFonts w:ascii="Times New Roman" w:eastAsia="Times New Roman" w:hAnsi="Times New Roman" w:cs="Times New Roman"/>
@@ -8321,7 +8103,6 @@
         </w:rPr>
         <w:t> ≤ ... ≤ </w:t>
       </w:r>
-      <w:proofErr w:type="spellStart"/>
       <w:r>
         <w:rPr>
           <w:rFonts w:ascii="Times New Roman" w:eastAsia="Times New Roman" w:hAnsi="Times New Roman" w:cs="Times New Roman"/>
@@ -8343,7 +8124,6 @@
         </w:rPr>
         <w:t>n</w:t>
       </w:r>
-      <w:proofErr w:type="spellEnd"/>
       <w:r>
         <w:rPr>
           <w:rFonts w:ascii="Times New Roman" w:eastAsia="Times New Roman" w:hAnsi="Times New Roman" w:cs="Times New Roman"/>
@@ -8617,7 +8397,6 @@
         </w:rPr>
         <w:t> и </w:t>
       </w:r>
-      <w:proofErr w:type="spellStart"/>
       <w:r>
         <w:rPr>
           <w:rFonts w:ascii="Times New Roman" w:eastAsia="Times New Roman" w:hAnsi="Times New Roman" w:cs="Times New Roman"/>
@@ -8639,7 +8418,6 @@
         </w:rPr>
         <w:t>i</w:t>
       </w:r>
-      <w:proofErr w:type="spellEnd"/>
       <w:r>
         <w:rPr>
           <w:rFonts w:ascii="Times New Roman" w:eastAsia="Times New Roman" w:hAnsi="Times New Roman" w:cs="Times New Roman"/>
@@ -8971,7 +8749,6 @@
         </w:rPr>
         <w:t>. Берется следующее число </w:t>
       </w:r>
-      <w:proofErr w:type="spellStart"/>
       <w:r>
         <w:rPr>
           <w:rFonts w:ascii="Times New Roman" w:eastAsia="Times New Roman" w:hAnsi="Times New Roman" w:cs="Times New Roman"/>
@@ -8993,7 +8770,6 @@
         </w:rPr>
         <w:t>i</w:t>
       </w:r>
-      <w:proofErr w:type="spellEnd"/>
       <w:r>
         <w:rPr>
           <w:rFonts w:ascii="Times New Roman" w:eastAsia="Times New Roman" w:hAnsi="Times New Roman" w:cs="Times New Roman"/>
@@ -9123,7 +8899,6 @@
         </w:rPr>
         <w:t> действительных чисел. Требуется упорядочить его по возрастанию. Делается это следующим образом: сравниваются два соседних элемента </w:t>
       </w:r>
-      <w:proofErr w:type="spellStart"/>
       <w:r>
         <w:rPr>
           <w:rFonts w:ascii="Times New Roman" w:eastAsia="Times New Roman" w:hAnsi="Times New Roman" w:cs="Times New Roman"/>
@@ -9145,7 +8920,6 @@
         </w:rPr>
         <w:t>i</w:t>
       </w:r>
-      <w:proofErr w:type="spellEnd"/>
       <w:r>
         <w:rPr>
           <w:rFonts w:ascii="Times New Roman" w:eastAsia="Times New Roman" w:hAnsi="Times New Roman" w:cs="Times New Roman"/>
@@ -9188,7 +8962,6 @@
         </w:rPr>
         <w:t>. Если </w:t>
       </w:r>
-      <w:proofErr w:type="spellStart"/>
       <w:r>
         <w:rPr>
           <w:rFonts w:ascii="Times New Roman" w:eastAsia="Times New Roman" w:hAnsi="Times New Roman" w:cs="Times New Roman"/>
@@ -9210,7 +8983,6 @@
         </w:rPr>
         <w:t>i</w:t>
       </w:r>
-      <w:proofErr w:type="spellEnd"/>
       <w:r>
         <w:rPr>
           <w:rFonts w:ascii="Times New Roman" w:eastAsia="Times New Roman" w:hAnsi="Times New Roman" w:cs="Times New Roman"/>
@@ -9221,7 +8993,6 @@
         </w:rPr>
         <w:t> ≤ </w:t>
       </w:r>
-      <w:proofErr w:type="spellStart"/>
       <w:r>
         <w:rPr>
           <w:rFonts w:ascii="Times New Roman" w:eastAsia="Times New Roman" w:hAnsi="Times New Roman" w:cs="Times New Roman"/>
@@ -9243,7 +9014,6 @@
         </w:rPr>
         <w:t>i</w:t>
       </w:r>
-      <w:proofErr w:type="spellEnd"/>
       <w:r>
         <w:rPr>
           <w:rFonts w:ascii="Times New Roman" w:eastAsia="Times New Roman" w:hAnsi="Times New Roman" w:cs="Times New Roman"/>
@@ -9265,7 +9035,6 @@
         </w:rPr>
         <w:t>, то продвигаются на один элемент вперед. Если </w:t>
       </w:r>
-      <w:proofErr w:type="spellStart"/>
       <w:r>
         <w:rPr>
           <w:rFonts w:ascii="Times New Roman" w:eastAsia="Times New Roman" w:hAnsi="Times New Roman" w:cs="Times New Roman"/>
@@ -9287,7 +9056,6 @@
         </w:rPr>
         <w:t>i</w:t>
       </w:r>
-      <w:proofErr w:type="spellEnd"/>
       <w:r>
         <w:rPr>
           <w:rFonts w:ascii="Times New Roman" w:eastAsia="Times New Roman" w:hAnsi="Times New Roman" w:cs="Times New Roman"/>
@@ -9298,7 +9066,6 @@
         </w:rPr>
         <w:t> &gt; </w:t>
       </w:r>
-      <w:proofErr w:type="spellStart"/>
       <w:r>
         <w:rPr>
           <w:rFonts w:ascii="Times New Roman" w:eastAsia="Times New Roman" w:hAnsi="Times New Roman" w:cs="Times New Roman"/>
@@ -9320,7 +9087,6 @@
         </w:rPr>
         <w:t>i</w:t>
       </w:r>
-      <w:proofErr w:type="spellEnd"/>
       <w:r>
         <w:rPr>
           <w:rFonts w:ascii="Times New Roman" w:eastAsia="Times New Roman" w:hAnsi="Times New Roman" w:cs="Times New Roman"/>
@@ -9511,7 +9277,6 @@
         </w:rPr>
         <w:t> ≤ ... ≤ </w:t>
       </w:r>
-      <w:proofErr w:type="spellStart"/>
       <w:r>
         <w:rPr>
           <w:rFonts w:ascii="Times New Roman" w:eastAsia="Times New Roman" w:hAnsi="Times New Roman" w:cs="Times New Roman"/>
@@ -9533,7 +9298,6 @@
         </w:rPr>
         <w:t>m</w:t>
       </w:r>
-      <w:proofErr w:type="spellEnd"/>
       <w:r>
         <w:rPr>
           <w:rFonts w:ascii="Times New Roman" w:eastAsia="Times New Roman" w:hAnsi="Times New Roman" w:cs="Times New Roman"/>
@@ -9606,7 +9370,6 @@
         </w:rPr>
         <w:t>, ..., </w:t>
       </w:r>
-      <w:proofErr w:type="spellStart"/>
       <w:r>
         <w:rPr>
           <w:rFonts w:ascii="Times New Roman" w:eastAsia="Times New Roman" w:hAnsi="Times New Roman" w:cs="Times New Roman"/>
@@ -9628,7 +9391,6 @@
         </w:rPr>
         <w:t>m</w:t>
       </w:r>
-      <w:proofErr w:type="spellEnd"/>
       <w:r>
         <w:rPr>
           <w:rFonts w:ascii="Times New Roman" w:eastAsia="Times New Roman" w:hAnsi="Times New Roman" w:cs="Times New Roman"/>
@@ -9788,7 +9550,6 @@
         </w:rPr>
         <w:t>, ..., </w:t>
       </w:r>
-      <w:proofErr w:type="spellStart"/>
       <w:r>
         <w:rPr>
           <w:rFonts w:ascii="Times New Roman" w:eastAsia="Times New Roman" w:hAnsi="Times New Roman" w:cs="Times New Roman"/>
@@ -9810,7 +9571,6 @@
         </w:rPr>
         <w:t>n</w:t>
       </w:r>
-      <w:proofErr w:type="spellEnd"/>
       <w:r>
         <w:rPr>
           <w:rFonts w:ascii="Times New Roman" w:eastAsia="Times New Roman" w:hAnsi="Times New Roman" w:cs="Times New Roman"/>
@@ -9821,7 +9581,6 @@
         </w:rPr>
         <w:t>/</w:t>
       </w:r>
-      <w:proofErr w:type="spellStart"/>
       <w:r>
         <w:rPr>
           <w:rFonts w:ascii="Times New Roman" w:eastAsia="Times New Roman" w:hAnsi="Times New Roman" w:cs="Times New Roman"/>
@@ -9843,7 +9602,6 @@
         </w:rPr>
         <w:t>n</w:t>
       </w:r>
-      <w:proofErr w:type="spellEnd"/>
       <w:r>
         <w:rPr>
           <w:rFonts w:ascii="Times New Roman" w:eastAsia="Times New Roman" w:hAnsi="Times New Roman" w:cs="Times New Roman"/>
@@ -10025,29 +9783,7 @@
           <w:szCs w:val="20"/>
           <w:lang w:eastAsia="ru-RU"/>
         </w:rPr>
-        <w:t xml:space="preserve"> по </w:t>
-      </w:r>
-      <w:proofErr w:type="spellStart"/>
-      <w:r>
-        <w:rPr>
-          <w:rFonts w:ascii="Times New Roman" w:eastAsia="Times New Roman" w:hAnsi="Times New Roman" w:cs="Times New Roman"/>
-          <w:color w:val="000000"/>
-          <w:sz w:val="20"/>
-          <w:szCs w:val="20"/>
-          <w:lang w:eastAsia="ru-RU"/>
-        </w:rPr>
-        <w:t>неубыванию</w:t>
-      </w:r>
-      <w:proofErr w:type="spellEnd"/>
-      <w:r>
-        <w:rPr>
-          <w:rFonts w:ascii="Times New Roman" w:eastAsia="Times New Roman" w:hAnsi="Times New Roman" w:cs="Times New Roman"/>
-          <w:color w:val="000000"/>
-          <w:sz w:val="20"/>
-          <w:szCs w:val="20"/>
-          <w:lang w:eastAsia="ru-RU"/>
-        </w:rPr>
-        <w:t xml:space="preserve"> с помощью алгоритма сортировки слияниями: каждая пара соседних элементов сливается в одну группу из двух элементов (последняя группа может состоять из одного элемента), затем каждая пара соседних двухэлементных групп сливается в одну четырехэлементную группу и т.д. При каждом слиянии новая укрупненная группа упорядочивается.</w:t>
+        <w:t> по неубыванию с помощью алгоритма сортировки слияниями: каждая пара соседних элементов сливается в одну группу из двух элементов (последняя группа может состоять из одного элемента), затем каждая пара соседних двухэлементных групп сливается в одну четырехэлементную группу и т.д. При каждом слиянии новая укрупненная группа упорядочивается.</w:t>
       </w:r>
       <w:r>
         <w:rPr>
@@ -28323,7 +28059,6 @@
                 <w:lang w:eastAsia="ru-RU"/>
               </w:rPr>
             </w:pPr>
-            <w:proofErr w:type="spellStart"/>
             <w:r>
               <w:rPr>
                 <w:rFonts w:ascii="Times New Roman" w:eastAsia="Times New Roman" w:hAnsi="Times New Roman" w:cs="Times New Roman"/>
@@ -28343,7 +28078,6 @@
               </w:rPr>
               <w:t>n</w:t>
             </w:r>
-            <w:proofErr w:type="spellEnd"/>
             <w:r>
               <w:rPr>
                 <w:rFonts w:ascii="Times New Roman" w:eastAsia="Times New Roman" w:hAnsi="Times New Roman" w:cs="Times New Roman"/>
@@ -28382,7 +28116,6 @@
                 <w:lang w:eastAsia="ru-RU"/>
               </w:rPr>
             </w:pPr>
-            <w:proofErr w:type="spellStart"/>
             <w:r>
               <w:rPr>
                 <w:rFonts w:ascii="Times New Roman" w:eastAsia="Times New Roman" w:hAnsi="Times New Roman" w:cs="Times New Roman"/>
@@ -28402,7 +28135,6 @@
               </w:rPr>
               <w:t>n</w:t>
             </w:r>
-            <w:proofErr w:type="spellEnd"/>
             <w:r>
               <w:rPr>
                 <w:rFonts w:ascii="Times New Roman" w:eastAsia="Times New Roman" w:hAnsi="Times New Roman" w:cs="Times New Roman"/>
@@ -28431,7 +28163,6 @@
                 <w:lang w:eastAsia="ru-RU"/>
               </w:rPr>
             </w:pPr>
-            <w:proofErr w:type="spellStart"/>
             <w:r>
               <w:rPr>
                 <w:rFonts w:ascii="Times New Roman" w:eastAsia="Times New Roman" w:hAnsi="Times New Roman" w:cs="Times New Roman"/>
@@ -28451,7 +28182,6 @@
               </w:rPr>
               <w:t>n</w:t>
             </w:r>
-            <w:proofErr w:type="spellEnd"/>
           </w:p>
         </w:tc>
         <w:tc>
@@ -29403,7 +29133,6 @@
                 <w:lang w:eastAsia="ru-RU"/>
               </w:rPr>
             </w:pPr>
-            <w:proofErr w:type="spellStart"/>
             <w:r>
               <w:rPr>
                 <w:rFonts w:ascii="Times New Roman" w:eastAsia="Times New Roman" w:hAnsi="Times New Roman" w:cs="Times New Roman"/>
@@ -29423,7 +29152,6 @@
               </w:rPr>
               <w:t>n</w:t>
             </w:r>
-            <w:proofErr w:type="spellEnd"/>
             <w:r>
               <w:rPr>
                 <w:rFonts w:ascii="Times New Roman" w:eastAsia="Times New Roman" w:hAnsi="Times New Roman" w:cs="Times New Roman"/>
@@ -30633,7 +30361,6 @@
                 <w:lang w:eastAsia="ru-RU"/>
               </w:rPr>
             </w:pPr>
-            <w:proofErr w:type="spellStart"/>
             <w:r>
               <w:rPr>
                 <w:rFonts w:ascii="Times New Roman" w:eastAsia="Times New Roman" w:hAnsi="Times New Roman" w:cs="Times New Roman"/>
@@ -30653,7 +30380,6 @@
               </w:rPr>
               <w:t>n</w:t>
             </w:r>
-            <w:proofErr w:type="spellEnd"/>
           </w:p>
         </w:tc>
         <w:tc>
@@ -31221,7 +30947,6 @@
         </w:rPr>
         <w:t>. Получить </w:t>
       </w:r>
-      <w:proofErr w:type="spellStart"/>
       <w:r>
         <w:rPr>
           <w:rFonts w:ascii="Times New Roman" w:eastAsia="Times New Roman" w:hAnsi="Times New Roman" w:cs="Times New Roman"/>
@@ -31232,7 +30957,6 @@
         </w:rPr>
         <w:t>матрицу</w:t>
       </w:r>
-      <w:proofErr w:type="spellEnd"/>
       <w:r>
         <w:rPr>
           <w:rFonts w:ascii="Times New Roman" w:eastAsia="Times New Roman" w:hAnsi="Times New Roman" w:cs="Times New Roman"/>
@@ -34364,7 +34088,6 @@
                 <w:lang w:eastAsia="ru-RU"/>
               </w:rPr>
             </w:pPr>
-            <w:proofErr w:type="spellStart"/>
             <w:r>
               <w:rPr>
                 <w:rFonts w:ascii="Times New Roman" w:eastAsia="Times New Roman" w:hAnsi="Times New Roman" w:cs="Times New Roman"/>
@@ -34384,7 +34107,6 @@
               </w:rPr>
               <w:t>n</w:t>
             </w:r>
-            <w:proofErr w:type="spellEnd"/>
           </w:p>
         </w:tc>
         <w:tc>
@@ -34950,7 +34672,6 @@
                 <w:lang w:eastAsia="ru-RU"/>
               </w:rPr>
             </w:pPr>
-            <w:proofErr w:type="spellStart"/>
             <w:r>
               <w:rPr>
                 <w:rFonts w:ascii="Times New Roman" w:eastAsia="Times New Roman" w:hAnsi="Times New Roman" w:cs="Times New Roman"/>
@@ -34970,7 +34691,6 @@
               </w:rPr>
               <w:t>n</w:t>
             </w:r>
-            <w:proofErr w:type="spellEnd"/>
           </w:p>
         </w:tc>
       </w:tr>
@@ -35926,7 +35646,6 @@
                 <w:lang w:eastAsia="ru-RU"/>
               </w:rPr>
             </w:pPr>
-            <w:proofErr w:type="spellStart"/>
             <w:r>
               <w:rPr>
                 <w:rFonts w:ascii="Times New Roman" w:eastAsia="Times New Roman" w:hAnsi="Times New Roman" w:cs="Times New Roman"/>
@@ -35956,7 +35675,6 @@
               </w:rPr>
               <w:t>n</w:t>
             </w:r>
-            <w:proofErr w:type="spellEnd"/>
           </w:p>
         </w:tc>
         <w:tc>
@@ -37857,7 +37575,6 @@
                 <w:lang w:eastAsia="ru-RU"/>
               </w:rPr>
             </w:pPr>
-            <w:proofErr w:type="spellStart"/>
             <w:r>
               <w:rPr>
                 <w:rFonts w:ascii="Times New Roman" w:eastAsia="Times New Roman" w:hAnsi="Times New Roman" w:cs="Times New Roman"/>
@@ -37867,7 +37584,6 @@
               </w:rPr>
               <w:t>nn</w:t>
             </w:r>
-            <w:proofErr w:type="spellEnd"/>
           </w:p>
         </w:tc>
         <w:tc>
@@ -38905,29 +38621,7 @@
           <w:szCs w:val="20"/>
           <w:lang w:eastAsia="ru-RU"/>
         </w:rPr>
-        <w:t>110. Элемент матрицы назовем "</w:t>
-      </w:r>
-      <w:proofErr w:type="spellStart"/>
-      <w:r>
-        <w:rPr>
-          <w:rFonts w:ascii="Times New Roman" w:eastAsia="Times New Roman" w:hAnsi="Times New Roman" w:cs="Times New Roman"/>
-          <w:color w:val="000000"/>
-          <w:sz w:val="20"/>
-          <w:szCs w:val="20"/>
-          <w:lang w:eastAsia="ru-RU"/>
-        </w:rPr>
-        <w:t>седловой</w:t>
-      </w:r>
-      <w:proofErr w:type="spellEnd"/>
-      <w:r>
-        <w:rPr>
-          <w:rFonts w:ascii="Times New Roman" w:eastAsia="Times New Roman" w:hAnsi="Times New Roman" w:cs="Times New Roman"/>
-          <w:color w:val="000000"/>
-          <w:sz w:val="20"/>
-          <w:szCs w:val="20"/>
-          <w:lang w:eastAsia="ru-RU"/>
-        </w:rPr>
-        <w:t>" точкой, если он является наименьшим в своей строке и одновременно наибольшим в своем столбце или, наоборот, является наибольшим в своей строке и наименьшим в своем столбце. Для заданной целой матрицы размером </w:t>
+        <w:t>110. Элемент матрицы назовем "седловой" точкой, если он является наименьшим в своей строке и одновременно наибольшим в своем столбце или, наоборот, является наибольшим в своей строке и наименьшим в своем столбце. Для заданной целой матрицы размером </w:t>
       </w:r>
       <w:r>
         <w:rPr>
@@ -38967,29 +38661,7 @@
           <w:szCs w:val="20"/>
           <w:lang w:eastAsia="ru-RU"/>
         </w:rPr>
-        <w:t> напечатать индексы (координаты) всех ее "</w:t>
-      </w:r>
-      <w:proofErr w:type="spellStart"/>
-      <w:r>
-        <w:rPr>
-          <w:rFonts w:ascii="Times New Roman" w:eastAsia="Times New Roman" w:hAnsi="Times New Roman" w:cs="Times New Roman"/>
-          <w:color w:val="000000"/>
-          <w:sz w:val="20"/>
-          <w:szCs w:val="20"/>
-          <w:lang w:eastAsia="ru-RU"/>
-        </w:rPr>
-        <w:t>седловых</w:t>
-      </w:r>
-      <w:proofErr w:type="spellEnd"/>
-      <w:r>
-        <w:rPr>
-          <w:rFonts w:ascii="Times New Roman" w:eastAsia="Times New Roman" w:hAnsi="Times New Roman" w:cs="Times New Roman"/>
-          <w:color w:val="000000"/>
-          <w:sz w:val="20"/>
-          <w:szCs w:val="20"/>
-          <w:lang w:eastAsia="ru-RU"/>
-        </w:rPr>
-        <w:t>" точек.</w:t>
+        <w:t> напечатать индексы (координаты) всех ее "седловых" точек.</w:t>
       </w:r>
     </w:p>
     <w:p>
@@ -39169,29 +38841,7 @@
           <w:szCs w:val="20"/>
           <w:lang w:eastAsia="ru-RU"/>
         </w:rPr>
-        <w:t>115. Задана матрица размером n × m. Найти максимальный по модулю элемент матрицы. Переставить строки и столбцы матрицы таким образом, чтобы максимальный по модулю элемент был расположен на пересечении k-й строки и k-</w:t>
-      </w:r>
-      <w:proofErr w:type="spellStart"/>
-      <w:r>
-        <w:rPr>
-          <w:rFonts w:ascii="Times New Roman" w:eastAsia="Times New Roman" w:hAnsi="Times New Roman" w:cs="Times New Roman"/>
-          <w:color w:val="000000"/>
-          <w:sz w:val="20"/>
-          <w:szCs w:val="20"/>
-          <w:lang w:eastAsia="ru-RU"/>
-        </w:rPr>
-        <w:t>гo</w:t>
-      </w:r>
-      <w:proofErr w:type="spellEnd"/>
-      <w:r>
-        <w:rPr>
-          <w:rFonts w:ascii="Times New Roman" w:eastAsia="Times New Roman" w:hAnsi="Times New Roman" w:cs="Times New Roman"/>
-          <w:color w:val="000000"/>
-          <w:sz w:val="20"/>
-          <w:szCs w:val="20"/>
-          <w:lang w:eastAsia="ru-RU"/>
-        </w:rPr>
-        <w:t xml:space="preserve"> столбца.</w:t>
+        <w:t>115. Задана матрица размером n × m. Найти максимальный по модулю элемент матрицы. Переставить строки и столбцы матрицы таким образом, чтобы максимальный по модулю элемент был расположен на пересечении k-й строки и k-гo столбца.</w:t>
       </w:r>
     </w:p>
     <w:p>
@@ -39523,18 +39173,7 @@
           <w:szCs w:val="20"/>
           <w:lang w:eastAsia="ru-RU"/>
         </w:rPr>
-        <w:t xml:space="preserve">128. Дана </w:t>
-      </w:r>
-      <w:proofErr w:type="spellStart"/>
-      <w:r>
-        <w:rPr>
-          <w:rFonts w:ascii="Times New Roman" w:eastAsia="Times New Roman" w:hAnsi="Times New Roman" w:cs="Times New Roman"/>
-          <w:color w:val="000000"/>
-          <w:sz w:val="20"/>
-          <w:szCs w:val="20"/>
-          <w:lang w:eastAsia="ru-RU"/>
-        </w:rPr>
-        <w:t>целочисленн</w:t>
+        <w:t>128. Дана целочисленн</w:t>
       </w:r>
       <w:r>
         <w:rPr>
@@ -39546,7 +39185,6 @@
         </w:rPr>
         <w:t>ая</w:t>
       </w:r>
-      <w:proofErr w:type="spellEnd"/>
       <w:r>
         <w:rPr>
           <w:rFonts w:ascii="Times New Roman" w:eastAsia="Times New Roman" w:hAnsi="Times New Roman" w:cs="Times New Roman"/>
@@ -40012,29 +39650,7 @@
           <w:szCs w:val="20"/>
           <w:lang w:eastAsia="ru-RU"/>
         </w:rPr>
-        <w:t>137. Дан двумерный массив А, каждый элемент которого равен 0, 1, 5 или 11. Подсчитать в нем количество четверок (</w:t>
-      </w:r>
-      <w:proofErr w:type="spellStart"/>
-      <w:r>
-        <w:rPr>
-          <w:rFonts w:ascii="Times New Roman" w:eastAsia="Times New Roman" w:hAnsi="Times New Roman" w:cs="Times New Roman"/>
-          <w:color w:val="000000"/>
-          <w:sz w:val="20"/>
-          <w:szCs w:val="20"/>
-          <w:lang w:eastAsia="ru-RU"/>
-        </w:rPr>
-        <w:t>Аj,k</w:t>
-      </w:r>
-      <w:proofErr w:type="spellEnd"/>
-      <w:r>
-        <w:rPr>
-          <w:rFonts w:ascii="Times New Roman" w:eastAsia="Times New Roman" w:hAnsi="Times New Roman" w:cs="Times New Roman"/>
-          <w:color w:val="000000"/>
-          <w:sz w:val="20"/>
-          <w:szCs w:val="20"/>
-          <w:lang w:eastAsia="ru-RU"/>
-        </w:rPr>
-        <w:t>, Аj,k+1, Аj+1,k, Аj+1,k+1) в каждой из которых все элементы различные.</w:t>
+        <w:t>137. Дан двумерный массив А, каждый элемент которого равен 0, 1, 5 или 11. Подсчитать в нем количество четверок (Аj,k, Аj,k+1, Аj+1,k, Аj+1,k+1) в каждой из которых все элементы различные.</w:t>
       </w:r>
     </w:p>
     <w:p>
@@ -40178,29 +39794,7 @@
           <w:szCs w:val="20"/>
           <w:lang w:eastAsia="ru-RU"/>
         </w:rPr>
-        <w:t> по k-</w:t>
-      </w:r>
-      <w:proofErr w:type="spellStart"/>
-      <w:r>
-        <w:rPr>
-          <w:rFonts w:ascii="Times New Roman" w:eastAsia="Times New Roman" w:hAnsi="Times New Roman" w:cs="Times New Roman"/>
-          <w:color w:val="000000"/>
-          <w:sz w:val="20"/>
-          <w:szCs w:val="20"/>
-          <w:lang w:eastAsia="ru-RU"/>
-        </w:rPr>
-        <w:t>му</w:t>
-      </w:r>
-      <w:proofErr w:type="spellEnd"/>
-      <w:r>
-        <w:rPr>
-          <w:rFonts w:ascii="Times New Roman" w:eastAsia="Times New Roman" w:hAnsi="Times New Roman" w:cs="Times New Roman"/>
-          <w:color w:val="000000"/>
-          <w:sz w:val="20"/>
-          <w:szCs w:val="20"/>
-          <w:lang w:eastAsia="ru-RU"/>
-        </w:rPr>
-        <w:t xml:space="preserve"> параметру (</w:t>
+        <w:t> по k-му параметру (</w:t>
       </w:r>
       <w:r>
         <w:rPr>
@@ -40222,73 +39816,7 @@
           <w:szCs w:val="20"/>
           <w:lang w:eastAsia="ru-RU"/>
         </w:rPr>
-        <w:t> по k-</w:t>
-      </w:r>
-      <w:proofErr w:type="spellStart"/>
-      <w:r>
-        <w:rPr>
-          <w:rFonts w:ascii="Times New Roman" w:eastAsia="Times New Roman" w:hAnsi="Times New Roman" w:cs="Times New Roman"/>
-          <w:color w:val="000000"/>
-          <w:sz w:val="20"/>
-          <w:szCs w:val="20"/>
-          <w:lang w:eastAsia="ru-RU"/>
-        </w:rPr>
-        <w:t>му</w:t>
-      </w:r>
-      <w:proofErr w:type="spellEnd"/>
-      <w:r>
-        <w:rPr>
-          <w:rFonts w:ascii="Times New Roman" w:eastAsia="Times New Roman" w:hAnsi="Times New Roman" w:cs="Times New Roman"/>
-          <w:color w:val="000000"/>
-          <w:sz w:val="20"/>
-          <w:szCs w:val="20"/>
-          <w:lang w:eastAsia="ru-RU"/>
-        </w:rPr>
-        <w:t xml:space="preserve"> параметру), если на нем достигается минимум (максимум) модуля разности среднего арифметического чисел из k-</w:t>
-      </w:r>
-      <w:proofErr w:type="spellStart"/>
-      <w:r>
-        <w:rPr>
-          <w:rFonts w:ascii="Times New Roman" w:eastAsia="Times New Roman" w:hAnsi="Times New Roman" w:cs="Times New Roman"/>
-          <w:color w:val="000000"/>
-          <w:sz w:val="20"/>
-          <w:szCs w:val="20"/>
-          <w:lang w:eastAsia="ru-RU"/>
-        </w:rPr>
-        <w:t>го</w:t>
-      </w:r>
-      <w:proofErr w:type="spellEnd"/>
-      <w:r>
-        <w:rPr>
-          <w:rFonts w:ascii="Times New Roman" w:eastAsia="Times New Roman" w:hAnsi="Times New Roman" w:cs="Times New Roman"/>
-          <w:color w:val="000000"/>
-          <w:sz w:val="20"/>
-          <w:szCs w:val="20"/>
-          <w:lang w:eastAsia="ru-RU"/>
-        </w:rPr>
-        <w:t xml:space="preserve"> столбца и значения k-</w:t>
-      </w:r>
-      <w:proofErr w:type="spellStart"/>
-      <w:r>
-        <w:rPr>
-          <w:rFonts w:ascii="Times New Roman" w:eastAsia="Times New Roman" w:hAnsi="Times New Roman" w:cs="Times New Roman"/>
-          <w:color w:val="000000"/>
-          <w:sz w:val="20"/>
-          <w:szCs w:val="20"/>
-          <w:lang w:eastAsia="ru-RU"/>
-        </w:rPr>
-        <w:t>го</w:t>
-      </w:r>
-      <w:proofErr w:type="spellEnd"/>
-      <w:r>
-        <w:rPr>
-          <w:rFonts w:ascii="Times New Roman" w:eastAsia="Times New Roman" w:hAnsi="Times New Roman" w:cs="Times New Roman"/>
-          <w:color w:val="000000"/>
-          <w:sz w:val="20"/>
-          <w:szCs w:val="20"/>
-          <w:lang w:eastAsia="ru-RU"/>
-        </w:rPr>
-        <w:t xml:space="preserve"> параметра этого ученика. Ученик называется самым уникальным (самым средним), если он уникален (является среднестатистическим) по самому большому количеству параметров. По данной матрице определить самых уникальных учеников и самых средних.</w:t>
+        <w:t> по k-му параметру), если на нем достигается минимум (максимум) модуля разности среднего арифметического чисел из k-го столбца и значения k-го параметра этого ученика. Ученик называется самым уникальным (самым средним), если он уникален (является среднестатистическим) по самому большому количеству параметров. По данной матрице определить самых уникальных учеников и самых средних.</w:t>
       </w:r>
     </w:p>
     <w:p>
@@ -40312,18 +39840,7 @@
           <w:szCs w:val="20"/>
           <w:lang w:eastAsia="ru-RU"/>
         </w:rPr>
-        <w:t xml:space="preserve">141. Лабиринт задан квадратной матрицей А. </w:t>
-      </w:r>
-      <w:proofErr w:type="spellStart"/>
-      <w:r>
-        <w:rPr>
-          <w:rFonts w:ascii="Times New Roman" w:eastAsia="Times New Roman" w:hAnsi="Times New Roman" w:cs="Times New Roman"/>
-          <w:color w:val="000000"/>
-          <w:sz w:val="20"/>
-          <w:szCs w:val="20"/>
-          <w:lang w:eastAsia="ru-RU"/>
-        </w:rPr>
-        <w:t>А</w:t>
+        <w:t>141. Лабиринт задан квадратной матрицей А. А</w:t>
       </w:r>
       <w:r>
         <w:rPr>
@@ -40336,27 +39853,15 @@
         </w:rPr>
         <w:t>k</w:t>
       </w:r>
-      <w:proofErr w:type="spellEnd"/>
-      <w:r>
-        <w:rPr>
-          <w:rFonts w:ascii="Times New Roman" w:eastAsia="Times New Roman" w:hAnsi="Times New Roman" w:cs="Times New Roman"/>
-          <w:color w:val="000000"/>
-          <w:sz w:val="20"/>
-          <w:szCs w:val="20"/>
-          <w:lang w:eastAsia="ru-RU"/>
-        </w:rPr>
-        <w:t xml:space="preserve"> = 0, если клетка "проходима"; </w:t>
-      </w:r>
-      <w:proofErr w:type="spellStart"/>
-      <w:r>
-        <w:rPr>
-          <w:rFonts w:ascii="Times New Roman" w:eastAsia="Times New Roman" w:hAnsi="Times New Roman" w:cs="Times New Roman"/>
-          <w:color w:val="000000"/>
-          <w:sz w:val="20"/>
-          <w:szCs w:val="20"/>
-          <w:lang w:eastAsia="ru-RU"/>
-        </w:rPr>
-        <w:t>А</w:t>
+      <w:r>
+        <w:rPr>
+          <w:rFonts w:ascii="Times New Roman" w:eastAsia="Times New Roman" w:hAnsi="Times New Roman" w:cs="Times New Roman"/>
+          <w:color w:val="000000"/>
+          <w:sz w:val="20"/>
+          <w:szCs w:val="20"/>
+          <w:lang w:eastAsia="ru-RU"/>
+        </w:rPr>
+        <w:t> = 0, если клетка "проходима"; А</w:t>
       </w:r>
       <w:r>
         <w:rPr>
@@ -40369,7 +39874,6 @@
         </w:rPr>
         <w:t>k</w:t>
       </w:r>
-      <w:proofErr w:type="spellEnd"/>
       <w:r>
         <w:rPr>
           <w:rFonts w:ascii="Times New Roman" w:eastAsia="Times New Roman" w:hAnsi="Times New Roman" w:cs="Times New Roman"/>
@@ -40484,37 +39988,7 @@
           <w:szCs w:val="20"/>
           <w:lang w:eastAsia="ru-RU"/>
         </w:rPr>
-        <w:t>2.1.  </w:t>
-      </w:r>
-      <w:proofErr w:type="spellStart"/>
-      <w:r>
-        <w:rPr>
-          <w:rFonts w:ascii="Times New Roman" w:eastAsia="Times New Roman" w:hAnsi="Times New Roman" w:cs="Times New Roman"/>
-          <w:b/>
-          <w:bCs/>
-          <w:i/>
-          <w:iCs/>
-          <w:color w:val="000000"/>
-          <w:sz w:val="20"/>
-          <w:szCs w:val="20"/>
-          <w:lang w:eastAsia="ru-RU"/>
-        </w:rPr>
-        <w:t>Нерекурсивные</w:t>
-      </w:r>
-      <w:proofErr w:type="spellEnd"/>
-      <w:r>
-        <w:rPr>
-          <w:rFonts w:ascii="Times New Roman" w:eastAsia="Times New Roman" w:hAnsi="Times New Roman" w:cs="Times New Roman"/>
-          <w:b/>
-          <w:bCs/>
-          <w:i/>
-          <w:iCs/>
-          <w:color w:val="000000"/>
-          <w:sz w:val="20"/>
-          <w:szCs w:val="20"/>
-          <w:lang w:eastAsia="ru-RU"/>
-        </w:rPr>
-        <w:t>  подпрограммы</w:t>
+        <w:t>2.1.  Нерекурсивные  подпрограммы</w:t>
       </w:r>
     </w:p>
     <w:p>
@@ -41602,51 +41076,7 @@
           <w:szCs w:val="20"/>
           <w:lang w:eastAsia="ru-RU"/>
         </w:rPr>
-        <w:t>163. Заменить данное натуральное число на число, которое получается </w:t>
-      </w:r>
-      <w:proofErr w:type="gramStart"/>
-      <w:r>
-        <w:rPr>
-          <w:rFonts w:ascii="Times New Roman" w:eastAsia="Times New Roman" w:hAnsi="Times New Roman" w:cs="Times New Roman"/>
-          <w:color w:val="000000"/>
-          <w:sz w:val="20"/>
-          <w:szCs w:val="20"/>
-          <w:lang w:eastAsia="ru-RU"/>
-        </w:rPr>
-        <w:t>из</w:t>
-      </w:r>
-      <w:proofErr w:type="gramEnd"/>
-      <w:r>
-        <w:rPr>
-          <w:rFonts w:ascii="Times New Roman" w:eastAsia="Times New Roman" w:hAnsi="Times New Roman" w:cs="Times New Roman"/>
-          <w:color w:val="000000"/>
-          <w:sz w:val="20"/>
-          <w:szCs w:val="20"/>
-          <w:lang w:eastAsia="ru-RU"/>
-        </w:rPr>
-        <w:t> </w:t>
-      </w:r>
-      <w:proofErr w:type="gramStart"/>
-      <w:r>
-        <w:rPr>
-          <w:rFonts w:ascii="Times New Roman" w:eastAsia="Times New Roman" w:hAnsi="Times New Roman" w:cs="Times New Roman"/>
-          <w:color w:val="000000"/>
-          <w:sz w:val="20"/>
-          <w:szCs w:val="20"/>
-          <w:lang w:eastAsia="ru-RU"/>
-        </w:rPr>
-        <w:t>исходного</w:t>
-      </w:r>
-      <w:proofErr w:type="gramEnd"/>
-      <w:r>
-        <w:rPr>
-          <w:rFonts w:ascii="Times New Roman" w:eastAsia="Times New Roman" w:hAnsi="Times New Roman" w:cs="Times New Roman"/>
-          <w:color w:val="000000"/>
-          <w:sz w:val="20"/>
-          <w:szCs w:val="20"/>
-          <w:lang w:eastAsia="ru-RU"/>
-        </w:rPr>
-        <w:t> записью его цифр в обратном порядке. Например, дано число 156, нужно получить 651.</w:t>
+        <w:t>163. Заменить данное натуральное число на число, которое получается из исходного записью его цифр в обратном порядке. Например, дано число 156, нужно получить 651.</w:t>
       </w:r>
     </w:p>
     <w:p>
@@ -41670,42 +41100,8 @@
           <w:szCs w:val="20"/>
           <w:lang w:eastAsia="ru-RU"/>
         </w:rPr>
-        <w:t>164. Даны натуральные числа</w:t>
-      </w:r>
-      <w:proofErr w:type="gramStart"/>
-      <w:r>
-        <w:rPr>
-          <w:rFonts w:ascii="Times New Roman" w:eastAsia="Times New Roman" w:hAnsi="Times New Roman" w:cs="Times New Roman"/>
-          <w:color w:val="000000"/>
-          <w:sz w:val="20"/>
-          <w:szCs w:val="20"/>
-          <w:lang w:eastAsia="ru-RU"/>
-        </w:rPr>
-        <w:t> К</w:t>
-      </w:r>
-      <w:proofErr w:type="gramEnd"/>
-      <w:r>
-        <w:rPr>
-          <w:rFonts w:ascii="Times New Roman" w:eastAsia="Times New Roman" w:hAnsi="Times New Roman" w:cs="Times New Roman"/>
-          <w:color w:val="000000"/>
-          <w:sz w:val="20"/>
-          <w:szCs w:val="20"/>
-          <w:lang w:eastAsia="ru-RU"/>
-        </w:rPr>
-        <w:t> и N. </w:t>
-      </w:r>
-      <w:proofErr w:type="gramStart"/>
-      <w:r>
-        <w:rPr>
-          <w:rFonts w:ascii="Times New Roman" w:eastAsia="Times New Roman" w:hAnsi="Times New Roman" w:cs="Times New Roman"/>
-          <w:color w:val="000000"/>
-          <w:sz w:val="20"/>
-          <w:szCs w:val="20"/>
-          <w:lang w:eastAsia="ru-RU"/>
-        </w:rPr>
-        <w:t>Составить программу формирования массива A, элементами которого являются числа, сумма цифр которых равна K и которые не больше N.</w:t>
-      </w:r>
-      <w:proofErr w:type="gramEnd"/>
+        <w:t>164. Даны натуральные числа К и N. Составить программу формирования массива A, элементами которого являются числа, сумма цифр которых равна K и которые не больше N.</w:t>
+      </w:r>
     </w:p>
     <w:p>
       <w:pPr>
@@ -41728,40 +41124,7 @@
           <w:szCs w:val="20"/>
           <w:lang w:eastAsia="ru-RU"/>
         </w:rPr>
-        <w:t>165. Даны три квадратных матрицы A, B, C n-</w:t>
-      </w:r>
-      <w:proofErr w:type="spellStart"/>
-      <w:r>
-        <w:rPr>
-          <w:rFonts w:ascii="Times New Roman" w:eastAsia="Times New Roman" w:hAnsi="Times New Roman" w:cs="Times New Roman"/>
-          <w:color w:val="000000"/>
-          <w:sz w:val="20"/>
-          <w:szCs w:val="20"/>
-          <w:lang w:eastAsia="ru-RU"/>
-        </w:rPr>
-        <w:t>го</w:t>
-      </w:r>
-      <w:proofErr w:type="spellEnd"/>
-      <w:r>
-        <w:rPr>
-          <w:rFonts w:ascii="Times New Roman" w:eastAsia="Times New Roman" w:hAnsi="Times New Roman" w:cs="Times New Roman"/>
-          <w:color w:val="000000"/>
-          <w:sz w:val="20"/>
-          <w:szCs w:val="20"/>
-          <w:lang w:eastAsia="ru-RU"/>
-        </w:rPr>
-        <w:t xml:space="preserve"> порядка. Вывести на печать ту из них, норма которой наименьшая. Нормой матрицы считать максимум из абсолютных величин ее элементов</w:t>
-      </w:r>
-      <w:proofErr w:type="gramStart"/>
-      <w:r>
-        <w:rPr>
-          <w:rFonts w:ascii="Times New Roman" w:eastAsia="Times New Roman" w:hAnsi="Times New Roman" w:cs="Times New Roman"/>
-          <w:color w:val="000000"/>
-          <w:sz w:val="20"/>
-          <w:szCs w:val="20"/>
-          <w:lang w:eastAsia="ru-RU"/>
-        </w:rPr>
-        <w:t>.</w:t>
+        <w:t>165. Даны три квадратных матрицы A, B, C n-го порядка. Вывести на печать ту из них, норма которой наименьшая. Нормой матрицы считать максимум из абсолютных величин ее элементов.</w:t>
       </w:r>
       <w:r>
         <w:rPr>
@@ -41771,18 +41134,7 @@
           <w:szCs w:val="20"/>
           <w:lang w:val="uk-UA" w:eastAsia="ru-RU"/>
         </w:rPr>
-        <w:t>Н</w:t>
-      </w:r>
-      <w:proofErr w:type="gramEnd"/>
-      <w:r>
-        <w:rPr>
-          <w:rFonts w:ascii="Times New Roman" w:eastAsia="Times New Roman" w:hAnsi="Times New Roman" w:cs="Times New Roman"/>
-          <w:color w:val="000000"/>
-          <w:sz w:val="20"/>
-          <w:szCs w:val="20"/>
-          <w:lang w:val="uk-UA" w:eastAsia="ru-RU"/>
-        </w:rPr>
-        <w:t>екоректна умова</w:t>
+        <w:t>Некоректна умова</w:t>
       </w:r>
     </w:p>
     <w:p>
@@ -41923,29 +41275,7 @@
           <w:szCs w:val="20"/>
           <w:lang w:eastAsia="ru-RU"/>
         </w:rPr>
-        <w:t>  для заданного числа n. Дробь  p/q  должно быть несократимой (p, q – </w:t>
-      </w:r>
-      <w:proofErr w:type="gramStart"/>
-      <w:r>
-        <w:rPr>
-          <w:rFonts w:ascii="Times New Roman" w:eastAsia="Times New Roman" w:hAnsi="Times New Roman" w:cs="Times New Roman"/>
-          <w:color w:val="000000"/>
-          <w:sz w:val="20"/>
-          <w:szCs w:val="20"/>
-          <w:lang w:eastAsia="ru-RU"/>
-        </w:rPr>
-        <w:t>натуральные</w:t>
-      </w:r>
-      <w:proofErr w:type="gramEnd"/>
-      <w:r>
-        <w:rPr>
-          <w:rFonts w:ascii="Times New Roman" w:eastAsia="Times New Roman" w:hAnsi="Times New Roman" w:cs="Times New Roman"/>
-          <w:color w:val="000000"/>
-          <w:sz w:val="20"/>
-          <w:szCs w:val="20"/>
-          <w:lang w:eastAsia="ru-RU"/>
-        </w:rPr>
-        <w:t>).</w:t>
+        <w:t>  для заданного числа n. Дробь  p/q  должно быть несократимой (p, q – натуральные).</w:t>
       </w:r>
     </w:p>
     <w:p>
@@ -41993,29 +41323,7 @@
           <w:szCs w:val="20"/>
           <w:lang w:eastAsia="ru-RU"/>
         </w:rPr>
-        <w:t xml:space="preserve">170. Натуральное число, в записи которого n цифр, называется числом </w:t>
-      </w:r>
-      <w:proofErr w:type="spellStart"/>
-      <w:r>
-        <w:rPr>
-          <w:rFonts w:ascii="Times New Roman" w:eastAsia="Times New Roman" w:hAnsi="Times New Roman" w:cs="Times New Roman"/>
-          <w:color w:val="000000"/>
-          <w:sz w:val="20"/>
-          <w:szCs w:val="20"/>
-          <w:lang w:eastAsia="ru-RU"/>
-        </w:rPr>
-        <w:t>Амстронга</w:t>
-      </w:r>
-      <w:proofErr w:type="spellEnd"/>
-      <w:r>
-        <w:rPr>
-          <w:rFonts w:ascii="Times New Roman" w:eastAsia="Times New Roman" w:hAnsi="Times New Roman" w:cs="Times New Roman"/>
-          <w:color w:val="000000"/>
-          <w:sz w:val="20"/>
-          <w:szCs w:val="20"/>
-          <w:lang w:eastAsia="ru-RU"/>
-        </w:rPr>
-        <w:t>, если сумма его цифр, возведенная в степень n, равна самому числу. Найти все эти числа от 1 до k.</w:t>
+        <w:t>170. Натуральное число, в записи которого n цифр, называется числом Амстронга, если сумма его цифр, возведенная в степень n, равна самому числу. Найти все эти числа от 1 до k.</w:t>
       </w:r>
     </w:p>
     <w:p>
@@ -42225,29 +41533,7 @@
           <w:szCs w:val="20"/>
           <w:lang w:eastAsia="ru-RU"/>
         </w:rPr>
-        <w:t>173. Найти все натуральные n-</w:t>
-      </w:r>
-      <w:proofErr w:type="spellStart"/>
-      <w:r>
-        <w:rPr>
-          <w:rFonts w:ascii="Times New Roman" w:eastAsia="Times New Roman" w:hAnsi="Times New Roman" w:cs="Times New Roman"/>
-          <w:color w:val="000000"/>
-          <w:sz w:val="20"/>
-          <w:szCs w:val="20"/>
-          <w:lang w:eastAsia="ru-RU"/>
-        </w:rPr>
-        <w:t>значные</w:t>
-      </w:r>
-      <w:proofErr w:type="spellEnd"/>
-      <w:r>
-        <w:rPr>
-          <w:rFonts w:ascii="Times New Roman" w:eastAsia="Times New Roman" w:hAnsi="Times New Roman" w:cs="Times New Roman"/>
-          <w:color w:val="000000"/>
-          <w:sz w:val="20"/>
-          <w:szCs w:val="20"/>
-          <w:lang w:eastAsia="ru-RU"/>
-        </w:rPr>
-        <w:t xml:space="preserve"> числа, цифры в которых образуют строго возрастающую последовательность (например, 1234, 5789).</w:t>
+        <w:t>173. Найти все натуральные n-значные числа, цифры в которых образуют строго возрастающую последовательность (например, 1234, 5789).</w:t>
       </w:r>
     </w:p>
     <w:p>
@@ -42271,20 +41557,8 @@
           <w:szCs w:val="20"/>
           <w:lang w:eastAsia="ru-RU"/>
         </w:rPr>
-        <w:t>174. </w:t>
-      </w:r>
-      <w:proofErr w:type="gramStart"/>
-      <w:r>
-        <w:rPr>
-          <w:rFonts w:ascii="Times New Roman" w:eastAsia="Times New Roman" w:hAnsi="Times New Roman" w:cs="Times New Roman"/>
-          <w:color w:val="000000"/>
-          <w:sz w:val="20"/>
-          <w:szCs w:val="20"/>
-          <w:lang w:eastAsia="ru-RU"/>
-        </w:rPr>
-        <w:t>Найти, все натуральные числа, не превосходящие заданного n, которые делятся на каждую из своих цифр.</w:t>
-      </w:r>
-      <w:proofErr w:type="gramEnd"/>
+        <w:t>174. Найти, все натуральные числа, не превосходящие заданного n, которые делятся на каждую из своих цифр.</w:t>
+      </w:r>
     </w:p>
     <w:p>
       <w:pPr>
@@ -42544,29 +41818,7 @@
           <w:szCs w:val="20"/>
           <w:lang w:eastAsia="ru-RU"/>
         </w:rPr>
-        <w:t>179. Написать программу, определяющую сумму n-</w:t>
-      </w:r>
-      <w:proofErr w:type="spellStart"/>
-      <w:r>
-        <w:rPr>
-          <w:rFonts w:ascii="Times New Roman" w:eastAsia="Times New Roman" w:hAnsi="Times New Roman" w:cs="Times New Roman"/>
-          <w:color w:val="000000"/>
-          <w:sz w:val="20"/>
-          <w:szCs w:val="20"/>
-          <w:lang w:eastAsia="ru-RU"/>
-        </w:rPr>
-        <w:t>значных</w:t>
-      </w:r>
-      <w:proofErr w:type="spellEnd"/>
-      <w:r>
-        <w:rPr>
-          <w:rFonts w:ascii="Times New Roman" w:eastAsia="Times New Roman" w:hAnsi="Times New Roman" w:cs="Times New Roman"/>
-          <w:color w:val="000000"/>
-          <w:sz w:val="20"/>
-          <w:szCs w:val="20"/>
-          <w:lang w:eastAsia="ru-RU"/>
-        </w:rPr>
-        <w:t xml:space="preserve"> чисел, содержащих только нечетные цифры. </w:t>
+        <w:t xml:space="preserve">179. Написать программу, определяющую сумму n-значных чисел, содержащих только нечетные цифры. </w:t>
       </w:r>
     </w:p>
     <w:p>
@@ -42680,51 +41932,7 @@
           <w:szCs w:val="20"/>
           <w:lang w:eastAsia="ru-RU"/>
         </w:rPr>
-        <w:t xml:space="preserve">182. Дано натуральное число n. Найти все меньшие n числа </w:t>
-      </w:r>
-      <w:proofErr w:type="spellStart"/>
-      <w:r>
-        <w:rPr>
-          <w:rFonts w:ascii="Times New Roman" w:eastAsia="Times New Roman" w:hAnsi="Times New Roman" w:cs="Times New Roman"/>
-          <w:color w:val="000000"/>
-          <w:sz w:val="20"/>
-          <w:szCs w:val="20"/>
-          <w:lang w:eastAsia="ru-RU"/>
-        </w:rPr>
-        <w:t>Мерсена</w:t>
-      </w:r>
-      <w:proofErr w:type="spellEnd"/>
-      <w:r>
-        <w:rPr>
-          <w:rFonts w:ascii="Times New Roman" w:eastAsia="Times New Roman" w:hAnsi="Times New Roman" w:cs="Times New Roman"/>
-          <w:color w:val="000000"/>
-          <w:sz w:val="20"/>
-          <w:szCs w:val="20"/>
-          <w:lang w:eastAsia="ru-RU"/>
-        </w:rPr>
-        <w:t xml:space="preserve">. Простое число называется числом </w:t>
-      </w:r>
-      <w:proofErr w:type="spellStart"/>
-      <w:r>
-        <w:rPr>
-          <w:rFonts w:ascii="Times New Roman" w:eastAsia="Times New Roman" w:hAnsi="Times New Roman" w:cs="Times New Roman"/>
-          <w:color w:val="000000"/>
-          <w:sz w:val="20"/>
-          <w:szCs w:val="20"/>
-          <w:lang w:eastAsia="ru-RU"/>
-        </w:rPr>
-        <w:t>Мерсена</w:t>
-      </w:r>
-      <w:proofErr w:type="spellEnd"/>
-      <w:r>
-        <w:rPr>
-          <w:rFonts w:ascii="Times New Roman" w:eastAsia="Times New Roman" w:hAnsi="Times New Roman" w:cs="Times New Roman"/>
-          <w:color w:val="000000"/>
-          <w:sz w:val="20"/>
-          <w:szCs w:val="20"/>
-          <w:lang w:eastAsia="ru-RU"/>
-        </w:rPr>
-        <w:t>, если оно может быть представлено в виде  2</w:t>
+        <w:t>182. Дано натуральное число n. Найти все меньшие n числа Мерсена. Простое число называется числом Мерсена, если оно может быть представлено в виде  2</w:t>
       </w:r>
       <w:r>
         <w:rPr>
@@ -42766,29 +41974,7 @@
           <w:szCs w:val="20"/>
           <w:lang w:eastAsia="ru-RU"/>
         </w:rPr>
-        <w:t xml:space="preserve"> – 1  – число </w:t>
-      </w:r>
-      <w:proofErr w:type="spellStart"/>
-      <w:r>
-        <w:rPr>
-          <w:rFonts w:ascii="Times New Roman" w:eastAsia="Times New Roman" w:hAnsi="Times New Roman" w:cs="Times New Roman"/>
-          <w:color w:val="000000"/>
-          <w:sz w:val="20"/>
-          <w:szCs w:val="20"/>
-          <w:lang w:eastAsia="ru-RU"/>
-        </w:rPr>
-        <w:t>Мерсена</w:t>
-      </w:r>
-      <w:proofErr w:type="spellEnd"/>
-      <w:r>
-        <w:rPr>
-          <w:rFonts w:ascii="Times New Roman" w:eastAsia="Times New Roman" w:hAnsi="Times New Roman" w:cs="Times New Roman"/>
-          <w:color w:val="000000"/>
-          <w:sz w:val="20"/>
-          <w:szCs w:val="20"/>
-          <w:lang w:eastAsia="ru-RU"/>
-        </w:rPr>
-        <w:t>.</w:t>
+        <w:t> – 1  – число Мерсена.</w:t>
       </w:r>
     </w:p>
     <w:p>
@@ -42869,18 +42055,7 @@
           <w:szCs w:val="20"/>
           <w:lang w:eastAsia="ru-RU"/>
         </w:rPr>
-        <w:t>184. </w:t>
-      </w:r>
-      <w:proofErr w:type="gramStart"/>
-      <w:r>
-        <w:rPr>
-          <w:rFonts w:ascii="Times New Roman" w:eastAsia="Times New Roman" w:hAnsi="Times New Roman" w:cs="Times New Roman"/>
-          <w:color w:val="000000"/>
-          <w:sz w:val="20"/>
-          <w:szCs w:val="20"/>
-          <w:lang w:eastAsia="ru-RU"/>
-        </w:rPr>
-        <w:t>Реализовать набор подпрограмм для выполнения следующих операций над обыкновенными дробями вида p/q (p – целое, q – натуральное):  а) сложение; б) вычитание; в) умножение; г) деление; д) сокращение дроби; е) возведение дроби в степень </w:t>
+        <w:t>184. Реализовать набор подпрограмм для выполнения следующих операций над обыкновенными дробями вида p/q (p – целое, q – натуральное):  а) сложение; б) вычитание; в) умножение; г) деление; д) сокращение дроби; е) возведение дроби в степень </w:t>
       </w:r>
       <w:r>
         <w:rPr>
@@ -42922,7 +42097,6 @@
         </w:rPr>
         <w:t> – натуральное); ж) функции, реализующие операции отношения (равно, не равно, больше или равно, меньше или равно, больше, меньше).</w:t>
       </w:r>
-      <w:proofErr w:type="gramEnd"/>
     </w:p>
     <w:p>
       <w:pPr>
@@ -43180,18 +42354,7 @@
           <w:szCs w:val="20"/>
           <w:lang w:eastAsia="ru-RU"/>
         </w:rPr>
-        <w:t xml:space="preserve">n </w:t>
-      </w:r>
-      <w:proofErr w:type="spellStart"/>
-      <w:r>
-        <w:rPr>
-          <w:rFonts w:ascii="Times New Roman" w:eastAsia="Times New Roman" w:hAnsi="Times New Roman" w:cs="Times New Roman"/>
-          <w:color w:val="000000"/>
-          <w:sz w:val="20"/>
-          <w:szCs w:val="20"/>
-          <w:lang w:eastAsia="ru-RU"/>
-        </w:rPr>
-        <w:t>чис</w:t>
+        <w:t>n чис</w:t>
       </w:r>
       <w:r>
         <w:rPr>
@@ -43203,7 +42366,6 @@
         </w:rPr>
         <w:t>ел</w:t>
       </w:r>
-      <w:proofErr w:type="spellEnd"/>
       <w:r>
         <w:rPr>
           <w:rFonts w:ascii="Times New Roman" w:eastAsia="Times New Roman" w:hAnsi="Times New Roman" w:cs="Times New Roman"/>
@@ -43492,29 +42654,7 @@
           <w:szCs w:val="20"/>
           <w:lang w:eastAsia="ru-RU"/>
         </w:rPr>
-        <w:t xml:space="preserve">. Описать рекурсивную логическую функцию </w:t>
-      </w:r>
-      <w:proofErr w:type="spellStart"/>
-      <w:r>
-        <w:rPr>
-          <w:rFonts w:ascii="Times New Roman" w:eastAsia="Times New Roman" w:hAnsi="Times New Roman" w:cs="Times New Roman"/>
-          <w:color w:val="000000"/>
-          <w:sz w:val="20"/>
-          <w:szCs w:val="20"/>
-          <w:lang w:eastAsia="ru-RU"/>
-        </w:rPr>
-        <w:t>Simm</w:t>
-      </w:r>
-      <w:proofErr w:type="spellEnd"/>
-      <w:r>
-        <w:rPr>
-          <w:rFonts w:ascii="Times New Roman" w:eastAsia="Times New Roman" w:hAnsi="Times New Roman" w:cs="Times New Roman"/>
-          <w:color w:val="000000"/>
-          <w:sz w:val="20"/>
-          <w:szCs w:val="20"/>
-          <w:lang w:eastAsia="ru-RU"/>
-        </w:rPr>
-        <w:t>(S, i, j), проверяющую, является ли симметричной часть строки S, начинающаяся i-м и заканчивающаяся j-м ее элементами.</w:t>
+        <w:t>. Описать рекурсивную логическую функцию Simm(S, i, j), проверяющую, является ли симметричной часть строки S, начинающаяся i-м и заканчивающаяся j-м ее элементами.</w:t>
       </w:r>
     </w:p>
     <w:p>
@@ -43586,29 +42726,7 @@
           <w:szCs w:val="20"/>
           <w:lang w:eastAsia="ru-RU"/>
         </w:rPr>
-        <w:t>194. Составить программу перевода данного натурального числа в P-</w:t>
-      </w:r>
-      <w:proofErr w:type="spellStart"/>
-      <w:r>
-        <w:rPr>
-          <w:rFonts w:ascii="Times New Roman" w:eastAsia="Times New Roman" w:hAnsi="Times New Roman" w:cs="Times New Roman"/>
-          <w:color w:val="000000"/>
-          <w:sz w:val="20"/>
-          <w:szCs w:val="20"/>
-          <w:lang w:eastAsia="ru-RU"/>
-        </w:rPr>
-        <w:t>ичную</w:t>
-      </w:r>
-      <w:proofErr w:type="spellEnd"/>
-      <w:r>
-        <w:rPr>
-          <w:rFonts w:ascii="Times New Roman" w:eastAsia="Times New Roman" w:hAnsi="Times New Roman" w:cs="Times New Roman"/>
-          <w:color w:val="000000"/>
-          <w:sz w:val="20"/>
-          <w:szCs w:val="20"/>
-          <w:lang w:eastAsia="ru-RU"/>
-        </w:rPr>
-        <w:t xml:space="preserve"> систему счисления (2 ≤ P ≤ 9).</w:t>
+        <w:t>194. Составить программу перевода данного натурального числа в P-ичную систему счисления (2 ≤ P ≤ 9).</w:t>
       </w:r>
     </w:p>
     <w:p>
@@ -43632,41 +42750,7 @@
           <w:szCs w:val="20"/>
           <w:lang w:eastAsia="ru-RU"/>
         </w:rPr>
-        <w:t>195. Дана симв</w:t>
-      </w:r>
-      <w:bookmarkStart w:id="0" w:name="_GoBack"/>
-      <w:bookmarkEnd w:id="0"/>
-      <w:r>
-        <w:rPr>
-          <w:rFonts w:ascii="Times New Roman" w:eastAsia="Times New Roman" w:hAnsi="Times New Roman" w:cs="Times New Roman"/>
-          <w:color w:val="000000"/>
-          <w:sz w:val="20"/>
-          <w:szCs w:val="20"/>
-          <w:lang w:eastAsia="ru-RU"/>
-        </w:rPr>
-        <w:t>ольная строка, представляющая собой запись натурального числа в P-</w:t>
-      </w:r>
-      <w:proofErr w:type="spellStart"/>
-      <w:r>
-        <w:rPr>
-          <w:rFonts w:ascii="Times New Roman" w:eastAsia="Times New Roman" w:hAnsi="Times New Roman" w:cs="Times New Roman"/>
-          <w:color w:val="000000"/>
-          <w:sz w:val="20"/>
-          <w:szCs w:val="20"/>
-          <w:lang w:eastAsia="ru-RU"/>
-        </w:rPr>
-        <w:t>ичной</w:t>
-      </w:r>
-      <w:proofErr w:type="spellEnd"/>
-      <w:r>
-        <w:rPr>
-          <w:rFonts w:ascii="Times New Roman" w:eastAsia="Times New Roman" w:hAnsi="Times New Roman" w:cs="Times New Roman"/>
-          <w:color w:val="000000"/>
-          <w:sz w:val="20"/>
-          <w:szCs w:val="20"/>
-          <w:lang w:eastAsia="ru-RU"/>
-        </w:rPr>
-        <w:t xml:space="preserve"> системе счисления (2 ≤ P ≤ 9). Составить программу перевода этого числа в десятичную систему счисления.</w:t>
+        <w:t>195. Дана символьная строка, представляющая собой запись натурального числа в P-ичной системе счисления (2 ≤ P ≤ 9). Составить программу перевода этого числа в десятичную систему счисления.</w:t>
       </w:r>
     </w:p>
     <w:p>
@@ -43690,29 +42774,7 @@
           <w:szCs w:val="20"/>
           <w:lang w:eastAsia="ru-RU"/>
         </w:rPr>
-        <w:t xml:space="preserve">196. Составить программу вычисления суммы:  1! + 2! + 3! + ... + n!  (n ≤ 15).  Тип результата значения функции – </w:t>
-      </w:r>
-      <w:proofErr w:type="spellStart"/>
-      <w:r>
-        <w:rPr>
-          <w:rFonts w:ascii="Times New Roman" w:eastAsia="Times New Roman" w:hAnsi="Times New Roman" w:cs="Times New Roman"/>
-          <w:color w:val="000000"/>
-          <w:sz w:val="20"/>
-          <w:szCs w:val="20"/>
-          <w:lang w:eastAsia="ru-RU"/>
-        </w:rPr>
-        <w:t>LongInt</w:t>
-      </w:r>
-      <w:proofErr w:type="spellEnd"/>
-      <w:r>
-        <w:rPr>
-          <w:rFonts w:ascii="Times New Roman" w:eastAsia="Times New Roman" w:hAnsi="Times New Roman" w:cs="Times New Roman"/>
-          <w:color w:val="000000"/>
-          <w:sz w:val="20"/>
-          <w:szCs w:val="20"/>
-          <w:lang w:eastAsia="ru-RU"/>
-        </w:rPr>
-        <w:t xml:space="preserve"> .</w:t>
+        <w:t>196. Составить программу вычисления суммы:  1! + 2! + 3! + ... + n!  (n ≤ 15).  Тип результата значения функции – LongInt .</w:t>
       </w:r>
     </w:p>
     <w:p>
@@ -43756,51 +42818,7 @@
           <w:szCs w:val="20"/>
           <w:lang w:eastAsia="ru-RU"/>
         </w:rPr>
-        <w:t> ≤ 16, n – </w:t>
-      </w:r>
-      <w:proofErr w:type="gramStart"/>
-      <w:r>
-        <w:rPr>
-          <w:rFonts w:ascii="Times New Roman" w:eastAsia="Times New Roman" w:hAnsi="Times New Roman" w:cs="Times New Roman"/>
-          <w:color w:val="000000"/>
-          <w:sz w:val="20"/>
-          <w:szCs w:val="20"/>
-          <w:lang w:eastAsia="ru-RU"/>
-        </w:rPr>
-        <w:t>четное</w:t>
-      </w:r>
-      <w:proofErr w:type="gramEnd"/>
-      <w:r>
-        <w:rPr>
-          <w:rFonts w:ascii="Times New Roman" w:eastAsia="Times New Roman" w:hAnsi="Times New Roman" w:cs="Times New Roman"/>
-          <w:color w:val="000000"/>
-          <w:sz w:val="20"/>
-          <w:szCs w:val="20"/>
-          <w:lang w:eastAsia="ru-RU"/>
-        </w:rPr>
-        <w:t xml:space="preserve">). Тип результата значения функции – </w:t>
-      </w:r>
-      <w:proofErr w:type="spellStart"/>
-      <w:r>
-        <w:rPr>
-          <w:rFonts w:ascii="Times New Roman" w:eastAsia="Times New Roman" w:hAnsi="Times New Roman" w:cs="Times New Roman"/>
-          <w:color w:val="000000"/>
-          <w:sz w:val="20"/>
-          <w:szCs w:val="20"/>
-          <w:lang w:eastAsia="ru-RU"/>
-        </w:rPr>
-        <w:t>LongInt</w:t>
-      </w:r>
-      <w:proofErr w:type="spellEnd"/>
-      <w:r>
-        <w:rPr>
-          <w:rFonts w:ascii="Times New Roman" w:eastAsia="Times New Roman" w:hAnsi="Times New Roman" w:cs="Times New Roman"/>
-          <w:color w:val="000000"/>
-          <w:sz w:val="20"/>
-          <w:szCs w:val="20"/>
-          <w:lang w:eastAsia="ru-RU"/>
-        </w:rPr>
-        <w:t xml:space="preserve"> .</w:t>
+        <w:t> ≤ 16, n – четное). Тип результата значения функции – LongInt .</w:t>
       </w:r>
     </w:p>
     <w:p>
@@ -43978,29 +42996,7 @@
           <w:szCs w:val="20"/>
           <w:lang w:eastAsia="ru-RU"/>
         </w:rPr>
-        <w:t>201. Дана строка. Определить, сколько в ней символов  *</w:t>
-      </w:r>
-      <w:proofErr w:type="gramStart"/>
-      <w:r>
-        <w:rPr>
-          <w:rFonts w:ascii="Times New Roman" w:eastAsia="Times New Roman" w:hAnsi="Times New Roman" w:cs="Times New Roman"/>
-          <w:color w:val="000000"/>
-          <w:sz w:val="20"/>
-          <w:szCs w:val="20"/>
-          <w:lang w:eastAsia="ru-RU"/>
-        </w:rPr>
-        <w:t> ,</w:t>
-      </w:r>
-      <w:proofErr w:type="gramEnd"/>
-      <w:r>
-        <w:rPr>
-          <w:rFonts w:ascii="Times New Roman" w:eastAsia="Times New Roman" w:hAnsi="Times New Roman" w:cs="Times New Roman"/>
-          <w:color w:val="000000"/>
-          <w:sz w:val="20"/>
-          <w:szCs w:val="20"/>
-          <w:lang w:eastAsia="ru-RU"/>
-        </w:rPr>
-        <w:t>  ; ,  : .</w:t>
+        <w:t>201. Дана строка. Определить, сколько в ней символов  * ,  ; ,  : .</w:t>
       </w:r>
     </w:p>
     <w:p>
@@ -44048,29 +43044,7 @@
           <w:szCs w:val="20"/>
           <w:lang w:eastAsia="ru-RU"/>
         </w:rPr>
-        <w:t>203. Дана строка символов, среди которых есть двоеточие</w:t>
-      </w:r>
-      <w:proofErr w:type="gramStart"/>
-      <w:r>
-        <w:rPr>
-          <w:rFonts w:ascii="Times New Roman" w:eastAsia="Times New Roman" w:hAnsi="Times New Roman" w:cs="Times New Roman"/>
-          <w:color w:val="000000"/>
-          <w:sz w:val="20"/>
-          <w:szCs w:val="20"/>
-          <w:lang w:eastAsia="ru-RU"/>
-        </w:rPr>
-        <w:t> (:). </w:t>
-      </w:r>
-      <w:proofErr w:type="gramEnd"/>
-      <w:r>
-        <w:rPr>
-          <w:rFonts w:ascii="Times New Roman" w:eastAsia="Times New Roman" w:hAnsi="Times New Roman" w:cs="Times New Roman"/>
-          <w:color w:val="000000"/>
-          <w:sz w:val="20"/>
-          <w:szCs w:val="20"/>
-          <w:lang w:eastAsia="ru-RU"/>
-        </w:rPr>
-        <w:t>Определить, сколько символов ему предшествует.</w:t>
+        <w:t>203. Дана строка символов, среди которых есть двоеточие (:). Определить, сколько символов ему предшествует.</w:t>
       </w:r>
     </w:p>
     <w:p>
@@ -44118,29 +43092,7 @@
           <w:szCs w:val="20"/>
           <w:lang w:eastAsia="ru-RU"/>
         </w:rPr>
-        <w:t>205. Дана строка. Преобразовать ее, удалив каждый символ * и повторив каждый символ, отличный </w:t>
-      </w:r>
-      <w:proofErr w:type="gramStart"/>
-      <w:r>
-        <w:rPr>
-          <w:rFonts w:ascii="Times New Roman" w:eastAsia="Times New Roman" w:hAnsi="Times New Roman" w:cs="Times New Roman"/>
-          <w:color w:val="000000"/>
-          <w:sz w:val="20"/>
-          <w:szCs w:val="20"/>
-          <w:lang w:eastAsia="ru-RU"/>
-        </w:rPr>
-        <w:t>от</w:t>
-      </w:r>
-      <w:proofErr w:type="gramEnd"/>
-      <w:r>
-        <w:rPr>
-          <w:rFonts w:ascii="Times New Roman" w:eastAsia="Times New Roman" w:hAnsi="Times New Roman" w:cs="Times New Roman"/>
-          <w:color w:val="000000"/>
-          <w:sz w:val="20"/>
-          <w:szCs w:val="20"/>
-          <w:lang w:eastAsia="ru-RU"/>
-        </w:rPr>
-        <w:t> *.</w:t>
+        <w:t>205. Дана строка. Преобразовать ее, удалив каждый символ * и повторив каждый символ, отличный от *.</w:t>
       </w:r>
     </w:p>
     <w:p>
@@ -44164,29 +43116,7 @@
           <w:szCs w:val="20"/>
           <w:lang w:eastAsia="ru-RU"/>
         </w:rPr>
-        <w:t>206. Дана строка. Определить, сколько раз входит в нее группа букв  </w:t>
-      </w:r>
-      <w:proofErr w:type="spellStart"/>
-      <w:r>
-        <w:rPr>
-          <w:rFonts w:ascii="Times New Roman" w:eastAsia="Times New Roman" w:hAnsi="Times New Roman" w:cs="Times New Roman"/>
-          <w:color w:val="000000"/>
-          <w:sz w:val="20"/>
-          <w:szCs w:val="20"/>
-          <w:lang w:eastAsia="ru-RU"/>
-        </w:rPr>
-        <w:t>abc</w:t>
-      </w:r>
-      <w:proofErr w:type="spellEnd"/>
-      <w:r>
-        <w:rPr>
-          <w:rFonts w:ascii="Times New Roman" w:eastAsia="Times New Roman" w:hAnsi="Times New Roman" w:cs="Times New Roman"/>
-          <w:color w:val="000000"/>
-          <w:sz w:val="20"/>
-          <w:szCs w:val="20"/>
-          <w:lang w:eastAsia="ru-RU"/>
-        </w:rPr>
-        <w:t xml:space="preserve"> .</w:t>
+        <w:t>206. Дана строка. Определить, сколько раз входит в нее группа букв  abc .</w:t>
       </w:r>
     </w:p>
     <w:p>
@@ -44234,29 +43164,7 @@
           <w:szCs w:val="20"/>
           <w:lang w:eastAsia="ru-RU"/>
         </w:rPr>
-        <w:t xml:space="preserve">208. Дана строка. Подсчитать, </w:t>
-      </w:r>
-      <w:proofErr w:type="gramStart"/>
-      <w:r>
-        <w:rPr>
-          <w:rFonts w:ascii="Times New Roman" w:eastAsia="Times New Roman" w:hAnsi="Times New Roman" w:cs="Times New Roman"/>
-          <w:color w:val="000000"/>
-          <w:sz w:val="20"/>
-          <w:szCs w:val="20"/>
-          <w:lang w:eastAsia="ru-RU"/>
-        </w:rPr>
-        <w:t>сколько различных символов встречаются</w:t>
-      </w:r>
-      <w:proofErr w:type="gramEnd"/>
-      <w:r>
-        <w:rPr>
-          <w:rFonts w:ascii="Times New Roman" w:eastAsia="Times New Roman" w:hAnsi="Times New Roman" w:cs="Times New Roman"/>
-          <w:color w:val="000000"/>
-          <w:sz w:val="20"/>
-          <w:szCs w:val="20"/>
-          <w:lang w:eastAsia="ru-RU"/>
-        </w:rPr>
-        <w:t xml:space="preserve"> в ней. Вывести их на экран.</w:t>
+        <w:t>208. Дана строка. Подсчитать, сколько различных символов встречаются в ней. Вывести их на экран.</w:t>
       </w:r>
     </w:p>
     <w:p>
@@ -44352,29 +43260,7 @@
           <w:szCs w:val="20"/>
           <w:lang w:eastAsia="ru-RU"/>
         </w:rPr>
-        <w:t>212. Дан набор слов, разделенных точкой с запятой</w:t>
-      </w:r>
-      <w:proofErr w:type="gramStart"/>
-      <w:r>
-        <w:rPr>
-          <w:rFonts w:ascii="Times New Roman" w:eastAsia="Times New Roman" w:hAnsi="Times New Roman" w:cs="Times New Roman"/>
-          <w:color w:val="000000"/>
-          <w:sz w:val="20"/>
-          <w:szCs w:val="20"/>
-          <w:lang w:eastAsia="ru-RU"/>
-        </w:rPr>
-        <w:t> (;). </w:t>
-      </w:r>
-      <w:proofErr w:type="gramEnd"/>
-      <w:r>
-        <w:rPr>
-          <w:rFonts w:ascii="Times New Roman" w:eastAsia="Times New Roman" w:hAnsi="Times New Roman" w:cs="Times New Roman"/>
-          <w:color w:val="000000"/>
-          <w:sz w:val="20"/>
-          <w:szCs w:val="20"/>
-          <w:lang w:eastAsia="ru-RU"/>
-        </w:rPr>
-        <w:t>Набор заканчивается двоеточием (:). Определить, сколько в нем слов, заканчивающихся буквой а.</w:t>
+        <w:t>212. Дан набор слов, разделенных точкой с запятой (;). Набор заканчивается двоеточием (:). Определить, сколько в нем слов, заканчивающихся буквой а.</w:t>
       </w:r>
     </w:p>
     <w:p>
@@ -44446,29 +43332,7 @@
           <w:szCs w:val="20"/>
           <w:lang w:eastAsia="ru-RU"/>
         </w:rPr>
-        <w:t>215. В строке заменить все двоеточия</w:t>
-      </w:r>
-      <w:proofErr w:type="gramStart"/>
-      <w:r>
-        <w:rPr>
-          <w:rFonts w:ascii="Times New Roman" w:eastAsia="Times New Roman" w:hAnsi="Times New Roman" w:cs="Times New Roman"/>
-          <w:color w:val="000000"/>
-          <w:sz w:val="20"/>
-          <w:szCs w:val="20"/>
-          <w:lang w:eastAsia="ru-RU"/>
-        </w:rPr>
-        <w:t> (:) </w:t>
-      </w:r>
-      <w:proofErr w:type="gramEnd"/>
-      <w:r>
-        <w:rPr>
-          <w:rFonts w:ascii="Times New Roman" w:eastAsia="Times New Roman" w:hAnsi="Times New Roman" w:cs="Times New Roman"/>
-          <w:color w:val="000000"/>
-          <w:sz w:val="20"/>
-          <w:szCs w:val="20"/>
-          <w:lang w:eastAsia="ru-RU"/>
-        </w:rPr>
-        <w:t>точкой с запятой (;). Подсчитать количество таких замен.</w:t>
+        <w:t>215. В строке заменить все двоеточия (:) точкой с запятой (;). Подсчитать количество таких замен.</w:t>
       </w:r>
     </w:p>
     <w:p>
@@ -44493,29 +43357,7 @@
           <w:lang w:eastAsia="ru-RU"/>
         </w:rPr>
         <w:lastRenderedPageBreak/>
-        <w:t>216. В строке удалить символ двоеточие</w:t>
-      </w:r>
-      <w:proofErr w:type="gramStart"/>
-      <w:r>
-        <w:rPr>
-          <w:rFonts w:ascii="Times New Roman" w:eastAsia="Times New Roman" w:hAnsi="Times New Roman" w:cs="Times New Roman"/>
-          <w:color w:val="000000"/>
-          <w:sz w:val="20"/>
-          <w:szCs w:val="20"/>
-          <w:lang w:eastAsia="ru-RU"/>
-        </w:rPr>
-        <w:t> (:) </w:t>
-      </w:r>
-      <w:proofErr w:type="gramEnd"/>
-      <w:r>
-        <w:rPr>
-          <w:rFonts w:ascii="Times New Roman" w:eastAsia="Times New Roman" w:hAnsi="Times New Roman" w:cs="Times New Roman"/>
-          <w:color w:val="000000"/>
-          <w:sz w:val="20"/>
-          <w:szCs w:val="20"/>
-          <w:lang w:eastAsia="ru-RU"/>
-        </w:rPr>
-        <w:t>и подсчитать количество удаленных символов.</w:t>
+        <w:t>216. В строке удалить символ двоеточие (:) и подсчитать количество удаленных символов.</w:t>
       </w:r>
     </w:p>
     <w:p>
@@ -44635,29 +43477,7 @@
           <w:szCs w:val="20"/>
           <w:lang w:eastAsia="ru-RU"/>
         </w:rPr>
-        <w:t>221. Дана строка из n символов. Преобразовать ее, заменив точками все двоеточия</w:t>
-      </w:r>
-      <w:proofErr w:type="gramStart"/>
-      <w:r>
-        <w:rPr>
-          <w:rFonts w:ascii="Times New Roman" w:eastAsia="Times New Roman" w:hAnsi="Times New Roman" w:cs="Times New Roman"/>
-          <w:color w:val="000000"/>
-          <w:sz w:val="20"/>
-          <w:szCs w:val="20"/>
-          <w:lang w:eastAsia="ru-RU"/>
-        </w:rPr>
-        <w:t> (:), </w:t>
-      </w:r>
-      <w:proofErr w:type="gramEnd"/>
-      <w:r>
-        <w:rPr>
-          <w:rFonts w:ascii="Times New Roman" w:eastAsia="Times New Roman" w:hAnsi="Times New Roman" w:cs="Times New Roman"/>
-          <w:color w:val="000000"/>
-          <w:sz w:val="20"/>
-          <w:szCs w:val="20"/>
-          <w:lang w:eastAsia="ru-RU"/>
-        </w:rPr>
-        <w:t>встречающиеся среди первых n/2 символов, и все восклицательные знаки, встречающиеся среди символов, стоящих после n/2 символов.</w:t>
+        <w:t>221. Дана строка из n символов. Преобразовать ее, заменив точками все двоеточия (:), встречающиеся среди первых n/2 символов, и все восклицательные знаки, встречающиеся среди символов, стоящих после n/2 символов.</w:t>
       </w:r>
     </w:p>
     <w:p>
@@ -44729,7 +43549,97 @@
           <w:szCs w:val="20"/>
           <w:lang w:eastAsia="ru-RU"/>
         </w:rPr>
-        <w:t>224. Символьная строка представляет собой арифметическое выражение. Проверить правильность расстановки скобок в этом выражении (скобки могут быть вложенные).</w:t>
+        <w:t xml:space="preserve">224. </w:t>
+      </w:r>
+      <w:r>
+        <w:rPr>
+          <w:rFonts w:ascii="Times New Roman" w:eastAsia="Times New Roman" w:hAnsi="Times New Roman" w:cs="Times New Roman"/>
+          <w:color w:val="000000"/>
+          <w:sz w:val="20"/>
+          <w:szCs w:val="20"/>
+          <w:lang w:val="uk-UA" w:eastAsia="ru-RU"/>
+        </w:rPr>
+        <w:t xml:space="preserve">Строка имеет </w:t>
+      </w:r>
+      <w:r>
+        <w:rPr>
+          <w:rFonts w:ascii="Times New Roman" w:eastAsia="Times New Roman" w:hAnsi="Times New Roman" w:cs="Times New Roman"/>
+          <w:color w:val="000000"/>
+          <w:sz w:val="20"/>
+          <w:szCs w:val="20"/>
+          <w:lang w:eastAsia="ru-RU"/>
+        </w:rPr>
+        <w:t>различны</w:t>
+      </w:r>
+      <w:r>
+        <w:rPr>
+          <w:rFonts w:ascii="Times New Roman" w:eastAsia="Times New Roman" w:hAnsi="Times New Roman" w:cs="Times New Roman"/>
+          <w:color w:val="000000"/>
+          <w:sz w:val="20"/>
+          <w:szCs w:val="20"/>
+          <w:lang w:val="uk-UA" w:eastAsia="ru-RU"/>
+        </w:rPr>
+        <w:t>е символ</w:t>
+      </w:r>
+      <w:r>
+        <w:rPr>
+          <w:rFonts w:ascii="Times New Roman" w:eastAsia="Times New Roman" w:hAnsi="Times New Roman" w:cs="Times New Roman"/>
+          <w:color w:val="000000"/>
+          <w:sz w:val="20"/>
+          <w:szCs w:val="20"/>
+          <w:lang w:eastAsia="ru-RU"/>
+        </w:rPr>
+        <w:t>ы</w:t>
+      </w:r>
+      <w:r>
+        <w:rPr>
+          <w:rFonts w:ascii="Times New Roman" w:eastAsia="Times New Roman" w:hAnsi="Times New Roman" w:cs="Times New Roman"/>
+          <w:color w:val="000000"/>
+          <w:sz w:val="20"/>
+          <w:szCs w:val="20"/>
+          <w:lang w:eastAsia="ru-RU"/>
+        </w:rPr>
+        <w:t>.</w:t>
+      </w:r>
+      <w:r>
+        <w:rPr>
+          <w:rFonts w:ascii="Times New Roman" w:eastAsia="Times New Roman" w:hAnsi="Times New Roman" w:cs="Times New Roman"/>
+          <w:color w:val="000000"/>
+          <w:sz w:val="20"/>
+          <w:szCs w:val="20"/>
+          <w:lang w:eastAsia="ru-RU"/>
+        </w:rPr>
+        <w:t xml:space="preserve"> </w:t>
+      </w:r>
+      <w:r>
+        <w:rPr>
+          <w:rFonts w:ascii="Times New Roman" w:eastAsia="Times New Roman" w:hAnsi="Times New Roman" w:cs="Times New Roman"/>
+          <w:color w:val="000000"/>
+          <w:sz w:val="20"/>
+          <w:szCs w:val="20"/>
+          <w:lang w:val="uk-UA" w:eastAsia="ru-RU"/>
+        </w:rPr>
+        <w:t>Оставить только английские букв</w:t>
+      </w:r>
+      <w:r>
+        <w:rPr>
+          <w:rFonts w:ascii="Times New Roman" w:eastAsia="Times New Roman" w:hAnsi="Times New Roman" w:cs="Times New Roman"/>
+          <w:color w:val="000000"/>
+          <w:sz w:val="20"/>
+          <w:szCs w:val="20"/>
+          <w:lang w:eastAsia="ru-RU"/>
+        </w:rPr>
+        <w:t>ы</w:t>
+      </w:r>
+      <w:r>
+        <w:rPr>
+          <w:rFonts w:ascii="Times New Roman" w:eastAsia="Times New Roman" w:hAnsi="Times New Roman" w:cs="Times New Roman"/>
+          <w:color w:val="000000"/>
+          <w:sz w:val="20"/>
+          <w:szCs w:val="20"/>
+          <w:lang w:eastAsia="ru-RU"/>
+        </w:rPr>
+        <w:t>.</w:t>
       </w:r>
     </w:p>
     <w:p>
@@ -44753,7 +43663,97 @@
           <w:szCs w:val="20"/>
           <w:lang w:eastAsia="ru-RU"/>
         </w:rPr>
-        <w:t>225. Строка символов представляет собой предложение, написанное на русском языке. Предложение заканчивается точкой. Подсчитать и вывести количество различных букв, которые входят в это предложение. Ответ должен приводиться в грамматически правильной форме, например: а – 25 раз, к – 3 раза и т.д.</w:t>
+        <w:t xml:space="preserve">225. Строка символов представляет собой предложение, написанное на </w:t>
+      </w:r>
+      <w:r>
+        <w:rPr>
+          <w:rFonts w:ascii="Times New Roman" w:eastAsia="Times New Roman" w:hAnsi="Times New Roman" w:cs="Times New Roman"/>
+          <w:color w:val="000000"/>
+          <w:sz w:val="20"/>
+          <w:szCs w:val="20"/>
+          <w:lang w:val="uk-UA" w:eastAsia="ru-RU"/>
+        </w:rPr>
+        <w:t>английском</w:t>
+      </w:r>
+      <w:r>
+        <w:rPr>
+          <w:rFonts w:ascii="Times New Roman" w:eastAsia="Times New Roman" w:hAnsi="Times New Roman" w:cs="Times New Roman"/>
+          <w:color w:val="000000"/>
+          <w:sz w:val="20"/>
+          <w:szCs w:val="20"/>
+          <w:lang w:eastAsia="ru-RU"/>
+        </w:rPr>
+        <w:t xml:space="preserve"> языке. Предложение заканчивается точкой. Подсчитать и вывести количество </w:t>
+      </w:r>
+      <w:r>
+        <w:rPr>
+          <w:rFonts w:ascii="Times New Roman" w:eastAsia="Times New Roman" w:hAnsi="Times New Roman" w:cs="Times New Roman"/>
+          <w:color w:val="000000"/>
+          <w:sz w:val="20"/>
+          <w:szCs w:val="20"/>
+          <w:lang w:eastAsia="ru-RU"/>
+        </w:rPr>
+        <w:t xml:space="preserve">различных </w:t>
+      </w:r>
+      <w:r>
+        <w:rPr>
+          <w:rFonts w:ascii="Times New Roman" w:eastAsia="Times New Roman" w:hAnsi="Times New Roman" w:cs="Times New Roman"/>
+          <w:color w:val="000000"/>
+          <w:sz w:val="20"/>
+          <w:szCs w:val="20"/>
+          <w:lang w:eastAsia="ru-RU"/>
+        </w:rPr>
+        <w:t>букв, которые входят в это предложение. Ответ должен приводиться в грамматически правильно</w:t>
+      </w:r>
+      <w:r>
+        <w:rPr>
+          <w:rFonts w:ascii="Times New Roman" w:eastAsia="Times New Roman" w:hAnsi="Times New Roman" w:cs="Times New Roman"/>
+          <w:color w:val="000000"/>
+          <w:sz w:val="20"/>
+          <w:szCs w:val="20"/>
+          <w:lang w:eastAsia="ru-RU"/>
+        </w:rPr>
+        <w:t xml:space="preserve">й форме, например: </w:t>
+      </w:r>
+      <w:r>
+        <w:rPr>
+          <w:rFonts w:ascii="Times New Roman" w:eastAsia="Times New Roman" w:hAnsi="Times New Roman" w:cs="Times New Roman"/>
+          <w:color w:val="000000"/>
+          <w:sz w:val="20"/>
+          <w:szCs w:val="20"/>
+          <w:lang w:val="en-US" w:eastAsia="ru-RU"/>
+        </w:rPr>
+        <w:t>a</w:t>
+      </w:r>
+      <w:r>
+        <w:rPr>
+          <w:rFonts w:ascii="Times New Roman" w:eastAsia="Times New Roman" w:hAnsi="Times New Roman" w:cs="Times New Roman"/>
+          <w:color w:val="000000"/>
+          <w:sz w:val="20"/>
+          <w:szCs w:val="20"/>
+          <w:lang w:eastAsia="ru-RU"/>
+        </w:rPr>
+        <w:t xml:space="preserve"> – 25 раз, </w:t>
+      </w:r>
+      <w:r>
+        <w:rPr>
+          <w:rFonts w:ascii="Times New Roman" w:eastAsia="Times New Roman" w:hAnsi="Times New Roman" w:cs="Times New Roman"/>
+          <w:color w:val="000000"/>
+          <w:sz w:val="20"/>
+          <w:szCs w:val="20"/>
+          <w:lang w:val="en-US" w:eastAsia="ru-RU"/>
+        </w:rPr>
+        <w:t>b</w:t>
+      </w:r>
+      <w:r>
+        <w:rPr>
+          <w:rFonts w:ascii="Times New Roman" w:eastAsia="Times New Roman" w:hAnsi="Times New Roman" w:cs="Times New Roman"/>
+          <w:color w:val="000000"/>
+          <w:sz w:val="20"/>
+          <w:szCs w:val="20"/>
+          <w:lang w:eastAsia="ru-RU"/>
+        </w:rPr>
+        <w:t xml:space="preserve"> – 3 раза и т.д.</w:t>
       </w:r>
     </w:p>
     <w:p>
@@ -44801,7 +43801,27 @@
           <w:szCs w:val="20"/>
           <w:lang w:eastAsia="ru-RU"/>
         </w:rPr>
-        <w:t>227. Даны две строки A и B. Составьте программу, проверяющую, можно ли из букв, входящих в A, составить B (буквы можно использовать не более одного раза и можно переставлять). Например, A: ИНТЕГРАЛ; B: АГЕНТ – составить можно; В: ГРАФ – нельзя.</w:t>
+        <w:t>227. Даны две с</w:t>
+      </w:r>
+      <w:r>
+        <w:rPr>
+          <w:rFonts w:ascii="Times New Roman" w:eastAsia="Times New Roman" w:hAnsi="Times New Roman" w:cs="Times New Roman"/>
+          <w:color w:val="000000"/>
+          <w:sz w:val="20"/>
+          <w:szCs w:val="20"/>
+          <w:lang w:val="uk-UA" w:eastAsia="ru-RU"/>
+        </w:rPr>
+        <w:t>лова</w:t>
+      </w:r>
+      <w:r>
+        <w:rPr>
+          <w:rFonts w:ascii="Times New Roman" w:eastAsia="Times New Roman" w:hAnsi="Times New Roman" w:cs="Times New Roman"/>
+          <w:color w:val="000000"/>
+          <w:sz w:val="20"/>
+          <w:szCs w:val="20"/>
+          <w:lang w:eastAsia="ru-RU"/>
+        </w:rPr>
+        <w:t xml:space="preserve"> A и B. Составьте программу, проверяющую, можно ли из букв, входящих в A, составить B (буквы можно использовать не более одного раза и можно переставлять). Например, A: ИНТЕГРАЛ; B: АГЕНТ – составить можно; В: ГРАФ – нельзя.</w:t>
       </w:r>
     </w:p>
     <w:p>
@@ -44825,7 +43845,27 @@
           <w:szCs w:val="20"/>
           <w:lang w:eastAsia="ru-RU"/>
         </w:rPr>
-        <w:t>228. Строка содержит произвольный русский текст. Проверить, каких букв в нем больше: гласных или согласных.</w:t>
+        <w:t xml:space="preserve">228. Строка содержит произвольный </w:t>
+      </w:r>
+      <w:r>
+        <w:rPr>
+          <w:rFonts w:ascii="Times New Roman" w:eastAsia="Times New Roman" w:hAnsi="Times New Roman" w:cs="Times New Roman"/>
+          <w:color w:val="000000"/>
+          <w:sz w:val="20"/>
+          <w:szCs w:val="20"/>
+          <w:lang w:val="uk-UA" w:eastAsia="ru-RU"/>
+        </w:rPr>
+        <w:t>английский</w:t>
+      </w:r>
+      <w:r>
+        <w:rPr>
+          <w:rFonts w:ascii="Times New Roman" w:eastAsia="Times New Roman" w:hAnsi="Times New Roman" w:cs="Times New Roman"/>
+          <w:color w:val="000000"/>
+          <w:sz w:val="20"/>
+          <w:szCs w:val="20"/>
+          <w:lang w:eastAsia="ru-RU"/>
+        </w:rPr>
+        <w:t xml:space="preserve"> текст. Проверить, каких букв в нем больше: гласных или согласных.</w:t>
       </w:r>
     </w:p>
     <w:p>
@@ -44849,7 +43889,27 @@
           <w:szCs w:val="20"/>
           <w:lang w:eastAsia="ru-RU"/>
         </w:rPr>
-        <w:t>229. Двумерный массив n × m содержит некоторые буквы русского алфавита, расположенные в произвольном порядке. Написать программу, проверяющую, можно ли из этих букв составить данное слово S. Каждая буква массива используется не более одного раза.</w:t>
+        <w:t xml:space="preserve">229. Двумерный массив n × m содержит некоторые буквы </w:t>
+      </w:r>
+      <w:r>
+        <w:rPr>
+          <w:rFonts w:ascii="Times New Roman" w:eastAsia="Times New Roman" w:hAnsi="Times New Roman" w:cs="Times New Roman"/>
+          <w:color w:val="000000"/>
+          <w:sz w:val="20"/>
+          <w:szCs w:val="20"/>
+          <w:lang w:val="uk-UA" w:eastAsia="ru-RU"/>
+        </w:rPr>
+        <w:t>английского</w:t>
+      </w:r>
+      <w:r>
+        <w:rPr>
+          <w:rFonts w:ascii="Times New Roman" w:eastAsia="Times New Roman" w:hAnsi="Times New Roman" w:cs="Times New Roman"/>
+          <w:color w:val="000000"/>
+          <w:sz w:val="20"/>
+          <w:szCs w:val="20"/>
+          <w:lang w:eastAsia="ru-RU"/>
+        </w:rPr>
+        <w:t xml:space="preserve"> алфавита, расположенные в произвольном порядке. Написать программу, проверяющую, можно ли из этих букв составить данное слово S. Каждая буква массива используется не более одного раза.</w:t>
       </w:r>
     </w:p>
     <w:p>
@@ -44862,7 +43922,7 @@
           <w:color w:val="000000"/>
           <w:sz w:val="20"/>
           <w:szCs w:val="20"/>
-          <w:lang w:eastAsia="ru-RU"/>
+          <w:lang w:val="en-US" w:eastAsia="ru-RU"/>
         </w:rPr>
       </w:pPr>
       <w:r>
@@ -44873,51 +43933,17 @@
           <w:szCs w:val="20"/>
           <w:lang w:eastAsia="ru-RU"/>
         </w:rPr>
-        <w:t xml:space="preserve">230. Результаты вступительных экзаменов представлены в виде списка из N строк, в каждой строке которого записаны фамилия студента и отметки по каждому из M </w:t>
-      </w:r>
-      <w:proofErr w:type="spellStart"/>
-      <w:r>
-        <w:rPr>
-          <w:rFonts w:ascii="Times New Roman" w:eastAsia="Times New Roman" w:hAnsi="Times New Roman" w:cs="Times New Roman"/>
-          <w:color w:val="000000"/>
-          <w:sz w:val="20"/>
-          <w:szCs w:val="20"/>
-          <w:lang w:eastAsia="ru-RU"/>
-        </w:rPr>
-        <w:t>экзаменов</w:t>
-      </w:r>
-      <w:proofErr w:type="gramStart"/>
-      <w:r>
-        <w:rPr>
-          <w:rFonts w:ascii="Times New Roman" w:eastAsia="Times New Roman" w:hAnsi="Times New Roman" w:cs="Times New Roman"/>
-          <w:color w:val="000000"/>
-          <w:sz w:val="20"/>
-          <w:szCs w:val="20"/>
-          <w:lang w:eastAsia="ru-RU"/>
-        </w:rPr>
-        <w:t>.О</w:t>
-      </w:r>
-      <w:proofErr w:type="gramEnd"/>
-      <w:r>
-        <w:rPr>
-          <w:rFonts w:ascii="Times New Roman" w:eastAsia="Times New Roman" w:hAnsi="Times New Roman" w:cs="Times New Roman"/>
-          <w:color w:val="000000"/>
-          <w:sz w:val="20"/>
-          <w:szCs w:val="20"/>
-          <w:lang w:eastAsia="ru-RU"/>
-        </w:rPr>
-        <w:t>пределить</w:t>
-      </w:r>
-      <w:proofErr w:type="spellEnd"/>
-      <w:r>
-        <w:rPr>
-          <w:rFonts w:ascii="Times New Roman" w:eastAsia="Times New Roman" w:hAnsi="Times New Roman" w:cs="Times New Roman"/>
-          <w:color w:val="000000"/>
-          <w:sz w:val="20"/>
-          <w:szCs w:val="20"/>
-          <w:lang w:eastAsia="ru-RU"/>
-        </w:rPr>
-        <w:t xml:space="preserve"> количество абитуриентов, сдавших вступительные экзамены: а) только на "отлично"; б) на "хорошо" и "отлично".</w:t>
+        <w:t xml:space="preserve">230. </w:t>
+      </w:r>
+      <w:r>
+        <w:rPr>
+          <w:rFonts w:ascii="Times New Roman" w:eastAsia="Times New Roman" w:hAnsi="Times New Roman" w:cs="Times New Roman"/>
+          <w:color w:val="000000"/>
+          <w:sz w:val="20"/>
+          <w:szCs w:val="20"/>
+          <w:lang w:eastAsia="ru-RU"/>
+        </w:rPr>
+        <w:t>Дана строка. Напечатать в алфавитном порядке все слова из данной строки, имеющие заданную длину.</w:t>
       </w:r>
     </w:p>
     <w:p>
@@ -45309,7 +44335,6 @@
           <w:szCs w:val="20"/>
           <w:lang w:eastAsia="ru-RU"/>
         </w:rPr>
-        <w:lastRenderedPageBreak/>
         <w:t>245. Дана строка, содержащая текст на русском языке. Составить в алфавитном порядке список всех слов, встречающихся в этом тексте.</w:t>
       </w:r>
     </w:p>
@@ -45334,6 +44359,7 @@
           <w:szCs w:val="20"/>
           <w:lang w:eastAsia="ru-RU"/>
         </w:rPr>
+        <w:lastRenderedPageBreak/>
         <w:t>246. Дана строка, содержащая текст на русском языке. Определить, сколько раз встречается в нем самое короткое слово.</w:t>
       </w:r>
     </w:p>
@@ -45430,29 +44456,7 @@
           <w:szCs w:val="20"/>
           <w:lang w:eastAsia="ru-RU"/>
         </w:rPr>
-        <w:t>250. Дана строка, содержащая текст на русском языке и некоторая буква. Найти слово, </w:t>
-      </w:r>
-      <w:proofErr w:type="gramStart"/>
-      <w:r>
-        <w:rPr>
-          <w:rFonts w:ascii="Times New Roman" w:eastAsia="Times New Roman" w:hAnsi="Times New Roman" w:cs="Times New Roman"/>
-          <w:color w:val="000000"/>
-          <w:sz w:val="20"/>
-          <w:szCs w:val="20"/>
-          <w:lang w:eastAsia="ru-RU"/>
-        </w:rPr>
-        <w:t>содержащие</w:t>
-      </w:r>
-      <w:proofErr w:type="gramEnd"/>
-      <w:r>
-        <w:rPr>
-          <w:rFonts w:ascii="Times New Roman" w:eastAsia="Times New Roman" w:hAnsi="Times New Roman" w:cs="Times New Roman"/>
-          <w:color w:val="000000"/>
-          <w:sz w:val="20"/>
-          <w:szCs w:val="20"/>
-          <w:lang w:eastAsia="ru-RU"/>
-        </w:rPr>
-        <w:t> наибольшее количество указанных букв.</w:t>
+        <w:t>250. Дана строка, содержащая текст на русском языке и некоторая буква. Найти слово, содержащие наибольшее количество указанных букв.</w:t>
       </w:r>
     </w:p>
     <w:p>
@@ -45797,7 +44801,27 @@
           <w:szCs w:val="20"/>
           <w:lang w:eastAsia="ru-RU"/>
         </w:rPr>
-        <w:t>260. Дана строка. Напечатать в алфавитном порядке все слова из данной строки, имеющие заданную длину.</w:t>
+        <w:t>26</w:t>
+      </w:r>
+      <w:r>
+        <w:rPr>
+          <w:rFonts w:ascii="Times New Roman" w:eastAsia="Times New Roman" w:hAnsi="Times New Roman" w:cs="Times New Roman"/>
+          <w:color w:val="000000"/>
+          <w:sz w:val="20"/>
+          <w:szCs w:val="20"/>
+          <w:lang w:eastAsia="ru-RU"/>
+        </w:rPr>
+        <w:t>0</w:t>
+      </w:r>
+      <w:r>
+        <w:rPr>
+          <w:rFonts w:ascii="Times New Roman" w:eastAsia="Times New Roman" w:hAnsi="Times New Roman" w:cs="Times New Roman"/>
+          <w:color w:val="000000"/>
+          <w:sz w:val="20"/>
+          <w:szCs w:val="20"/>
+          <w:lang w:eastAsia="ru-RU"/>
+        </w:rPr>
+        <w:t>. Дана строка, содержащая текст на русском языке. Подсчитать количество слов, начинающихся и заканчивающихся на одну и ту же букву.</w:t>
       </w:r>
     </w:p>
     <w:p>
@@ -45821,7 +44845,27 @@
           <w:szCs w:val="20"/>
           <w:lang w:eastAsia="ru-RU"/>
         </w:rPr>
-        <w:t>261. Дана строка, содержащая текст на русском языке. Подсчитать количество слов, начинающихся и заканчивающихся на одну и ту же букву.</w:t>
+        <w:t>26</w:t>
+      </w:r>
+      <w:r>
+        <w:rPr>
+          <w:rFonts w:ascii="Times New Roman" w:eastAsia="Times New Roman" w:hAnsi="Times New Roman" w:cs="Times New Roman"/>
+          <w:color w:val="000000"/>
+          <w:sz w:val="20"/>
+          <w:szCs w:val="20"/>
+          <w:lang w:val="en-US" w:eastAsia="ru-RU"/>
+        </w:rPr>
+        <w:t>1</w:t>
+      </w:r>
+      <w:r>
+        <w:rPr>
+          <w:rFonts w:ascii="Times New Roman" w:eastAsia="Times New Roman" w:hAnsi="Times New Roman" w:cs="Times New Roman"/>
+          <w:color w:val="000000"/>
+          <w:sz w:val="20"/>
+          <w:szCs w:val="20"/>
+          <w:lang w:eastAsia="ru-RU"/>
+        </w:rPr>
+        <w:t>. Дана строка символов. Проверить является ли эта строка синтаксически правильной записью арифметического выражения.</w:t>
       </w:r>
     </w:p>
     <w:p>
@@ -45845,7 +44889,77 @@
           <w:szCs w:val="20"/>
           <w:lang w:eastAsia="ru-RU"/>
         </w:rPr>
-        <w:t>262. Дана строка символов. Проверить является ли эта строка синтаксически правильной записью арифметического выражения.</w:t>
+        <w:t>26</w:t>
+      </w:r>
+      <w:r>
+        <w:rPr>
+          <w:rFonts w:ascii="Times New Roman" w:eastAsia="Times New Roman" w:hAnsi="Times New Roman" w:cs="Times New Roman"/>
+          <w:color w:val="000000"/>
+          <w:sz w:val="20"/>
+          <w:szCs w:val="20"/>
+          <w:lang w:eastAsia="ru-RU"/>
+        </w:rPr>
+        <w:t>2</w:t>
+      </w:r>
+      <w:r>
+        <w:rPr>
+          <w:rFonts w:ascii="Times New Roman" w:eastAsia="Times New Roman" w:hAnsi="Times New Roman" w:cs="Times New Roman"/>
+          <w:color w:val="000000"/>
+          <w:sz w:val="20"/>
+          <w:szCs w:val="20"/>
+          <w:lang w:eastAsia="ru-RU"/>
+        </w:rPr>
+        <w:t>. Дан текст, содержащий N строк. Каждая строка заканчивается точкой. Длина строки &lt;= 60. Выровнять строки так, чтобы каждая строка имела длину 60. Строка не должна начинаться и заканчиваться пробелами. Выравнивание строк проводить равномерно вставляя дополнительные пробелы в тех местах, где они уже имеются. Вставлять все требуемые пробелы в одном месте не допускается.</w:t>
+      </w:r>
+    </w:p>
+    <w:p>
+      <w:pPr>
+        <w:spacing w:after="0" w:line="240" w:lineRule="auto"/>
+        <w:rPr>
+          <w:rFonts w:ascii="Times New Roman" w:eastAsia="Times New Roman" w:hAnsi="Times New Roman" w:cs="Times New Roman"/>
+          <w:color w:val="000000"/>
+          <w:sz w:val="20"/>
+          <w:szCs w:val="20"/>
+          <w:lang w:eastAsia="ru-RU"/>
+        </w:rPr>
+      </w:pPr>
+      <w:r>
+        <w:rPr>
+          <w:rFonts w:ascii="Times New Roman" w:eastAsia="Times New Roman" w:hAnsi="Times New Roman" w:cs="Times New Roman"/>
+          <w:color w:val="000000"/>
+          <w:sz w:val="20"/>
+          <w:szCs w:val="20"/>
+          <w:lang w:eastAsia="ru-RU"/>
+        </w:rPr>
+        <w:t> </w:t>
+      </w:r>
+    </w:p>
+    <w:p>
+      <w:pPr>
+        <w:spacing w:after="0" w:line="240" w:lineRule="auto"/>
+        <w:jc w:val="center"/>
+        <w:outlineLvl w:val="1"/>
+        <w:rPr>
+          <w:rFonts w:ascii="Times New Roman" w:eastAsia="Times New Roman" w:hAnsi="Times New Roman" w:cs="Times New Roman"/>
+          <w:b/>
+          <w:bCs/>
+          <w:color w:val="000000"/>
+          <w:sz w:val="20"/>
+          <w:szCs w:val="20"/>
+          <w:lang w:eastAsia="ru-RU"/>
+        </w:rPr>
+      </w:pPr>
+      <w:r>
+        <w:rPr>
+          <w:rFonts w:ascii="Times New Roman" w:eastAsia="Times New Roman" w:hAnsi="Times New Roman" w:cs="Times New Roman"/>
+          <w:b/>
+          <w:bCs/>
+          <w:color w:val="000000"/>
+          <w:sz w:val="20"/>
+          <w:szCs w:val="20"/>
+          <w:lang w:eastAsia="ru-RU"/>
+        </w:rPr>
+        <w:t>4.  Работа  со  списками</w:t>
       </w:r>
     </w:p>
     <w:p>
@@ -45869,34 +44983,34 @@
           <w:szCs w:val="20"/>
           <w:lang w:eastAsia="ru-RU"/>
         </w:rPr>
-        <w:t>263. Дан текст, содержащий N строк. Каждая строка заканчивается точкой. Длина строки &lt;= 60. Выровнять строки так, чтобы каждая строка имела длину 60. Строка не должна начинаться и заканчиваться пробелами. Выравнивание строк </w:t>
-      </w:r>
-      <w:proofErr w:type="gramStart"/>
-      <w:r>
-        <w:rPr>
-          <w:rFonts w:ascii="Times New Roman" w:eastAsia="Times New Roman" w:hAnsi="Times New Roman" w:cs="Times New Roman"/>
-          <w:color w:val="000000"/>
-          <w:sz w:val="20"/>
-          <w:szCs w:val="20"/>
-          <w:lang w:eastAsia="ru-RU"/>
-        </w:rPr>
-        <w:t>проводить</w:t>
-      </w:r>
-      <w:proofErr w:type="gramEnd"/>
-      <w:r>
-        <w:rPr>
-          <w:rFonts w:ascii="Times New Roman" w:eastAsia="Times New Roman" w:hAnsi="Times New Roman" w:cs="Times New Roman"/>
-          <w:color w:val="000000"/>
-          <w:sz w:val="20"/>
-          <w:szCs w:val="20"/>
-          <w:lang w:eastAsia="ru-RU"/>
-        </w:rPr>
-        <w:t> равномерно вставляя дополнительные пробелы в тех местах, где они уже имеются. Вставлять все требуемые пробелы в одном месте не допускается.</w:t>
+        <w:t>26</w:t>
+      </w:r>
+      <w:r>
+        <w:rPr>
+          <w:rFonts w:ascii="Times New Roman" w:eastAsia="Times New Roman" w:hAnsi="Times New Roman" w:cs="Times New Roman"/>
+          <w:color w:val="000000"/>
+          <w:sz w:val="20"/>
+          <w:szCs w:val="20"/>
+          <w:lang w:eastAsia="ru-RU"/>
+        </w:rPr>
+        <w:t>3</w:t>
+      </w:r>
+      <w:r>
+        <w:rPr>
+          <w:rFonts w:ascii="Times New Roman" w:eastAsia="Times New Roman" w:hAnsi="Times New Roman" w:cs="Times New Roman"/>
+          <w:color w:val="000000"/>
+          <w:sz w:val="20"/>
+          <w:szCs w:val="20"/>
+          <w:lang w:eastAsia="ru-RU"/>
+        </w:rPr>
+        <w:t>. Информация о студентах, зачисленных на данную специальность, включает в себя:</w:t>
       </w:r>
     </w:p>
     <w:p>
       <w:pPr>
         <w:spacing w:after="0" w:line="240" w:lineRule="auto"/>
+        <w:ind w:firstLine="170"/>
+        <w:jc w:val="both"/>
         <w:rPr>
           <w:rFonts w:ascii="Times New Roman" w:eastAsia="Times New Roman" w:hAnsi="Times New Roman" w:cs="Times New Roman"/>
           <w:color w:val="000000"/>
@@ -45913,18 +45027,16 @@
           <w:szCs w:val="20"/>
           <w:lang w:eastAsia="ru-RU"/>
         </w:rPr>
-        <w:t> </w:t>
+        <w:t>– фамилию;</w:t>
       </w:r>
     </w:p>
     <w:p>
       <w:pPr>
         <w:spacing w:after="0" w:line="240" w:lineRule="auto"/>
-        <w:jc w:val="center"/>
-        <w:outlineLvl w:val="1"/>
-        <w:rPr>
-          <w:rFonts w:ascii="Times New Roman" w:eastAsia="Times New Roman" w:hAnsi="Times New Roman" w:cs="Times New Roman"/>
-          <w:b/>
-          <w:bCs/>
+        <w:ind w:firstLine="170"/>
+        <w:jc w:val="both"/>
+        <w:rPr>
+          <w:rFonts w:ascii="Times New Roman" w:eastAsia="Times New Roman" w:hAnsi="Times New Roman" w:cs="Times New Roman"/>
           <w:color w:val="000000"/>
           <w:sz w:val="20"/>
           <w:szCs w:val="20"/>
@@ -45934,14 +45046,108 @@
       <w:r>
         <w:rPr>
           <w:rFonts w:ascii="Times New Roman" w:eastAsia="Times New Roman" w:hAnsi="Times New Roman" w:cs="Times New Roman"/>
-          <w:b/>
-          <w:bCs/>
-          <w:color w:val="000000"/>
-          <w:sz w:val="20"/>
-          <w:szCs w:val="20"/>
-          <w:lang w:eastAsia="ru-RU"/>
-        </w:rPr>
-        <w:t>4.  Работа  со  списками</w:t>
+          <w:color w:val="000000"/>
+          <w:sz w:val="20"/>
+          <w:szCs w:val="20"/>
+          <w:lang w:eastAsia="ru-RU"/>
+        </w:rPr>
+        <w:t>– имя;</w:t>
+      </w:r>
+    </w:p>
+    <w:p>
+      <w:pPr>
+        <w:spacing w:after="0" w:line="240" w:lineRule="auto"/>
+        <w:ind w:firstLine="170"/>
+        <w:jc w:val="both"/>
+        <w:rPr>
+          <w:rFonts w:ascii="Times New Roman" w:eastAsia="Times New Roman" w:hAnsi="Times New Roman" w:cs="Times New Roman"/>
+          <w:color w:val="000000"/>
+          <w:sz w:val="20"/>
+          <w:szCs w:val="20"/>
+          <w:lang w:eastAsia="ru-RU"/>
+        </w:rPr>
+      </w:pPr>
+      <w:r>
+        <w:rPr>
+          <w:rFonts w:ascii="Times New Roman" w:eastAsia="Times New Roman" w:hAnsi="Times New Roman" w:cs="Times New Roman"/>
+          <w:color w:val="000000"/>
+          <w:sz w:val="20"/>
+          <w:szCs w:val="20"/>
+          <w:lang w:eastAsia="ru-RU"/>
+        </w:rPr>
+        <w:t>– отчество;</w:t>
+      </w:r>
+    </w:p>
+    <w:p>
+      <w:pPr>
+        <w:spacing w:after="0" w:line="240" w:lineRule="auto"/>
+        <w:ind w:firstLine="170"/>
+        <w:jc w:val="both"/>
+        <w:rPr>
+          <w:rFonts w:ascii="Times New Roman" w:eastAsia="Times New Roman" w:hAnsi="Times New Roman" w:cs="Times New Roman"/>
+          <w:color w:val="000000"/>
+          <w:sz w:val="20"/>
+          <w:szCs w:val="20"/>
+          <w:lang w:eastAsia="ru-RU"/>
+        </w:rPr>
+      </w:pPr>
+      <w:r>
+        <w:rPr>
+          <w:rFonts w:ascii="Times New Roman" w:eastAsia="Times New Roman" w:hAnsi="Times New Roman" w:cs="Times New Roman"/>
+          <w:color w:val="000000"/>
+          <w:sz w:val="20"/>
+          <w:szCs w:val="20"/>
+          <w:lang w:eastAsia="ru-RU"/>
+        </w:rPr>
+        <w:t>– год и месяц рождения;</w:t>
+      </w:r>
+    </w:p>
+    <w:p>
+      <w:pPr>
+        <w:spacing w:after="0" w:line="240" w:lineRule="auto"/>
+        <w:ind w:firstLine="170"/>
+        <w:jc w:val="both"/>
+        <w:rPr>
+          <w:rFonts w:ascii="Times New Roman" w:eastAsia="Times New Roman" w:hAnsi="Times New Roman" w:cs="Times New Roman"/>
+          <w:color w:val="000000"/>
+          <w:sz w:val="20"/>
+          <w:szCs w:val="20"/>
+          <w:lang w:eastAsia="ru-RU"/>
+        </w:rPr>
+      </w:pPr>
+      <w:r>
+        <w:rPr>
+          <w:rFonts w:ascii="Times New Roman" w:eastAsia="Times New Roman" w:hAnsi="Times New Roman" w:cs="Times New Roman"/>
+          <w:color w:val="000000"/>
+          <w:sz w:val="20"/>
+          <w:szCs w:val="20"/>
+          <w:lang w:eastAsia="ru-RU"/>
+        </w:rPr>
+        <w:t>– домашний адрес;</w:t>
+      </w:r>
+    </w:p>
+    <w:p>
+      <w:pPr>
+        <w:spacing w:after="0" w:line="240" w:lineRule="auto"/>
+        <w:ind w:firstLine="170"/>
+        <w:jc w:val="both"/>
+        <w:rPr>
+          <w:rFonts w:ascii="Times New Roman" w:eastAsia="Times New Roman" w:hAnsi="Times New Roman" w:cs="Times New Roman"/>
+          <w:color w:val="000000"/>
+          <w:sz w:val="20"/>
+          <w:szCs w:val="20"/>
+          <w:lang w:eastAsia="ru-RU"/>
+        </w:rPr>
+      </w:pPr>
+      <w:r>
+        <w:rPr>
+          <w:rFonts w:ascii="Times New Roman" w:eastAsia="Times New Roman" w:hAnsi="Times New Roman" w:cs="Times New Roman"/>
+          <w:color w:val="000000"/>
+          <w:sz w:val="20"/>
+          <w:szCs w:val="20"/>
+          <w:lang w:eastAsia="ru-RU"/>
+        </w:rPr>
+        <w:t>– изучаемый иностранный язык.</w:t>
       </w:r>
     </w:p>
     <w:p>
@@ -45965,7 +45171,7 @@
           <w:szCs w:val="20"/>
           <w:lang w:eastAsia="ru-RU"/>
         </w:rPr>
-        <w:t>264. Информация о студентах, зачисленных на данную специальность, включает в себя:</w:t>
+        <w:t>Сформировать списки студенческих групп с учетом следующих требований:</w:t>
       </w:r>
     </w:p>
     <w:p>
@@ -45989,7 +45195,7 @@
           <w:szCs w:val="20"/>
           <w:lang w:eastAsia="ru-RU"/>
         </w:rPr>
-        <w:t>– фамилию;</w:t>
+        <w:t>– количество групп – 2;</w:t>
       </w:r>
     </w:p>
     <w:p>
@@ -46013,7 +45219,7 @@
           <w:szCs w:val="20"/>
           <w:lang w:eastAsia="ru-RU"/>
         </w:rPr>
-        <w:t>– имя;</w:t>
+        <w:t>– количество студентов в группе, не более 10;</w:t>
       </w:r>
     </w:p>
     <w:p>
@@ -46037,7 +45243,77 @@
           <w:szCs w:val="20"/>
           <w:lang w:eastAsia="ru-RU"/>
         </w:rPr>
-        <w:t>– отчество;</w:t>
+        <w:t>– количество студентов, изучающих разные иностранные языки должно быть примерно одинаково в каждой группе.</w:t>
+      </w:r>
+    </w:p>
+    <w:p>
+      <w:pPr>
+        <w:spacing w:after="0" w:line="240" w:lineRule="auto"/>
+        <w:ind w:firstLine="397"/>
+        <w:jc w:val="both"/>
+        <w:rPr>
+          <w:rFonts w:ascii="Times New Roman" w:eastAsia="Times New Roman" w:hAnsi="Times New Roman" w:cs="Times New Roman"/>
+          <w:color w:val="000000"/>
+          <w:sz w:val="20"/>
+          <w:szCs w:val="20"/>
+          <w:lang w:eastAsia="ru-RU"/>
+        </w:rPr>
+      </w:pPr>
+      <w:r>
+        <w:rPr>
+          <w:rFonts w:ascii="Times New Roman" w:eastAsia="Times New Roman" w:hAnsi="Times New Roman" w:cs="Times New Roman"/>
+          <w:color w:val="000000"/>
+          <w:sz w:val="20"/>
+          <w:szCs w:val="20"/>
+          <w:lang w:eastAsia="ru-RU"/>
+        </w:rPr>
+        <w:t>Списки групп должны быть упорядочены по алфавиту и размещены в типизированном файле.</w:t>
+      </w:r>
+    </w:p>
+    <w:p>
+      <w:pPr>
+        <w:spacing w:after="0" w:line="240" w:lineRule="auto"/>
+        <w:ind w:firstLine="397"/>
+        <w:jc w:val="both"/>
+        <w:rPr>
+          <w:rFonts w:ascii="Times New Roman" w:eastAsia="Times New Roman" w:hAnsi="Times New Roman" w:cs="Times New Roman"/>
+          <w:color w:val="000000"/>
+          <w:sz w:val="20"/>
+          <w:szCs w:val="20"/>
+          <w:lang w:eastAsia="ru-RU"/>
+        </w:rPr>
+      </w:pPr>
+      <w:r>
+        <w:rPr>
+          <w:rFonts w:ascii="Times New Roman" w:eastAsia="Times New Roman" w:hAnsi="Times New Roman" w:cs="Times New Roman"/>
+          <w:color w:val="000000"/>
+          <w:sz w:val="20"/>
+          <w:szCs w:val="20"/>
+          <w:lang w:eastAsia="ru-RU"/>
+        </w:rPr>
+        <w:t>26</w:t>
+      </w:r>
+      <w:r>
+        <w:rPr>
+          <w:rFonts w:ascii="Times New Roman" w:eastAsia="Times New Roman" w:hAnsi="Times New Roman" w:cs="Times New Roman"/>
+          <w:color w:val="000000"/>
+          <w:sz w:val="20"/>
+          <w:szCs w:val="20"/>
+          <w:lang w:val="en-US" w:eastAsia="ru-RU"/>
+        </w:rPr>
+        <w:t>4</w:t>
+      </w:r>
+      <w:bookmarkStart w:id="0" w:name="_GoBack"/>
+      <w:bookmarkEnd w:id="0"/>
+      <w:r>
+        <w:rPr>
+          <w:rFonts w:ascii="Times New Roman" w:eastAsia="Times New Roman" w:hAnsi="Times New Roman" w:cs="Times New Roman"/>
+          <w:color w:val="000000"/>
+          <w:sz w:val="20"/>
+          <w:szCs w:val="20"/>
+          <w:lang w:eastAsia="ru-RU"/>
+        </w:rPr>
+        <w:t>. Составить программу для начисления стипендии студентам по результатам экзаменационной сессии. Информация о результатах сессии включает в себя:</w:t>
       </w:r>
     </w:p>
     <w:p>
@@ -46061,7 +45337,7 @@
           <w:szCs w:val="20"/>
           <w:lang w:eastAsia="ru-RU"/>
         </w:rPr>
-        <w:t>– год и месяц рождения;</w:t>
+        <w:t>– фамилию;</w:t>
       </w:r>
     </w:p>
     <w:p>
@@ -46085,7 +45361,7 @@
           <w:szCs w:val="20"/>
           <w:lang w:eastAsia="ru-RU"/>
         </w:rPr>
-        <w:t>– домашний адрес;</w:t>
+        <w:t>– имя;</w:t>
       </w:r>
     </w:p>
     <w:p>
@@ -46109,7 +45385,55 @@
           <w:szCs w:val="20"/>
           <w:lang w:eastAsia="ru-RU"/>
         </w:rPr>
-        <w:t>– изучаемый иностранный язык.</w:t>
+        <w:t>– отчество;</w:t>
+      </w:r>
+    </w:p>
+    <w:p>
+      <w:pPr>
+        <w:spacing w:after="0" w:line="240" w:lineRule="auto"/>
+        <w:ind w:firstLine="170"/>
+        <w:jc w:val="both"/>
+        <w:rPr>
+          <w:rFonts w:ascii="Times New Roman" w:eastAsia="Times New Roman" w:hAnsi="Times New Roman" w:cs="Times New Roman"/>
+          <w:color w:val="000000"/>
+          <w:sz w:val="20"/>
+          <w:szCs w:val="20"/>
+          <w:lang w:eastAsia="ru-RU"/>
+        </w:rPr>
+      </w:pPr>
+      <w:r>
+        <w:rPr>
+          <w:rFonts w:ascii="Times New Roman" w:eastAsia="Times New Roman" w:hAnsi="Times New Roman" w:cs="Times New Roman"/>
+          <w:color w:val="000000"/>
+          <w:sz w:val="20"/>
+          <w:szCs w:val="20"/>
+          <w:lang w:eastAsia="ru-RU"/>
+        </w:rPr>
+        <w:t>– номер группы;</w:t>
+      </w:r>
+    </w:p>
+    <w:p>
+      <w:pPr>
+        <w:spacing w:after="0" w:line="240" w:lineRule="auto"/>
+        <w:ind w:firstLine="170"/>
+        <w:jc w:val="both"/>
+        <w:rPr>
+          <w:rFonts w:ascii="Times New Roman" w:eastAsia="Times New Roman" w:hAnsi="Times New Roman" w:cs="Times New Roman"/>
+          <w:color w:val="000000"/>
+          <w:sz w:val="20"/>
+          <w:szCs w:val="20"/>
+          <w:lang w:eastAsia="ru-RU"/>
+        </w:rPr>
+      </w:pPr>
+      <w:r>
+        <w:rPr>
+          <w:rFonts w:ascii="Times New Roman" w:eastAsia="Times New Roman" w:hAnsi="Times New Roman" w:cs="Times New Roman"/>
+          <w:color w:val="000000"/>
+          <w:sz w:val="20"/>
+          <w:szCs w:val="20"/>
+          <w:lang w:eastAsia="ru-RU"/>
+        </w:rPr>
+        <w:t>– экзаменационные оценки.</w:t>
       </w:r>
     </w:p>
     <w:p>
@@ -46133,7 +45457,66 @@
           <w:szCs w:val="20"/>
           <w:lang w:eastAsia="ru-RU"/>
         </w:rPr>
-        <w:t>Сформировать списки студенческих групп с учетом следующих требований:</w:t>
+        <w:t xml:space="preserve">Количество экзаменационных оценок не менее 3 и не более 5. Стипендия начисляется студентам, сдавшим все экзамены в сессию, по следующим правилам. Студенты, сдавшие все экзамены на "отлично" получают надбавку равную 100%; студенты, сдавшие экзамены на "хорошо" и "отлично" – 50%; а студенты, </w:t>
+      </w:r>
+      <w:r>
+        <w:rPr>
+          <w:rFonts w:ascii="Times New Roman" w:eastAsia="Times New Roman" w:hAnsi="Times New Roman" w:cs="Times New Roman"/>
+          <w:color w:val="000000"/>
+          <w:sz w:val="20"/>
+          <w:szCs w:val="20"/>
+          <w:lang w:eastAsia="ru-RU"/>
+        </w:rPr>
+        <w:lastRenderedPageBreak/>
+        <w:t>сдавшие экзамены на "хорошо", – 25%. Стипендия не начисляется студентам, имеющим в сессию более двух удовлетворительных оценок.</w:t>
+      </w:r>
+    </w:p>
+    <w:p>
+      <w:pPr>
+        <w:spacing w:after="0" w:line="240" w:lineRule="auto"/>
+        <w:ind w:firstLine="397"/>
+        <w:jc w:val="both"/>
+        <w:rPr>
+          <w:rFonts w:ascii="Times New Roman" w:eastAsia="Times New Roman" w:hAnsi="Times New Roman" w:cs="Times New Roman"/>
+          <w:color w:val="000000"/>
+          <w:sz w:val="20"/>
+          <w:szCs w:val="20"/>
+          <w:lang w:eastAsia="ru-RU"/>
+        </w:rPr>
+      </w:pPr>
+      <w:r>
+        <w:rPr>
+          <w:rFonts w:ascii="Times New Roman" w:eastAsia="Times New Roman" w:hAnsi="Times New Roman" w:cs="Times New Roman"/>
+          <w:color w:val="000000"/>
+          <w:sz w:val="20"/>
+          <w:szCs w:val="20"/>
+          <w:lang w:eastAsia="ru-RU"/>
+        </w:rPr>
+        <w:t>Исходный список студентов каждой группы разместить в отдельном типизированном файле. Список студентов каждой группы, получивших стипендию, вывести на экран, упорядочив его по алфавиту.</w:t>
+      </w:r>
+    </w:p>
+    <w:p>
+      <w:pPr>
+        <w:spacing w:after="0" w:line="240" w:lineRule="auto"/>
+        <w:ind w:firstLine="397"/>
+        <w:jc w:val="both"/>
+        <w:rPr>
+          <w:rFonts w:ascii="Times New Roman" w:eastAsia="Times New Roman" w:hAnsi="Times New Roman" w:cs="Times New Roman"/>
+          <w:color w:val="000000"/>
+          <w:sz w:val="20"/>
+          <w:szCs w:val="20"/>
+          <w:lang w:eastAsia="ru-RU"/>
+        </w:rPr>
+      </w:pPr>
+      <w:r>
+        <w:rPr>
+          <w:rFonts w:ascii="Times New Roman" w:eastAsia="Times New Roman" w:hAnsi="Times New Roman" w:cs="Times New Roman"/>
+          <w:color w:val="000000"/>
+          <w:sz w:val="20"/>
+          <w:szCs w:val="20"/>
+          <w:lang w:eastAsia="ru-RU"/>
+        </w:rPr>
+        <w:t>266. Составить программу для определения проходного балла на заданную специальность по результатам вступительных экзаменов и формирования списка студентов, зачисленных на эту специальность. Информация о студентах включает в себя:</w:t>
       </w:r>
     </w:p>
     <w:p>
@@ -46157,7 +45540,7 @@
           <w:szCs w:val="20"/>
           <w:lang w:eastAsia="ru-RU"/>
         </w:rPr>
-        <w:t>– количество групп – 2;</w:t>
+        <w:t>– фамилию, имя, отчество;</w:t>
       </w:r>
     </w:p>
     <w:p>
@@ -46181,7 +45564,7 @@
           <w:szCs w:val="20"/>
           <w:lang w:eastAsia="ru-RU"/>
         </w:rPr>
-        <w:t>– количество студентов в группе, не более 10;</w:t>
+        <w:t>– оценки, на вступительных экзаменах (не более четырех);</w:t>
       </w:r>
     </w:p>
     <w:p>
@@ -46205,7 +45588,7 @@
           <w:szCs w:val="20"/>
           <w:lang w:eastAsia="ru-RU"/>
         </w:rPr>
-        <w:t>– количество студентов, изучающих разные иностранные языки должно быть примерно одинаково в каждой группе.</w:t>
+        <w:t>– дополнительный балл за участие в олимпиадах.</w:t>
       </w:r>
     </w:p>
     <w:p>
@@ -46229,342 +45612,7 @@
           <w:szCs w:val="20"/>
           <w:lang w:eastAsia="ru-RU"/>
         </w:rPr>
-        <w:t>Списки групп должны быть упорядочены по алфавиту и размещены в типизированном файле.</w:t>
-      </w:r>
-    </w:p>
-    <w:p>
-      <w:pPr>
-        <w:spacing w:after="0" w:line="240" w:lineRule="auto"/>
-        <w:ind w:firstLine="397"/>
-        <w:jc w:val="both"/>
-        <w:rPr>
-          <w:rFonts w:ascii="Times New Roman" w:eastAsia="Times New Roman" w:hAnsi="Times New Roman" w:cs="Times New Roman"/>
-          <w:color w:val="000000"/>
-          <w:sz w:val="20"/>
-          <w:szCs w:val="20"/>
-          <w:lang w:eastAsia="ru-RU"/>
-        </w:rPr>
-      </w:pPr>
-      <w:r>
-        <w:rPr>
-          <w:rFonts w:ascii="Times New Roman" w:eastAsia="Times New Roman" w:hAnsi="Times New Roman" w:cs="Times New Roman"/>
-          <w:color w:val="000000"/>
-          <w:sz w:val="20"/>
-          <w:szCs w:val="20"/>
-          <w:lang w:eastAsia="ru-RU"/>
-        </w:rPr>
-        <w:t>265. Составить программу для начисления стипендии студентам по результатам экзаменационной сессии. Информация о результатах сессии включает в себя:</w:t>
-      </w:r>
-    </w:p>
-    <w:p>
-      <w:pPr>
-        <w:spacing w:after="0" w:line="240" w:lineRule="auto"/>
-        <w:ind w:firstLine="170"/>
-        <w:jc w:val="both"/>
-        <w:rPr>
-          <w:rFonts w:ascii="Times New Roman" w:eastAsia="Times New Roman" w:hAnsi="Times New Roman" w:cs="Times New Roman"/>
-          <w:color w:val="000000"/>
-          <w:sz w:val="20"/>
-          <w:szCs w:val="20"/>
-          <w:lang w:eastAsia="ru-RU"/>
-        </w:rPr>
-      </w:pPr>
-      <w:r>
-        <w:rPr>
-          <w:rFonts w:ascii="Times New Roman" w:eastAsia="Times New Roman" w:hAnsi="Times New Roman" w:cs="Times New Roman"/>
-          <w:color w:val="000000"/>
-          <w:sz w:val="20"/>
-          <w:szCs w:val="20"/>
-          <w:lang w:eastAsia="ru-RU"/>
-        </w:rPr>
-        <w:t>– фамилию;</w:t>
-      </w:r>
-    </w:p>
-    <w:p>
-      <w:pPr>
-        <w:spacing w:after="0" w:line="240" w:lineRule="auto"/>
-        <w:ind w:firstLine="170"/>
-        <w:jc w:val="both"/>
-        <w:rPr>
-          <w:rFonts w:ascii="Times New Roman" w:eastAsia="Times New Roman" w:hAnsi="Times New Roman" w:cs="Times New Roman"/>
-          <w:color w:val="000000"/>
-          <w:sz w:val="20"/>
-          <w:szCs w:val="20"/>
-          <w:lang w:eastAsia="ru-RU"/>
-        </w:rPr>
-      </w:pPr>
-      <w:r>
-        <w:rPr>
-          <w:rFonts w:ascii="Times New Roman" w:eastAsia="Times New Roman" w:hAnsi="Times New Roman" w:cs="Times New Roman"/>
-          <w:color w:val="000000"/>
-          <w:sz w:val="20"/>
-          <w:szCs w:val="20"/>
-          <w:lang w:eastAsia="ru-RU"/>
-        </w:rPr>
-        <w:t>– имя;</w:t>
-      </w:r>
-    </w:p>
-    <w:p>
-      <w:pPr>
-        <w:spacing w:after="0" w:line="240" w:lineRule="auto"/>
-        <w:ind w:firstLine="170"/>
-        <w:jc w:val="both"/>
-        <w:rPr>
-          <w:rFonts w:ascii="Times New Roman" w:eastAsia="Times New Roman" w:hAnsi="Times New Roman" w:cs="Times New Roman"/>
-          <w:color w:val="000000"/>
-          <w:sz w:val="20"/>
-          <w:szCs w:val="20"/>
-          <w:lang w:eastAsia="ru-RU"/>
-        </w:rPr>
-      </w:pPr>
-      <w:r>
-        <w:rPr>
-          <w:rFonts w:ascii="Times New Roman" w:eastAsia="Times New Roman" w:hAnsi="Times New Roman" w:cs="Times New Roman"/>
-          <w:color w:val="000000"/>
-          <w:sz w:val="20"/>
-          <w:szCs w:val="20"/>
-          <w:lang w:eastAsia="ru-RU"/>
-        </w:rPr>
-        <w:t>– отчество;</w:t>
-      </w:r>
-    </w:p>
-    <w:p>
-      <w:pPr>
-        <w:spacing w:after="0" w:line="240" w:lineRule="auto"/>
-        <w:ind w:firstLine="170"/>
-        <w:jc w:val="both"/>
-        <w:rPr>
-          <w:rFonts w:ascii="Times New Roman" w:eastAsia="Times New Roman" w:hAnsi="Times New Roman" w:cs="Times New Roman"/>
-          <w:color w:val="000000"/>
-          <w:sz w:val="20"/>
-          <w:szCs w:val="20"/>
-          <w:lang w:eastAsia="ru-RU"/>
-        </w:rPr>
-      </w:pPr>
-      <w:r>
-        <w:rPr>
-          <w:rFonts w:ascii="Times New Roman" w:eastAsia="Times New Roman" w:hAnsi="Times New Roman" w:cs="Times New Roman"/>
-          <w:color w:val="000000"/>
-          <w:sz w:val="20"/>
-          <w:szCs w:val="20"/>
-          <w:lang w:eastAsia="ru-RU"/>
-        </w:rPr>
-        <w:t>– номер группы;</w:t>
-      </w:r>
-    </w:p>
-    <w:p>
-      <w:pPr>
-        <w:spacing w:after="0" w:line="240" w:lineRule="auto"/>
-        <w:ind w:firstLine="170"/>
-        <w:jc w:val="both"/>
-        <w:rPr>
-          <w:rFonts w:ascii="Times New Roman" w:eastAsia="Times New Roman" w:hAnsi="Times New Roman" w:cs="Times New Roman"/>
-          <w:color w:val="000000"/>
-          <w:sz w:val="20"/>
-          <w:szCs w:val="20"/>
-          <w:lang w:eastAsia="ru-RU"/>
-        </w:rPr>
-      </w:pPr>
-      <w:r>
-        <w:rPr>
-          <w:rFonts w:ascii="Times New Roman" w:eastAsia="Times New Roman" w:hAnsi="Times New Roman" w:cs="Times New Roman"/>
-          <w:color w:val="000000"/>
-          <w:sz w:val="20"/>
-          <w:szCs w:val="20"/>
-          <w:lang w:eastAsia="ru-RU"/>
-        </w:rPr>
-        <w:lastRenderedPageBreak/>
-        <w:t>– экзаменационные оценки.</w:t>
-      </w:r>
-    </w:p>
-    <w:p>
-      <w:pPr>
-        <w:spacing w:after="0" w:line="240" w:lineRule="auto"/>
-        <w:ind w:firstLine="397"/>
-        <w:jc w:val="both"/>
-        <w:rPr>
-          <w:rFonts w:ascii="Times New Roman" w:eastAsia="Times New Roman" w:hAnsi="Times New Roman" w:cs="Times New Roman"/>
-          <w:color w:val="000000"/>
-          <w:sz w:val="20"/>
-          <w:szCs w:val="20"/>
-          <w:lang w:eastAsia="ru-RU"/>
-        </w:rPr>
-      </w:pPr>
-      <w:r>
-        <w:rPr>
-          <w:rFonts w:ascii="Times New Roman" w:eastAsia="Times New Roman" w:hAnsi="Times New Roman" w:cs="Times New Roman"/>
-          <w:color w:val="000000"/>
-          <w:sz w:val="20"/>
-          <w:szCs w:val="20"/>
-          <w:lang w:eastAsia="ru-RU"/>
-        </w:rPr>
-        <w:t>Количество экзаменационных оценок не менее 3 и не более 5. Стипендия начисляется студентам, сдавшим все экзамены в сессию, по следующим правилам. Студенты, сдавшие все экзамены на "отлично" получают надбавку равную 100%; студенты, сдавшие экзамены на "хорошо" и "отлично" – 50%; а студенты, сдавшие экзамены на "хорошо", – 25%. Стипендия не начисляется студентам, имеющим в сессию более двух удовлетворительных оценок.</w:t>
-      </w:r>
-    </w:p>
-    <w:p>
-      <w:pPr>
-        <w:spacing w:after="0" w:line="240" w:lineRule="auto"/>
-        <w:ind w:firstLine="397"/>
-        <w:jc w:val="both"/>
-        <w:rPr>
-          <w:rFonts w:ascii="Times New Roman" w:eastAsia="Times New Roman" w:hAnsi="Times New Roman" w:cs="Times New Roman"/>
-          <w:color w:val="000000"/>
-          <w:sz w:val="20"/>
-          <w:szCs w:val="20"/>
-          <w:lang w:eastAsia="ru-RU"/>
-        </w:rPr>
-      </w:pPr>
-      <w:r>
-        <w:rPr>
-          <w:rFonts w:ascii="Times New Roman" w:eastAsia="Times New Roman" w:hAnsi="Times New Roman" w:cs="Times New Roman"/>
-          <w:color w:val="000000"/>
-          <w:sz w:val="20"/>
-          <w:szCs w:val="20"/>
-          <w:lang w:eastAsia="ru-RU"/>
-        </w:rPr>
-        <w:t>Исходный список студентов каждой группы разместить в отдельном типизированном файле. Список студентов каждой группы, получивших стипендию, вывести на экран, упорядочив его по алфавиту.</w:t>
-      </w:r>
-    </w:p>
-    <w:p>
-      <w:pPr>
-        <w:spacing w:after="0" w:line="240" w:lineRule="auto"/>
-        <w:ind w:firstLine="397"/>
-        <w:jc w:val="both"/>
-        <w:rPr>
-          <w:rFonts w:ascii="Times New Roman" w:eastAsia="Times New Roman" w:hAnsi="Times New Roman" w:cs="Times New Roman"/>
-          <w:color w:val="000000"/>
-          <w:sz w:val="20"/>
-          <w:szCs w:val="20"/>
-          <w:lang w:eastAsia="ru-RU"/>
-        </w:rPr>
-      </w:pPr>
-      <w:r>
-        <w:rPr>
-          <w:rFonts w:ascii="Times New Roman" w:eastAsia="Times New Roman" w:hAnsi="Times New Roman" w:cs="Times New Roman"/>
-          <w:color w:val="000000"/>
-          <w:sz w:val="20"/>
-          <w:szCs w:val="20"/>
-          <w:lang w:eastAsia="ru-RU"/>
-        </w:rPr>
-        <w:t>266. Составить программу для определения проходного балла на заданную специальность по результатам вступительных экзаменов и формирования списка студентов, зачисленных на эту специальность. Информация о студентах включает в себя:</w:t>
-      </w:r>
-    </w:p>
-    <w:p>
-      <w:pPr>
-        <w:spacing w:after="0" w:line="240" w:lineRule="auto"/>
-        <w:ind w:firstLine="170"/>
-        <w:jc w:val="both"/>
-        <w:rPr>
-          <w:rFonts w:ascii="Times New Roman" w:eastAsia="Times New Roman" w:hAnsi="Times New Roman" w:cs="Times New Roman"/>
-          <w:color w:val="000000"/>
-          <w:sz w:val="20"/>
-          <w:szCs w:val="20"/>
-          <w:lang w:eastAsia="ru-RU"/>
-        </w:rPr>
-      </w:pPr>
-      <w:r>
-        <w:rPr>
-          <w:rFonts w:ascii="Times New Roman" w:eastAsia="Times New Roman" w:hAnsi="Times New Roman" w:cs="Times New Roman"/>
-          <w:color w:val="000000"/>
-          <w:sz w:val="20"/>
-          <w:szCs w:val="20"/>
-          <w:lang w:eastAsia="ru-RU"/>
-        </w:rPr>
-        <w:t>– фамилию, имя, отчество;</w:t>
-      </w:r>
-    </w:p>
-    <w:p>
-      <w:pPr>
-        <w:spacing w:after="0" w:line="240" w:lineRule="auto"/>
-        <w:ind w:firstLine="170"/>
-        <w:jc w:val="both"/>
-        <w:rPr>
-          <w:rFonts w:ascii="Times New Roman" w:eastAsia="Times New Roman" w:hAnsi="Times New Roman" w:cs="Times New Roman"/>
-          <w:color w:val="000000"/>
-          <w:sz w:val="20"/>
-          <w:szCs w:val="20"/>
-          <w:lang w:eastAsia="ru-RU"/>
-        </w:rPr>
-      </w:pPr>
-      <w:r>
-        <w:rPr>
-          <w:rFonts w:ascii="Times New Roman" w:eastAsia="Times New Roman" w:hAnsi="Times New Roman" w:cs="Times New Roman"/>
-          <w:color w:val="000000"/>
-          <w:sz w:val="20"/>
-          <w:szCs w:val="20"/>
-          <w:lang w:eastAsia="ru-RU"/>
-        </w:rPr>
-        <w:t>– оценки, на вступительных экзаменах (не более четырех);</w:t>
-      </w:r>
-    </w:p>
-    <w:p>
-      <w:pPr>
-        <w:spacing w:after="0" w:line="240" w:lineRule="auto"/>
-        <w:ind w:firstLine="170"/>
-        <w:jc w:val="both"/>
-        <w:rPr>
-          <w:rFonts w:ascii="Times New Roman" w:eastAsia="Times New Roman" w:hAnsi="Times New Roman" w:cs="Times New Roman"/>
-          <w:color w:val="000000"/>
-          <w:sz w:val="20"/>
-          <w:szCs w:val="20"/>
-          <w:lang w:eastAsia="ru-RU"/>
-        </w:rPr>
-      </w:pPr>
-      <w:r>
-        <w:rPr>
-          <w:rFonts w:ascii="Times New Roman" w:eastAsia="Times New Roman" w:hAnsi="Times New Roman" w:cs="Times New Roman"/>
-          <w:color w:val="000000"/>
-          <w:sz w:val="20"/>
-          <w:szCs w:val="20"/>
-          <w:lang w:eastAsia="ru-RU"/>
-        </w:rPr>
-        <w:t>– дополнительный балл за участие в олимпиадах.</w:t>
-      </w:r>
-    </w:p>
-    <w:p>
-      <w:pPr>
-        <w:spacing w:after="0" w:line="240" w:lineRule="auto"/>
-        <w:ind w:firstLine="397"/>
-        <w:jc w:val="both"/>
-        <w:rPr>
-          <w:rFonts w:ascii="Times New Roman" w:eastAsia="Times New Roman" w:hAnsi="Times New Roman" w:cs="Times New Roman"/>
-          <w:color w:val="000000"/>
-          <w:sz w:val="20"/>
-          <w:szCs w:val="20"/>
-          <w:lang w:eastAsia="ru-RU"/>
-        </w:rPr>
-      </w:pPr>
-      <w:r>
-        <w:rPr>
-          <w:rFonts w:ascii="Times New Roman" w:eastAsia="Times New Roman" w:hAnsi="Times New Roman" w:cs="Times New Roman"/>
-          <w:color w:val="000000"/>
-          <w:sz w:val="20"/>
-          <w:szCs w:val="20"/>
-          <w:lang w:eastAsia="ru-RU"/>
-        </w:rPr>
-        <w:t>Список студентов должен быть упорядочен по алфавиту и </w:t>
-      </w:r>
-      <w:proofErr w:type="gramStart"/>
-      <w:r>
-        <w:rPr>
-          <w:rFonts w:ascii="Times New Roman" w:eastAsia="Times New Roman" w:hAnsi="Times New Roman" w:cs="Times New Roman"/>
-          <w:color w:val="000000"/>
-          <w:sz w:val="20"/>
-          <w:szCs w:val="20"/>
-          <w:lang w:eastAsia="ru-RU"/>
-        </w:rPr>
-        <w:t>размещены</w:t>
-      </w:r>
-      <w:proofErr w:type="gramEnd"/>
-      <w:r>
-        <w:rPr>
-          <w:rFonts w:ascii="Times New Roman" w:eastAsia="Times New Roman" w:hAnsi="Times New Roman" w:cs="Times New Roman"/>
-          <w:color w:val="000000"/>
-          <w:sz w:val="20"/>
-          <w:szCs w:val="20"/>
-          <w:lang w:eastAsia="ru-RU"/>
-        </w:rPr>
-        <w:t> в типизированном файле.</w:t>
+        <w:t>Список студентов должен быть упорядочен по алфавиту и размещены в типизированном файле.</w:t>
       </w:r>
     </w:p>
     <w:p>
